--- a/Java_Documentation/2 . main method.docx
+++ b/Java_Documentation/2 . main method.docx
@@ -3043,6 +3043,69 @@
           <w:lang w:val="en-US"/>
         </w:rPr>
         <w:t xml:space="preserve">// check  Documentation in program </w:t>
+      </w:r>
+    </w:p>
+    <w:p>
+      <w:pPr>
+        <w:jc w:val="both"/>
+        <w:rPr>
+          <w:rFonts w:cstheme="minorHAnsi"/>
+          <w:sz w:val="32"/>
+          <w:szCs w:val="32"/>
+          <w:lang w:val="en-US"/>
+        </w:rPr>
+      </w:pPr>
+    </w:p>
+    <w:p>
+      <w:pPr>
+        <w:jc w:val="both"/>
+        <w:rPr>
+          <w:rFonts w:cstheme="minorHAnsi"/>
+          <w:sz w:val="32"/>
+          <w:szCs w:val="32"/>
+          <w:lang w:val="en-US"/>
+        </w:rPr>
+      </w:pPr>
+    </w:p>
+    <w:p>
+      <w:pPr>
+        <w:jc w:val="both"/>
+        <w:rPr>
+          <w:rFonts w:cstheme="minorHAnsi"/>
+          <w:sz w:val="32"/>
+          <w:szCs w:val="32"/>
+          <w:lang w:val="en-US"/>
+        </w:rPr>
+      </w:pPr>
+      <w:r>
+        <w:rPr>
+          <w:rFonts w:cstheme="minorHAnsi"/>
+          <w:sz w:val="32"/>
+          <w:szCs w:val="32"/>
+          <w:lang w:val="en-US"/>
+        </w:rPr>
+        <w:lastRenderedPageBreak/>
+        <w:t>Eg: Main_Method</w:t>
+      </w:r>
+    </w:p>
+    <w:p>
+      <w:pPr>
+        <w:jc w:val="both"/>
+        <w:rPr>
+          <w:rFonts w:cstheme="minorHAnsi"/>
+          <w:sz w:val="32"/>
+          <w:szCs w:val="32"/>
+          <w:lang w:val="en-US"/>
+        </w:rPr>
+      </w:pPr>
+      <w:r>
+        <w:rPr>
+          <w:rFonts w:cstheme="minorHAnsi"/>
+          <w:sz w:val="32"/>
+          <w:szCs w:val="32"/>
+          <w:lang w:val="en-US"/>
+        </w:rPr>
+        <w:t>// only main method with regular signature is executed first by the jvm.</w:t>
       </w:r>
     </w:p>
     <w:p>

--- a/Java_Documentation/2 . main method.docx
+++ b/Java_Documentation/2 . main method.docx
@@ -4,42 +4,1164 @@
   <w:body>
     <w:p>
       <w:pPr>
-        <w:jc w:val="both"/>
-        <w:rPr>
-          <w:rFonts w:cstheme="minorHAnsi"/>
-          <w:sz w:val="32"/>
-          <w:szCs w:val="32"/>
-          <w:lang w:val="en-US"/>
-        </w:rPr>
-      </w:pPr>
-      <w:r>
-        <w:rPr>
-          <w:rFonts w:cstheme="minorHAnsi"/>
-          <w:sz w:val="32"/>
-          <w:szCs w:val="32"/>
+        <w:pStyle w:val="Heading2"/>
+        <w:shd w:val="clear" w:color="auto" w:fill="FFFFFF"/>
+        <w:spacing w:line="312" w:lineRule="atLeast"/>
+        <w:jc w:val="both"/>
+        <w:rPr>
+          <w:rFonts w:asciiTheme="minorHAnsi" w:hAnsiTheme="minorHAnsi" w:cstheme="minorHAnsi"/>
+          <w:color w:val="610B38"/>
+          <w:sz w:val="36"/>
+          <w:szCs w:val="36"/>
+        </w:rPr>
+      </w:pPr>
+      <w:r>
+        <w:rPr>
+          <w:rFonts w:asciiTheme="minorHAnsi" w:hAnsiTheme="minorHAnsi" w:cstheme="minorHAnsi"/>
+          <w:b/>
+          <w:bCs/>
+          <w:color w:val="610B38"/>
+          <w:sz w:val="36"/>
+          <w:szCs w:val="36"/>
+        </w:rPr>
+        <w:t>What is Java?</w:t>
+      </w:r>
+    </w:p>
+    <w:p>
+      <w:pPr>
+        <w:pStyle w:val="NormalWeb"/>
+        <w:shd w:val="clear" w:color="auto" w:fill="FFFFFF"/>
+        <w:jc w:val="both"/>
+        <w:rPr>
+          <w:rFonts w:asciiTheme="minorHAnsi" w:hAnsiTheme="minorHAnsi" w:cstheme="minorHAnsi"/>
+          <w:color w:val="333333"/>
+          <w:sz w:val="36"/>
+          <w:szCs w:val="36"/>
+        </w:rPr>
+      </w:pPr>
+      <w:r>
+        <w:rPr>
+          <w:rFonts w:asciiTheme="minorHAnsi" w:hAnsiTheme="minorHAnsi" w:cstheme="minorHAnsi"/>
+          <w:color w:val="333333"/>
+          <w:sz w:val="36"/>
+          <w:szCs w:val="36"/>
+        </w:rPr>
+        <w:t>Java is a </w:t>
+      </w:r>
+      <w:r>
+        <w:rPr>
+          <w:rStyle w:val="Strong"/>
+          <w:rFonts w:asciiTheme="minorHAnsi" w:hAnsiTheme="minorHAnsi" w:cstheme="minorHAnsi"/>
+          <w:color w:val="333333"/>
+          <w:sz w:val="36"/>
+          <w:szCs w:val="36"/>
+        </w:rPr>
+        <w:t>programming language</w:t>
+      </w:r>
+      <w:r>
+        <w:rPr>
+          <w:rFonts w:asciiTheme="minorHAnsi" w:hAnsiTheme="minorHAnsi" w:cstheme="minorHAnsi"/>
+          <w:color w:val="333333"/>
+          <w:sz w:val="36"/>
+          <w:szCs w:val="36"/>
+        </w:rPr>
+        <w:t> and a </w:t>
+      </w:r>
+      <w:r>
+        <w:rPr>
+          <w:rStyle w:val="Strong"/>
+          <w:rFonts w:asciiTheme="minorHAnsi" w:hAnsiTheme="minorHAnsi" w:cstheme="minorHAnsi"/>
+          <w:color w:val="333333"/>
+          <w:sz w:val="36"/>
+          <w:szCs w:val="36"/>
+        </w:rPr>
+        <w:t>platform</w:t>
+      </w:r>
+      <w:r>
+        <w:rPr>
+          <w:rFonts w:asciiTheme="minorHAnsi" w:hAnsiTheme="minorHAnsi" w:cstheme="minorHAnsi"/>
+          <w:color w:val="333333"/>
+          <w:sz w:val="36"/>
+          <w:szCs w:val="36"/>
+        </w:rPr>
+        <w:t>. Java is a high level</w:t>
+      </w:r>
+      <w:r>
+        <w:rPr>
+          <w:rFonts w:asciiTheme="minorHAnsi" w:hAnsiTheme="minorHAnsi" w:cstheme="minorHAnsi"/>
+          <w:color w:val="333333"/>
+          <w:sz w:val="36"/>
+          <w:szCs w:val="36"/>
+        </w:rPr>
+        <w:t>,</w:t>
+      </w:r>
+      <w:r>
+        <w:rPr>
+          <w:rFonts w:asciiTheme="minorHAnsi" w:hAnsiTheme="minorHAnsi" w:cstheme="minorHAnsi"/>
+          <w:color w:val="333333"/>
+          <w:sz w:val="36"/>
+          <w:szCs w:val="36"/>
+        </w:rPr>
+        <w:t xml:space="preserve"> object-oriented and secure programming language.</w:t>
+      </w:r>
+    </w:p>
+    <w:p>
+      <w:pPr>
+        <w:pStyle w:val="NormalWeb"/>
+        <w:shd w:val="clear" w:color="auto" w:fill="FFFFFF"/>
+        <w:jc w:val="both"/>
+        <w:rPr>
+          <w:rFonts w:asciiTheme="minorHAnsi" w:hAnsiTheme="minorHAnsi" w:cstheme="minorHAnsi"/>
+          <w:color w:val="333333"/>
+          <w:sz w:val="36"/>
+          <w:szCs w:val="36"/>
+        </w:rPr>
+      </w:pPr>
+      <w:r>
+        <w:rPr>
+          <w:rFonts w:asciiTheme="minorHAnsi" w:hAnsiTheme="minorHAnsi" w:cstheme="minorHAnsi"/>
+          <w:color w:val="333333"/>
+          <w:sz w:val="36"/>
+          <w:szCs w:val="36"/>
+        </w:rPr>
+        <w:t>Java was developed by </w:t>
+      </w:r>
+      <w:r>
+        <w:rPr>
+          <w:rStyle w:val="Emphasis"/>
+          <w:rFonts w:asciiTheme="minorHAnsi" w:hAnsiTheme="minorHAnsi" w:cstheme="minorHAnsi"/>
+          <w:color w:val="333333"/>
+          <w:sz w:val="36"/>
+          <w:szCs w:val="36"/>
+        </w:rPr>
+        <w:t>Sun Microsystems</w:t>
+      </w:r>
+      <w:r>
+        <w:rPr>
+          <w:rFonts w:asciiTheme="minorHAnsi" w:hAnsiTheme="minorHAnsi" w:cstheme="minorHAnsi"/>
+          <w:color w:val="333333"/>
+          <w:sz w:val="36"/>
+          <w:szCs w:val="36"/>
+        </w:rPr>
+        <w:t> (which is now the subsidiary of Oracle) in the year 1995. </w:t>
+      </w:r>
+      <w:r>
+        <w:rPr>
+          <w:rStyle w:val="Emphasis"/>
+          <w:rFonts w:asciiTheme="minorHAnsi" w:hAnsiTheme="minorHAnsi" w:cstheme="minorHAnsi"/>
+          <w:color w:val="333333"/>
+          <w:sz w:val="36"/>
+          <w:szCs w:val="36"/>
+        </w:rPr>
+        <w:t>James Gosling</w:t>
+      </w:r>
+      <w:r>
+        <w:rPr>
+          <w:rFonts w:asciiTheme="minorHAnsi" w:hAnsiTheme="minorHAnsi" w:cstheme="minorHAnsi"/>
+          <w:color w:val="333333"/>
+          <w:sz w:val="36"/>
+          <w:szCs w:val="36"/>
+        </w:rPr>
+        <w:t> </w:t>
+      </w:r>
+      <w:r>
+        <w:rPr>
+          <w:rFonts w:asciiTheme="minorHAnsi" w:hAnsiTheme="minorHAnsi" w:cstheme="minorHAnsi"/>
+          <w:color w:val="333333"/>
+          <w:sz w:val="36"/>
+          <w:szCs w:val="36"/>
+        </w:rPr>
+        <w:t>along with his team</w:t>
+      </w:r>
+      <w:r>
+        <w:rPr>
+          <w:rFonts w:asciiTheme="minorHAnsi" w:hAnsiTheme="minorHAnsi" w:cstheme="minorHAnsi"/>
+          <w:color w:val="333333"/>
+          <w:sz w:val="36"/>
+          <w:szCs w:val="36"/>
+        </w:rPr>
+        <w:t xml:space="preserve"> has introduced </w:t>
+      </w:r>
+      <w:r>
+        <w:rPr>
+          <w:rFonts w:asciiTheme="minorHAnsi" w:hAnsiTheme="minorHAnsi" w:cstheme="minorHAnsi"/>
+          <w:color w:val="333333"/>
+          <w:sz w:val="36"/>
+          <w:szCs w:val="36"/>
+        </w:rPr>
+        <w:t>Java. Before Java, its name was </w:t>
+      </w:r>
+      <w:r>
+        <w:rPr>
+          <w:rStyle w:val="Emphasis"/>
+          <w:rFonts w:asciiTheme="minorHAnsi" w:hAnsiTheme="minorHAnsi" w:cstheme="minorHAnsi"/>
+          <w:color w:val="333333"/>
+          <w:sz w:val="36"/>
+          <w:szCs w:val="36"/>
+        </w:rPr>
+        <w:t>Oak</w:t>
+      </w:r>
+      <w:r>
+        <w:rPr>
+          <w:rFonts w:asciiTheme="minorHAnsi" w:hAnsiTheme="minorHAnsi" w:cstheme="minorHAnsi"/>
+          <w:color w:val="333333"/>
+          <w:sz w:val="36"/>
+          <w:szCs w:val="36"/>
+        </w:rPr>
+        <w:t>. Since Oak was already a registered company, so James Gosling and his team changed the name from Oak to Java.</w:t>
+      </w:r>
+    </w:p>
+    <w:p>
+      <w:pPr>
+        <w:pStyle w:val="NormalWeb"/>
+        <w:shd w:val="clear" w:color="auto" w:fill="FFFFFF"/>
+        <w:jc w:val="both"/>
+        <w:rPr>
+          <w:rFonts w:asciiTheme="minorHAnsi" w:hAnsiTheme="minorHAnsi" w:cstheme="minorHAnsi"/>
+          <w:color w:val="333333"/>
+          <w:sz w:val="36"/>
+          <w:szCs w:val="36"/>
+        </w:rPr>
+      </w:pPr>
+      <w:r>
+        <w:rPr>
+          <w:rStyle w:val="Strong"/>
+          <w:rFonts w:asciiTheme="minorHAnsi" w:hAnsiTheme="minorHAnsi" w:cstheme="minorHAnsi"/>
+          <w:color w:val="333333"/>
+          <w:sz w:val="36"/>
+          <w:szCs w:val="36"/>
+        </w:rPr>
+        <w:t>Platform</w:t>
+      </w:r>
+      <w:r>
+        <w:rPr>
+          <w:rFonts w:asciiTheme="minorHAnsi" w:hAnsiTheme="minorHAnsi" w:cstheme="minorHAnsi"/>
+          <w:color w:val="333333"/>
+          <w:sz w:val="36"/>
+          <w:szCs w:val="36"/>
+        </w:rPr>
+        <w:t>: Any hardware or software environment in which a program runs, is known as a platform. Since Java has a runtime environment (JRE) and API, it is called a platform.</w:t>
+      </w:r>
+    </w:p>
+    <w:p>
+      <w:pPr>
+        <w:pStyle w:val="NormalWeb"/>
+        <w:shd w:val="clear" w:color="auto" w:fill="FFFFFF"/>
+        <w:jc w:val="both"/>
+        <w:rPr>
+          <w:rFonts w:asciiTheme="minorHAnsi" w:hAnsiTheme="minorHAnsi" w:cstheme="minorHAnsi"/>
+          <w:color w:val="333333"/>
+          <w:sz w:val="36"/>
+          <w:szCs w:val="36"/>
+        </w:rPr>
+      </w:pPr>
+    </w:p>
+    <w:p>
+      <w:pPr>
+        <w:spacing w:after="0" w:line="375" w:lineRule="atLeast"/>
+        <w:ind w:left="360"/>
+        <w:jc w:val="both"/>
+        <w:rPr>
+          <w:rFonts w:eastAsia="Times New Roman" w:cstheme="minorHAnsi"/>
+          <w:color w:val="000000"/>
+          <w:sz w:val="36"/>
+          <w:szCs w:val="36"/>
+          <w:lang w:eastAsia="en-IN"/>
+        </w:rPr>
+      </w:pPr>
+      <w:r>
+        <w:rPr>
+          <w:rFonts w:eastAsia="Times New Roman" w:cstheme="minorHAnsi"/>
+          <w:b/>
+          <w:bCs/>
+          <w:color w:val="006699"/>
+          <w:sz w:val="36"/>
+          <w:szCs w:val="36"/>
+          <w:bdr w:val="none" w:sz="0" w:space="0" w:color="auto" w:frame="1"/>
+          <w:lang w:eastAsia="en-IN"/>
+        </w:rPr>
+        <w:t>class</w:t>
+      </w:r>
+      <w:r>
+        <w:rPr>
+          <w:rFonts w:eastAsia="Times New Roman" w:cstheme="minorHAnsi"/>
+          <w:color w:val="000000"/>
+          <w:sz w:val="36"/>
+          <w:szCs w:val="36"/>
+          <w:bdr w:val="none" w:sz="0" w:space="0" w:color="auto" w:frame="1"/>
+          <w:lang w:eastAsia="en-IN"/>
+        </w:rPr>
+        <w:t> </w:t>
+      </w:r>
+      <w:r>
+        <w:rPr>
+          <w:rFonts w:eastAsia="Times New Roman" w:cstheme="minorHAnsi"/>
+          <w:color w:val="000000"/>
+          <w:sz w:val="36"/>
+          <w:szCs w:val="36"/>
+          <w:bdr w:val="none" w:sz="0" w:space="0" w:color="auto" w:frame="1"/>
+          <w:lang w:eastAsia="en-IN"/>
+        </w:rPr>
+        <w:t>Hello</w:t>
+      </w:r>
+      <w:r>
+        <w:rPr>
+          <w:rFonts w:eastAsia="Times New Roman" w:cstheme="minorHAnsi"/>
+          <w:color w:val="000000"/>
+          <w:sz w:val="36"/>
+          <w:szCs w:val="36"/>
+          <w:bdr w:val="none" w:sz="0" w:space="0" w:color="auto" w:frame="1"/>
+          <w:lang w:eastAsia="en-IN"/>
+        </w:rPr>
+        <w:t>{  </w:t>
+      </w:r>
+    </w:p>
+    <w:p>
+      <w:pPr>
+        <w:spacing w:after="0" w:line="375" w:lineRule="atLeast"/>
+        <w:ind w:left="360"/>
+        <w:jc w:val="both"/>
+        <w:rPr>
+          <w:rFonts w:eastAsia="Times New Roman" w:cstheme="minorHAnsi"/>
+          <w:color w:val="000000"/>
+          <w:sz w:val="36"/>
+          <w:szCs w:val="36"/>
+          <w:lang w:eastAsia="en-IN"/>
+        </w:rPr>
+      </w:pPr>
+      <w:r>
+        <w:rPr>
+          <w:rFonts w:eastAsia="Times New Roman" w:cstheme="minorHAnsi"/>
+          <w:color w:val="000000"/>
+          <w:sz w:val="36"/>
+          <w:szCs w:val="36"/>
+          <w:bdr w:val="none" w:sz="0" w:space="0" w:color="auto" w:frame="1"/>
+          <w:lang w:eastAsia="en-IN"/>
+        </w:rPr>
+        <w:t>    </w:t>
+      </w:r>
+      <w:r>
+        <w:rPr>
+          <w:rFonts w:eastAsia="Times New Roman" w:cstheme="minorHAnsi"/>
+          <w:b/>
+          <w:bCs/>
+          <w:color w:val="006699"/>
+          <w:sz w:val="36"/>
+          <w:szCs w:val="36"/>
+          <w:bdr w:val="none" w:sz="0" w:space="0" w:color="auto" w:frame="1"/>
+          <w:lang w:eastAsia="en-IN"/>
+        </w:rPr>
+        <w:t>public</w:t>
+      </w:r>
+      <w:r>
+        <w:rPr>
+          <w:rFonts w:eastAsia="Times New Roman" w:cstheme="minorHAnsi"/>
+          <w:color w:val="000000"/>
+          <w:sz w:val="36"/>
+          <w:szCs w:val="36"/>
+          <w:bdr w:val="none" w:sz="0" w:space="0" w:color="auto" w:frame="1"/>
+          <w:lang w:eastAsia="en-IN"/>
+        </w:rPr>
+        <w:t> </w:t>
+      </w:r>
+      <w:r>
+        <w:rPr>
+          <w:rFonts w:eastAsia="Times New Roman" w:cstheme="minorHAnsi"/>
+          <w:b/>
+          <w:bCs/>
+          <w:color w:val="006699"/>
+          <w:sz w:val="36"/>
+          <w:szCs w:val="36"/>
+          <w:bdr w:val="none" w:sz="0" w:space="0" w:color="auto" w:frame="1"/>
+          <w:lang w:eastAsia="en-IN"/>
+        </w:rPr>
+        <w:t>static</w:t>
+      </w:r>
+      <w:r>
+        <w:rPr>
+          <w:rFonts w:eastAsia="Times New Roman" w:cstheme="minorHAnsi"/>
+          <w:color w:val="000000"/>
+          <w:sz w:val="36"/>
+          <w:szCs w:val="36"/>
+          <w:bdr w:val="none" w:sz="0" w:space="0" w:color="auto" w:frame="1"/>
+          <w:lang w:eastAsia="en-IN"/>
+        </w:rPr>
+        <w:t> </w:t>
+      </w:r>
+      <w:r>
+        <w:rPr>
+          <w:rFonts w:eastAsia="Times New Roman" w:cstheme="minorHAnsi"/>
+          <w:b/>
+          <w:bCs/>
+          <w:color w:val="006699"/>
+          <w:sz w:val="36"/>
+          <w:szCs w:val="36"/>
+          <w:bdr w:val="none" w:sz="0" w:space="0" w:color="auto" w:frame="1"/>
+          <w:lang w:eastAsia="en-IN"/>
+        </w:rPr>
+        <w:t>void</w:t>
+      </w:r>
+      <w:r>
+        <w:rPr>
+          <w:rFonts w:eastAsia="Times New Roman" w:cstheme="minorHAnsi"/>
+          <w:color w:val="000000"/>
+          <w:sz w:val="36"/>
+          <w:szCs w:val="36"/>
+          <w:bdr w:val="none" w:sz="0" w:space="0" w:color="auto" w:frame="1"/>
+          <w:lang w:eastAsia="en-IN"/>
+        </w:rPr>
+        <w:t> main(String args[]){  </w:t>
+      </w:r>
+    </w:p>
+    <w:p>
+      <w:pPr>
+        <w:spacing w:after="0" w:line="375" w:lineRule="atLeast"/>
+        <w:ind w:left="720"/>
+        <w:jc w:val="both"/>
+        <w:rPr>
+          <w:rFonts w:eastAsia="Times New Roman" w:cstheme="minorHAnsi"/>
+          <w:color w:val="000000"/>
+          <w:sz w:val="36"/>
+          <w:szCs w:val="36"/>
+          <w:lang w:eastAsia="en-IN"/>
+        </w:rPr>
+      </w:pPr>
+      <w:r>
+        <w:rPr>
+          <w:rFonts w:eastAsia="Times New Roman" w:cstheme="minorHAnsi"/>
+          <w:color w:val="000000"/>
+          <w:sz w:val="36"/>
+          <w:szCs w:val="36"/>
+          <w:bdr w:val="none" w:sz="0" w:space="0" w:color="auto" w:frame="1"/>
+          <w:lang w:eastAsia="en-IN"/>
+        </w:rPr>
+        <w:t>     System.out.println(</w:t>
+      </w:r>
+      <w:r>
+        <w:rPr>
+          <w:rFonts w:eastAsia="Times New Roman" w:cstheme="minorHAnsi"/>
+          <w:color w:val="0000FF"/>
+          <w:sz w:val="36"/>
+          <w:szCs w:val="36"/>
+          <w:bdr w:val="none" w:sz="0" w:space="0" w:color="auto" w:frame="1"/>
+          <w:lang w:eastAsia="en-IN"/>
+        </w:rPr>
+        <w:t>"Hello </w:t>
+      </w:r>
+      <w:r>
+        <w:rPr>
+          <w:rFonts w:eastAsia="Times New Roman" w:cstheme="minorHAnsi"/>
+          <w:color w:val="0000FF"/>
+          <w:sz w:val="36"/>
+          <w:szCs w:val="36"/>
+          <w:bdr w:val="none" w:sz="0" w:space="0" w:color="auto" w:frame="1"/>
+          <w:lang w:eastAsia="en-IN"/>
+        </w:rPr>
+        <w:t>world</w:t>
+      </w:r>
+      <w:r>
+        <w:rPr>
+          <w:rFonts w:eastAsia="Times New Roman" w:cstheme="minorHAnsi"/>
+          <w:color w:val="0000FF"/>
+          <w:sz w:val="36"/>
+          <w:szCs w:val="36"/>
+          <w:bdr w:val="none" w:sz="0" w:space="0" w:color="auto" w:frame="1"/>
+          <w:lang w:eastAsia="en-IN"/>
+        </w:rPr>
+        <w:t>"</w:t>
+      </w:r>
+      <w:r>
+        <w:rPr>
+          <w:rFonts w:eastAsia="Times New Roman" w:cstheme="minorHAnsi"/>
+          <w:color w:val="000000"/>
+          <w:sz w:val="36"/>
+          <w:szCs w:val="36"/>
+          <w:bdr w:val="none" w:sz="0" w:space="0" w:color="auto" w:frame="1"/>
+          <w:lang w:eastAsia="en-IN"/>
+        </w:rPr>
+        <w:t>);  </w:t>
+      </w:r>
+    </w:p>
+    <w:p>
+      <w:pPr>
+        <w:spacing w:after="0" w:line="375" w:lineRule="atLeast"/>
+        <w:ind w:left="720"/>
+        <w:jc w:val="both"/>
+        <w:rPr>
+          <w:rFonts w:eastAsia="Times New Roman" w:cstheme="minorHAnsi"/>
+          <w:color w:val="000000"/>
+          <w:sz w:val="36"/>
+          <w:szCs w:val="36"/>
+          <w:lang w:eastAsia="en-IN"/>
+        </w:rPr>
+      </w:pPr>
+      <w:r>
+        <w:rPr>
+          <w:rFonts w:eastAsia="Times New Roman" w:cstheme="minorHAnsi"/>
+          <w:color w:val="000000"/>
+          <w:sz w:val="36"/>
+          <w:szCs w:val="36"/>
+          <w:bdr w:val="none" w:sz="0" w:space="0" w:color="auto" w:frame="1"/>
+          <w:lang w:eastAsia="en-IN"/>
+        </w:rPr>
+        <w:t>    }  </w:t>
+      </w:r>
+    </w:p>
+    <w:p>
+      <w:pPr>
+        <w:spacing w:after="0" w:line="375" w:lineRule="atLeast"/>
+        <w:ind w:left="360"/>
+        <w:jc w:val="both"/>
+        <w:rPr>
+          <w:rFonts w:eastAsia="Times New Roman" w:cstheme="minorHAnsi"/>
+          <w:color w:val="000000"/>
+          <w:sz w:val="36"/>
+          <w:szCs w:val="36"/>
+          <w:bdr w:val="none" w:sz="0" w:space="0" w:color="auto" w:frame="1"/>
+          <w:lang w:eastAsia="en-IN"/>
+        </w:rPr>
+      </w:pPr>
+      <w:r>
+        <w:rPr>
+          <w:rFonts w:eastAsia="Times New Roman" w:cstheme="minorHAnsi"/>
+          <w:color w:val="000000"/>
+          <w:sz w:val="36"/>
+          <w:szCs w:val="36"/>
+          <w:bdr w:val="none" w:sz="0" w:space="0" w:color="auto" w:frame="1"/>
+          <w:lang w:eastAsia="en-IN"/>
+        </w:rPr>
+        <w:t>}  </w:t>
+      </w:r>
+    </w:p>
+    <w:p>
+      <w:pPr>
+        <w:spacing w:after="0" w:line="375" w:lineRule="atLeast"/>
+        <w:ind w:left="360"/>
+        <w:jc w:val="both"/>
+        <w:rPr>
+          <w:rFonts w:eastAsia="Times New Roman" w:cstheme="minorHAnsi"/>
+          <w:color w:val="000000"/>
+          <w:sz w:val="36"/>
+          <w:szCs w:val="36"/>
+          <w:bdr w:val="none" w:sz="0" w:space="0" w:color="auto" w:frame="1"/>
+          <w:lang w:eastAsia="en-IN"/>
+        </w:rPr>
+      </w:pPr>
+    </w:p>
+    <w:p>
+      <w:pPr>
+        <w:numPr>
+          <w:ilvl w:val="0"/>
+          <w:numId w:val="5"/>
+        </w:numPr>
+        <w:shd w:val="clear" w:color="auto" w:fill="FFFFFF"/>
+        <w:spacing w:before="60" w:after="100" w:afterAutospacing="1" w:line="375" w:lineRule="atLeast"/>
+        <w:jc w:val="both"/>
+        <w:rPr>
+          <w:rFonts w:eastAsia="Times New Roman" w:cstheme="minorHAnsi"/>
+          <w:color w:val="000000"/>
+          <w:sz w:val="36"/>
+          <w:szCs w:val="36"/>
+          <w:lang w:eastAsia="en-IN"/>
+        </w:rPr>
+      </w:pPr>
+      <w:r>
+        <w:rPr>
+          <w:rFonts w:eastAsia="Times New Roman" w:cstheme="minorHAnsi"/>
+          <w:b/>
+          <w:bCs/>
+          <w:color w:val="000000"/>
+          <w:sz w:val="36"/>
+          <w:szCs w:val="36"/>
+          <w:lang w:eastAsia="en-IN"/>
+        </w:rPr>
+        <w:t>class</w:t>
+      </w:r>
+      <w:r>
+        <w:rPr>
+          <w:rFonts w:eastAsia="Times New Roman" w:cstheme="minorHAnsi"/>
+          <w:color w:val="000000"/>
+          <w:sz w:val="36"/>
+          <w:szCs w:val="36"/>
+          <w:lang w:eastAsia="en-IN"/>
+        </w:rPr>
+        <w:t> keyword is used to declare a class in Java.</w:t>
+      </w:r>
+    </w:p>
+    <w:p>
+      <w:pPr>
+        <w:numPr>
+          <w:ilvl w:val="0"/>
+          <w:numId w:val="5"/>
+        </w:numPr>
+        <w:shd w:val="clear" w:color="auto" w:fill="FFFFFF"/>
+        <w:spacing w:before="60" w:after="100" w:afterAutospacing="1" w:line="375" w:lineRule="atLeast"/>
+        <w:jc w:val="both"/>
+        <w:rPr>
+          <w:rFonts w:eastAsia="Times New Roman" w:cstheme="minorHAnsi"/>
+          <w:color w:val="000000"/>
+          <w:sz w:val="36"/>
+          <w:szCs w:val="36"/>
+          <w:lang w:eastAsia="en-IN"/>
+        </w:rPr>
+      </w:pPr>
+      <w:r>
+        <w:rPr>
+          <w:rFonts w:eastAsia="Times New Roman" w:cstheme="minorHAnsi"/>
+          <w:b/>
+          <w:bCs/>
+          <w:color w:val="000000"/>
+          <w:sz w:val="36"/>
+          <w:szCs w:val="36"/>
+          <w:lang w:eastAsia="en-IN"/>
+        </w:rPr>
+        <w:t>public</w:t>
+      </w:r>
+      <w:r>
+        <w:rPr>
+          <w:rFonts w:eastAsia="Times New Roman" w:cstheme="minorHAnsi"/>
+          <w:color w:val="000000"/>
+          <w:sz w:val="36"/>
+          <w:szCs w:val="36"/>
+          <w:lang w:eastAsia="en-IN"/>
+        </w:rPr>
+        <w:t xml:space="preserve"> keyword is an access modifier that represents visibility. </w:t>
+      </w:r>
+    </w:p>
+    <w:p>
+      <w:pPr>
+        <w:numPr>
+          <w:ilvl w:val="0"/>
+          <w:numId w:val="5"/>
+        </w:numPr>
+        <w:shd w:val="clear" w:color="auto" w:fill="FFFFFF"/>
+        <w:spacing w:before="60" w:after="100" w:afterAutospacing="1" w:line="375" w:lineRule="atLeast"/>
+        <w:jc w:val="both"/>
+        <w:rPr>
+          <w:rFonts w:eastAsia="Times New Roman" w:cstheme="minorHAnsi"/>
+          <w:color w:val="000000"/>
+          <w:sz w:val="36"/>
+          <w:szCs w:val="36"/>
+          <w:lang w:eastAsia="en-IN"/>
+        </w:rPr>
+      </w:pPr>
+      <w:r>
+        <w:rPr>
+          <w:rFonts w:eastAsia="Times New Roman" w:cstheme="minorHAnsi"/>
+          <w:b/>
+          <w:bCs/>
+          <w:color w:val="000000"/>
+          <w:sz w:val="36"/>
+          <w:szCs w:val="36"/>
+          <w:lang w:eastAsia="en-IN"/>
+        </w:rPr>
+        <w:t>static</w:t>
+      </w:r>
+      <w:r>
+        <w:rPr>
+          <w:rFonts w:eastAsia="Times New Roman" w:cstheme="minorHAnsi"/>
+          <w:color w:val="000000"/>
+          <w:sz w:val="36"/>
+          <w:szCs w:val="36"/>
+          <w:lang w:eastAsia="en-IN"/>
+        </w:rPr>
+        <w:t> is a keyword. If we declare any method as static, it is known as the static method. The core advantage of the static method is that there is no need to create an object to invoke the static method. The main() method is executed by the JVM, so it doesn't require creating an object to invoke the main() method. So, it saves memory.</w:t>
+      </w:r>
+    </w:p>
+    <w:p>
+      <w:pPr>
+        <w:numPr>
+          <w:ilvl w:val="0"/>
+          <w:numId w:val="5"/>
+        </w:numPr>
+        <w:shd w:val="clear" w:color="auto" w:fill="FFFFFF"/>
+        <w:spacing w:before="60" w:after="100" w:afterAutospacing="1" w:line="375" w:lineRule="atLeast"/>
+        <w:jc w:val="both"/>
+        <w:rPr>
+          <w:rFonts w:eastAsia="Times New Roman" w:cstheme="minorHAnsi"/>
+          <w:color w:val="000000"/>
+          <w:sz w:val="36"/>
+          <w:szCs w:val="36"/>
+          <w:lang w:eastAsia="en-IN"/>
+        </w:rPr>
+      </w:pPr>
+      <w:r>
+        <w:rPr>
+          <w:rFonts w:eastAsia="Times New Roman" w:cstheme="minorHAnsi"/>
+          <w:b/>
+          <w:bCs/>
+          <w:color w:val="000000"/>
+          <w:sz w:val="36"/>
+          <w:szCs w:val="36"/>
+          <w:lang w:eastAsia="en-IN"/>
+        </w:rPr>
+        <w:t>void</w:t>
+      </w:r>
+      <w:r>
+        <w:rPr>
+          <w:rFonts w:eastAsia="Times New Roman" w:cstheme="minorHAnsi"/>
+          <w:color w:val="000000"/>
+          <w:sz w:val="36"/>
+          <w:szCs w:val="36"/>
+          <w:lang w:eastAsia="en-IN"/>
+        </w:rPr>
+        <w:t> is the return type of the method. It means it doesn't return any value.</w:t>
+      </w:r>
+    </w:p>
+    <w:p>
+      <w:pPr>
+        <w:numPr>
+          <w:ilvl w:val="0"/>
+          <w:numId w:val="5"/>
+        </w:numPr>
+        <w:shd w:val="clear" w:color="auto" w:fill="FFFFFF"/>
+        <w:spacing w:before="60" w:after="100" w:afterAutospacing="1" w:line="375" w:lineRule="atLeast"/>
+        <w:jc w:val="both"/>
+        <w:rPr>
+          <w:rFonts w:eastAsia="Times New Roman" w:cstheme="minorHAnsi"/>
+          <w:color w:val="000000"/>
+          <w:sz w:val="36"/>
+          <w:szCs w:val="36"/>
+          <w:lang w:eastAsia="en-IN"/>
+        </w:rPr>
+      </w:pPr>
+      <w:r>
+        <w:rPr>
+          <w:rFonts w:eastAsia="Times New Roman" w:cstheme="minorHAnsi"/>
+          <w:b/>
+          <w:bCs/>
+          <w:color w:val="000000"/>
+          <w:sz w:val="36"/>
+          <w:szCs w:val="36"/>
+          <w:lang w:eastAsia="en-IN"/>
+        </w:rPr>
+        <w:t>main</w:t>
+      </w:r>
+      <w:r>
+        <w:rPr>
+          <w:rFonts w:eastAsia="Times New Roman" w:cstheme="minorHAnsi"/>
+          <w:color w:val="000000"/>
+          <w:sz w:val="36"/>
+          <w:szCs w:val="36"/>
+          <w:lang w:eastAsia="en-IN"/>
+        </w:rPr>
+        <w:t> represents the starting point of the program.</w:t>
+      </w:r>
+    </w:p>
+    <w:p>
+      <w:pPr>
+        <w:numPr>
+          <w:ilvl w:val="0"/>
+          <w:numId w:val="5"/>
+        </w:numPr>
+        <w:shd w:val="clear" w:color="auto" w:fill="FFFFFF"/>
+        <w:spacing w:before="60" w:after="100" w:afterAutospacing="1" w:line="375" w:lineRule="atLeast"/>
+        <w:jc w:val="both"/>
+        <w:rPr>
+          <w:rFonts w:eastAsia="Times New Roman" w:cstheme="minorHAnsi"/>
+          <w:color w:val="000000"/>
+          <w:sz w:val="36"/>
+          <w:szCs w:val="36"/>
+          <w:lang w:eastAsia="en-IN"/>
+        </w:rPr>
+      </w:pPr>
+      <w:r>
+        <w:rPr>
+          <w:rFonts w:eastAsia="Times New Roman" w:cstheme="minorHAnsi"/>
+          <w:b/>
+          <w:bCs/>
+          <w:color w:val="000000"/>
+          <w:sz w:val="36"/>
+          <w:szCs w:val="36"/>
+          <w:lang w:eastAsia="en-IN"/>
+        </w:rPr>
+        <w:t>String[] args</w:t>
+      </w:r>
+      <w:r>
+        <w:rPr>
+          <w:rFonts w:eastAsia="Times New Roman" w:cstheme="minorHAnsi"/>
+          <w:color w:val="000000"/>
+          <w:sz w:val="36"/>
+          <w:szCs w:val="36"/>
+          <w:lang w:eastAsia="en-IN"/>
+        </w:rPr>
+        <w:t> or </w:t>
+      </w:r>
+      <w:r>
+        <w:rPr>
+          <w:rFonts w:eastAsia="Times New Roman" w:cstheme="minorHAnsi"/>
+          <w:b/>
+          <w:bCs/>
+          <w:color w:val="000000"/>
+          <w:sz w:val="36"/>
+          <w:szCs w:val="36"/>
+          <w:lang w:eastAsia="en-IN"/>
+        </w:rPr>
+        <w:t>String args[]</w:t>
+      </w:r>
+      <w:r>
+        <w:rPr>
+          <w:rFonts w:eastAsia="Times New Roman" w:cstheme="minorHAnsi"/>
+          <w:color w:val="000000"/>
+          <w:sz w:val="36"/>
+          <w:szCs w:val="36"/>
+          <w:lang w:eastAsia="en-IN"/>
+        </w:rPr>
+        <w:t> is used for </w:t>
+      </w:r>
+      <w:hyperlink r:id="rId5" w:history="1">
+        <w:r>
+          <w:rPr>
+            <w:rFonts w:eastAsia="Times New Roman" w:cstheme="minorHAnsi"/>
+            <w:color w:val="008000"/>
+            <w:sz w:val="36"/>
+            <w:szCs w:val="36"/>
+            <w:u w:val="single"/>
+            <w:lang w:eastAsia="en-IN"/>
+          </w:rPr>
+          <w:t>command line argument</w:t>
+        </w:r>
+      </w:hyperlink>
+      <w:r>
+        <w:rPr>
+          <w:rFonts w:eastAsia="Times New Roman" w:cstheme="minorHAnsi"/>
+          <w:color w:val="000000"/>
+          <w:sz w:val="36"/>
+          <w:szCs w:val="36"/>
+          <w:lang w:eastAsia="en-IN"/>
+        </w:rPr>
+        <w:t xml:space="preserve"> </w:t>
+      </w:r>
+    </w:p>
+    <w:p>
+      <w:pPr>
+        <w:numPr>
+          <w:ilvl w:val="0"/>
+          <w:numId w:val="5"/>
+        </w:numPr>
+        <w:shd w:val="clear" w:color="auto" w:fill="FFFFFF"/>
+        <w:spacing w:before="60" w:after="100" w:afterAutospacing="1" w:line="375" w:lineRule="atLeast"/>
+        <w:jc w:val="both"/>
+        <w:rPr>
+          <w:rFonts w:eastAsia="Times New Roman" w:cstheme="minorHAnsi"/>
+          <w:color w:val="000000"/>
+          <w:sz w:val="36"/>
+          <w:szCs w:val="36"/>
+          <w:lang w:eastAsia="en-IN"/>
+        </w:rPr>
+      </w:pPr>
+      <w:r>
+        <w:rPr>
+          <w:rFonts w:eastAsia="Times New Roman" w:cstheme="minorHAnsi"/>
+          <w:b/>
+          <w:bCs/>
+          <w:color w:val="000000"/>
+          <w:sz w:val="36"/>
+          <w:szCs w:val="36"/>
+          <w:lang w:eastAsia="en-IN"/>
+        </w:rPr>
+        <w:t>System.out.println()</w:t>
+      </w:r>
+      <w:r>
+        <w:rPr>
+          <w:rFonts w:eastAsia="Times New Roman" w:cstheme="minorHAnsi"/>
+          <w:color w:val="000000"/>
+          <w:sz w:val="36"/>
+          <w:szCs w:val="36"/>
+          <w:lang w:eastAsia="en-IN"/>
+        </w:rPr>
+        <w:t xml:space="preserve"> is used to print statement. Here, System is a class, out is an object of the PrintStream class, println() is a method of the PrintStream class. </w:t>
+      </w:r>
+      <w:r>
+        <w:rPr>
+          <w:rFonts w:eastAsia="Times New Roman" w:cstheme="minorHAnsi"/>
+          <w:color w:val="000000"/>
+          <w:sz w:val="36"/>
+          <w:szCs w:val="36"/>
+          <w:lang w:eastAsia="en-IN"/>
+        </w:rPr>
+        <w:t xml:space="preserve"> </w:t>
+      </w:r>
+    </w:p>
+    <w:p>
+      <w:pPr>
+        <w:pStyle w:val="NormalWeb"/>
+        <w:shd w:val="clear" w:color="auto" w:fill="FFFFFF"/>
+        <w:jc w:val="both"/>
+        <w:rPr>
+          <w:rFonts w:asciiTheme="minorHAnsi" w:hAnsiTheme="minorHAnsi" w:cstheme="minorHAnsi"/>
+          <w:color w:val="333333"/>
+          <w:sz w:val="36"/>
+          <w:szCs w:val="36"/>
+        </w:rPr>
+      </w:pPr>
+    </w:p>
+    <w:p>
+      <w:pPr>
+        <w:pStyle w:val="NormalWeb"/>
+        <w:shd w:val="clear" w:color="auto" w:fill="FFFFFF"/>
+        <w:jc w:val="both"/>
+        <w:rPr>
+          <w:rFonts w:asciiTheme="minorHAnsi" w:hAnsiTheme="minorHAnsi" w:cstheme="minorHAnsi"/>
+          <w:color w:val="333333"/>
+          <w:sz w:val="36"/>
+          <w:szCs w:val="36"/>
+        </w:rPr>
+      </w:pPr>
+      <w:r>
+        <w:rPr>
+          <w:rFonts w:asciiTheme="minorHAnsi" w:hAnsiTheme="minorHAnsi" w:cstheme="minorHAnsi"/>
+          <w:color w:val="333333"/>
+          <w:sz w:val="36"/>
+          <w:szCs w:val="36"/>
+        </w:rPr>
+        <w:t>To compile :</w:t>
+      </w:r>
+    </w:p>
+    <w:p>
+      <w:pPr>
+        <w:pStyle w:val="NormalWeb"/>
+        <w:shd w:val="clear" w:color="auto" w:fill="FFFFFF"/>
+        <w:jc w:val="both"/>
+        <w:rPr>
+          <w:rFonts w:asciiTheme="minorHAnsi" w:hAnsiTheme="minorHAnsi" w:cstheme="minorHAnsi"/>
+          <w:color w:val="333333"/>
+          <w:sz w:val="36"/>
+          <w:szCs w:val="36"/>
+        </w:rPr>
+      </w:pPr>
+      <w:r>
+        <w:rPr>
+          <w:rFonts w:asciiTheme="minorHAnsi" w:hAnsiTheme="minorHAnsi" w:cstheme="minorHAnsi"/>
+          <w:color w:val="333333"/>
+          <w:sz w:val="36"/>
+          <w:szCs w:val="36"/>
+        </w:rPr>
+        <w:t>j</w:t>
+      </w:r>
+      <w:r>
+        <w:rPr>
+          <w:rFonts w:asciiTheme="minorHAnsi" w:hAnsiTheme="minorHAnsi" w:cstheme="minorHAnsi"/>
+          <w:color w:val="333333"/>
+          <w:sz w:val="36"/>
+          <w:szCs w:val="36"/>
+        </w:rPr>
+        <w:t>avac  Hello.java</w:t>
+      </w:r>
+    </w:p>
+    <w:p>
+      <w:pPr>
+        <w:pStyle w:val="NormalWeb"/>
+        <w:shd w:val="clear" w:color="auto" w:fill="FFFFFF"/>
+        <w:jc w:val="both"/>
+        <w:rPr>
+          <w:rFonts w:asciiTheme="minorHAnsi" w:hAnsiTheme="minorHAnsi" w:cstheme="minorHAnsi"/>
+          <w:color w:val="333333"/>
+          <w:sz w:val="36"/>
+          <w:szCs w:val="36"/>
+        </w:rPr>
+      </w:pPr>
+      <w:r>
+        <w:rPr>
+          <w:rFonts w:asciiTheme="minorHAnsi" w:hAnsiTheme="minorHAnsi" w:cstheme="minorHAnsi"/>
+          <w:color w:val="333333"/>
+          <w:sz w:val="36"/>
+          <w:szCs w:val="36"/>
+        </w:rPr>
+        <w:t>To Excecute :</w:t>
+      </w:r>
+    </w:p>
+    <w:p>
+      <w:pPr>
+        <w:pStyle w:val="NormalWeb"/>
+        <w:shd w:val="clear" w:color="auto" w:fill="FFFFFF"/>
+        <w:jc w:val="both"/>
+        <w:rPr>
+          <w:rFonts w:asciiTheme="minorHAnsi" w:hAnsiTheme="minorHAnsi" w:cstheme="minorHAnsi"/>
+          <w:color w:val="333333"/>
+          <w:sz w:val="36"/>
+          <w:szCs w:val="36"/>
+        </w:rPr>
+      </w:pPr>
+      <w:r>
+        <w:rPr>
+          <w:rFonts w:asciiTheme="minorHAnsi" w:hAnsiTheme="minorHAnsi" w:cstheme="minorHAnsi"/>
+          <w:color w:val="333333"/>
+          <w:sz w:val="36"/>
+          <w:szCs w:val="36"/>
+        </w:rPr>
+        <w:t>j</w:t>
+      </w:r>
+      <w:r>
+        <w:rPr>
+          <w:rFonts w:asciiTheme="minorHAnsi" w:hAnsiTheme="minorHAnsi" w:cstheme="minorHAnsi"/>
+          <w:color w:val="333333"/>
+          <w:sz w:val="36"/>
+          <w:szCs w:val="36"/>
+        </w:rPr>
+        <w:t>ava Hello</w:t>
+      </w:r>
+    </w:p>
+    <w:p>
+      <w:pPr>
+        <w:pStyle w:val="NormalWeb"/>
+        <w:shd w:val="clear" w:color="auto" w:fill="FFFFFF"/>
+        <w:jc w:val="both"/>
+        <w:rPr>
+          <w:rFonts w:asciiTheme="minorHAnsi" w:hAnsiTheme="minorHAnsi" w:cstheme="minorHAnsi"/>
+          <w:color w:val="333333"/>
+          <w:sz w:val="36"/>
+          <w:szCs w:val="36"/>
+        </w:rPr>
+      </w:pPr>
+    </w:p>
+    <w:p>
+      <w:pPr>
+        <w:pStyle w:val="NormalWeb"/>
+        <w:shd w:val="clear" w:color="auto" w:fill="FFFFFF"/>
+        <w:jc w:val="both"/>
+        <w:rPr>
+          <w:rFonts w:asciiTheme="minorHAnsi" w:hAnsiTheme="minorHAnsi" w:cstheme="minorHAnsi"/>
+          <w:color w:val="333333"/>
+          <w:sz w:val="36"/>
+          <w:szCs w:val="36"/>
+        </w:rPr>
+      </w:pPr>
+      <w:r>
+        <w:rPr>
+          <w:rFonts w:asciiTheme="minorHAnsi" w:hAnsiTheme="minorHAnsi" w:cstheme="minorHAnsi"/>
+          <w:color w:val="333333"/>
+          <w:sz w:val="36"/>
+          <w:szCs w:val="36"/>
+        </w:rPr>
+        <w:t xml:space="preserve">Give the same class name and file name. </w:t>
+      </w:r>
+    </w:p>
+    <w:p>
+      <w:pPr>
+        <w:jc w:val="both"/>
+        <w:rPr>
+          <w:rFonts w:cstheme="minorHAnsi"/>
+          <w:sz w:val="36"/>
+          <w:szCs w:val="36"/>
+          <w:lang w:val="en-US"/>
+        </w:rPr>
+      </w:pPr>
+      <w:r>
+        <w:rPr>
+          <w:noProof/>
+        </w:rPr>
+        <w:lastRenderedPageBreak/>
+        <w:drawing>
+          <wp:inline distT="0" distB="0" distL="0" distR="0" wp14:anchorId="2069B6DE" wp14:editId="05E2AD7E">
+            <wp:extent cx="7322820" cy="2941320"/>
+            <wp:effectExtent l="0" t="0" r="0" b="0"/>
+            <wp:docPr id="1" name="Picture 1"/>
+            <wp:cNvGraphicFramePr>
+              <a:graphicFrameLocks xmlns:a="http://schemas.openxmlformats.org/drawingml/2006/main" noChangeAspect="1"/>
+            </wp:cNvGraphicFramePr>
+            <a:graphic xmlns:a="http://schemas.openxmlformats.org/drawingml/2006/main">
+              <a:graphicData uri="http://schemas.openxmlformats.org/drawingml/2006/picture">
+                <pic:pic xmlns:pic="http://schemas.openxmlformats.org/drawingml/2006/picture">
+                  <pic:nvPicPr>
+                    <pic:cNvPr id="0" name="Picture 1"/>
+                    <pic:cNvPicPr>
+                      <a:picLocks noChangeAspect="1" noChangeArrowheads="1"/>
+                    </pic:cNvPicPr>
+                  </pic:nvPicPr>
+                  <pic:blipFill>
+                    <a:blip r:embed="rId6">
+                      <a:extLst>
+                        <a:ext uri="{28A0092B-C50C-407E-A947-70E740481C1C}">
+                          <a14:useLocalDpi xmlns:a14="http://schemas.microsoft.com/office/drawing/2010/main" val="0"/>
+                        </a:ext>
+                      </a:extLst>
+                    </a:blip>
+                    <a:srcRect/>
+                    <a:stretch>
+                      <a:fillRect/>
+                    </a:stretch>
+                  </pic:blipFill>
+                  <pic:spPr bwMode="auto">
+                    <a:xfrm>
+                      <a:off x="0" y="0"/>
+                      <a:ext cx="7322820" cy="2941320"/>
+                    </a:xfrm>
+                    <a:prstGeom prst="rect">
+                      <a:avLst/>
+                    </a:prstGeom>
+                    <a:noFill/>
+                    <a:ln>
+                      <a:noFill/>
+                    </a:ln>
+                  </pic:spPr>
+                </pic:pic>
+              </a:graphicData>
+            </a:graphic>
+          </wp:inline>
+        </w:drawing>
+      </w:r>
+    </w:p>
+    <w:p>
+      <w:pPr>
+        <w:jc w:val="both"/>
+        <w:rPr>
+          <w:rFonts w:cstheme="minorHAnsi"/>
+          <w:sz w:val="36"/>
+          <w:szCs w:val="36"/>
+          <w:lang w:val="en-US"/>
+        </w:rPr>
+      </w:pPr>
+    </w:p>
+    <w:p>
+      <w:pPr>
+        <w:jc w:val="both"/>
+        <w:rPr>
+          <w:rFonts w:cstheme="minorHAnsi"/>
+          <w:sz w:val="36"/>
+          <w:szCs w:val="36"/>
+          <w:lang w:val="en-US"/>
+        </w:rPr>
+      </w:pPr>
+    </w:p>
+    <w:p>
+      <w:pPr>
+        <w:jc w:val="both"/>
+        <w:rPr>
+          <w:rFonts w:cstheme="minorHAnsi"/>
+          <w:sz w:val="36"/>
+          <w:szCs w:val="36"/>
+          <w:lang w:val="en-US"/>
+        </w:rPr>
+      </w:pPr>
+      <w:r>
+        <w:rPr>
+          <w:rFonts w:cstheme="minorHAnsi"/>
+          <w:sz w:val="36"/>
+          <w:szCs w:val="36"/>
+          <w:lang w:val="en-US"/>
+        </w:rPr>
+        <w:t>Main  method:</w:t>
+      </w:r>
+    </w:p>
+    <w:p>
+      <w:pPr>
+        <w:jc w:val="both"/>
+        <w:rPr>
+          <w:rFonts w:cstheme="minorHAnsi"/>
+          <w:sz w:val="36"/>
+          <w:szCs w:val="36"/>
+          <w:lang w:val="en-US"/>
+        </w:rPr>
+      </w:pPr>
+      <w:r>
+        <w:rPr>
+          <w:rFonts w:cstheme="minorHAnsi"/>
+          <w:sz w:val="36"/>
+          <w:szCs w:val="36"/>
           <w:lang w:val="en-US"/>
         </w:rPr>
         <w:t>Eg: Main_1 , Main_In_Class_2 , Main_Outside_Class4</w:t>
-      </w:r>
-    </w:p>
-    <w:p>
-      <w:pPr>
-        <w:jc w:val="both"/>
-        <w:rPr>
-          <w:rFonts w:cstheme="minorHAnsi"/>
-          <w:sz w:val="32"/>
-          <w:szCs w:val="32"/>
-          <w:lang w:val="en-US"/>
-        </w:rPr>
-      </w:pPr>
-      <w:r>
-        <w:rPr>
-          <w:rFonts w:cstheme="minorHAnsi"/>
-          <w:sz w:val="32"/>
-          <w:szCs w:val="32"/>
-          <w:lang w:val="en-US"/>
-        </w:rPr>
-        <w:t>------------------------------------------------------------------------------------------------</w:t>
       </w:r>
     </w:p>
     <w:p>
@@ -52,16 +1174,16 @@
         <w:jc w:val="both"/>
         <w:rPr>
           <w:rFonts w:cstheme="minorHAnsi"/>
-          <w:sz w:val="32"/>
-          <w:szCs w:val="32"/>
-          <w:lang w:val="en-US"/>
-        </w:rPr>
-      </w:pPr>
-      <w:r>
-        <w:rPr>
-          <w:rFonts w:cstheme="minorHAnsi"/>
-          <w:sz w:val="32"/>
-          <w:szCs w:val="32"/>
+          <w:sz w:val="36"/>
+          <w:szCs w:val="36"/>
+          <w:lang w:val="en-US"/>
+        </w:rPr>
+      </w:pPr>
+      <w:r>
+        <w:rPr>
+          <w:rFonts w:cstheme="minorHAnsi"/>
+          <w:sz w:val="36"/>
+          <w:szCs w:val="36"/>
           <w:lang w:val="en-US"/>
         </w:rPr>
         <w:t xml:space="preserve">Program can have as many .class files a program consists of </w:t>
@@ -72,45 +1194,36 @@
         <w:jc w:val="both"/>
         <w:rPr>
           <w:rFonts w:cstheme="minorHAnsi"/>
-          <w:sz w:val="32"/>
-          <w:szCs w:val="32"/>
-          <w:lang w:val="en-US"/>
-        </w:rPr>
-      </w:pPr>
-      <w:r>
-        <w:rPr>
-          <w:rFonts w:cstheme="minorHAnsi"/>
-          <w:sz w:val="32"/>
-          <w:szCs w:val="32"/>
-          <w:lang w:val="en-US"/>
-        </w:rPr>
-        <w:t>---------------------------------------------------------------------------------------------------------</w:t>
-      </w:r>
-    </w:p>
-    <w:p>
-      <w:pPr>
-        <w:jc w:val="both"/>
-        <w:rPr>
-          <w:rFonts w:cstheme="minorHAnsi"/>
-          <w:sz w:val="32"/>
-          <w:szCs w:val="32"/>
-          <w:lang w:val="en-US"/>
-        </w:rPr>
-      </w:pPr>
-      <w:r>
-        <w:rPr>
-          <w:rFonts w:cstheme="minorHAnsi"/>
-          <w:sz w:val="32"/>
-          <w:szCs w:val="32"/>
-          <w:lang w:val="en-US"/>
-        </w:rPr>
-        <w:t>*m</w:t>
-      </w:r>
-      <w:r>
-        <w:rPr>
-          <w:rFonts w:cstheme="minorHAnsi"/>
-          <w:sz w:val="32"/>
-          <w:szCs w:val="32"/>
+          <w:sz w:val="36"/>
+          <w:szCs w:val="36"/>
+          <w:lang w:val="en-US"/>
+        </w:rPr>
+      </w:pPr>
+    </w:p>
+    <w:p>
+      <w:pPr>
+        <w:jc w:val="both"/>
+        <w:rPr>
+          <w:rFonts w:cstheme="minorHAnsi"/>
+          <w:sz w:val="36"/>
+          <w:szCs w:val="36"/>
+          <w:lang w:val="en-US"/>
+        </w:rPr>
+      </w:pPr>
+      <w:r>
+        <w:rPr>
+          <w:rFonts w:cstheme="minorHAnsi"/>
+          <w:sz w:val="36"/>
+          <w:szCs w:val="36"/>
+          <w:lang w:val="en-US"/>
+        </w:rPr>
+        <w:t>m</w:t>
+      </w:r>
+      <w:r>
+        <w:rPr>
+          <w:rFonts w:cstheme="minorHAnsi"/>
+          <w:sz w:val="36"/>
+          <w:szCs w:val="36"/>
           <w:lang w:val="en-US"/>
         </w:rPr>
         <w:t>ain method can be overloaded but jvm takes the on</w:t>
@@ -118,8 +1231,8 @@
       <w:r>
         <w:rPr>
           <w:rFonts w:cstheme="minorHAnsi"/>
-          <w:sz w:val="32"/>
-          <w:szCs w:val="32"/>
+          <w:sz w:val="36"/>
+          <w:szCs w:val="36"/>
           <w:lang w:val="en-US"/>
         </w:rPr>
         <w:t>ly the one with regular format i.e  (public static void main(String []args)</w:t>
@@ -127,8 +1240,8 @@
       <w:r>
         <w:rPr>
           <w:rFonts w:cstheme="minorHAnsi"/>
-          <w:sz w:val="32"/>
-          <w:szCs w:val="32"/>
+          <w:sz w:val="36"/>
+          <w:szCs w:val="36"/>
           <w:lang w:val="en-US"/>
         </w:rPr>
         <w:t xml:space="preserve"> </w:t>
@@ -136,22 +1249,19 @@
     </w:p>
     <w:p>
       <w:pPr>
-        <w:pBdr>
-          <w:bottom w:val="single" w:sz="6" w:space="1" w:color="auto"/>
-        </w:pBdr>
-        <w:jc w:val="both"/>
-        <w:rPr>
-          <w:rFonts w:cstheme="minorHAnsi"/>
-          <w:sz w:val="32"/>
-          <w:szCs w:val="32"/>
-          <w:lang w:val="en-US"/>
-        </w:rPr>
-      </w:pPr>
-      <w:r>
-        <w:rPr>
-          <w:rFonts w:cstheme="minorHAnsi"/>
-          <w:sz w:val="32"/>
-          <w:szCs w:val="32"/>
+        <w:jc w:val="both"/>
+        <w:rPr>
+          <w:rFonts w:cstheme="minorHAnsi"/>
+          <w:sz w:val="36"/>
+          <w:szCs w:val="36"/>
+          <w:lang w:val="en-US"/>
+        </w:rPr>
+      </w:pPr>
+      <w:r>
+        <w:rPr>
+          <w:rFonts w:cstheme="minorHAnsi"/>
+          <w:sz w:val="36"/>
+          <w:szCs w:val="36"/>
           <w:lang w:val="en-US"/>
         </w:rPr>
         <w:t>Eg: Main_Method_Overloading_3</w:t>
@@ -159,34 +1269,11 @@
     </w:p>
     <w:p>
       <w:pPr>
-        <w:pBdr>
-          <w:bottom w:val="single" w:sz="6" w:space="1" w:color="auto"/>
-        </w:pBdr>
-        <w:jc w:val="both"/>
-        <w:rPr>
-          <w:rFonts w:cstheme="minorHAnsi"/>
-          <w:sz w:val="32"/>
-          <w:szCs w:val="32"/>
-          <w:lang w:val="en-US"/>
-        </w:rPr>
-      </w:pPr>
-      <w:r>
-        <w:rPr>
-          <w:rFonts w:cstheme="minorHAnsi"/>
-          <w:sz w:val="32"/>
-          <w:szCs w:val="32"/>
-          <w:lang w:val="en-US"/>
-        </w:rPr>
-        <w:t xml:space="preserve"> </w:t>
-      </w:r>
-    </w:p>
-    <w:p>
-      <w:pPr>
-        <w:jc w:val="both"/>
-        <w:rPr>
-          <w:rFonts w:cstheme="minorHAnsi"/>
-          <w:sz w:val="32"/>
-          <w:szCs w:val="32"/>
+        <w:jc w:val="both"/>
+        <w:rPr>
+          <w:rFonts w:cstheme="minorHAnsi"/>
+          <w:sz w:val="36"/>
+          <w:szCs w:val="36"/>
           <w:lang w:val="en-US"/>
         </w:rPr>
       </w:pPr>
@@ -200,8 +1287,8 @@
         <w:rPr>
           <w:rFonts w:eastAsia="Times New Roman" w:cstheme="minorHAnsi"/>
           <w:color w:val="610B4B"/>
-          <w:sz w:val="32"/>
-          <w:szCs w:val="32"/>
+          <w:sz w:val="36"/>
+          <w:szCs w:val="36"/>
           <w:lang w:eastAsia="en-IN"/>
         </w:rPr>
       </w:pPr>
@@ -209,8 +1296,8 @@
         <w:rPr>
           <w:rFonts w:eastAsia="Times New Roman" w:cstheme="minorHAnsi"/>
           <w:color w:val="610B4B"/>
-          <w:sz w:val="32"/>
-          <w:szCs w:val="32"/>
+          <w:sz w:val="36"/>
+          <w:szCs w:val="36"/>
           <w:lang w:eastAsia="en-IN"/>
         </w:rPr>
         <w:t>Default prototype</w:t>
@@ -222,17 +1309,17 @@
         <w:rPr>
           <w:rFonts w:cstheme="minorHAnsi"/>
           <w:color w:val="000000"/>
-          <w:sz w:val="32"/>
-          <w:szCs w:val="32"/>
-          <w:bdr w:val="none" w:sz="0" w:space="0" w:color="auto" w:frame="1"/>
-        </w:rPr>
-      </w:pPr>
-      <w:r>
-        <w:rPr>
-          <w:rFonts w:cstheme="minorHAnsi"/>
-          <w:color w:val="000000"/>
-          <w:sz w:val="32"/>
-          <w:szCs w:val="32"/>
+          <w:sz w:val="36"/>
+          <w:szCs w:val="36"/>
+          <w:bdr w:val="none" w:sz="0" w:space="0" w:color="auto" w:frame="1"/>
+        </w:rPr>
+      </w:pPr>
+      <w:r>
+        <w:rPr>
+          <w:rFonts w:cstheme="minorHAnsi"/>
+          <w:color w:val="000000"/>
+          <w:sz w:val="36"/>
+          <w:szCs w:val="36"/>
         </w:rPr>
         <w:t>  </w:t>
       </w:r>
@@ -243,8 +1330,8 @@
           <w:b/>
           <w:bCs/>
           <w:color w:val="006699"/>
-          <w:sz w:val="32"/>
-          <w:szCs w:val="32"/>
+          <w:sz w:val="36"/>
+          <w:szCs w:val="36"/>
           <w:bdr w:val="none" w:sz="0" w:space="0" w:color="auto" w:frame="1"/>
         </w:rPr>
         <w:t>public</w:t>
@@ -253,8 +1340,8 @@
         <w:rPr>
           <w:rFonts w:cstheme="minorHAnsi"/>
           <w:color w:val="000000"/>
-          <w:sz w:val="32"/>
-          <w:szCs w:val="32"/>
+          <w:sz w:val="36"/>
+          <w:szCs w:val="36"/>
           <w:bdr w:val="none" w:sz="0" w:space="0" w:color="auto" w:frame="1"/>
         </w:rPr>
         <w:t> </w:t>
@@ -266,8 +1353,8 @@
           <w:b/>
           <w:bCs/>
           <w:color w:val="006699"/>
-          <w:sz w:val="32"/>
-          <w:szCs w:val="32"/>
+          <w:sz w:val="36"/>
+          <w:szCs w:val="36"/>
           <w:bdr w:val="none" w:sz="0" w:space="0" w:color="auto" w:frame="1"/>
         </w:rPr>
         <w:t>static</w:t>
@@ -276,8 +1363,8 @@
         <w:rPr>
           <w:rFonts w:cstheme="minorHAnsi"/>
           <w:color w:val="000000"/>
-          <w:sz w:val="32"/>
-          <w:szCs w:val="32"/>
+          <w:sz w:val="36"/>
+          <w:szCs w:val="36"/>
           <w:bdr w:val="none" w:sz="0" w:space="0" w:color="auto" w:frame="1"/>
         </w:rPr>
         <w:t> </w:t>
@@ -289,8 +1376,8 @@
           <w:b/>
           <w:bCs/>
           <w:color w:val="006699"/>
-          <w:sz w:val="32"/>
-          <w:szCs w:val="32"/>
+          <w:sz w:val="36"/>
+          <w:szCs w:val="36"/>
           <w:bdr w:val="none" w:sz="0" w:space="0" w:color="auto" w:frame="1"/>
         </w:rPr>
         <w:t>void</w:t>
@@ -299,8 +1386,8 @@
         <w:rPr>
           <w:rFonts w:cstheme="minorHAnsi"/>
           <w:color w:val="000000"/>
-          <w:sz w:val="32"/>
-          <w:szCs w:val="32"/>
+          <w:sz w:val="36"/>
+          <w:szCs w:val="36"/>
           <w:bdr w:val="none" w:sz="0" w:space="0" w:color="auto" w:frame="1"/>
         </w:rPr>
         <w:t> main(String[] args)  </w:t>
@@ -317,8 +1404,8 @@
           <w:b w:val="0"/>
           <w:bCs w:val="0"/>
           <w:color w:val="610B4B"/>
-          <w:sz w:val="32"/>
-          <w:szCs w:val="32"/>
+          <w:sz w:val="36"/>
+          <w:szCs w:val="36"/>
         </w:rPr>
       </w:pPr>
     </w:p>
@@ -333,8 +1420,8 @@
           <w:b w:val="0"/>
           <w:bCs w:val="0"/>
           <w:color w:val="610B4B"/>
-          <w:sz w:val="32"/>
-          <w:szCs w:val="32"/>
+          <w:sz w:val="36"/>
+          <w:szCs w:val="36"/>
         </w:rPr>
       </w:pPr>
       <w:r>
@@ -343,8 +1430,8 @@
           <w:b w:val="0"/>
           <w:bCs w:val="0"/>
           <w:color w:val="610B4B"/>
-          <w:sz w:val="32"/>
-          <w:szCs w:val="32"/>
+          <w:sz w:val="36"/>
+          <w:szCs w:val="36"/>
         </w:rPr>
         <w:t>Order of Modifiers</w:t>
       </w:r>
@@ -355,8 +1442,8 @@
         <w:rPr>
           <w:rFonts w:cstheme="minorHAnsi"/>
           <w:color w:val="333333"/>
-          <w:sz w:val="32"/>
-          <w:szCs w:val="32"/>
+          <w:sz w:val="36"/>
+          <w:szCs w:val="36"/>
           <w:shd w:val="clear" w:color="auto" w:fill="FFFFFF"/>
         </w:rPr>
       </w:pPr>
@@ -364,8 +1451,8 @@
         <w:rPr>
           <w:rFonts w:cstheme="minorHAnsi"/>
           <w:color w:val="333333"/>
-          <w:sz w:val="32"/>
-          <w:szCs w:val="32"/>
+          <w:sz w:val="36"/>
+          <w:szCs w:val="36"/>
           <w:shd w:val="clear" w:color="auto" w:fill="FFFFFF"/>
         </w:rPr>
         <w:t>The static and public modifiers in the main() method declaration can be interchanged</w:t>
@@ -377,17 +1464,17 @@
         <w:rPr>
           <w:rFonts w:cstheme="minorHAnsi"/>
           <w:color w:val="000000"/>
-          <w:sz w:val="32"/>
-          <w:szCs w:val="32"/>
-          <w:bdr w:val="none" w:sz="0" w:space="0" w:color="auto" w:frame="1"/>
-        </w:rPr>
-      </w:pPr>
-      <w:r>
-        <w:rPr>
-          <w:rFonts w:cstheme="minorHAnsi"/>
-          <w:color w:val="000000"/>
-          <w:sz w:val="32"/>
-          <w:szCs w:val="32"/>
+          <w:sz w:val="36"/>
+          <w:szCs w:val="36"/>
+          <w:bdr w:val="none" w:sz="0" w:space="0" w:color="auto" w:frame="1"/>
+        </w:rPr>
+      </w:pPr>
+      <w:r>
+        <w:rPr>
+          <w:rFonts w:cstheme="minorHAnsi"/>
+          <w:color w:val="000000"/>
+          <w:sz w:val="36"/>
+          <w:szCs w:val="36"/>
         </w:rPr>
         <w:t>  </w:t>
       </w:r>
@@ -398,8 +1485,8 @@
           <w:b/>
           <w:bCs/>
           <w:color w:val="006699"/>
-          <w:sz w:val="32"/>
-          <w:szCs w:val="32"/>
+          <w:sz w:val="36"/>
+          <w:szCs w:val="36"/>
           <w:bdr w:val="none" w:sz="0" w:space="0" w:color="auto" w:frame="1"/>
         </w:rPr>
         <w:t>static</w:t>
@@ -408,8 +1495,8 @@
         <w:rPr>
           <w:rFonts w:cstheme="minorHAnsi"/>
           <w:color w:val="000000"/>
-          <w:sz w:val="32"/>
-          <w:szCs w:val="32"/>
+          <w:sz w:val="36"/>
+          <w:szCs w:val="36"/>
           <w:bdr w:val="none" w:sz="0" w:space="0" w:color="auto" w:frame="1"/>
         </w:rPr>
         <w:t> </w:t>
@@ -421,8 +1508,8 @@
           <w:b/>
           <w:bCs/>
           <w:color w:val="006699"/>
-          <w:sz w:val="32"/>
-          <w:szCs w:val="32"/>
+          <w:sz w:val="36"/>
+          <w:szCs w:val="36"/>
           <w:bdr w:val="none" w:sz="0" w:space="0" w:color="auto" w:frame="1"/>
         </w:rPr>
         <w:t>public</w:t>
@@ -431,8 +1518,8 @@
         <w:rPr>
           <w:rFonts w:cstheme="minorHAnsi"/>
           <w:color w:val="000000"/>
-          <w:sz w:val="32"/>
-          <w:szCs w:val="32"/>
+          <w:sz w:val="36"/>
+          <w:szCs w:val="36"/>
           <w:bdr w:val="none" w:sz="0" w:space="0" w:color="auto" w:frame="1"/>
         </w:rPr>
         <w:t> </w:t>
@@ -444,8 +1531,8 @@
           <w:b/>
           <w:bCs/>
           <w:color w:val="006699"/>
-          <w:sz w:val="32"/>
-          <w:szCs w:val="32"/>
+          <w:sz w:val="36"/>
+          <w:szCs w:val="36"/>
           <w:bdr w:val="none" w:sz="0" w:space="0" w:color="auto" w:frame="1"/>
         </w:rPr>
         <w:t>void</w:t>
@@ -454,8 +1541,8 @@
         <w:rPr>
           <w:rFonts w:cstheme="minorHAnsi"/>
           <w:color w:val="000000"/>
-          <w:sz w:val="32"/>
-          <w:szCs w:val="32"/>
+          <w:sz w:val="36"/>
+          <w:szCs w:val="36"/>
           <w:bdr w:val="none" w:sz="0" w:space="0" w:color="auto" w:frame="1"/>
         </w:rPr>
         <w:t> main(String[] args)  </w:t>
@@ -466,8 +1553,8 @@
         <w:jc w:val="both"/>
         <w:rPr>
           <w:rFonts w:cstheme="minorHAnsi"/>
-          <w:sz w:val="32"/>
-          <w:szCs w:val="32"/>
+          <w:sz w:val="36"/>
+          <w:szCs w:val="36"/>
           <w:lang w:val="en-US"/>
         </w:rPr>
       </w:pPr>
@@ -483,8 +1570,8 @@
           <w:b w:val="0"/>
           <w:bCs w:val="0"/>
           <w:color w:val="610B4B"/>
-          <w:sz w:val="32"/>
-          <w:szCs w:val="32"/>
+          <w:sz w:val="36"/>
+          <w:szCs w:val="36"/>
         </w:rPr>
       </w:pPr>
       <w:r>
@@ -493,8 +1580,8 @@
           <w:b w:val="0"/>
           <w:bCs w:val="0"/>
           <w:color w:val="610B4B"/>
-          <w:sz w:val="32"/>
-          <w:szCs w:val="32"/>
+          <w:sz w:val="36"/>
+          <w:szCs w:val="36"/>
         </w:rPr>
         <w:t>Variants of String array arguments</w:t>
       </w:r>
@@ -505,8 +1592,8 @@
         <w:rPr>
           <w:rFonts w:cstheme="minorHAnsi"/>
           <w:color w:val="333333"/>
-          <w:sz w:val="32"/>
-          <w:szCs w:val="32"/>
+          <w:sz w:val="36"/>
+          <w:szCs w:val="36"/>
           <w:shd w:val="clear" w:color="auto" w:fill="FFFFFF"/>
         </w:rPr>
       </w:pPr>
@@ -514,8 +1601,8 @@
         <w:rPr>
           <w:rFonts w:cstheme="minorHAnsi"/>
           <w:color w:val="333333"/>
-          <w:sz w:val="32"/>
-          <w:szCs w:val="32"/>
+          <w:sz w:val="36"/>
+          <w:szCs w:val="36"/>
           <w:shd w:val="clear" w:color="auto" w:fill="FFFFFF"/>
         </w:rPr>
         <w:t>In Java, it is possible to place the square brackets at different positions</w:t>
@@ -530,16 +1617,16 @@
         <w:rPr>
           <w:rFonts w:asciiTheme="minorHAnsi" w:hAnsiTheme="minorHAnsi" w:cstheme="minorHAnsi"/>
           <w:color w:val="000000"/>
-          <w:sz w:val="32"/>
-          <w:szCs w:val="32"/>
-        </w:rPr>
-      </w:pPr>
-      <w:r>
-        <w:rPr>
-          <w:rFonts w:asciiTheme="minorHAnsi" w:hAnsiTheme="minorHAnsi" w:cstheme="minorHAnsi"/>
-          <w:color w:val="000000"/>
-          <w:sz w:val="32"/>
-          <w:szCs w:val="32"/>
+          <w:sz w:val="36"/>
+          <w:szCs w:val="36"/>
+        </w:rPr>
+      </w:pPr>
+      <w:r>
+        <w:rPr>
+          <w:rFonts w:asciiTheme="minorHAnsi" w:hAnsiTheme="minorHAnsi" w:cstheme="minorHAnsi"/>
+          <w:color w:val="000000"/>
+          <w:sz w:val="36"/>
+          <w:szCs w:val="36"/>
           <w:bdr w:val="none" w:sz="0" w:space="0" w:color="auto" w:frame="1"/>
         </w:rPr>
         <w:t>    </w:t>
@@ -551,8 +1638,8 @@
           <w:b/>
           <w:bCs/>
           <w:color w:val="006699"/>
-          <w:sz w:val="32"/>
-          <w:szCs w:val="32"/>
+          <w:sz w:val="36"/>
+          <w:szCs w:val="36"/>
           <w:bdr w:val="none" w:sz="0" w:space="0" w:color="auto" w:frame="1"/>
         </w:rPr>
         <w:t>public</w:t>
@@ -561,8 +1648,8 @@
         <w:rPr>
           <w:rFonts w:asciiTheme="minorHAnsi" w:hAnsiTheme="minorHAnsi" w:cstheme="minorHAnsi"/>
           <w:color w:val="000000"/>
-          <w:sz w:val="32"/>
-          <w:szCs w:val="32"/>
+          <w:sz w:val="36"/>
+          <w:szCs w:val="36"/>
           <w:bdr w:val="none" w:sz="0" w:space="0" w:color="auto" w:frame="1"/>
         </w:rPr>
         <w:t> </w:t>
@@ -574,8 +1661,8 @@
           <w:b/>
           <w:bCs/>
           <w:color w:val="006699"/>
-          <w:sz w:val="32"/>
-          <w:szCs w:val="32"/>
+          <w:sz w:val="36"/>
+          <w:szCs w:val="36"/>
           <w:bdr w:val="none" w:sz="0" w:space="0" w:color="auto" w:frame="1"/>
         </w:rPr>
         <w:t>static</w:t>
@@ -584,8 +1671,8 @@
         <w:rPr>
           <w:rFonts w:asciiTheme="minorHAnsi" w:hAnsiTheme="minorHAnsi" w:cstheme="minorHAnsi"/>
           <w:color w:val="000000"/>
-          <w:sz w:val="32"/>
-          <w:szCs w:val="32"/>
+          <w:sz w:val="36"/>
+          <w:szCs w:val="36"/>
           <w:bdr w:val="none" w:sz="0" w:space="0" w:color="auto" w:frame="1"/>
         </w:rPr>
         <w:t> </w:t>
@@ -597,8 +1684,8 @@
           <w:b/>
           <w:bCs/>
           <w:color w:val="006699"/>
-          <w:sz w:val="32"/>
-          <w:szCs w:val="32"/>
+          <w:sz w:val="36"/>
+          <w:szCs w:val="36"/>
           <w:bdr w:val="none" w:sz="0" w:space="0" w:color="auto" w:frame="1"/>
         </w:rPr>
         <w:t>void</w:t>
@@ -607,8 +1694,8 @@
         <w:rPr>
           <w:rFonts w:asciiTheme="minorHAnsi" w:hAnsiTheme="minorHAnsi" w:cstheme="minorHAnsi"/>
           <w:color w:val="000000"/>
-          <w:sz w:val="32"/>
-          <w:szCs w:val="32"/>
+          <w:sz w:val="36"/>
+          <w:szCs w:val="36"/>
           <w:bdr w:val="none" w:sz="0" w:space="0" w:color="auto" w:frame="1"/>
         </w:rPr>
         <w:t> main(String[] args)  </w:t>
@@ -621,8 +1708,8 @@
         <w:rPr>
           <w:rFonts w:cstheme="minorHAnsi"/>
           <w:color w:val="000000"/>
-          <w:sz w:val="32"/>
-          <w:szCs w:val="32"/>
+          <w:sz w:val="36"/>
+          <w:szCs w:val="36"/>
           <w:bdr w:val="none" w:sz="0" w:space="0" w:color="auto" w:frame="1"/>
         </w:rPr>
       </w:pPr>
@@ -633,8 +1720,8 @@
           <w:b/>
           <w:bCs/>
           <w:color w:val="006699"/>
-          <w:sz w:val="32"/>
-          <w:szCs w:val="32"/>
+          <w:sz w:val="36"/>
+          <w:szCs w:val="36"/>
           <w:bdr w:val="none" w:sz="0" w:space="0" w:color="auto" w:frame="1"/>
         </w:rPr>
         <w:t xml:space="preserve">     </w:t>
@@ -646,8 +1733,8 @@
           <w:b/>
           <w:bCs/>
           <w:color w:val="006699"/>
-          <w:sz w:val="32"/>
-          <w:szCs w:val="32"/>
+          <w:sz w:val="36"/>
+          <w:szCs w:val="36"/>
           <w:bdr w:val="none" w:sz="0" w:space="0" w:color="auto" w:frame="1"/>
         </w:rPr>
         <w:t>public</w:t>
@@ -656,8 +1743,8 @@
         <w:rPr>
           <w:rFonts w:cstheme="minorHAnsi"/>
           <w:color w:val="000000"/>
-          <w:sz w:val="32"/>
-          <w:szCs w:val="32"/>
+          <w:sz w:val="36"/>
+          <w:szCs w:val="36"/>
           <w:bdr w:val="none" w:sz="0" w:space="0" w:color="auto" w:frame="1"/>
         </w:rPr>
         <w:t> </w:t>
@@ -669,8 +1756,8 @@
           <w:b/>
           <w:bCs/>
           <w:color w:val="006699"/>
-          <w:sz w:val="32"/>
-          <w:szCs w:val="32"/>
+          <w:sz w:val="36"/>
+          <w:szCs w:val="36"/>
           <w:bdr w:val="none" w:sz="0" w:space="0" w:color="auto" w:frame="1"/>
         </w:rPr>
         <w:t>static</w:t>
@@ -679,8 +1766,8 @@
         <w:rPr>
           <w:rFonts w:cstheme="minorHAnsi"/>
           <w:color w:val="000000"/>
-          <w:sz w:val="32"/>
-          <w:szCs w:val="32"/>
+          <w:sz w:val="36"/>
+          <w:szCs w:val="36"/>
           <w:bdr w:val="none" w:sz="0" w:space="0" w:color="auto" w:frame="1"/>
         </w:rPr>
         <w:t> </w:t>
@@ -692,8 +1779,8 @@
           <w:b/>
           <w:bCs/>
           <w:color w:val="006699"/>
-          <w:sz w:val="32"/>
-          <w:szCs w:val="32"/>
+          <w:sz w:val="36"/>
+          <w:szCs w:val="36"/>
           <w:bdr w:val="none" w:sz="0" w:space="0" w:color="auto" w:frame="1"/>
         </w:rPr>
         <w:t>void</w:t>
@@ -702,8 +1789,8 @@
         <w:rPr>
           <w:rFonts w:cstheme="minorHAnsi"/>
           <w:color w:val="000000"/>
-          <w:sz w:val="32"/>
-          <w:szCs w:val="32"/>
+          <w:sz w:val="36"/>
+          <w:szCs w:val="36"/>
           <w:bdr w:val="none" w:sz="0" w:space="0" w:color="auto" w:frame="1"/>
         </w:rPr>
         <w:t> main(String []args)  </w:t>
@@ -716,8 +1803,8 @@
         <w:rPr>
           <w:rFonts w:cstheme="minorHAnsi"/>
           <w:color w:val="000000"/>
-          <w:sz w:val="32"/>
-          <w:szCs w:val="32"/>
+          <w:sz w:val="36"/>
+          <w:szCs w:val="36"/>
           <w:bdr w:val="none" w:sz="0" w:space="0" w:color="auto" w:frame="1"/>
         </w:rPr>
       </w:pPr>
@@ -728,8 +1815,8 @@
           <w:b/>
           <w:bCs/>
           <w:color w:val="006699"/>
-          <w:sz w:val="32"/>
-          <w:szCs w:val="32"/>
+          <w:sz w:val="36"/>
+          <w:szCs w:val="36"/>
           <w:bdr w:val="none" w:sz="0" w:space="0" w:color="auto" w:frame="1"/>
         </w:rPr>
         <w:t xml:space="preserve">     public</w:t>
@@ -738,8 +1825,8 @@
         <w:rPr>
           <w:rFonts w:cstheme="minorHAnsi"/>
           <w:color w:val="000000"/>
-          <w:sz w:val="32"/>
-          <w:szCs w:val="32"/>
+          <w:sz w:val="36"/>
+          <w:szCs w:val="36"/>
           <w:bdr w:val="none" w:sz="0" w:space="0" w:color="auto" w:frame="1"/>
         </w:rPr>
         <w:t> </w:t>
@@ -751,8 +1838,8 @@
           <w:b/>
           <w:bCs/>
           <w:color w:val="006699"/>
-          <w:sz w:val="32"/>
-          <w:szCs w:val="32"/>
+          <w:sz w:val="36"/>
+          <w:szCs w:val="36"/>
           <w:bdr w:val="none" w:sz="0" w:space="0" w:color="auto" w:frame="1"/>
         </w:rPr>
         <w:t>static</w:t>
@@ -761,8 +1848,8 @@
         <w:rPr>
           <w:rFonts w:cstheme="minorHAnsi"/>
           <w:color w:val="000000"/>
-          <w:sz w:val="32"/>
-          <w:szCs w:val="32"/>
+          <w:sz w:val="36"/>
+          <w:szCs w:val="36"/>
           <w:bdr w:val="none" w:sz="0" w:space="0" w:color="auto" w:frame="1"/>
         </w:rPr>
         <w:t> </w:t>
@@ -774,8 +1861,8 @@
           <w:b/>
           <w:bCs/>
           <w:color w:val="006699"/>
-          <w:sz w:val="32"/>
-          <w:szCs w:val="32"/>
+          <w:sz w:val="36"/>
+          <w:szCs w:val="36"/>
           <w:bdr w:val="none" w:sz="0" w:space="0" w:color="auto" w:frame="1"/>
         </w:rPr>
         <w:t>void</w:t>
@@ -784,8 +1871,8 @@
         <w:rPr>
           <w:rFonts w:cstheme="minorHAnsi"/>
           <w:color w:val="000000"/>
-          <w:sz w:val="32"/>
-          <w:szCs w:val="32"/>
+          <w:sz w:val="36"/>
+          <w:szCs w:val="36"/>
           <w:bdr w:val="none" w:sz="0" w:space="0" w:color="auto" w:frame="1"/>
         </w:rPr>
         <w:t> main(String args[]) </w:t>
@@ -798,8 +1885,8 @@
         <w:rPr>
           <w:rFonts w:cstheme="minorHAnsi"/>
           <w:color w:val="000000"/>
-          <w:sz w:val="32"/>
-          <w:szCs w:val="32"/>
+          <w:sz w:val="36"/>
+          <w:szCs w:val="36"/>
           <w:bdr w:val="none" w:sz="0" w:space="0" w:color="auto" w:frame="1"/>
         </w:rPr>
       </w:pPr>
@@ -815,8 +1902,8 @@
           <w:b w:val="0"/>
           <w:bCs w:val="0"/>
           <w:color w:val="610B4B"/>
-          <w:sz w:val="32"/>
-          <w:szCs w:val="32"/>
+          <w:sz w:val="36"/>
+          <w:szCs w:val="36"/>
         </w:rPr>
       </w:pPr>
       <w:r>
@@ -825,8 +1912,8 @@
           <w:b w:val="0"/>
           <w:bCs w:val="0"/>
           <w:color w:val="610B4B"/>
-          <w:sz w:val="32"/>
-          <w:szCs w:val="32"/>
+          <w:sz w:val="36"/>
+          <w:szCs w:val="36"/>
         </w:rPr>
         <w:t>Args or anything</w:t>
       </w:r>
@@ -838,8 +1925,8 @@
         <w:rPr>
           <w:rFonts w:cstheme="minorHAnsi"/>
           <w:color w:val="333333"/>
-          <w:sz w:val="32"/>
-          <w:szCs w:val="32"/>
+          <w:sz w:val="36"/>
+          <w:szCs w:val="36"/>
           <w:shd w:val="clear" w:color="auto" w:fill="FFFFFF"/>
         </w:rPr>
       </w:pPr>
@@ -847,8 +1934,8 @@
         <w:rPr>
           <w:rFonts w:cstheme="minorHAnsi"/>
           <w:color w:val="333333"/>
-          <w:sz w:val="32"/>
-          <w:szCs w:val="32"/>
+          <w:sz w:val="36"/>
+          <w:szCs w:val="36"/>
           <w:shd w:val="clear" w:color="auto" w:fill="FFFFFF"/>
         </w:rPr>
         <w:t> you can use any valid Java identifier instead of args</w:t>
@@ -861,8 +1948,8 @@
         <w:rPr>
           <w:rFonts w:cstheme="minorHAnsi"/>
           <w:color w:val="000000"/>
-          <w:sz w:val="32"/>
-          <w:szCs w:val="32"/>
+          <w:sz w:val="36"/>
+          <w:szCs w:val="36"/>
           <w:bdr w:val="none" w:sz="0" w:space="0" w:color="auto" w:frame="1"/>
         </w:rPr>
       </w:pPr>
@@ -873,18 +1960,19 @@
           <w:b/>
           <w:bCs/>
           <w:color w:val="006699"/>
-          <w:sz w:val="32"/>
-          <w:szCs w:val="32"/>
-          <w:bdr w:val="none" w:sz="0" w:space="0" w:color="auto" w:frame="1"/>
-        </w:rPr>
+          <w:sz w:val="36"/>
+          <w:szCs w:val="36"/>
+          <w:bdr w:val="none" w:sz="0" w:space="0" w:color="auto" w:frame="1"/>
+        </w:rPr>
+        <w:lastRenderedPageBreak/>
         <w:t>public</w:t>
       </w:r>
       <w:r>
         <w:rPr>
           <w:rFonts w:cstheme="minorHAnsi"/>
           <w:color w:val="000000"/>
-          <w:sz w:val="32"/>
-          <w:szCs w:val="32"/>
+          <w:sz w:val="36"/>
+          <w:szCs w:val="36"/>
           <w:bdr w:val="none" w:sz="0" w:space="0" w:color="auto" w:frame="1"/>
         </w:rPr>
         <w:t> </w:t>
@@ -896,8 +1984,8 @@
           <w:b/>
           <w:bCs/>
           <w:color w:val="006699"/>
-          <w:sz w:val="32"/>
-          <w:szCs w:val="32"/>
+          <w:sz w:val="36"/>
+          <w:szCs w:val="36"/>
           <w:bdr w:val="none" w:sz="0" w:space="0" w:color="auto" w:frame="1"/>
         </w:rPr>
         <w:t>static</w:t>
@@ -906,8 +1994,8 @@
         <w:rPr>
           <w:rFonts w:cstheme="minorHAnsi"/>
           <w:color w:val="000000"/>
-          <w:sz w:val="32"/>
-          <w:szCs w:val="32"/>
+          <w:sz w:val="36"/>
+          <w:szCs w:val="36"/>
           <w:bdr w:val="none" w:sz="0" w:space="0" w:color="auto" w:frame="1"/>
         </w:rPr>
         <w:t> </w:t>
@@ -919,8 +2007,8 @@
           <w:b/>
           <w:bCs/>
           <w:color w:val="006699"/>
-          <w:sz w:val="32"/>
-          <w:szCs w:val="32"/>
+          <w:sz w:val="36"/>
+          <w:szCs w:val="36"/>
           <w:bdr w:val="none" w:sz="0" w:space="0" w:color="auto" w:frame="1"/>
         </w:rPr>
         <w:t>void</w:t>
@@ -929,8 +2017,8 @@
         <w:rPr>
           <w:rFonts w:cstheme="minorHAnsi"/>
           <w:color w:val="000000"/>
-          <w:sz w:val="32"/>
-          <w:szCs w:val="32"/>
+          <w:sz w:val="36"/>
+          <w:szCs w:val="36"/>
           <w:bdr w:val="none" w:sz="0" w:space="0" w:color="auto" w:frame="1"/>
         </w:rPr>
         <w:t> main(String[] HelloWorld)</w:t>
@@ -941,27 +2029,27 @@
         <w:jc w:val="both"/>
         <w:rPr>
           <w:rFonts w:cstheme="minorHAnsi"/>
-          <w:sz w:val="32"/>
-          <w:szCs w:val="32"/>
-          <w:lang w:val="en-US"/>
-        </w:rPr>
-      </w:pPr>
-    </w:p>
-    <w:p>
-      <w:pPr>
-        <w:jc w:val="both"/>
-        <w:rPr>
-          <w:rFonts w:cstheme="minorHAnsi"/>
-          <w:sz w:val="32"/>
-          <w:szCs w:val="32"/>
-          <w:lang w:val="en-US"/>
-        </w:rPr>
-      </w:pPr>
-      <w:r>
-        <w:rPr>
-          <w:rFonts w:cstheme="minorHAnsi"/>
-          <w:sz w:val="32"/>
-          <w:szCs w:val="32"/>
+          <w:sz w:val="36"/>
+          <w:szCs w:val="36"/>
+          <w:lang w:val="en-US"/>
+        </w:rPr>
+      </w:pPr>
+    </w:p>
+    <w:p>
+      <w:pPr>
+        <w:jc w:val="both"/>
+        <w:rPr>
+          <w:rFonts w:cstheme="minorHAnsi"/>
+          <w:sz w:val="36"/>
+          <w:szCs w:val="36"/>
+          <w:lang w:val="en-US"/>
+        </w:rPr>
+      </w:pPr>
+      <w:r>
+        <w:rPr>
+          <w:rFonts w:cstheme="minorHAnsi"/>
+          <w:sz w:val="36"/>
+          <w:szCs w:val="36"/>
           <w:lang w:val="en-US"/>
         </w:rPr>
         <w:t>Command line arguments :</w:t>
@@ -972,16 +2060,16 @@
         <w:jc w:val="both"/>
         <w:rPr>
           <w:rFonts w:cstheme="minorHAnsi"/>
-          <w:sz w:val="32"/>
-          <w:szCs w:val="32"/>
-          <w:lang w:val="en-US"/>
-        </w:rPr>
-      </w:pPr>
-      <w:r>
-        <w:rPr>
-          <w:rFonts w:cstheme="minorHAnsi"/>
-          <w:sz w:val="32"/>
-          <w:szCs w:val="32"/>
+          <w:sz w:val="36"/>
+          <w:szCs w:val="36"/>
+          <w:lang w:val="en-US"/>
+        </w:rPr>
+      </w:pPr>
+      <w:r>
+        <w:rPr>
+          <w:rFonts w:cstheme="minorHAnsi"/>
+          <w:sz w:val="36"/>
+          <w:szCs w:val="36"/>
           <w:lang w:val="en-US"/>
         </w:rPr>
         <w:t>Eg: Command_Line_Arguments _1</w:t>
@@ -992,27 +2080,27 @@
         <w:jc w:val="both"/>
         <w:rPr>
           <w:rFonts w:cstheme="minorHAnsi"/>
-          <w:sz w:val="32"/>
-          <w:szCs w:val="32"/>
-          <w:lang w:val="en-US"/>
-        </w:rPr>
-      </w:pPr>
-    </w:p>
-    <w:p>
-      <w:pPr>
-        <w:jc w:val="both"/>
-        <w:rPr>
-          <w:rFonts w:cstheme="minorHAnsi"/>
-          <w:sz w:val="32"/>
-          <w:szCs w:val="32"/>
-          <w:lang w:val="en-US"/>
-        </w:rPr>
-      </w:pPr>
-      <w:r>
-        <w:rPr>
-          <w:rFonts w:cstheme="minorHAnsi"/>
-          <w:sz w:val="32"/>
-          <w:szCs w:val="32"/>
+          <w:sz w:val="36"/>
+          <w:szCs w:val="36"/>
+          <w:lang w:val="en-US"/>
+        </w:rPr>
+      </w:pPr>
+    </w:p>
+    <w:p>
+      <w:pPr>
+        <w:jc w:val="both"/>
+        <w:rPr>
+          <w:rFonts w:cstheme="minorHAnsi"/>
+          <w:sz w:val="36"/>
+          <w:szCs w:val="36"/>
+          <w:lang w:val="en-US"/>
+        </w:rPr>
+      </w:pPr>
+      <w:r>
+        <w:rPr>
+          <w:rFonts w:cstheme="minorHAnsi"/>
+          <w:sz w:val="36"/>
+          <w:szCs w:val="36"/>
           <w:lang w:val="en-US"/>
         </w:rPr>
         <w:t>Eg: Command_Line_Arguments_2</w:t>
@@ -1023,47 +2111,56 @@
         <w:jc w:val="both"/>
         <w:rPr>
           <w:rFonts w:cstheme="minorHAnsi"/>
-          <w:sz w:val="32"/>
-          <w:szCs w:val="32"/>
-          <w:lang w:val="en-US"/>
-        </w:rPr>
-      </w:pPr>
-      <w:r>
-        <w:rPr>
-          <w:rFonts w:cstheme="minorHAnsi"/>
-          <w:sz w:val="32"/>
-          <w:szCs w:val="32"/>
-          <w:lang w:val="en-US"/>
-        </w:rPr>
-        <w:t>Command line Arguments starts from 0 index number . it is of type string</w:t>
-      </w:r>
-    </w:p>
-    <w:p>
-      <w:pPr>
-        <w:jc w:val="both"/>
-        <w:rPr>
-          <w:rFonts w:cstheme="minorHAnsi"/>
-          <w:sz w:val="32"/>
-          <w:szCs w:val="32"/>
-          <w:lang w:val="en-US"/>
-        </w:rPr>
-      </w:pPr>
-    </w:p>
-    <w:p>
-      <w:pPr>
-        <w:jc w:val="both"/>
-        <w:rPr>
-          <w:rFonts w:cstheme="minorHAnsi"/>
-          <w:sz w:val="32"/>
-          <w:szCs w:val="32"/>
-          <w:lang w:val="en-US"/>
-        </w:rPr>
-      </w:pPr>
-      <w:r>
-        <w:rPr>
-          <w:rFonts w:cstheme="minorHAnsi"/>
-          <w:sz w:val="32"/>
-          <w:szCs w:val="32"/>
+          <w:sz w:val="36"/>
+          <w:szCs w:val="36"/>
+          <w:lang w:val="en-US"/>
+        </w:rPr>
+      </w:pPr>
+      <w:r>
+        <w:rPr>
+          <w:rFonts w:cstheme="minorHAnsi"/>
+          <w:sz w:val="36"/>
+          <w:szCs w:val="36"/>
+          <w:lang w:val="en-US"/>
+        </w:rPr>
+        <w:t xml:space="preserve">Command line Arguments starts from 0 index number. </w:t>
+      </w:r>
+      <w:r>
+        <w:rPr>
+          <w:rFonts w:cstheme="minorHAnsi"/>
+          <w:sz w:val="36"/>
+          <w:szCs w:val="36"/>
+          <w:lang w:val="en-US"/>
+        </w:rPr>
+        <w:t xml:space="preserve">And arguments we are passing is string type arguments by default. </w:t>
+      </w:r>
+    </w:p>
+    <w:p>
+      <w:pPr>
+        <w:jc w:val="both"/>
+        <w:rPr>
+          <w:rFonts w:cstheme="minorHAnsi"/>
+          <w:sz w:val="36"/>
+          <w:szCs w:val="36"/>
+          <w:lang w:val="en-US"/>
+        </w:rPr>
+      </w:pPr>
+    </w:p>
+    <w:p>
+      <w:pPr>
+        <w:jc w:val="both"/>
+        <w:rPr>
+          <w:rFonts w:cstheme="minorHAnsi"/>
+          <w:sz w:val="36"/>
+          <w:szCs w:val="36"/>
+          <w:lang w:val="en-US"/>
+        </w:rPr>
+      </w:pPr>
+      <w:r>
+        <w:rPr>
+          <w:rFonts w:cstheme="minorHAnsi"/>
+          <w:sz w:val="36"/>
+          <w:szCs w:val="36"/>
           <w:lang w:val="en-US"/>
         </w:rPr>
         <w:t>Eg: Command_Line_Arguments_3</w:t>
@@ -1074,16 +2171,16 @@
         <w:jc w:val="both"/>
         <w:rPr>
           <w:rFonts w:cstheme="minorHAnsi"/>
-          <w:sz w:val="32"/>
-          <w:szCs w:val="32"/>
-          <w:lang w:val="en-US"/>
-        </w:rPr>
-      </w:pPr>
-      <w:r>
-        <w:rPr>
-          <w:rFonts w:cstheme="minorHAnsi"/>
-          <w:sz w:val="32"/>
-          <w:szCs w:val="32"/>
+          <w:sz w:val="36"/>
+          <w:szCs w:val="36"/>
+          <w:lang w:val="en-US"/>
+        </w:rPr>
+      </w:pPr>
+      <w:r>
+        <w:rPr>
+          <w:rFonts w:cstheme="minorHAnsi"/>
+          <w:sz w:val="36"/>
+          <w:szCs w:val="36"/>
           <w:lang w:val="en-US"/>
         </w:rPr>
         <w:t>// program flow</w:t>
@@ -1099,16 +2196,16 @@
         <w:jc w:val="both"/>
         <w:rPr>
           <w:rFonts w:cstheme="minorHAnsi"/>
-          <w:sz w:val="32"/>
-          <w:szCs w:val="32"/>
-          <w:lang w:val="en-US"/>
-        </w:rPr>
-      </w:pPr>
-      <w:r>
-        <w:rPr>
-          <w:rFonts w:cstheme="minorHAnsi"/>
-          <w:sz w:val="32"/>
-          <w:szCs w:val="32"/>
+          <w:sz w:val="36"/>
+          <w:szCs w:val="36"/>
+          <w:lang w:val="en-US"/>
+        </w:rPr>
+      </w:pPr>
+      <w:r>
+        <w:rPr>
+          <w:rFonts w:cstheme="minorHAnsi"/>
+          <w:sz w:val="36"/>
+          <w:szCs w:val="36"/>
           <w:lang w:val="en-US"/>
         </w:rPr>
         <w:t xml:space="preserve">First compiler will do type checking whether the arguments given is of String type </w:t>
@@ -1124,38 +2221,64 @@
         <w:jc w:val="both"/>
         <w:rPr>
           <w:rFonts w:cstheme="minorHAnsi"/>
-          <w:sz w:val="32"/>
-          <w:szCs w:val="32"/>
-          <w:lang w:val="en-US"/>
-        </w:rPr>
-      </w:pPr>
-      <w:r>
-        <w:rPr>
-          <w:rFonts w:cstheme="minorHAnsi"/>
-          <w:sz w:val="32"/>
-          <w:szCs w:val="32"/>
-          <w:lang w:val="en-US"/>
-        </w:rPr>
-        <w:t>Here in 3</w:t>
-      </w:r>
-      <w:r>
-        <w:rPr>
-          <w:rFonts w:cstheme="minorHAnsi"/>
-          <w:sz w:val="32"/>
-          <w:szCs w:val="32"/>
-          <w:vertAlign w:val="superscript"/>
-          <w:lang w:val="en-US"/>
-        </w:rPr>
-        <w:t>rd</w:t>
-      </w:r>
-      <w:r>
-        <w:rPr>
-          <w:rFonts w:cstheme="minorHAnsi"/>
-          <w:sz w:val="32"/>
-          <w:szCs w:val="32"/>
-          <w:lang w:val="en-US"/>
-        </w:rPr>
-        <w:t xml:space="preserve"> line we have given “day” to add in the command line ,but during the runtime I have given the argument </w:t>
+          <w:sz w:val="36"/>
+          <w:szCs w:val="36"/>
+          <w:lang w:val="en-US"/>
+        </w:rPr>
+      </w:pPr>
+      <w:r>
+        <w:rPr>
+          <w:rFonts w:cstheme="minorHAnsi"/>
+          <w:sz w:val="36"/>
+          <w:szCs w:val="36"/>
+          <w:lang w:val="en-US"/>
+        </w:rPr>
+        <w:t>Here</w:t>
+      </w:r>
+      <w:r>
+        <w:rPr>
+          <w:rFonts w:cstheme="minorHAnsi"/>
+          <w:sz w:val="36"/>
+          <w:szCs w:val="36"/>
+          <w:lang w:val="en-US"/>
+        </w:rPr>
+        <w:t xml:space="preserve"> in args array at location 1 we stored a string “day”.</w:t>
+      </w:r>
+      <w:r>
+        <w:rPr>
+          <w:rFonts w:cstheme="minorHAnsi"/>
+          <w:sz w:val="36"/>
+          <w:szCs w:val="36"/>
+          <w:lang w:val="en-US"/>
+        </w:rPr>
+        <w:t>and</w:t>
+      </w:r>
+      <w:r>
+        <w:rPr>
+          <w:rFonts w:cstheme="minorHAnsi"/>
+          <w:sz w:val="36"/>
+          <w:szCs w:val="36"/>
+          <w:lang w:val="en-US"/>
+        </w:rPr>
+        <w:t xml:space="preserve"> during the runtime </w:t>
+      </w:r>
+      <w:r>
+        <w:rPr>
+          <w:rFonts w:cstheme="minorHAnsi"/>
+          <w:sz w:val="36"/>
+          <w:szCs w:val="36"/>
+          <w:lang w:val="en-US"/>
+        </w:rPr>
+        <w:t>we</w:t>
+      </w:r>
+      <w:r>
+        <w:rPr>
+          <w:rFonts w:cstheme="minorHAnsi"/>
+          <w:sz w:val="36"/>
+          <w:szCs w:val="36"/>
+          <w:lang w:val="en-US"/>
+        </w:rPr>
+        <w:t xml:space="preserve"> have given the argument </w:t>
       </w:r>
     </w:p>
     <w:p>
@@ -1164,19 +2287,37 @@
         <w:jc w:val="both"/>
         <w:rPr>
           <w:rFonts w:cstheme="minorHAnsi"/>
-          <w:sz w:val="32"/>
-          <w:szCs w:val="32"/>
-          <w:lang w:val="en-US"/>
-        </w:rPr>
-      </w:pPr>
-      <w:r>
-        <w:rPr>
-          <w:rFonts w:cstheme="minorHAnsi"/>
-          <w:sz w:val="32"/>
-          <w:szCs w:val="32"/>
-          <w:lang w:val="en-US"/>
-        </w:rPr>
-        <w:t>java Good</w:t>
+          <w:sz w:val="36"/>
+          <w:szCs w:val="36"/>
+          <w:lang w:val="en-US"/>
+        </w:rPr>
+      </w:pPr>
+      <w:r>
+        <w:rPr>
+          <w:rFonts w:cstheme="minorHAnsi"/>
+          <w:sz w:val="36"/>
+          <w:szCs w:val="36"/>
+          <w:lang w:val="en-US"/>
+        </w:rPr>
+        <w:t>J</w:t>
+      </w:r>
+      <w:r>
+        <w:rPr>
+          <w:rFonts w:cstheme="minorHAnsi"/>
+          <w:sz w:val="36"/>
+          <w:szCs w:val="36"/>
+          <w:lang w:val="en-US"/>
+        </w:rPr>
+        <w:t>ava</w:t>
+      </w:r>
+      <w:r>
+        <w:rPr>
+          <w:rFonts w:cstheme="minorHAnsi"/>
+          <w:sz w:val="36"/>
+          <w:szCs w:val="36"/>
+          <w:lang w:val="en-US"/>
+        </w:rPr>
+        <w:t xml:space="preserve"> </w:t>
       </w:r>
     </w:p>
     <w:p>
@@ -1189,16 +2330,16 @@
         <w:jc w:val="both"/>
         <w:rPr>
           <w:rFonts w:cstheme="minorHAnsi"/>
-          <w:sz w:val="32"/>
-          <w:szCs w:val="32"/>
-          <w:lang w:val="en-US"/>
-        </w:rPr>
-      </w:pPr>
-      <w:r>
-        <w:rPr>
-          <w:rFonts w:cstheme="minorHAnsi"/>
-          <w:sz w:val="32"/>
-          <w:szCs w:val="32"/>
+          <w:sz w:val="36"/>
+          <w:szCs w:val="36"/>
+          <w:lang w:val="en-US"/>
+        </w:rPr>
+      </w:pPr>
+      <w:r>
+        <w:rPr>
+          <w:rFonts w:cstheme="minorHAnsi"/>
+          <w:sz w:val="36"/>
+          <w:szCs w:val="36"/>
           <w:lang w:val="en-US"/>
         </w:rPr>
         <w:t xml:space="preserve">Now the jvm shouts “ hey I have already allocated space for “Good”  now I cant allocate space for day in program </w:t>
@@ -1214,16 +2355,16 @@
         <w:jc w:val="both"/>
         <w:rPr>
           <w:rFonts w:cstheme="minorHAnsi"/>
-          <w:sz w:val="32"/>
-          <w:szCs w:val="32"/>
-          <w:lang w:val="en-US"/>
-        </w:rPr>
-      </w:pPr>
-      <w:r>
-        <w:rPr>
-          <w:rFonts w:cstheme="minorHAnsi"/>
-          <w:sz w:val="32"/>
-          <w:szCs w:val="32"/>
+          <w:sz w:val="36"/>
+          <w:szCs w:val="36"/>
+          <w:lang w:val="en-US"/>
+        </w:rPr>
+      </w:pPr>
+      <w:r>
+        <w:rPr>
+          <w:rFonts w:cstheme="minorHAnsi"/>
+          <w:sz w:val="36"/>
+          <w:szCs w:val="36"/>
           <w:lang w:val="en-US"/>
         </w:rPr>
         <w:t>So jvm throws array out of b</w:t>
@@ -1231,8 +2372,8 @@
       <w:r>
         <w:rPr>
           <w:rFonts w:cstheme="minorHAnsi"/>
-          <w:sz w:val="32"/>
-          <w:szCs w:val="32"/>
+          <w:sz w:val="36"/>
+          <w:szCs w:val="36"/>
           <w:lang w:val="en-US"/>
         </w:rPr>
         <w:t>o</w:t>
@@ -1240,8 +2381,8 @@
       <w:r>
         <w:rPr>
           <w:rFonts w:cstheme="minorHAnsi"/>
-          <w:sz w:val="32"/>
-          <w:szCs w:val="32"/>
+          <w:sz w:val="36"/>
+          <w:szCs w:val="36"/>
           <w:lang w:val="en-US"/>
         </w:rPr>
         <w:t>nds exception</w:t>
@@ -1253,16 +2394,16 @@
         <w:jc w:val="both"/>
         <w:rPr>
           <w:rFonts w:cstheme="minorHAnsi"/>
-          <w:sz w:val="32"/>
-          <w:szCs w:val="32"/>
-          <w:lang w:val="en-US"/>
-        </w:rPr>
-      </w:pPr>
-      <w:r>
-        <w:rPr>
-          <w:rFonts w:cstheme="minorHAnsi"/>
-          <w:sz w:val="32"/>
-          <w:szCs w:val="32"/>
+          <w:sz w:val="36"/>
+          <w:szCs w:val="36"/>
+          <w:lang w:val="en-US"/>
+        </w:rPr>
+      </w:pPr>
+      <w:r>
+        <w:rPr>
+          <w:rFonts w:cstheme="minorHAnsi"/>
+          <w:sz w:val="36"/>
+          <w:szCs w:val="36"/>
           <w:lang w:val="en-US"/>
         </w:rPr>
         <w:t xml:space="preserve">Give the command line arguments only at run time </w:t>
@@ -1274,16 +2415,28 @@
         <w:jc w:val="both"/>
         <w:rPr>
           <w:rFonts w:cstheme="minorHAnsi"/>
-          <w:sz w:val="32"/>
-          <w:szCs w:val="32"/>
-          <w:lang w:val="en-US"/>
-        </w:rPr>
-      </w:pPr>
-      <w:r>
-        <w:rPr>
-          <w:rFonts w:cstheme="minorHAnsi"/>
-          <w:sz w:val="32"/>
-          <w:szCs w:val="32"/>
+          <w:sz w:val="36"/>
+          <w:szCs w:val="36"/>
+          <w:lang w:val="en-US"/>
+        </w:rPr>
+      </w:pPr>
+    </w:p>
+    <w:p>
+      <w:pPr>
+        <w:pStyle w:val="ListParagraph"/>
+        <w:jc w:val="both"/>
+        <w:rPr>
+          <w:rFonts w:cstheme="minorHAnsi"/>
+          <w:sz w:val="36"/>
+          <w:szCs w:val="36"/>
+          <w:lang w:val="en-US"/>
+        </w:rPr>
+      </w:pPr>
+      <w:r>
+        <w:rPr>
+          <w:rFonts w:cstheme="minorHAnsi"/>
+          <w:sz w:val="36"/>
+          <w:szCs w:val="36"/>
           <w:lang w:val="en-US"/>
         </w:rPr>
         <w:t xml:space="preserve"> </w:t>
@@ -1291,25 +2444,57 @@
     </w:p>
     <w:p>
       <w:pPr>
+        <w:jc w:val="both"/>
+        <w:rPr>
+          <w:rFonts w:cstheme="minorHAnsi"/>
+          <w:color w:val="000000"/>
+          <w:sz w:val="36"/>
+          <w:szCs w:val="36"/>
+          <w:bdr w:val="none" w:sz="0" w:space="0" w:color="auto" w:frame="1"/>
+        </w:rPr>
+      </w:pPr>
+      <w:r>
+        <w:rPr>
+          <w:rFonts w:cstheme="minorHAnsi"/>
+          <w:color w:val="000000"/>
+          <w:sz w:val="36"/>
+          <w:szCs w:val="36"/>
+          <w:bdr w:val="none" w:sz="0" w:space="0" w:color="auto" w:frame="1"/>
+        </w:rPr>
+        <w:t>Eg: Command_Line_Arguments_4</w:t>
+      </w:r>
+    </w:p>
+    <w:p>
+      <w:pPr>
         <w:ind w:firstLine="360"/>
         <w:jc w:val="both"/>
         <w:rPr>
           <w:rFonts w:cstheme="minorHAnsi"/>
           <w:color w:val="000000"/>
-          <w:sz w:val="32"/>
-          <w:szCs w:val="32"/>
-          <w:bdr w:val="none" w:sz="0" w:space="0" w:color="auto" w:frame="1"/>
-        </w:rPr>
-      </w:pPr>
-      <w:r>
-        <w:rPr>
-          <w:rFonts w:cstheme="minorHAnsi"/>
-          <w:color w:val="000000"/>
-          <w:sz w:val="32"/>
-          <w:szCs w:val="32"/>
-          <w:bdr w:val="none" w:sz="0" w:space="0" w:color="auto" w:frame="1"/>
-        </w:rPr>
-        <w:t>Eg: Command_Line_Arguments_4</w:t>
+          <w:sz w:val="36"/>
+          <w:szCs w:val="36"/>
+          <w:bdr w:val="none" w:sz="0" w:space="0" w:color="auto" w:frame="1"/>
+        </w:rPr>
+      </w:pPr>
+      <w:r>
+        <w:rPr>
+          <w:rFonts w:cstheme="minorHAnsi"/>
+          <w:color w:val="000000"/>
+          <w:sz w:val="36"/>
+          <w:szCs w:val="36"/>
+          <w:bdr w:val="none" w:sz="0" w:space="0" w:color="auto" w:frame="1"/>
+        </w:rPr>
+        <w:t xml:space="preserve">// </w:t>
+      </w:r>
+      <w:r>
+        <w:rPr>
+          <w:rFonts w:cstheme="minorHAnsi"/>
+          <w:color w:val="000000"/>
+          <w:sz w:val="36"/>
+          <w:szCs w:val="36"/>
+          <w:bdr w:val="none" w:sz="0" w:space="0" w:color="auto" w:frame="1"/>
+        </w:rPr>
+        <w:t>go through the code</w:t>
       </w:r>
     </w:p>
     <w:p>
@@ -1319,27 +2504,118 @@
         <w:rPr>
           <w:rFonts w:cstheme="minorHAnsi"/>
           <w:color w:val="000000"/>
-          <w:sz w:val="32"/>
-          <w:szCs w:val="32"/>
-          <w:bdr w:val="none" w:sz="0" w:space="0" w:color="auto" w:frame="1"/>
-        </w:rPr>
-      </w:pPr>
-      <w:r>
-        <w:rPr>
-          <w:rFonts w:cstheme="minorHAnsi"/>
-          <w:color w:val="000000"/>
-          <w:sz w:val="32"/>
-          <w:szCs w:val="32"/>
-          <w:bdr w:val="none" w:sz="0" w:space="0" w:color="auto" w:frame="1"/>
-        </w:rPr>
-        <w:t>// here I have given 2 arguments but printed only 0</w:t>
-      </w:r>
-      <w:r>
-        <w:rPr>
-          <w:rFonts w:cstheme="minorHAnsi"/>
-          <w:color w:val="000000"/>
-          <w:sz w:val="32"/>
-          <w:szCs w:val="32"/>
+          <w:sz w:val="36"/>
+          <w:szCs w:val="36"/>
+          <w:bdr w:val="none" w:sz="0" w:space="0" w:color="auto" w:frame="1"/>
+        </w:rPr>
+      </w:pPr>
+    </w:p>
+    <w:p>
+      <w:pPr>
+        <w:ind w:firstLine="360"/>
+        <w:jc w:val="both"/>
+        <w:rPr>
+          <w:rFonts w:cstheme="minorHAnsi"/>
+          <w:color w:val="000000"/>
+          <w:sz w:val="36"/>
+          <w:szCs w:val="36"/>
+          <w:bdr w:val="none" w:sz="0" w:space="0" w:color="auto" w:frame="1"/>
+        </w:rPr>
+      </w:pPr>
+    </w:p>
+    <w:p>
+      <w:pPr>
+        <w:jc w:val="both"/>
+        <w:rPr>
+          <w:rFonts w:cstheme="minorHAnsi"/>
+          <w:color w:val="000000"/>
+          <w:sz w:val="36"/>
+          <w:szCs w:val="36"/>
+          <w:bdr w:val="none" w:sz="0" w:space="0" w:color="auto" w:frame="1"/>
+        </w:rPr>
+      </w:pPr>
+      <w:r>
+        <w:rPr>
+          <w:rFonts w:cstheme="minorHAnsi"/>
+          <w:color w:val="000000"/>
+          <w:sz w:val="36"/>
+          <w:szCs w:val="36"/>
+          <w:bdr w:val="none" w:sz="0" w:space="0" w:color="auto" w:frame="1"/>
+        </w:rPr>
+        <w:t>Eg: Command_Line_Arguments_5</w:t>
+      </w:r>
+    </w:p>
+    <w:p>
+      <w:pPr>
+        <w:jc w:val="both"/>
+        <w:rPr>
+          <w:rFonts w:cstheme="minorHAnsi"/>
+          <w:color w:val="000000"/>
+          <w:sz w:val="36"/>
+          <w:szCs w:val="36"/>
+          <w:bdr w:val="none" w:sz="0" w:space="0" w:color="auto" w:frame="1"/>
+        </w:rPr>
+      </w:pPr>
+      <w:r>
+        <w:rPr>
+          <w:rFonts w:cstheme="minorHAnsi"/>
+          <w:color w:val="000000"/>
+          <w:sz w:val="36"/>
+          <w:szCs w:val="36"/>
+          <w:bdr w:val="none" w:sz="0" w:space="0" w:color="auto" w:frame="1"/>
+        </w:rPr>
+        <w:t xml:space="preserve">args is the array and since array you can use length property on it .  and args is an array of string ,so data present in array is always a string </w:t>
+      </w:r>
+    </w:p>
+    <w:p>
+      <w:pPr>
+        <w:jc w:val="both"/>
+        <w:rPr>
+          <w:rFonts w:cstheme="minorHAnsi"/>
+          <w:color w:val="000000"/>
+          <w:sz w:val="36"/>
+          <w:szCs w:val="36"/>
+          <w:bdr w:val="none" w:sz="0" w:space="0" w:color="auto" w:frame="1"/>
+        </w:rPr>
+      </w:pPr>
+      <w:r>
+        <w:rPr>
+          <w:rFonts w:cstheme="minorHAnsi"/>
+          <w:color w:val="000000"/>
+          <w:sz w:val="36"/>
+          <w:szCs w:val="36"/>
+          <w:bdr w:val="none" w:sz="0" w:space="0" w:color="auto" w:frame="1"/>
+        </w:rPr>
+        <w:t xml:space="preserve">we can apply equals method  on string objects so there is no compile time error .  </w:t>
+      </w:r>
+    </w:p>
+    <w:p>
+      <w:pPr>
+        <w:jc w:val="both"/>
+        <w:rPr>
+          <w:rFonts w:cstheme="minorHAnsi"/>
+          <w:color w:val="000000"/>
+          <w:sz w:val="36"/>
+          <w:szCs w:val="36"/>
+          <w:bdr w:val="none" w:sz="0" w:space="0" w:color="auto" w:frame="1"/>
+        </w:rPr>
+      </w:pPr>
+      <w:r>
+        <w:rPr>
+          <w:rFonts w:cstheme="minorHAnsi"/>
+          <w:color w:val="000000"/>
+          <w:sz w:val="36"/>
+          <w:szCs w:val="36"/>
+          <w:bdr w:val="none" w:sz="0" w:space="0" w:color="auto" w:frame="1"/>
+        </w:rPr>
+        <w:t>here we have given command line arguments  only at 0</w:t>
+      </w:r>
+      <w:r>
+        <w:rPr>
+          <w:rFonts w:cstheme="minorHAnsi"/>
+          <w:color w:val="000000"/>
+          <w:sz w:val="36"/>
+          <w:szCs w:val="36"/>
           <w:bdr w:val="none" w:sz="0" w:space="0" w:color="auto" w:frame="1"/>
           <w:vertAlign w:val="superscript"/>
         </w:rPr>
@@ -1349,293 +2625,174 @@
         <w:rPr>
           <w:rFonts w:cstheme="minorHAnsi"/>
           <w:color w:val="000000"/>
-          <w:sz w:val="32"/>
-          <w:szCs w:val="32"/>
-          <w:bdr w:val="none" w:sz="0" w:space="0" w:color="auto" w:frame="1"/>
-        </w:rPr>
-        <w:t xml:space="preserve"> index</w:t>
-      </w:r>
-    </w:p>
-    <w:p>
-      <w:pPr>
-        <w:jc w:val="both"/>
-        <w:rPr>
-          <w:rFonts w:cstheme="minorHAnsi"/>
-          <w:color w:val="000000"/>
-          <w:sz w:val="32"/>
-          <w:szCs w:val="32"/>
-          <w:bdr w:val="none" w:sz="0" w:space="0" w:color="auto" w:frame="1"/>
-        </w:rPr>
-      </w:pPr>
-      <w:r>
-        <w:rPr>
-          <w:rFonts w:cstheme="minorHAnsi"/>
-          <w:color w:val="000000"/>
-          <w:sz w:val="32"/>
-          <w:szCs w:val="32"/>
+          <w:sz w:val="36"/>
+          <w:szCs w:val="36"/>
+          <w:bdr w:val="none" w:sz="0" w:space="0" w:color="auto" w:frame="1"/>
+        </w:rPr>
+        <w:t xml:space="preserve"> index but tried to access 1</w:t>
+      </w:r>
+      <w:r>
+        <w:rPr>
+          <w:rFonts w:cstheme="minorHAnsi"/>
+          <w:color w:val="000000"/>
+          <w:sz w:val="36"/>
+          <w:szCs w:val="36"/>
+          <w:bdr w:val="none" w:sz="0" w:space="0" w:color="auto" w:frame="1"/>
+          <w:vertAlign w:val="superscript"/>
+        </w:rPr>
+        <w:t>st</w:t>
+      </w:r>
+      <w:r>
+        <w:rPr>
+          <w:rFonts w:cstheme="minorHAnsi"/>
+          <w:color w:val="000000"/>
+          <w:sz w:val="36"/>
+          <w:szCs w:val="36"/>
+          <w:bdr w:val="none" w:sz="0" w:space="0" w:color="auto" w:frame="1"/>
+        </w:rPr>
+        <w:t xml:space="preserve"> index so array index out of bounds.</w:t>
+      </w:r>
+    </w:p>
+    <w:p>
+      <w:pPr>
+        <w:jc w:val="both"/>
+        <w:rPr>
+          <w:rFonts w:cstheme="minorHAnsi"/>
+          <w:color w:val="000000"/>
+          <w:sz w:val="36"/>
+          <w:szCs w:val="36"/>
+          <w:bdr w:val="none" w:sz="0" w:space="0" w:color="auto" w:frame="1"/>
+        </w:rPr>
+      </w:pPr>
+      <w:r>
+        <w:rPr>
+          <w:rFonts w:cstheme="minorHAnsi"/>
+          <w:color w:val="000000"/>
+          <w:sz w:val="36"/>
+          <w:szCs w:val="36"/>
+          <w:bdr w:val="none" w:sz="0" w:space="0" w:color="auto" w:frame="1"/>
+        </w:rPr>
+        <w:t xml:space="preserve">  </w:t>
+      </w:r>
+    </w:p>
+    <w:p>
+      <w:pPr>
+        <w:jc w:val="both"/>
+        <w:rPr>
+          <w:rFonts w:cstheme="minorHAnsi"/>
+          <w:color w:val="000000"/>
+          <w:sz w:val="36"/>
+          <w:szCs w:val="36"/>
+          <w:bdr w:val="none" w:sz="0" w:space="0" w:color="auto" w:frame="1"/>
+        </w:rPr>
+      </w:pPr>
+      <w:r>
+        <w:rPr>
+          <w:rFonts w:cstheme="minorHAnsi"/>
+          <w:color w:val="000000"/>
+          <w:sz w:val="36"/>
+          <w:szCs w:val="36"/>
+          <w:bdr w:val="none" w:sz="0" w:space="0" w:color="auto" w:frame="1"/>
+        </w:rPr>
+        <w:t>Eg: Command_Line_Arguments_6</w:t>
+      </w:r>
+    </w:p>
+    <w:p>
+      <w:pPr>
+        <w:jc w:val="both"/>
+        <w:rPr>
+          <w:rFonts w:cstheme="minorHAnsi"/>
+          <w:color w:val="000000"/>
+          <w:sz w:val="36"/>
+          <w:szCs w:val="36"/>
+          <w:bdr w:val="none" w:sz="0" w:space="0" w:color="auto" w:frame="1"/>
+        </w:rPr>
+      </w:pPr>
+      <w:r>
+        <w:rPr>
+          <w:rFonts w:cstheme="minorHAnsi"/>
+          <w:color w:val="000000"/>
+          <w:sz w:val="36"/>
+          <w:szCs w:val="36"/>
+          <w:bdr w:val="none" w:sz="0" w:space="0" w:color="auto" w:frame="1"/>
+        </w:rPr>
+        <w:t xml:space="preserve">// go through the code </w:t>
+      </w:r>
+    </w:p>
+    <w:p>
+      <w:pPr>
+        <w:jc w:val="both"/>
+        <w:rPr>
+          <w:rFonts w:cstheme="minorHAnsi"/>
+          <w:color w:val="000000"/>
+          <w:sz w:val="36"/>
+          <w:szCs w:val="36"/>
+          <w:bdr w:val="none" w:sz="0" w:space="0" w:color="auto" w:frame="1"/>
+        </w:rPr>
+      </w:pPr>
+    </w:p>
+    <w:p>
+      <w:pPr>
+        <w:jc w:val="both"/>
+        <w:rPr>
+          <w:rFonts w:cstheme="minorHAnsi"/>
+          <w:color w:val="000000"/>
+          <w:sz w:val="36"/>
+          <w:szCs w:val="36"/>
+          <w:bdr w:val="none" w:sz="0" w:space="0" w:color="auto" w:frame="1"/>
+        </w:rPr>
+      </w:pPr>
+      <w:r>
+        <w:rPr>
+          <w:rFonts w:cstheme="minorHAnsi"/>
+          <w:color w:val="000000"/>
+          <w:sz w:val="36"/>
+          <w:szCs w:val="36"/>
+          <w:bdr w:val="none" w:sz="0" w:space="0" w:color="auto" w:frame="1"/>
+        </w:rPr>
+        <w:t>Eg: Command_Line_Arguments_7</w:t>
+      </w:r>
+    </w:p>
+    <w:p>
+      <w:pPr>
+        <w:jc w:val="both"/>
+        <w:rPr>
+          <w:rFonts w:cstheme="minorHAnsi"/>
+          <w:color w:val="000000"/>
+          <w:sz w:val="36"/>
+          <w:szCs w:val="36"/>
+          <w:bdr w:val="none" w:sz="0" w:space="0" w:color="auto" w:frame="1"/>
+        </w:rPr>
+      </w:pPr>
+      <w:r>
+        <w:rPr>
+          <w:rFonts w:cstheme="minorHAnsi"/>
+          <w:color w:val="000000"/>
+          <w:sz w:val="36"/>
+          <w:szCs w:val="36"/>
           <w:bdr w:val="none" w:sz="0" w:space="0" w:color="auto" w:frame="1"/>
         </w:rPr>
         <w:lastRenderedPageBreak/>
-        <w:t>Eg: Command_Line_Arguments_5</w:t>
-      </w:r>
-    </w:p>
-    <w:p>
-      <w:pPr>
-        <w:jc w:val="both"/>
-        <w:rPr>
-          <w:rFonts w:cstheme="minorHAnsi"/>
-          <w:color w:val="000000"/>
-          <w:sz w:val="32"/>
-          <w:szCs w:val="32"/>
-          <w:bdr w:val="none" w:sz="0" w:space="0" w:color="auto" w:frame="1"/>
-        </w:rPr>
-      </w:pPr>
-      <w:r>
-        <w:rPr>
-          <w:rFonts w:cstheme="minorHAnsi"/>
-          <w:color w:val="000000"/>
-          <w:sz w:val="32"/>
-          <w:szCs w:val="32"/>
-          <w:bdr w:val="none" w:sz="0" w:space="0" w:color="auto" w:frame="1"/>
-        </w:rPr>
-        <w:t xml:space="preserve">args is the array and since array you can use length property on it .  and args is an array of string ,so data present in array is always a string </w:t>
-      </w:r>
-    </w:p>
-    <w:p>
-      <w:pPr>
-        <w:jc w:val="both"/>
-        <w:rPr>
-          <w:rFonts w:cstheme="minorHAnsi"/>
-          <w:color w:val="000000"/>
-          <w:sz w:val="32"/>
-          <w:szCs w:val="32"/>
-          <w:bdr w:val="none" w:sz="0" w:space="0" w:color="auto" w:frame="1"/>
-        </w:rPr>
-      </w:pPr>
-      <w:r>
-        <w:rPr>
-          <w:rFonts w:cstheme="minorHAnsi"/>
-          <w:color w:val="000000"/>
-          <w:sz w:val="32"/>
-          <w:szCs w:val="32"/>
-          <w:bdr w:val="none" w:sz="0" w:space="0" w:color="auto" w:frame="1"/>
-        </w:rPr>
-        <w:t xml:space="preserve">we can apply equals method  on string objects so there is no compile time error .  </w:t>
-      </w:r>
-    </w:p>
-    <w:p>
-      <w:pPr>
-        <w:jc w:val="both"/>
-        <w:rPr>
-          <w:rFonts w:cstheme="minorHAnsi"/>
-          <w:color w:val="000000"/>
-          <w:sz w:val="32"/>
-          <w:szCs w:val="32"/>
-          <w:bdr w:val="none" w:sz="0" w:space="0" w:color="auto" w:frame="1"/>
-        </w:rPr>
-      </w:pPr>
-      <w:r>
-        <w:rPr>
-          <w:rFonts w:cstheme="minorHAnsi"/>
-          <w:color w:val="000000"/>
-          <w:sz w:val="32"/>
-          <w:szCs w:val="32"/>
-          <w:bdr w:val="none" w:sz="0" w:space="0" w:color="auto" w:frame="1"/>
-        </w:rPr>
-        <w:t>here we have given command line arguments  only at 0</w:t>
-      </w:r>
-      <w:r>
-        <w:rPr>
-          <w:rFonts w:cstheme="minorHAnsi"/>
-          <w:color w:val="000000"/>
-          <w:sz w:val="32"/>
-          <w:szCs w:val="32"/>
-          <w:bdr w:val="none" w:sz="0" w:space="0" w:color="auto" w:frame="1"/>
-          <w:vertAlign w:val="superscript"/>
-        </w:rPr>
-        <w:t>th</w:t>
-      </w:r>
-      <w:r>
-        <w:rPr>
-          <w:rFonts w:cstheme="minorHAnsi"/>
-          <w:color w:val="000000"/>
-          <w:sz w:val="32"/>
-          <w:szCs w:val="32"/>
-          <w:bdr w:val="none" w:sz="0" w:space="0" w:color="auto" w:frame="1"/>
-        </w:rPr>
-        <w:t xml:space="preserve"> index but tried to access 1</w:t>
-      </w:r>
-      <w:r>
-        <w:rPr>
-          <w:rFonts w:cstheme="minorHAnsi"/>
-          <w:color w:val="000000"/>
-          <w:sz w:val="32"/>
-          <w:szCs w:val="32"/>
-          <w:bdr w:val="none" w:sz="0" w:space="0" w:color="auto" w:frame="1"/>
-          <w:vertAlign w:val="superscript"/>
-        </w:rPr>
-        <w:t>st</w:t>
-      </w:r>
-      <w:r>
-        <w:rPr>
-          <w:rFonts w:cstheme="minorHAnsi"/>
-          <w:color w:val="000000"/>
-          <w:sz w:val="32"/>
-          <w:szCs w:val="32"/>
-          <w:bdr w:val="none" w:sz="0" w:space="0" w:color="auto" w:frame="1"/>
-        </w:rPr>
-        <w:t xml:space="preserve"> index so array index out of bounds.</w:t>
-      </w:r>
-    </w:p>
-    <w:p>
-      <w:pPr>
-        <w:jc w:val="both"/>
-        <w:rPr>
-          <w:rFonts w:cstheme="minorHAnsi"/>
-          <w:color w:val="000000"/>
-          <w:sz w:val="32"/>
-          <w:szCs w:val="32"/>
-          <w:bdr w:val="none" w:sz="0" w:space="0" w:color="auto" w:frame="1"/>
-        </w:rPr>
-      </w:pPr>
-      <w:r>
-        <w:rPr>
-          <w:rFonts w:cstheme="minorHAnsi"/>
-          <w:color w:val="000000"/>
-          <w:sz w:val="32"/>
-          <w:szCs w:val="32"/>
-          <w:bdr w:val="none" w:sz="0" w:space="0" w:color="auto" w:frame="1"/>
-        </w:rPr>
-        <w:t xml:space="preserve">  </w:t>
-      </w:r>
-    </w:p>
-    <w:p>
-      <w:pPr>
-        <w:jc w:val="both"/>
-        <w:rPr>
-          <w:rFonts w:cstheme="minorHAnsi"/>
-          <w:color w:val="000000"/>
-          <w:sz w:val="32"/>
-          <w:szCs w:val="32"/>
-          <w:bdr w:val="none" w:sz="0" w:space="0" w:color="auto" w:frame="1"/>
-        </w:rPr>
-      </w:pPr>
-      <w:r>
-        <w:rPr>
-          <w:rFonts w:cstheme="minorHAnsi"/>
-          <w:color w:val="000000"/>
-          <w:sz w:val="32"/>
-          <w:szCs w:val="32"/>
-          <w:bdr w:val="none" w:sz="0" w:space="0" w:color="auto" w:frame="1"/>
-        </w:rPr>
-        <w:t>Eg: Command_Line_Arguments_6</w:t>
-      </w:r>
-    </w:p>
-    <w:p>
-      <w:pPr>
-        <w:jc w:val="both"/>
-        <w:rPr>
-          <w:rFonts w:cstheme="minorHAnsi"/>
-          <w:color w:val="000000"/>
-          <w:sz w:val="32"/>
-          <w:szCs w:val="32"/>
-          <w:bdr w:val="none" w:sz="0" w:space="0" w:color="auto" w:frame="1"/>
-        </w:rPr>
-      </w:pPr>
-      <w:r>
-        <w:rPr>
-          <w:rFonts w:cstheme="minorHAnsi"/>
-          <w:color w:val="000000"/>
-          <w:sz w:val="32"/>
-          <w:szCs w:val="32"/>
-          <w:bdr w:val="none" w:sz="0" w:space="0" w:color="auto" w:frame="1"/>
-        </w:rPr>
-        <w:t xml:space="preserve">// go through the code </w:t>
-      </w:r>
-    </w:p>
-    <w:p>
-      <w:pPr>
-        <w:jc w:val="both"/>
-        <w:rPr>
-          <w:rFonts w:cstheme="minorHAnsi"/>
-          <w:color w:val="000000"/>
-          <w:sz w:val="32"/>
-          <w:szCs w:val="32"/>
-          <w:bdr w:val="none" w:sz="0" w:space="0" w:color="auto" w:frame="1"/>
-        </w:rPr>
-      </w:pPr>
-    </w:p>
-    <w:p>
-      <w:pPr>
-        <w:jc w:val="both"/>
-        <w:rPr>
-          <w:rFonts w:cstheme="minorHAnsi"/>
-          <w:color w:val="000000"/>
-          <w:sz w:val="32"/>
-          <w:szCs w:val="32"/>
-          <w:bdr w:val="none" w:sz="0" w:space="0" w:color="auto" w:frame="1"/>
-        </w:rPr>
-      </w:pPr>
-      <w:r>
-        <w:rPr>
-          <w:rFonts w:cstheme="minorHAnsi"/>
-          <w:color w:val="000000"/>
-          <w:sz w:val="32"/>
-          <w:szCs w:val="32"/>
-          <w:bdr w:val="none" w:sz="0" w:space="0" w:color="auto" w:frame="1"/>
-        </w:rPr>
-        <w:t>Eg: Command_Line_Arguments_7</w:t>
-      </w:r>
-    </w:p>
-    <w:p>
-      <w:pPr>
-        <w:jc w:val="both"/>
-        <w:rPr>
-          <w:rFonts w:cstheme="minorHAnsi"/>
-          <w:color w:val="000000"/>
-          <w:sz w:val="32"/>
-          <w:szCs w:val="32"/>
-          <w:bdr w:val="none" w:sz="0" w:space="0" w:color="auto" w:frame="1"/>
-        </w:rPr>
-      </w:pPr>
-      <w:r>
-        <w:rPr>
-          <w:rFonts w:cstheme="minorHAnsi"/>
-          <w:color w:val="000000"/>
-          <w:sz w:val="32"/>
-          <w:szCs w:val="32"/>
-          <w:bdr w:val="none" w:sz="0" w:space="0" w:color="auto" w:frame="1"/>
-        </w:rPr>
-        <w:t>x is intialized in the block , there is  no gaurantee  that block would be executed by compiler</w:t>
-      </w:r>
-      <w:r>
-        <w:rPr>
-          <w:rFonts w:cstheme="minorHAnsi"/>
-          <w:color w:val="000000"/>
-          <w:sz w:val="32"/>
-          <w:szCs w:val="32"/>
-          <w:bdr w:val="none" w:sz="0" w:space="0" w:color="auto" w:frame="1"/>
-        </w:rPr>
-        <w:t xml:space="preserve"> , so it will throw compile time error . if there is no else block</w:t>
-      </w:r>
-    </w:p>
-    <w:p>
-      <w:pPr>
-        <w:jc w:val="both"/>
-        <w:rPr>
-          <w:rFonts w:cstheme="minorHAnsi"/>
-          <w:color w:val="000000"/>
-          <w:sz w:val="32"/>
-          <w:szCs w:val="32"/>
-          <w:bdr w:val="none" w:sz="0" w:space="0" w:color="auto" w:frame="1"/>
-        </w:rPr>
-      </w:pPr>
-      <w:r>
-        <w:rPr>
-          <w:rFonts w:cstheme="minorHAnsi"/>
-          <w:color w:val="000000"/>
-          <w:sz w:val="32"/>
-          <w:szCs w:val="32"/>
+        <w:t>x is intialized in the block , there is  no gaurantee  that block would be executed by compiler , so it will throw compile time error . if there is no else block</w:t>
+      </w:r>
+    </w:p>
+    <w:p>
+      <w:pPr>
+        <w:jc w:val="both"/>
+        <w:rPr>
+          <w:rFonts w:cstheme="minorHAnsi"/>
+          <w:color w:val="000000"/>
+          <w:sz w:val="36"/>
+          <w:szCs w:val="36"/>
+          <w:bdr w:val="none" w:sz="0" w:space="0" w:color="auto" w:frame="1"/>
+        </w:rPr>
+      </w:pPr>
+      <w:r>
+        <w:rPr>
+          <w:rFonts w:cstheme="minorHAnsi"/>
+          <w:color w:val="000000"/>
+          <w:sz w:val="36"/>
+          <w:szCs w:val="36"/>
           <w:bdr w:val="none" w:sz="0" w:space="0" w:color="auto" w:frame="1"/>
         </w:rPr>
         <w:t>Here the compiler understands since x is also initialized in else ,incase  if  block does not executes ,else block will execute compulsory and x will be initialized.</w:t>
@@ -1647,8 +2804,8 @@
         <w:rPr>
           <w:rFonts w:cstheme="minorHAnsi"/>
           <w:color w:val="000000"/>
-          <w:sz w:val="32"/>
-          <w:szCs w:val="32"/>
+          <w:sz w:val="36"/>
+          <w:szCs w:val="36"/>
           <w:bdr w:val="none" w:sz="0" w:space="0" w:color="auto" w:frame="1"/>
         </w:rPr>
       </w:pPr>
@@ -1664,8 +2821,8 @@
           <w:b w:val="0"/>
           <w:bCs w:val="0"/>
           <w:color w:val="610B4B"/>
-          <w:sz w:val="32"/>
-          <w:szCs w:val="32"/>
+          <w:sz w:val="36"/>
+          <w:szCs w:val="36"/>
         </w:rPr>
       </w:pPr>
       <w:r>
@@ -1674,8 +2831,8 @@
           <w:b w:val="0"/>
           <w:bCs w:val="0"/>
           <w:color w:val="610B4B"/>
-          <w:sz w:val="32"/>
-          <w:szCs w:val="32"/>
+          <w:sz w:val="36"/>
+          <w:szCs w:val="36"/>
         </w:rPr>
         <w:t>Var-args instead of String array</w:t>
       </w:r>
@@ -1687,8 +2844,8 @@
         <w:rPr>
           <w:rFonts w:cstheme="minorHAnsi"/>
           <w:color w:val="333333"/>
-          <w:sz w:val="32"/>
-          <w:szCs w:val="32"/>
+          <w:sz w:val="36"/>
+          <w:szCs w:val="36"/>
           <w:shd w:val="clear" w:color="auto" w:fill="FFFFFF"/>
         </w:rPr>
       </w:pPr>
@@ -1696,8 +2853,8 @@
         <w:rPr>
           <w:rFonts w:cstheme="minorHAnsi"/>
           <w:color w:val="333333"/>
-          <w:sz w:val="32"/>
-          <w:szCs w:val="32"/>
+          <w:sz w:val="36"/>
+          <w:szCs w:val="36"/>
           <w:shd w:val="clear" w:color="auto" w:fill="FFFFFF"/>
         </w:rPr>
         <w:t>you can use a varargs parameter (denoted by three dots ... instead of square brackets []) as a replacement.</w:t>
@@ -1710,8 +2867,8 @@
         <w:rPr>
           <w:rFonts w:cstheme="minorHAnsi"/>
           <w:color w:val="000000"/>
-          <w:sz w:val="32"/>
-          <w:szCs w:val="32"/>
+          <w:sz w:val="36"/>
+          <w:szCs w:val="36"/>
           <w:bdr w:val="none" w:sz="0" w:space="0" w:color="auto" w:frame="1"/>
         </w:rPr>
       </w:pPr>
@@ -1722,8 +2879,8 @@
           <w:b/>
           <w:bCs/>
           <w:color w:val="006699"/>
-          <w:sz w:val="32"/>
-          <w:szCs w:val="32"/>
+          <w:sz w:val="36"/>
+          <w:szCs w:val="36"/>
           <w:bdr w:val="none" w:sz="0" w:space="0" w:color="auto" w:frame="1"/>
         </w:rPr>
         <w:t>public</w:t>
@@ -1732,8 +2889,8 @@
         <w:rPr>
           <w:rFonts w:cstheme="minorHAnsi"/>
           <w:color w:val="000000"/>
-          <w:sz w:val="32"/>
-          <w:szCs w:val="32"/>
+          <w:sz w:val="36"/>
+          <w:szCs w:val="36"/>
           <w:bdr w:val="none" w:sz="0" w:space="0" w:color="auto" w:frame="1"/>
         </w:rPr>
         <w:t> </w:t>
@@ -1745,8 +2902,8 @@
           <w:b/>
           <w:bCs/>
           <w:color w:val="006699"/>
-          <w:sz w:val="32"/>
-          <w:szCs w:val="32"/>
+          <w:sz w:val="36"/>
+          <w:szCs w:val="36"/>
           <w:bdr w:val="none" w:sz="0" w:space="0" w:color="auto" w:frame="1"/>
         </w:rPr>
         <w:t>static</w:t>
@@ -1755,8 +2912,8 @@
         <w:rPr>
           <w:rFonts w:cstheme="minorHAnsi"/>
           <w:color w:val="000000"/>
-          <w:sz w:val="32"/>
-          <w:szCs w:val="32"/>
+          <w:sz w:val="36"/>
+          <w:szCs w:val="36"/>
           <w:bdr w:val="none" w:sz="0" w:space="0" w:color="auto" w:frame="1"/>
         </w:rPr>
         <w:t> </w:t>
@@ -1768,8 +2925,8 @@
           <w:b/>
           <w:bCs/>
           <w:color w:val="006699"/>
-          <w:sz w:val="32"/>
-          <w:szCs w:val="32"/>
+          <w:sz w:val="36"/>
+          <w:szCs w:val="36"/>
           <w:bdr w:val="none" w:sz="0" w:space="0" w:color="auto" w:frame="1"/>
         </w:rPr>
         <w:t>void</w:t>
@@ -1778,8 +2935,8 @@
         <w:rPr>
           <w:rFonts w:cstheme="minorHAnsi"/>
           <w:color w:val="000000"/>
-          <w:sz w:val="32"/>
-          <w:szCs w:val="32"/>
+          <w:sz w:val="36"/>
+          <w:szCs w:val="36"/>
           <w:bdr w:val="none" w:sz="0" w:space="0" w:color="auto" w:frame="1"/>
         </w:rPr>
         <w:t> main(String... args</w:t>
@@ -1788,8 +2945,8 @@
         <w:rPr>
           <w:rFonts w:cstheme="minorHAnsi"/>
           <w:color w:val="000000"/>
-          <w:sz w:val="32"/>
-          <w:szCs w:val="32"/>
+          <w:sz w:val="36"/>
+          <w:szCs w:val="36"/>
           <w:bdr w:val="none" w:sz="0" w:space="0" w:color="auto" w:frame="1"/>
         </w:rPr>
         <w:t>)</w:t>
@@ -1802,8 +2959,8 @@
         <w:rPr>
           <w:rFonts w:cstheme="minorHAnsi"/>
           <w:color w:val="000000"/>
-          <w:sz w:val="32"/>
-          <w:szCs w:val="32"/>
+          <w:sz w:val="36"/>
+          <w:szCs w:val="36"/>
           <w:bdr w:val="none" w:sz="0" w:space="0" w:color="auto" w:frame="1"/>
         </w:rPr>
       </w:pPr>
@@ -1819,8 +2976,8 @@
           <w:b w:val="0"/>
           <w:bCs w:val="0"/>
           <w:color w:val="610B4B"/>
-          <w:sz w:val="32"/>
-          <w:szCs w:val="32"/>
+          <w:sz w:val="36"/>
+          <w:szCs w:val="36"/>
         </w:rPr>
       </w:pPr>
       <w:r>
@@ -1829,8 +2986,8 @@
           <w:b w:val="0"/>
           <w:bCs w:val="0"/>
           <w:color w:val="610B4B"/>
-          <w:sz w:val="32"/>
-          <w:szCs w:val="32"/>
+          <w:sz w:val="36"/>
+          <w:szCs w:val="36"/>
         </w:rPr>
         <w:t>The final Modifier String argument</w:t>
       </w:r>
@@ -1842,8 +2999,8 @@
         <w:rPr>
           <w:rFonts w:cstheme="minorHAnsi"/>
           <w:color w:val="333333"/>
-          <w:sz w:val="32"/>
-          <w:szCs w:val="32"/>
+          <w:sz w:val="36"/>
+          <w:szCs w:val="36"/>
           <w:shd w:val="clear" w:color="auto" w:fill="FFFFFF"/>
         </w:rPr>
       </w:pPr>
@@ -1851,11 +3008,10 @@
         <w:rPr>
           <w:rFonts w:cstheme="minorHAnsi"/>
           <w:color w:val="333333"/>
-          <w:sz w:val="32"/>
-          <w:szCs w:val="32"/>
+          <w:sz w:val="36"/>
+          <w:szCs w:val="36"/>
           <w:shd w:val="clear" w:color="auto" w:fill="FFFFFF"/>
         </w:rPr>
-        <w:lastRenderedPageBreak/>
         <w:t>ensuring that the parameter's value cannot be changed.</w:t>
       </w:r>
     </w:p>
@@ -1866,8 +3022,8 @@
         <w:rPr>
           <w:rFonts w:cstheme="minorHAnsi"/>
           <w:color w:val="000000"/>
-          <w:sz w:val="32"/>
-          <w:szCs w:val="32"/>
+          <w:sz w:val="36"/>
+          <w:szCs w:val="36"/>
           <w:bdr w:val="none" w:sz="0" w:space="0" w:color="auto" w:frame="1"/>
         </w:rPr>
       </w:pPr>
@@ -1878,8 +3034,8 @@
           <w:b/>
           <w:bCs/>
           <w:color w:val="006699"/>
-          <w:sz w:val="32"/>
-          <w:szCs w:val="32"/>
+          <w:sz w:val="36"/>
+          <w:szCs w:val="36"/>
           <w:bdr w:val="none" w:sz="0" w:space="0" w:color="auto" w:frame="1"/>
         </w:rPr>
         <w:t>public</w:t>
@@ -1888,8 +3044,8 @@
         <w:rPr>
           <w:rFonts w:cstheme="minorHAnsi"/>
           <w:color w:val="000000"/>
-          <w:sz w:val="32"/>
-          <w:szCs w:val="32"/>
+          <w:sz w:val="36"/>
+          <w:szCs w:val="36"/>
           <w:bdr w:val="none" w:sz="0" w:space="0" w:color="auto" w:frame="1"/>
         </w:rPr>
         <w:t> </w:t>
@@ -1901,8 +3057,8 @@
           <w:b/>
           <w:bCs/>
           <w:color w:val="006699"/>
-          <w:sz w:val="32"/>
-          <w:szCs w:val="32"/>
+          <w:sz w:val="36"/>
+          <w:szCs w:val="36"/>
           <w:bdr w:val="none" w:sz="0" w:space="0" w:color="auto" w:frame="1"/>
         </w:rPr>
         <w:t>static</w:t>
@@ -1911,8 +3067,8 @@
         <w:rPr>
           <w:rFonts w:cstheme="minorHAnsi"/>
           <w:color w:val="000000"/>
-          <w:sz w:val="32"/>
-          <w:szCs w:val="32"/>
+          <w:sz w:val="36"/>
+          <w:szCs w:val="36"/>
           <w:bdr w:val="none" w:sz="0" w:space="0" w:color="auto" w:frame="1"/>
         </w:rPr>
         <w:t> </w:t>
@@ -1924,8 +3080,8 @@
           <w:b/>
           <w:bCs/>
           <w:color w:val="006699"/>
-          <w:sz w:val="32"/>
-          <w:szCs w:val="32"/>
+          <w:sz w:val="36"/>
+          <w:szCs w:val="36"/>
           <w:bdr w:val="none" w:sz="0" w:space="0" w:color="auto" w:frame="1"/>
         </w:rPr>
         <w:t>void</w:t>
@@ -1934,8 +3090,8 @@
         <w:rPr>
           <w:rFonts w:cstheme="minorHAnsi"/>
           <w:color w:val="000000"/>
-          <w:sz w:val="32"/>
-          <w:szCs w:val="32"/>
+          <w:sz w:val="36"/>
+          <w:szCs w:val="36"/>
           <w:bdr w:val="none" w:sz="0" w:space="0" w:color="auto" w:frame="1"/>
         </w:rPr>
         <w:t> main(</w:t>
@@ -1947,8 +3103,8 @@
           <w:b/>
           <w:bCs/>
           <w:color w:val="006699"/>
-          <w:sz w:val="32"/>
-          <w:szCs w:val="32"/>
+          <w:sz w:val="36"/>
+          <w:szCs w:val="36"/>
           <w:bdr w:val="none" w:sz="0" w:space="0" w:color="auto" w:frame="1"/>
         </w:rPr>
         <w:t>final</w:t>
@@ -1957,8 +3113,8 @@
         <w:rPr>
           <w:rFonts w:cstheme="minorHAnsi"/>
           <w:color w:val="000000"/>
-          <w:sz w:val="32"/>
-          <w:szCs w:val="32"/>
+          <w:sz w:val="36"/>
+          <w:szCs w:val="36"/>
           <w:bdr w:val="none" w:sz="0" w:space="0" w:color="auto" w:frame="1"/>
         </w:rPr>
         <w:t> String[] args)</w:t>
@@ -1971,8 +3127,8 @@
         <w:rPr>
           <w:rFonts w:cstheme="minorHAnsi"/>
           <w:color w:val="000000"/>
-          <w:sz w:val="32"/>
-          <w:szCs w:val="32"/>
+          <w:sz w:val="36"/>
+          <w:szCs w:val="36"/>
           <w:bdr w:val="none" w:sz="0" w:space="0" w:color="auto" w:frame="1"/>
         </w:rPr>
       </w:pPr>
@@ -1988,8 +3144,8 @@
           <w:b w:val="0"/>
           <w:bCs w:val="0"/>
           <w:color w:val="610B4B"/>
-          <w:sz w:val="32"/>
-          <w:szCs w:val="32"/>
+          <w:sz w:val="36"/>
+          <w:szCs w:val="36"/>
         </w:rPr>
       </w:pPr>
       <w:r>
@@ -1998,8 +3154,8 @@
           <w:b w:val="0"/>
           <w:bCs w:val="0"/>
           <w:color w:val="610B4B"/>
-          <w:sz w:val="32"/>
-          <w:szCs w:val="32"/>
+          <w:sz w:val="36"/>
+          <w:szCs w:val="36"/>
         </w:rPr>
         <w:t>Final main method</w:t>
       </w:r>
@@ -2011,8 +3167,8 @@
         <w:rPr>
           <w:rFonts w:cstheme="minorHAnsi"/>
           <w:color w:val="000000"/>
-          <w:sz w:val="32"/>
-          <w:szCs w:val="32"/>
+          <w:sz w:val="36"/>
+          <w:szCs w:val="36"/>
           <w:bdr w:val="none" w:sz="0" w:space="0" w:color="auto" w:frame="1"/>
         </w:rPr>
       </w:pPr>
@@ -2020,8 +3176,8 @@
         <w:rPr>
           <w:rFonts w:cstheme="minorHAnsi"/>
           <w:color w:val="333333"/>
-          <w:sz w:val="32"/>
-          <w:szCs w:val="32"/>
+          <w:sz w:val="36"/>
+          <w:szCs w:val="36"/>
           <w:shd w:val="clear" w:color="auto" w:fill="FFFFFF"/>
         </w:rPr>
         <w:t>possible to declare the main() method with the final keyword,</w:t>
@@ -2033,17 +3189,17 @@
         <w:rPr>
           <w:rFonts w:cstheme="minorHAnsi"/>
           <w:color w:val="000000"/>
-          <w:sz w:val="32"/>
-          <w:szCs w:val="32"/>
-          <w:bdr w:val="none" w:sz="0" w:space="0" w:color="auto" w:frame="1"/>
-        </w:rPr>
-      </w:pPr>
-      <w:r>
-        <w:rPr>
-          <w:rFonts w:cstheme="minorHAnsi"/>
-          <w:color w:val="000000"/>
-          <w:sz w:val="32"/>
-          <w:szCs w:val="32"/>
+          <w:sz w:val="36"/>
+          <w:szCs w:val="36"/>
+          <w:bdr w:val="none" w:sz="0" w:space="0" w:color="auto" w:frame="1"/>
+        </w:rPr>
+      </w:pPr>
+      <w:r>
+        <w:rPr>
+          <w:rFonts w:cstheme="minorHAnsi"/>
+          <w:color w:val="000000"/>
+          <w:sz w:val="36"/>
+          <w:szCs w:val="36"/>
         </w:rPr>
         <w:t> </w:t>
       </w:r>
@@ -2054,8 +3210,8 @@
           <w:b/>
           <w:bCs/>
           <w:color w:val="006699"/>
-          <w:sz w:val="32"/>
-          <w:szCs w:val="32"/>
+          <w:sz w:val="36"/>
+          <w:szCs w:val="36"/>
           <w:bdr w:val="none" w:sz="0" w:space="0" w:color="auto" w:frame="1"/>
         </w:rPr>
         <w:t>final</w:t>
@@ -2064,8 +3220,8 @@
         <w:rPr>
           <w:rFonts w:cstheme="minorHAnsi"/>
           <w:color w:val="000000"/>
-          <w:sz w:val="32"/>
-          <w:szCs w:val="32"/>
+          <w:sz w:val="36"/>
+          <w:szCs w:val="36"/>
           <w:bdr w:val="none" w:sz="0" w:space="0" w:color="auto" w:frame="1"/>
         </w:rPr>
         <w:t> </w:t>
@@ -2077,8 +3233,8 @@
           <w:b/>
           <w:bCs/>
           <w:color w:val="006699"/>
-          <w:sz w:val="32"/>
-          <w:szCs w:val="32"/>
+          <w:sz w:val="36"/>
+          <w:szCs w:val="36"/>
           <w:bdr w:val="none" w:sz="0" w:space="0" w:color="auto" w:frame="1"/>
         </w:rPr>
         <w:t>public</w:t>
@@ -2087,8 +3243,8 @@
         <w:rPr>
           <w:rFonts w:cstheme="minorHAnsi"/>
           <w:color w:val="000000"/>
-          <w:sz w:val="32"/>
-          <w:szCs w:val="32"/>
+          <w:sz w:val="36"/>
+          <w:szCs w:val="36"/>
           <w:bdr w:val="none" w:sz="0" w:space="0" w:color="auto" w:frame="1"/>
         </w:rPr>
         <w:t> </w:t>
@@ -2100,8 +3256,8 @@
           <w:b/>
           <w:bCs/>
           <w:color w:val="006699"/>
-          <w:sz w:val="32"/>
-          <w:szCs w:val="32"/>
+          <w:sz w:val="36"/>
+          <w:szCs w:val="36"/>
           <w:bdr w:val="none" w:sz="0" w:space="0" w:color="auto" w:frame="1"/>
         </w:rPr>
         <w:t>static</w:t>
@@ -2110,8 +3266,8 @@
         <w:rPr>
           <w:rFonts w:cstheme="minorHAnsi"/>
           <w:color w:val="000000"/>
-          <w:sz w:val="32"/>
-          <w:szCs w:val="32"/>
+          <w:sz w:val="36"/>
+          <w:szCs w:val="36"/>
           <w:bdr w:val="none" w:sz="0" w:space="0" w:color="auto" w:frame="1"/>
         </w:rPr>
         <w:t> </w:t>
@@ -2123,8 +3279,8 @@
           <w:b/>
           <w:bCs/>
           <w:color w:val="006699"/>
-          <w:sz w:val="32"/>
-          <w:szCs w:val="32"/>
+          <w:sz w:val="36"/>
+          <w:szCs w:val="36"/>
           <w:bdr w:val="none" w:sz="0" w:space="0" w:color="auto" w:frame="1"/>
         </w:rPr>
         <w:t>void</w:t>
@@ -2133,8 +3289,8 @@
         <w:rPr>
           <w:rFonts w:cstheme="minorHAnsi"/>
           <w:color w:val="000000"/>
-          <w:sz w:val="32"/>
-          <w:szCs w:val="32"/>
+          <w:sz w:val="36"/>
+          <w:szCs w:val="36"/>
           <w:bdr w:val="none" w:sz="0" w:space="0" w:color="auto" w:frame="1"/>
         </w:rPr>
         <w:t> main(String[] args)</w:t>
@@ -2146,8 +3302,8 @@
         <w:rPr>
           <w:rFonts w:cstheme="minorHAnsi"/>
           <w:color w:val="000000"/>
-          <w:sz w:val="32"/>
-          <w:szCs w:val="32"/>
+          <w:sz w:val="36"/>
+          <w:szCs w:val="36"/>
           <w:bdr w:val="none" w:sz="0" w:space="0" w:color="auto" w:frame="1"/>
         </w:rPr>
       </w:pPr>
@@ -2163,8 +3319,8 @@
           <w:b w:val="0"/>
           <w:bCs w:val="0"/>
           <w:color w:val="610B4B"/>
-          <w:sz w:val="32"/>
-          <w:szCs w:val="32"/>
+          <w:sz w:val="36"/>
+          <w:szCs w:val="36"/>
         </w:rPr>
       </w:pPr>
       <w:r>
@@ -2173,8 +3329,8 @@
           <w:b w:val="0"/>
           <w:bCs w:val="0"/>
           <w:color w:val="610B4B"/>
-          <w:sz w:val="32"/>
-          <w:szCs w:val="32"/>
+          <w:sz w:val="36"/>
+          <w:szCs w:val="36"/>
         </w:rPr>
         <w:t>Synchronized Keyword to Static Main Method</w:t>
       </w:r>
@@ -2185,8 +3341,8 @@
         <w:rPr>
           <w:rFonts w:cstheme="minorHAnsi"/>
           <w:color w:val="000000"/>
-          <w:sz w:val="32"/>
-          <w:szCs w:val="32"/>
+          <w:sz w:val="36"/>
+          <w:szCs w:val="36"/>
           <w:bdr w:val="none" w:sz="0" w:space="0" w:color="auto" w:frame="1"/>
         </w:rPr>
       </w:pPr>
@@ -2197,8 +3353,8 @@
           <w:b/>
           <w:bCs/>
           <w:color w:val="006699"/>
-          <w:sz w:val="32"/>
-          <w:szCs w:val="32"/>
+          <w:sz w:val="36"/>
+          <w:szCs w:val="36"/>
           <w:bdr w:val="none" w:sz="0" w:space="0" w:color="auto" w:frame="1"/>
         </w:rPr>
         <w:t>public</w:t>
@@ -2207,8 +3363,8 @@
         <w:rPr>
           <w:rFonts w:cstheme="minorHAnsi"/>
           <w:color w:val="000000"/>
-          <w:sz w:val="32"/>
-          <w:szCs w:val="32"/>
+          <w:sz w:val="36"/>
+          <w:szCs w:val="36"/>
           <w:bdr w:val="none" w:sz="0" w:space="0" w:color="auto" w:frame="1"/>
         </w:rPr>
         <w:t> </w:t>
@@ -2220,8 +3376,8 @@
           <w:b/>
           <w:bCs/>
           <w:color w:val="006699"/>
-          <w:sz w:val="32"/>
-          <w:szCs w:val="32"/>
+          <w:sz w:val="36"/>
+          <w:szCs w:val="36"/>
           <w:bdr w:val="none" w:sz="0" w:space="0" w:color="auto" w:frame="1"/>
         </w:rPr>
         <w:t>static</w:t>
@@ -2230,8 +3386,8 @@
         <w:rPr>
           <w:rFonts w:cstheme="minorHAnsi"/>
           <w:color w:val="000000"/>
-          <w:sz w:val="32"/>
-          <w:szCs w:val="32"/>
+          <w:sz w:val="36"/>
+          <w:szCs w:val="36"/>
           <w:bdr w:val="none" w:sz="0" w:space="0" w:color="auto" w:frame="1"/>
         </w:rPr>
         <w:t> </w:t>
@@ -2243,8 +3399,8 @@
           <w:b/>
           <w:bCs/>
           <w:color w:val="006699"/>
-          <w:sz w:val="32"/>
-          <w:szCs w:val="32"/>
+          <w:sz w:val="36"/>
+          <w:szCs w:val="36"/>
           <w:bdr w:val="none" w:sz="0" w:space="0" w:color="auto" w:frame="1"/>
         </w:rPr>
         <w:t>synchronized</w:t>
@@ -2253,8 +3409,8 @@
         <w:rPr>
           <w:rFonts w:cstheme="minorHAnsi"/>
           <w:color w:val="000000"/>
-          <w:sz w:val="32"/>
-          <w:szCs w:val="32"/>
+          <w:sz w:val="36"/>
+          <w:szCs w:val="36"/>
           <w:bdr w:val="none" w:sz="0" w:space="0" w:color="auto" w:frame="1"/>
         </w:rPr>
         <w:t> </w:t>
@@ -2266,8 +3422,8 @@
           <w:b/>
           <w:bCs/>
           <w:color w:val="006699"/>
-          <w:sz w:val="32"/>
-          <w:szCs w:val="32"/>
+          <w:sz w:val="36"/>
+          <w:szCs w:val="36"/>
           <w:bdr w:val="none" w:sz="0" w:space="0" w:color="auto" w:frame="1"/>
         </w:rPr>
         <w:t>void</w:t>
@@ -2276,8 +3432,8 @@
         <w:rPr>
           <w:rFonts w:cstheme="minorHAnsi"/>
           <w:color w:val="000000"/>
-          <w:sz w:val="32"/>
-          <w:szCs w:val="32"/>
+          <w:sz w:val="36"/>
+          <w:szCs w:val="36"/>
           <w:bdr w:val="none" w:sz="0" w:space="0" w:color="auto" w:frame="1"/>
         </w:rPr>
         <w:t> main(String[] args)</w:t>
@@ -2289,8 +3445,8 @@
         <w:rPr>
           <w:rFonts w:cstheme="minorHAnsi"/>
           <w:color w:val="000000"/>
-          <w:sz w:val="32"/>
-          <w:szCs w:val="32"/>
+          <w:sz w:val="36"/>
+          <w:szCs w:val="36"/>
           <w:bdr w:val="none" w:sz="0" w:space="0" w:color="auto" w:frame="1"/>
         </w:rPr>
       </w:pPr>
@@ -2306,8 +3462,8 @@
           <w:b w:val="0"/>
           <w:bCs w:val="0"/>
           <w:color w:val="610B4B"/>
-          <w:sz w:val="32"/>
-          <w:szCs w:val="32"/>
+          <w:sz w:val="36"/>
+          <w:szCs w:val="36"/>
         </w:rPr>
       </w:pPr>
       <w:r>
@@ -2316,8 +3472,8 @@
           <w:b w:val="0"/>
           <w:bCs w:val="0"/>
           <w:color w:val="610B4B"/>
-          <w:sz w:val="32"/>
-          <w:szCs w:val="32"/>
+          <w:sz w:val="36"/>
+          <w:szCs w:val="36"/>
         </w:rPr>
         <w:t>strictfp keyword to the static main method</w:t>
       </w:r>
@@ -2328,8 +3484,8 @@
         <w:rPr>
           <w:rFonts w:cstheme="minorHAnsi"/>
           <w:color w:val="333333"/>
-          <w:sz w:val="32"/>
-          <w:szCs w:val="32"/>
+          <w:sz w:val="36"/>
+          <w:szCs w:val="36"/>
           <w:shd w:val="clear" w:color="auto" w:fill="FFFFFF"/>
         </w:rPr>
       </w:pPr>
@@ -2337,8 +3493,8 @@
         <w:rPr>
           <w:rFonts w:cstheme="minorHAnsi"/>
           <w:color w:val="333333"/>
-          <w:sz w:val="32"/>
-          <w:szCs w:val="32"/>
+          <w:sz w:val="36"/>
+          <w:szCs w:val="36"/>
           <w:shd w:val="clear" w:color="auto" w:fill="FFFFFF"/>
         </w:rPr>
         <w:t> strictfp keyword ensures consistent floating-point arithmetic across different platforms.</w:t>
@@ -2347,8 +3503,8 @@
         <w:rPr>
           <w:rFonts w:cstheme="minorHAnsi"/>
           <w:color w:val="333333"/>
-          <w:sz w:val="32"/>
-          <w:szCs w:val="32"/>
+          <w:sz w:val="36"/>
+          <w:szCs w:val="36"/>
           <w:shd w:val="clear" w:color="auto" w:fill="FFFFFF"/>
         </w:rPr>
         <w:t xml:space="preserve"> </w:t>
@@ -2360,8 +3516,8 @@
         <w:rPr>
           <w:rFonts w:cstheme="minorHAnsi"/>
           <w:color w:val="333333"/>
-          <w:sz w:val="32"/>
-          <w:szCs w:val="32"/>
+          <w:sz w:val="36"/>
+          <w:szCs w:val="36"/>
           <w:shd w:val="clear" w:color="auto" w:fill="FFFFFF"/>
         </w:rPr>
       </w:pPr>
@@ -2372,8 +3528,8 @@
           <w:b/>
           <w:bCs/>
           <w:color w:val="006699"/>
-          <w:sz w:val="32"/>
-          <w:szCs w:val="32"/>
+          <w:sz w:val="36"/>
+          <w:szCs w:val="36"/>
           <w:bdr w:val="none" w:sz="0" w:space="0" w:color="auto" w:frame="1"/>
         </w:rPr>
         <w:t>final</w:t>
@@ -2382,8 +3538,8 @@
         <w:rPr>
           <w:rFonts w:cstheme="minorHAnsi"/>
           <w:color w:val="000000"/>
-          <w:sz w:val="32"/>
-          <w:szCs w:val="32"/>
+          <w:sz w:val="36"/>
+          <w:szCs w:val="36"/>
           <w:bdr w:val="none" w:sz="0" w:space="0" w:color="auto" w:frame="1"/>
         </w:rPr>
         <w:t> </w:t>
@@ -2395,8 +3551,8 @@
           <w:b/>
           <w:bCs/>
           <w:color w:val="006699"/>
-          <w:sz w:val="32"/>
-          <w:szCs w:val="32"/>
+          <w:sz w:val="36"/>
+          <w:szCs w:val="36"/>
           <w:bdr w:val="none" w:sz="0" w:space="0" w:color="auto" w:frame="1"/>
         </w:rPr>
         <w:t>strictfp</w:t>
@@ -2405,8 +3561,8 @@
         <w:rPr>
           <w:rFonts w:cstheme="minorHAnsi"/>
           <w:color w:val="000000"/>
-          <w:sz w:val="32"/>
-          <w:szCs w:val="32"/>
+          <w:sz w:val="36"/>
+          <w:szCs w:val="36"/>
           <w:bdr w:val="none" w:sz="0" w:space="0" w:color="auto" w:frame="1"/>
         </w:rPr>
         <w:t> </w:t>
@@ -2418,8 +3574,8 @@
           <w:b/>
           <w:bCs/>
           <w:color w:val="006699"/>
-          <w:sz w:val="32"/>
-          <w:szCs w:val="32"/>
+          <w:sz w:val="36"/>
+          <w:szCs w:val="36"/>
           <w:bdr w:val="none" w:sz="0" w:space="0" w:color="auto" w:frame="1"/>
         </w:rPr>
         <w:t>public</w:t>
@@ -2428,8 +3584,8 @@
         <w:rPr>
           <w:rFonts w:cstheme="minorHAnsi"/>
           <w:color w:val="000000"/>
-          <w:sz w:val="32"/>
-          <w:szCs w:val="32"/>
+          <w:sz w:val="36"/>
+          <w:szCs w:val="36"/>
           <w:bdr w:val="none" w:sz="0" w:space="0" w:color="auto" w:frame="1"/>
         </w:rPr>
         <w:t> </w:t>
@@ -2441,8 +3597,8 @@
           <w:b/>
           <w:bCs/>
           <w:color w:val="006699"/>
-          <w:sz w:val="32"/>
-          <w:szCs w:val="32"/>
+          <w:sz w:val="36"/>
+          <w:szCs w:val="36"/>
           <w:bdr w:val="none" w:sz="0" w:space="0" w:color="auto" w:frame="1"/>
         </w:rPr>
         <w:t>static</w:t>
@@ -2451,8 +3607,8 @@
         <w:rPr>
           <w:rFonts w:cstheme="minorHAnsi"/>
           <w:color w:val="000000"/>
-          <w:sz w:val="32"/>
-          <w:szCs w:val="32"/>
+          <w:sz w:val="36"/>
+          <w:szCs w:val="36"/>
           <w:bdr w:val="none" w:sz="0" w:space="0" w:color="auto" w:frame="1"/>
         </w:rPr>
         <w:t> </w:t>
@@ -2464,8 +3620,8 @@
           <w:b/>
           <w:bCs/>
           <w:color w:val="006699"/>
-          <w:sz w:val="32"/>
-          <w:szCs w:val="32"/>
+          <w:sz w:val="36"/>
+          <w:szCs w:val="36"/>
           <w:bdr w:val="none" w:sz="0" w:space="0" w:color="auto" w:frame="1"/>
         </w:rPr>
         <w:t>void</w:t>
@@ -2474,8 +3630,8 @@
         <w:rPr>
           <w:rFonts w:cstheme="minorHAnsi"/>
           <w:color w:val="000000"/>
-          <w:sz w:val="32"/>
-          <w:szCs w:val="32"/>
+          <w:sz w:val="36"/>
+          <w:szCs w:val="36"/>
           <w:bdr w:val="none" w:sz="0" w:space="0" w:color="auto" w:frame="1"/>
         </w:rPr>
         <w:t> main(String[] args)</w:t>
@@ -2487,8 +3643,8 @@
         <w:rPr>
           <w:rFonts w:cstheme="minorHAnsi"/>
           <w:color w:val="333333"/>
-          <w:sz w:val="32"/>
-          <w:szCs w:val="32"/>
+          <w:sz w:val="36"/>
+          <w:szCs w:val="36"/>
           <w:shd w:val="clear" w:color="auto" w:fill="FFFFFF"/>
         </w:rPr>
       </w:pPr>
@@ -2504,8 +3660,8 @@
           <w:b w:val="0"/>
           <w:bCs w:val="0"/>
           <w:color w:val="610B4B"/>
-          <w:sz w:val="32"/>
-          <w:szCs w:val="32"/>
+          <w:sz w:val="36"/>
+          <w:szCs w:val="36"/>
         </w:rPr>
       </w:pPr>
       <w:r>
@@ -2514,8 +3670,8 @@
           <w:b w:val="0"/>
           <w:bCs w:val="0"/>
           <w:color w:val="610B4B"/>
-          <w:sz w:val="32"/>
-          <w:szCs w:val="32"/>
+          <w:sz w:val="36"/>
+          <w:szCs w:val="36"/>
         </w:rPr>
         <w:t>Inheritance of the Main method</w:t>
       </w:r>
@@ -2526,16 +3682,16 @@
         <w:jc w:val="both"/>
         <w:rPr>
           <w:rFonts w:cstheme="minorHAnsi"/>
-          <w:sz w:val="32"/>
-          <w:szCs w:val="32"/>
-          <w:lang w:val="en-US"/>
-        </w:rPr>
-      </w:pPr>
-      <w:r>
-        <w:rPr>
-          <w:rFonts w:cstheme="minorHAnsi"/>
-          <w:sz w:val="32"/>
-          <w:szCs w:val="32"/>
+          <w:sz w:val="36"/>
+          <w:szCs w:val="36"/>
+          <w:lang w:val="en-US"/>
+        </w:rPr>
+      </w:pPr>
+      <w:r>
+        <w:rPr>
+          <w:rFonts w:cstheme="minorHAnsi"/>
+          <w:sz w:val="36"/>
+          <w:szCs w:val="36"/>
           <w:lang w:val="en-US"/>
         </w:rPr>
         <w:t>Eg: Inheritance_Of_Main_Method_6</w:t>
@@ -2548,8 +3704,8 @@
         <w:rPr>
           <w:rFonts w:cstheme="minorHAnsi"/>
           <w:color w:val="61738E"/>
-          <w:sz w:val="32"/>
-          <w:szCs w:val="32"/>
+          <w:sz w:val="36"/>
+          <w:szCs w:val="36"/>
           <w:shd w:val="clear" w:color="auto" w:fill="FAFBFC"/>
         </w:rPr>
       </w:pPr>
@@ -2565,8 +3721,8 @@
           <w:b w:val="0"/>
           <w:bCs w:val="0"/>
           <w:color w:val="610B4B"/>
-          <w:sz w:val="32"/>
-          <w:szCs w:val="32"/>
+          <w:sz w:val="36"/>
+          <w:szCs w:val="36"/>
         </w:rPr>
       </w:pPr>
       <w:r>
@@ -2575,8 +3731,8 @@
           <w:b w:val="0"/>
           <w:bCs w:val="0"/>
           <w:color w:val="610B4B"/>
-          <w:sz w:val="32"/>
-          <w:szCs w:val="32"/>
+          <w:sz w:val="36"/>
+          <w:szCs w:val="36"/>
         </w:rPr>
         <w:t>Method Hiding of main(), but not Overriding</w:t>
       </w:r>
@@ -2587,8 +3743,8 @@
         <w:rPr>
           <w:rFonts w:cstheme="minorHAnsi"/>
           <w:color w:val="61738E"/>
-          <w:sz w:val="32"/>
-          <w:szCs w:val="32"/>
+          <w:sz w:val="36"/>
+          <w:szCs w:val="36"/>
           <w:shd w:val="clear" w:color="auto" w:fill="FAFBFC"/>
         </w:rPr>
       </w:pPr>
@@ -2596,8 +3752,8 @@
         <w:rPr>
           <w:rFonts w:cstheme="minorHAnsi"/>
           <w:color w:val="61738E"/>
-          <w:sz w:val="32"/>
-          <w:szCs w:val="32"/>
+          <w:sz w:val="36"/>
+          <w:szCs w:val="36"/>
           <w:shd w:val="clear" w:color="auto" w:fill="FAFBFC"/>
         </w:rPr>
         <w:t>A </w:t>
@@ -2607,8 +3763,8 @@
           <w:rStyle w:val="Strong"/>
           <w:rFonts w:cstheme="minorHAnsi"/>
           <w:color w:val="61738E"/>
-          <w:sz w:val="32"/>
-          <w:szCs w:val="32"/>
+          <w:sz w:val="36"/>
+          <w:szCs w:val="36"/>
           <w:shd w:val="clear" w:color="auto" w:fill="FAFBFC"/>
         </w:rPr>
         <w:t>static method cannot be overridden</w:t>
@@ -2617,8 +3773,8 @@
         <w:rPr>
           <w:rFonts w:cstheme="minorHAnsi"/>
           <w:color w:val="61738E"/>
-          <w:sz w:val="32"/>
-          <w:szCs w:val="32"/>
+          <w:sz w:val="36"/>
+          <w:szCs w:val="36"/>
           <w:shd w:val="clear" w:color="auto" w:fill="FAFBFC"/>
         </w:rPr>
         <w:t> as an instance method in Java and vice versa</w:t>
@@ -2627,8 +3783,8 @@
         <w:rPr>
           <w:rFonts w:cstheme="minorHAnsi"/>
           <w:color w:val="61738E"/>
-          <w:sz w:val="32"/>
-          <w:szCs w:val="32"/>
+          <w:sz w:val="36"/>
+          <w:szCs w:val="36"/>
           <w:shd w:val="clear" w:color="auto" w:fill="FAFBFC"/>
         </w:rPr>
         <w:t xml:space="preserve"> </w:t>
@@ -2637,8 +3793,8 @@
         <w:rPr>
           <w:rFonts w:cstheme="minorHAnsi"/>
           <w:color w:val="61738E"/>
-          <w:sz w:val="32"/>
-          <w:szCs w:val="32"/>
+          <w:sz w:val="36"/>
+          <w:szCs w:val="36"/>
           <w:shd w:val="clear" w:color="auto" w:fill="FAFBFC"/>
         </w:rPr>
         <w:t>. since main is static it cannot be overri</w:t>
@@ -2647,8 +3803,8 @@
         <w:rPr>
           <w:rFonts w:cstheme="minorHAnsi"/>
           <w:color w:val="61738E"/>
-          <w:sz w:val="32"/>
-          <w:szCs w:val="32"/>
+          <w:sz w:val="36"/>
+          <w:szCs w:val="36"/>
           <w:shd w:val="clear" w:color="auto" w:fill="FAFBFC"/>
         </w:rPr>
         <w:t>d</w:t>
@@ -2657,8 +3813,8 @@
         <w:rPr>
           <w:rFonts w:cstheme="minorHAnsi"/>
           <w:color w:val="61738E"/>
-          <w:sz w:val="32"/>
-          <w:szCs w:val="32"/>
+          <w:sz w:val="36"/>
+          <w:szCs w:val="36"/>
           <w:shd w:val="clear" w:color="auto" w:fill="FAFBFC"/>
         </w:rPr>
         <w:t>den</w:t>
@@ -2667,8 +3823,8 @@
         <w:rPr>
           <w:rFonts w:cstheme="minorHAnsi"/>
           <w:color w:val="61738E"/>
-          <w:sz w:val="32"/>
-          <w:szCs w:val="32"/>
+          <w:sz w:val="36"/>
+          <w:szCs w:val="36"/>
           <w:shd w:val="clear" w:color="auto" w:fill="FAFBFC"/>
         </w:rPr>
         <w:t xml:space="preserve">. method overriding is done only by </w:t>
@@ -2677,8 +3833,8 @@
         <w:rPr>
           <w:rFonts w:cstheme="minorHAnsi"/>
           <w:color w:val="61738E"/>
-          <w:sz w:val="32"/>
-          <w:szCs w:val="32"/>
+          <w:sz w:val="36"/>
+          <w:szCs w:val="36"/>
           <w:shd w:val="clear" w:color="auto" w:fill="FAFBFC"/>
         </w:rPr>
         <w:t>non static methods.</w:t>
@@ -2694,8 +3850,8 @@
         <w:rPr>
           <w:rFonts w:cstheme="minorHAnsi"/>
           <w:color w:val="61738E"/>
-          <w:sz w:val="32"/>
-          <w:szCs w:val="32"/>
+          <w:sz w:val="36"/>
+          <w:szCs w:val="36"/>
           <w:shd w:val="clear" w:color="auto" w:fill="FAFBFC"/>
         </w:rPr>
       </w:pPr>
@@ -2703,8 +3859,8 @@
         <w:rPr>
           <w:rFonts w:cstheme="minorHAnsi"/>
           <w:color w:val="61738E"/>
-          <w:sz w:val="32"/>
-          <w:szCs w:val="32"/>
+          <w:sz w:val="36"/>
+          <w:szCs w:val="36"/>
           <w:shd w:val="clear" w:color="auto" w:fill="FAFBFC"/>
         </w:rPr>
         <w:t xml:space="preserve">Eg: </w:t>
@@ -2713,8 +3869,8 @@
         <w:rPr>
           <w:rFonts w:cstheme="minorHAnsi"/>
           <w:color w:val="61738E"/>
-          <w:sz w:val="32"/>
-          <w:szCs w:val="32"/>
+          <w:sz w:val="36"/>
+          <w:szCs w:val="36"/>
           <w:shd w:val="clear" w:color="auto" w:fill="FAFBFC"/>
         </w:rPr>
         <w:t>Hiding_Of_Main_Method_</w:t>
@@ -2723,8 +3879,8 @@
         <w:rPr>
           <w:rFonts w:cstheme="minorHAnsi"/>
           <w:color w:val="61738E"/>
-          <w:sz w:val="32"/>
-          <w:szCs w:val="32"/>
+          <w:sz w:val="36"/>
+          <w:szCs w:val="36"/>
           <w:shd w:val="clear" w:color="auto" w:fill="FAFBFC"/>
         </w:rPr>
         <w:t>5</w:t>
@@ -2737,8 +3893,8 @@
         <w:rPr>
           <w:rFonts w:cstheme="minorHAnsi"/>
           <w:color w:val="61738E"/>
-          <w:sz w:val="32"/>
-          <w:szCs w:val="32"/>
+          <w:sz w:val="36"/>
+          <w:szCs w:val="36"/>
           <w:shd w:val="clear" w:color="auto" w:fill="FAFBFC"/>
         </w:rPr>
       </w:pPr>
@@ -2750,8 +3906,8 @@
         <w:rPr>
           <w:rFonts w:cstheme="minorHAnsi"/>
           <w:color w:val="61738E"/>
-          <w:sz w:val="32"/>
-          <w:szCs w:val="32"/>
+          <w:sz w:val="36"/>
+          <w:szCs w:val="36"/>
           <w:shd w:val="clear" w:color="auto" w:fill="FAFBFC"/>
         </w:rPr>
       </w:pPr>
@@ -2759,8 +3915,8 @@
         <w:rPr>
           <w:rFonts w:cstheme="minorHAnsi"/>
           <w:color w:val="61738E"/>
-          <w:sz w:val="32"/>
-          <w:szCs w:val="32"/>
+          <w:sz w:val="36"/>
+          <w:szCs w:val="36"/>
           <w:shd w:val="clear" w:color="auto" w:fill="FAFBFC"/>
         </w:rPr>
         <w:t xml:space="preserve">There should be only </w:t>
@@ -2769,8 +3925,8 @@
         <w:rPr>
           <w:rFonts w:cstheme="minorHAnsi"/>
           <w:color w:val="61738E"/>
-          <w:sz w:val="32"/>
-          <w:szCs w:val="32"/>
+          <w:sz w:val="36"/>
+          <w:szCs w:val="36"/>
           <w:shd w:val="clear" w:color="auto" w:fill="FAFBFC"/>
         </w:rPr>
         <w:t xml:space="preserve"> one public class . </w:t>
@@ -2783,8 +3939,8 @@
         <w:rPr>
           <w:rFonts w:cstheme="minorHAnsi"/>
           <w:color w:val="61738E"/>
-          <w:sz w:val="32"/>
-          <w:szCs w:val="32"/>
+          <w:sz w:val="36"/>
+          <w:szCs w:val="36"/>
           <w:shd w:val="clear" w:color="auto" w:fill="FAFBFC"/>
         </w:rPr>
       </w:pPr>
@@ -2792,8 +3948,8 @@
         <w:rPr>
           <w:rFonts w:cstheme="minorHAnsi"/>
           <w:color w:val="61738E"/>
-          <w:sz w:val="32"/>
-          <w:szCs w:val="32"/>
+          <w:sz w:val="36"/>
+          <w:szCs w:val="36"/>
           <w:shd w:val="clear" w:color="auto" w:fill="FAFBFC"/>
         </w:rPr>
         <w:t>-----------------------------------------------------------------------------------------</w:t>
@@ -2806,8 +3962,8 @@
         <w:rPr>
           <w:rFonts w:cstheme="minorHAnsi"/>
           <w:color w:val="61738E"/>
-          <w:sz w:val="32"/>
-          <w:szCs w:val="32"/>
+          <w:sz w:val="36"/>
+          <w:szCs w:val="36"/>
           <w:shd w:val="clear" w:color="auto" w:fill="FAFBFC"/>
         </w:rPr>
       </w:pPr>
@@ -2815,8 +3971,8 @@
         <w:rPr>
           <w:rFonts w:cstheme="minorHAnsi"/>
           <w:color w:val="61738E"/>
-          <w:sz w:val="32"/>
-          <w:szCs w:val="32"/>
+          <w:sz w:val="36"/>
+          <w:szCs w:val="36"/>
           <w:shd w:val="clear" w:color="auto" w:fill="FAFBFC"/>
         </w:rPr>
         <w:t xml:space="preserve">Class name and file name can be different </w:t>
@@ -2825,8 +3981,8 @@
         <w:rPr>
           <w:rFonts w:cstheme="minorHAnsi"/>
           <w:color w:val="61738E"/>
-          <w:sz w:val="32"/>
-          <w:szCs w:val="32"/>
+          <w:sz w:val="36"/>
+          <w:szCs w:val="36"/>
           <w:shd w:val="clear" w:color="auto" w:fill="FAFBFC"/>
         </w:rPr>
         <w:t xml:space="preserve">. </w:t>
@@ -2839,8 +3995,8 @@
         <w:rPr>
           <w:rFonts w:cstheme="minorHAnsi"/>
           <w:color w:val="61738E"/>
-          <w:sz w:val="32"/>
-          <w:szCs w:val="32"/>
+          <w:sz w:val="36"/>
+          <w:szCs w:val="36"/>
           <w:shd w:val="clear" w:color="auto" w:fill="FAFBFC"/>
         </w:rPr>
       </w:pPr>
@@ -2848,8 +4004,8 @@
         <w:rPr>
           <w:rFonts w:cstheme="minorHAnsi"/>
           <w:color w:val="61738E"/>
-          <w:sz w:val="32"/>
-          <w:szCs w:val="32"/>
+          <w:sz w:val="36"/>
+          <w:szCs w:val="36"/>
           <w:shd w:val="clear" w:color="auto" w:fill="FAFBFC"/>
         </w:rPr>
         <w:t xml:space="preserve">Give file name for compilation . </w:t>
@@ -2862,8 +4018,8 @@
         <w:rPr>
           <w:rFonts w:cstheme="minorHAnsi"/>
           <w:color w:val="61738E"/>
-          <w:sz w:val="32"/>
-          <w:szCs w:val="32"/>
+          <w:sz w:val="36"/>
+          <w:szCs w:val="36"/>
           <w:shd w:val="clear" w:color="auto" w:fill="FAFBFC"/>
         </w:rPr>
       </w:pPr>
@@ -2871,8 +4027,8 @@
         <w:rPr>
           <w:rFonts w:cstheme="minorHAnsi"/>
           <w:color w:val="61738E"/>
-          <w:sz w:val="32"/>
-          <w:szCs w:val="32"/>
+          <w:sz w:val="36"/>
+          <w:szCs w:val="36"/>
           <w:shd w:val="clear" w:color="auto" w:fill="FAFBFC"/>
         </w:rPr>
         <w:t xml:space="preserve">Class name  during run time </w:t>
@@ -2888,8 +4044,8 @@
         <w:rPr>
           <w:rFonts w:cstheme="minorHAnsi"/>
           <w:color w:val="61738E"/>
-          <w:sz w:val="32"/>
-          <w:szCs w:val="32"/>
+          <w:sz w:val="36"/>
+          <w:szCs w:val="36"/>
           <w:shd w:val="clear" w:color="auto" w:fill="FAFBFC"/>
         </w:rPr>
       </w:pPr>
@@ -2897,8 +4053,8 @@
         <w:rPr>
           <w:rFonts w:cstheme="minorHAnsi"/>
           <w:color w:val="61738E"/>
-          <w:sz w:val="32"/>
-          <w:szCs w:val="32"/>
+          <w:sz w:val="36"/>
+          <w:szCs w:val="36"/>
           <w:shd w:val="clear" w:color="auto" w:fill="FAFBFC"/>
         </w:rPr>
         <w:t>Don’t use public for class name in this program it wil show error</w:t>
@@ -2907,8 +4063,8 @@
         <w:rPr>
           <w:rFonts w:cstheme="minorHAnsi"/>
           <w:color w:val="61738E"/>
-          <w:sz w:val="32"/>
-          <w:szCs w:val="32"/>
+          <w:sz w:val="36"/>
+          <w:szCs w:val="36"/>
           <w:shd w:val="clear" w:color="auto" w:fill="FAFBFC"/>
         </w:rPr>
         <w:t>.</w:t>
@@ -2921,8 +4077,8 @@
         <w:rPr>
           <w:rFonts w:cstheme="minorHAnsi"/>
           <w:color w:val="61738E"/>
-          <w:sz w:val="32"/>
-          <w:szCs w:val="32"/>
+          <w:sz w:val="36"/>
+          <w:szCs w:val="36"/>
           <w:shd w:val="clear" w:color="auto" w:fill="FAFBFC"/>
         </w:rPr>
       </w:pPr>
@@ -2934,8 +4090,8 @@
         <w:rPr>
           <w:rFonts w:cstheme="minorHAnsi"/>
           <w:color w:val="61738E"/>
-          <w:sz w:val="32"/>
-          <w:szCs w:val="32"/>
+          <w:sz w:val="36"/>
+          <w:szCs w:val="36"/>
           <w:shd w:val="clear" w:color="auto" w:fill="FAFBFC"/>
         </w:rPr>
       </w:pPr>
@@ -2947,8 +4103,8 @@
         <w:rPr>
           <w:rFonts w:cstheme="minorHAnsi"/>
           <w:color w:val="61738E"/>
-          <w:sz w:val="32"/>
-          <w:szCs w:val="32"/>
+          <w:sz w:val="36"/>
+          <w:szCs w:val="36"/>
           <w:shd w:val="clear" w:color="auto" w:fill="FAFBFC"/>
         </w:rPr>
       </w:pPr>
@@ -2956,8 +4112,8 @@
         <w:rPr>
           <w:rFonts w:cstheme="minorHAnsi"/>
           <w:color w:val="333333"/>
-          <w:sz w:val="32"/>
-          <w:szCs w:val="32"/>
+          <w:sz w:val="36"/>
+          <w:szCs w:val="36"/>
           <w:shd w:val="clear" w:color="auto" w:fill="FFFFFF"/>
         </w:rPr>
         <w:t>JVM executes the static block, then it executes static methods, and then it creates the object needed by the program. Finally, it executes the instance methods. JVM executes a static block on the highest priority basis. It means JVM first goes to static block even before it looks for the main() method in the program.</w:t>
@@ -2968,16 +4124,16 @@
         <w:jc w:val="both"/>
         <w:rPr>
           <w:rFonts w:cstheme="minorHAnsi"/>
-          <w:sz w:val="32"/>
-          <w:szCs w:val="32"/>
-          <w:lang w:val="en-US"/>
-        </w:rPr>
-      </w:pPr>
-      <w:r>
-        <w:rPr>
-          <w:rFonts w:cstheme="minorHAnsi"/>
-          <w:sz w:val="32"/>
-          <w:szCs w:val="32"/>
+          <w:sz w:val="36"/>
+          <w:szCs w:val="36"/>
+          <w:lang w:val="en-US"/>
+        </w:rPr>
+      </w:pPr>
+      <w:r>
+        <w:rPr>
+          <w:rFonts w:cstheme="minorHAnsi"/>
+          <w:sz w:val="36"/>
+          <w:szCs w:val="36"/>
           <w:lang w:val="en-US"/>
         </w:rPr>
         <w:t>Eg: Excuetion_Process</w:t>
@@ -2988,38 +4144,38 @@
         <w:jc w:val="both"/>
         <w:rPr>
           <w:rFonts w:cstheme="minorHAnsi"/>
-          <w:sz w:val="32"/>
-          <w:szCs w:val="32"/>
-          <w:lang w:val="en-US"/>
-        </w:rPr>
-      </w:pPr>
-    </w:p>
-    <w:p>
-      <w:pPr>
-        <w:jc w:val="both"/>
-        <w:rPr>
-          <w:rFonts w:cstheme="minorHAnsi"/>
-          <w:sz w:val="32"/>
-          <w:szCs w:val="32"/>
-          <w:lang w:val="en-US"/>
-        </w:rPr>
-      </w:pPr>
-    </w:p>
-    <w:p>
-      <w:pPr>
-        <w:jc w:val="both"/>
-        <w:rPr>
-          <w:rFonts w:cstheme="minorHAnsi"/>
-          <w:sz w:val="32"/>
-          <w:szCs w:val="32"/>
-          <w:lang w:val="en-US"/>
-        </w:rPr>
-      </w:pPr>
-      <w:r>
-        <w:rPr>
-          <w:rFonts w:cstheme="minorHAnsi"/>
-          <w:sz w:val="32"/>
-          <w:szCs w:val="32"/>
+          <w:sz w:val="36"/>
+          <w:szCs w:val="36"/>
+          <w:lang w:val="en-US"/>
+        </w:rPr>
+      </w:pPr>
+    </w:p>
+    <w:p>
+      <w:pPr>
+        <w:jc w:val="both"/>
+        <w:rPr>
+          <w:rFonts w:cstheme="minorHAnsi"/>
+          <w:sz w:val="36"/>
+          <w:szCs w:val="36"/>
+          <w:lang w:val="en-US"/>
+        </w:rPr>
+      </w:pPr>
+    </w:p>
+    <w:p>
+      <w:pPr>
+        <w:jc w:val="both"/>
+        <w:rPr>
+          <w:rFonts w:cstheme="minorHAnsi"/>
+          <w:sz w:val="36"/>
+          <w:szCs w:val="36"/>
+          <w:lang w:val="en-US"/>
+        </w:rPr>
+      </w:pPr>
+      <w:r>
+        <w:rPr>
+          <w:rFonts w:cstheme="minorHAnsi"/>
+          <w:sz w:val="36"/>
+          <w:szCs w:val="36"/>
           <w:lang w:val="en-US"/>
         </w:rPr>
         <w:t xml:space="preserve">Eg: SemiColon_Example  </w:t>
@@ -3030,16 +4186,16 @@
         <w:jc w:val="both"/>
         <w:rPr>
           <w:rFonts w:cstheme="minorHAnsi"/>
-          <w:sz w:val="32"/>
-          <w:szCs w:val="32"/>
-          <w:lang w:val="en-US"/>
-        </w:rPr>
-      </w:pPr>
-      <w:r>
-        <w:rPr>
-          <w:rFonts w:cstheme="minorHAnsi"/>
-          <w:sz w:val="32"/>
-          <w:szCs w:val="32"/>
+          <w:sz w:val="36"/>
+          <w:szCs w:val="36"/>
+          <w:lang w:val="en-US"/>
+        </w:rPr>
+      </w:pPr>
+      <w:r>
+        <w:rPr>
+          <w:rFonts w:cstheme="minorHAnsi"/>
+          <w:sz w:val="36"/>
+          <w:szCs w:val="36"/>
           <w:lang w:val="en-US"/>
         </w:rPr>
         <w:t xml:space="preserve">// check  Documentation in program </w:t>
@@ -3050,41 +4206,40 @@
         <w:jc w:val="both"/>
         <w:rPr>
           <w:rFonts w:cstheme="minorHAnsi"/>
-          <w:sz w:val="32"/>
-          <w:szCs w:val="32"/>
-          <w:lang w:val="en-US"/>
-        </w:rPr>
-      </w:pPr>
-    </w:p>
-    <w:p>
-      <w:pPr>
-        <w:jc w:val="both"/>
-        <w:rPr>
-          <w:rFonts w:cstheme="minorHAnsi"/>
-          <w:sz w:val="32"/>
-          <w:szCs w:val="32"/>
-          <w:lang w:val="en-US"/>
-        </w:rPr>
-      </w:pPr>
-    </w:p>
-    <w:p>
-      <w:pPr>
-        <w:jc w:val="both"/>
-        <w:rPr>
-          <w:rFonts w:cstheme="minorHAnsi"/>
-          <w:sz w:val="32"/>
-          <w:szCs w:val="32"/>
-          <w:lang w:val="en-US"/>
-        </w:rPr>
-      </w:pPr>
-      <w:r>
-        <w:rPr>
-          <w:rFonts w:cstheme="minorHAnsi"/>
-          <w:sz w:val="32"/>
-          <w:szCs w:val="32"/>
-          <w:lang w:val="en-US"/>
-        </w:rPr>
-        <w:lastRenderedPageBreak/>
+          <w:sz w:val="36"/>
+          <w:szCs w:val="36"/>
+          <w:lang w:val="en-US"/>
+        </w:rPr>
+      </w:pPr>
+    </w:p>
+    <w:p>
+      <w:pPr>
+        <w:jc w:val="both"/>
+        <w:rPr>
+          <w:rFonts w:cstheme="minorHAnsi"/>
+          <w:sz w:val="36"/>
+          <w:szCs w:val="36"/>
+          <w:lang w:val="en-US"/>
+        </w:rPr>
+      </w:pPr>
+    </w:p>
+    <w:p>
+      <w:pPr>
+        <w:jc w:val="both"/>
+        <w:rPr>
+          <w:rFonts w:cstheme="minorHAnsi"/>
+          <w:sz w:val="36"/>
+          <w:szCs w:val="36"/>
+          <w:lang w:val="en-US"/>
+        </w:rPr>
+      </w:pPr>
+      <w:r>
+        <w:rPr>
+          <w:rFonts w:cstheme="minorHAnsi"/>
+          <w:sz w:val="36"/>
+          <w:szCs w:val="36"/>
+          <w:lang w:val="en-US"/>
+        </w:rPr>
         <w:t>Eg: Main_Method</w:t>
       </w:r>
     </w:p>
@@ -3093,16 +4248,16 @@
         <w:jc w:val="both"/>
         <w:rPr>
           <w:rFonts w:cstheme="minorHAnsi"/>
-          <w:sz w:val="32"/>
-          <w:szCs w:val="32"/>
-          <w:lang w:val="en-US"/>
-        </w:rPr>
-      </w:pPr>
-      <w:r>
-        <w:rPr>
-          <w:rFonts w:cstheme="minorHAnsi"/>
-          <w:sz w:val="32"/>
-          <w:szCs w:val="32"/>
+          <w:sz w:val="36"/>
+          <w:szCs w:val="36"/>
+          <w:lang w:val="en-US"/>
+        </w:rPr>
+      </w:pPr>
+      <w:r>
+        <w:rPr>
+          <w:rFonts w:cstheme="minorHAnsi"/>
+          <w:sz w:val="36"/>
+          <w:szCs w:val="36"/>
           <w:lang w:val="en-US"/>
         </w:rPr>
         <w:t>// only main method with regular signature is executed first by the jvm.</w:t>
@@ -3113,25 +4268,25 @@
         <w:jc w:val="both"/>
         <w:rPr>
           <w:rFonts w:cstheme="minorHAnsi"/>
-          <w:sz w:val="32"/>
-          <w:szCs w:val="32"/>
-          <w:lang w:val="en-US"/>
-        </w:rPr>
-      </w:pPr>
-    </w:p>
-    <w:p>
-      <w:pPr>
-        <w:jc w:val="both"/>
-        <w:rPr>
-          <w:rFonts w:cstheme="minorHAnsi"/>
-          <w:sz w:val="32"/>
-          <w:szCs w:val="32"/>
+          <w:sz w:val="36"/>
+          <w:szCs w:val="36"/>
+          <w:lang w:val="en-US"/>
+        </w:rPr>
+      </w:pPr>
+    </w:p>
+    <w:p>
+      <w:pPr>
+        <w:jc w:val="both"/>
+        <w:rPr>
+          <w:rFonts w:cstheme="minorHAnsi"/>
+          <w:sz w:val="36"/>
+          <w:szCs w:val="36"/>
           <w:lang w:val="en-US"/>
         </w:rPr>
       </w:pPr>
     </w:p>
     <w:sectPr>
-      <w:pgSz w:w="11906" w:h="16838"/>
+      <w:pgSz w:w="15840" w:h="24480" w:code="3"/>
       <w:pgMar w:top="1440" w:right="1440" w:bottom="1440" w:left="1440" w:header="708" w:footer="708" w:gutter="0"/>
       <w:cols w:space="708"/>
       <w:docGrid w:linePitch="360"/>
@@ -3143,6 +4298,155 @@
 <file path=word/numbering.xml><?xml version="1.0" encoding="utf-8"?>
 <w:numbering xmlns:wpc="http://schemas.microsoft.com/office/word/2010/wordprocessingCanvas" xmlns:cx="http://schemas.microsoft.com/office/drawing/2014/chartex" xmlns:cx1="http://schemas.microsoft.com/office/drawing/2015/9/8/chartex" xmlns:cx2="http://schemas.microsoft.com/office/drawing/2015/10/21/chartex" xmlns:cx3="http://schemas.microsoft.com/office/drawing/2016/5/9/chartex" xmlns:cx4="http://schemas.microsoft.com/office/drawing/2016/5/10/chartex" xmlns:cx5="http://schemas.microsoft.com/office/drawing/2016/5/11/chartex" xmlns:cx6="http://schemas.microsoft.com/office/drawing/2016/5/12/chartex" xmlns:cx7="http://schemas.microsoft.com/office/drawing/2016/5/13/chartex" xmlns:cx8="http://schemas.microsoft.com/office/drawing/2016/5/14/chartex" xmlns:mc="http://schemas.openxmlformats.org/markup-compatibility/2006" xmlns:aink="http://schemas.microsoft.com/office/drawing/2016/ink" xmlns:am3d="http://schemas.microsoft.com/office/drawing/2017/model3d" xmlns:o="urn:schemas-microsoft-com:office:office" xmlns:r="http://schemas.openxmlformats.org/officeDocument/2006/relationships" xmlns:m="http://schemas.openxmlformats.org/officeDocument/2006/math" xmlns:v="urn:schemas-microsoft-com:vml" xmlns:wp14="http://schemas.microsoft.com/office/word/2010/wordprocessingDrawing" xmlns:wp="http://schemas.openxmlformats.org/drawingml/2006/wordprocessingDrawing" xmlns:w10="urn:schemas-microsoft-com:office:word" xmlns:w="http://schemas.openxmlformats.org/wordprocessingml/2006/main" xmlns:w14="http://schemas.microsoft.com/office/word/2010/wordml" xmlns:w15="http://schemas.microsoft.com/office/word/2012/wordml" xmlns:w16cex="http://schemas.microsoft.com/office/word/2018/wordml/cex" xmlns:w16cid="http://schemas.microsoft.com/office/word/2016/wordml/cid" xmlns:w16="http://schemas.microsoft.com/office/word/2018/wordml" xmlns:w16sdtdh="http://schemas.microsoft.com/office/word/2020/wordml/sdtdatahash" xmlns:w16se="http://schemas.microsoft.com/office/word/2015/wordml/symex" xmlns:wpg="http://schemas.microsoft.com/office/word/2010/wordprocessingGroup" xmlns:wpi="http://schemas.microsoft.com/office/word/2010/wordprocessingInk" xmlns:wne="http://schemas.microsoft.com/office/word/2006/wordml" xmlns:wps="http://schemas.microsoft.com/office/word/2010/wordprocessingShape" mc:Ignorable="w14 w15 w16se w16cid w16 w16cex w16sdtdh wp14">
   <w:abstractNum w:abstractNumId="0" w15:restartNumberingAfterBreak="0">
+    <w:nsid w:val="058C799A"/>
+    <w:multiLevelType w:val="multilevel"/>
+    <w:tmpl w:val="A20AC566"/>
+    <w:lvl w:ilvl="0">
+      <w:start w:val="1"/>
+      <w:numFmt w:val="bullet"/>
+      <w:lvlText w:val="o"/>
+      <w:lvlJc w:val="left"/>
+      <w:pPr>
+        <w:tabs>
+          <w:tab w:val="num" w:pos="720"/>
+        </w:tabs>
+        <w:ind w:left="720" w:hanging="360"/>
+      </w:pPr>
+      <w:rPr>
+        <w:rFonts w:ascii="Courier New" w:hAnsi="Courier New" w:hint="default"/>
+        <w:sz w:val="20"/>
+      </w:rPr>
+    </w:lvl>
+    <w:lvl w:ilvl="1" w:tentative="1">
+      <w:start w:val="1"/>
+      <w:numFmt w:val="bullet"/>
+      <w:lvlText w:val="o"/>
+      <w:lvlJc w:val="left"/>
+      <w:pPr>
+        <w:tabs>
+          <w:tab w:val="num" w:pos="1440"/>
+        </w:tabs>
+        <w:ind w:left="1440" w:hanging="360"/>
+      </w:pPr>
+      <w:rPr>
+        <w:rFonts w:ascii="Courier New" w:hAnsi="Courier New" w:hint="default"/>
+        <w:sz w:val="20"/>
+      </w:rPr>
+    </w:lvl>
+    <w:lvl w:ilvl="2" w:tentative="1">
+      <w:start w:val="1"/>
+      <w:numFmt w:val="bullet"/>
+      <w:lvlText w:val="o"/>
+      <w:lvlJc w:val="left"/>
+      <w:pPr>
+        <w:tabs>
+          <w:tab w:val="num" w:pos="2160"/>
+        </w:tabs>
+        <w:ind w:left="2160" w:hanging="360"/>
+      </w:pPr>
+      <w:rPr>
+        <w:rFonts w:ascii="Courier New" w:hAnsi="Courier New" w:hint="default"/>
+        <w:sz w:val="20"/>
+      </w:rPr>
+    </w:lvl>
+    <w:lvl w:ilvl="3" w:tentative="1">
+      <w:start w:val="1"/>
+      <w:numFmt w:val="bullet"/>
+      <w:lvlText w:val="o"/>
+      <w:lvlJc w:val="left"/>
+      <w:pPr>
+        <w:tabs>
+          <w:tab w:val="num" w:pos="2880"/>
+        </w:tabs>
+        <w:ind w:left="2880" w:hanging="360"/>
+      </w:pPr>
+      <w:rPr>
+        <w:rFonts w:ascii="Courier New" w:hAnsi="Courier New" w:hint="default"/>
+        <w:sz w:val="20"/>
+      </w:rPr>
+    </w:lvl>
+    <w:lvl w:ilvl="4" w:tentative="1">
+      <w:start w:val="1"/>
+      <w:numFmt w:val="bullet"/>
+      <w:lvlText w:val="o"/>
+      <w:lvlJc w:val="left"/>
+      <w:pPr>
+        <w:tabs>
+          <w:tab w:val="num" w:pos="3600"/>
+        </w:tabs>
+        <w:ind w:left="3600" w:hanging="360"/>
+      </w:pPr>
+      <w:rPr>
+        <w:rFonts w:ascii="Courier New" w:hAnsi="Courier New" w:hint="default"/>
+        <w:sz w:val="20"/>
+      </w:rPr>
+    </w:lvl>
+    <w:lvl w:ilvl="5" w:tentative="1">
+      <w:start w:val="1"/>
+      <w:numFmt w:val="bullet"/>
+      <w:lvlText w:val="o"/>
+      <w:lvlJc w:val="left"/>
+      <w:pPr>
+        <w:tabs>
+          <w:tab w:val="num" w:pos="4320"/>
+        </w:tabs>
+        <w:ind w:left="4320" w:hanging="360"/>
+      </w:pPr>
+      <w:rPr>
+        <w:rFonts w:ascii="Courier New" w:hAnsi="Courier New" w:hint="default"/>
+        <w:sz w:val="20"/>
+      </w:rPr>
+    </w:lvl>
+    <w:lvl w:ilvl="6" w:tentative="1">
+      <w:start w:val="1"/>
+      <w:numFmt w:val="bullet"/>
+      <w:lvlText w:val="o"/>
+      <w:lvlJc w:val="left"/>
+      <w:pPr>
+        <w:tabs>
+          <w:tab w:val="num" w:pos="5040"/>
+        </w:tabs>
+        <w:ind w:left="5040" w:hanging="360"/>
+      </w:pPr>
+      <w:rPr>
+        <w:rFonts w:ascii="Courier New" w:hAnsi="Courier New" w:hint="default"/>
+        <w:sz w:val="20"/>
+      </w:rPr>
+    </w:lvl>
+    <w:lvl w:ilvl="7" w:tentative="1">
+      <w:start w:val="1"/>
+      <w:numFmt w:val="bullet"/>
+      <w:lvlText w:val="o"/>
+      <w:lvlJc w:val="left"/>
+      <w:pPr>
+        <w:tabs>
+          <w:tab w:val="num" w:pos="5760"/>
+        </w:tabs>
+        <w:ind w:left="5760" w:hanging="360"/>
+      </w:pPr>
+      <w:rPr>
+        <w:rFonts w:ascii="Courier New" w:hAnsi="Courier New" w:hint="default"/>
+        <w:sz w:val="20"/>
+      </w:rPr>
+    </w:lvl>
+    <w:lvl w:ilvl="8" w:tentative="1">
+      <w:start w:val="1"/>
+      <w:numFmt w:val="bullet"/>
+      <w:lvlText w:val="o"/>
+      <w:lvlJc w:val="left"/>
+      <w:pPr>
+        <w:tabs>
+          <w:tab w:val="num" w:pos="6480"/>
+        </w:tabs>
+        <w:ind w:left="6480" w:hanging="360"/>
+      </w:pPr>
+      <w:rPr>
+        <w:rFonts w:ascii="Courier New" w:hAnsi="Courier New" w:hint="default"/>
+        <w:sz w:val="20"/>
+      </w:rPr>
+    </w:lvl>
+  </w:abstractNum>
+  <w:abstractNum w:abstractNumId="1" w15:restartNumberingAfterBreak="0">
     <w:nsid w:val="080D0D22"/>
     <w:multiLevelType w:val="hybridMultilevel"/>
     <w:tmpl w:val="7EAE70F0"/>
@@ -3254,7 +4558,120 @@
       </w:rPr>
     </w:lvl>
   </w:abstractNum>
-  <w:abstractNum w:abstractNumId="1" w15:restartNumberingAfterBreak="0">
+  <w:abstractNum w:abstractNumId="2" w15:restartNumberingAfterBreak="0">
+    <w:nsid w:val="220710CF"/>
+    <w:multiLevelType w:val="multilevel"/>
+    <w:tmpl w:val="37308210"/>
+    <w:lvl w:ilvl="0">
+      <w:start w:val="1"/>
+      <w:numFmt w:val="decimal"/>
+      <w:lvlText w:val="%1."/>
+      <w:lvlJc w:val="left"/>
+      <w:pPr>
+        <w:tabs>
+          <w:tab w:val="num" w:pos="720"/>
+        </w:tabs>
+        <w:ind w:left="720" w:hanging="360"/>
+      </w:pPr>
+    </w:lvl>
+    <w:lvl w:ilvl="1" w:tentative="1">
+      <w:start w:val="1"/>
+      <w:numFmt w:val="decimal"/>
+      <w:lvlText w:val="%2."/>
+      <w:lvlJc w:val="left"/>
+      <w:pPr>
+        <w:tabs>
+          <w:tab w:val="num" w:pos="1440"/>
+        </w:tabs>
+        <w:ind w:left="1440" w:hanging="360"/>
+      </w:pPr>
+    </w:lvl>
+    <w:lvl w:ilvl="2" w:tentative="1">
+      <w:start w:val="1"/>
+      <w:numFmt w:val="decimal"/>
+      <w:lvlText w:val="%3."/>
+      <w:lvlJc w:val="left"/>
+      <w:pPr>
+        <w:tabs>
+          <w:tab w:val="num" w:pos="2160"/>
+        </w:tabs>
+        <w:ind w:left="2160" w:hanging="360"/>
+      </w:pPr>
+    </w:lvl>
+    <w:lvl w:ilvl="3" w:tentative="1">
+      <w:start w:val="1"/>
+      <w:numFmt w:val="decimal"/>
+      <w:lvlText w:val="%4."/>
+      <w:lvlJc w:val="left"/>
+      <w:pPr>
+        <w:tabs>
+          <w:tab w:val="num" w:pos="2880"/>
+        </w:tabs>
+        <w:ind w:left="2880" w:hanging="360"/>
+      </w:pPr>
+    </w:lvl>
+    <w:lvl w:ilvl="4" w:tentative="1">
+      <w:start w:val="1"/>
+      <w:numFmt w:val="decimal"/>
+      <w:lvlText w:val="%5."/>
+      <w:lvlJc w:val="left"/>
+      <w:pPr>
+        <w:tabs>
+          <w:tab w:val="num" w:pos="3600"/>
+        </w:tabs>
+        <w:ind w:left="3600" w:hanging="360"/>
+      </w:pPr>
+    </w:lvl>
+    <w:lvl w:ilvl="5" w:tentative="1">
+      <w:start w:val="1"/>
+      <w:numFmt w:val="decimal"/>
+      <w:lvlText w:val="%6."/>
+      <w:lvlJc w:val="left"/>
+      <w:pPr>
+        <w:tabs>
+          <w:tab w:val="num" w:pos="4320"/>
+        </w:tabs>
+        <w:ind w:left="4320" w:hanging="360"/>
+      </w:pPr>
+    </w:lvl>
+    <w:lvl w:ilvl="6" w:tentative="1">
+      <w:start w:val="1"/>
+      <w:numFmt w:val="decimal"/>
+      <w:lvlText w:val="%7."/>
+      <w:lvlJc w:val="left"/>
+      <w:pPr>
+        <w:tabs>
+          <w:tab w:val="num" w:pos="5040"/>
+        </w:tabs>
+        <w:ind w:left="5040" w:hanging="360"/>
+      </w:pPr>
+    </w:lvl>
+    <w:lvl w:ilvl="7" w:tentative="1">
+      <w:start w:val="1"/>
+      <w:numFmt w:val="decimal"/>
+      <w:lvlText w:val="%8."/>
+      <w:lvlJc w:val="left"/>
+      <w:pPr>
+        <w:tabs>
+          <w:tab w:val="num" w:pos="5760"/>
+        </w:tabs>
+        <w:ind w:left="5760" w:hanging="360"/>
+      </w:pPr>
+    </w:lvl>
+    <w:lvl w:ilvl="8" w:tentative="1">
+      <w:start w:val="1"/>
+      <w:numFmt w:val="decimal"/>
+      <w:lvlText w:val="%9."/>
+      <w:lvlJc w:val="left"/>
+      <w:pPr>
+        <w:tabs>
+          <w:tab w:val="num" w:pos="6480"/>
+        </w:tabs>
+        <w:ind w:left="6480" w:hanging="360"/>
+      </w:pPr>
+    </w:lvl>
+  </w:abstractNum>
+  <w:abstractNum w:abstractNumId="3" w15:restartNumberingAfterBreak="0">
     <w:nsid w:val="42126EB0"/>
     <w:multiLevelType w:val="multilevel"/>
     <w:tmpl w:val="6B003EC8"/>
@@ -3367,7 +4784,7 @@
       </w:pPr>
     </w:lvl>
   </w:abstractNum>
-  <w:abstractNum w:abstractNumId="2" w15:restartNumberingAfterBreak="0">
+  <w:abstractNum w:abstractNumId="4" w15:restartNumberingAfterBreak="0">
     <w:nsid w:val="66953921"/>
     <w:multiLevelType w:val="hybridMultilevel"/>
     <w:tmpl w:val="F65CB37E"/>
@@ -3454,13 +4871,19 @@
     </w:lvl>
   </w:abstractNum>
   <w:num w:numId="1">
-    <w:abstractNumId w:val="0"/>
+    <w:abstractNumId w:val="1"/>
   </w:num>
   <w:num w:numId="2">
-    <w:abstractNumId w:val="1"/>
+    <w:abstractNumId w:val="3"/>
   </w:num>
   <w:num w:numId="3">
+    <w:abstractNumId w:val="4"/>
+  </w:num>
+  <w:num w:numId="4">
     <w:abstractNumId w:val="2"/>
+  </w:num>
+  <w:num w:numId="5">
+    <w:abstractNumId w:val="0"/>
   </w:num>
 </w:numbering>
 </file>
@@ -3864,6 +5287,29 @@
     <w:name w:val="Normal"/>
     <w:qFormat/>
   </w:style>
+  <w:style w:type="paragraph" w:styleId="Heading2">
+    <w:name w:val="heading 2"/>
+    <w:basedOn w:val="Normal"/>
+    <w:next w:val="Normal"/>
+    <w:link w:val="Heading2Char"/>
+    <w:uiPriority w:val="9"/>
+    <w:semiHidden/>
+    <w:unhideWhenUsed/>
+    <w:qFormat/>
+    <w:rsid w:val="00462A27"/>
+    <w:pPr>
+      <w:keepNext/>
+      <w:keepLines/>
+      <w:spacing w:before="40" w:after="0"/>
+      <w:outlineLvl w:val="1"/>
+    </w:pPr>
+    <w:rPr>
+      <w:rFonts w:asciiTheme="majorHAnsi" w:eastAsiaTheme="majorEastAsia" w:hAnsiTheme="majorHAnsi" w:cstheme="majorBidi"/>
+      <w:color w:val="2F5496" w:themeColor="accent1" w:themeShade="BF"/>
+      <w:sz w:val="26"/>
+      <w:szCs w:val="26"/>
+    </w:rPr>
+  </w:style>
   <w:style w:type="paragraph" w:styleId="Heading3">
     <w:name w:val="heading 3"/>
     <w:basedOn w:val="Normal"/>
@@ -4015,6 +5461,65 @@
     <w:rPr>
       <w:b/>
       <w:bCs/>
+    </w:rPr>
+  </w:style>
+  <w:style w:type="character" w:customStyle="1" w:styleId="Heading2Char">
+    <w:name w:val="Heading 2 Char"/>
+    <w:basedOn w:val="DefaultParagraphFont"/>
+    <w:link w:val="Heading2"/>
+    <w:uiPriority w:val="9"/>
+    <w:semiHidden/>
+    <w:rsid w:val="00462A27"/>
+    <w:rPr>
+      <w:rFonts w:asciiTheme="majorHAnsi" w:eastAsiaTheme="majorEastAsia" w:hAnsiTheme="majorHAnsi" w:cstheme="majorBidi"/>
+      <w:color w:val="2F5496" w:themeColor="accent1" w:themeShade="BF"/>
+      <w:sz w:val="26"/>
+      <w:szCs w:val="26"/>
+    </w:rPr>
+  </w:style>
+  <w:style w:type="paragraph" w:styleId="NormalWeb">
+    <w:name w:val="Normal (Web)"/>
+    <w:basedOn w:val="Normal"/>
+    <w:uiPriority w:val="99"/>
+    <w:semiHidden/>
+    <w:unhideWhenUsed/>
+    <w:rsid w:val="00462A27"/>
+    <w:pPr>
+      <w:spacing w:before="100" w:beforeAutospacing="1" w:after="100" w:afterAutospacing="1" w:line="240" w:lineRule="auto"/>
+    </w:pPr>
+    <w:rPr>
+      <w:rFonts w:ascii="Times New Roman" w:eastAsia="Times New Roman" w:hAnsi="Times New Roman" w:cs="Times New Roman"/>
+      <w:sz w:val="24"/>
+      <w:szCs w:val="24"/>
+      <w:lang w:eastAsia="en-IN"/>
+    </w:rPr>
+  </w:style>
+  <w:style w:type="character" w:styleId="Emphasis">
+    <w:name w:val="Emphasis"/>
+    <w:basedOn w:val="DefaultParagraphFont"/>
+    <w:uiPriority w:val="20"/>
+    <w:qFormat/>
+    <w:rsid w:val="00462A27"/>
+    <w:rPr>
+      <w:i/>
+      <w:iCs/>
+    </w:rPr>
+  </w:style>
+  <w:style w:type="character" w:customStyle="1" w:styleId="string">
+    <w:name w:val="string"/>
+    <w:basedOn w:val="DefaultParagraphFont"/>
+    <w:rsid w:val="002F79E7"/>
+  </w:style>
+  <w:style w:type="character" w:styleId="Hyperlink">
+    <w:name w:val="Hyperlink"/>
+    <w:basedOn w:val="DefaultParagraphFont"/>
+    <w:uiPriority w:val="99"/>
+    <w:semiHidden/>
+    <w:unhideWhenUsed/>
+    <w:rsid w:val="002F79E7"/>
+    <w:rPr>
+      <w:color w:val="0000FF"/>
+      <w:u w:val="single"/>
     </w:rPr>
   </w:style>
 </w:styles>

--- a/Java_Documentation/2 . main method.docx
+++ b/Java_Documentation/2 . main method.docx
@@ -2542,7 +2542,27 @@
           <w:szCs w:val="36"/>
           <w:bdr w:val="none" w:sz="0" w:space="0" w:color="auto" w:frame="1"/>
         </w:rPr>
-        <w:t>Eg: Command_Line_Arguments_5</w:t>
+        <w:t>Eg: Command_Line_Arguments_</w:t>
+      </w:r>
+      <w:r>
+        <w:rPr>
+          <w:rFonts w:cstheme="minorHAnsi"/>
+          <w:color w:val="000000"/>
+          <w:sz w:val="36"/>
+          <w:szCs w:val="36"/>
+          <w:bdr w:val="none" w:sz="0" w:space="0" w:color="auto" w:frame="1"/>
+        </w:rPr>
+        <w:t>Eg</w:t>
+      </w:r>
+      <w:r>
+        <w:rPr>
+          <w:rFonts w:cstheme="minorHAnsi"/>
+          <w:color w:val="000000"/>
+          <w:sz w:val="36"/>
+          <w:szCs w:val="36"/>
+          <w:bdr w:val="none" w:sz="0" w:space="0" w:color="auto" w:frame="1"/>
+        </w:rPr>
+        <w:t>5</w:t>
       </w:r>
     </w:p>
     <w:p>
@@ -2694,7 +2714,27 @@
           <w:szCs w:val="36"/>
           <w:bdr w:val="none" w:sz="0" w:space="0" w:color="auto" w:frame="1"/>
         </w:rPr>
-        <w:t>Eg: Command_Line_Arguments_6</w:t>
+        <w:t>Eg: Command_Line_Arguments_</w:t>
+      </w:r>
+      <w:r>
+        <w:rPr>
+          <w:rFonts w:cstheme="minorHAnsi"/>
+          <w:color w:val="000000"/>
+          <w:sz w:val="36"/>
+          <w:szCs w:val="36"/>
+          <w:bdr w:val="none" w:sz="0" w:space="0" w:color="auto" w:frame="1"/>
+        </w:rPr>
+        <w:t>Eg</w:t>
+      </w:r>
+      <w:r>
+        <w:rPr>
+          <w:rFonts w:cstheme="minorHAnsi"/>
+          <w:color w:val="000000"/>
+          <w:sz w:val="36"/>
+          <w:szCs w:val="36"/>
+          <w:bdr w:val="none" w:sz="0" w:space="0" w:color="auto" w:frame="1"/>
+        </w:rPr>
+        <w:t>6</w:t>
       </w:r>
     </w:p>
     <w:p>
@@ -2750,7 +2790,27 @@
           <w:szCs w:val="36"/>
           <w:bdr w:val="none" w:sz="0" w:space="0" w:color="auto" w:frame="1"/>
         </w:rPr>
-        <w:t>Eg: Command_Line_Arguments_7</w:t>
+        <w:t>Eg: Command_Line_Arguments_</w:t>
+      </w:r>
+      <w:r>
+        <w:rPr>
+          <w:rFonts w:cstheme="minorHAnsi"/>
+          <w:color w:val="000000"/>
+          <w:sz w:val="36"/>
+          <w:szCs w:val="36"/>
+          <w:bdr w:val="none" w:sz="0" w:space="0" w:color="auto" w:frame="1"/>
+        </w:rPr>
+        <w:t>Eg</w:t>
+      </w:r>
+      <w:r>
+        <w:rPr>
+          <w:rFonts w:cstheme="minorHAnsi"/>
+          <w:color w:val="000000"/>
+          <w:sz w:val="36"/>
+          <w:szCs w:val="36"/>
+          <w:bdr w:val="none" w:sz="0" w:space="0" w:color="auto" w:frame="1"/>
+        </w:rPr>
+        <w:t>7</w:t>
       </w:r>
     </w:p>
     <w:p>
@@ -2796,6 +2856,62 @@
           <w:bdr w:val="none" w:sz="0" w:space="0" w:color="auto" w:frame="1"/>
         </w:rPr>
         <w:t>Here the compiler understands since x is also initialized in else ,incase  if  block does not executes ,else block will execute compulsory and x will be initialized.</w:t>
+      </w:r>
+    </w:p>
+    <w:p>
+      <w:pPr>
+        <w:jc w:val="both"/>
+        <w:rPr>
+          <w:rFonts w:cstheme="minorHAnsi"/>
+          <w:color w:val="000000"/>
+          <w:sz w:val="36"/>
+          <w:szCs w:val="36"/>
+          <w:bdr w:val="none" w:sz="0" w:space="0" w:color="auto" w:frame="1"/>
+        </w:rPr>
+      </w:pPr>
+    </w:p>
+    <w:p>
+      <w:pPr>
+        <w:jc w:val="both"/>
+        <w:rPr>
+          <w:rFonts w:cstheme="minorHAnsi"/>
+          <w:color w:val="000000"/>
+          <w:sz w:val="36"/>
+          <w:szCs w:val="36"/>
+          <w:bdr w:val="none" w:sz="0" w:space="0" w:color="auto" w:frame="1"/>
+        </w:rPr>
+      </w:pPr>
+      <w:r>
+        <w:rPr>
+          <w:rFonts w:cstheme="minorHAnsi"/>
+          <w:color w:val="000000"/>
+          <w:sz w:val="36"/>
+          <w:szCs w:val="36"/>
+          <w:bdr w:val="none" w:sz="0" w:space="0" w:color="auto" w:frame="1"/>
+        </w:rPr>
+        <w:t>Eg: Command_Line_Arguments_8</w:t>
+      </w:r>
+    </w:p>
+    <w:p>
+      <w:pPr>
+        <w:jc w:val="both"/>
+        <w:rPr>
+          <w:rFonts w:cstheme="minorHAnsi"/>
+          <w:color w:val="000000"/>
+          <w:sz w:val="36"/>
+          <w:szCs w:val="36"/>
+          <w:bdr w:val="none" w:sz="0" w:space="0" w:color="auto" w:frame="1"/>
+        </w:rPr>
+      </w:pPr>
+      <w:r>
+        <w:rPr>
+          <w:rFonts w:cstheme="minorHAnsi"/>
+          <w:color w:val="000000"/>
+          <w:sz w:val="36"/>
+          <w:szCs w:val="36"/>
+          <w:bdr w:val="none" w:sz="0" w:space="0" w:color="auto" w:frame="1"/>
+        </w:rPr>
+        <w:t>// command line arguments can only be of String type , string data cant be stored in Integer.</w:t>
       </w:r>
     </w:p>
     <w:p>
@@ -3756,6 +3872,7 @@
           <w:szCs w:val="36"/>
           <w:shd w:val="clear" w:color="auto" w:fill="FAFBFC"/>
         </w:rPr>
+        <w:lastRenderedPageBreak/>
         <w:t>A </w:t>
       </w:r>
       <w:r>

--- a/Java_Documentation/2 . main method.docx
+++ b/Java_Documentation/2 . main method.docx
@@ -293,6 +293,7 @@
         </w:rPr>
         <w:t> </w:t>
       </w:r>
+      <w:proofErr w:type="gramStart"/>
       <w:r>
         <w:rPr>
           <w:rFonts w:eastAsia="Times New Roman" w:cstheme="minorHAnsi"/>
@@ -313,7 +314,19 @@
           <w:bdr w:val="none" w:sz="0" w:space="0" w:color="auto" w:frame="1"/>
           <w:lang w:eastAsia="en-IN"/>
         </w:rPr>
-        <w:t>{  </w:t>
+        <w:t>{</w:t>
+      </w:r>
+      <w:proofErr w:type="gramEnd"/>
+      <w:r>
+        <w:rPr>
+          <w:rFonts w:eastAsia="Times New Roman" w:cstheme="minorHAnsi"/>
+          <w:color w:val="000000"/>
+          <w:sz w:val="36"/>
+          <w:szCs w:val="36"/>
+          <w:bdr w:val="none" w:sz="0" w:space="0" w:color="auto" w:frame="1"/>
+          <w:lang w:eastAsia="en-IN"/>
+        </w:rPr>
+        <w:t>  </w:t>
       </w:r>
     </w:p>
     <w:p>
@@ -410,7 +423,55 @@
           <w:bdr w:val="none" w:sz="0" w:space="0" w:color="auto" w:frame="1"/>
           <w:lang w:eastAsia="en-IN"/>
         </w:rPr>
-        <w:t> main(String args[]){  </w:t>
+        <w:t> </w:t>
+      </w:r>
+      <w:proofErr w:type="gramStart"/>
+      <w:r>
+        <w:rPr>
+          <w:rFonts w:eastAsia="Times New Roman" w:cstheme="minorHAnsi"/>
+          <w:color w:val="000000"/>
+          <w:sz w:val="36"/>
+          <w:szCs w:val="36"/>
+          <w:bdr w:val="none" w:sz="0" w:space="0" w:color="auto" w:frame="1"/>
+          <w:lang w:eastAsia="en-IN"/>
+        </w:rPr>
+        <w:t>main(</w:t>
+      </w:r>
+      <w:proofErr w:type="gramEnd"/>
+      <w:r>
+        <w:rPr>
+          <w:rFonts w:eastAsia="Times New Roman" w:cstheme="minorHAnsi"/>
+          <w:color w:val="000000"/>
+          <w:sz w:val="36"/>
+          <w:szCs w:val="36"/>
+          <w:bdr w:val="none" w:sz="0" w:space="0" w:color="auto" w:frame="1"/>
+          <w:lang w:eastAsia="en-IN"/>
+        </w:rPr>
+        <w:t>String </w:t>
+      </w:r>
+      <w:proofErr w:type="spellStart"/>
+      <w:r>
+        <w:rPr>
+          <w:rFonts w:eastAsia="Times New Roman" w:cstheme="minorHAnsi"/>
+          <w:color w:val="000000"/>
+          <w:sz w:val="36"/>
+          <w:szCs w:val="36"/>
+          <w:bdr w:val="none" w:sz="0" w:space="0" w:color="auto" w:frame="1"/>
+          <w:lang w:eastAsia="en-IN"/>
+        </w:rPr>
+        <w:t>args</w:t>
+      </w:r>
+      <w:proofErr w:type="spellEnd"/>
+      <w:r>
+        <w:rPr>
+          <w:rFonts w:eastAsia="Times New Roman" w:cstheme="minorHAnsi"/>
+          <w:color w:val="000000"/>
+          <w:sz w:val="36"/>
+          <w:szCs w:val="36"/>
+          <w:bdr w:val="none" w:sz="0" w:space="0" w:color="auto" w:frame="1"/>
+          <w:lang w:eastAsia="en-IN"/>
+        </w:rPr>
+        <w:t>[]){  </w:t>
       </w:r>
     </w:p>
     <w:p>
@@ -435,7 +496,31 @@
           <w:bdr w:val="none" w:sz="0" w:space="0" w:color="auto" w:frame="1"/>
           <w:lang w:eastAsia="en-IN"/>
         </w:rPr>
-        <w:t>     System.out.println(</w:t>
+        <w:t>     </w:t>
+      </w:r>
+      <w:proofErr w:type="spellStart"/>
+      <w:r>
+        <w:rPr>
+          <w:rFonts w:eastAsia="Times New Roman" w:cstheme="minorHAnsi"/>
+          <w:color w:val="000000"/>
+          <w:sz w:val="36"/>
+          <w:szCs w:val="36"/>
+          <w:bdr w:val="none" w:sz="0" w:space="0" w:color="auto" w:frame="1"/>
+          <w:lang w:eastAsia="en-IN"/>
+        </w:rPr>
+        <w:t>System.out.println</w:t>
+      </w:r>
+      <w:proofErr w:type="spellEnd"/>
+      <w:r>
+        <w:rPr>
+          <w:rFonts w:eastAsia="Times New Roman" w:cstheme="minorHAnsi"/>
+          <w:color w:val="000000"/>
+          <w:sz w:val="36"/>
+          <w:szCs w:val="36"/>
+          <w:bdr w:val="none" w:sz="0" w:space="0" w:color="auto" w:frame="1"/>
+          <w:lang w:eastAsia="en-IN"/>
+        </w:rPr>
+        <w:t>(</w:t>
       </w:r>
       <w:r>
         <w:rPr>
@@ -665,7 +750,29 @@
           <w:szCs w:val="36"/>
           <w:lang w:eastAsia="en-IN"/>
         </w:rPr>
-        <w:t> is a keyword. If we declare any method as static, it is known as the static method. The core advantage of the static method is that there is no need to create an object to invoke the static method. The main() method is executed by the JVM, so it doesn't require creating an object to invoke the main() method. So, it saves memory.</w:t>
+        <w:t xml:space="preserve"> is a keyword. If we declare any method as static, it is known as the static method. The core advantage of the static method is that there is no need to create an object to invoke the static method. The </w:t>
+      </w:r>
+      <w:proofErr w:type="gramStart"/>
+      <w:r>
+        <w:rPr>
+          <w:rFonts w:eastAsia="Times New Roman" w:cstheme="minorHAnsi"/>
+          <w:color w:val="000000"/>
+          <w:sz w:val="36"/>
+          <w:szCs w:val="36"/>
+          <w:lang w:eastAsia="en-IN"/>
+        </w:rPr>
+        <w:t>main(</w:t>
+      </w:r>
+      <w:proofErr w:type="gramEnd"/>
+      <w:r>
+        <w:rPr>
+          <w:rFonts w:eastAsia="Times New Roman" w:cstheme="minorHAnsi"/>
+          <w:color w:val="000000"/>
+          <w:sz w:val="36"/>
+          <w:szCs w:val="36"/>
+          <w:lang w:eastAsia="en-IN"/>
+        </w:rPr>
+        <w:t>) method is executed by the JVM, so it doesn't require creating an object to invoke the main() method. So, it saves memory.</w:t>
       </w:r>
     </w:p>
     <w:p>
@@ -765,6 +872,7 @@
           <w:lang w:eastAsia="en-IN"/>
         </w:rPr>
       </w:pPr>
+      <w:proofErr w:type="gramStart"/>
       <w:r>
         <w:rPr>
           <w:rFonts w:eastAsia="Times New Roman" w:cstheme="minorHAnsi"/>
@@ -775,18 +883,9 @@
           <w:szCs w:val="36"/>
           <w:lang w:eastAsia="en-IN"/>
         </w:rPr>
-        <w:t>String[] args</w:t>
-      </w:r>
-      <w:r>
-        <w:rPr>
-          <w:rFonts w:eastAsia="Times New Roman" w:cstheme="minorHAnsi"/>
-          <w:color w:val="000000"/>
-          <w:sz w:val="36"/>
-          <w:szCs w:val="36"/>
-          <w:lang w:eastAsia="en-IN"/>
-        </w:rPr>
-        <w:t> or </w:t>
-      </w:r>
+        <w:t>String[</w:t>
+      </w:r>
+      <w:proofErr w:type="gramEnd"/>
       <w:r>
         <w:rPr>
           <w:rFonts w:eastAsia="Times New Roman" w:cstheme="minorHAnsi"/>
@@ -797,7 +896,69 @@
           <w:szCs w:val="36"/>
           <w:lang w:eastAsia="en-IN"/>
         </w:rPr>
-        <w:t>String args[]</w:t>
+        <w:t xml:space="preserve">] </w:t>
+      </w:r>
+      <w:proofErr w:type="spellStart"/>
+      <w:r>
+        <w:rPr>
+          <w:rFonts w:eastAsia="Times New Roman" w:cstheme="minorHAnsi"/>
+          <w:b/>
+          <w:bCs/>
+          <w:color w:val="000000"/>
+          <w:sz w:val="36"/>
+          <w:szCs w:val="36"/>
+          <w:lang w:eastAsia="en-IN"/>
+        </w:rPr>
+        <w:t>args</w:t>
+      </w:r>
+      <w:proofErr w:type="spellEnd"/>
+      <w:r>
+        <w:rPr>
+          <w:rFonts w:eastAsia="Times New Roman" w:cstheme="minorHAnsi"/>
+          <w:color w:val="000000"/>
+          <w:sz w:val="36"/>
+          <w:szCs w:val="36"/>
+          <w:lang w:eastAsia="en-IN"/>
+        </w:rPr>
+        <w:t> or </w:t>
+      </w:r>
+      <w:r>
+        <w:rPr>
+          <w:rFonts w:eastAsia="Times New Roman" w:cstheme="minorHAnsi"/>
+          <w:b/>
+          <w:bCs/>
+          <w:color w:val="000000"/>
+          <w:sz w:val="36"/>
+          <w:szCs w:val="36"/>
+          <w:lang w:eastAsia="en-IN"/>
+        </w:rPr>
+        <w:t xml:space="preserve">String </w:t>
+      </w:r>
+      <w:proofErr w:type="spellStart"/>
+      <w:r>
+        <w:rPr>
+          <w:rFonts w:eastAsia="Times New Roman" w:cstheme="minorHAnsi"/>
+          <w:b/>
+          <w:bCs/>
+          <w:color w:val="000000"/>
+          <w:sz w:val="36"/>
+          <w:szCs w:val="36"/>
+          <w:lang w:eastAsia="en-IN"/>
+        </w:rPr>
+        <w:t>args</w:t>
+      </w:r>
+      <w:proofErr w:type="spellEnd"/>
+      <w:r>
+        <w:rPr>
+          <w:rFonts w:eastAsia="Times New Roman" w:cstheme="minorHAnsi"/>
+          <w:b/>
+          <w:bCs/>
+          <w:color w:val="000000"/>
+          <w:sz w:val="36"/>
+          <w:szCs w:val="36"/>
+          <w:lang w:eastAsia="en-IN"/>
+        </w:rPr>
+        <w:t>[]</w:t>
       </w:r>
       <w:r>
         <w:rPr>
@@ -850,6 +1011,7 @@
           <w:lang w:eastAsia="en-IN"/>
         </w:rPr>
       </w:pPr>
+      <w:proofErr w:type="spellStart"/>
       <w:r>
         <w:rPr>
           <w:rFonts w:eastAsia="Times New Roman" w:cstheme="minorHAnsi"/>
@@ -860,17 +1022,108 @@
           <w:szCs w:val="36"/>
           <w:lang w:eastAsia="en-IN"/>
         </w:rPr>
-        <w:t>System.out.println()</w:t>
-      </w:r>
+        <w:t>System.out.println</w:t>
+      </w:r>
+      <w:proofErr w:type="spellEnd"/>
       <w:r>
         <w:rPr>
           <w:rFonts w:eastAsia="Times New Roman" w:cstheme="minorHAnsi"/>
+          <w:b/>
+          <w:bCs/>
           <w:color w:val="000000"/>
           <w:sz w:val="36"/>
           <w:szCs w:val="36"/>
           <w:lang w:eastAsia="en-IN"/>
         </w:rPr>
-        <w:t xml:space="preserve"> is used to print statement. Here, System is a class, out is an object of the PrintStream class, println() is a method of the PrintStream class. </w:t>
+        <w:t>()</w:t>
+      </w:r>
+      <w:r>
+        <w:rPr>
+          <w:rFonts w:eastAsia="Times New Roman" w:cstheme="minorHAnsi"/>
+          <w:color w:val="000000"/>
+          <w:sz w:val="36"/>
+          <w:szCs w:val="36"/>
+          <w:lang w:eastAsia="en-IN"/>
+        </w:rPr>
+        <w:t xml:space="preserve"> is used to print statement. Here, System is a class, out is an object of the </w:t>
+      </w:r>
+      <w:proofErr w:type="spellStart"/>
+      <w:r>
+        <w:rPr>
+          <w:rFonts w:eastAsia="Times New Roman" w:cstheme="minorHAnsi"/>
+          <w:color w:val="000000"/>
+          <w:sz w:val="36"/>
+          <w:szCs w:val="36"/>
+          <w:lang w:eastAsia="en-IN"/>
+        </w:rPr>
+        <w:t>PrintStream</w:t>
+      </w:r>
+      <w:proofErr w:type="spellEnd"/>
+      <w:r>
+        <w:rPr>
+          <w:rFonts w:eastAsia="Times New Roman" w:cstheme="minorHAnsi"/>
+          <w:color w:val="000000"/>
+          <w:sz w:val="36"/>
+          <w:szCs w:val="36"/>
+          <w:lang w:eastAsia="en-IN"/>
+        </w:rPr>
+        <w:t xml:space="preserve"> class, </w:t>
+      </w:r>
+      <w:proofErr w:type="spellStart"/>
+      <w:proofErr w:type="gramStart"/>
+      <w:r>
+        <w:rPr>
+          <w:rFonts w:eastAsia="Times New Roman" w:cstheme="minorHAnsi"/>
+          <w:color w:val="000000"/>
+          <w:sz w:val="36"/>
+          <w:szCs w:val="36"/>
+          <w:lang w:eastAsia="en-IN"/>
+        </w:rPr>
+        <w:t>println</w:t>
+      </w:r>
+      <w:proofErr w:type="spellEnd"/>
+      <w:r>
+        <w:rPr>
+          <w:rFonts w:eastAsia="Times New Roman" w:cstheme="minorHAnsi"/>
+          <w:color w:val="000000"/>
+          <w:sz w:val="36"/>
+          <w:szCs w:val="36"/>
+          <w:lang w:eastAsia="en-IN"/>
+        </w:rPr>
+        <w:t>(</w:t>
+      </w:r>
+      <w:proofErr w:type="gramEnd"/>
+      <w:r>
+        <w:rPr>
+          <w:rFonts w:eastAsia="Times New Roman" w:cstheme="minorHAnsi"/>
+          <w:color w:val="000000"/>
+          <w:sz w:val="36"/>
+          <w:szCs w:val="36"/>
+          <w:lang w:eastAsia="en-IN"/>
+        </w:rPr>
+        <w:t xml:space="preserve">) is a method of the </w:t>
+      </w:r>
+      <w:proofErr w:type="spellStart"/>
+      <w:r>
+        <w:rPr>
+          <w:rFonts w:eastAsia="Times New Roman" w:cstheme="minorHAnsi"/>
+          <w:color w:val="000000"/>
+          <w:sz w:val="36"/>
+          <w:szCs w:val="36"/>
+          <w:lang w:eastAsia="en-IN"/>
+        </w:rPr>
+        <w:t>PrintStream</w:t>
+      </w:r>
+      <w:proofErr w:type="spellEnd"/>
+      <w:r>
+        <w:rPr>
+          <w:rFonts w:eastAsia="Times New Roman" w:cstheme="minorHAnsi"/>
+          <w:color w:val="000000"/>
+          <w:sz w:val="36"/>
+          <w:szCs w:val="36"/>
+          <w:lang w:eastAsia="en-IN"/>
+        </w:rPr>
+        <w:t xml:space="preserve"> class. </w:t>
       </w:r>
       <w:r>
         <w:rPr>
@@ -915,8 +1168,19 @@
           <w:sz w:val="36"/>
           <w:szCs w:val="36"/>
         </w:rPr>
-        <w:t>To compile :</w:t>
-      </w:r>
+        <w:t xml:space="preserve">To </w:t>
+      </w:r>
+      <w:proofErr w:type="gramStart"/>
+      <w:r>
+        <w:rPr>
+          <w:rFonts w:asciiTheme="minorHAnsi" w:hAnsiTheme="minorHAnsi" w:cstheme="minorHAnsi"/>
+          <w:color w:val="333333"/>
+          <w:sz w:val="36"/>
+          <w:szCs w:val="36"/>
+        </w:rPr>
+        <w:t>compile :</w:t>
+      </w:r>
+      <w:proofErr w:type="gramEnd"/>
     </w:p>
     <w:p>
       <w:pPr>
@@ -930,6 +1194,8 @@
           <w:szCs w:val="36"/>
         </w:rPr>
       </w:pPr>
+      <w:proofErr w:type="spellStart"/>
+      <w:proofErr w:type="gramStart"/>
       <w:r>
         <w:rPr>
           <w:rFonts w:asciiTheme="minorHAnsi" w:hAnsiTheme="minorHAnsi" w:cstheme="minorHAnsi"/>
@@ -946,8 +1212,19 @@
           <w:sz w:val="36"/>
           <w:szCs w:val="36"/>
         </w:rPr>
-        <w:t>avac  Hello.java</w:t>
-      </w:r>
+        <w:t>avac</w:t>
+      </w:r>
+      <w:proofErr w:type="spellEnd"/>
+      <w:r>
+        <w:rPr>
+          <w:rFonts w:asciiTheme="minorHAnsi" w:hAnsiTheme="minorHAnsi" w:cstheme="minorHAnsi"/>
+          <w:color w:val="333333"/>
+          <w:sz w:val="36"/>
+          <w:szCs w:val="36"/>
+        </w:rPr>
+        <w:t xml:space="preserve">  Hello.java</w:t>
+      </w:r>
+      <w:proofErr w:type="gramEnd"/>
     </w:p>
     <w:p>
       <w:pPr>
@@ -968,8 +1245,30 @@
           <w:sz w:val="36"/>
           <w:szCs w:val="36"/>
         </w:rPr>
-        <w:t>To Excecute :</w:t>
-      </w:r>
+        <w:t xml:space="preserve">To </w:t>
+      </w:r>
+      <w:proofErr w:type="spellStart"/>
+      <w:proofErr w:type="gramStart"/>
+      <w:r>
+        <w:rPr>
+          <w:rFonts w:asciiTheme="minorHAnsi" w:hAnsiTheme="minorHAnsi" w:cstheme="minorHAnsi"/>
+          <w:color w:val="333333"/>
+          <w:sz w:val="36"/>
+          <w:szCs w:val="36"/>
+        </w:rPr>
+        <w:t>Excecute</w:t>
+      </w:r>
+      <w:proofErr w:type="spellEnd"/>
+      <w:r>
+        <w:rPr>
+          <w:rFonts w:asciiTheme="minorHAnsi" w:hAnsiTheme="minorHAnsi" w:cstheme="minorHAnsi"/>
+          <w:color w:val="333333"/>
+          <w:sz w:val="36"/>
+          <w:szCs w:val="36"/>
+        </w:rPr>
+        <w:t xml:space="preserve"> :</w:t>
+      </w:r>
+      <w:proofErr w:type="gramEnd"/>
     </w:p>
     <w:p>
       <w:pPr>
@@ -1134,34 +1433,76 @@
           <w:lang w:val="en-US"/>
         </w:rPr>
       </w:pPr>
-      <w:r>
-        <w:rPr>
-          <w:rFonts w:cstheme="minorHAnsi"/>
-          <w:sz w:val="36"/>
-          <w:szCs w:val="36"/>
-          <w:lang w:val="en-US"/>
-        </w:rPr>
-        <w:t>Main  method:</w:t>
-      </w:r>
-    </w:p>
-    <w:p>
-      <w:pPr>
-        <w:jc w:val="both"/>
-        <w:rPr>
-          <w:rFonts w:cstheme="minorHAnsi"/>
-          <w:sz w:val="36"/>
-          <w:szCs w:val="36"/>
-          <w:lang w:val="en-US"/>
-        </w:rPr>
-      </w:pPr>
-      <w:r>
-        <w:rPr>
-          <w:rFonts w:cstheme="minorHAnsi"/>
-          <w:sz w:val="36"/>
-          <w:szCs w:val="36"/>
-          <w:lang w:val="en-US"/>
-        </w:rPr>
-        <w:t>Eg: Main_1 , Main_In_Class_2 , Main_Outside_Class4</w:t>
+      <w:proofErr w:type="gramStart"/>
+      <w:r>
+        <w:rPr>
+          <w:rFonts w:cstheme="minorHAnsi"/>
+          <w:sz w:val="36"/>
+          <w:szCs w:val="36"/>
+          <w:lang w:val="en-US"/>
+        </w:rPr>
+        <w:t>Main  method</w:t>
+      </w:r>
+      <w:proofErr w:type="gramEnd"/>
+      <w:r>
+        <w:rPr>
+          <w:rFonts w:cstheme="minorHAnsi"/>
+          <w:sz w:val="36"/>
+          <w:szCs w:val="36"/>
+          <w:lang w:val="en-US"/>
+        </w:rPr>
+        <w:t>:</w:t>
+      </w:r>
+    </w:p>
+    <w:p>
+      <w:pPr>
+        <w:jc w:val="both"/>
+        <w:rPr>
+          <w:rFonts w:cstheme="minorHAnsi"/>
+          <w:sz w:val="36"/>
+          <w:szCs w:val="36"/>
+          <w:lang w:val="en-US"/>
+        </w:rPr>
+      </w:pPr>
+      <w:proofErr w:type="spellStart"/>
+      <w:r>
+        <w:rPr>
+          <w:rFonts w:cstheme="minorHAnsi"/>
+          <w:sz w:val="36"/>
+          <w:szCs w:val="36"/>
+          <w:lang w:val="en-US"/>
+        </w:rPr>
+        <w:t>Eg</w:t>
+      </w:r>
+      <w:proofErr w:type="spellEnd"/>
+      <w:r>
+        <w:rPr>
+          <w:rFonts w:cstheme="minorHAnsi"/>
+          <w:sz w:val="36"/>
+          <w:szCs w:val="36"/>
+          <w:lang w:val="en-US"/>
+        </w:rPr>
+        <w:t>: Main_</w:t>
+      </w:r>
+      <w:proofErr w:type="gramStart"/>
+      <w:r>
+        <w:rPr>
+          <w:rFonts w:cstheme="minorHAnsi"/>
+          <w:sz w:val="36"/>
+          <w:szCs w:val="36"/>
+          <w:lang w:val="en-US"/>
+        </w:rPr>
+        <w:t>1 ,</w:t>
+      </w:r>
+      <w:proofErr w:type="gramEnd"/>
+      <w:r>
+        <w:rPr>
+          <w:rFonts w:cstheme="minorHAnsi"/>
+          <w:sz w:val="36"/>
+          <w:szCs w:val="36"/>
+          <w:lang w:val="en-US"/>
+        </w:rPr>
+        <w:t xml:space="preserve"> Main_In_Class_2 , Main_Outside_Class4</w:t>
       </w:r>
     </w:p>
     <w:p>
@@ -1226,16 +1567,87 @@
           <w:szCs w:val="36"/>
           <w:lang w:val="en-US"/>
         </w:rPr>
-        <w:t>ain method can be overloaded but jvm takes the on</w:t>
-      </w:r>
-      <w:r>
-        <w:rPr>
-          <w:rFonts w:cstheme="minorHAnsi"/>
-          <w:sz w:val="36"/>
-          <w:szCs w:val="36"/>
-          <w:lang w:val="en-US"/>
-        </w:rPr>
-        <w:t>ly the one with regular format i.e  (public static void main(String []args)</w:t>
+        <w:t xml:space="preserve">ain method can be overloaded but </w:t>
+      </w:r>
+      <w:proofErr w:type="spellStart"/>
+      <w:r>
+        <w:rPr>
+          <w:rFonts w:cstheme="minorHAnsi"/>
+          <w:sz w:val="36"/>
+          <w:szCs w:val="36"/>
+          <w:lang w:val="en-US"/>
+        </w:rPr>
+        <w:t>jvm</w:t>
+      </w:r>
+      <w:proofErr w:type="spellEnd"/>
+      <w:r>
+        <w:rPr>
+          <w:rFonts w:cstheme="minorHAnsi"/>
+          <w:sz w:val="36"/>
+          <w:szCs w:val="36"/>
+          <w:lang w:val="en-US"/>
+        </w:rPr>
+        <w:t xml:space="preserve"> takes the on</w:t>
+      </w:r>
+      <w:r>
+        <w:rPr>
+          <w:rFonts w:cstheme="minorHAnsi"/>
+          <w:sz w:val="36"/>
+          <w:szCs w:val="36"/>
+          <w:lang w:val="en-US"/>
+        </w:rPr>
+        <w:t xml:space="preserve">ly the one with regular format </w:t>
+      </w:r>
+      <w:proofErr w:type="spellStart"/>
+      <w:proofErr w:type="gramStart"/>
+      <w:r>
+        <w:rPr>
+          <w:rFonts w:cstheme="minorHAnsi"/>
+          <w:sz w:val="36"/>
+          <w:szCs w:val="36"/>
+          <w:lang w:val="en-US"/>
+        </w:rPr>
+        <w:t>i.e</w:t>
+      </w:r>
+      <w:proofErr w:type="spellEnd"/>
+      <w:r>
+        <w:rPr>
+          <w:rFonts w:cstheme="minorHAnsi"/>
+          <w:sz w:val="36"/>
+          <w:szCs w:val="36"/>
+          <w:lang w:val="en-US"/>
+        </w:rPr>
+        <w:t xml:space="preserve">  (</w:t>
+      </w:r>
+      <w:proofErr w:type="gramEnd"/>
+      <w:r>
+        <w:rPr>
+          <w:rFonts w:cstheme="minorHAnsi"/>
+          <w:sz w:val="36"/>
+          <w:szCs w:val="36"/>
+          <w:lang w:val="en-US"/>
+        </w:rPr>
+        <w:t>public static void main(String []</w:t>
+      </w:r>
+      <w:proofErr w:type="spellStart"/>
+      <w:r>
+        <w:rPr>
+          <w:rFonts w:cstheme="minorHAnsi"/>
+          <w:sz w:val="36"/>
+          <w:szCs w:val="36"/>
+          <w:lang w:val="en-US"/>
+        </w:rPr>
+        <w:t>args</w:t>
+      </w:r>
+      <w:proofErr w:type="spellEnd"/>
+      <w:r>
+        <w:rPr>
+          <w:rFonts w:cstheme="minorHAnsi"/>
+          <w:sz w:val="36"/>
+          <w:szCs w:val="36"/>
+          <w:lang w:val="en-US"/>
+        </w:rPr>
+        <w:t>)</w:t>
       </w:r>
       <w:r>
         <w:rPr>
@@ -1257,14 +1669,25 @@
           <w:lang w:val="en-US"/>
         </w:rPr>
       </w:pPr>
-      <w:r>
-        <w:rPr>
-          <w:rFonts w:cstheme="minorHAnsi"/>
-          <w:sz w:val="36"/>
-          <w:szCs w:val="36"/>
-          <w:lang w:val="en-US"/>
-        </w:rPr>
-        <w:t>Eg: Main_Method_Overloading_3</w:t>
+      <w:proofErr w:type="spellStart"/>
+      <w:r>
+        <w:rPr>
+          <w:rFonts w:cstheme="minorHAnsi"/>
+          <w:sz w:val="36"/>
+          <w:szCs w:val="36"/>
+          <w:lang w:val="en-US"/>
+        </w:rPr>
+        <w:t>Eg</w:t>
+      </w:r>
+      <w:proofErr w:type="spellEnd"/>
+      <w:r>
+        <w:rPr>
+          <w:rFonts w:cstheme="minorHAnsi"/>
+          <w:sz w:val="36"/>
+          <w:szCs w:val="36"/>
+          <w:lang w:val="en-US"/>
+        </w:rPr>
+        <w:t>: Main_Method_Overloading_3</w:t>
       </w:r>
     </w:p>
     <w:p>
@@ -1390,7 +1813,51 @@
           <w:szCs w:val="36"/>
           <w:bdr w:val="none" w:sz="0" w:space="0" w:color="auto" w:frame="1"/>
         </w:rPr>
-        <w:t> main(String[] args)  </w:t>
+        <w:t> </w:t>
+      </w:r>
+      <w:proofErr w:type="gramStart"/>
+      <w:r>
+        <w:rPr>
+          <w:rFonts w:cstheme="minorHAnsi"/>
+          <w:color w:val="000000"/>
+          <w:sz w:val="36"/>
+          <w:szCs w:val="36"/>
+          <w:bdr w:val="none" w:sz="0" w:space="0" w:color="auto" w:frame="1"/>
+        </w:rPr>
+        <w:t>main(</w:t>
+      </w:r>
+      <w:proofErr w:type="gramEnd"/>
+      <w:r>
+        <w:rPr>
+          <w:rFonts w:cstheme="minorHAnsi"/>
+          <w:color w:val="000000"/>
+          <w:sz w:val="36"/>
+          <w:szCs w:val="36"/>
+          <w:bdr w:val="none" w:sz="0" w:space="0" w:color="auto" w:frame="1"/>
+        </w:rPr>
+        <w:t>String[] </w:t>
+      </w:r>
+      <w:proofErr w:type="spellStart"/>
+      <w:r>
+        <w:rPr>
+          <w:rFonts w:cstheme="minorHAnsi"/>
+          <w:color w:val="000000"/>
+          <w:sz w:val="36"/>
+          <w:szCs w:val="36"/>
+          <w:bdr w:val="none" w:sz="0" w:space="0" w:color="auto" w:frame="1"/>
+        </w:rPr>
+        <w:t>args</w:t>
+      </w:r>
+      <w:proofErr w:type="spellEnd"/>
+      <w:r>
+        <w:rPr>
+          <w:rFonts w:cstheme="minorHAnsi"/>
+          <w:color w:val="000000"/>
+          <w:sz w:val="36"/>
+          <w:szCs w:val="36"/>
+          <w:bdr w:val="none" w:sz="0" w:space="0" w:color="auto" w:frame="1"/>
+        </w:rPr>
+        <w:t>)  </w:t>
       </w:r>
     </w:p>
     <w:p>
@@ -1455,7 +1922,29 @@
           <w:szCs w:val="36"/>
           <w:shd w:val="clear" w:color="auto" w:fill="FFFFFF"/>
         </w:rPr>
-        <w:t>The static and public modifiers in the main() method declaration can be interchanged</w:t>
+        <w:t xml:space="preserve">The static and public modifiers in the </w:t>
+      </w:r>
+      <w:proofErr w:type="gramStart"/>
+      <w:r>
+        <w:rPr>
+          <w:rFonts w:cstheme="minorHAnsi"/>
+          <w:color w:val="333333"/>
+          <w:sz w:val="36"/>
+          <w:szCs w:val="36"/>
+          <w:shd w:val="clear" w:color="auto" w:fill="FFFFFF"/>
+        </w:rPr>
+        <w:t>main(</w:t>
+      </w:r>
+      <w:proofErr w:type="gramEnd"/>
+      <w:r>
+        <w:rPr>
+          <w:rFonts w:cstheme="minorHAnsi"/>
+          <w:color w:val="333333"/>
+          <w:sz w:val="36"/>
+          <w:szCs w:val="36"/>
+          <w:shd w:val="clear" w:color="auto" w:fill="FFFFFF"/>
+        </w:rPr>
+        <w:t>) method declaration can be interchanged</w:t>
       </w:r>
     </w:p>
     <w:p>
@@ -1545,7 +2034,51 @@
           <w:szCs w:val="36"/>
           <w:bdr w:val="none" w:sz="0" w:space="0" w:color="auto" w:frame="1"/>
         </w:rPr>
-        <w:t> main(String[] args)  </w:t>
+        <w:t> </w:t>
+      </w:r>
+      <w:proofErr w:type="gramStart"/>
+      <w:r>
+        <w:rPr>
+          <w:rFonts w:cstheme="minorHAnsi"/>
+          <w:color w:val="000000"/>
+          <w:sz w:val="36"/>
+          <w:szCs w:val="36"/>
+          <w:bdr w:val="none" w:sz="0" w:space="0" w:color="auto" w:frame="1"/>
+        </w:rPr>
+        <w:t>main(</w:t>
+      </w:r>
+      <w:proofErr w:type="gramEnd"/>
+      <w:r>
+        <w:rPr>
+          <w:rFonts w:cstheme="minorHAnsi"/>
+          <w:color w:val="000000"/>
+          <w:sz w:val="36"/>
+          <w:szCs w:val="36"/>
+          <w:bdr w:val="none" w:sz="0" w:space="0" w:color="auto" w:frame="1"/>
+        </w:rPr>
+        <w:t>String[] </w:t>
+      </w:r>
+      <w:proofErr w:type="spellStart"/>
+      <w:r>
+        <w:rPr>
+          <w:rFonts w:cstheme="minorHAnsi"/>
+          <w:color w:val="000000"/>
+          <w:sz w:val="36"/>
+          <w:szCs w:val="36"/>
+          <w:bdr w:val="none" w:sz="0" w:space="0" w:color="auto" w:frame="1"/>
+        </w:rPr>
+        <w:t>args</w:t>
+      </w:r>
+      <w:proofErr w:type="spellEnd"/>
+      <w:r>
+        <w:rPr>
+          <w:rFonts w:cstheme="minorHAnsi"/>
+          <w:color w:val="000000"/>
+          <w:sz w:val="36"/>
+          <w:szCs w:val="36"/>
+          <w:bdr w:val="none" w:sz="0" w:space="0" w:color="auto" w:frame="1"/>
+        </w:rPr>
+        <w:t>)  </w:t>
       </w:r>
     </w:p>
     <w:p>
@@ -1698,7 +2231,51 @@
           <w:szCs w:val="36"/>
           <w:bdr w:val="none" w:sz="0" w:space="0" w:color="auto" w:frame="1"/>
         </w:rPr>
-        <w:t> main(String[] args)  </w:t>
+        <w:t> </w:t>
+      </w:r>
+      <w:proofErr w:type="gramStart"/>
+      <w:r>
+        <w:rPr>
+          <w:rFonts w:asciiTheme="minorHAnsi" w:hAnsiTheme="minorHAnsi" w:cstheme="minorHAnsi"/>
+          <w:color w:val="000000"/>
+          <w:sz w:val="36"/>
+          <w:szCs w:val="36"/>
+          <w:bdr w:val="none" w:sz="0" w:space="0" w:color="auto" w:frame="1"/>
+        </w:rPr>
+        <w:t>main(</w:t>
+      </w:r>
+      <w:proofErr w:type="gramEnd"/>
+      <w:r>
+        <w:rPr>
+          <w:rFonts w:asciiTheme="minorHAnsi" w:hAnsiTheme="minorHAnsi" w:cstheme="minorHAnsi"/>
+          <w:color w:val="000000"/>
+          <w:sz w:val="36"/>
+          <w:szCs w:val="36"/>
+          <w:bdr w:val="none" w:sz="0" w:space="0" w:color="auto" w:frame="1"/>
+        </w:rPr>
+        <w:t>String[] </w:t>
+      </w:r>
+      <w:proofErr w:type="spellStart"/>
+      <w:r>
+        <w:rPr>
+          <w:rFonts w:asciiTheme="minorHAnsi" w:hAnsiTheme="minorHAnsi" w:cstheme="minorHAnsi"/>
+          <w:color w:val="000000"/>
+          <w:sz w:val="36"/>
+          <w:szCs w:val="36"/>
+          <w:bdr w:val="none" w:sz="0" w:space="0" w:color="auto" w:frame="1"/>
+        </w:rPr>
+        <w:t>args</w:t>
+      </w:r>
+      <w:proofErr w:type="spellEnd"/>
+      <w:r>
+        <w:rPr>
+          <w:rFonts w:asciiTheme="minorHAnsi" w:hAnsiTheme="minorHAnsi" w:cstheme="minorHAnsi"/>
+          <w:color w:val="000000"/>
+          <w:sz w:val="36"/>
+          <w:szCs w:val="36"/>
+          <w:bdr w:val="none" w:sz="0" w:space="0" w:color="auto" w:frame="1"/>
+        </w:rPr>
+        <w:t>)  </w:t>
       </w:r>
     </w:p>
     <w:p>
@@ -1793,7 +2370,51 @@
           <w:szCs w:val="36"/>
           <w:bdr w:val="none" w:sz="0" w:space="0" w:color="auto" w:frame="1"/>
         </w:rPr>
-        <w:t> main(String []args)  </w:t>
+        <w:t> </w:t>
+      </w:r>
+      <w:proofErr w:type="gramStart"/>
+      <w:r>
+        <w:rPr>
+          <w:rFonts w:cstheme="minorHAnsi"/>
+          <w:color w:val="000000"/>
+          <w:sz w:val="36"/>
+          <w:szCs w:val="36"/>
+          <w:bdr w:val="none" w:sz="0" w:space="0" w:color="auto" w:frame="1"/>
+        </w:rPr>
+        <w:t>main(</w:t>
+      </w:r>
+      <w:proofErr w:type="gramEnd"/>
+      <w:r>
+        <w:rPr>
+          <w:rFonts w:cstheme="minorHAnsi"/>
+          <w:color w:val="000000"/>
+          <w:sz w:val="36"/>
+          <w:szCs w:val="36"/>
+          <w:bdr w:val="none" w:sz="0" w:space="0" w:color="auto" w:frame="1"/>
+        </w:rPr>
+        <w:t>String []</w:t>
+      </w:r>
+      <w:proofErr w:type="spellStart"/>
+      <w:r>
+        <w:rPr>
+          <w:rFonts w:cstheme="minorHAnsi"/>
+          <w:color w:val="000000"/>
+          <w:sz w:val="36"/>
+          <w:szCs w:val="36"/>
+          <w:bdr w:val="none" w:sz="0" w:space="0" w:color="auto" w:frame="1"/>
+        </w:rPr>
+        <w:t>args</w:t>
+      </w:r>
+      <w:proofErr w:type="spellEnd"/>
+      <w:r>
+        <w:rPr>
+          <w:rFonts w:cstheme="minorHAnsi"/>
+          <w:color w:val="000000"/>
+          <w:sz w:val="36"/>
+          <w:szCs w:val="36"/>
+          <w:bdr w:val="none" w:sz="0" w:space="0" w:color="auto" w:frame="1"/>
+        </w:rPr>
+        <w:t>)  </w:t>
       </w:r>
     </w:p>
     <w:p>
@@ -1875,7 +2496,51 @@
           <w:szCs w:val="36"/>
           <w:bdr w:val="none" w:sz="0" w:space="0" w:color="auto" w:frame="1"/>
         </w:rPr>
-        <w:t> main(String args[]) </w:t>
+        <w:t> </w:t>
+      </w:r>
+      <w:proofErr w:type="gramStart"/>
+      <w:r>
+        <w:rPr>
+          <w:rFonts w:cstheme="minorHAnsi"/>
+          <w:color w:val="000000"/>
+          <w:sz w:val="36"/>
+          <w:szCs w:val="36"/>
+          <w:bdr w:val="none" w:sz="0" w:space="0" w:color="auto" w:frame="1"/>
+        </w:rPr>
+        <w:t>main(</w:t>
+      </w:r>
+      <w:proofErr w:type="gramEnd"/>
+      <w:r>
+        <w:rPr>
+          <w:rFonts w:cstheme="minorHAnsi"/>
+          <w:color w:val="000000"/>
+          <w:sz w:val="36"/>
+          <w:szCs w:val="36"/>
+          <w:bdr w:val="none" w:sz="0" w:space="0" w:color="auto" w:frame="1"/>
+        </w:rPr>
+        <w:t>String </w:t>
+      </w:r>
+      <w:proofErr w:type="spellStart"/>
+      <w:r>
+        <w:rPr>
+          <w:rFonts w:cstheme="minorHAnsi"/>
+          <w:color w:val="000000"/>
+          <w:sz w:val="36"/>
+          <w:szCs w:val="36"/>
+          <w:bdr w:val="none" w:sz="0" w:space="0" w:color="auto" w:frame="1"/>
+        </w:rPr>
+        <w:t>args</w:t>
+      </w:r>
+      <w:proofErr w:type="spellEnd"/>
+      <w:r>
+        <w:rPr>
+          <w:rFonts w:cstheme="minorHAnsi"/>
+          <w:color w:val="000000"/>
+          <w:sz w:val="36"/>
+          <w:szCs w:val="36"/>
+          <w:bdr w:val="none" w:sz="0" w:space="0" w:color="auto" w:frame="1"/>
+        </w:rPr>
+        <w:t>[]) </w:t>
       </w:r>
     </w:p>
     <w:p>
@@ -1906,6 +2571,7 @@
           <w:szCs w:val="36"/>
         </w:rPr>
       </w:pPr>
+      <w:proofErr w:type="spellStart"/>
       <w:r>
         <w:rPr>
           <w:rFonts w:asciiTheme="minorHAnsi" w:hAnsiTheme="minorHAnsi" w:cstheme="minorHAnsi"/>
@@ -1915,7 +2581,19 @@
           <w:sz w:val="36"/>
           <w:szCs w:val="36"/>
         </w:rPr>
-        <w:t>Args or anything</w:t>
+        <w:t>Args</w:t>
+      </w:r>
+      <w:proofErr w:type="spellEnd"/>
+      <w:r>
+        <w:rPr>
+          <w:rFonts w:asciiTheme="minorHAnsi" w:hAnsiTheme="minorHAnsi" w:cstheme="minorHAnsi"/>
+          <w:b w:val="0"/>
+          <w:bCs w:val="0"/>
+          <w:color w:val="610B4B"/>
+          <w:sz w:val="36"/>
+          <w:szCs w:val="36"/>
+        </w:rPr>
+        <w:t xml:space="preserve"> or anything</w:t>
       </w:r>
     </w:p>
     <w:p>
@@ -1938,8 +2616,20 @@
           <w:szCs w:val="36"/>
           <w:shd w:val="clear" w:color="auto" w:fill="FFFFFF"/>
         </w:rPr>
-        <w:t> you can use any valid Java identifier instead of args</w:t>
-      </w:r>
+        <w:t xml:space="preserve"> you can use any valid Java identifier instead of </w:t>
+      </w:r>
+      <w:proofErr w:type="spellStart"/>
+      <w:r>
+        <w:rPr>
+          <w:rFonts w:cstheme="minorHAnsi"/>
+          <w:color w:val="333333"/>
+          <w:sz w:val="36"/>
+          <w:szCs w:val="36"/>
+          <w:shd w:val="clear" w:color="auto" w:fill="FFFFFF"/>
+        </w:rPr>
+        <w:t>args</w:t>
+      </w:r>
+      <w:proofErr w:type="spellEnd"/>
     </w:p>
     <w:p>
       <w:pPr>
@@ -2021,89 +2711,164 @@
           <w:szCs w:val="36"/>
           <w:bdr w:val="none" w:sz="0" w:space="0" w:color="auto" w:frame="1"/>
         </w:rPr>
-        <w:t> main(String[] HelloWorld)</w:t>
-      </w:r>
-    </w:p>
-    <w:p>
-      <w:pPr>
-        <w:jc w:val="both"/>
-        <w:rPr>
-          <w:rFonts w:cstheme="minorHAnsi"/>
-          <w:sz w:val="36"/>
-          <w:szCs w:val="36"/>
-          <w:lang w:val="en-US"/>
-        </w:rPr>
-      </w:pPr>
-    </w:p>
-    <w:p>
-      <w:pPr>
-        <w:jc w:val="both"/>
-        <w:rPr>
-          <w:rFonts w:cstheme="minorHAnsi"/>
-          <w:sz w:val="36"/>
-          <w:szCs w:val="36"/>
-          <w:lang w:val="en-US"/>
-        </w:rPr>
-      </w:pPr>
-      <w:r>
-        <w:rPr>
-          <w:rFonts w:cstheme="minorHAnsi"/>
-          <w:sz w:val="36"/>
-          <w:szCs w:val="36"/>
-          <w:lang w:val="en-US"/>
-        </w:rPr>
-        <w:t>Command line arguments :</w:t>
-      </w:r>
-    </w:p>
-    <w:p>
-      <w:pPr>
-        <w:jc w:val="both"/>
-        <w:rPr>
-          <w:rFonts w:cstheme="minorHAnsi"/>
-          <w:sz w:val="36"/>
-          <w:szCs w:val="36"/>
-          <w:lang w:val="en-US"/>
-        </w:rPr>
-      </w:pPr>
-      <w:r>
-        <w:rPr>
-          <w:rFonts w:cstheme="minorHAnsi"/>
-          <w:sz w:val="36"/>
-          <w:szCs w:val="36"/>
-          <w:lang w:val="en-US"/>
-        </w:rPr>
-        <w:t>Eg: Command_Line_Arguments _1</w:t>
-      </w:r>
-    </w:p>
-    <w:p>
-      <w:pPr>
-        <w:jc w:val="both"/>
-        <w:rPr>
-          <w:rFonts w:cstheme="minorHAnsi"/>
-          <w:sz w:val="36"/>
-          <w:szCs w:val="36"/>
-          <w:lang w:val="en-US"/>
-        </w:rPr>
-      </w:pPr>
-    </w:p>
-    <w:p>
-      <w:pPr>
-        <w:jc w:val="both"/>
-        <w:rPr>
-          <w:rFonts w:cstheme="minorHAnsi"/>
-          <w:sz w:val="36"/>
-          <w:szCs w:val="36"/>
-          <w:lang w:val="en-US"/>
-        </w:rPr>
-      </w:pPr>
-      <w:r>
-        <w:rPr>
-          <w:rFonts w:cstheme="minorHAnsi"/>
-          <w:sz w:val="36"/>
-          <w:szCs w:val="36"/>
-          <w:lang w:val="en-US"/>
-        </w:rPr>
-        <w:t>Eg: Command_Line_Arguments_2</w:t>
+        <w:t> </w:t>
+      </w:r>
+      <w:proofErr w:type="gramStart"/>
+      <w:r>
+        <w:rPr>
+          <w:rFonts w:cstheme="minorHAnsi"/>
+          <w:color w:val="000000"/>
+          <w:sz w:val="36"/>
+          <w:szCs w:val="36"/>
+          <w:bdr w:val="none" w:sz="0" w:space="0" w:color="auto" w:frame="1"/>
+        </w:rPr>
+        <w:t>main(</w:t>
+      </w:r>
+      <w:proofErr w:type="gramEnd"/>
+      <w:r>
+        <w:rPr>
+          <w:rFonts w:cstheme="minorHAnsi"/>
+          <w:color w:val="000000"/>
+          <w:sz w:val="36"/>
+          <w:szCs w:val="36"/>
+          <w:bdr w:val="none" w:sz="0" w:space="0" w:color="auto" w:frame="1"/>
+        </w:rPr>
+        <w:t>String[] HelloWorld)</w:t>
+      </w:r>
+    </w:p>
+    <w:p>
+      <w:pPr>
+        <w:jc w:val="both"/>
+        <w:rPr>
+          <w:rFonts w:cstheme="minorHAnsi"/>
+          <w:sz w:val="36"/>
+          <w:szCs w:val="36"/>
+          <w:lang w:val="en-US"/>
+        </w:rPr>
+      </w:pPr>
+    </w:p>
+    <w:p>
+      <w:pPr>
+        <w:jc w:val="both"/>
+        <w:rPr>
+          <w:rFonts w:cstheme="minorHAnsi"/>
+          <w:sz w:val="36"/>
+          <w:szCs w:val="36"/>
+          <w:lang w:val="en-US"/>
+        </w:rPr>
+      </w:pPr>
+      <w:r>
+        <w:rPr>
+          <w:rFonts w:cstheme="minorHAnsi"/>
+          <w:sz w:val="36"/>
+          <w:szCs w:val="36"/>
+          <w:lang w:val="en-US"/>
+        </w:rPr>
+        <w:t xml:space="preserve">Command line </w:t>
+      </w:r>
+      <w:proofErr w:type="gramStart"/>
+      <w:r>
+        <w:rPr>
+          <w:rFonts w:cstheme="minorHAnsi"/>
+          <w:sz w:val="36"/>
+          <w:szCs w:val="36"/>
+          <w:lang w:val="en-US"/>
+        </w:rPr>
+        <w:t>arguments :</w:t>
+      </w:r>
+      <w:proofErr w:type="gramEnd"/>
+    </w:p>
+    <w:p>
+      <w:pPr>
+        <w:jc w:val="both"/>
+        <w:rPr>
+          <w:rFonts w:cstheme="minorHAnsi"/>
+          <w:sz w:val="36"/>
+          <w:szCs w:val="36"/>
+          <w:lang w:val="en-US"/>
+        </w:rPr>
+      </w:pPr>
+      <w:proofErr w:type="spellStart"/>
+      <w:r>
+        <w:rPr>
+          <w:rFonts w:cstheme="minorHAnsi"/>
+          <w:sz w:val="36"/>
+          <w:szCs w:val="36"/>
+          <w:lang w:val="en-US"/>
+        </w:rPr>
+        <w:t>Eg</w:t>
+      </w:r>
+      <w:proofErr w:type="spellEnd"/>
+      <w:r>
+        <w:rPr>
+          <w:rFonts w:cstheme="minorHAnsi"/>
+          <w:sz w:val="36"/>
+          <w:szCs w:val="36"/>
+          <w:lang w:val="en-US"/>
+        </w:rPr>
+        <w:t xml:space="preserve">: </w:t>
+      </w:r>
+      <w:proofErr w:type="spellStart"/>
+      <w:r>
+        <w:rPr>
+          <w:rFonts w:cstheme="minorHAnsi"/>
+          <w:sz w:val="36"/>
+          <w:szCs w:val="36"/>
+          <w:lang w:val="en-US"/>
+        </w:rPr>
+        <w:t>Command_Line_Arguments</w:t>
+      </w:r>
+      <w:proofErr w:type="spellEnd"/>
+      <w:r>
+        <w:rPr>
+          <w:rFonts w:cstheme="minorHAnsi"/>
+          <w:sz w:val="36"/>
+          <w:szCs w:val="36"/>
+          <w:lang w:val="en-US"/>
+        </w:rPr>
+        <w:t xml:space="preserve"> _1</w:t>
+      </w:r>
+    </w:p>
+    <w:p>
+      <w:pPr>
+        <w:jc w:val="both"/>
+        <w:rPr>
+          <w:rFonts w:cstheme="minorHAnsi"/>
+          <w:sz w:val="36"/>
+          <w:szCs w:val="36"/>
+          <w:lang w:val="en-US"/>
+        </w:rPr>
+      </w:pPr>
+    </w:p>
+    <w:p>
+      <w:pPr>
+        <w:jc w:val="both"/>
+        <w:rPr>
+          <w:rFonts w:cstheme="minorHAnsi"/>
+          <w:sz w:val="36"/>
+          <w:szCs w:val="36"/>
+          <w:lang w:val="en-US"/>
+        </w:rPr>
+      </w:pPr>
+      <w:proofErr w:type="spellStart"/>
+      <w:r>
+        <w:rPr>
+          <w:rFonts w:cstheme="minorHAnsi"/>
+          <w:sz w:val="36"/>
+          <w:szCs w:val="36"/>
+          <w:lang w:val="en-US"/>
+        </w:rPr>
+        <w:t>Eg</w:t>
+      </w:r>
+      <w:proofErr w:type="spellEnd"/>
+      <w:r>
+        <w:rPr>
+          <w:rFonts w:cstheme="minorHAnsi"/>
+          <w:sz w:val="36"/>
+          <w:szCs w:val="36"/>
+          <w:lang w:val="en-US"/>
+        </w:rPr>
+        <w:t>: Command_Line_Arguments_2</w:t>
       </w:r>
     </w:p>
     <w:p>
@@ -2132,38 +2897,105 @@
           <w:szCs w:val="36"/>
           <w:lang w:val="en-US"/>
         </w:rPr>
-        <w:t xml:space="preserve">And arguments we are passing is string type arguments by default. </w:t>
-      </w:r>
-    </w:p>
-    <w:p>
-      <w:pPr>
-        <w:jc w:val="both"/>
-        <w:rPr>
-          <w:rFonts w:cstheme="minorHAnsi"/>
-          <w:sz w:val="36"/>
-          <w:szCs w:val="36"/>
-          <w:lang w:val="en-US"/>
-        </w:rPr>
-      </w:pPr>
-    </w:p>
-    <w:p>
-      <w:pPr>
-        <w:jc w:val="both"/>
-        <w:rPr>
-          <w:rFonts w:cstheme="minorHAnsi"/>
-          <w:sz w:val="36"/>
-          <w:szCs w:val="36"/>
-          <w:lang w:val="en-US"/>
-        </w:rPr>
-      </w:pPr>
-      <w:r>
-        <w:rPr>
-          <w:rFonts w:cstheme="minorHAnsi"/>
-          <w:sz w:val="36"/>
-          <w:szCs w:val="36"/>
-          <w:lang w:val="en-US"/>
-        </w:rPr>
-        <w:t>Eg: Command_Line_Arguments_3</w:t>
+        <w:t xml:space="preserve">And arguments we are passing </w:t>
+      </w:r>
+      <w:r>
+        <w:rPr>
+          <w:rFonts w:cstheme="minorHAnsi"/>
+          <w:sz w:val="36"/>
+          <w:szCs w:val="36"/>
+          <w:lang w:val="en-US"/>
+        </w:rPr>
+        <w:t xml:space="preserve">are treated </w:t>
+      </w:r>
+      <w:proofErr w:type="gramStart"/>
+      <w:r>
+        <w:rPr>
+          <w:rFonts w:cstheme="minorHAnsi"/>
+          <w:sz w:val="36"/>
+          <w:szCs w:val="36"/>
+          <w:lang w:val="en-US"/>
+        </w:rPr>
+        <w:t xml:space="preserve">as </w:t>
+      </w:r>
+      <w:r>
+        <w:rPr>
+          <w:rFonts w:cstheme="minorHAnsi"/>
+          <w:sz w:val="36"/>
+          <w:szCs w:val="36"/>
+          <w:lang w:val="en-US"/>
+        </w:rPr>
+        <w:t xml:space="preserve"> string</w:t>
+      </w:r>
+      <w:proofErr w:type="gramEnd"/>
+      <w:r>
+        <w:rPr>
+          <w:rFonts w:cstheme="minorHAnsi"/>
+          <w:sz w:val="36"/>
+          <w:szCs w:val="36"/>
+          <w:lang w:val="en-US"/>
+        </w:rPr>
+        <w:t xml:space="preserve"> type</w:t>
+      </w:r>
+      <w:r>
+        <w:rPr>
+          <w:rFonts w:cstheme="minorHAnsi"/>
+          <w:sz w:val="36"/>
+          <w:szCs w:val="36"/>
+          <w:lang w:val="en-US"/>
+        </w:rPr>
+        <w:t xml:space="preserve"> data</w:t>
+      </w:r>
+      <w:r>
+        <w:rPr>
+          <w:rFonts w:cstheme="minorHAnsi"/>
+          <w:sz w:val="36"/>
+          <w:szCs w:val="36"/>
+          <w:lang w:val="en-US"/>
+        </w:rPr>
+        <w:t xml:space="preserve"> by default. </w:t>
+      </w:r>
+    </w:p>
+    <w:p>
+      <w:pPr>
+        <w:jc w:val="both"/>
+        <w:rPr>
+          <w:rFonts w:cstheme="minorHAnsi"/>
+          <w:sz w:val="36"/>
+          <w:szCs w:val="36"/>
+          <w:lang w:val="en-US"/>
+        </w:rPr>
+      </w:pPr>
+    </w:p>
+    <w:p>
+      <w:pPr>
+        <w:jc w:val="both"/>
+        <w:rPr>
+          <w:rFonts w:cstheme="minorHAnsi"/>
+          <w:sz w:val="36"/>
+          <w:szCs w:val="36"/>
+          <w:lang w:val="en-US"/>
+        </w:rPr>
+      </w:pPr>
+      <w:proofErr w:type="spellStart"/>
+      <w:r>
+        <w:rPr>
+          <w:rFonts w:cstheme="minorHAnsi"/>
+          <w:sz w:val="36"/>
+          <w:szCs w:val="36"/>
+          <w:lang w:val="en-US"/>
+        </w:rPr>
+        <w:t>Eg</w:t>
+      </w:r>
+      <w:proofErr w:type="spellEnd"/>
+      <w:r>
+        <w:rPr>
+          <w:rFonts w:cstheme="minorHAnsi"/>
+          <w:sz w:val="36"/>
+          <w:szCs w:val="36"/>
+          <w:lang w:val="en-US"/>
+        </w:rPr>
+        <w:t>: Command_Line_Arguments_3</w:t>
       </w:r>
     </w:p>
     <w:p>
@@ -2210,6 +3042,91 @@
         </w:rPr>
         <w:t xml:space="preserve">First compiler will do type checking whether the arguments given is of String type </w:t>
       </w:r>
+      <w:r>
+        <w:rPr>
+          <w:rFonts w:cstheme="minorHAnsi"/>
+          <w:sz w:val="36"/>
+          <w:szCs w:val="36"/>
+          <w:lang w:val="en-US"/>
+        </w:rPr>
+        <w:t xml:space="preserve">even if the arguments given are of </w:t>
+      </w:r>
+      <w:proofErr w:type="spellStart"/>
+      <w:r>
+        <w:rPr>
+          <w:rFonts w:cstheme="minorHAnsi"/>
+          <w:sz w:val="36"/>
+          <w:szCs w:val="36"/>
+          <w:lang w:val="en-US"/>
+        </w:rPr>
+        <w:t>boolean</w:t>
+      </w:r>
+      <w:proofErr w:type="spellEnd"/>
+      <w:r>
+        <w:rPr>
+          <w:rFonts w:cstheme="minorHAnsi"/>
+          <w:sz w:val="36"/>
+          <w:szCs w:val="36"/>
+          <w:lang w:val="en-US"/>
+        </w:rPr>
+        <w:t xml:space="preserve"> type </w:t>
+      </w:r>
+      <w:proofErr w:type="gramStart"/>
+      <w:r>
+        <w:rPr>
+          <w:rFonts w:cstheme="minorHAnsi"/>
+          <w:sz w:val="36"/>
+          <w:szCs w:val="36"/>
+          <w:lang w:val="en-US"/>
+        </w:rPr>
+        <w:t>data ,</w:t>
+      </w:r>
+      <w:proofErr w:type="gramEnd"/>
+      <w:r>
+        <w:rPr>
+          <w:rFonts w:cstheme="minorHAnsi"/>
+          <w:sz w:val="36"/>
+          <w:szCs w:val="36"/>
+          <w:lang w:val="en-US"/>
+        </w:rPr>
+        <w:t xml:space="preserve"> number type </w:t>
+      </w:r>
+      <w:r>
+        <w:rPr>
+          <w:rFonts w:cstheme="minorHAnsi"/>
+          <w:sz w:val="36"/>
+          <w:szCs w:val="36"/>
+          <w:lang w:val="en-US"/>
+        </w:rPr>
+        <w:t xml:space="preserve"> , character type  </w:t>
+      </w:r>
+      <w:r>
+        <w:rPr>
+          <w:rFonts w:cstheme="minorHAnsi"/>
+          <w:sz w:val="36"/>
+          <w:szCs w:val="36"/>
+          <w:lang w:val="en-US"/>
+        </w:rPr>
+        <w:t xml:space="preserve">data they are treated as String </w:t>
+      </w:r>
+      <w:r>
+        <w:rPr>
+          <w:rFonts w:cstheme="minorHAnsi"/>
+          <w:sz w:val="36"/>
+          <w:szCs w:val="36"/>
+          <w:lang w:val="en-US"/>
+        </w:rPr>
+        <w:t xml:space="preserve"> only</w:t>
+      </w:r>
+      <w:r>
+        <w:rPr>
+          <w:rFonts w:cstheme="minorHAnsi"/>
+          <w:sz w:val="36"/>
+          <w:szCs w:val="36"/>
+          <w:lang w:val="en-US"/>
+        </w:rPr>
+        <w:t>.</w:t>
+      </w:r>
     </w:p>
     <w:p>
       <w:pPr>
@@ -2242,7 +3159,36 @@
           <w:szCs w:val="36"/>
           <w:lang w:val="en-US"/>
         </w:rPr>
-        <w:t xml:space="preserve"> in args array at location 1 we stored a string “day”.</w:t>
+        <w:t xml:space="preserve"> in </w:t>
+      </w:r>
+      <w:proofErr w:type="spellStart"/>
+      <w:r>
+        <w:rPr>
+          <w:rFonts w:cstheme="minorHAnsi"/>
+          <w:sz w:val="36"/>
+          <w:szCs w:val="36"/>
+          <w:lang w:val="en-US"/>
+        </w:rPr>
+        <w:t>args</w:t>
+      </w:r>
+      <w:proofErr w:type="spellEnd"/>
+      <w:r>
+        <w:rPr>
+          <w:rFonts w:cstheme="minorHAnsi"/>
+          <w:sz w:val="36"/>
+          <w:szCs w:val="36"/>
+          <w:lang w:val="en-US"/>
+        </w:rPr>
+        <w:t xml:space="preserve"> array at location 1 we stored a string “day”</w:t>
+      </w:r>
+      <w:r>
+        <w:rPr>
+          <w:rFonts w:cstheme="minorHAnsi"/>
+          <w:sz w:val="36"/>
+          <w:szCs w:val="36"/>
+          <w:lang w:val="en-US"/>
+        </w:rPr>
+        <w:t xml:space="preserve">, </w:t>
       </w:r>
       <w:r>
         <w:rPr>
@@ -2342,7 +3288,67 @@
           <w:szCs w:val="36"/>
           <w:lang w:val="en-US"/>
         </w:rPr>
-        <w:t xml:space="preserve">Now the jvm shouts “ hey I have already allocated space for “Good”  now I cant allocate space for day in program </w:t>
+        <w:t xml:space="preserve">Now the </w:t>
+      </w:r>
+      <w:proofErr w:type="spellStart"/>
+      <w:r>
+        <w:rPr>
+          <w:rFonts w:cstheme="minorHAnsi"/>
+          <w:sz w:val="36"/>
+          <w:szCs w:val="36"/>
+          <w:lang w:val="en-US"/>
+        </w:rPr>
+        <w:t>jvm</w:t>
+      </w:r>
+      <w:proofErr w:type="spellEnd"/>
+      <w:r>
+        <w:rPr>
+          <w:rFonts w:cstheme="minorHAnsi"/>
+          <w:sz w:val="36"/>
+          <w:szCs w:val="36"/>
+          <w:lang w:val="en-US"/>
+        </w:rPr>
+        <w:t xml:space="preserve"> shouts </w:t>
+      </w:r>
+      <w:proofErr w:type="gramStart"/>
+      <w:r>
+        <w:rPr>
+          <w:rFonts w:cstheme="minorHAnsi"/>
+          <w:sz w:val="36"/>
+          <w:szCs w:val="36"/>
+          <w:lang w:val="en-US"/>
+        </w:rPr>
+        <w:t>“ hey</w:t>
+      </w:r>
+      <w:proofErr w:type="gramEnd"/>
+      <w:r>
+        <w:rPr>
+          <w:rFonts w:cstheme="minorHAnsi"/>
+          <w:sz w:val="36"/>
+          <w:szCs w:val="36"/>
+          <w:lang w:val="en-US"/>
+        </w:rPr>
+        <w:t xml:space="preserve"> I have already allocated space for “Good”  now I </w:t>
+      </w:r>
+      <w:proofErr w:type="spellStart"/>
+      <w:r>
+        <w:rPr>
+          <w:rFonts w:cstheme="minorHAnsi"/>
+          <w:sz w:val="36"/>
+          <w:szCs w:val="36"/>
+          <w:lang w:val="en-US"/>
+        </w:rPr>
+        <w:t>cant</w:t>
+      </w:r>
+      <w:proofErr w:type="spellEnd"/>
+      <w:r>
+        <w:rPr>
+          <w:rFonts w:cstheme="minorHAnsi"/>
+          <w:sz w:val="36"/>
+          <w:szCs w:val="36"/>
+          <w:lang w:val="en-US"/>
+        </w:rPr>
+        <w:t xml:space="preserve"> allocate space for day in program </w:t>
       </w:r>
     </w:p>
     <w:p>
@@ -2367,7 +3373,27 @@
           <w:szCs w:val="36"/>
           <w:lang w:val="en-US"/>
         </w:rPr>
-        <w:t>So jvm throws array out of b</w:t>
+        <w:t xml:space="preserve">So </w:t>
+      </w:r>
+      <w:proofErr w:type="spellStart"/>
+      <w:r>
+        <w:rPr>
+          <w:rFonts w:cstheme="minorHAnsi"/>
+          <w:sz w:val="36"/>
+          <w:szCs w:val="36"/>
+          <w:lang w:val="en-US"/>
+        </w:rPr>
+        <w:t>jvm</w:t>
+      </w:r>
+      <w:proofErr w:type="spellEnd"/>
+      <w:r>
+        <w:rPr>
+          <w:rFonts w:cstheme="minorHAnsi"/>
+          <w:sz w:val="36"/>
+          <w:szCs w:val="36"/>
+          <w:lang w:val="en-US"/>
+        </w:rPr>
+        <w:t xml:space="preserve"> throws array out of b</w:t>
       </w:r>
       <w:r>
         <w:rPr>
@@ -2406,7 +3432,56 @@
           <w:szCs w:val="36"/>
           <w:lang w:val="en-US"/>
         </w:rPr>
-        <w:t xml:space="preserve">Give the command line arguments only at run time </w:t>
+        <w:t xml:space="preserve">Give the command line arguments only at run </w:t>
+      </w:r>
+      <w:proofErr w:type="gramStart"/>
+      <w:r>
+        <w:rPr>
+          <w:rFonts w:cstheme="minorHAnsi"/>
+          <w:sz w:val="36"/>
+          <w:szCs w:val="36"/>
+          <w:lang w:val="en-US"/>
+        </w:rPr>
+        <w:t xml:space="preserve">time </w:t>
+      </w:r>
+      <w:r>
+        <w:rPr>
+          <w:rFonts w:cstheme="minorHAnsi"/>
+          <w:sz w:val="36"/>
+          <w:szCs w:val="36"/>
+          <w:lang w:val="en-US"/>
+        </w:rPr>
+        <w:t>.</w:t>
+      </w:r>
+      <w:proofErr w:type="gramEnd"/>
+      <w:r>
+        <w:rPr>
+          <w:rFonts w:cstheme="minorHAnsi"/>
+          <w:sz w:val="36"/>
+          <w:szCs w:val="36"/>
+          <w:lang w:val="en-US"/>
+        </w:rPr>
+        <w:t xml:space="preserve"> command line arguments </w:t>
+      </w:r>
+      <w:proofErr w:type="gramStart"/>
+      <w:r>
+        <w:rPr>
+          <w:rFonts w:cstheme="minorHAnsi"/>
+          <w:sz w:val="36"/>
+          <w:szCs w:val="36"/>
+          <w:lang w:val="en-US"/>
+        </w:rPr>
+        <w:t>cant</w:t>
+      </w:r>
+      <w:proofErr w:type="gramEnd"/>
+      <w:r>
+        <w:rPr>
+          <w:rFonts w:cstheme="minorHAnsi"/>
+          <w:sz w:val="36"/>
+          <w:szCs w:val="36"/>
+          <w:lang w:val="en-US"/>
+        </w:rPr>
+        <w:t xml:space="preserve"> be given directly in the code </w:t>
       </w:r>
     </w:p>
     <w:p>
@@ -2453,15 +3528,27 @@
           <w:bdr w:val="none" w:sz="0" w:space="0" w:color="auto" w:frame="1"/>
         </w:rPr>
       </w:pPr>
-      <w:r>
-        <w:rPr>
-          <w:rFonts w:cstheme="minorHAnsi"/>
-          <w:color w:val="000000"/>
-          <w:sz w:val="36"/>
-          <w:szCs w:val="36"/>
-          <w:bdr w:val="none" w:sz="0" w:space="0" w:color="auto" w:frame="1"/>
-        </w:rPr>
-        <w:t>Eg: Command_Line_Arguments_4</w:t>
+      <w:proofErr w:type="spellStart"/>
+      <w:r>
+        <w:rPr>
+          <w:rFonts w:cstheme="minorHAnsi"/>
+          <w:color w:val="000000"/>
+          <w:sz w:val="36"/>
+          <w:szCs w:val="36"/>
+          <w:bdr w:val="none" w:sz="0" w:space="0" w:color="auto" w:frame="1"/>
+        </w:rPr>
+        <w:t>Eg</w:t>
+      </w:r>
+      <w:proofErr w:type="spellEnd"/>
+      <w:r>
+        <w:rPr>
+          <w:rFonts w:cstheme="minorHAnsi"/>
+          <w:color w:val="000000"/>
+          <w:sz w:val="36"/>
+          <w:szCs w:val="36"/>
+          <w:bdr w:val="none" w:sz="0" w:space="0" w:color="auto" w:frame="1"/>
+        </w:rPr>
+        <w:t>: Command_Line_Arguments_4</w:t>
       </w:r>
     </w:p>
     <w:p>
@@ -2494,7 +3581,59 @@
           <w:szCs w:val="36"/>
           <w:bdr w:val="none" w:sz="0" w:space="0" w:color="auto" w:frame="1"/>
         </w:rPr>
-        <w:t>go through the code</w:t>
+        <w:t xml:space="preserve">if the command line arguments are </w:t>
+      </w:r>
+      <w:proofErr w:type="gramStart"/>
+      <w:r>
+        <w:rPr>
+          <w:rFonts w:cstheme="minorHAnsi"/>
+          <w:color w:val="000000"/>
+          <w:sz w:val="36"/>
+          <w:szCs w:val="36"/>
+          <w:bdr w:val="none" w:sz="0" w:space="0" w:color="auto" w:frame="1"/>
+        </w:rPr>
+        <w:t>given  without</w:t>
+      </w:r>
+      <w:proofErr w:type="gramEnd"/>
+      <w:r>
+        <w:rPr>
+          <w:rFonts w:cstheme="minorHAnsi"/>
+          <w:color w:val="000000"/>
+          <w:sz w:val="36"/>
+          <w:szCs w:val="36"/>
+          <w:bdr w:val="none" w:sz="0" w:space="0" w:color="auto" w:frame="1"/>
+        </w:rPr>
+        <w:t xml:space="preserve"> double quotes</w:t>
+      </w:r>
+      <w:r>
+        <w:rPr>
+          <w:rFonts w:cstheme="minorHAnsi"/>
+          <w:color w:val="000000"/>
+          <w:sz w:val="36"/>
+          <w:szCs w:val="36"/>
+          <w:bdr w:val="none" w:sz="0" w:space="0" w:color="auto" w:frame="1"/>
+        </w:rPr>
+        <w:t>,</w:t>
+      </w:r>
+      <w:r>
+        <w:rPr>
+          <w:rFonts w:cstheme="minorHAnsi"/>
+          <w:color w:val="000000"/>
+          <w:sz w:val="36"/>
+          <w:szCs w:val="36"/>
+          <w:bdr w:val="none" w:sz="0" w:space="0" w:color="auto" w:frame="1"/>
+        </w:rPr>
+        <w:t xml:space="preserve"> and space is given between each word , then </w:t>
+      </w:r>
+      <w:r>
+        <w:rPr>
+          <w:rFonts w:cstheme="minorHAnsi"/>
+          <w:color w:val="000000"/>
+          <w:sz w:val="36"/>
+          <w:szCs w:val="36"/>
+          <w:bdr w:val="none" w:sz="0" w:space="0" w:color="auto" w:frame="1"/>
+        </w:rPr>
+        <w:t>for each word index is counted .</w:t>
       </w:r>
     </w:p>
     <w:p>
@@ -2509,6 +3648,28 @@
           <w:bdr w:val="none" w:sz="0" w:space="0" w:color="auto" w:frame="1"/>
         </w:rPr>
       </w:pPr>
+      <w:proofErr w:type="gramStart"/>
+      <w:r>
+        <w:rPr>
+          <w:rFonts w:cstheme="minorHAnsi"/>
+          <w:color w:val="000000"/>
+          <w:sz w:val="36"/>
+          <w:szCs w:val="36"/>
+          <w:bdr w:val="none" w:sz="0" w:space="0" w:color="auto" w:frame="1"/>
+        </w:rPr>
+        <w:t>Syntax :</w:t>
+      </w:r>
+      <w:proofErr w:type="gramEnd"/>
+      <w:r>
+        <w:rPr>
+          <w:rFonts w:cstheme="minorHAnsi"/>
+          <w:color w:val="000000"/>
+          <w:sz w:val="36"/>
+          <w:szCs w:val="36"/>
+          <w:bdr w:val="none" w:sz="0" w:space="0" w:color="auto" w:frame="1"/>
+        </w:rPr>
+        <w:t xml:space="preserve">      java filename   hello world  how are you</w:t>
+      </w:r>
     </w:p>
     <w:p>
       <w:pPr>
@@ -2522,28 +3683,333 @@
           <w:bdr w:val="none" w:sz="0" w:space="0" w:color="auto" w:frame="1"/>
         </w:rPr>
       </w:pPr>
-    </w:p>
-    <w:p>
-      <w:pPr>
-        <w:jc w:val="both"/>
-        <w:rPr>
-          <w:rFonts w:cstheme="minorHAnsi"/>
-          <w:color w:val="000000"/>
-          <w:sz w:val="36"/>
-          <w:szCs w:val="36"/>
-          <w:bdr w:val="none" w:sz="0" w:space="0" w:color="auto" w:frame="1"/>
-        </w:rPr>
-      </w:pPr>
-      <w:r>
-        <w:rPr>
-          <w:rFonts w:cstheme="minorHAnsi"/>
-          <w:color w:val="000000"/>
-          <w:sz w:val="36"/>
-          <w:szCs w:val="36"/>
-          <w:bdr w:val="none" w:sz="0" w:space="0" w:color="auto" w:frame="1"/>
-        </w:rPr>
-        <w:t>Eg: Command_Line_Arguments_</w:t>
-      </w:r>
+      <w:r>
+        <w:rPr>
+          <w:rFonts w:cstheme="minorHAnsi"/>
+          <w:color w:val="000000"/>
+          <w:sz w:val="36"/>
+          <w:szCs w:val="36"/>
+          <w:bdr w:val="none" w:sz="0" w:space="0" w:color="auto" w:frame="1"/>
+        </w:rPr>
+        <w:tab/>
+      </w:r>
+      <w:r>
+        <w:rPr>
+          <w:rFonts w:cstheme="minorHAnsi"/>
+          <w:color w:val="000000"/>
+          <w:sz w:val="36"/>
+          <w:szCs w:val="36"/>
+          <w:bdr w:val="none" w:sz="0" w:space="0" w:color="auto" w:frame="1"/>
+        </w:rPr>
+        <w:tab/>
+      </w:r>
+      <w:r>
+        <w:rPr>
+          <w:rFonts w:cstheme="minorHAnsi"/>
+          <w:color w:val="000000"/>
+          <w:sz w:val="36"/>
+          <w:szCs w:val="36"/>
+          <w:bdr w:val="none" w:sz="0" w:space="0" w:color="auto" w:frame="1"/>
+        </w:rPr>
+        <w:tab/>
+      </w:r>
+      <w:r>
+        <w:rPr>
+          <w:rFonts w:cstheme="minorHAnsi"/>
+          <w:color w:val="000000"/>
+          <w:sz w:val="36"/>
+          <w:szCs w:val="36"/>
+          <w:bdr w:val="none" w:sz="0" w:space="0" w:color="auto" w:frame="1"/>
+        </w:rPr>
+        <w:tab/>
+      </w:r>
+      <w:r>
+        <w:rPr>
+          <w:rFonts w:cstheme="minorHAnsi"/>
+          <w:color w:val="000000"/>
+          <w:sz w:val="36"/>
+          <w:szCs w:val="36"/>
+          <w:bdr w:val="none" w:sz="0" w:space="0" w:color="auto" w:frame="1"/>
+        </w:rPr>
+        <w:tab/>
+      </w:r>
+      <w:r>
+        <w:rPr>
+          <w:rFonts w:cstheme="minorHAnsi"/>
+          <w:color w:val="000000"/>
+          <w:sz w:val="36"/>
+          <w:szCs w:val="36"/>
+          <w:bdr w:val="none" w:sz="0" w:space="0" w:color="auto" w:frame="1"/>
+        </w:rPr>
+        <w:tab/>
+        <w:t xml:space="preserve">  0         1         2     3     4</w:t>
+      </w:r>
+    </w:p>
+    <w:p>
+      <w:pPr>
+        <w:ind w:firstLine="360"/>
+        <w:jc w:val="both"/>
+        <w:rPr>
+          <w:rFonts w:cstheme="minorHAnsi"/>
+          <w:color w:val="000000"/>
+          <w:sz w:val="36"/>
+          <w:szCs w:val="36"/>
+          <w:bdr w:val="none" w:sz="0" w:space="0" w:color="auto" w:frame="1"/>
+        </w:rPr>
+      </w:pPr>
+      <w:r>
+        <w:rPr>
+          <w:rFonts w:cstheme="minorHAnsi"/>
+          <w:color w:val="000000"/>
+          <w:sz w:val="36"/>
+          <w:szCs w:val="36"/>
+          <w:bdr w:val="none" w:sz="0" w:space="0" w:color="auto" w:frame="1"/>
+        </w:rPr>
+        <w:t xml:space="preserve">If the command line arguments are given with double </w:t>
+      </w:r>
+      <w:proofErr w:type="gramStart"/>
+      <w:r>
+        <w:rPr>
+          <w:rFonts w:cstheme="minorHAnsi"/>
+          <w:color w:val="000000"/>
+          <w:sz w:val="36"/>
+          <w:szCs w:val="36"/>
+          <w:bdr w:val="none" w:sz="0" w:space="0" w:color="auto" w:frame="1"/>
+        </w:rPr>
+        <w:t>quotes</w:t>
+      </w:r>
+      <w:proofErr w:type="gramEnd"/>
+      <w:r>
+        <w:rPr>
+          <w:rFonts w:cstheme="minorHAnsi"/>
+          <w:color w:val="000000"/>
+          <w:sz w:val="36"/>
+          <w:szCs w:val="36"/>
+          <w:bdr w:val="none" w:sz="0" w:space="0" w:color="auto" w:frame="1"/>
+        </w:rPr>
+        <w:t xml:space="preserve"> then the whole sentence is treated as a single index </w:t>
+      </w:r>
+    </w:p>
+    <w:p>
+      <w:pPr>
+        <w:ind w:firstLine="360"/>
+        <w:jc w:val="both"/>
+        <w:rPr>
+          <w:rFonts w:cstheme="minorHAnsi"/>
+          <w:color w:val="000000"/>
+          <w:sz w:val="36"/>
+          <w:szCs w:val="36"/>
+          <w:bdr w:val="none" w:sz="0" w:space="0" w:color="auto" w:frame="1"/>
+        </w:rPr>
+      </w:pPr>
+      <w:r>
+        <w:rPr>
+          <w:rFonts w:cstheme="minorHAnsi"/>
+          <w:color w:val="000000"/>
+          <w:sz w:val="36"/>
+          <w:szCs w:val="36"/>
+          <w:bdr w:val="none" w:sz="0" w:space="0" w:color="auto" w:frame="1"/>
+        </w:rPr>
+        <w:t xml:space="preserve">Syntax: </w:t>
+      </w:r>
+    </w:p>
+    <w:p>
+      <w:pPr>
+        <w:ind w:firstLine="360"/>
+        <w:jc w:val="both"/>
+        <w:rPr>
+          <w:rFonts w:cstheme="minorHAnsi"/>
+          <w:color w:val="000000"/>
+          <w:sz w:val="36"/>
+          <w:szCs w:val="36"/>
+          <w:bdr w:val="none" w:sz="0" w:space="0" w:color="auto" w:frame="1"/>
+        </w:rPr>
+      </w:pPr>
+      <w:r>
+        <w:rPr>
+          <w:rFonts w:cstheme="minorHAnsi"/>
+          <w:color w:val="000000"/>
+          <w:sz w:val="36"/>
+          <w:szCs w:val="36"/>
+          <w:bdr w:val="none" w:sz="0" w:space="0" w:color="auto" w:frame="1"/>
+        </w:rPr>
+        <w:t xml:space="preserve"> java filename</w:t>
+      </w:r>
+      <w:proofErr w:type="gramStart"/>
+      <w:r>
+        <w:rPr>
+          <w:rFonts w:cstheme="minorHAnsi"/>
+          <w:color w:val="000000"/>
+          <w:sz w:val="36"/>
+          <w:szCs w:val="36"/>
+          <w:bdr w:val="none" w:sz="0" w:space="0" w:color="auto" w:frame="1"/>
+        </w:rPr>
+        <w:t xml:space="preserve">   “</w:t>
+      </w:r>
+      <w:proofErr w:type="gramEnd"/>
+      <w:r>
+        <w:rPr>
+          <w:rFonts w:cstheme="minorHAnsi"/>
+          <w:color w:val="000000"/>
+          <w:sz w:val="36"/>
+          <w:szCs w:val="36"/>
+          <w:bdr w:val="none" w:sz="0" w:space="0" w:color="auto" w:frame="1"/>
+        </w:rPr>
+        <w:t xml:space="preserve">hello world how are you”   “ world :  </w:t>
+      </w:r>
+      <w:proofErr w:type="spellStart"/>
+      <w:r>
+        <w:rPr>
+          <w:rFonts w:cstheme="minorHAnsi"/>
+          <w:color w:val="000000"/>
+          <w:sz w:val="36"/>
+          <w:szCs w:val="36"/>
+          <w:bdr w:val="none" w:sz="0" w:space="0" w:color="auto" w:frame="1"/>
+        </w:rPr>
+        <w:t>ni</w:t>
+      </w:r>
+      <w:proofErr w:type="spellEnd"/>
+      <w:r>
+        <w:rPr>
+          <w:rFonts w:cstheme="minorHAnsi"/>
+          <w:color w:val="000000"/>
+          <w:sz w:val="36"/>
+          <w:szCs w:val="36"/>
+          <w:bdr w:val="none" w:sz="0" w:space="0" w:color="auto" w:frame="1"/>
+        </w:rPr>
+        <w:t xml:space="preserve"> </w:t>
+      </w:r>
+      <w:proofErr w:type="spellStart"/>
+      <w:r>
+        <w:rPr>
+          <w:rFonts w:cstheme="minorHAnsi"/>
+          <w:color w:val="000000"/>
+          <w:sz w:val="36"/>
+          <w:szCs w:val="36"/>
+          <w:bdr w:val="none" w:sz="0" w:space="0" w:color="auto" w:frame="1"/>
+        </w:rPr>
+        <w:t>sangati</w:t>
+      </w:r>
+      <w:proofErr w:type="spellEnd"/>
+      <w:r>
+        <w:rPr>
+          <w:rFonts w:cstheme="minorHAnsi"/>
+          <w:color w:val="000000"/>
+          <w:sz w:val="36"/>
+          <w:szCs w:val="36"/>
+          <w:bdr w:val="none" w:sz="0" w:space="0" w:color="auto" w:frame="1"/>
+        </w:rPr>
+        <w:t xml:space="preserve"> </w:t>
+      </w:r>
+      <w:proofErr w:type="spellStart"/>
+      <w:r>
+        <w:rPr>
+          <w:rFonts w:cstheme="minorHAnsi"/>
+          <w:color w:val="000000"/>
+          <w:sz w:val="36"/>
+          <w:szCs w:val="36"/>
+          <w:bdr w:val="none" w:sz="0" w:space="0" w:color="auto" w:frame="1"/>
+        </w:rPr>
+        <w:t>nv</w:t>
+      </w:r>
+      <w:proofErr w:type="spellEnd"/>
+      <w:r>
+        <w:rPr>
+          <w:rFonts w:cstheme="minorHAnsi"/>
+          <w:color w:val="000000"/>
+          <w:sz w:val="36"/>
+          <w:szCs w:val="36"/>
+          <w:bdr w:val="none" w:sz="0" w:space="0" w:color="auto" w:frame="1"/>
+        </w:rPr>
+        <w:t xml:space="preserve"> </w:t>
+      </w:r>
+      <w:proofErr w:type="spellStart"/>
+      <w:r>
+        <w:rPr>
+          <w:rFonts w:cstheme="minorHAnsi"/>
+          <w:color w:val="000000"/>
+          <w:sz w:val="36"/>
+          <w:szCs w:val="36"/>
+          <w:bdr w:val="none" w:sz="0" w:space="0" w:color="auto" w:frame="1"/>
+        </w:rPr>
+        <w:t>chusko</w:t>
+      </w:r>
+      <w:proofErr w:type="spellEnd"/>
+      <w:r>
+        <w:rPr>
+          <w:rFonts w:cstheme="minorHAnsi"/>
+          <w:color w:val="000000"/>
+          <w:sz w:val="36"/>
+          <w:szCs w:val="36"/>
+          <w:bdr w:val="none" w:sz="0" w:space="0" w:color="auto" w:frame="1"/>
+        </w:rPr>
+        <w:t xml:space="preserve"> bey”</w:t>
+      </w:r>
+    </w:p>
+    <w:p>
+      <w:pPr>
+        <w:pStyle w:val="ListParagraph"/>
+        <w:numPr>
+          <w:ilvl w:val="0"/>
+          <w:numId w:val="6"/>
+        </w:numPr>
+        <w:jc w:val="both"/>
+        <w:rPr>
+          <w:rFonts w:cstheme="minorHAnsi"/>
+          <w:color w:val="000000"/>
+          <w:sz w:val="36"/>
+          <w:szCs w:val="36"/>
+          <w:bdr w:val="none" w:sz="0" w:space="0" w:color="auto" w:frame="1"/>
+        </w:rPr>
+      </w:pPr>
+      <w:r>
+        <w:rPr>
+          <w:rFonts w:cstheme="minorHAnsi"/>
+          <w:color w:val="000000"/>
+          <w:sz w:val="36"/>
+          <w:szCs w:val="36"/>
+          <w:bdr w:val="none" w:sz="0" w:space="0" w:color="auto" w:frame="1"/>
+        </w:rPr>
+        <w:t>1</w:t>
+      </w:r>
+    </w:p>
+    <w:p>
+      <w:pPr>
+        <w:jc w:val="both"/>
+        <w:rPr>
+          <w:rFonts w:cstheme="minorHAnsi"/>
+          <w:color w:val="000000"/>
+          <w:sz w:val="36"/>
+          <w:szCs w:val="36"/>
+          <w:bdr w:val="none" w:sz="0" w:space="0" w:color="auto" w:frame="1"/>
+        </w:rPr>
+      </w:pPr>
+    </w:p>
+    <w:p>
+      <w:pPr>
+        <w:ind w:firstLine="360"/>
+        <w:jc w:val="both"/>
+        <w:rPr>
+          <w:rFonts w:cstheme="minorHAnsi"/>
+          <w:color w:val="000000"/>
+          <w:sz w:val="36"/>
+          <w:szCs w:val="36"/>
+          <w:bdr w:val="none" w:sz="0" w:space="0" w:color="auto" w:frame="1"/>
+        </w:rPr>
+      </w:pPr>
+    </w:p>
+    <w:p>
+      <w:pPr>
+        <w:jc w:val="both"/>
+        <w:rPr>
+          <w:rFonts w:cstheme="minorHAnsi"/>
+          <w:color w:val="000000"/>
+          <w:sz w:val="36"/>
+          <w:szCs w:val="36"/>
+          <w:bdr w:val="none" w:sz="0" w:space="0" w:color="auto" w:frame="1"/>
+        </w:rPr>
+      </w:pPr>
+      <w:proofErr w:type="spellStart"/>
       <w:r>
         <w:rPr>
           <w:rFonts w:cstheme="minorHAnsi"/>
@@ -2554,6 +4020,27 @@
         </w:rPr>
         <w:t>Eg</w:t>
       </w:r>
+      <w:proofErr w:type="spellEnd"/>
+      <w:r>
+        <w:rPr>
+          <w:rFonts w:cstheme="minorHAnsi"/>
+          <w:color w:val="000000"/>
+          <w:sz w:val="36"/>
+          <w:szCs w:val="36"/>
+          <w:bdr w:val="none" w:sz="0" w:space="0" w:color="auto" w:frame="1"/>
+        </w:rPr>
+        <w:t>: Command_Line_Arguments_</w:t>
+      </w:r>
+      <w:r>
+        <w:rPr>
+          <w:rFonts w:cstheme="minorHAnsi"/>
+          <w:color w:val="000000"/>
+          <w:sz w:val="36"/>
+          <w:szCs w:val="36"/>
+          <w:bdr w:val="none" w:sz="0" w:space="0" w:color="auto" w:frame="1"/>
+        </w:rPr>
+        <w:t>Eg</w:t>
+      </w:r>
       <w:r>
         <w:rPr>
           <w:rFonts w:cstheme="minorHAnsi"/>
@@ -2576,59 +4063,182 @@
           <w:bdr w:val="none" w:sz="0" w:space="0" w:color="auto" w:frame="1"/>
         </w:rPr>
       </w:pPr>
-      <w:r>
-        <w:rPr>
-          <w:rFonts w:cstheme="minorHAnsi"/>
-          <w:color w:val="000000"/>
-          <w:sz w:val="36"/>
-          <w:szCs w:val="36"/>
-          <w:bdr w:val="none" w:sz="0" w:space="0" w:color="auto" w:frame="1"/>
-        </w:rPr>
-        <w:t xml:space="preserve">args is the array and since array you can use length property on it .  and args is an array of string ,so data present in array is always a string </w:t>
-      </w:r>
-    </w:p>
-    <w:p>
-      <w:pPr>
-        <w:jc w:val="both"/>
-        <w:rPr>
-          <w:rFonts w:cstheme="minorHAnsi"/>
-          <w:color w:val="000000"/>
-          <w:sz w:val="36"/>
-          <w:szCs w:val="36"/>
-          <w:bdr w:val="none" w:sz="0" w:space="0" w:color="auto" w:frame="1"/>
-        </w:rPr>
-      </w:pPr>
-      <w:r>
-        <w:rPr>
-          <w:rFonts w:cstheme="minorHAnsi"/>
-          <w:color w:val="000000"/>
-          <w:sz w:val="36"/>
-          <w:szCs w:val="36"/>
-          <w:bdr w:val="none" w:sz="0" w:space="0" w:color="auto" w:frame="1"/>
-        </w:rPr>
-        <w:t xml:space="preserve">we can apply equals method  on string objects so there is no compile time error .  </w:t>
-      </w:r>
-    </w:p>
-    <w:p>
-      <w:pPr>
-        <w:jc w:val="both"/>
-        <w:rPr>
-          <w:rFonts w:cstheme="minorHAnsi"/>
-          <w:color w:val="000000"/>
-          <w:sz w:val="36"/>
-          <w:szCs w:val="36"/>
-          <w:bdr w:val="none" w:sz="0" w:space="0" w:color="auto" w:frame="1"/>
-        </w:rPr>
-      </w:pPr>
-      <w:r>
-        <w:rPr>
-          <w:rFonts w:cstheme="minorHAnsi"/>
-          <w:color w:val="000000"/>
-          <w:sz w:val="36"/>
-          <w:szCs w:val="36"/>
-          <w:bdr w:val="none" w:sz="0" w:space="0" w:color="auto" w:frame="1"/>
-        </w:rPr>
-        <w:t>here we have given command line arguments  only at 0</w:t>
+      <w:proofErr w:type="spellStart"/>
+      <w:r>
+        <w:rPr>
+          <w:rFonts w:cstheme="minorHAnsi"/>
+          <w:color w:val="000000"/>
+          <w:sz w:val="36"/>
+          <w:szCs w:val="36"/>
+          <w:bdr w:val="none" w:sz="0" w:space="0" w:color="auto" w:frame="1"/>
+        </w:rPr>
+        <w:lastRenderedPageBreak/>
+        <w:t>args</w:t>
+      </w:r>
+      <w:proofErr w:type="spellEnd"/>
+      <w:r>
+        <w:rPr>
+          <w:rFonts w:cstheme="minorHAnsi"/>
+          <w:color w:val="000000"/>
+          <w:sz w:val="36"/>
+          <w:szCs w:val="36"/>
+          <w:bdr w:val="none" w:sz="0" w:space="0" w:color="auto" w:frame="1"/>
+        </w:rPr>
+        <w:t xml:space="preserve"> is the array and since array you can use length property on </w:t>
+      </w:r>
+      <w:proofErr w:type="gramStart"/>
+      <w:r>
+        <w:rPr>
+          <w:rFonts w:cstheme="minorHAnsi"/>
+          <w:color w:val="000000"/>
+          <w:sz w:val="36"/>
+          <w:szCs w:val="36"/>
+          <w:bdr w:val="none" w:sz="0" w:space="0" w:color="auto" w:frame="1"/>
+        </w:rPr>
+        <w:t>it .</w:t>
+      </w:r>
+      <w:proofErr w:type="gramEnd"/>
+      <w:r>
+        <w:rPr>
+          <w:rFonts w:cstheme="minorHAnsi"/>
+          <w:color w:val="000000"/>
+          <w:sz w:val="36"/>
+          <w:szCs w:val="36"/>
+          <w:bdr w:val="none" w:sz="0" w:space="0" w:color="auto" w:frame="1"/>
+        </w:rPr>
+        <w:t xml:space="preserve">  and </w:t>
+      </w:r>
+      <w:proofErr w:type="spellStart"/>
+      <w:r>
+        <w:rPr>
+          <w:rFonts w:cstheme="minorHAnsi"/>
+          <w:color w:val="000000"/>
+          <w:sz w:val="36"/>
+          <w:szCs w:val="36"/>
+          <w:bdr w:val="none" w:sz="0" w:space="0" w:color="auto" w:frame="1"/>
+        </w:rPr>
+        <w:t>args</w:t>
+      </w:r>
+      <w:proofErr w:type="spellEnd"/>
+      <w:r>
+        <w:rPr>
+          <w:rFonts w:cstheme="minorHAnsi"/>
+          <w:color w:val="000000"/>
+          <w:sz w:val="36"/>
+          <w:szCs w:val="36"/>
+          <w:bdr w:val="none" w:sz="0" w:space="0" w:color="auto" w:frame="1"/>
+        </w:rPr>
+        <w:t xml:space="preserve"> is an array of </w:t>
+      </w:r>
+      <w:proofErr w:type="gramStart"/>
+      <w:r>
+        <w:rPr>
+          <w:rFonts w:cstheme="minorHAnsi"/>
+          <w:color w:val="000000"/>
+          <w:sz w:val="36"/>
+          <w:szCs w:val="36"/>
+          <w:bdr w:val="none" w:sz="0" w:space="0" w:color="auto" w:frame="1"/>
+        </w:rPr>
+        <w:t>string ,so</w:t>
+      </w:r>
+      <w:proofErr w:type="gramEnd"/>
+      <w:r>
+        <w:rPr>
+          <w:rFonts w:cstheme="minorHAnsi"/>
+          <w:color w:val="000000"/>
+          <w:sz w:val="36"/>
+          <w:szCs w:val="36"/>
+          <w:bdr w:val="none" w:sz="0" w:space="0" w:color="auto" w:frame="1"/>
+        </w:rPr>
+        <w:t xml:space="preserve"> data present in array is always a string </w:t>
+      </w:r>
+    </w:p>
+    <w:p>
+      <w:pPr>
+        <w:jc w:val="both"/>
+        <w:rPr>
+          <w:rFonts w:cstheme="minorHAnsi"/>
+          <w:color w:val="000000"/>
+          <w:sz w:val="36"/>
+          <w:szCs w:val="36"/>
+          <w:bdr w:val="none" w:sz="0" w:space="0" w:color="auto" w:frame="1"/>
+        </w:rPr>
+      </w:pPr>
+      <w:r>
+        <w:rPr>
+          <w:rFonts w:cstheme="minorHAnsi"/>
+          <w:color w:val="000000"/>
+          <w:sz w:val="36"/>
+          <w:szCs w:val="36"/>
+          <w:bdr w:val="none" w:sz="0" w:space="0" w:color="auto" w:frame="1"/>
+        </w:rPr>
+        <w:t xml:space="preserve">we can apply equals </w:t>
+      </w:r>
+      <w:proofErr w:type="gramStart"/>
+      <w:r>
+        <w:rPr>
+          <w:rFonts w:cstheme="minorHAnsi"/>
+          <w:color w:val="000000"/>
+          <w:sz w:val="36"/>
+          <w:szCs w:val="36"/>
+          <w:bdr w:val="none" w:sz="0" w:space="0" w:color="auto" w:frame="1"/>
+        </w:rPr>
+        <w:t>method  on</w:t>
+      </w:r>
+      <w:proofErr w:type="gramEnd"/>
+      <w:r>
+        <w:rPr>
+          <w:rFonts w:cstheme="minorHAnsi"/>
+          <w:color w:val="000000"/>
+          <w:sz w:val="36"/>
+          <w:szCs w:val="36"/>
+          <w:bdr w:val="none" w:sz="0" w:space="0" w:color="auto" w:frame="1"/>
+        </w:rPr>
+        <w:t xml:space="preserve"> string objects so there is no compile time error .  </w:t>
+      </w:r>
+    </w:p>
+    <w:p>
+      <w:pPr>
+        <w:jc w:val="both"/>
+        <w:rPr>
+          <w:rFonts w:cstheme="minorHAnsi"/>
+          <w:color w:val="000000"/>
+          <w:sz w:val="36"/>
+          <w:szCs w:val="36"/>
+          <w:bdr w:val="none" w:sz="0" w:space="0" w:color="auto" w:frame="1"/>
+        </w:rPr>
+      </w:pPr>
+      <w:r>
+        <w:rPr>
+          <w:rFonts w:cstheme="minorHAnsi"/>
+          <w:color w:val="000000"/>
+          <w:sz w:val="36"/>
+          <w:szCs w:val="36"/>
+          <w:bdr w:val="none" w:sz="0" w:space="0" w:color="auto" w:frame="1"/>
+        </w:rPr>
+        <w:t xml:space="preserve">here we have given command line </w:t>
+      </w:r>
+      <w:proofErr w:type="gramStart"/>
+      <w:r>
+        <w:rPr>
+          <w:rFonts w:cstheme="minorHAnsi"/>
+          <w:color w:val="000000"/>
+          <w:sz w:val="36"/>
+          <w:szCs w:val="36"/>
+          <w:bdr w:val="none" w:sz="0" w:space="0" w:color="auto" w:frame="1"/>
+        </w:rPr>
+        <w:t>arguments  only</w:t>
+      </w:r>
+      <w:proofErr w:type="gramEnd"/>
+      <w:r>
+        <w:rPr>
+          <w:rFonts w:cstheme="minorHAnsi"/>
+          <w:color w:val="000000"/>
+          <w:sz w:val="36"/>
+          <w:szCs w:val="36"/>
+          <w:bdr w:val="none" w:sz="0" w:space="0" w:color="auto" w:frame="1"/>
+        </w:rPr>
+        <w:t xml:space="preserve"> at 0</w:t>
       </w:r>
       <w:r>
         <w:rPr>
@@ -2706,16 +4316,7 @@
           <w:bdr w:val="none" w:sz="0" w:space="0" w:color="auto" w:frame="1"/>
         </w:rPr>
       </w:pPr>
-      <w:r>
-        <w:rPr>
-          <w:rFonts w:cstheme="minorHAnsi"/>
-          <w:color w:val="000000"/>
-          <w:sz w:val="36"/>
-          <w:szCs w:val="36"/>
-          <w:bdr w:val="none" w:sz="0" w:space="0" w:color="auto" w:frame="1"/>
-        </w:rPr>
-        <w:t>Eg: Command_Line_Arguments_</w:t>
-      </w:r>
+      <w:proofErr w:type="spellStart"/>
       <w:r>
         <w:rPr>
           <w:rFonts w:cstheme="minorHAnsi"/>
@@ -2726,6 +4327,27 @@
         </w:rPr>
         <w:t>Eg</w:t>
       </w:r>
+      <w:proofErr w:type="spellEnd"/>
+      <w:r>
+        <w:rPr>
+          <w:rFonts w:cstheme="minorHAnsi"/>
+          <w:color w:val="000000"/>
+          <w:sz w:val="36"/>
+          <w:szCs w:val="36"/>
+          <w:bdr w:val="none" w:sz="0" w:space="0" w:color="auto" w:frame="1"/>
+        </w:rPr>
+        <w:t>: Command_Line_Arguments_</w:t>
+      </w:r>
+      <w:r>
+        <w:rPr>
+          <w:rFonts w:cstheme="minorHAnsi"/>
+          <w:color w:val="000000"/>
+          <w:sz w:val="36"/>
+          <w:szCs w:val="36"/>
+          <w:bdr w:val="none" w:sz="0" w:space="0" w:color="auto" w:frame="1"/>
+        </w:rPr>
+        <w:t>Eg</w:t>
+      </w:r>
       <w:r>
         <w:rPr>
           <w:rFonts w:cstheme="minorHAnsi"/>
@@ -2782,16 +4404,7 @@
           <w:bdr w:val="none" w:sz="0" w:space="0" w:color="auto" w:frame="1"/>
         </w:rPr>
       </w:pPr>
-      <w:r>
-        <w:rPr>
-          <w:rFonts w:cstheme="minorHAnsi"/>
-          <w:color w:val="000000"/>
-          <w:sz w:val="36"/>
-          <w:szCs w:val="36"/>
-          <w:bdr w:val="none" w:sz="0" w:space="0" w:color="auto" w:frame="1"/>
-        </w:rPr>
-        <w:t>Eg: Command_Line_Arguments_</w:t>
-      </w:r>
+      <w:proofErr w:type="spellStart"/>
       <w:r>
         <w:rPr>
           <w:rFonts w:cstheme="minorHAnsi"/>
@@ -2802,6 +4415,27 @@
         </w:rPr>
         <w:t>Eg</w:t>
       </w:r>
+      <w:proofErr w:type="spellEnd"/>
+      <w:r>
+        <w:rPr>
+          <w:rFonts w:cstheme="minorHAnsi"/>
+          <w:color w:val="000000"/>
+          <w:sz w:val="36"/>
+          <w:szCs w:val="36"/>
+          <w:bdr w:val="none" w:sz="0" w:space="0" w:color="auto" w:frame="1"/>
+        </w:rPr>
+        <w:t>: Command_Line_Arguments_</w:t>
+      </w:r>
+      <w:r>
+        <w:rPr>
+          <w:rFonts w:cstheme="minorHAnsi"/>
+          <w:color w:val="000000"/>
+          <w:sz w:val="36"/>
+          <w:szCs w:val="36"/>
+          <w:bdr w:val="none" w:sz="0" w:space="0" w:color="auto" w:frame="1"/>
+        </w:rPr>
+        <w:t>Eg</w:t>
+      </w:r>
       <w:r>
         <w:rPr>
           <w:rFonts w:cstheme="minorHAnsi"/>
@@ -2832,86 +4466,241 @@
           <w:szCs w:val="36"/>
           <w:bdr w:val="none" w:sz="0" w:space="0" w:color="auto" w:frame="1"/>
         </w:rPr>
-        <w:lastRenderedPageBreak/>
-        <w:t>x is intialized in the block , there is  no gaurantee  that block would be executed by compiler , so it will throw compile time error . if there is no else block</w:t>
-      </w:r>
-    </w:p>
-    <w:p>
-      <w:pPr>
-        <w:jc w:val="both"/>
-        <w:rPr>
-          <w:rFonts w:cstheme="minorHAnsi"/>
-          <w:color w:val="000000"/>
-          <w:sz w:val="36"/>
-          <w:szCs w:val="36"/>
-          <w:bdr w:val="none" w:sz="0" w:space="0" w:color="auto" w:frame="1"/>
-        </w:rPr>
-      </w:pPr>
-      <w:r>
-        <w:rPr>
-          <w:rFonts w:cstheme="minorHAnsi"/>
-          <w:color w:val="000000"/>
-          <w:sz w:val="36"/>
-          <w:szCs w:val="36"/>
-          <w:bdr w:val="none" w:sz="0" w:space="0" w:color="auto" w:frame="1"/>
-        </w:rPr>
-        <w:t>Here the compiler understands since x is also initialized in else ,incase  if  block does not executes ,else block will execute compulsory and x will be initialized.</w:t>
-      </w:r>
-    </w:p>
-    <w:p>
-      <w:pPr>
-        <w:jc w:val="both"/>
-        <w:rPr>
-          <w:rFonts w:cstheme="minorHAnsi"/>
-          <w:color w:val="000000"/>
-          <w:sz w:val="36"/>
-          <w:szCs w:val="36"/>
-          <w:bdr w:val="none" w:sz="0" w:space="0" w:color="auto" w:frame="1"/>
-        </w:rPr>
-      </w:pPr>
-    </w:p>
-    <w:p>
-      <w:pPr>
-        <w:jc w:val="both"/>
-        <w:rPr>
-          <w:rFonts w:cstheme="minorHAnsi"/>
-          <w:color w:val="000000"/>
-          <w:sz w:val="36"/>
-          <w:szCs w:val="36"/>
-          <w:bdr w:val="none" w:sz="0" w:space="0" w:color="auto" w:frame="1"/>
-        </w:rPr>
-      </w:pPr>
-      <w:r>
-        <w:rPr>
-          <w:rFonts w:cstheme="minorHAnsi"/>
-          <w:color w:val="000000"/>
-          <w:sz w:val="36"/>
-          <w:szCs w:val="36"/>
-          <w:bdr w:val="none" w:sz="0" w:space="0" w:color="auto" w:frame="1"/>
-        </w:rPr>
-        <w:t>Eg: Command_Line_Arguments_8</w:t>
-      </w:r>
-    </w:p>
-    <w:p>
-      <w:pPr>
-        <w:jc w:val="both"/>
-        <w:rPr>
-          <w:rFonts w:cstheme="minorHAnsi"/>
-          <w:color w:val="000000"/>
-          <w:sz w:val="36"/>
-          <w:szCs w:val="36"/>
-          <w:bdr w:val="none" w:sz="0" w:space="0" w:color="auto" w:frame="1"/>
-        </w:rPr>
-      </w:pPr>
-      <w:r>
-        <w:rPr>
-          <w:rFonts w:cstheme="minorHAnsi"/>
-          <w:color w:val="000000"/>
-          <w:sz w:val="36"/>
-          <w:szCs w:val="36"/>
-          <w:bdr w:val="none" w:sz="0" w:space="0" w:color="auto" w:frame="1"/>
-        </w:rPr>
-        <w:t>// command line arguments can only be of String type , string data cant be stored in Integer.</w:t>
+        <w:t xml:space="preserve">x is </w:t>
+      </w:r>
+      <w:proofErr w:type="spellStart"/>
+      <w:r>
+        <w:rPr>
+          <w:rFonts w:cstheme="minorHAnsi"/>
+          <w:color w:val="000000"/>
+          <w:sz w:val="36"/>
+          <w:szCs w:val="36"/>
+          <w:bdr w:val="none" w:sz="0" w:space="0" w:color="auto" w:frame="1"/>
+        </w:rPr>
+        <w:t>intialized</w:t>
+      </w:r>
+      <w:proofErr w:type="spellEnd"/>
+      <w:r>
+        <w:rPr>
+          <w:rFonts w:cstheme="minorHAnsi"/>
+          <w:color w:val="000000"/>
+          <w:sz w:val="36"/>
+          <w:szCs w:val="36"/>
+          <w:bdr w:val="none" w:sz="0" w:space="0" w:color="auto" w:frame="1"/>
+        </w:rPr>
+        <w:t xml:space="preserve"> in the </w:t>
+      </w:r>
+      <w:proofErr w:type="gramStart"/>
+      <w:r>
+        <w:rPr>
+          <w:rFonts w:cstheme="minorHAnsi"/>
+          <w:color w:val="000000"/>
+          <w:sz w:val="36"/>
+          <w:szCs w:val="36"/>
+          <w:bdr w:val="none" w:sz="0" w:space="0" w:color="auto" w:frame="1"/>
+        </w:rPr>
+        <w:t>block ,</w:t>
+      </w:r>
+      <w:proofErr w:type="gramEnd"/>
+      <w:r>
+        <w:rPr>
+          <w:rFonts w:cstheme="minorHAnsi"/>
+          <w:color w:val="000000"/>
+          <w:sz w:val="36"/>
+          <w:szCs w:val="36"/>
+          <w:bdr w:val="none" w:sz="0" w:space="0" w:color="auto" w:frame="1"/>
+        </w:rPr>
+        <w:t xml:space="preserve"> there is  no </w:t>
+      </w:r>
+      <w:proofErr w:type="spellStart"/>
+      <w:r>
+        <w:rPr>
+          <w:rFonts w:cstheme="minorHAnsi"/>
+          <w:color w:val="000000"/>
+          <w:sz w:val="36"/>
+          <w:szCs w:val="36"/>
+          <w:bdr w:val="none" w:sz="0" w:space="0" w:color="auto" w:frame="1"/>
+        </w:rPr>
+        <w:t>gaurantee</w:t>
+      </w:r>
+      <w:proofErr w:type="spellEnd"/>
+      <w:r>
+        <w:rPr>
+          <w:rFonts w:cstheme="minorHAnsi"/>
+          <w:color w:val="000000"/>
+          <w:sz w:val="36"/>
+          <w:szCs w:val="36"/>
+          <w:bdr w:val="none" w:sz="0" w:space="0" w:color="auto" w:frame="1"/>
+        </w:rPr>
+        <w:t xml:space="preserve">  that block would be executed by compiler , so it will throw compile time error . if there is no else block</w:t>
+      </w:r>
+    </w:p>
+    <w:p>
+      <w:pPr>
+        <w:jc w:val="both"/>
+        <w:rPr>
+          <w:rFonts w:cstheme="minorHAnsi"/>
+          <w:color w:val="000000"/>
+          <w:sz w:val="36"/>
+          <w:szCs w:val="36"/>
+          <w:bdr w:val="none" w:sz="0" w:space="0" w:color="auto" w:frame="1"/>
+        </w:rPr>
+      </w:pPr>
+      <w:r>
+        <w:rPr>
+          <w:rFonts w:cstheme="minorHAnsi"/>
+          <w:color w:val="000000"/>
+          <w:sz w:val="36"/>
+          <w:szCs w:val="36"/>
+          <w:bdr w:val="none" w:sz="0" w:space="0" w:color="auto" w:frame="1"/>
+        </w:rPr>
+        <w:t xml:space="preserve">Here the compiler understands since x is also initialized in </w:t>
+      </w:r>
+      <w:proofErr w:type="gramStart"/>
+      <w:r>
+        <w:rPr>
+          <w:rFonts w:cstheme="minorHAnsi"/>
+          <w:color w:val="000000"/>
+          <w:sz w:val="36"/>
+          <w:szCs w:val="36"/>
+          <w:bdr w:val="none" w:sz="0" w:space="0" w:color="auto" w:frame="1"/>
+        </w:rPr>
+        <w:t>else ,</w:t>
+      </w:r>
+      <w:proofErr w:type="spellStart"/>
+      <w:r>
+        <w:rPr>
+          <w:rFonts w:cstheme="minorHAnsi"/>
+          <w:color w:val="000000"/>
+          <w:sz w:val="36"/>
+          <w:szCs w:val="36"/>
+          <w:bdr w:val="none" w:sz="0" w:space="0" w:color="auto" w:frame="1"/>
+        </w:rPr>
+        <w:t>incase</w:t>
+      </w:r>
+      <w:proofErr w:type="spellEnd"/>
+      <w:proofErr w:type="gramEnd"/>
+      <w:r>
+        <w:rPr>
+          <w:rFonts w:cstheme="minorHAnsi"/>
+          <w:color w:val="000000"/>
+          <w:sz w:val="36"/>
+          <w:szCs w:val="36"/>
+          <w:bdr w:val="none" w:sz="0" w:space="0" w:color="auto" w:frame="1"/>
+        </w:rPr>
+        <w:t xml:space="preserve">  if  block does not executes ,else block will execute compulsory and x will be initialized.</w:t>
+      </w:r>
+    </w:p>
+    <w:p>
+      <w:pPr>
+        <w:jc w:val="both"/>
+        <w:rPr>
+          <w:rFonts w:cstheme="minorHAnsi"/>
+          <w:color w:val="000000"/>
+          <w:sz w:val="36"/>
+          <w:szCs w:val="36"/>
+          <w:bdr w:val="none" w:sz="0" w:space="0" w:color="auto" w:frame="1"/>
+        </w:rPr>
+      </w:pPr>
+    </w:p>
+    <w:p>
+      <w:pPr>
+        <w:jc w:val="both"/>
+        <w:rPr>
+          <w:rFonts w:cstheme="minorHAnsi"/>
+          <w:color w:val="000000"/>
+          <w:sz w:val="36"/>
+          <w:szCs w:val="36"/>
+          <w:bdr w:val="none" w:sz="0" w:space="0" w:color="auto" w:frame="1"/>
+        </w:rPr>
+      </w:pPr>
+      <w:proofErr w:type="spellStart"/>
+      <w:r>
+        <w:rPr>
+          <w:rFonts w:cstheme="minorHAnsi"/>
+          <w:color w:val="000000"/>
+          <w:sz w:val="36"/>
+          <w:szCs w:val="36"/>
+          <w:bdr w:val="none" w:sz="0" w:space="0" w:color="auto" w:frame="1"/>
+        </w:rPr>
+        <w:t>Eg</w:t>
+      </w:r>
+      <w:proofErr w:type="spellEnd"/>
+      <w:r>
+        <w:rPr>
+          <w:rFonts w:cstheme="minorHAnsi"/>
+          <w:color w:val="000000"/>
+          <w:sz w:val="36"/>
+          <w:szCs w:val="36"/>
+          <w:bdr w:val="none" w:sz="0" w:space="0" w:color="auto" w:frame="1"/>
+        </w:rPr>
+        <w:t>: Command_Line_Arguments_8</w:t>
+      </w:r>
+    </w:p>
+    <w:p>
+      <w:pPr>
+        <w:jc w:val="both"/>
+        <w:rPr>
+          <w:rFonts w:cstheme="minorHAnsi"/>
+          <w:color w:val="000000"/>
+          <w:sz w:val="36"/>
+          <w:szCs w:val="36"/>
+          <w:bdr w:val="none" w:sz="0" w:space="0" w:color="auto" w:frame="1"/>
+        </w:rPr>
+      </w:pPr>
+      <w:r>
+        <w:rPr>
+          <w:rFonts w:cstheme="minorHAnsi"/>
+          <w:color w:val="000000"/>
+          <w:sz w:val="36"/>
+          <w:szCs w:val="36"/>
+          <w:bdr w:val="none" w:sz="0" w:space="0" w:color="auto" w:frame="1"/>
+        </w:rPr>
+        <w:t xml:space="preserve">// command line arguments can only be of String </w:t>
+      </w:r>
+      <w:proofErr w:type="gramStart"/>
+      <w:r>
+        <w:rPr>
+          <w:rFonts w:cstheme="minorHAnsi"/>
+          <w:color w:val="000000"/>
+          <w:sz w:val="36"/>
+          <w:szCs w:val="36"/>
+          <w:bdr w:val="none" w:sz="0" w:space="0" w:color="auto" w:frame="1"/>
+        </w:rPr>
+        <w:t>type ,</w:t>
+      </w:r>
+      <w:proofErr w:type="gramEnd"/>
+      <w:r>
+        <w:rPr>
+          <w:rFonts w:cstheme="minorHAnsi"/>
+          <w:color w:val="000000"/>
+          <w:sz w:val="36"/>
+          <w:szCs w:val="36"/>
+          <w:bdr w:val="none" w:sz="0" w:space="0" w:color="auto" w:frame="1"/>
+        </w:rPr>
+        <w:t xml:space="preserve"> string data </w:t>
+      </w:r>
+      <w:proofErr w:type="spellStart"/>
+      <w:r>
+        <w:rPr>
+          <w:rFonts w:cstheme="minorHAnsi"/>
+          <w:color w:val="000000"/>
+          <w:sz w:val="36"/>
+          <w:szCs w:val="36"/>
+          <w:bdr w:val="none" w:sz="0" w:space="0" w:color="auto" w:frame="1"/>
+        </w:rPr>
+        <w:t>cant</w:t>
+      </w:r>
+      <w:proofErr w:type="spellEnd"/>
+      <w:r>
+        <w:rPr>
+          <w:rFonts w:cstheme="minorHAnsi"/>
+          <w:color w:val="000000"/>
+          <w:sz w:val="36"/>
+          <w:szCs w:val="36"/>
+          <w:bdr w:val="none" w:sz="0" w:space="0" w:color="auto" w:frame="1"/>
+        </w:rPr>
+        <w:t xml:space="preserve"> be stored in Integer.</w:t>
       </w:r>
     </w:p>
     <w:p>
@@ -2950,143 +4739,10 @@
           <w:sz w:val="36"/>
           <w:szCs w:val="36"/>
         </w:rPr>
-        <w:t>Var-args instead of String array</w:t>
-      </w:r>
-    </w:p>
-    <w:p>
-      <w:pPr>
-        <w:ind w:firstLine="360"/>
-        <w:jc w:val="both"/>
-        <w:rPr>
-          <w:rFonts w:cstheme="minorHAnsi"/>
-          <w:color w:val="333333"/>
-          <w:sz w:val="36"/>
-          <w:szCs w:val="36"/>
-          <w:shd w:val="clear" w:color="auto" w:fill="FFFFFF"/>
-        </w:rPr>
-      </w:pPr>
-      <w:r>
-        <w:rPr>
-          <w:rFonts w:cstheme="minorHAnsi"/>
-          <w:color w:val="333333"/>
-          <w:sz w:val="36"/>
-          <w:szCs w:val="36"/>
-          <w:shd w:val="clear" w:color="auto" w:fill="FFFFFF"/>
-        </w:rPr>
-        <w:t>you can use a varargs parameter (denoted by three dots ... instead of square brackets []) as a replacement.</w:t>
-      </w:r>
-    </w:p>
-    <w:p>
-      <w:pPr>
-        <w:ind w:firstLine="360"/>
-        <w:jc w:val="both"/>
-        <w:rPr>
-          <w:rFonts w:cstheme="minorHAnsi"/>
-          <w:color w:val="000000"/>
-          <w:sz w:val="36"/>
-          <w:szCs w:val="36"/>
-          <w:bdr w:val="none" w:sz="0" w:space="0" w:color="auto" w:frame="1"/>
-        </w:rPr>
-      </w:pPr>
-      <w:r>
-        <w:rPr>
-          <w:rStyle w:val="keyword"/>
-          <w:rFonts w:cstheme="minorHAnsi"/>
-          <w:b/>
-          <w:bCs/>
-          <w:color w:val="006699"/>
-          <w:sz w:val="36"/>
-          <w:szCs w:val="36"/>
-          <w:bdr w:val="none" w:sz="0" w:space="0" w:color="auto" w:frame="1"/>
-        </w:rPr>
-        <w:t>public</w:t>
-      </w:r>
-      <w:r>
-        <w:rPr>
-          <w:rFonts w:cstheme="minorHAnsi"/>
-          <w:color w:val="000000"/>
-          <w:sz w:val="36"/>
-          <w:szCs w:val="36"/>
-          <w:bdr w:val="none" w:sz="0" w:space="0" w:color="auto" w:frame="1"/>
-        </w:rPr>
-        <w:t> </w:t>
-      </w:r>
-      <w:r>
-        <w:rPr>
-          <w:rStyle w:val="keyword"/>
-          <w:rFonts w:cstheme="minorHAnsi"/>
-          <w:b/>
-          <w:bCs/>
-          <w:color w:val="006699"/>
-          <w:sz w:val="36"/>
-          <w:szCs w:val="36"/>
-          <w:bdr w:val="none" w:sz="0" w:space="0" w:color="auto" w:frame="1"/>
-        </w:rPr>
-        <w:t>static</w:t>
-      </w:r>
-      <w:r>
-        <w:rPr>
-          <w:rFonts w:cstheme="minorHAnsi"/>
-          <w:color w:val="000000"/>
-          <w:sz w:val="36"/>
-          <w:szCs w:val="36"/>
-          <w:bdr w:val="none" w:sz="0" w:space="0" w:color="auto" w:frame="1"/>
-        </w:rPr>
-        <w:t> </w:t>
-      </w:r>
-      <w:r>
-        <w:rPr>
-          <w:rStyle w:val="keyword"/>
-          <w:rFonts w:cstheme="minorHAnsi"/>
-          <w:b/>
-          <w:bCs/>
-          <w:color w:val="006699"/>
-          <w:sz w:val="36"/>
-          <w:szCs w:val="36"/>
-          <w:bdr w:val="none" w:sz="0" w:space="0" w:color="auto" w:frame="1"/>
-        </w:rPr>
-        <w:t>void</w:t>
-      </w:r>
-      <w:r>
-        <w:rPr>
-          <w:rFonts w:cstheme="minorHAnsi"/>
-          <w:color w:val="000000"/>
-          <w:sz w:val="36"/>
-          <w:szCs w:val="36"/>
-          <w:bdr w:val="none" w:sz="0" w:space="0" w:color="auto" w:frame="1"/>
-        </w:rPr>
-        <w:t> main(String... args</w:t>
-      </w:r>
-      <w:r>
-        <w:rPr>
-          <w:rFonts w:cstheme="minorHAnsi"/>
-          <w:color w:val="000000"/>
-          <w:sz w:val="36"/>
-          <w:szCs w:val="36"/>
-          <w:bdr w:val="none" w:sz="0" w:space="0" w:color="auto" w:frame="1"/>
-        </w:rPr>
-        <w:t>)</w:t>
-      </w:r>
-    </w:p>
-    <w:p>
-      <w:pPr>
-        <w:ind w:firstLine="360"/>
-        <w:jc w:val="both"/>
-        <w:rPr>
-          <w:rFonts w:cstheme="minorHAnsi"/>
-          <w:color w:val="000000"/>
-          <w:sz w:val="36"/>
-          <w:szCs w:val="36"/>
-          <w:bdr w:val="none" w:sz="0" w:space="0" w:color="auto" w:frame="1"/>
-        </w:rPr>
-      </w:pPr>
-    </w:p>
-    <w:p>
-      <w:pPr>
-        <w:pStyle w:val="Heading3"/>
-        <w:shd w:val="clear" w:color="auto" w:fill="FFFFFF"/>
-        <w:spacing w:line="312" w:lineRule="atLeast"/>
-        <w:jc w:val="both"/>
+        <w:t>Var-</w:t>
+      </w:r>
+      <w:proofErr w:type="spellStart"/>
+      <w:r>
         <w:rPr>
           <w:rFonts w:asciiTheme="minorHAnsi" w:hAnsiTheme="minorHAnsi" w:cstheme="minorHAnsi"/>
           <w:b w:val="0"/>
@@ -3095,7 +4751,9 @@
           <w:sz w:val="36"/>
           <w:szCs w:val="36"/>
         </w:rPr>
-      </w:pPr>
+        <w:t>args</w:t>
+      </w:r>
+      <w:proofErr w:type="spellEnd"/>
       <w:r>
         <w:rPr>
           <w:rFonts w:asciiTheme="minorHAnsi" w:hAnsiTheme="minorHAnsi" w:cstheme="minorHAnsi"/>
@@ -3105,7 +4763,7 @@
           <w:sz w:val="36"/>
           <w:szCs w:val="36"/>
         </w:rPr>
-        <w:t>The final Modifier String argument</w:t>
+        <w:t xml:space="preserve"> instead of String array</w:t>
       </w:r>
     </w:p>
     <w:p>
@@ -3128,7 +4786,29 @@
           <w:szCs w:val="36"/>
           <w:shd w:val="clear" w:color="auto" w:fill="FFFFFF"/>
         </w:rPr>
-        <w:t>ensuring that the parameter's value cannot be changed.</w:t>
+        <w:t xml:space="preserve">you can use a </w:t>
+      </w:r>
+      <w:proofErr w:type="spellStart"/>
+      <w:r>
+        <w:rPr>
+          <w:rFonts w:cstheme="minorHAnsi"/>
+          <w:color w:val="333333"/>
+          <w:sz w:val="36"/>
+          <w:szCs w:val="36"/>
+          <w:shd w:val="clear" w:color="auto" w:fill="FFFFFF"/>
+        </w:rPr>
+        <w:t>varargs</w:t>
+      </w:r>
+      <w:proofErr w:type="spellEnd"/>
+      <w:r>
+        <w:rPr>
+          <w:rFonts w:cstheme="minorHAnsi"/>
+          <w:color w:val="333333"/>
+          <w:sz w:val="36"/>
+          <w:szCs w:val="36"/>
+          <w:shd w:val="clear" w:color="auto" w:fill="FFFFFF"/>
+        </w:rPr>
+        <w:t xml:space="preserve"> parameter (denoted by three dots ... instead of square brackets []) as a replacement.</w:t>
       </w:r>
     </w:p>
     <w:p>
@@ -3210,30 +4890,51 @@
           <w:szCs w:val="36"/>
           <w:bdr w:val="none" w:sz="0" w:space="0" w:color="auto" w:frame="1"/>
         </w:rPr>
-        <w:t> main(</w:t>
-      </w:r>
-      <w:r>
-        <w:rPr>
-          <w:rStyle w:val="keyword"/>
-          <w:rFonts w:cstheme="minorHAnsi"/>
-          <w:b/>
-          <w:bCs/>
-          <w:color w:val="006699"/>
-          <w:sz w:val="36"/>
-          <w:szCs w:val="36"/>
-          <w:bdr w:val="none" w:sz="0" w:space="0" w:color="auto" w:frame="1"/>
-        </w:rPr>
-        <w:t>final</w:t>
-      </w:r>
-      <w:r>
-        <w:rPr>
-          <w:rFonts w:cstheme="minorHAnsi"/>
-          <w:color w:val="000000"/>
-          <w:sz w:val="36"/>
-          <w:szCs w:val="36"/>
-          <w:bdr w:val="none" w:sz="0" w:space="0" w:color="auto" w:frame="1"/>
-        </w:rPr>
-        <w:t> String[] args)</w:t>
+        <w:t> </w:t>
+      </w:r>
+      <w:proofErr w:type="gramStart"/>
+      <w:r>
+        <w:rPr>
+          <w:rFonts w:cstheme="minorHAnsi"/>
+          <w:color w:val="000000"/>
+          <w:sz w:val="36"/>
+          <w:szCs w:val="36"/>
+          <w:bdr w:val="none" w:sz="0" w:space="0" w:color="auto" w:frame="1"/>
+        </w:rPr>
+        <w:t>main(</w:t>
+      </w:r>
+      <w:proofErr w:type="gramEnd"/>
+      <w:r>
+        <w:rPr>
+          <w:rFonts w:cstheme="minorHAnsi"/>
+          <w:color w:val="000000"/>
+          <w:sz w:val="36"/>
+          <w:szCs w:val="36"/>
+          <w:bdr w:val="none" w:sz="0" w:space="0" w:color="auto" w:frame="1"/>
+        </w:rPr>
+        <w:t>String... </w:t>
+      </w:r>
+      <w:proofErr w:type="spellStart"/>
+      <w:r>
+        <w:rPr>
+          <w:rFonts w:cstheme="minorHAnsi"/>
+          <w:color w:val="000000"/>
+          <w:sz w:val="36"/>
+          <w:szCs w:val="36"/>
+          <w:bdr w:val="none" w:sz="0" w:space="0" w:color="auto" w:frame="1"/>
+        </w:rPr>
+        <w:t>args</w:t>
+      </w:r>
+      <w:proofErr w:type="spellEnd"/>
+      <w:r>
+        <w:rPr>
+          <w:rFonts w:cstheme="minorHAnsi"/>
+          <w:color w:val="000000"/>
+          <w:sz w:val="36"/>
+          <w:szCs w:val="36"/>
+          <w:bdr w:val="none" w:sz="0" w:space="0" w:color="auto" w:frame="1"/>
+        </w:rPr>
+        <w:t>)</w:t>
       </w:r>
     </w:p>
     <w:p>
@@ -3273,7 +4974,7 @@
           <w:sz w:val="36"/>
           <w:szCs w:val="36"/>
         </w:rPr>
-        <w:t>Final main method</w:t>
+        <w:t>The final Modifier String argument</w:t>
       </w:r>
     </w:p>
     <w:p>
@@ -3282,43 +4983,35 @@
         <w:jc w:val="both"/>
         <w:rPr>
           <w:rFonts w:cstheme="minorHAnsi"/>
-          <w:color w:val="000000"/>
-          <w:sz w:val="36"/>
-          <w:szCs w:val="36"/>
-          <w:bdr w:val="none" w:sz="0" w:space="0" w:color="auto" w:frame="1"/>
-        </w:rPr>
-      </w:pPr>
-      <w:r>
-        <w:rPr>
-          <w:rFonts w:cstheme="minorHAnsi"/>
           <w:color w:val="333333"/>
           <w:sz w:val="36"/>
           <w:szCs w:val="36"/>
           <w:shd w:val="clear" w:color="auto" w:fill="FFFFFF"/>
         </w:rPr>
-        <w:t>possible to declare the main() method with the final keyword,</w:t>
-      </w:r>
-    </w:p>
-    <w:p>
-      <w:pPr>
-        <w:jc w:val="both"/>
-        <w:rPr>
-          <w:rFonts w:cstheme="minorHAnsi"/>
-          <w:color w:val="000000"/>
-          <w:sz w:val="36"/>
-          <w:szCs w:val="36"/>
-          <w:bdr w:val="none" w:sz="0" w:space="0" w:color="auto" w:frame="1"/>
-        </w:rPr>
-      </w:pPr>
-      <w:r>
-        <w:rPr>
-          <w:rFonts w:cstheme="minorHAnsi"/>
-          <w:color w:val="000000"/>
-          <w:sz w:val="36"/>
-          <w:szCs w:val="36"/>
-        </w:rPr>
-        <w:t> </w:t>
-      </w:r>
+      </w:pPr>
+      <w:r>
+        <w:rPr>
+          <w:rFonts w:cstheme="minorHAnsi"/>
+          <w:color w:val="333333"/>
+          <w:sz w:val="36"/>
+          <w:szCs w:val="36"/>
+          <w:shd w:val="clear" w:color="auto" w:fill="FFFFFF"/>
+        </w:rPr>
+        <w:t>ensuring that the parameter's value cannot be changed.</w:t>
+      </w:r>
+    </w:p>
+    <w:p>
+      <w:pPr>
+        <w:ind w:firstLine="360"/>
+        <w:jc w:val="both"/>
+        <w:rPr>
+          <w:rFonts w:cstheme="minorHAnsi"/>
+          <w:color w:val="000000"/>
+          <w:sz w:val="36"/>
+          <w:szCs w:val="36"/>
+          <w:bdr w:val="none" w:sz="0" w:space="0" w:color="auto" w:frame="1"/>
+        </w:rPr>
+      </w:pPr>
       <w:r>
         <w:rPr>
           <w:rStyle w:val="keyword"/>
@@ -3330,7 +5023,7 @@
           <w:szCs w:val="36"/>
           <w:bdr w:val="none" w:sz="0" w:space="0" w:color="auto" w:frame="1"/>
         </w:rPr>
-        <w:t>final</w:t>
+        <w:t>public</w:t>
       </w:r>
       <w:r>
         <w:rPr>
@@ -3353,7 +5046,7 @@
           <w:szCs w:val="36"/>
           <w:bdr w:val="none" w:sz="0" w:space="0" w:color="auto" w:frame="1"/>
         </w:rPr>
-        <w:t>public</w:t>
+        <w:t>static</w:t>
       </w:r>
       <w:r>
         <w:rPr>
@@ -3376,7 +5069,7 @@
           <w:szCs w:val="36"/>
           <w:bdr w:val="none" w:sz="0" w:space="0" w:color="auto" w:frame="1"/>
         </w:rPr>
-        <w:t>static</w:t>
+        <w:t>void</w:t>
       </w:r>
       <w:r>
         <w:rPr>
@@ -3388,6 +5081,18 @@
         </w:rPr>
         <w:t> </w:t>
       </w:r>
+      <w:proofErr w:type="gramStart"/>
+      <w:r>
+        <w:rPr>
+          <w:rFonts w:cstheme="minorHAnsi"/>
+          <w:color w:val="000000"/>
+          <w:sz w:val="36"/>
+          <w:szCs w:val="36"/>
+          <w:bdr w:val="none" w:sz="0" w:space="0" w:color="auto" w:frame="1"/>
+        </w:rPr>
+        <w:t>main(</w:t>
+      </w:r>
+      <w:proofErr w:type="gramEnd"/>
       <w:r>
         <w:rPr>
           <w:rStyle w:val="keyword"/>
@@ -3399,21 +5104,44 @@
           <w:szCs w:val="36"/>
           <w:bdr w:val="none" w:sz="0" w:space="0" w:color="auto" w:frame="1"/>
         </w:rPr>
-        <w:t>void</w:t>
-      </w:r>
-      <w:r>
-        <w:rPr>
-          <w:rFonts w:cstheme="minorHAnsi"/>
-          <w:color w:val="000000"/>
-          <w:sz w:val="36"/>
-          <w:szCs w:val="36"/>
-          <w:bdr w:val="none" w:sz="0" w:space="0" w:color="auto" w:frame="1"/>
-        </w:rPr>
-        <w:t> main(String[] args)</w:t>
-      </w:r>
-    </w:p>
-    <w:p>
-      <w:pPr>
+        <w:t>final</w:t>
+      </w:r>
+      <w:r>
+        <w:rPr>
+          <w:rFonts w:cstheme="minorHAnsi"/>
+          <w:color w:val="000000"/>
+          <w:sz w:val="36"/>
+          <w:szCs w:val="36"/>
+          <w:bdr w:val="none" w:sz="0" w:space="0" w:color="auto" w:frame="1"/>
+        </w:rPr>
+        <w:t> String[] </w:t>
+      </w:r>
+      <w:proofErr w:type="spellStart"/>
+      <w:r>
+        <w:rPr>
+          <w:rFonts w:cstheme="minorHAnsi"/>
+          <w:color w:val="000000"/>
+          <w:sz w:val="36"/>
+          <w:szCs w:val="36"/>
+          <w:bdr w:val="none" w:sz="0" w:space="0" w:color="auto" w:frame="1"/>
+        </w:rPr>
+        <w:t>args</w:t>
+      </w:r>
+      <w:proofErr w:type="spellEnd"/>
+      <w:r>
+        <w:rPr>
+          <w:rFonts w:cstheme="minorHAnsi"/>
+          <w:color w:val="000000"/>
+          <w:sz w:val="36"/>
+          <w:szCs w:val="36"/>
+          <w:bdr w:val="none" w:sz="0" w:space="0" w:color="auto" w:frame="1"/>
+        </w:rPr>
+        <w:t>)</w:t>
+      </w:r>
+    </w:p>
+    <w:p>
+      <w:pPr>
+        <w:ind w:firstLine="360"/>
         <w:jc w:val="both"/>
         <w:rPr>
           <w:rFonts w:cstheme="minorHAnsi"/>
@@ -3448,20 +5176,74 @@
           <w:sz w:val="36"/>
           <w:szCs w:val="36"/>
         </w:rPr>
-        <w:t>Synchronized Keyword to Static Main Method</w:t>
-      </w:r>
-    </w:p>
-    <w:p>
-      <w:pPr>
-        <w:jc w:val="both"/>
-        <w:rPr>
-          <w:rFonts w:cstheme="minorHAnsi"/>
-          <w:color w:val="000000"/>
-          <w:sz w:val="36"/>
-          <w:szCs w:val="36"/>
-          <w:bdr w:val="none" w:sz="0" w:space="0" w:color="auto" w:frame="1"/>
-        </w:rPr>
-      </w:pPr>
+        <w:t>Final main method</w:t>
+      </w:r>
+    </w:p>
+    <w:p>
+      <w:pPr>
+        <w:ind w:firstLine="360"/>
+        <w:jc w:val="both"/>
+        <w:rPr>
+          <w:rFonts w:cstheme="minorHAnsi"/>
+          <w:color w:val="000000"/>
+          <w:sz w:val="36"/>
+          <w:szCs w:val="36"/>
+          <w:bdr w:val="none" w:sz="0" w:space="0" w:color="auto" w:frame="1"/>
+        </w:rPr>
+      </w:pPr>
+      <w:r>
+        <w:rPr>
+          <w:rFonts w:cstheme="minorHAnsi"/>
+          <w:color w:val="333333"/>
+          <w:sz w:val="36"/>
+          <w:szCs w:val="36"/>
+          <w:shd w:val="clear" w:color="auto" w:fill="FFFFFF"/>
+        </w:rPr>
+        <w:t xml:space="preserve">possible to declare the </w:t>
+      </w:r>
+      <w:proofErr w:type="gramStart"/>
+      <w:r>
+        <w:rPr>
+          <w:rFonts w:cstheme="minorHAnsi"/>
+          <w:color w:val="333333"/>
+          <w:sz w:val="36"/>
+          <w:szCs w:val="36"/>
+          <w:shd w:val="clear" w:color="auto" w:fill="FFFFFF"/>
+        </w:rPr>
+        <w:t>main(</w:t>
+      </w:r>
+      <w:proofErr w:type="gramEnd"/>
+      <w:r>
+        <w:rPr>
+          <w:rFonts w:cstheme="minorHAnsi"/>
+          <w:color w:val="333333"/>
+          <w:sz w:val="36"/>
+          <w:szCs w:val="36"/>
+          <w:shd w:val="clear" w:color="auto" w:fill="FFFFFF"/>
+        </w:rPr>
+        <w:t>) method with the final keyword,</w:t>
+      </w:r>
+    </w:p>
+    <w:p>
+      <w:pPr>
+        <w:jc w:val="both"/>
+        <w:rPr>
+          <w:rFonts w:cstheme="minorHAnsi"/>
+          <w:color w:val="000000"/>
+          <w:sz w:val="36"/>
+          <w:szCs w:val="36"/>
+          <w:bdr w:val="none" w:sz="0" w:space="0" w:color="auto" w:frame="1"/>
+        </w:rPr>
+      </w:pPr>
+      <w:r>
+        <w:rPr>
+          <w:rFonts w:cstheme="minorHAnsi"/>
+          <w:color w:val="000000"/>
+          <w:sz w:val="36"/>
+          <w:szCs w:val="36"/>
+        </w:rPr>
+        <w:t> </w:t>
+      </w:r>
       <w:r>
         <w:rPr>
           <w:rStyle w:val="keyword"/>
@@ -3473,7 +5255,7 @@
           <w:szCs w:val="36"/>
           <w:bdr w:val="none" w:sz="0" w:space="0" w:color="auto" w:frame="1"/>
         </w:rPr>
-        <w:t>public</w:t>
+        <w:t>final</w:t>
       </w:r>
       <w:r>
         <w:rPr>
@@ -3496,7 +5278,7 @@
           <w:szCs w:val="36"/>
           <w:bdr w:val="none" w:sz="0" w:space="0" w:color="auto" w:frame="1"/>
         </w:rPr>
-        <w:t>static</w:t>
+        <w:t>public</w:t>
       </w:r>
       <w:r>
         <w:rPr>
@@ -3519,7 +5301,7 @@
           <w:szCs w:val="36"/>
           <w:bdr w:val="none" w:sz="0" w:space="0" w:color="auto" w:frame="1"/>
         </w:rPr>
-        <w:t>synchronized</w:t>
+        <w:t>static</w:t>
       </w:r>
       <w:r>
         <w:rPr>
@@ -3552,7 +5334,51 @@
           <w:szCs w:val="36"/>
           <w:bdr w:val="none" w:sz="0" w:space="0" w:color="auto" w:frame="1"/>
         </w:rPr>
-        <w:t> main(String[] args)</w:t>
+        <w:t> </w:t>
+      </w:r>
+      <w:proofErr w:type="gramStart"/>
+      <w:r>
+        <w:rPr>
+          <w:rFonts w:cstheme="minorHAnsi"/>
+          <w:color w:val="000000"/>
+          <w:sz w:val="36"/>
+          <w:szCs w:val="36"/>
+          <w:bdr w:val="none" w:sz="0" w:space="0" w:color="auto" w:frame="1"/>
+        </w:rPr>
+        <w:t>main(</w:t>
+      </w:r>
+      <w:proofErr w:type="gramEnd"/>
+      <w:r>
+        <w:rPr>
+          <w:rFonts w:cstheme="minorHAnsi"/>
+          <w:color w:val="000000"/>
+          <w:sz w:val="36"/>
+          <w:szCs w:val="36"/>
+          <w:bdr w:val="none" w:sz="0" w:space="0" w:color="auto" w:frame="1"/>
+        </w:rPr>
+        <w:t>String[] </w:t>
+      </w:r>
+      <w:proofErr w:type="spellStart"/>
+      <w:r>
+        <w:rPr>
+          <w:rFonts w:cstheme="minorHAnsi"/>
+          <w:color w:val="000000"/>
+          <w:sz w:val="36"/>
+          <w:szCs w:val="36"/>
+          <w:bdr w:val="none" w:sz="0" w:space="0" w:color="auto" w:frame="1"/>
+        </w:rPr>
+        <w:t>args</w:t>
+      </w:r>
+      <w:proofErr w:type="spellEnd"/>
+      <w:r>
+        <w:rPr>
+          <w:rFonts w:cstheme="minorHAnsi"/>
+          <w:color w:val="000000"/>
+          <w:sz w:val="36"/>
+          <w:szCs w:val="36"/>
+          <w:bdr w:val="none" w:sz="0" w:space="0" w:color="auto" w:frame="1"/>
+        </w:rPr>
+        <w:t>)</w:t>
       </w:r>
     </w:p>
     <w:p>
@@ -3591,50 +5417,18 @@
           <w:sz w:val="36"/>
           <w:szCs w:val="36"/>
         </w:rPr>
-        <w:t>strictfp keyword to the static main method</w:t>
-      </w:r>
-    </w:p>
-    <w:p>
-      <w:pPr>
-        <w:jc w:val="both"/>
-        <w:rPr>
-          <w:rFonts w:cstheme="minorHAnsi"/>
-          <w:color w:val="333333"/>
-          <w:sz w:val="36"/>
-          <w:szCs w:val="36"/>
-          <w:shd w:val="clear" w:color="auto" w:fill="FFFFFF"/>
-        </w:rPr>
-      </w:pPr>
-      <w:r>
-        <w:rPr>
-          <w:rFonts w:cstheme="minorHAnsi"/>
-          <w:color w:val="333333"/>
-          <w:sz w:val="36"/>
-          <w:szCs w:val="36"/>
-          <w:shd w:val="clear" w:color="auto" w:fill="FFFFFF"/>
-        </w:rPr>
-        <w:t> strictfp keyword ensures consistent floating-point arithmetic across different platforms.</w:t>
-      </w:r>
-      <w:r>
-        <w:rPr>
-          <w:rFonts w:cstheme="minorHAnsi"/>
-          <w:color w:val="333333"/>
-          <w:sz w:val="36"/>
-          <w:szCs w:val="36"/>
-          <w:shd w:val="clear" w:color="auto" w:fill="FFFFFF"/>
-        </w:rPr>
-        <w:t xml:space="preserve"> </w:t>
-      </w:r>
-    </w:p>
-    <w:p>
-      <w:pPr>
-        <w:jc w:val="both"/>
-        <w:rPr>
-          <w:rFonts w:cstheme="minorHAnsi"/>
-          <w:color w:val="333333"/>
-          <w:sz w:val="36"/>
-          <w:szCs w:val="36"/>
-          <w:shd w:val="clear" w:color="auto" w:fill="FFFFFF"/>
+        <w:t>Synchronized Keyword to Static Main Method</w:t>
+      </w:r>
+    </w:p>
+    <w:p>
+      <w:pPr>
+        <w:jc w:val="both"/>
+        <w:rPr>
+          <w:rFonts w:cstheme="minorHAnsi"/>
+          <w:color w:val="000000"/>
+          <w:sz w:val="36"/>
+          <w:szCs w:val="36"/>
+          <w:bdr w:val="none" w:sz="0" w:space="0" w:color="auto" w:frame="1"/>
         </w:rPr>
       </w:pPr>
       <w:r>
@@ -3648,7 +5442,7 @@
           <w:szCs w:val="36"/>
           <w:bdr w:val="none" w:sz="0" w:space="0" w:color="auto" w:frame="1"/>
         </w:rPr>
-        <w:t>final</w:t>
+        <w:t>public</w:t>
       </w:r>
       <w:r>
         <w:rPr>
@@ -3671,7 +5465,7 @@
           <w:szCs w:val="36"/>
           <w:bdr w:val="none" w:sz="0" w:space="0" w:color="auto" w:frame="1"/>
         </w:rPr>
-        <w:t>strictfp</w:t>
+        <w:t>static</w:t>
       </w:r>
       <w:r>
         <w:rPr>
@@ -3694,7 +5488,7 @@
           <w:szCs w:val="36"/>
           <w:bdr w:val="none" w:sz="0" w:space="0" w:color="auto" w:frame="1"/>
         </w:rPr>
-        <w:t>public</w:t>
+        <w:t>synchronized</w:t>
       </w:r>
       <w:r>
         <w:rPr>
@@ -3717,7 +5511,7 @@
           <w:szCs w:val="36"/>
           <w:bdr w:val="none" w:sz="0" w:space="0" w:color="auto" w:frame="1"/>
         </w:rPr>
-        <w:t>static</w:t>
+        <w:t>void</w:t>
       </w:r>
       <w:r>
         <w:rPr>
@@ -3729,39 +5523,60 @@
         </w:rPr>
         <w:t> </w:t>
       </w:r>
-      <w:r>
-        <w:rPr>
-          <w:rStyle w:val="keyword"/>
-          <w:rFonts w:cstheme="minorHAnsi"/>
-          <w:b/>
-          <w:bCs/>
-          <w:color w:val="006699"/>
-          <w:sz w:val="36"/>
-          <w:szCs w:val="36"/>
-          <w:bdr w:val="none" w:sz="0" w:space="0" w:color="auto" w:frame="1"/>
-        </w:rPr>
-        <w:t>void</w:t>
-      </w:r>
-      <w:r>
-        <w:rPr>
-          <w:rFonts w:cstheme="minorHAnsi"/>
-          <w:color w:val="000000"/>
-          <w:sz w:val="36"/>
-          <w:szCs w:val="36"/>
-          <w:bdr w:val="none" w:sz="0" w:space="0" w:color="auto" w:frame="1"/>
-        </w:rPr>
-        <w:t> main(String[] args)</w:t>
-      </w:r>
-    </w:p>
-    <w:p>
-      <w:pPr>
-        <w:jc w:val="both"/>
-        <w:rPr>
-          <w:rFonts w:cstheme="minorHAnsi"/>
-          <w:color w:val="333333"/>
-          <w:sz w:val="36"/>
-          <w:szCs w:val="36"/>
-          <w:shd w:val="clear" w:color="auto" w:fill="FFFFFF"/>
+      <w:proofErr w:type="gramStart"/>
+      <w:r>
+        <w:rPr>
+          <w:rFonts w:cstheme="minorHAnsi"/>
+          <w:color w:val="000000"/>
+          <w:sz w:val="36"/>
+          <w:szCs w:val="36"/>
+          <w:bdr w:val="none" w:sz="0" w:space="0" w:color="auto" w:frame="1"/>
+        </w:rPr>
+        <w:t>main(</w:t>
+      </w:r>
+      <w:proofErr w:type="gramEnd"/>
+      <w:r>
+        <w:rPr>
+          <w:rFonts w:cstheme="minorHAnsi"/>
+          <w:color w:val="000000"/>
+          <w:sz w:val="36"/>
+          <w:szCs w:val="36"/>
+          <w:bdr w:val="none" w:sz="0" w:space="0" w:color="auto" w:frame="1"/>
+        </w:rPr>
+        <w:t>String[] </w:t>
+      </w:r>
+      <w:proofErr w:type="spellStart"/>
+      <w:r>
+        <w:rPr>
+          <w:rFonts w:cstheme="minorHAnsi"/>
+          <w:color w:val="000000"/>
+          <w:sz w:val="36"/>
+          <w:szCs w:val="36"/>
+          <w:bdr w:val="none" w:sz="0" w:space="0" w:color="auto" w:frame="1"/>
+        </w:rPr>
+        <w:t>args</w:t>
+      </w:r>
+      <w:proofErr w:type="spellEnd"/>
+      <w:r>
+        <w:rPr>
+          <w:rFonts w:cstheme="minorHAnsi"/>
+          <w:color w:val="000000"/>
+          <w:sz w:val="36"/>
+          <w:szCs w:val="36"/>
+          <w:bdr w:val="none" w:sz="0" w:space="0" w:color="auto" w:frame="1"/>
+        </w:rPr>
+        <w:t>)</w:t>
+      </w:r>
+    </w:p>
+    <w:p>
+      <w:pPr>
+        <w:jc w:val="both"/>
+        <w:rPr>
+          <w:rFonts w:cstheme="minorHAnsi"/>
+          <w:color w:val="000000"/>
+          <w:sz w:val="36"/>
+          <w:szCs w:val="36"/>
+          <w:bdr w:val="none" w:sz="0" w:space="0" w:color="auto" w:frame="1"/>
         </w:rPr>
       </w:pPr>
     </w:p>
@@ -3780,6 +5595,7 @@
           <w:szCs w:val="36"/>
         </w:rPr>
       </w:pPr>
+      <w:proofErr w:type="spellStart"/>
       <w:r>
         <w:rPr>
           <w:rFonts w:asciiTheme="minorHAnsi" w:hAnsiTheme="minorHAnsi" w:cstheme="minorHAnsi"/>
@@ -3789,49 +5605,10 @@
           <w:sz w:val="36"/>
           <w:szCs w:val="36"/>
         </w:rPr>
-        <w:t>Inheritance of the Main method</w:t>
-      </w:r>
-    </w:p>
-    <w:p>
-      <w:pPr>
-        <w:ind w:firstLine="360"/>
-        <w:jc w:val="both"/>
-        <w:rPr>
-          <w:rFonts w:cstheme="minorHAnsi"/>
-          <w:sz w:val="36"/>
-          <w:szCs w:val="36"/>
-          <w:lang w:val="en-US"/>
-        </w:rPr>
-      </w:pPr>
-      <w:r>
-        <w:rPr>
-          <w:rFonts w:cstheme="minorHAnsi"/>
-          <w:sz w:val="36"/>
-          <w:szCs w:val="36"/>
-          <w:lang w:val="en-US"/>
-        </w:rPr>
-        <w:t>Eg: Inheritance_Of_Main_Method_6</w:t>
-      </w:r>
-    </w:p>
-    <w:p>
-      <w:pPr>
-        <w:ind w:firstLine="360"/>
-        <w:jc w:val="both"/>
-        <w:rPr>
-          <w:rFonts w:cstheme="minorHAnsi"/>
-          <w:color w:val="61738E"/>
-          <w:sz w:val="36"/>
-          <w:szCs w:val="36"/>
-          <w:shd w:val="clear" w:color="auto" w:fill="FAFBFC"/>
-        </w:rPr>
-      </w:pPr>
-    </w:p>
-    <w:p>
-      <w:pPr>
-        <w:pStyle w:val="Heading3"/>
-        <w:shd w:val="clear" w:color="auto" w:fill="FFFFFF"/>
-        <w:spacing w:line="312" w:lineRule="atLeast"/>
-        <w:jc w:val="both"/>
+        <w:t>strictfp</w:t>
+      </w:r>
+      <w:proofErr w:type="spellEnd"/>
+      <w:r>
         <w:rPr>
           <w:rFonts w:asciiTheme="minorHAnsi" w:hAnsiTheme="minorHAnsi" w:cstheme="minorHAnsi"/>
           <w:b w:val="0"/>
@@ -3840,8 +5617,254 @@
           <w:sz w:val="36"/>
           <w:szCs w:val="36"/>
         </w:rPr>
-      </w:pPr>
-      <w:r>
+        <w:t xml:space="preserve"> keyword to the static main method</w:t>
+      </w:r>
+    </w:p>
+    <w:p>
+      <w:pPr>
+        <w:jc w:val="both"/>
+        <w:rPr>
+          <w:rFonts w:cstheme="minorHAnsi"/>
+          <w:color w:val="333333"/>
+          <w:sz w:val="36"/>
+          <w:szCs w:val="36"/>
+          <w:shd w:val="clear" w:color="auto" w:fill="FFFFFF"/>
+        </w:rPr>
+      </w:pPr>
+      <w:r>
+        <w:rPr>
+          <w:rFonts w:cstheme="minorHAnsi"/>
+          <w:color w:val="333333"/>
+          <w:sz w:val="36"/>
+          <w:szCs w:val="36"/>
+          <w:shd w:val="clear" w:color="auto" w:fill="FFFFFF"/>
+        </w:rPr>
+        <w:t> </w:t>
+      </w:r>
+      <w:proofErr w:type="spellStart"/>
+      <w:r>
+        <w:rPr>
+          <w:rFonts w:cstheme="minorHAnsi"/>
+          <w:color w:val="333333"/>
+          <w:sz w:val="36"/>
+          <w:szCs w:val="36"/>
+          <w:shd w:val="clear" w:color="auto" w:fill="FFFFFF"/>
+        </w:rPr>
+        <w:t>strictfp</w:t>
+      </w:r>
+      <w:proofErr w:type="spellEnd"/>
+      <w:r>
+        <w:rPr>
+          <w:rFonts w:cstheme="minorHAnsi"/>
+          <w:color w:val="333333"/>
+          <w:sz w:val="36"/>
+          <w:szCs w:val="36"/>
+          <w:shd w:val="clear" w:color="auto" w:fill="FFFFFF"/>
+        </w:rPr>
+        <w:t xml:space="preserve"> keyword ensures consistent floating-point arithmetic across different platforms.</w:t>
+      </w:r>
+      <w:r>
+        <w:rPr>
+          <w:rFonts w:cstheme="minorHAnsi"/>
+          <w:color w:val="333333"/>
+          <w:sz w:val="36"/>
+          <w:szCs w:val="36"/>
+          <w:shd w:val="clear" w:color="auto" w:fill="FFFFFF"/>
+        </w:rPr>
+        <w:t xml:space="preserve"> </w:t>
+      </w:r>
+    </w:p>
+    <w:p>
+      <w:pPr>
+        <w:jc w:val="both"/>
+        <w:rPr>
+          <w:rFonts w:cstheme="minorHAnsi"/>
+          <w:color w:val="333333"/>
+          <w:sz w:val="36"/>
+          <w:szCs w:val="36"/>
+          <w:shd w:val="clear" w:color="auto" w:fill="FFFFFF"/>
+        </w:rPr>
+      </w:pPr>
+      <w:r>
+        <w:rPr>
+          <w:rStyle w:val="keyword"/>
+          <w:rFonts w:cstheme="minorHAnsi"/>
+          <w:b/>
+          <w:bCs/>
+          <w:color w:val="006699"/>
+          <w:sz w:val="36"/>
+          <w:szCs w:val="36"/>
+          <w:bdr w:val="none" w:sz="0" w:space="0" w:color="auto" w:frame="1"/>
+        </w:rPr>
+        <w:t>final</w:t>
+      </w:r>
+      <w:r>
+        <w:rPr>
+          <w:rFonts w:cstheme="minorHAnsi"/>
+          <w:color w:val="000000"/>
+          <w:sz w:val="36"/>
+          <w:szCs w:val="36"/>
+          <w:bdr w:val="none" w:sz="0" w:space="0" w:color="auto" w:frame="1"/>
+        </w:rPr>
+        <w:t> </w:t>
+      </w:r>
+      <w:proofErr w:type="spellStart"/>
+      <w:r>
+        <w:rPr>
+          <w:rStyle w:val="keyword"/>
+          <w:rFonts w:cstheme="minorHAnsi"/>
+          <w:b/>
+          <w:bCs/>
+          <w:color w:val="006699"/>
+          <w:sz w:val="36"/>
+          <w:szCs w:val="36"/>
+          <w:bdr w:val="none" w:sz="0" w:space="0" w:color="auto" w:frame="1"/>
+        </w:rPr>
+        <w:t>strictfp</w:t>
+      </w:r>
+      <w:proofErr w:type="spellEnd"/>
+      <w:r>
+        <w:rPr>
+          <w:rFonts w:cstheme="minorHAnsi"/>
+          <w:color w:val="000000"/>
+          <w:sz w:val="36"/>
+          <w:szCs w:val="36"/>
+          <w:bdr w:val="none" w:sz="0" w:space="0" w:color="auto" w:frame="1"/>
+        </w:rPr>
+        <w:t> </w:t>
+      </w:r>
+      <w:r>
+        <w:rPr>
+          <w:rStyle w:val="keyword"/>
+          <w:rFonts w:cstheme="minorHAnsi"/>
+          <w:b/>
+          <w:bCs/>
+          <w:color w:val="006699"/>
+          <w:sz w:val="36"/>
+          <w:szCs w:val="36"/>
+          <w:bdr w:val="none" w:sz="0" w:space="0" w:color="auto" w:frame="1"/>
+        </w:rPr>
+        <w:t>public</w:t>
+      </w:r>
+      <w:r>
+        <w:rPr>
+          <w:rFonts w:cstheme="minorHAnsi"/>
+          <w:color w:val="000000"/>
+          <w:sz w:val="36"/>
+          <w:szCs w:val="36"/>
+          <w:bdr w:val="none" w:sz="0" w:space="0" w:color="auto" w:frame="1"/>
+        </w:rPr>
+        <w:t> </w:t>
+      </w:r>
+      <w:r>
+        <w:rPr>
+          <w:rStyle w:val="keyword"/>
+          <w:rFonts w:cstheme="minorHAnsi"/>
+          <w:b/>
+          <w:bCs/>
+          <w:color w:val="006699"/>
+          <w:sz w:val="36"/>
+          <w:szCs w:val="36"/>
+          <w:bdr w:val="none" w:sz="0" w:space="0" w:color="auto" w:frame="1"/>
+        </w:rPr>
+        <w:t>static</w:t>
+      </w:r>
+      <w:r>
+        <w:rPr>
+          <w:rFonts w:cstheme="minorHAnsi"/>
+          <w:color w:val="000000"/>
+          <w:sz w:val="36"/>
+          <w:szCs w:val="36"/>
+          <w:bdr w:val="none" w:sz="0" w:space="0" w:color="auto" w:frame="1"/>
+        </w:rPr>
+        <w:t> </w:t>
+      </w:r>
+      <w:r>
+        <w:rPr>
+          <w:rStyle w:val="keyword"/>
+          <w:rFonts w:cstheme="minorHAnsi"/>
+          <w:b/>
+          <w:bCs/>
+          <w:color w:val="006699"/>
+          <w:sz w:val="36"/>
+          <w:szCs w:val="36"/>
+          <w:bdr w:val="none" w:sz="0" w:space="0" w:color="auto" w:frame="1"/>
+        </w:rPr>
+        <w:t>void</w:t>
+      </w:r>
+      <w:r>
+        <w:rPr>
+          <w:rFonts w:cstheme="minorHAnsi"/>
+          <w:color w:val="000000"/>
+          <w:sz w:val="36"/>
+          <w:szCs w:val="36"/>
+          <w:bdr w:val="none" w:sz="0" w:space="0" w:color="auto" w:frame="1"/>
+        </w:rPr>
+        <w:t> </w:t>
+      </w:r>
+      <w:proofErr w:type="gramStart"/>
+      <w:r>
+        <w:rPr>
+          <w:rFonts w:cstheme="minorHAnsi"/>
+          <w:color w:val="000000"/>
+          <w:sz w:val="36"/>
+          <w:szCs w:val="36"/>
+          <w:bdr w:val="none" w:sz="0" w:space="0" w:color="auto" w:frame="1"/>
+        </w:rPr>
+        <w:t>main(</w:t>
+      </w:r>
+      <w:proofErr w:type="gramEnd"/>
+      <w:r>
+        <w:rPr>
+          <w:rFonts w:cstheme="minorHAnsi"/>
+          <w:color w:val="000000"/>
+          <w:sz w:val="36"/>
+          <w:szCs w:val="36"/>
+          <w:bdr w:val="none" w:sz="0" w:space="0" w:color="auto" w:frame="1"/>
+        </w:rPr>
+        <w:t>String[] </w:t>
+      </w:r>
+      <w:proofErr w:type="spellStart"/>
+      <w:r>
+        <w:rPr>
+          <w:rFonts w:cstheme="minorHAnsi"/>
+          <w:color w:val="000000"/>
+          <w:sz w:val="36"/>
+          <w:szCs w:val="36"/>
+          <w:bdr w:val="none" w:sz="0" w:space="0" w:color="auto" w:frame="1"/>
+        </w:rPr>
+        <w:t>args</w:t>
+      </w:r>
+      <w:proofErr w:type="spellEnd"/>
+      <w:r>
+        <w:rPr>
+          <w:rFonts w:cstheme="minorHAnsi"/>
+          <w:color w:val="000000"/>
+          <w:sz w:val="36"/>
+          <w:szCs w:val="36"/>
+          <w:bdr w:val="none" w:sz="0" w:space="0" w:color="auto" w:frame="1"/>
+        </w:rPr>
+        <w:t>)</w:t>
+      </w:r>
+    </w:p>
+    <w:p>
+      <w:pPr>
+        <w:jc w:val="both"/>
+        <w:rPr>
+          <w:rFonts w:cstheme="minorHAnsi"/>
+          <w:color w:val="333333"/>
+          <w:sz w:val="36"/>
+          <w:szCs w:val="36"/>
+          <w:shd w:val="clear" w:color="auto" w:fill="FFFFFF"/>
+        </w:rPr>
+      </w:pPr>
+    </w:p>
+    <w:p>
+      <w:pPr>
+        <w:pStyle w:val="Heading3"/>
+        <w:shd w:val="clear" w:color="auto" w:fill="FFFFFF"/>
+        <w:spacing w:line="312" w:lineRule="atLeast"/>
+        <w:jc w:val="both"/>
         <w:rPr>
           <w:rFonts w:asciiTheme="minorHAnsi" w:hAnsiTheme="minorHAnsi" w:cstheme="minorHAnsi"/>
           <w:b w:val="0"/>
@@ -3850,11 +5873,54 @@
           <w:sz w:val="36"/>
           <w:szCs w:val="36"/>
         </w:rPr>
-        <w:t>Method Hiding of main(), but not Overriding</w:t>
-      </w:r>
-    </w:p>
-    <w:p>
-      <w:pPr>
+      </w:pPr>
+      <w:r>
+        <w:rPr>
+          <w:rFonts w:asciiTheme="minorHAnsi" w:hAnsiTheme="minorHAnsi" w:cstheme="minorHAnsi"/>
+          <w:b w:val="0"/>
+          <w:bCs w:val="0"/>
+          <w:color w:val="610B4B"/>
+          <w:sz w:val="36"/>
+          <w:szCs w:val="36"/>
+        </w:rPr>
+        <w:t>Inheritance of the Main method</w:t>
+      </w:r>
+    </w:p>
+    <w:p>
+      <w:pPr>
+        <w:ind w:firstLine="360"/>
+        <w:jc w:val="both"/>
+        <w:rPr>
+          <w:rFonts w:cstheme="minorHAnsi"/>
+          <w:sz w:val="36"/>
+          <w:szCs w:val="36"/>
+          <w:lang w:val="en-US"/>
+        </w:rPr>
+      </w:pPr>
+      <w:proofErr w:type="spellStart"/>
+      <w:r>
+        <w:rPr>
+          <w:rFonts w:cstheme="minorHAnsi"/>
+          <w:sz w:val="36"/>
+          <w:szCs w:val="36"/>
+          <w:lang w:val="en-US"/>
+        </w:rPr>
+        <w:t>Eg</w:t>
+      </w:r>
+      <w:proofErr w:type="spellEnd"/>
+      <w:r>
+        <w:rPr>
+          <w:rFonts w:cstheme="minorHAnsi"/>
+          <w:sz w:val="36"/>
+          <w:szCs w:val="36"/>
+          <w:lang w:val="en-US"/>
+        </w:rPr>
+        <w:t>: Inheritance_Of_Main_Method_6</w:t>
+      </w:r>
+    </w:p>
+    <w:p>
+      <w:pPr>
+        <w:ind w:firstLine="360"/>
         <w:jc w:val="both"/>
         <w:rPr>
           <w:rFonts w:cstheme="minorHAnsi"/>
@@ -3864,7 +5930,61 @@
           <w:shd w:val="clear" w:color="auto" w:fill="FAFBFC"/>
         </w:rPr>
       </w:pPr>
-      <w:r>
+    </w:p>
+    <w:p>
+      <w:pPr>
+        <w:pStyle w:val="Heading3"/>
+        <w:shd w:val="clear" w:color="auto" w:fill="FFFFFF"/>
+        <w:spacing w:line="312" w:lineRule="atLeast"/>
+        <w:jc w:val="both"/>
+        <w:rPr>
+          <w:rFonts w:asciiTheme="minorHAnsi" w:hAnsiTheme="minorHAnsi" w:cstheme="minorHAnsi"/>
+          <w:b w:val="0"/>
+          <w:bCs w:val="0"/>
+          <w:color w:val="610B4B"/>
+          <w:sz w:val="36"/>
+          <w:szCs w:val="36"/>
+        </w:rPr>
+      </w:pPr>
+      <w:r>
+        <w:rPr>
+          <w:rFonts w:asciiTheme="minorHAnsi" w:hAnsiTheme="minorHAnsi" w:cstheme="minorHAnsi"/>
+          <w:b w:val="0"/>
+          <w:bCs w:val="0"/>
+          <w:color w:val="610B4B"/>
+          <w:sz w:val="36"/>
+          <w:szCs w:val="36"/>
+        </w:rPr>
+        <w:t xml:space="preserve">Method Hiding of </w:t>
+      </w:r>
+      <w:proofErr w:type="gramStart"/>
+      <w:r>
+        <w:rPr>
+          <w:rFonts w:asciiTheme="minorHAnsi" w:hAnsiTheme="minorHAnsi" w:cstheme="minorHAnsi"/>
+          <w:b w:val="0"/>
+          <w:bCs w:val="0"/>
+          <w:color w:val="610B4B"/>
+          <w:sz w:val="36"/>
+          <w:szCs w:val="36"/>
+        </w:rPr>
+        <w:t>main(</w:t>
+      </w:r>
+      <w:proofErr w:type="gramEnd"/>
+      <w:r>
+        <w:rPr>
+          <w:rFonts w:asciiTheme="minorHAnsi" w:hAnsiTheme="minorHAnsi" w:cstheme="minorHAnsi"/>
+          <w:b w:val="0"/>
+          <w:bCs w:val="0"/>
+          <w:color w:val="610B4B"/>
+          <w:sz w:val="36"/>
+          <w:szCs w:val="36"/>
+        </w:rPr>
+        <w:t>), but not Overriding</w:t>
+      </w:r>
+    </w:p>
+    <w:p>
+      <w:pPr>
+        <w:jc w:val="both"/>
         <w:rPr>
           <w:rFonts w:cstheme="minorHAnsi"/>
           <w:color w:val="61738E"/>
@@ -3872,7 +5992,15 @@
           <w:szCs w:val="36"/>
           <w:shd w:val="clear" w:color="auto" w:fill="FAFBFC"/>
         </w:rPr>
-        <w:lastRenderedPageBreak/>
+      </w:pPr>
+      <w:r>
+        <w:rPr>
+          <w:rFonts w:cstheme="minorHAnsi"/>
+          <w:color w:val="61738E"/>
+          <w:sz w:val="36"/>
+          <w:szCs w:val="36"/>
+          <w:shd w:val="clear" w:color="auto" w:fill="FAFBFC"/>
+        </w:rPr>
         <w:t>A </w:t>
       </w:r>
       <w:r>
@@ -3894,8 +6022,9 @@
           <w:szCs w:val="36"/>
           <w:shd w:val="clear" w:color="auto" w:fill="FAFBFC"/>
         </w:rPr>
-        <w:t> as an instance method in Java and vice versa</w:t>
-      </w:r>
+        <w:t xml:space="preserve"> as an instance method in Java and vice </w:t>
+      </w:r>
+      <w:proofErr w:type="gramStart"/>
       <w:r>
         <w:rPr>
           <w:rFonts w:cstheme="minorHAnsi"/>
@@ -3904,6 +6033,16 @@
           <w:szCs w:val="36"/>
           <w:shd w:val="clear" w:color="auto" w:fill="FAFBFC"/>
         </w:rPr>
+        <w:t>versa</w:t>
+      </w:r>
+      <w:r>
+        <w:rPr>
+          <w:rFonts w:cstheme="minorHAnsi"/>
+          <w:color w:val="61738E"/>
+          <w:sz w:val="36"/>
+          <w:szCs w:val="36"/>
+          <w:shd w:val="clear" w:color="auto" w:fill="FAFBFC"/>
+        </w:rPr>
         <w:t xml:space="preserve"> </w:t>
       </w:r>
       <w:r>
@@ -3914,8 +6053,9 @@
           <w:szCs w:val="36"/>
           <w:shd w:val="clear" w:color="auto" w:fill="FAFBFC"/>
         </w:rPr>
-        <w:t>. since main is static it cannot be overri</w:t>
-      </w:r>
+        <w:t>.</w:t>
+      </w:r>
+      <w:proofErr w:type="gramEnd"/>
       <w:r>
         <w:rPr>
           <w:rFonts w:cstheme="minorHAnsi"/>
@@ -3924,6 +6064,16 @@
           <w:szCs w:val="36"/>
           <w:shd w:val="clear" w:color="auto" w:fill="FAFBFC"/>
         </w:rPr>
+        <w:t xml:space="preserve"> since main is static it cannot be overri</w:t>
+      </w:r>
+      <w:r>
+        <w:rPr>
+          <w:rFonts w:cstheme="minorHAnsi"/>
+          <w:color w:val="61738E"/>
+          <w:sz w:val="36"/>
+          <w:szCs w:val="36"/>
+          <w:shd w:val="clear" w:color="auto" w:fill="FAFBFC"/>
+        </w:rPr>
         <w:t>d</w:t>
       </w:r>
       <w:r>
@@ -3946,6 +6096,7 @@
         </w:rPr>
         <w:t xml:space="preserve">. method overriding is done only by </w:t>
       </w:r>
+      <w:proofErr w:type="spellStart"/>
       <w:r>
         <w:rPr>
           <w:rFonts w:cstheme="minorHAnsi"/>
@@ -3954,7 +6105,18 @@
           <w:szCs w:val="36"/>
           <w:shd w:val="clear" w:color="auto" w:fill="FAFBFC"/>
         </w:rPr>
-        <w:t>non static methods.</w:t>
+        <w:t>non static</w:t>
+      </w:r>
+      <w:proofErr w:type="spellEnd"/>
+      <w:r>
+        <w:rPr>
+          <w:rFonts w:cstheme="minorHAnsi"/>
+          <w:color w:val="61738E"/>
+          <w:sz w:val="36"/>
+          <w:szCs w:val="36"/>
+          <w:shd w:val="clear" w:color="auto" w:fill="FAFBFC"/>
+        </w:rPr>
+        <w:t xml:space="preserve"> methods.</w:t>
       </w:r>
     </w:p>
     <w:p>
@@ -3972,6 +6134,7 @@
           <w:shd w:val="clear" w:color="auto" w:fill="FAFBFC"/>
         </w:rPr>
       </w:pPr>
+      <w:proofErr w:type="spellStart"/>
       <w:r>
         <w:rPr>
           <w:rFonts w:cstheme="minorHAnsi"/>
@@ -3980,8 +6143,9 @@
           <w:szCs w:val="36"/>
           <w:shd w:val="clear" w:color="auto" w:fill="FAFBFC"/>
         </w:rPr>
-        <w:t xml:space="preserve">Eg: </w:t>
-      </w:r>
+        <w:t>Eg</w:t>
+      </w:r>
+      <w:proofErr w:type="spellEnd"/>
       <w:r>
         <w:rPr>
           <w:rFonts w:cstheme="minorHAnsi"/>
@@ -3990,6 +6154,16 @@
           <w:szCs w:val="36"/>
           <w:shd w:val="clear" w:color="auto" w:fill="FAFBFC"/>
         </w:rPr>
+        <w:t xml:space="preserve">: </w:t>
+      </w:r>
+      <w:r>
+        <w:rPr>
+          <w:rFonts w:cstheme="minorHAnsi"/>
+          <w:color w:val="61738E"/>
+          <w:sz w:val="36"/>
+          <w:szCs w:val="36"/>
+          <w:shd w:val="clear" w:color="auto" w:fill="FAFBFC"/>
+        </w:rPr>
         <w:t>Hiding_Of_Main_Method_</w:t>
       </w:r>
       <w:r>
@@ -4036,8 +6210,9 @@
           <w:szCs w:val="36"/>
           <w:shd w:val="clear" w:color="auto" w:fill="FAFBFC"/>
         </w:rPr>
-        <w:t xml:space="preserve">There should be only </w:t>
-      </w:r>
+        <w:t xml:space="preserve">There should be </w:t>
+      </w:r>
+      <w:proofErr w:type="gramStart"/>
       <w:r>
         <w:rPr>
           <w:rFonts w:cstheme="minorHAnsi"/>
@@ -4046,7 +6221,28 @@
           <w:szCs w:val="36"/>
           <w:shd w:val="clear" w:color="auto" w:fill="FAFBFC"/>
         </w:rPr>
-        <w:t xml:space="preserve"> one public class . </w:t>
+        <w:t xml:space="preserve">only </w:t>
+      </w:r>
+      <w:r>
+        <w:rPr>
+          <w:rFonts w:cstheme="minorHAnsi"/>
+          <w:color w:val="61738E"/>
+          <w:sz w:val="36"/>
+          <w:szCs w:val="36"/>
+          <w:shd w:val="clear" w:color="auto" w:fill="FAFBFC"/>
+        </w:rPr>
+        <w:t xml:space="preserve"> one</w:t>
+      </w:r>
+      <w:proofErr w:type="gramEnd"/>
+      <w:r>
+        <w:rPr>
+          <w:rFonts w:cstheme="minorHAnsi"/>
+          <w:color w:val="61738E"/>
+          <w:sz w:val="36"/>
+          <w:szCs w:val="36"/>
+          <w:shd w:val="clear" w:color="auto" w:fill="FAFBFC"/>
+        </w:rPr>
+        <w:t xml:space="preserve"> public class . </w:t>
       </w:r>
     </w:p>
     <w:p>
@@ -4092,8 +6288,9 @@
           <w:szCs w:val="36"/>
           <w:shd w:val="clear" w:color="auto" w:fill="FAFBFC"/>
         </w:rPr>
-        <w:t xml:space="preserve">Class name and file name can be different </w:t>
-      </w:r>
+        <w:t xml:space="preserve">Class name and file name can be </w:t>
+      </w:r>
+      <w:proofErr w:type="gramStart"/>
       <w:r>
         <w:rPr>
           <w:rFonts w:cstheme="minorHAnsi"/>
@@ -4102,7 +6299,28 @@
           <w:szCs w:val="36"/>
           <w:shd w:val="clear" w:color="auto" w:fill="FAFBFC"/>
         </w:rPr>
-        <w:t xml:space="preserve">. </w:t>
+        <w:t xml:space="preserve">different </w:t>
+      </w:r>
+      <w:r>
+        <w:rPr>
+          <w:rFonts w:cstheme="minorHAnsi"/>
+          <w:color w:val="61738E"/>
+          <w:sz w:val="36"/>
+          <w:szCs w:val="36"/>
+          <w:shd w:val="clear" w:color="auto" w:fill="FAFBFC"/>
+        </w:rPr>
+        <w:t>.</w:t>
+      </w:r>
+      <w:proofErr w:type="gramEnd"/>
+      <w:r>
+        <w:rPr>
+          <w:rFonts w:cstheme="minorHAnsi"/>
+          <w:color w:val="61738E"/>
+          <w:sz w:val="36"/>
+          <w:szCs w:val="36"/>
+          <w:shd w:val="clear" w:color="auto" w:fill="FAFBFC"/>
+        </w:rPr>
+        <w:t xml:space="preserve"> </w:t>
       </w:r>
     </w:p>
     <w:p>
@@ -4125,7 +6343,29 @@
           <w:szCs w:val="36"/>
           <w:shd w:val="clear" w:color="auto" w:fill="FAFBFC"/>
         </w:rPr>
-        <w:t xml:space="preserve">Give file name for compilation . </w:t>
+        <w:t xml:space="preserve">Give file name for </w:t>
+      </w:r>
+      <w:proofErr w:type="gramStart"/>
+      <w:r>
+        <w:rPr>
+          <w:rFonts w:cstheme="minorHAnsi"/>
+          <w:color w:val="61738E"/>
+          <w:sz w:val="36"/>
+          <w:szCs w:val="36"/>
+          <w:shd w:val="clear" w:color="auto" w:fill="FAFBFC"/>
+        </w:rPr>
+        <w:t>compilation .</w:t>
+      </w:r>
+      <w:proofErr w:type="gramEnd"/>
+      <w:r>
+        <w:rPr>
+          <w:rFonts w:cstheme="minorHAnsi"/>
+          <w:color w:val="61738E"/>
+          <w:sz w:val="36"/>
+          <w:szCs w:val="36"/>
+          <w:shd w:val="clear" w:color="auto" w:fill="FAFBFC"/>
+        </w:rPr>
+        <w:t xml:space="preserve"> </w:t>
       </w:r>
     </w:p>
     <w:p>
@@ -4148,7 +6388,29 @@
           <w:szCs w:val="36"/>
           <w:shd w:val="clear" w:color="auto" w:fill="FAFBFC"/>
         </w:rPr>
-        <w:t xml:space="preserve">Class name  during run time </w:t>
+        <w:t xml:space="preserve">Class </w:t>
+      </w:r>
+      <w:proofErr w:type="gramStart"/>
+      <w:r>
+        <w:rPr>
+          <w:rFonts w:cstheme="minorHAnsi"/>
+          <w:color w:val="61738E"/>
+          <w:sz w:val="36"/>
+          <w:szCs w:val="36"/>
+          <w:shd w:val="clear" w:color="auto" w:fill="FAFBFC"/>
+        </w:rPr>
+        <w:t>name  during</w:t>
+      </w:r>
+      <w:proofErr w:type="gramEnd"/>
+      <w:r>
+        <w:rPr>
+          <w:rFonts w:cstheme="minorHAnsi"/>
+          <w:color w:val="61738E"/>
+          <w:sz w:val="36"/>
+          <w:szCs w:val="36"/>
+          <w:shd w:val="clear" w:color="auto" w:fill="FAFBFC"/>
+        </w:rPr>
+        <w:t xml:space="preserve"> run time </w:t>
       </w:r>
     </w:p>
     <w:p>
@@ -4174,8 +6436,9 @@
           <w:szCs w:val="36"/>
           <w:shd w:val="clear" w:color="auto" w:fill="FAFBFC"/>
         </w:rPr>
-        <w:t>Don’t use public for class name in this program it wil show error</w:t>
-      </w:r>
+        <w:t xml:space="preserve">Don’t use public for class name in this program it </w:t>
+      </w:r>
+      <w:proofErr w:type="spellStart"/>
       <w:r>
         <w:rPr>
           <w:rFonts w:cstheme="minorHAnsi"/>
@@ -4184,6 +6447,27 @@
           <w:szCs w:val="36"/>
           <w:shd w:val="clear" w:color="auto" w:fill="FAFBFC"/>
         </w:rPr>
+        <w:t>wil</w:t>
+      </w:r>
+      <w:proofErr w:type="spellEnd"/>
+      <w:r>
+        <w:rPr>
+          <w:rFonts w:cstheme="minorHAnsi"/>
+          <w:color w:val="61738E"/>
+          <w:sz w:val="36"/>
+          <w:szCs w:val="36"/>
+          <w:shd w:val="clear" w:color="auto" w:fill="FAFBFC"/>
+        </w:rPr>
+        <w:t xml:space="preserve"> show error</w:t>
+      </w:r>
+      <w:r>
+        <w:rPr>
+          <w:rFonts w:cstheme="minorHAnsi"/>
+          <w:color w:val="61738E"/>
+          <w:sz w:val="36"/>
+          <w:szCs w:val="36"/>
+          <w:shd w:val="clear" w:color="auto" w:fill="FAFBFC"/>
+        </w:rPr>
         <w:t>.</w:t>
       </w:r>
     </w:p>
@@ -4233,151 +6517,289 @@
           <w:szCs w:val="36"/>
           <w:shd w:val="clear" w:color="auto" w:fill="FFFFFF"/>
         </w:rPr>
-        <w:t>JVM executes the static block, then it executes static methods, and then it creates the object needed by the program. Finally, it executes the instance methods. JVM executes a static block on the highest priority basis. It means JVM first goes to static block even before it looks for the main() method in the program.</w:t>
-      </w:r>
-    </w:p>
-    <w:p>
-      <w:pPr>
-        <w:jc w:val="both"/>
-        <w:rPr>
-          <w:rFonts w:cstheme="minorHAnsi"/>
-          <w:sz w:val="36"/>
-          <w:szCs w:val="36"/>
-          <w:lang w:val="en-US"/>
-        </w:rPr>
-      </w:pPr>
-      <w:r>
-        <w:rPr>
-          <w:rFonts w:cstheme="minorHAnsi"/>
-          <w:sz w:val="36"/>
-          <w:szCs w:val="36"/>
-          <w:lang w:val="en-US"/>
-        </w:rPr>
-        <w:t>Eg: Excuetion_Process</w:t>
-      </w:r>
-    </w:p>
-    <w:p>
-      <w:pPr>
-        <w:jc w:val="both"/>
-        <w:rPr>
-          <w:rFonts w:cstheme="minorHAnsi"/>
-          <w:sz w:val="36"/>
-          <w:szCs w:val="36"/>
-          <w:lang w:val="en-US"/>
-        </w:rPr>
-      </w:pPr>
-    </w:p>
-    <w:p>
-      <w:pPr>
-        <w:jc w:val="both"/>
-        <w:rPr>
-          <w:rFonts w:cstheme="minorHAnsi"/>
-          <w:sz w:val="36"/>
-          <w:szCs w:val="36"/>
-          <w:lang w:val="en-US"/>
-        </w:rPr>
-      </w:pPr>
-    </w:p>
-    <w:p>
-      <w:pPr>
-        <w:jc w:val="both"/>
-        <w:rPr>
-          <w:rFonts w:cstheme="minorHAnsi"/>
-          <w:sz w:val="36"/>
-          <w:szCs w:val="36"/>
-          <w:lang w:val="en-US"/>
-        </w:rPr>
-      </w:pPr>
-      <w:r>
-        <w:rPr>
-          <w:rFonts w:cstheme="minorHAnsi"/>
-          <w:sz w:val="36"/>
-          <w:szCs w:val="36"/>
-          <w:lang w:val="en-US"/>
-        </w:rPr>
-        <w:t xml:space="preserve">Eg: SemiColon_Example  </w:t>
-      </w:r>
-    </w:p>
-    <w:p>
-      <w:pPr>
-        <w:jc w:val="both"/>
-        <w:rPr>
-          <w:rFonts w:cstheme="minorHAnsi"/>
-          <w:sz w:val="36"/>
-          <w:szCs w:val="36"/>
-          <w:lang w:val="en-US"/>
-        </w:rPr>
-      </w:pPr>
-      <w:r>
-        <w:rPr>
-          <w:rFonts w:cstheme="minorHAnsi"/>
-          <w:sz w:val="36"/>
-          <w:szCs w:val="36"/>
-          <w:lang w:val="en-US"/>
-        </w:rPr>
-        <w:t xml:space="preserve">// check  Documentation in program </w:t>
-      </w:r>
-    </w:p>
-    <w:p>
-      <w:pPr>
-        <w:jc w:val="both"/>
-        <w:rPr>
-          <w:rFonts w:cstheme="minorHAnsi"/>
-          <w:sz w:val="36"/>
-          <w:szCs w:val="36"/>
-          <w:lang w:val="en-US"/>
-        </w:rPr>
-      </w:pPr>
-    </w:p>
-    <w:p>
-      <w:pPr>
-        <w:jc w:val="both"/>
-        <w:rPr>
-          <w:rFonts w:cstheme="minorHAnsi"/>
-          <w:sz w:val="36"/>
-          <w:szCs w:val="36"/>
-          <w:lang w:val="en-US"/>
-        </w:rPr>
-      </w:pPr>
-    </w:p>
-    <w:p>
-      <w:pPr>
-        <w:jc w:val="both"/>
-        <w:rPr>
-          <w:rFonts w:cstheme="minorHAnsi"/>
-          <w:sz w:val="36"/>
-          <w:szCs w:val="36"/>
-          <w:lang w:val="en-US"/>
-        </w:rPr>
-      </w:pPr>
-      <w:r>
-        <w:rPr>
-          <w:rFonts w:cstheme="minorHAnsi"/>
-          <w:sz w:val="36"/>
-          <w:szCs w:val="36"/>
-          <w:lang w:val="en-US"/>
-        </w:rPr>
-        <w:t>Eg: Main_Method</w:t>
-      </w:r>
-    </w:p>
-    <w:p>
-      <w:pPr>
-        <w:jc w:val="both"/>
-        <w:rPr>
-          <w:rFonts w:cstheme="minorHAnsi"/>
-          <w:sz w:val="36"/>
-          <w:szCs w:val="36"/>
-          <w:lang w:val="en-US"/>
-        </w:rPr>
-      </w:pPr>
-      <w:r>
-        <w:rPr>
-          <w:rFonts w:cstheme="minorHAnsi"/>
-          <w:sz w:val="36"/>
-          <w:szCs w:val="36"/>
-          <w:lang w:val="en-US"/>
-        </w:rPr>
-        <w:t>// only main method with regular signature is executed first by the jvm.</w:t>
+        <w:t xml:space="preserve">JVM executes the static block, then it executes static methods, and then it creates the object needed by the program. Finally, it executes the instance methods. JVM executes a static block on the highest priority basis. It means JVM first goes to static block even before it looks for the </w:t>
+      </w:r>
+      <w:proofErr w:type="gramStart"/>
+      <w:r>
+        <w:rPr>
+          <w:rFonts w:cstheme="minorHAnsi"/>
+          <w:color w:val="333333"/>
+          <w:sz w:val="36"/>
+          <w:szCs w:val="36"/>
+          <w:shd w:val="clear" w:color="auto" w:fill="FFFFFF"/>
+        </w:rPr>
+        <w:t>main(</w:t>
+      </w:r>
+      <w:proofErr w:type="gramEnd"/>
+      <w:r>
+        <w:rPr>
+          <w:rFonts w:cstheme="minorHAnsi"/>
+          <w:color w:val="333333"/>
+          <w:sz w:val="36"/>
+          <w:szCs w:val="36"/>
+          <w:shd w:val="clear" w:color="auto" w:fill="FFFFFF"/>
+        </w:rPr>
+        <w:t>) method in the program.</w:t>
+      </w:r>
+    </w:p>
+    <w:p>
+      <w:pPr>
+        <w:jc w:val="both"/>
+        <w:rPr>
+          <w:rFonts w:cstheme="minorHAnsi"/>
+          <w:sz w:val="36"/>
+          <w:szCs w:val="36"/>
+          <w:lang w:val="en-US"/>
+        </w:rPr>
+      </w:pPr>
+      <w:proofErr w:type="spellStart"/>
+      <w:r>
+        <w:rPr>
+          <w:rFonts w:cstheme="minorHAnsi"/>
+          <w:sz w:val="36"/>
+          <w:szCs w:val="36"/>
+          <w:lang w:val="en-US"/>
+        </w:rPr>
+        <w:t>Eg</w:t>
+      </w:r>
+      <w:proofErr w:type="spellEnd"/>
+      <w:r>
+        <w:rPr>
+          <w:rFonts w:cstheme="minorHAnsi"/>
+          <w:sz w:val="36"/>
+          <w:szCs w:val="36"/>
+          <w:lang w:val="en-US"/>
+        </w:rPr>
+        <w:t xml:space="preserve">: </w:t>
+      </w:r>
+      <w:proofErr w:type="spellStart"/>
+      <w:r>
+        <w:rPr>
+          <w:rFonts w:cstheme="minorHAnsi"/>
+          <w:sz w:val="36"/>
+          <w:szCs w:val="36"/>
+          <w:lang w:val="en-US"/>
+        </w:rPr>
+        <w:t>Excuetion_Process</w:t>
+      </w:r>
+      <w:proofErr w:type="spellEnd"/>
+    </w:p>
+    <w:p>
+      <w:pPr>
+        <w:jc w:val="both"/>
+        <w:rPr>
+          <w:rFonts w:cstheme="minorHAnsi"/>
+          <w:sz w:val="36"/>
+          <w:szCs w:val="36"/>
+          <w:lang w:val="en-US"/>
+        </w:rPr>
+      </w:pPr>
+    </w:p>
+    <w:p>
+      <w:pPr>
+        <w:jc w:val="both"/>
+        <w:rPr>
+          <w:rFonts w:cstheme="minorHAnsi"/>
+          <w:sz w:val="36"/>
+          <w:szCs w:val="36"/>
+          <w:lang w:val="en-US"/>
+        </w:rPr>
+      </w:pPr>
+    </w:p>
+    <w:p>
+      <w:pPr>
+        <w:jc w:val="both"/>
+        <w:rPr>
+          <w:rFonts w:cstheme="minorHAnsi"/>
+          <w:sz w:val="36"/>
+          <w:szCs w:val="36"/>
+          <w:lang w:val="en-US"/>
+        </w:rPr>
+      </w:pPr>
+      <w:proofErr w:type="spellStart"/>
+      <w:r>
+        <w:rPr>
+          <w:rFonts w:cstheme="minorHAnsi"/>
+          <w:sz w:val="36"/>
+          <w:szCs w:val="36"/>
+          <w:lang w:val="en-US"/>
+        </w:rPr>
+        <w:t>Eg</w:t>
+      </w:r>
+      <w:proofErr w:type="spellEnd"/>
+      <w:r>
+        <w:rPr>
+          <w:rFonts w:cstheme="minorHAnsi"/>
+          <w:sz w:val="36"/>
+          <w:szCs w:val="36"/>
+          <w:lang w:val="en-US"/>
+        </w:rPr>
+        <w:t xml:space="preserve">: </w:t>
+      </w:r>
+      <w:proofErr w:type="spellStart"/>
+      <w:r>
+        <w:rPr>
+          <w:rFonts w:cstheme="minorHAnsi"/>
+          <w:sz w:val="36"/>
+          <w:szCs w:val="36"/>
+          <w:lang w:val="en-US"/>
+        </w:rPr>
+        <w:t>SemiColon_Example</w:t>
+      </w:r>
+      <w:proofErr w:type="spellEnd"/>
+      <w:r>
+        <w:rPr>
+          <w:rFonts w:cstheme="minorHAnsi"/>
+          <w:sz w:val="36"/>
+          <w:szCs w:val="36"/>
+          <w:lang w:val="en-US"/>
+        </w:rPr>
+        <w:t xml:space="preserve">  </w:t>
+      </w:r>
+    </w:p>
+    <w:p>
+      <w:pPr>
+        <w:jc w:val="both"/>
+        <w:rPr>
+          <w:rFonts w:cstheme="minorHAnsi"/>
+          <w:sz w:val="36"/>
+          <w:szCs w:val="36"/>
+          <w:lang w:val="en-US"/>
+        </w:rPr>
+      </w:pPr>
+      <w:r>
+        <w:rPr>
+          <w:rFonts w:cstheme="minorHAnsi"/>
+          <w:sz w:val="36"/>
+          <w:szCs w:val="36"/>
+          <w:lang w:val="en-US"/>
+        </w:rPr>
+        <w:lastRenderedPageBreak/>
+        <w:t xml:space="preserve">// </w:t>
+      </w:r>
+      <w:proofErr w:type="gramStart"/>
+      <w:r>
+        <w:rPr>
+          <w:rFonts w:cstheme="minorHAnsi"/>
+          <w:sz w:val="36"/>
+          <w:szCs w:val="36"/>
+          <w:lang w:val="en-US"/>
+        </w:rPr>
+        <w:t>check  Documentation</w:t>
+      </w:r>
+      <w:proofErr w:type="gramEnd"/>
+      <w:r>
+        <w:rPr>
+          <w:rFonts w:cstheme="minorHAnsi"/>
+          <w:sz w:val="36"/>
+          <w:szCs w:val="36"/>
+          <w:lang w:val="en-US"/>
+        </w:rPr>
+        <w:t xml:space="preserve"> in program </w:t>
+      </w:r>
+    </w:p>
+    <w:p>
+      <w:pPr>
+        <w:jc w:val="both"/>
+        <w:rPr>
+          <w:rFonts w:cstheme="minorHAnsi"/>
+          <w:sz w:val="36"/>
+          <w:szCs w:val="36"/>
+          <w:lang w:val="en-US"/>
+        </w:rPr>
+      </w:pPr>
+    </w:p>
+    <w:p>
+      <w:pPr>
+        <w:jc w:val="both"/>
+        <w:rPr>
+          <w:rFonts w:cstheme="minorHAnsi"/>
+          <w:sz w:val="36"/>
+          <w:szCs w:val="36"/>
+          <w:lang w:val="en-US"/>
+        </w:rPr>
+      </w:pPr>
+    </w:p>
+    <w:p>
+      <w:pPr>
+        <w:jc w:val="both"/>
+        <w:rPr>
+          <w:rFonts w:cstheme="minorHAnsi"/>
+          <w:sz w:val="36"/>
+          <w:szCs w:val="36"/>
+          <w:lang w:val="en-US"/>
+        </w:rPr>
+      </w:pPr>
+      <w:proofErr w:type="spellStart"/>
+      <w:r>
+        <w:rPr>
+          <w:rFonts w:cstheme="minorHAnsi"/>
+          <w:sz w:val="36"/>
+          <w:szCs w:val="36"/>
+          <w:lang w:val="en-US"/>
+        </w:rPr>
+        <w:t>Eg</w:t>
+      </w:r>
+      <w:proofErr w:type="spellEnd"/>
+      <w:r>
+        <w:rPr>
+          <w:rFonts w:cstheme="minorHAnsi"/>
+          <w:sz w:val="36"/>
+          <w:szCs w:val="36"/>
+          <w:lang w:val="en-US"/>
+        </w:rPr>
+        <w:t xml:space="preserve">: </w:t>
+      </w:r>
+      <w:proofErr w:type="spellStart"/>
+      <w:r>
+        <w:rPr>
+          <w:rFonts w:cstheme="minorHAnsi"/>
+          <w:sz w:val="36"/>
+          <w:szCs w:val="36"/>
+          <w:lang w:val="en-US"/>
+        </w:rPr>
+        <w:t>Main_Method</w:t>
+      </w:r>
+      <w:proofErr w:type="spellEnd"/>
+    </w:p>
+    <w:p>
+      <w:pPr>
+        <w:jc w:val="both"/>
+        <w:rPr>
+          <w:rFonts w:cstheme="minorHAnsi"/>
+          <w:sz w:val="36"/>
+          <w:szCs w:val="36"/>
+          <w:lang w:val="en-US"/>
+        </w:rPr>
+      </w:pPr>
+      <w:r>
+        <w:rPr>
+          <w:rFonts w:cstheme="minorHAnsi"/>
+          <w:sz w:val="36"/>
+          <w:szCs w:val="36"/>
+          <w:lang w:val="en-US"/>
+        </w:rPr>
+        <w:t xml:space="preserve">// only main method with regular signature is executed first by the </w:t>
+      </w:r>
+      <w:proofErr w:type="spellStart"/>
+      <w:r>
+        <w:rPr>
+          <w:rFonts w:cstheme="minorHAnsi"/>
+          <w:sz w:val="36"/>
+          <w:szCs w:val="36"/>
+          <w:lang w:val="en-US"/>
+        </w:rPr>
+        <w:t>jvm</w:t>
+      </w:r>
+      <w:proofErr w:type="spellEnd"/>
+      <w:r>
+        <w:rPr>
+          <w:rFonts w:cstheme="minorHAnsi"/>
+          <w:sz w:val="36"/>
+          <w:szCs w:val="36"/>
+          <w:lang w:val="en-US"/>
+        </w:rPr>
+        <w:t>.</w:t>
       </w:r>
     </w:p>
     <w:p>
@@ -4902,6 +7324,94 @@
     </w:lvl>
   </w:abstractNum>
   <w:abstractNum w:abstractNumId="4" w15:restartNumberingAfterBreak="0">
+    <w:nsid w:val="4D79509F"/>
+    <w:multiLevelType w:val="hybridMultilevel"/>
+    <w:tmpl w:val="29864050"/>
+    <w:lvl w:ilvl="0" w:tplc="5B564846">
+      <w:numFmt w:val="decimal"/>
+      <w:lvlText w:val="%1"/>
+      <w:lvlJc w:val="left"/>
+      <w:pPr>
+        <w:ind w:left="9360" w:hanging="5040"/>
+      </w:pPr>
+      <w:rPr>
+        <w:rFonts w:hint="default"/>
+      </w:rPr>
+    </w:lvl>
+    <w:lvl w:ilvl="1" w:tplc="40090019" w:tentative="1">
+      <w:start w:val="1"/>
+      <w:numFmt w:val="lowerLetter"/>
+      <w:lvlText w:val="%2."/>
+      <w:lvlJc w:val="left"/>
+      <w:pPr>
+        <w:ind w:left="5400" w:hanging="360"/>
+      </w:pPr>
+    </w:lvl>
+    <w:lvl w:ilvl="2" w:tplc="4009001B" w:tentative="1">
+      <w:start w:val="1"/>
+      <w:numFmt w:val="lowerRoman"/>
+      <w:lvlText w:val="%3."/>
+      <w:lvlJc w:val="right"/>
+      <w:pPr>
+        <w:ind w:left="6120" w:hanging="180"/>
+      </w:pPr>
+    </w:lvl>
+    <w:lvl w:ilvl="3" w:tplc="4009000F" w:tentative="1">
+      <w:start w:val="1"/>
+      <w:numFmt w:val="decimal"/>
+      <w:lvlText w:val="%4."/>
+      <w:lvlJc w:val="left"/>
+      <w:pPr>
+        <w:ind w:left="6840" w:hanging="360"/>
+      </w:pPr>
+    </w:lvl>
+    <w:lvl w:ilvl="4" w:tplc="40090019" w:tentative="1">
+      <w:start w:val="1"/>
+      <w:numFmt w:val="lowerLetter"/>
+      <w:lvlText w:val="%5."/>
+      <w:lvlJc w:val="left"/>
+      <w:pPr>
+        <w:ind w:left="7560" w:hanging="360"/>
+      </w:pPr>
+    </w:lvl>
+    <w:lvl w:ilvl="5" w:tplc="4009001B" w:tentative="1">
+      <w:start w:val="1"/>
+      <w:numFmt w:val="lowerRoman"/>
+      <w:lvlText w:val="%6."/>
+      <w:lvlJc w:val="right"/>
+      <w:pPr>
+        <w:ind w:left="8280" w:hanging="180"/>
+      </w:pPr>
+    </w:lvl>
+    <w:lvl w:ilvl="6" w:tplc="4009000F" w:tentative="1">
+      <w:start w:val="1"/>
+      <w:numFmt w:val="decimal"/>
+      <w:lvlText w:val="%7."/>
+      <w:lvlJc w:val="left"/>
+      <w:pPr>
+        <w:ind w:left="9000" w:hanging="360"/>
+      </w:pPr>
+    </w:lvl>
+    <w:lvl w:ilvl="7" w:tplc="40090019" w:tentative="1">
+      <w:start w:val="1"/>
+      <w:numFmt w:val="lowerLetter"/>
+      <w:lvlText w:val="%8."/>
+      <w:lvlJc w:val="left"/>
+      <w:pPr>
+        <w:ind w:left="9720" w:hanging="360"/>
+      </w:pPr>
+    </w:lvl>
+    <w:lvl w:ilvl="8" w:tplc="4009001B" w:tentative="1">
+      <w:start w:val="1"/>
+      <w:numFmt w:val="lowerRoman"/>
+      <w:lvlText w:val="%9."/>
+      <w:lvlJc w:val="right"/>
+      <w:pPr>
+        <w:ind w:left="10440" w:hanging="180"/>
+      </w:pPr>
+    </w:lvl>
+  </w:abstractNum>
+  <w:abstractNum w:abstractNumId="5" w15:restartNumberingAfterBreak="0">
     <w:nsid w:val="66953921"/>
     <w:multiLevelType w:val="hybridMultilevel"/>
     <w:tmpl w:val="F65CB37E"/>
@@ -4994,13 +7504,16 @@
     <w:abstractNumId w:val="3"/>
   </w:num>
   <w:num w:numId="3">
-    <w:abstractNumId w:val="4"/>
+    <w:abstractNumId w:val="5"/>
   </w:num>
   <w:num w:numId="4">
     <w:abstractNumId w:val="2"/>
   </w:num>
   <w:num w:numId="5">
     <w:abstractNumId w:val="0"/>
+  </w:num>
+  <w:num w:numId="6">
+    <w:abstractNumId w:val="4"/>
   </w:num>
 </w:numbering>
 </file>

--- a/Java_Documentation/2 . main method.docx
+++ b/Java_Documentation/2 . main method.docx
@@ -293,7 +293,6 @@
         </w:rPr>
         <w:t> </w:t>
       </w:r>
-      <w:proofErr w:type="gramStart"/>
       <w:r>
         <w:rPr>
           <w:rFonts w:eastAsia="Times New Roman" w:cstheme="minorHAnsi"/>
@@ -314,19 +313,7 @@
           <w:bdr w:val="none" w:sz="0" w:space="0" w:color="auto" w:frame="1"/>
           <w:lang w:eastAsia="en-IN"/>
         </w:rPr>
-        <w:t>{</w:t>
-      </w:r>
-      <w:proofErr w:type="gramEnd"/>
-      <w:r>
-        <w:rPr>
-          <w:rFonts w:eastAsia="Times New Roman" w:cstheme="minorHAnsi"/>
-          <w:color w:val="000000"/>
-          <w:sz w:val="36"/>
-          <w:szCs w:val="36"/>
-          <w:bdr w:val="none" w:sz="0" w:space="0" w:color="auto" w:frame="1"/>
-          <w:lang w:eastAsia="en-IN"/>
-        </w:rPr>
-        <w:t>  </w:t>
+        <w:t>{  </w:t>
       </w:r>
     </w:p>
     <w:p>
@@ -423,31 +410,7 @@
           <w:bdr w:val="none" w:sz="0" w:space="0" w:color="auto" w:frame="1"/>
           <w:lang w:eastAsia="en-IN"/>
         </w:rPr>
-        <w:t> </w:t>
-      </w:r>
-      <w:proofErr w:type="gramStart"/>
-      <w:r>
-        <w:rPr>
-          <w:rFonts w:eastAsia="Times New Roman" w:cstheme="minorHAnsi"/>
-          <w:color w:val="000000"/>
-          <w:sz w:val="36"/>
-          <w:szCs w:val="36"/>
-          <w:bdr w:val="none" w:sz="0" w:space="0" w:color="auto" w:frame="1"/>
-          <w:lang w:eastAsia="en-IN"/>
-        </w:rPr>
-        <w:t>main(</w:t>
-      </w:r>
-      <w:proofErr w:type="gramEnd"/>
-      <w:r>
-        <w:rPr>
-          <w:rFonts w:eastAsia="Times New Roman" w:cstheme="minorHAnsi"/>
-          <w:color w:val="000000"/>
-          <w:sz w:val="36"/>
-          <w:szCs w:val="36"/>
-          <w:bdr w:val="none" w:sz="0" w:space="0" w:color="auto" w:frame="1"/>
-          <w:lang w:eastAsia="en-IN"/>
-        </w:rPr>
-        <w:t>String </w:t>
+        <w:t> main(String </w:t>
       </w:r>
       <w:proofErr w:type="spellStart"/>
       <w:r>
@@ -750,29 +713,7 @@
           <w:szCs w:val="36"/>
           <w:lang w:eastAsia="en-IN"/>
         </w:rPr>
-        <w:t xml:space="preserve"> is a keyword. If we declare any method as static, it is known as the static method. The core advantage of the static method is that there is no need to create an object to invoke the static method. The </w:t>
-      </w:r>
-      <w:proofErr w:type="gramStart"/>
-      <w:r>
-        <w:rPr>
-          <w:rFonts w:eastAsia="Times New Roman" w:cstheme="minorHAnsi"/>
-          <w:color w:val="000000"/>
-          <w:sz w:val="36"/>
-          <w:szCs w:val="36"/>
-          <w:lang w:eastAsia="en-IN"/>
-        </w:rPr>
-        <w:t>main(</w:t>
-      </w:r>
-      <w:proofErr w:type="gramEnd"/>
-      <w:r>
-        <w:rPr>
-          <w:rFonts w:eastAsia="Times New Roman" w:cstheme="minorHAnsi"/>
-          <w:color w:val="000000"/>
-          <w:sz w:val="36"/>
-          <w:szCs w:val="36"/>
-          <w:lang w:eastAsia="en-IN"/>
-        </w:rPr>
-        <w:t>) method is executed by the JVM, so it doesn't require creating an object to invoke the main() method. So, it saves memory.</w:t>
+        <w:t> is a keyword. If we declare any method as static, it is known as the static method. The core advantage of the static method is that there is no need to create an object to invoke the static method. The main() method is executed by the JVM, so it doesn't require creating an object to invoke the main() method. So, it saves memory.</w:t>
       </w:r>
     </w:p>
     <w:p>
@@ -872,7 +813,6 @@
           <w:lang w:eastAsia="en-IN"/>
         </w:rPr>
       </w:pPr>
-      <w:proofErr w:type="gramStart"/>
       <w:r>
         <w:rPr>
           <w:rFonts w:eastAsia="Times New Roman" w:cstheme="minorHAnsi"/>
@@ -883,20 +823,7 @@
           <w:szCs w:val="36"/>
           <w:lang w:eastAsia="en-IN"/>
         </w:rPr>
-        <w:t>String[</w:t>
-      </w:r>
-      <w:proofErr w:type="gramEnd"/>
-      <w:r>
-        <w:rPr>
-          <w:rFonts w:eastAsia="Times New Roman" w:cstheme="minorHAnsi"/>
-          <w:b/>
-          <w:bCs/>
-          <w:color w:val="000000"/>
-          <w:sz w:val="36"/>
-          <w:szCs w:val="36"/>
-          <w:lang w:eastAsia="en-IN"/>
-        </w:rPr>
-        <w:t xml:space="preserve">] </w:t>
+        <w:t xml:space="preserve">String[] </w:t>
       </w:r>
       <w:proofErr w:type="spellStart"/>
       <w:r>
@@ -1070,7 +997,6 @@
         <w:t xml:space="preserve"> class, </w:t>
       </w:r>
       <w:proofErr w:type="spellStart"/>
-      <w:proofErr w:type="gramStart"/>
       <w:r>
         <w:rPr>
           <w:rFonts w:eastAsia="Times New Roman" w:cstheme="minorHAnsi"/>
@@ -1090,18 +1016,7 @@
           <w:szCs w:val="36"/>
           <w:lang w:eastAsia="en-IN"/>
         </w:rPr>
-        <w:t>(</w:t>
-      </w:r>
-      <w:proofErr w:type="gramEnd"/>
-      <w:r>
-        <w:rPr>
-          <w:rFonts w:eastAsia="Times New Roman" w:cstheme="minorHAnsi"/>
-          <w:color w:val="000000"/>
-          <w:sz w:val="36"/>
-          <w:szCs w:val="36"/>
-          <w:lang w:eastAsia="en-IN"/>
-        </w:rPr>
-        <w:t xml:space="preserve">) is a method of the </w:t>
+        <w:t xml:space="preserve">() is a method of the </w:t>
       </w:r>
       <w:proofErr w:type="spellStart"/>
       <w:r>
@@ -1168,19 +1083,50 @@
           <w:sz w:val="36"/>
           <w:szCs w:val="36"/>
         </w:rPr>
-        <w:t xml:space="preserve">To </w:t>
-      </w:r>
-      <w:proofErr w:type="gramStart"/>
-      <w:r>
+        <w:t>To compile :</w:t>
+      </w:r>
+    </w:p>
+    <w:p>
+      <w:pPr>
+        <w:pStyle w:val="NormalWeb"/>
+        <w:shd w:val="clear" w:color="auto" w:fill="FFFFFF"/>
+        <w:jc w:val="both"/>
         <w:rPr>
           <w:rFonts w:asciiTheme="minorHAnsi" w:hAnsiTheme="minorHAnsi" w:cstheme="minorHAnsi"/>
           <w:color w:val="333333"/>
           <w:sz w:val="36"/>
           <w:szCs w:val="36"/>
         </w:rPr>
-        <w:t>compile :</w:t>
-      </w:r>
-      <w:proofErr w:type="gramEnd"/>
+      </w:pPr>
+      <w:proofErr w:type="spellStart"/>
+      <w:r>
+        <w:rPr>
+          <w:rFonts w:asciiTheme="minorHAnsi" w:hAnsiTheme="minorHAnsi" w:cstheme="minorHAnsi"/>
+          <w:color w:val="333333"/>
+          <w:sz w:val="36"/>
+          <w:szCs w:val="36"/>
+        </w:rPr>
+        <w:t>j</w:t>
+      </w:r>
+      <w:r>
+        <w:rPr>
+          <w:rFonts w:asciiTheme="minorHAnsi" w:hAnsiTheme="minorHAnsi" w:cstheme="minorHAnsi"/>
+          <w:color w:val="333333"/>
+          <w:sz w:val="36"/>
+          <w:szCs w:val="36"/>
+        </w:rPr>
+        <w:t>avac</w:t>
+      </w:r>
+      <w:proofErr w:type="spellEnd"/>
+      <w:r>
+        <w:rPr>
+          <w:rFonts w:asciiTheme="minorHAnsi" w:hAnsiTheme="minorHAnsi" w:cstheme="minorHAnsi"/>
+          <w:color w:val="333333"/>
+          <w:sz w:val="36"/>
+          <w:szCs w:val="36"/>
+        </w:rPr>
+        <w:t xml:space="preserve">  Hello.java</w:t>
+      </w:r>
     </w:p>
     <w:p>
       <w:pPr>
@@ -1194,8 +1140,6 @@
           <w:szCs w:val="36"/>
         </w:rPr>
       </w:pPr>
-      <w:proofErr w:type="spellStart"/>
-      <w:proofErr w:type="gramStart"/>
       <w:r>
         <w:rPr>
           <w:rFonts w:asciiTheme="minorHAnsi" w:hAnsiTheme="minorHAnsi" w:cstheme="minorHAnsi"/>
@@ -1203,8 +1147,9 @@
           <w:sz w:val="36"/>
           <w:szCs w:val="36"/>
         </w:rPr>
-        <w:t>j</w:t>
-      </w:r>
+        <w:t xml:space="preserve">To </w:t>
+      </w:r>
+      <w:proofErr w:type="spellStart"/>
       <w:r>
         <w:rPr>
           <w:rFonts w:asciiTheme="minorHAnsi" w:hAnsiTheme="minorHAnsi" w:cstheme="minorHAnsi"/>
@@ -1212,7 +1157,7 @@
           <w:sz w:val="36"/>
           <w:szCs w:val="36"/>
         </w:rPr>
-        <w:t>avac</w:t>
+        <w:t>Excecute</w:t>
       </w:r>
       <w:proofErr w:type="spellEnd"/>
       <w:r>
@@ -1222,53 +1167,8 @@
           <w:sz w:val="36"/>
           <w:szCs w:val="36"/>
         </w:rPr>
-        <w:t xml:space="preserve">  Hello.java</w:t>
-      </w:r>
-      <w:proofErr w:type="gramEnd"/>
-    </w:p>
-    <w:p>
-      <w:pPr>
-        <w:pStyle w:val="NormalWeb"/>
-        <w:shd w:val="clear" w:color="auto" w:fill="FFFFFF"/>
-        <w:jc w:val="both"/>
-        <w:rPr>
-          <w:rFonts w:asciiTheme="minorHAnsi" w:hAnsiTheme="minorHAnsi" w:cstheme="minorHAnsi"/>
-          <w:color w:val="333333"/>
-          <w:sz w:val="36"/>
-          <w:szCs w:val="36"/>
-        </w:rPr>
-      </w:pPr>
-      <w:r>
-        <w:rPr>
-          <w:rFonts w:asciiTheme="minorHAnsi" w:hAnsiTheme="minorHAnsi" w:cstheme="minorHAnsi"/>
-          <w:color w:val="333333"/>
-          <w:sz w:val="36"/>
-          <w:szCs w:val="36"/>
-        </w:rPr>
-        <w:t xml:space="preserve">To </w:t>
-      </w:r>
-      <w:proofErr w:type="spellStart"/>
-      <w:proofErr w:type="gramStart"/>
-      <w:r>
-        <w:rPr>
-          <w:rFonts w:asciiTheme="minorHAnsi" w:hAnsiTheme="minorHAnsi" w:cstheme="minorHAnsi"/>
-          <w:color w:val="333333"/>
-          <w:sz w:val="36"/>
-          <w:szCs w:val="36"/>
-        </w:rPr>
-        <w:t>Excecute</w:t>
-      </w:r>
-      <w:proofErr w:type="spellEnd"/>
-      <w:r>
-        <w:rPr>
-          <w:rFonts w:asciiTheme="minorHAnsi" w:hAnsiTheme="minorHAnsi" w:cstheme="minorHAnsi"/>
-          <w:color w:val="333333"/>
-          <w:sz w:val="36"/>
-          <w:szCs w:val="36"/>
-        </w:rPr>
         <w:t xml:space="preserve"> :</w:t>
       </w:r>
-      <w:proofErr w:type="gramEnd"/>
     </w:p>
     <w:p>
       <w:pPr>
@@ -1433,25 +1333,14 @@
           <w:lang w:val="en-US"/>
         </w:rPr>
       </w:pPr>
-      <w:proofErr w:type="gramStart"/>
-      <w:r>
-        <w:rPr>
-          <w:rFonts w:cstheme="minorHAnsi"/>
-          <w:sz w:val="36"/>
-          <w:szCs w:val="36"/>
-          <w:lang w:val="en-US"/>
-        </w:rPr>
-        <w:t>Main  method</w:t>
-      </w:r>
-      <w:proofErr w:type="gramEnd"/>
-      <w:r>
-        <w:rPr>
-          <w:rFonts w:cstheme="minorHAnsi"/>
-          <w:sz w:val="36"/>
-          <w:szCs w:val="36"/>
-          <w:lang w:val="en-US"/>
-        </w:rPr>
-        <w:t>:</w:t>
+      <w:r>
+        <w:rPr>
+          <w:rFonts w:cstheme="minorHAnsi"/>
+          <w:sz w:val="36"/>
+          <w:szCs w:val="36"/>
+          <w:lang w:val="en-US"/>
+        </w:rPr>
+        <w:t>Main  method:</w:t>
       </w:r>
     </w:p>
     <w:p>
@@ -1482,27 +1371,7 @@
           <w:szCs w:val="36"/>
           <w:lang w:val="en-US"/>
         </w:rPr>
-        <w:t>: Main_</w:t>
-      </w:r>
-      <w:proofErr w:type="gramStart"/>
-      <w:r>
-        <w:rPr>
-          <w:rFonts w:cstheme="minorHAnsi"/>
-          <w:sz w:val="36"/>
-          <w:szCs w:val="36"/>
-          <w:lang w:val="en-US"/>
-        </w:rPr>
-        <w:t>1 ,</w:t>
-      </w:r>
-      <w:proofErr w:type="gramEnd"/>
-      <w:r>
-        <w:rPr>
-          <w:rFonts w:cstheme="minorHAnsi"/>
-          <w:sz w:val="36"/>
-          <w:szCs w:val="36"/>
-          <w:lang w:val="en-US"/>
-        </w:rPr>
-        <w:t xml:space="preserve"> Main_In_Class_2 , Main_Outside_Class4</w:t>
+        <w:t xml:space="preserve">: Main_1 , </w:t>
       </w:r>
     </w:p>
     <w:p>
@@ -1551,6 +1420,350 @@
           <w:lang w:val="en-US"/>
         </w:rPr>
       </w:pPr>
+      <w:proofErr w:type="spellStart"/>
+      <w:r>
+        <w:rPr>
+          <w:rFonts w:cstheme="minorHAnsi"/>
+          <w:sz w:val="36"/>
+          <w:szCs w:val="36"/>
+          <w:lang w:val="en-US"/>
+        </w:rPr>
+        <w:t>Eg</w:t>
+      </w:r>
+      <w:proofErr w:type="spellEnd"/>
+      <w:r>
+        <w:rPr>
+          <w:rFonts w:cstheme="minorHAnsi"/>
+          <w:sz w:val="36"/>
+          <w:szCs w:val="36"/>
+          <w:lang w:val="en-US"/>
+        </w:rPr>
+        <w:t xml:space="preserve">: </w:t>
+      </w:r>
+      <w:proofErr w:type="spellStart"/>
+      <w:r>
+        <w:rPr>
+          <w:rFonts w:cstheme="minorHAnsi"/>
+          <w:sz w:val="36"/>
+          <w:szCs w:val="36"/>
+          <w:lang w:val="en-US"/>
+        </w:rPr>
+        <w:t>Main_</w:t>
+      </w:r>
+      <w:r>
+        <w:rPr>
+          <w:rFonts w:cstheme="minorHAnsi"/>
+          <w:sz w:val="36"/>
+          <w:szCs w:val="36"/>
+          <w:lang w:val="en-US"/>
+        </w:rPr>
+        <w:t>Without_String_Args</w:t>
+      </w:r>
+      <w:proofErr w:type="spellEnd"/>
+    </w:p>
+    <w:p>
+      <w:pPr>
+        <w:jc w:val="both"/>
+        <w:rPr>
+          <w:rFonts w:cstheme="minorHAnsi"/>
+          <w:sz w:val="36"/>
+          <w:szCs w:val="36"/>
+          <w:lang w:val="en-US"/>
+        </w:rPr>
+      </w:pPr>
+      <w:r>
+        <w:rPr>
+          <w:rFonts w:cstheme="minorHAnsi"/>
+          <w:sz w:val="36"/>
+          <w:szCs w:val="36"/>
+          <w:shd w:val="clear" w:color="auto" w:fill="FFFFFF"/>
+        </w:rPr>
+        <w:t>The program will compile, but not run, because JVM will not recognize the main() method. Remember JVM always looks for the main() method with a string type array as a paramete</w:t>
+      </w:r>
+      <w:r>
+        <w:rPr>
+          <w:rFonts w:cstheme="minorHAnsi"/>
+          <w:sz w:val="36"/>
+          <w:szCs w:val="36"/>
+          <w:shd w:val="clear" w:color="auto" w:fill="FFFFFF"/>
+        </w:rPr>
+        <w:t>r</w:t>
+      </w:r>
+    </w:p>
+    <w:p>
+      <w:pPr>
+        <w:jc w:val="both"/>
+        <w:rPr>
+          <w:rFonts w:cstheme="minorHAnsi"/>
+          <w:sz w:val="36"/>
+          <w:szCs w:val="36"/>
+          <w:lang w:val="en-US"/>
+        </w:rPr>
+      </w:pPr>
+    </w:p>
+    <w:p>
+      <w:pPr>
+        <w:jc w:val="both"/>
+        <w:rPr>
+          <w:rFonts w:cstheme="minorHAnsi"/>
+          <w:sz w:val="36"/>
+          <w:szCs w:val="36"/>
+          <w:lang w:val="en-US"/>
+        </w:rPr>
+      </w:pPr>
+    </w:p>
+    <w:p>
+      <w:pPr>
+        <w:jc w:val="both"/>
+        <w:rPr>
+          <w:rFonts w:cstheme="minorHAnsi"/>
+          <w:sz w:val="36"/>
+          <w:szCs w:val="36"/>
+          <w:lang w:val="en-US"/>
+        </w:rPr>
+      </w:pPr>
+      <w:r>
+        <w:rPr>
+          <w:rFonts w:cstheme="minorHAnsi"/>
+          <w:sz w:val="36"/>
+          <w:szCs w:val="36"/>
+          <w:lang w:val="en-US"/>
+        </w:rPr>
+        <w:t xml:space="preserve"> </w:t>
+      </w:r>
+      <w:proofErr w:type="spellStart"/>
+      <w:r>
+        <w:rPr>
+          <w:rFonts w:cstheme="minorHAnsi"/>
+          <w:sz w:val="36"/>
+          <w:szCs w:val="36"/>
+          <w:lang w:val="en-US"/>
+        </w:rPr>
+        <w:t>Eg</w:t>
+      </w:r>
+      <w:proofErr w:type="spellEnd"/>
+      <w:r>
+        <w:rPr>
+          <w:rFonts w:cstheme="minorHAnsi"/>
+          <w:sz w:val="36"/>
+          <w:szCs w:val="36"/>
+          <w:lang w:val="en-US"/>
+        </w:rPr>
+        <w:t xml:space="preserve">: </w:t>
+      </w:r>
+      <w:r>
+        <w:rPr>
+          <w:rFonts w:cstheme="minorHAnsi"/>
+          <w:sz w:val="36"/>
+          <w:szCs w:val="36"/>
+          <w:lang w:val="en-US"/>
+        </w:rPr>
+        <w:t xml:space="preserve"> </w:t>
+      </w:r>
+      <w:proofErr w:type="spellStart"/>
+      <w:r>
+        <w:rPr>
+          <w:rFonts w:cstheme="minorHAnsi"/>
+          <w:sz w:val="36"/>
+          <w:szCs w:val="36"/>
+          <w:lang w:val="en-US"/>
+        </w:rPr>
+        <w:t>Program_Without_Main_Method</w:t>
+      </w:r>
+      <w:proofErr w:type="spellEnd"/>
+    </w:p>
+    <w:p>
+      <w:pPr>
+        <w:jc w:val="both"/>
+        <w:rPr>
+          <w:rFonts w:cstheme="minorHAnsi"/>
+          <w:sz w:val="36"/>
+          <w:szCs w:val="36"/>
+          <w:lang w:val="en-US"/>
+        </w:rPr>
+      </w:pPr>
+      <w:r>
+        <w:rPr>
+          <w:rFonts w:cstheme="minorHAnsi"/>
+          <w:sz w:val="36"/>
+          <w:szCs w:val="36"/>
+          <w:lang w:val="en-US"/>
+        </w:rPr>
+        <w:t xml:space="preserve">Compiles but does not executes. </w:t>
+      </w:r>
+    </w:p>
+    <w:p>
+      <w:pPr>
+        <w:jc w:val="both"/>
+        <w:rPr>
+          <w:rFonts w:cstheme="minorHAnsi"/>
+          <w:sz w:val="36"/>
+          <w:szCs w:val="36"/>
+        </w:rPr>
+      </w:pPr>
+      <w:r>
+        <w:rPr>
+          <w:rFonts w:cstheme="minorHAnsi"/>
+          <w:color w:val="000000"/>
+          <w:sz w:val="36"/>
+          <w:szCs w:val="36"/>
+          <w:shd w:val="clear" w:color="auto" w:fill="FFFFFF"/>
+        </w:rPr>
+        <w:t>we can execute a java program without a main method (works until Java 1.6 version). Java 7 and newer versions don’t allow this because JVM checks the presence of the main method before initializing the class.</w:t>
+      </w:r>
+    </w:p>
+    <w:p>
+      <w:pPr>
+        <w:jc w:val="both"/>
+        <w:rPr>
+          <w:rFonts w:cstheme="minorHAnsi"/>
+          <w:sz w:val="36"/>
+          <w:szCs w:val="36"/>
+        </w:rPr>
+      </w:pPr>
+    </w:p>
+    <w:p>
+      <w:pPr>
+        <w:jc w:val="both"/>
+        <w:rPr>
+          <w:rFonts w:cstheme="minorHAnsi"/>
+          <w:sz w:val="36"/>
+          <w:szCs w:val="36"/>
+        </w:rPr>
+      </w:pPr>
+      <w:r>
+        <w:rPr>
+          <w:rFonts w:cstheme="minorHAnsi"/>
+          <w:sz w:val="36"/>
+          <w:szCs w:val="36"/>
+        </w:rPr>
+        <w:t xml:space="preserve">// go through the static concept further </w:t>
+      </w:r>
+      <w:r>
+        <w:rPr>
+          <w:rFonts w:cstheme="minorHAnsi"/>
+          <w:sz w:val="36"/>
+          <w:szCs w:val="36"/>
+        </w:rPr>
+        <w:t>for now just take a look.</w:t>
+      </w:r>
+    </w:p>
+    <w:p>
+      <w:pPr>
+        <w:jc w:val="both"/>
+        <w:rPr>
+          <w:rFonts w:cstheme="minorHAnsi"/>
+          <w:sz w:val="36"/>
+          <w:szCs w:val="36"/>
+          <w:lang w:val="en-US"/>
+        </w:rPr>
+      </w:pPr>
+      <w:r>
+        <w:rPr>
+          <w:rFonts w:cstheme="minorHAnsi"/>
+          <w:sz w:val="36"/>
+          <w:szCs w:val="36"/>
+        </w:rPr>
+        <w:t xml:space="preserve">Note:   </w:t>
+      </w:r>
+      <w:hyperlink r:id="rId7" w:tgtFrame="_blank" w:history="1">
+        <w:r>
+          <w:rPr>
+            <w:rStyle w:val="Hyperlink"/>
+            <w:rFonts w:cstheme="minorHAnsi"/>
+            <w:b/>
+            <w:bCs/>
+            <w:color w:val="008000"/>
+            <w:sz w:val="36"/>
+            <w:szCs w:val="36"/>
+            <w:shd w:val="clear" w:color="auto" w:fill="FFFFFF"/>
+          </w:rPr>
+          <w:t>Static block in Java</w:t>
+        </w:r>
+      </w:hyperlink>
+      <w:r>
+        <w:rPr>
+          <w:rFonts w:cstheme="minorHAnsi"/>
+          <w:color w:val="000000"/>
+          <w:sz w:val="36"/>
+          <w:szCs w:val="36"/>
+          <w:shd w:val="clear" w:color="auto" w:fill="FFFFFF"/>
+        </w:rPr>
+        <w:t> is a group of statements that gets executed only once when the class is loaded into the memory by </w:t>
+      </w:r>
+      <w:hyperlink r:id="rId8" w:tgtFrame="_blank" w:history="1">
+        <w:r>
+          <w:rPr>
+            <w:rStyle w:val="Hyperlink"/>
+            <w:rFonts w:cstheme="minorHAnsi"/>
+            <w:b/>
+            <w:bCs/>
+            <w:color w:val="008000"/>
+            <w:sz w:val="36"/>
+            <w:szCs w:val="36"/>
+            <w:shd w:val="clear" w:color="auto" w:fill="FFFFFF"/>
+          </w:rPr>
+          <w:t xml:space="preserve">Java </w:t>
+        </w:r>
+        <w:proofErr w:type="spellStart"/>
+        <w:r>
+          <w:rPr>
+            <w:rStyle w:val="Hyperlink"/>
+            <w:rFonts w:cstheme="minorHAnsi"/>
+            <w:b/>
+            <w:bCs/>
+            <w:color w:val="008000"/>
+            <w:sz w:val="36"/>
+            <w:szCs w:val="36"/>
+            <w:shd w:val="clear" w:color="auto" w:fill="FFFFFF"/>
+          </w:rPr>
+          <w:t>ClassLoader</w:t>
+        </w:r>
+        <w:proofErr w:type="spellEnd"/>
+      </w:hyperlink>
+      <w:r>
+        <w:rPr>
+          <w:rFonts w:cstheme="minorHAnsi"/>
+          <w:color w:val="000000"/>
+          <w:sz w:val="36"/>
+          <w:szCs w:val="36"/>
+          <w:shd w:val="clear" w:color="auto" w:fill="FFFFFF"/>
+        </w:rPr>
+        <w:t>, It is also known as a static initialization block.</w:t>
+      </w:r>
+    </w:p>
+    <w:p>
+      <w:pPr>
+        <w:jc w:val="both"/>
+        <w:rPr>
+          <w:rFonts w:cstheme="minorHAnsi"/>
+          <w:sz w:val="36"/>
+          <w:szCs w:val="36"/>
+          <w:lang w:val="en-US"/>
+        </w:rPr>
+      </w:pPr>
+    </w:p>
+    <w:p>
+      <w:pPr>
+        <w:jc w:val="both"/>
+        <w:rPr>
+          <w:rFonts w:cstheme="minorHAnsi"/>
+          <w:sz w:val="36"/>
+          <w:szCs w:val="36"/>
+          <w:lang w:val="en-US"/>
+        </w:rPr>
+      </w:pPr>
+    </w:p>
+    <w:p>
+      <w:pPr>
+        <w:jc w:val="both"/>
+        <w:rPr>
+          <w:rFonts w:cstheme="minorHAnsi"/>
+          <w:sz w:val="36"/>
+          <w:szCs w:val="36"/>
+          <w:lang w:val="en-US"/>
+        </w:rPr>
+      </w:pPr>
       <w:r>
         <w:rPr>
           <w:rFonts w:cstheme="minorHAnsi"/>
@@ -1599,7 +1812,6 @@
         <w:t xml:space="preserve">ly the one with regular format </w:t>
       </w:r>
       <w:proofErr w:type="spellStart"/>
-      <w:proofErr w:type="gramStart"/>
       <w:r>
         <w:rPr>
           <w:rFonts w:cstheme="minorHAnsi"/>
@@ -1617,17 +1829,7 @@
           <w:szCs w:val="36"/>
           <w:lang w:val="en-US"/>
         </w:rPr>
-        <w:t xml:space="preserve">  (</w:t>
-      </w:r>
-      <w:proofErr w:type="gramEnd"/>
-      <w:r>
-        <w:rPr>
-          <w:rFonts w:cstheme="minorHAnsi"/>
-          <w:sz w:val="36"/>
-          <w:szCs w:val="36"/>
-          <w:lang w:val="en-US"/>
-        </w:rPr>
-        <w:t>public static void main(String []</w:t>
+        <w:t xml:space="preserve">  (public static void main(String []</w:t>
       </w:r>
       <w:proofErr w:type="spellStart"/>
       <w:r>
@@ -1723,6 +1925,7 @@
           <w:szCs w:val="36"/>
           <w:lang w:eastAsia="en-IN"/>
         </w:rPr>
+        <w:lastRenderedPageBreak/>
         <w:t>Default prototype</w:t>
       </w:r>
     </w:p>
@@ -1813,29 +2016,7 @@
           <w:szCs w:val="36"/>
           <w:bdr w:val="none" w:sz="0" w:space="0" w:color="auto" w:frame="1"/>
         </w:rPr>
-        <w:t> </w:t>
-      </w:r>
-      <w:proofErr w:type="gramStart"/>
-      <w:r>
-        <w:rPr>
-          <w:rFonts w:cstheme="minorHAnsi"/>
-          <w:color w:val="000000"/>
-          <w:sz w:val="36"/>
-          <w:szCs w:val="36"/>
-          <w:bdr w:val="none" w:sz="0" w:space="0" w:color="auto" w:frame="1"/>
-        </w:rPr>
-        <w:t>main(</w:t>
-      </w:r>
-      <w:proofErr w:type="gramEnd"/>
-      <w:r>
-        <w:rPr>
-          <w:rFonts w:cstheme="minorHAnsi"/>
-          <w:color w:val="000000"/>
-          <w:sz w:val="36"/>
-          <w:szCs w:val="36"/>
-          <w:bdr w:val="none" w:sz="0" w:space="0" w:color="auto" w:frame="1"/>
-        </w:rPr>
-        <w:t>String[] </w:t>
+        <w:t> main(String[] </w:t>
       </w:r>
       <w:proofErr w:type="spellStart"/>
       <w:r>
@@ -1922,29 +2103,7 @@
           <w:szCs w:val="36"/>
           <w:shd w:val="clear" w:color="auto" w:fill="FFFFFF"/>
         </w:rPr>
-        <w:t xml:space="preserve">The static and public modifiers in the </w:t>
-      </w:r>
-      <w:proofErr w:type="gramStart"/>
-      <w:r>
-        <w:rPr>
-          <w:rFonts w:cstheme="minorHAnsi"/>
-          <w:color w:val="333333"/>
-          <w:sz w:val="36"/>
-          <w:szCs w:val="36"/>
-          <w:shd w:val="clear" w:color="auto" w:fill="FFFFFF"/>
-        </w:rPr>
-        <w:t>main(</w:t>
-      </w:r>
-      <w:proofErr w:type="gramEnd"/>
-      <w:r>
-        <w:rPr>
-          <w:rFonts w:cstheme="minorHAnsi"/>
-          <w:color w:val="333333"/>
-          <w:sz w:val="36"/>
-          <w:szCs w:val="36"/>
-          <w:shd w:val="clear" w:color="auto" w:fill="FFFFFF"/>
-        </w:rPr>
-        <w:t>) method declaration can be interchanged</w:t>
+        <w:t>The static and public modifiers in the main() method declaration can be interchanged</w:t>
       </w:r>
     </w:p>
     <w:p>
@@ -2034,29 +2193,7 @@
           <w:szCs w:val="36"/>
           <w:bdr w:val="none" w:sz="0" w:space="0" w:color="auto" w:frame="1"/>
         </w:rPr>
-        <w:t> </w:t>
-      </w:r>
-      <w:proofErr w:type="gramStart"/>
-      <w:r>
-        <w:rPr>
-          <w:rFonts w:cstheme="minorHAnsi"/>
-          <w:color w:val="000000"/>
-          <w:sz w:val="36"/>
-          <w:szCs w:val="36"/>
-          <w:bdr w:val="none" w:sz="0" w:space="0" w:color="auto" w:frame="1"/>
-        </w:rPr>
-        <w:t>main(</w:t>
-      </w:r>
-      <w:proofErr w:type="gramEnd"/>
-      <w:r>
-        <w:rPr>
-          <w:rFonts w:cstheme="minorHAnsi"/>
-          <w:color w:val="000000"/>
-          <w:sz w:val="36"/>
-          <w:szCs w:val="36"/>
-          <w:bdr w:val="none" w:sz="0" w:space="0" w:color="auto" w:frame="1"/>
-        </w:rPr>
-        <w:t>String[] </w:t>
+        <w:t> main(String[] </w:t>
       </w:r>
       <w:proofErr w:type="spellStart"/>
       <w:r>
@@ -2231,29 +2368,7 @@
           <w:szCs w:val="36"/>
           <w:bdr w:val="none" w:sz="0" w:space="0" w:color="auto" w:frame="1"/>
         </w:rPr>
-        <w:t> </w:t>
-      </w:r>
-      <w:proofErr w:type="gramStart"/>
-      <w:r>
-        <w:rPr>
-          <w:rFonts w:asciiTheme="minorHAnsi" w:hAnsiTheme="minorHAnsi" w:cstheme="minorHAnsi"/>
-          <w:color w:val="000000"/>
-          <w:sz w:val="36"/>
-          <w:szCs w:val="36"/>
-          <w:bdr w:val="none" w:sz="0" w:space="0" w:color="auto" w:frame="1"/>
-        </w:rPr>
-        <w:t>main(</w:t>
-      </w:r>
-      <w:proofErr w:type="gramEnd"/>
-      <w:r>
-        <w:rPr>
-          <w:rFonts w:asciiTheme="minorHAnsi" w:hAnsiTheme="minorHAnsi" w:cstheme="minorHAnsi"/>
-          <w:color w:val="000000"/>
-          <w:sz w:val="36"/>
-          <w:szCs w:val="36"/>
-          <w:bdr w:val="none" w:sz="0" w:space="0" w:color="auto" w:frame="1"/>
-        </w:rPr>
-        <w:t>String[] </w:t>
+        <w:t> main(String[] </w:t>
       </w:r>
       <w:proofErr w:type="spellStart"/>
       <w:r>
@@ -2370,29 +2485,7 @@
           <w:szCs w:val="36"/>
           <w:bdr w:val="none" w:sz="0" w:space="0" w:color="auto" w:frame="1"/>
         </w:rPr>
-        <w:t> </w:t>
-      </w:r>
-      <w:proofErr w:type="gramStart"/>
-      <w:r>
-        <w:rPr>
-          <w:rFonts w:cstheme="minorHAnsi"/>
-          <w:color w:val="000000"/>
-          <w:sz w:val="36"/>
-          <w:szCs w:val="36"/>
-          <w:bdr w:val="none" w:sz="0" w:space="0" w:color="auto" w:frame="1"/>
-        </w:rPr>
-        <w:t>main(</w:t>
-      </w:r>
-      <w:proofErr w:type="gramEnd"/>
-      <w:r>
-        <w:rPr>
-          <w:rFonts w:cstheme="minorHAnsi"/>
-          <w:color w:val="000000"/>
-          <w:sz w:val="36"/>
-          <w:szCs w:val="36"/>
-          <w:bdr w:val="none" w:sz="0" w:space="0" w:color="auto" w:frame="1"/>
-        </w:rPr>
-        <w:t>String []</w:t>
+        <w:t> main(String []</w:t>
       </w:r>
       <w:proofErr w:type="spellStart"/>
       <w:r>
@@ -2496,29 +2589,7 @@
           <w:szCs w:val="36"/>
           <w:bdr w:val="none" w:sz="0" w:space="0" w:color="auto" w:frame="1"/>
         </w:rPr>
-        <w:t> </w:t>
-      </w:r>
-      <w:proofErr w:type="gramStart"/>
-      <w:r>
-        <w:rPr>
-          <w:rFonts w:cstheme="minorHAnsi"/>
-          <w:color w:val="000000"/>
-          <w:sz w:val="36"/>
-          <w:szCs w:val="36"/>
-          <w:bdr w:val="none" w:sz="0" w:space="0" w:color="auto" w:frame="1"/>
-        </w:rPr>
-        <w:t>main(</w:t>
-      </w:r>
-      <w:proofErr w:type="gramEnd"/>
-      <w:r>
-        <w:rPr>
-          <w:rFonts w:cstheme="minorHAnsi"/>
-          <w:color w:val="000000"/>
-          <w:sz w:val="36"/>
-          <w:szCs w:val="36"/>
-          <w:bdr w:val="none" w:sz="0" w:space="0" w:color="auto" w:frame="1"/>
-        </w:rPr>
-        <w:t>String </w:t>
+        <w:t> main(String </w:t>
       </w:r>
       <w:proofErr w:type="spellStart"/>
       <w:r>
@@ -2654,7 +2725,6 @@
           <w:szCs w:val="36"/>
           <w:bdr w:val="none" w:sz="0" w:space="0" w:color="auto" w:frame="1"/>
         </w:rPr>
-        <w:lastRenderedPageBreak/>
         <w:t>public</w:t>
       </w:r>
       <w:r>
@@ -2711,72 +2781,39 @@
           <w:szCs w:val="36"/>
           <w:bdr w:val="none" w:sz="0" w:space="0" w:color="auto" w:frame="1"/>
         </w:rPr>
-        <w:t> </w:t>
-      </w:r>
-      <w:proofErr w:type="gramStart"/>
-      <w:r>
-        <w:rPr>
-          <w:rFonts w:cstheme="minorHAnsi"/>
-          <w:color w:val="000000"/>
-          <w:sz w:val="36"/>
-          <w:szCs w:val="36"/>
-          <w:bdr w:val="none" w:sz="0" w:space="0" w:color="auto" w:frame="1"/>
-        </w:rPr>
-        <w:t>main(</w:t>
-      </w:r>
-      <w:proofErr w:type="gramEnd"/>
-      <w:r>
-        <w:rPr>
-          <w:rFonts w:cstheme="minorHAnsi"/>
-          <w:color w:val="000000"/>
-          <w:sz w:val="36"/>
-          <w:szCs w:val="36"/>
-          <w:bdr w:val="none" w:sz="0" w:space="0" w:color="auto" w:frame="1"/>
-        </w:rPr>
-        <w:t>String[] HelloWorld)</w:t>
-      </w:r>
-    </w:p>
-    <w:p>
-      <w:pPr>
-        <w:jc w:val="both"/>
-        <w:rPr>
-          <w:rFonts w:cstheme="minorHAnsi"/>
-          <w:sz w:val="36"/>
-          <w:szCs w:val="36"/>
-          <w:lang w:val="en-US"/>
-        </w:rPr>
-      </w:pPr>
-    </w:p>
-    <w:p>
-      <w:pPr>
-        <w:jc w:val="both"/>
-        <w:rPr>
-          <w:rFonts w:cstheme="minorHAnsi"/>
-          <w:sz w:val="36"/>
-          <w:szCs w:val="36"/>
-          <w:lang w:val="en-US"/>
-        </w:rPr>
-      </w:pPr>
-      <w:r>
-        <w:rPr>
-          <w:rFonts w:cstheme="minorHAnsi"/>
-          <w:sz w:val="36"/>
-          <w:szCs w:val="36"/>
-          <w:lang w:val="en-US"/>
-        </w:rPr>
-        <w:t xml:space="preserve">Command line </w:t>
-      </w:r>
-      <w:proofErr w:type="gramStart"/>
-      <w:r>
-        <w:rPr>
-          <w:rFonts w:cstheme="minorHAnsi"/>
-          <w:sz w:val="36"/>
-          <w:szCs w:val="36"/>
-          <w:lang w:val="en-US"/>
-        </w:rPr>
-        <w:t>arguments :</w:t>
-      </w:r>
-      <w:proofErr w:type="gramEnd"/>
+        <w:t> main(String[] HelloWorld)</w:t>
+      </w:r>
+    </w:p>
+    <w:p>
+      <w:pPr>
+        <w:jc w:val="both"/>
+        <w:rPr>
+          <w:rFonts w:cstheme="minorHAnsi"/>
+          <w:sz w:val="36"/>
+          <w:szCs w:val="36"/>
+          <w:lang w:val="en-US"/>
+        </w:rPr>
+      </w:pPr>
+    </w:p>
+    <w:p>
+      <w:pPr>
+        <w:jc w:val="both"/>
+        <w:rPr>
+          <w:rFonts w:cstheme="minorHAnsi"/>
+          <w:sz w:val="36"/>
+          <w:szCs w:val="36"/>
+          <w:lang w:val="en-US"/>
+        </w:rPr>
+      </w:pPr>
+      <w:r>
+        <w:rPr>
+          <w:rFonts w:cstheme="minorHAnsi"/>
+          <w:sz w:val="36"/>
+          <w:szCs w:val="36"/>
+          <w:lang w:val="en-US"/>
+        </w:rPr>
+        <w:t>Command line arguments :</w:t>
+      </w:r>
     </w:p>
     <w:p>
       <w:pPr>
@@ -2906,36 +2943,16 @@
           <w:szCs w:val="36"/>
           <w:lang w:val="en-US"/>
         </w:rPr>
-        <w:t xml:space="preserve">are treated </w:t>
-      </w:r>
-      <w:proofErr w:type="gramStart"/>
-      <w:r>
-        <w:rPr>
-          <w:rFonts w:cstheme="minorHAnsi"/>
-          <w:sz w:val="36"/>
-          <w:szCs w:val="36"/>
-          <w:lang w:val="en-US"/>
-        </w:rPr>
-        <w:t xml:space="preserve">as </w:t>
-      </w:r>
-      <w:r>
-        <w:rPr>
-          <w:rFonts w:cstheme="minorHAnsi"/>
-          <w:sz w:val="36"/>
-          <w:szCs w:val="36"/>
-          <w:lang w:val="en-US"/>
-        </w:rPr>
-        <w:t xml:space="preserve"> string</w:t>
-      </w:r>
-      <w:proofErr w:type="gramEnd"/>
-      <w:r>
-        <w:rPr>
-          <w:rFonts w:cstheme="minorHAnsi"/>
-          <w:sz w:val="36"/>
-          <w:szCs w:val="36"/>
-          <w:lang w:val="en-US"/>
-        </w:rPr>
-        <w:t xml:space="preserve"> type</w:t>
+        <w:t xml:space="preserve">are treated as </w:t>
+      </w:r>
+      <w:r>
+        <w:rPr>
+          <w:rFonts w:cstheme="minorHAnsi"/>
+          <w:sz w:val="36"/>
+          <w:szCs w:val="36"/>
+          <w:lang w:val="en-US"/>
+        </w:rPr>
+        <w:t xml:space="preserve"> string type</w:t>
       </w:r>
       <w:r>
         <w:rPr>
@@ -3069,27 +3086,7 @@
           <w:szCs w:val="36"/>
           <w:lang w:val="en-US"/>
         </w:rPr>
-        <w:t xml:space="preserve"> type </w:t>
-      </w:r>
-      <w:proofErr w:type="gramStart"/>
-      <w:r>
-        <w:rPr>
-          <w:rFonts w:cstheme="minorHAnsi"/>
-          <w:sz w:val="36"/>
-          <w:szCs w:val="36"/>
-          <w:lang w:val="en-US"/>
-        </w:rPr>
-        <w:t>data ,</w:t>
-      </w:r>
-      <w:proofErr w:type="gramEnd"/>
-      <w:r>
-        <w:rPr>
-          <w:rFonts w:cstheme="minorHAnsi"/>
-          <w:sz w:val="36"/>
-          <w:szCs w:val="36"/>
-          <w:lang w:val="en-US"/>
-        </w:rPr>
-        <w:t xml:space="preserve"> number type </w:t>
+        <w:t xml:space="preserve"> type data , number type </w:t>
       </w:r>
       <w:r>
         <w:rPr>
@@ -3308,27 +3305,7 @@
           <w:szCs w:val="36"/>
           <w:lang w:val="en-US"/>
         </w:rPr>
-        <w:t xml:space="preserve"> shouts </w:t>
-      </w:r>
-      <w:proofErr w:type="gramStart"/>
-      <w:r>
-        <w:rPr>
-          <w:rFonts w:cstheme="minorHAnsi"/>
-          <w:sz w:val="36"/>
-          <w:szCs w:val="36"/>
-          <w:lang w:val="en-US"/>
-        </w:rPr>
-        <w:t>“ hey</w:t>
-      </w:r>
-      <w:proofErr w:type="gramEnd"/>
-      <w:r>
-        <w:rPr>
-          <w:rFonts w:cstheme="minorHAnsi"/>
-          <w:sz w:val="36"/>
-          <w:szCs w:val="36"/>
-          <w:lang w:val="en-US"/>
-        </w:rPr>
-        <w:t xml:space="preserve"> I have already allocated space for “Good”  now I </w:t>
+        <w:t xml:space="preserve"> shouts “ hey I have already allocated space for “Good”  now I </w:t>
       </w:r>
       <w:proofErr w:type="spellStart"/>
       <w:r>
@@ -3432,56 +3409,17 @@
           <w:szCs w:val="36"/>
           <w:lang w:val="en-US"/>
         </w:rPr>
-        <w:t xml:space="preserve">Give the command line arguments only at run </w:t>
-      </w:r>
-      <w:proofErr w:type="gramStart"/>
-      <w:r>
-        <w:rPr>
-          <w:rFonts w:cstheme="minorHAnsi"/>
-          <w:sz w:val="36"/>
-          <w:szCs w:val="36"/>
-          <w:lang w:val="en-US"/>
-        </w:rPr>
-        <w:t xml:space="preserve">time </w:t>
-      </w:r>
-      <w:r>
-        <w:rPr>
-          <w:rFonts w:cstheme="minorHAnsi"/>
-          <w:sz w:val="36"/>
-          <w:szCs w:val="36"/>
-          <w:lang w:val="en-US"/>
-        </w:rPr>
-        <w:t>.</w:t>
-      </w:r>
-      <w:proofErr w:type="gramEnd"/>
-      <w:r>
-        <w:rPr>
-          <w:rFonts w:cstheme="minorHAnsi"/>
-          <w:sz w:val="36"/>
-          <w:szCs w:val="36"/>
-          <w:lang w:val="en-US"/>
-        </w:rPr>
-        <w:t xml:space="preserve"> command line arguments </w:t>
-      </w:r>
-      <w:proofErr w:type="gramStart"/>
-      <w:r>
-        <w:rPr>
-          <w:rFonts w:cstheme="minorHAnsi"/>
-          <w:sz w:val="36"/>
-          <w:szCs w:val="36"/>
-          <w:lang w:val="en-US"/>
-        </w:rPr>
-        <w:t>cant</w:t>
-      </w:r>
-      <w:proofErr w:type="gramEnd"/>
-      <w:r>
-        <w:rPr>
-          <w:rFonts w:cstheme="minorHAnsi"/>
-          <w:sz w:val="36"/>
-          <w:szCs w:val="36"/>
-          <w:lang w:val="en-US"/>
-        </w:rPr>
-        <w:t xml:space="preserve"> be given directly in the code </w:t>
+        <w:lastRenderedPageBreak/>
+        <w:t xml:space="preserve">Give the command line arguments only at run time </w:t>
+      </w:r>
+      <w:r>
+        <w:rPr>
+          <w:rFonts w:cstheme="minorHAnsi"/>
+          <w:sz w:val="36"/>
+          <w:szCs w:val="36"/>
+          <w:lang w:val="en-US"/>
+        </w:rPr>
+        <w:t xml:space="preserve">. command line arguments cant be given directly in the code </w:t>
       </w:r>
     </w:p>
     <w:p>
@@ -3581,29 +3519,7 @@
           <w:szCs w:val="36"/>
           <w:bdr w:val="none" w:sz="0" w:space="0" w:color="auto" w:frame="1"/>
         </w:rPr>
-        <w:t xml:space="preserve">if the command line arguments are </w:t>
-      </w:r>
-      <w:proofErr w:type="gramStart"/>
-      <w:r>
-        <w:rPr>
-          <w:rFonts w:cstheme="minorHAnsi"/>
-          <w:color w:val="000000"/>
-          <w:sz w:val="36"/>
-          <w:szCs w:val="36"/>
-          <w:bdr w:val="none" w:sz="0" w:space="0" w:color="auto" w:frame="1"/>
-        </w:rPr>
-        <w:t>given  without</w:t>
-      </w:r>
-      <w:proofErr w:type="gramEnd"/>
-      <w:r>
-        <w:rPr>
-          <w:rFonts w:cstheme="minorHAnsi"/>
-          <w:color w:val="000000"/>
-          <w:sz w:val="36"/>
-          <w:szCs w:val="36"/>
-          <w:bdr w:val="none" w:sz="0" w:space="0" w:color="auto" w:frame="1"/>
-        </w:rPr>
-        <w:t xml:space="preserve"> double quotes</w:t>
+        <w:t>if the command line arguments are given  without double quotes</w:t>
       </w:r>
       <w:r>
         <w:rPr>
@@ -3648,27 +3564,15 @@
           <w:bdr w:val="none" w:sz="0" w:space="0" w:color="auto" w:frame="1"/>
         </w:rPr>
       </w:pPr>
-      <w:proofErr w:type="gramStart"/>
-      <w:r>
-        <w:rPr>
-          <w:rFonts w:cstheme="minorHAnsi"/>
-          <w:color w:val="000000"/>
-          <w:sz w:val="36"/>
-          <w:szCs w:val="36"/>
-          <w:bdr w:val="none" w:sz="0" w:space="0" w:color="auto" w:frame="1"/>
-        </w:rPr>
-        <w:t>Syntax :</w:t>
-      </w:r>
-      <w:proofErr w:type="gramEnd"/>
-      <w:r>
-        <w:rPr>
-          <w:rFonts w:cstheme="minorHAnsi"/>
-          <w:color w:val="000000"/>
-          <w:sz w:val="36"/>
-          <w:szCs w:val="36"/>
-          <w:bdr w:val="none" w:sz="0" w:space="0" w:color="auto" w:frame="1"/>
-        </w:rPr>
-        <w:t xml:space="preserve">      java filename   hello world  how are you</w:t>
+      <w:r>
+        <w:rPr>
+          <w:rFonts w:cstheme="minorHAnsi"/>
+          <w:color w:val="000000"/>
+          <w:sz w:val="36"/>
+          <w:szCs w:val="36"/>
+          <w:bdr w:val="none" w:sz="0" w:space="0" w:color="auto" w:frame="1"/>
+        </w:rPr>
+        <w:t>Syntax :      java filename   hello world  how are you</w:t>
       </w:r>
     </w:p>
     <w:p>
@@ -3765,29 +3669,7 @@
           <w:szCs w:val="36"/>
           <w:bdr w:val="none" w:sz="0" w:space="0" w:color="auto" w:frame="1"/>
         </w:rPr>
-        <w:t xml:space="preserve">If the command line arguments are given with double </w:t>
-      </w:r>
-      <w:proofErr w:type="gramStart"/>
-      <w:r>
-        <w:rPr>
-          <w:rFonts w:cstheme="minorHAnsi"/>
-          <w:color w:val="000000"/>
-          <w:sz w:val="36"/>
-          <w:szCs w:val="36"/>
-          <w:bdr w:val="none" w:sz="0" w:space="0" w:color="auto" w:frame="1"/>
-        </w:rPr>
-        <w:t>quotes</w:t>
-      </w:r>
-      <w:proofErr w:type="gramEnd"/>
-      <w:r>
-        <w:rPr>
-          <w:rFonts w:cstheme="minorHAnsi"/>
-          <w:color w:val="000000"/>
-          <w:sz w:val="36"/>
-          <w:szCs w:val="36"/>
-          <w:bdr w:val="none" w:sz="0" w:space="0" w:color="auto" w:frame="1"/>
-        </w:rPr>
-        <w:t xml:space="preserve"> then the whole sentence is treated as a single index </w:t>
+        <w:t xml:space="preserve">If the command line arguments are given with double quotes then the whole sentence is treated as a single index </w:t>
       </w:r>
     </w:p>
     <w:p>
@@ -3833,29 +3715,7 @@
           <w:szCs w:val="36"/>
           <w:bdr w:val="none" w:sz="0" w:space="0" w:color="auto" w:frame="1"/>
         </w:rPr>
-        <w:t xml:space="preserve"> java filename</w:t>
-      </w:r>
-      <w:proofErr w:type="gramStart"/>
-      <w:r>
-        <w:rPr>
-          <w:rFonts w:cstheme="minorHAnsi"/>
-          <w:color w:val="000000"/>
-          <w:sz w:val="36"/>
-          <w:szCs w:val="36"/>
-          <w:bdr w:val="none" w:sz="0" w:space="0" w:color="auto" w:frame="1"/>
-        </w:rPr>
-        <w:t xml:space="preserve">   “</w:t>
-      </w:r>
-      <w:proofErr w:type="gramEnd"/>
-      <w:r>
-        <w:rPr>
-          <w:rFonts w:cstheme="minorHAnsi"/>
-          <w:color w:val="000000"/>
-          <w:sz w:val="36"/>
-          <w:szCs w:val="36"/>
-          <w:bdr w:val="none" w:sz="0" w:space="0" w:color="auto" w:frame="1"/>
-        </w:rPr>
-        <w:t xml:space="preserve">hello world how are you”   “ world :  </w:t>
+        <w:t xml:space="preserve"> java filename   “hello world how are you”   “ world :  </w:t>
       </w:r>
       <w:proofErr w:type="spellStart"/>
       <w:r>
@@ -4072,7 +3932,6 @@
           <w:szCs w:val="36"/>
           <w:bdr w:val="none" w:sz="0" w:space="0" w:color="auto" w:frame="1"/>
         </w:rPr>
-        <w:lastRenderedPageBreak/>
         <w:t>args</w:t>
       </w:r>
       <w:proofErr w:type="spellEnd"/>
@@ -4084,29 +3943,7 @@
           <w:szCs w:val="36"/>
           <w:bdr w:val="none" w:sz="0" w:space="0" w:color="auto" w:frame="1"/>
         </w:rPr>
-        <w:t xml:space="preserve"> is the array and since array you can use length property on </w:t>
-      </w:r>
-      <w:proofErr w:type="gramStart"/>
-      <w:r>
-        <w:rPr>
-          <w:rFonts w:cstheme="minorHAnsi"/>
-          <w:color w:val="000000"/>
-          <w:sz w:val="36"/>
-          <w:szCs w:val="36"/>
-          <w:bdr w:val="none" w:sz="0" w:space="0" w:color="auto" w:frame="1"/>
-        </w:rPr>
-        <w:t>it .</w:t>
-      </w:r>
-      <w:proofErr w:type="gramEnd"/>
-      <w:r>
-        <w:rPr>
-          <w:rFonts w:cstheme="minorHAnsi"/>
-          <w:color w:val="000000"/>
-          <w:sz w:val="36"/>
-          <w:szCs w:val="36"/>
-          <w:bdr w:val="none" w:sz="0" w:space="0" w:color="auto" w:frame="1"/>
-        </w:rPr>
-        <w:t xml:space="preserve">  and </w:t>
+        <w:t xml:space="preserve"> is the array and since array you can use length property on it .  and </w:t>
       </w:r>
       <w:proofErr w:type="spellStart"/>
       <w:r>
@@ -4128,117 +3965,51 @@
           <w:szCs w:val="36"/>
           <w:bdr w:val="none" w:sz="0" w:space="0" w:color="auto" w:frame="1"/>
         </w:rPr>
-        <w:t xml:space="preserve"> is an array of </w:t>
-      </w:r>
-      <w:proofErr w:type="gramStart"/>
-      <w:r>
-        <w:rPr>
-          <w:rFonts w:cstheme="minorHAnsi"/>
-          <w:color w:val="000000"/>
-          <w:sz w:val="36"/>
-          <w:szCs w:val="36"/>
-          <w:bdr w:val="none" w:sz="0" w:space="0" w:color="auto" w:frame="1"/>
-        </w:rPr>
-        <w:t>string ,so</w:t>
-      </w:r>
-      <w:proofErr w:type="gramEnd"/>
-      <w:r>
-        <w:rPr>
-          <w:rFonts w:cstheme="minorHAnsi"/>
-          <w:color w:val="000000"/>
-          <w:sz w:val="36"/>
-          <w:szCs w:val="36"/>
-          <w:bdr w:val="none" w:sz="0" w:space="0" w:color="auto" w:frame="1"/>
-        </w:rPr>
-        <w:t xml:space="preserve"> data present in array is always a string </w:t>
-      </w:r>
-    </w:p>
-    <w:p>
-      <w:pPr>
-        <w:jc w:val="both"/>
-        <w:rPr>
-          <w:rFonts w:cstheme="minorHAnsi"/>
-          <w:color w:val="000000"/>
-          <w:sz w:val="36"/>
-          <w:szCs w:val="36"/>
-          <w:bdr w:val="none" w:sz="0" w:space="0" w:color="auto" w:frame="1"/>
-        </w:rPr>
-      </w:pPr>
-      <w:r>
-        <w:rPr>
-          <w:rFonts w:cstheme="minorHAnsi"/>
-          <w:color w:val="000000"/>
-          <w:sz w:val="36"/>
-          <w:szCs w:val="36"/>
-          <w:bdr w:val="none" w:sz="0" w:space="0" w:color="auto" w:frame="1"/>
-        </w:rPr>
-        <w:t xml:space="preserve">we can apply equals </w:t>
-      </w:r>
-      <w:proofErr w:type="gramStart"/>
-      <w:r>
-        <w:rPr>
-          <w:rFonts w:cstheme="minorHAnsi"/>
-          <w:color w:val="000000"/>
-          <w:sz w:val="36"/>
-          <w:szCs w:val="36"/>
-          <w:bdr w:val="none" w:sz="0" w:space="0" w:color="auto" w:frame="1"/>
-        </w:rPr>
-        <w:t>method  on</w:t>
-      </w:r>
-      <w:proofErr w:type="gramEnd"/>
-      <w:r>
-        <w:rPr>
-          <w:rFonts w:cstheme="minorHAnsi"/>
-          <w:color w:val="000000"/>
-          <w:sz w:val="36"/>
-          <w:szCs w:val="36"/>
-          <w:bdr w:val="none" w:sz="0" w:space="0" w:color="auto" w:frame="1"/>
-        </w:rPr>
-        <w:t xml:space="preserve"> string objects so there is no compile time error .  </w:t>
-      </w:r>
-    </w:p>
-    <w:p>
-      <w:pPr>
-        <w:jc w:val="both"/>
-        <w:rPr>
-          <w:rFonts w:cstheme="minorHAnsi"/>
-          <w:color w:val="000000"/>
-          <w:sz w:val="36"/>
-          <w:szCs w:val="36"/>
-          <w:bdr w:val="none" w:sz="0" w:space="0" w:color="auto" w:frame="1"/>
-        </w:rPr>
-      </w:pPr>
-      <w:r>
-        <w:rPr>
-          <w:rFonts w:cstheme="minorHAnsi"/>
-          <w:color w:val="000000"/>
-          <w:sz w:val="36"/>
-          <w:szCs w:val="36"/>
-          <w:bdr w:val="none" w:sz="0" w:space="0" w:color="auto" w:frame="1"/>
-        </w:rPr>
-        <w:t xml:space="preserve">here we have given command line </w:t>
-      </w:r>
-      <w:proofErr w:type="gramStart"/>
-      <w:r>
-        <w:rPr>
-          <w:rFonts w:cstheme="minorHAnsi"/>
-          <w:color w:val="000000"/>
-          <w:sz w:val="36"/>
-          <w:szCs w:val="36"/>
-          <w:bdr w:val="none" w:sz="0" w:space="0" w:color="auto" w:frame="1"/>
-        </w:rPr>
-        <w:t>arguments  only</w:t>
-      </w:r>
-      <w:proofErr w:type="gramEnd"/>
-      <w:r>
-        <w:rPr>
-          <w:rFonts w:cstheme="minorHAnsi"/>
-          <w:color w:val="000000"/>
-          <w:sz w:val="36"/>
-          <w:szCs w:val="36"/>
-          <w:bdr w:val="none" w:sz="0" w:space="0" w:color="auto" w:frame="1"/>
-        </w:rPr>
-        <w:t xml:space="preserve"> at 0</w:t>
+        <w:t xml:space="preserve"> is an array of string ,so data present in array is always a string </w:t>
+      </w:r>
+    </w:p>
+    <w:p>
+      <w:pPr>
+        <w:jc w:val="both"/>
+        <w:rPr>
+          <w:rFonts w:cstheme="minorHAnsi"/>
+          <w:color w:val="000000"/>
+          <w:sz w:val="36"/>
+          <w:szCs w:val="36"/>
+          <w:bdr w:val="none" w:sz="0" w:space="0" w:color="auto" w:frame="1"/>
+        </w:rPr>
+      </w:pPr>
+      <w:r>
+        <w:rPr>
+          <w:rFonts w:cstheme="minorHAnsi"/>
+          <w:color w:val="000000"/>
+          <w:sz w:val="36"/>
+          <w:szCs w:val="36"/>
+          <w:bdr w:val="none" w:sz="0" w:space="0" w:color="auto" w:frame="1"/>
+        </w:rPr>
+        <w:t xml:space="preserve">we can apply equals method  on string objects so there is no compile time error .  </w:t>
+      </w:r>
+    </w:p>
+    <w:p>
+      <w:pPr>
+        <w:jc w:val="both"/>
+        <w:rPr>
+          <w:rFonts w:cstheme="minorHAnsi"/>
+          <w:color w:val="000000"/>
+          <w:sz w:val="36"/>
+          <w:szCs w:val="36"/>
+          <w:bdr w:val="none" w:sz="0" w:space="0" w:color="auto" w:frame="1"/>
+        </w:rPr>
+      </w:pPr>
+      <w:r>
+        <w:rPr>
+          <w:rFonts w:cstheme="minorHAnsi"/>
+          <w:color w:val="000000"/>
+          <w:sz w:val="36"/>
+          <w:szCs w:val="36"/>
+          <w:bdr w:val="none" w:sz="0" w:space="0" w:color="auto" w:frame="1"/>
+        </w:rPr>
+        <w:t>here we have given command line arguments  only at 0</w:t>
       </w:r>
       <w:r>
         <w:rPr>
@@ -4488,29 +4259,7 @@
           <w:szCs w:val="36"/>
           <w:bdr w:val="none" w:sz="0" w:space="0" w:color="auto" w:frame="1"/>
         </w:rPr>
-        <w:t xml:space="preserve"> in the </w:t>
-      </w:r>
-      <w:proofErr w:type="gramStart"/>
-      <w:r>
-        <w:rPr>
-          <w:rFonts w:cstheme="minorHAnsi"/>
-          <w:color w:val="000000"/>
-          <w:sz w:val="36"/>
-          <w:szCs w:val="36"/>
-          <w:bdr w:val="none" w:sz="0" w:space="0" w:color="auto" w:frame="1"/>
-        </w:rPr>
-        <w:t>block ,</w:t>
-      </w:r>
-      <w:proofErr w:type="gramEnd"/>
-      <w:r>
-        <w:rPr>
-          <w:rFonts w:cstheme="minorHAnsi"/>
-          <w:color w:val="000000"/>
-          <w:sz w:val="36"/>
-          <w:szCs w:val="36"/>
-          <w:bdr w:val="none" w:sz="0" w:space="0" w:color="auto" w:frame="1"/>
-        </w:rPr>
-        <w:t xml:space="preserve"> there is  no </w:t>
+        <w:t xml:space="preserve"> in the block , there is  no </w:t>
       </w:r>
       <w:proofErr w:type="spellStart"/>
       <w:r>
@@ -4554,18 +4303,7 @@
           <w:szCs w:val="36"/>
           <w:bdr w:val="none" w:sz="0" w:space="0" w:color="auto" w:frame="1"/>
         </w:rPr>
-        <w:t xml:space="preserve">Here the compiler understands since x is also initialized in </w:t>
-      </w:r>
-      <w:proofErr w:type="gramStart"/>
-      <w:r>
-        <w:rPr>
-          <w:rFonts w:cstheme="minorHAnsi"/>
-          <w:color w:val="000000"/>
-          <w:sz w:val="36"/>
-          <w:szCs w:val="36"/>
-          <w:bdr w:val="none" w:sz="0" w:space="0" w:color="auto" w:frame="1"/>
-        </w:rPr>
-        <w:t>else ,</w:t>
+        <w:t>Here the compiler understands since x is also initialized in else ,</w:t>
       </w:r>
       <w:proofErr w:type="spellStart"/>
       <w:r>
@@ -4579,7 +4317,6 @@
         <w:t>incase</w:t>
       </w:r>
       <w:proofErr w:type="spellEnd"/>
-      <w:proofErr w:type="gramEnd"/>
       <w:r>
         <w:rPr>
           <w:rFonts w:cstheme="minorHAnsi"/>
@@ -4656,29 +4393,7 @@
           <w:szCs w:val="36"/>
           <w:bdr w:val="none" w:sz="0" w:space="0" w:color="auto" w:frame="1"/>
         </w:rPr>
-        <w:t xml:space="preserve">// command line arguments can only be of String </w:t>
-      </w:r>
-      <w:proofErr w:type="gramStart"/>
-      <w:r>
-        <w:rPr>
-          <w:rFonts w:cstheme="minorHAnsi"/>
-          <w:color w:val="000000"/>
-          <w:sz w:val="36"/>
-          <w:szCs w:val="36"/>
-          <w:bdr w:val="none" w:sz="0" w:space="0" w:color="auto" w:frame="1"/>
-        </w:rPr>
-        <w:t>type ,</w:t>
-      </w:r>
-      <w:proofErr w:type="gramEnd"/>
-      <w:r>
-        <w:rPr>
-          <w:rFonts w:cstheme="minorHAnsi"/>
-          <w:color w:val="000000"/>
-          <w:sz w:val="36"/>
-          <w:szCs w:val="36"/>
-          <w:bdr w:val="none" w:sz="0" w:space="0" w:color="auto" w:frame="1"/>
-        </w:rPr>
-        <w:t xml:space="preserve"> string data </w:t>
+        <w:t xml:space="preserve">// command line arguments can only be of String type , string data </w:t>
       </w:r>
       <w:proofErr w:type="spellStart"/>
       <w:r>
@@ -4739,6 +4454,7 @@
           <w:sz w:val="36"/>
           <w:szCs w:val="36"/>
         </w:rPr>
+        <w:lastRenderedPageBreak/>
         <w:t>Var-</w:t>
       </w:r>
       <w:proofErr w:type="spellStart"/>
@@ -4890,29 +4606,7 @@
           <w:szCs w:val="36"/>
           <w:bdr w:val="none" w:sz="0" w:space="0" w:color="auto" w:frame="1"/>
         </w:rPr>
-        <w:t> </w:t>
-      </w:r>
-      <w:proofErr w:type="gramStart"/>
-      <w:r>
-        <w:rPr>
-          <w:rFonts w:cstheme="minorHAnsi"/>
-          <w:color w:val="000000"/>
-          <w:sz w:val="36"/>
-          <w:szCs w:val="36"/>
-          <w:bdr w:val="none" w:sz="0" w:space="0" w:color="auto" w:frame="1"/>
-        </w:rPr>
-        <w:t>main(</w:t>
-      </w:r>
-      <w:proofErr w:type="gramEnd"/>
-      <w:r>
-        <w:rPr>
-          <w:rFonts w:cstheme="minorHAnsi"/>
-          <w:color w:val="000000"/>
-          <w:sz w:val="36"/>
-          <w:szCs w:val="36"/>
-          <w:bdr w:val="none" w:sz="0" w:space="0" w:color="auto" w:frame="1"/>
-        </w:rPr>
-        <w:t>String... </w:t>
+        <w:t> main(String... </w:t>
       </w:r>
       <w:proofErr w:type="spellStart"/>
       <w:r>
@@ -5079,20 +4773,8 @@
           <w:szCs w:val="36"/>
           <w:bdr w:val="none" w:sz="0" w:space="0" w:color="auto" w:frame="1"/>
         </w:rPr>
-        <w:t> </w:t>
-      </w:r>
-      <w:proofErr w:type="gramStart"/>
-      <w:r>
-        <w:rPr>
-          <w:rFonts w:cstheme="minorHAnsi"/>
-          <w:color w:val="000000"/>
-          <w:sz w:val="36"/>
-          <w:szCs w:val="36"/>
-          <w:bdr w:val="none" w:sz="0" w:space="0" w:color="auto" w:frame="1"/>
-        </w:rPr>
-        <w:t>main(</w:t>
-      </w:r>
-      <w:proofErr w:type="gramEnd"/>
+        <w:t> main(</w:t>
+      </w:r>
       <w:r>
         <w:rPr>
           <w:rStyle w:val="keyword"/>
@@ -5199,29 +4881,7 @@
           <w:szCs w:val="36"/>
           <w:shd w:val="clear" w:color="auto" w:fill="FFFFFF"/>
         </w:rPr>
-        <w:t xml:space="preserve">possible to declare the </w:t>
-      </w:r>
-      <w:proofErr w:type="gramStart"/>
-      <w:r>
-        <w:rPr>
-          <w:rFonts w:cstheme="minorHAnsi"/>
-          <w:color w:val="333333"/>
-          <w:sz w:val="36"/>
-          <w:szCs w:val="36"/>
-          <w:shd w:val="clear" w:color="auto" w:fill="FFFFFF"/>
-        </w:rPr>
-        <w:t>main(</w:t>
-      </w:r>
-      <w:proofErr w:type="gramEnd"/>
-      <w:r>
-        <w:rPr>
-          <w:rFonts w:cstheme="minorHAnsi"/>
-          <w:color w:val="333333"/>
-          <w:sz w:val="36"/>
-          <w:szCs w:val="36"/>
-          <w:shd w:val="clear" w:color="auto" w:fill="FFFFFF"/>
-        </w:rPr>
-        <w:t>) method with the final keyword,</w:t>
+        <w:t>possible to declare the main() method with the final keyword,</w:t>
       </w:r>
     </w:p>
     <w:p>
@@ -5334,29 +4994,7 @@
           <w:szCs w:val="36"/>
           <w:bdr w:val="none" w:sz="0" w:space="0" w:color="auto" w:frame="1"/>
         </w:rPr>
-        <w:t> </w:t>
-      </w:r>
-      <w:proofErr w:type="gramStart"/>
-      <w:r>
-        <w:rPr>
-          <w:rFonts w:cstheme="minorHAnsi"/>
-          <w:color w:val="000000"/>
-          <w:sz w:val="36"/>
-          <w:szCs w:val="36"/>
-          <w:bdr w:val="none" w:sz="0" w:space="0" w:color="auto" w:frame="1"/>
-        </w:rPr>
-        <w:t>main(</w:t>
-      </w:r>
-      <w:proofErr w:type="gramEnd"/>
-      <w:r>
-        <w:rPr>
-          <w:rFonts w:cstheme="minorHAnsi"/>
-          <w:color w:val="000000"/>
-          <w:sz w:val="36"/>
-          <w:szCs w:val="36"/>
-          <w:bdr w:val="none" w:sz="0" w:space="0" w:color="auto" w:frame="1"/>
-        </w:rPr>
-        <w:t>String[] </w:t>
+        <w:t> main(String[] </w:t>
       </w:r>
       <w:proofErr w:type="spellStart"/>
       <w:r>
@@ -5521,29 +5159,7 @@
           <w:szCs w:val="36"/>
           <w:bdr w:val="none" w:sz="0" w:space="0" w:color="auto" w:frame="1"/>
         </w:rPr>
-        <w:t> </w:t>
-      </w:r>
-      <w:proofErr w:type="gramStart"/>
-      <w:r>
-        <w:rPr>
-          <w:rFonts w:cstheme="minorHAnsi"/>
-          <w:color w:val="000000"/>
-          <w:sz w:val="36"/>
-          <w:szCs w:val="36"/>
-          <w:bdr w:val="none" w:sz="0" w:space="0" w:color="auto" w:frame="1"/>
-        </w:rPr>
-        <w:t>main(</w:t>
-      </w:r>
-      <w:proofErr w:type="gramEnd"/>
-      <w:r>
-        <w:rPr>
-          <w:rFonts w:cstheme="minorHAnsi"/>
-          <w:color w:val="000000"/>
-          <w:sz w:val="36"/>
-          <w:szCs w:val="36"/>
-          <w:bdr w:val="none" w:sz="0" w:space="0" w:color="auto" w:frame="1"/>
-        </w:rPr>
-        <w:t>String[] </w:t>
+        <w:t> main(String[] </w:t>
       </w:r>
       <w:proofErr w:type="spellStart"/>
       <w:r>
@@ -5800,29 +5416,7 @@
           <w:szCs w:val="36"/>
           <w:bdr w:val="none" w:sz="0" w:space="0" w:color="auto" w:frame="1"/>
         </w:rPr>
-        <w:t> </w:t>
-      </w:r>
-      <w:proofErr w:type="gramStart"/>
-      <w:r>
-        <w:rPr>
-          <w:rFonts w:cstheme="minorHAnsi"/>
-          <w:color w:val="000000"/>
-          <w:sz w:val="36"/>
-          <w:szCs w:val="36"/>
-          <w:bdr w:val="none" w:sz="0" w:space="0" w:color="auto" w:frame="1"/>
-        </w:rPr>
-        <w:t>main(</w:t>
-      </w:r>
-      <w:proofErr w:type="gramEnd"/>
-      <w:r>
-        <w:rPr>
-          <w:rFonts w:cstheme="minorHAnsi"/>
-          <w:color w:val="000000"/>
-          <w:sz w:val="36"/>
-          <w:szCs w:val="36"/>
-          <w:bdr w:val="none" w:sz="0" w:space="0" w:color="auto" w:frame="1"/>
-        </w:rPr>
-        <w:t>String[] </w:t>
+        <w:t> main(String[] </w:t>
       </w:r>
       <w:proofErr w:type="spellStart"/>
       <w:r>
@@ -5955,31 +5549,7 @@
           <w:sz w:val="36"/>
           <w:szCs w:val="36"/>
         </w:rPr>
-        <w:t xml:space="preserve">Method Hiding of </w:t>
-      </w:r>
-      <w:proofErr w:type="gramStart"/>
-      <w:r>
-        <w:rPr>
-          <w:rFonts w:asciiTheme="minorHAnsi" w:hAnsiTheme="minorHAnsi" w:cstheme="minorHAnsi"/>
-          <w:b w:val="0"/>
-          <w:bCs w:val="0"/>
-          <w:color w:val="610B4B"/>
-          <w:sz w:val="36"/>
-          <w:szCs w:val="36"/>
-        </w:rPr>
-        <w:t>main(</w:t>
-      </w:r>
-      <w:proofErr w:type="gramEnd"/>
-      <w:r>
-        <w:rPr>
-          <w:rFonts w:asciiTheme="minorHAnsi" w:hAnsiTheme="minorHAnsi" w:cstheme="minorHAnsi"/>
-          <w:b w:val="0"/>
-          <w:bCs w:val="0"/>
-          <w:color w:val="610B4B"/>
-          <w:sz w:val="36"/>
-          <w:szCs w:val="36"/>
-        </w:rPr>
-        <w:t>), but not Overriding</w:t>
+        <w:t>Method Hiding of main(), but not Overriding</w:t>
       </w:r>
     </w:p>
     <w:p>
@@ -6022,9 +5592,8 @@
           <w:szCs w:val="36"/>
           <w:shd w:val="clear" w:color="auto" w:fill="FAFBFC"/>
         </w:rPr>
-        <w:t xml:space="preserve"> as an instance method in Java and vice </w:t>
-      </w:r>
-      <w:proofErr w:type="gramStart"/>
+        <w:t> as an instance method in Java and vice versa</w:t>
+      </w:r>
       <w:r>
         <w:rPr>
           <w:rFonts w:cstheme="minorHAnsi"/>
@@ -6033,7 +5602,7 @@
           <w:szCs w:val="36"/>
           <w:shd w:val="clear" w:color="auto" w:fill="FAFBFC"/>
         </w:rPr>
-        <w:t>versa</w:t>
+        <w:t xml:space="preserve"> </w:t>
       </w:r>
       <w:r>
         <w:rPr>
@@ -6043,28 +5612,7 @@
           <w:szCs w:val="36"/>
           <w:shd w:val="clear" w:color="auto" w:fill="FAFBFC"/>
         </w:rPr>
-        <w:t xml:space="preserve"> </w:t>
-      </w:r>
-      <w:r>
-        <w:rPr>
-          <w:rFonts w:cstheme="minorHAnsi"/>
-          <w:color w:val="61738E"/>
-          <w:sz w:val="36"/>
-          <w:szCs w:val="36"/>
-          <w:shd w:val="clear" w:color="auto" w:fill="FAFBFC"/>
-        </w:rPr>
-        <w:t>.</w:t>
-      </w:r>
-      <w:proofErr w:type="gramEnd"/>
-      <w:r>
-        <w:rPr>
-          <w:rFonts w:cstheme="minorHAnsi"/>
-          <w:color w:val="61738E"/>
-          <w:sz w:val="36"/>
-          <w:szCs w:val="36"/>
-          <w:shd w:val="clear" w:color="auto" w:fill="FAFBFC"/>
-        </w:rPr>
-        <w:t xml:space="preserve"> since main is static it cannot be overri</w:t>
+        <w:t>. since main is static it cannot be overri</w:t>
       </w:r>
       <w:r>
         <w:rPr>
@@ -6210,9 +5758,8 @@
           <w:szCs w:val="36"/>
           <w:shd w:val="clear" w:color="auto" w:fill="FAFBFC"/>
         </w:rPr>
-        <w:t xml:space="preserve">There should be </w:t>
-      </w:r>
-      <w:proofErr w:type="gramStart"/>
+        <w:t xml:space="preserve">There should be only </w:t>
+      </w:r>
       <w:r>
         <w:rPr>
           <w:rFonts w:cstheme="minorHAnsi"/>
@@ -6221,9 +5768,13 @@
           <w:szCs w:val="36"/>
           <w:shd w:val="clear" w:color="auto" w:fill="FAFBFC"/>
         </w:rPr>
-        <w:t xml:space="preserve">only </w:t>
-      </w:r>
-      <w:r>
+        <w:t xml:space="preserve"> one public class . </w:t>
+      </w:r>
+    </w:p>
+    <w:p>
+      <w:pPr>
+        <w:spacing w:line="360" w:lineRule="auto"/>
+        <w:jc w:val="both"/>
         <w:rPr>
           <w:rFonts w:cstheme="minorHAnsi"/>
           <w:color w:val="61738E"/>
@@ -6231,9 +5782,7 @@
           <w:szCs w:val="36"/>
           <w:shd w:val="clear" w:color="auto" w:fill="FAFBFC"/>
         </w:rPr>
-        <w:t xml:space="preserve"> one</w:t>
-      </w:r>
-      <w:proofErr w:type="gramEnd"/>
+      </w:pPr>
       <w:r>
         <w:rPr>
           <w:rFonts w:cstheme="minorHAnsi"/>
@@ -6242,7 +5791,7 @@
           <w:szCs w:val="36"/>
           <w:shd w:val="clear" w:color="auto" w:fill="FAFBFC"/>
         </w:rPr>
-        <w:t xml:space="preserve"> public class . </w:t>
+        <w:t>-----------------------------------------------------------------------------------------</w:t>
       </w:r>
     </w:p>
     <w:p>
@@ -6265,7 +5814,18 @@
           <w:szCs w:val="36"/>
           <w:shd w:val="clear" w:color="auto" w:fill="FAFBFC"/>
         </w:rPr>
-        <w:t>-----------------------------------------------------------------------------------------</w:t>
+        <w:lastRenderedPageBreak/>
+        <w:t xml:space="preserve">Class name and file name can be different </w:t>
+      </w:r>
+      <w:r>
+        <w:rPr>
+          <w:rFonts w:cstheme="minorHAnsi"/>
+          <w:color w:val="61738E"/>
+          <w:sz w:val="36"/>
+          <w:szCs w:val="36"/>
+          <w:shd w:val="clear" w:color="auto" w:fill="FAFBFC"/>
+        </w:rPr>
+        <w:t xml:space="preserve">. </w:t>
       </w:r>
     </w:p>
     <w:p>
@@ -6288,10 +5848,13 @@
           <w:szCs w:val="36"/>
           <w:shd w:val="clear" w:color="auto" w:fill="FAFBFC"/>
         </w:rPr>
-        <w:t xml:space="preserve">Class name and file name can be </w:t>
-      </w:r>
-      <w:proofErr w:type="gramStart"/>
-      <w:r>
+        <w:t xml:space="preserve">Give file name for compilation . </w:t>
+      </w:r>
+    </w:p>
+    <w:p>
+      <w:pPr>
+        <w:spacing w:line="360" w:lineRule="auto"/>
+        <w:jc w:val="both"/>
         <w:rPr>
           <w:rFonts w:cstheme="minorHAnsi"/>
           <w:color w:val="61738E"/>
@@ -6299,8 +5862,7 @@
           <w:szCs w:val="36"/>
           <w:shd w:val="clear" w:color="auto" w:fill="FAFBFC"/>
         </w:rPr>
-        <w:t xml:space="preserve">different </w:t>
-      </w:r>
+      </w:pPr>
       <w:r>
         <w:rPr>
           <w:rFonts w:cstheme="minorHAnsi"/>
@@ -6309,108 +5871,7 @@
           <w:szCs w:val="36"/>
           <w:shd w:val="clear" w:color="auto" w:fill="FAFBFC"/>
         </w:rPr>
-        <w:t>.</w:t>
-      </w:r>
-      <w:proofErr w:type="gramEnd"/>
-      <w:r>
-        <w:rPr>
-          <w:rFonts w:cstheme="minorHAnsi"/>
-          <w:color w:val="61738E"/>
-          <w:sz w:val="36"/>
-          <w:szCs w:val="36"/>
-          <w:shd w:val="clear" w:color="auto" w:fill="FAFBFC"/>
-        </w:rPr>
-        <w:t xml:space="preserve"> </w:t>
-      </w:r>
-    </w:p>
-    <w:p>
-      <w:pPr>
-        <w:spacing w:line="360" w:lineRule="auto"/>
-        <w:jc w:val="both"/>
-        <w:rPr>
-          <w:rFonts w:cstheme="minorHAnsi"/>
-          <w:color w:val="61738E"/>
-          <w:sz w:val="36"/>
-          <w:szCs w:val="36"/>
-          <w:shd w:val="clear" w:color="auto" w:fill="FAFBFC"/>
-        </w:rPr>
-      </w:pPr>
-      <w:r>
-        <w:rPr>
-          <w:rFonts w:cstheme="minorHAnsi"/>
-          <w:color w:val="61738E"/>
-          <w:sz w:val="36"/>
-          <w:szCs w:val="36"/>
-          <w:shd w:val="clear" w:color="auto" w:fill="FAFBFC"/>
-        </w:rPr>
-        <w:t xml:space="preserve">Give file name for </w:t>
-      </w:r>
-      <w:proofErr w:type="gramStart"/>
-      <w:r>
-        <w:rPr>
-          <w:rFonts w:cstheme="minorHAnsi"/>
-          <w:color w:val="61738E"/>
-          <w:sz w:val="36"/>
-          <w:szCs w:val="36"/>
-          <w:shd w:val="clear" w:color="auto" w:fill="FAFBFC"/>
-        </w:rPr>
-        <w:t>compilation .</w:t>
-      </w:r>
-      <w:proofErr w:type="gramEnd"/>
-      <w:r>
-        <w:rPr>
-          <w:rFonts w:cstheme="minorHAnsi"/>
-          <w:color w:val="61738E"/>
-          <w:sz w:val="36"/>
-          <w:szCs w:val="36"/>
-          <w:shd w:val="clear" w:color="auto" w:fill="FAFBFC"/>
-        </w:rPr>
-        <w:t xml:space="preserve"> </w:t>
-      </w:r>
-    </w:p>
-    <w:p>
-      <w:pPr>
-        <w:spacing w:line="360" w:lineRule="auto"/>
-        <w:jc w:val="both"/>
-        <w:rPr>
-          <w:rFonts w:cstheme="minorHAnsi"/>
-          <w:color w:val="61738E"/>
-          <w:sz w:val="36"/>
-          <w:szCs w:val="36"/>
-          <w:shd w:val="clear" w:color="auto" w:fill="FAFBFC"/>
-        </w:rPr>
-      </w:pPr>
-      <w:r>
-        <w:rPr>
-          <w:rFonts w:cstheme="minorHAnsi"/>
-          <w:color w:val="61738E"/>
-          <w:sz w:val="36"/>
-          <w:szCs w:val="36"/>
-          <w:shd w:val="clear" w:color="auto" w:fill="FAFBFC"/>
-        </w:rPr>
-        <w:t xml:space="preserve">Class </w:t>
-      </w:r>
-      <w:proofErr w:type="gramStart"/>
-      <w:r>
-        <w:rPr>
-          <w:rFonts w:cstheme="minorHAnsi"/>
-          <w:color w:val="61738E"/>
-          <w:sz w:val="36"/>
-          <w:szCs w:val="36"/>
-          <w:shd w:val="clear" w:color="auto" w:fill="FAFBFC"/>
-        </w:rPr>
-        <w:t>name  during</w:t>
-      </w:r>
-      <w:proofErr w:type="gramEnd"/>
-      <w:r>
-        <w:rPr>
-          <w:rFonts w:cstheme="minorHAnsi"/>
-          <w:color w:val="61738E"/>
-          <w:sz w:val="36"/>
-          <w:szCs w:val="36"/>
-          <w:shd w:val="clear" w:color="auto" w:fill="FAFBFC"/>
-        </w:rPr>
-        <w:t xml:space="preserve"> run time </w:t>
+        <w:t xml:space="preserve">Class name  during run time </w:t>
       </w:r>
     </w:p>
     <w:p>
@@ -6517,29 +5978,7 @@
           <w:szCs w:val="36"/>
           <w:shd w:val="clear" w:color="auto" w:fill="FFFFFF"/>
         </w:rPr>
-        <w:t xml:space="preserve">JVM executes the static block, then it executes static methods, and then it creates the object needed by the program. Finally, it executes the instance methods. JVM executes a static block on the highest priority basis. It means JVM first goes to static block even before it looks for the </w:t>
-      </w:r>
-      <w:proofErr w:type="gramStart"/>
-      <w:r>
-        <w:rPr>
-          <w:rFonts w:cstheme="minorHAnsi"/>
-          <w:color w:val="333333"/>
-          <w:sz w:val="36"/>
-          <w:szCs w:val="36"/>
-          <w:shd w:val="clear" w:color="auto" w:fill="FFFFFF"/>
-        </w:rPr>
-        <w:t>main(</w:t>
-      </w:r>
-      <w:proofErr w:type="gramEnd"/>
-      <w:r>
-        <w:rPr>
-          <w:rFonts w:cstheme="minorHAnsi"/>
-          <w:color w:val="333333"/>
-          <w:sz w:val="36"/>
-          <w:szCs w:val="36"/>
-          <w:shd w:val="clear" w:color="auto" w:fill="FFFFFF"/>
-        </w:rPr>
-        <w:t>) method in the program.</w:t>
+        <w:t>JVM executes the static block, then it executes static methods, and then it creates the object needed by the program. Finally, it executes the instance methods. JVM executes a static block on the highest priority basis. It means JVM first goes to static block even before it looks for the main() method in the program.</w:t>
       </w:r>
     </w:p>
     <w:p>
@@ -6674,28 +6113,7 @@
           <w:szCs w:val="36"/>
           <w:lang w:val="en-US"/>
         </w:rPr>
-        <w:lastRenderedPageBreak/>
-        <w:t xml:space="preserve">// </w:t>
-      </w:r>
-      <w:proofErr w:type="gramStart"/>
-      <w:r>
-        <w:rPr>
-          <w:rFonts w:cstheme="minorHAnsi"/>
-          <w:sz w:val="36"/>
-          <w:szCs w:val="36"/>
-          <w:lang w:val="en-US"/>
-        </w:rPr>
-        <w:t>check  Documentation</w:t>
-      </w:r>
-      <w:proofErr w:type="gramEnd"/>
-      <w:r>
-        <w:rPr>
-          <w:rFonts w:cstheme="minorHAnsi"/>
-          <w:sz w:val="36"/>
-          <w:szCs w:val="36"/>
-          <w:lang w:val="en-US"/>
-        </w:rPr>
-        <w:t xml:space="preserve"> in program </w:t>
+        <w:t xml:space="preserve">// check  Documentation in program </w:t>
       </w:r>
     </w:p>
     <w:p>

--- a/Java_Documentation/2 . main method.docx
+++ b/Java_Documentation/2 . main method.docx
@@ -10,7 +10,7 @@
         <w:jc w:val="both"/>
         <w:rPr>
           <w:rFonts w:asciiTheme="minorHAnsi" w:hAnsiTheme="minorHAnsi" w:cstheme="minorHAnsi"/>
-          <w:color w:val="610B38"/>
+          <w:color w:val="auto"/>
           <w:sz w:val="36"/>
           <w:szCs w:val="36"/>
         </w:rPr>
@@ -18,9 +18,7 @@
       <w:r>
         <w:rPr>
           <w:rFonts w:asciiTheme="minorHAnsi" w:hAnsiTheme="minorHAnsi" w:cstheme="minorHAnsi"/>
-          <w:b/>
-          <w:bCs/>
-          <w:color w:val="610B38"/>
+          <w:color w:val="auto"/>
           <w:sz w:val="36"/>
           <w:szCs w:val="36"/>
         </w:rPr>
@@ -34,7 +32,6 @@
         <w:jc w:val="both"/>
         <w:rPr>
           <w:rFonts w:asciiTheme="minorHAnsi" w:hAnsiTheme="minorHAnsi" w:cstheme="minorHAnsi"/>
-          <w:color w:val="333333"/>
           <w:sz w:val="36"/>
           <w:szCs w:val="36"/>
         </w:rPr>
@@ -42,7 +39,6 @@
       <w:r>
         <w:rPr>
           <w:rFonts w:asciiTheme="minorHAnsi" w:hAnsiTheme="minorHAnsi" w:cstheme="minorHAnsi"/>
-          <w:color w:val="333333"/>
           <w:sz w:val="36"/>
           <w:szCs w:val="36"/>
         </w:rPr>
@@ -52,7 +48,6 @@
         <w:rPr>
           <w:rStyle w:val="Strong"/>
           <w:rFonts w:asciiTheme="minorHAnsi" w:hAnsiTheme="minorHAnsi" w:cstheme="minorHAnsi"/>
-          <w:color w:val="333333"/>
           <w:sz w:val="36"/>
           <w:szCs w:val="36"/>
         </w:rPr>
@@ -61,7 +56,6 @@
       <w:r>
         <w:rPr>
           <w:rFonts w:asciiTheme="minorHAnsi" w:hAnsiTheme="minorHAnsi" w:cstheme="minorHAnsi"/>
-          <w:color w:val="333333"/>
           <w:sz w:val="36"/>
           <w:szCs w:val="36"/>
         </w:rPr>
@@ -71,7 +65,6 @@
         <w:rPr>
           <w:rStyle w:val="Strong"/>
           <w:rFonts w:asciiTheme="minorHAnsi" w:hAnsiTheme="minorHAnsi" w:cstheme="minorHAnsi"/>
-          <w:color w:val="333333"/>
           <w:sz w:val="36"/>
           <w:szCs w:val="36"/>
         </w:rPr>
@@ -80,29 +73,10 @@
       <w:r>
         <w:rPr>
           <w:rFonts w:asciiTheme="minorHAnsi" w:hAnsiTheme="minorHAnsi" w:cstheme="minorHAnsi"/>
-          <w:color w:val="333333"/>
-          <w:sz w:val="36"/>
-          <w:szCs w:val="36"/>
-        </w:rPr>
-        <w:t>. Java is a high level</w:t>
-      </w:r>
-      <w:r>
-        <w:rPr>
-          <w:rFonts w:asciiTheme="minorHAnsi" w:hAnsiTheme="minorHAnsi" w:cstheme="minorHAnsi"/>
-          <w:color w:val="333333"/>
-          <w:sz w:val="36"/>
-          <w:szCs w:val="36"/>
-        </w:rPr>
-        <w:t>,</w:t>
-      </w:r>
-      <w:r>
-        <w:rPr>
-          <w:rFonts w:asciiTheme="minorHAnsi" w:hAnsiTheme="minorHAnsi" w:cstheme="minorHAnsi"/>
-          <w:color w:val="333333"/>
-          <w:sz w:val="36"/>
-          <w:szCs w:val="36"/>
-        </w:rPr>
-        <w:t xml:space="preserve"> object-oriented and secure programming language.</w:t>
+          <w:sz w:val="36"/>
+          <w:szCs w:val="36"/>
+        </w:rPr>
+        <w:t>. Java is a high level, object-oriented and secure programming language.</w:t>
       </w:r>
     </w:p>
     <w:p>
@@ -112,7 +86,6 @@
         <w:jc w:val="both"/>
         <w:rPr>
           <w:rFonts w:asciiTheme="minorHAnsi" w:hAnsiTheme="minorHAnsi" w:cstheme="minorHAnsi"/>
-          <w:color w:val="333333"/>
           <w:sz w:val="36"/>
           <w:szCs w:val="36"/>
         </w:rPr>
@@ -120,7 +93,6 @@
       <w:r>
         <w:rPr>
           <w:rFonts w:asciiTheme="minorHAnsi" w:hAnsiTheme="minorHAnsi" w:cstheme="minorHAnsi"/>
-          <w:color w:val="333333"/>
           <w:sz w:val="36"/>
           <w:szCs w:val="36"/>
         </w:rPr>
@@ -130,7 +102,6 @@
         <w:rPr>
           <w:rStyle w:val="Emphasis"/>
           <w:rFonts w:asciiTheme="minorHAnsi" w:hAnsiTheme="minorHAnsi" w:cstheme="minorHAnsi"/>
-          <w:color w:val="333333"/>
           <w:sz w:val="36"/>
           <w:szCs w:val="36"/>
         </w:rPr>
@@ -139,7 +110,6 @@
       <w:r>
         <w:rPr>
           <w:rFonts w:asciiTheme="minorHAnsi" w:hAnsiTheme="minorHAnsi" w:cstheme="minorHAnsi"/>
-          <w:color w:val="333333"/>
           <w:sz w:val="36"/>
           <w:szCs w:val="36"/>
         </w:rPr>
@@ -149,7 +119,6 @@
         <w:rPr>
           <w:rStyle w:val="Emphasis"/>
           <w:rFonts w:asciiTheme="minorHAnsi" w:hAnsiTheme="minorHAnsi" w:cstheme="minorHAnsi"/>
-          <w:color w:val="333333"/>
           <w:sz w:val="36"/>
           <w:szCs w:val="36"/>
         </w:rPr>
@@ -158,34 +127,22 @@
       <w:r>
         <w:rPr>
           <w:rFonts w:asciiTheme="minorHAnsi" w:hAnsiTheme="minorHAnsi" w:cstheme="minorHAnsi"/>
-          <w:color w:val="333333"/>
-          <w:sz w:val="36"/>
-          <w:szCs w:val="36"/>
-        </w:rPr>
-        <w:t> </w:t>
+          <w:sz w:val="36"/>
+          <w:szCs w:val="36"/>
+        </w:rPr>
+        <w:t> along with his team</w:t>
       </w:r>
       <w:r>
         <w:rPr>
           <w:rFonts w:asciiTheme="minorHAnsi" w:hAnsiTheme="minorHAnsi" w:cstheme="minorHAnsi"/>
-          <w:color w:val="333333"/>
-          <w:sz w:val="36"/>
-          <w:szCs w:val="36"/>
-        </w:rPr>
-        <w:t>along with his team</w:t>
+          <w:sz w:val="36"/>
+          <w:szCs w:val="36"/>
+        </w:rPr>
+        <w:t xml:space="preserve"> has introduced </w:t>
       </w:r>
       <w:r>
         <w:rPr>
           <w:rFonts w:asciiTheme="minorHAnsi" w:hAnsiTheme="minorHAnsi" w:cstheme="minorHAnsi"/>
-          <w:color w:val="333333"/>
-          <w:sz w:val="36"/>
-          <w:szCs w:val="36"/>
-        </w:rPr>
-        <w:t xml:space="preserve"> has introduced </w:t>
-      </w:r>
-      <w:r>
-        <w:rPr>
-          <w:rFonts w:asciiTheme="minorHAnsi" w:hAnsiTheme="minorHAnsi" w:cstheme="minorHAnsi"/>
-          <w:color w:val="333333"/>
           <w:sz w:val="36"/>
           <w:szCs w:val="36"/>
         </w:rPr>
@@ -195,7 +152,6 @@
         <w:rPr>
           <w:rStyle w:val="Emphasis"/>
           <w:rFonts w:asciiTheme="minorHAnsi" w:hAnsiTheme="minorHAnsi" w:cstheme="minorHAnsi"/>
-          <w:color w:val="333333"/>
           <w:sz w:val="36"/>
           <w:szCs w:val="36"/>
         </w:rPr>
@@ -204,7 +160,6 @@
       <w:r>
         <w:rPr>
           <w:rFonts w:asciiTheme="minorHAnsi" w:hAnsiTheme="minorHAnsi" w:cstheme="minorHAnsi"/>
-          <w:color w:val="333333"/>
           <w:sz w:val="36"/>
           <w:szCs w:val="36"/>
         </w:rPr>
@@ -218,7 +173,6 @@
         <w:jc w:val="both"/>
         <w:rPr>
           <w:rFonts w:asciiTheme="minorHAnsi" w:hAnsiTheme="minorHAnsi" w:cstheme="minorHAnsi"/>
-          <w:color w:val="333333"/>
           <w:sz w:val="36"/>
           <w:szCs w:val="36"/>
         </w:rPr>
@@ -227,7 +181,6 @@
         <w:rPr>
           <w:rStyle w:val="Strong"/>
           <w:rFonts w:asciiTheme="minorHAnsi" w:hAnsiTheme="minorHAnsi" w:cstheme="minorHAnsi"/>
-          <w:color w:val="333333"/>
           <w:sz w:val="36"/>
           <w:szCs w:val="36"/>
         </w:rPr>
@@ -236,7 +189,6 @@
       <w:r>
         <w:rPr>
           <w:rFonts w:asciiTheme="minorHAnsi" w:hAnsiTheme="minorHAnsi" w:cstheme="minorHAnsi"/>
-          <w:color w:val="333333"/>
           <w:sz w:val="36"/>
           <w:szCs w:val="36"/>
         </w:rPr>
@@ -250,7 +202,6 @@
         <w:jc w:val="both"/>
         <w:rPr>
           <w:rFonts w:asciiTheme="minorHAnsi" w:hAnsiTheme="minorHAnsi" w:cstheme="minorHAnsi"/>
-          <w:color w:val="333333"/>
           <w:sz w:val="36"/>
           <w:szCs w:val="36"/>
         </w:rPr>
@@ -263,7 +214,6 @@
         <w:jc w:val="both"/>
         <w:rPr>
           <w:rFonts w:eastAsia="Times New Roman" w:cstheme="minorHAnsi"/>
-          <w:color w:val="000000"/>
           <w:sz w:val="36"/>
           <w:szCs w:val="36"/>
           <w:lang w:eastAsia="en-IN"/>
@@ -274,7 +224,6 @@
           <w:rFonts w:eastAsia="Times New Roman" w:cstheme="minorHAnsi"/>
           <w:b/>
           <w:bCs/>
-          <w:color w:val="006699"/>
           <w:sz w:val="36"/>
           <w:szCs w:val="36"/>
           <w:bdr w:val="none" w:sz="0" w:space="0" w:color="auto" w:frame="1"/>
@@ -285,7 +234,6 @@
       <w:r>
         <w:rPr>
           <w:rFonts w:eastAsia="Times New Roman" w:cstheme="minorHAnsi"/>
-          <w:color w:val="000000"/>
           <w:sz w:val="36"/>
           <w:szCs w:val="36"/>
           <w:bdr w:val="none" w:sz="0" w:space="0" w:color="auto" w:frame="1"/>
@@ -296,7 +244,6 @@
       <w:r>
         <w:rPr>
           <w:rFonts w:eastAsia="Times New Roman" w:cstheme="minorHAnsi"/>
-          <w:color w:val="000000"/>
           <w:sz w:val="36"/>
           <w:szCs w:val="36"/>
           <w:bdr w:val="none" w:sz="0" w:space="0" w:color="auto" w:frame="1"/>
@@ -307,7 +254,6 @@
       <w:r>
         <w:rPr>
           <w:rFonts w:eastAsia="Times New Roman" w:cstheme="minorHAnsi"/>
-          <w:color w:val="000000"/>
           <w:sz w:val="36"/>
           <w:szCs w:val="36"/>
           <w:bdr w:val="none" w:sz="0" w:space="0" w:color="auto" w:frame="1"/>
@@ -323,7 +269,6 @@
         <w:jc w:val="both"/>
         <w:rPr>
           <w:rFonts w:eastAsia="Times New Roman" w:cstheme="minorHAnsi"/>
-          <w:color w:val="000000"/>
           <w:sz w:val="36"/>
           <w:szCs w:val="36"/>
           <w:lang w:eastAsia="en-IN"/>
@@ -332,7 +277,6 @@
       <w:r>
         <w:rPr>
           <w:rFonts w:eastAsia="Times New Roman" w:cstheme="minorHAnsi"/>
-          <w:color w:val="000000"/>
           <w:sz w:val="36"/>
           <w:szCs w:val="36"/>
           <w:bdr w:val="none" w:sz="0" w:space="0" w:color="auto" w:frame="1"/>
@@ -345,7 +289,6 @@
           <w:rFonts w:eastAsia="Times New Roman" w:cstheme="minorHAnsi"/>
           <w:b/>
           <w:bCs/>
-          <w:color w:val="006699"/>
           <w:sz w:val="36"/>
           <w:szCs w:val="36"/>
           <w:bdr w:val="none" w:sz="0" w:space="0" w:color="auto" w:frame="1"/>
@@ -356,7 +299,6 @@
       <w:r>
         <w:rPr>
           <w:rFonts w:eastAsia="Times New Roman" w:cstheme="minorHAnsi"/>
-          <w:color w:val="000000"/>
           <w:sz w:val="36"/>
           <w:szCs w:val="36"/>
           <w:bdr w:val="none" w:sz="0" w:space="0" w:color="auto" w:frame="1"/>
@@ -369,7 +311,6 @@
           <w:rFonts w:eastAsia="Times New Roman" w:cstheme="minorHAnsi"/>
           <w:b/>
           <w:bCs/>
-          <w:color w:val="006699"/>
           <w:sz w:val="36"/>
           <w:szCs w:val="36"/>
           <w:bdr w:val="none" w:sz="0" w:space="0" w:color="auto" w:frame="1"/>
@@ -380,7 +321,6 @@
       <w:r>
         <w:rPr>
           <w:rFonts w:eastAsia="Times New Roman" w:cstheme="minorHAnsi"/>
-          <w:color w:val="000000"/>
           <w:sz w:val="36"/>
           <w:szCs w:val="36"/>
           <w:bdr w:val="none" w:sz="0" w:space="0" w:color="auto" w:frame="1"/>
@@ -393,7 +333,6 @@
           <w:rFonts w:eastAsia="Times New Roman" w:cstheme="minorHAnsi"/>
           <w:b/>
           <w:bCs/>
-          <w:color w:val="006699"/>
           <w:sz w:val="36"/>
           <w:szCs w:val="36"/>
           <w:bdr w:val="none" w:sz="0" w:space="0" w:color="auto" w:frame="1"/>
@@ -404,7 +343,6 @@
       <w:r>
         <w:rPr>
           <w:rFonts w:eastAsia="Times New Roman" w:cstheme="minorHAnsi"/>
-          <w:color w:val="000000"/>
           <w:sz w:val="36"/>
           <w:szCs w:val="36"/>
           <w:bdr w:val="none" w:sz="0" w:space="0" w:color="auto" w:frame="1"/>
@@ -416,7 +354,6 @@
       <w:r>
         <w:rPr>
           <w:rFonts w:eastAsia="Times New Roman" w:cstheme="minorHAnsi"/>
-          <w:color w:val="000000"/>
           <w:sz w:val="36"/>
           <w:szCs w:val="36"/>
           <w:bdr w:val="none" w:sz="0" w:space="0" w:color="auto" w:frame="1"/>
@@ -428,7 +365,6 @@
       <w:r>
         <w:rPr>
           <w:rFonts w:eastAsia="Times New Roman" w:cstheme="minorHAnsi"/>
-          <w:color w:val="000000"/>
           <w:sz w:val="36"/>
           <w:szCs w:val="36"/>
           <w:bdr w:val="none" w:sz="0" w:space="0" w:color="auto" w:frame="1"/>
@@ -444,7 +380,6 @@
         <w:jc w:val="both"/>
         <w:rPr>
           <w:rFonts w:eastAsia="Times New Roman" w:cstheme="minorHAnsi"/>
-          <w:color w:val="000000"/>
           <w:sz w:val="36"/>
           <w:szCs w:val="36"/>
           <w:lang w:eastAsia="en-IN"/>
@@ -453,7 +388,6 @@
       <w:r>
         <w:rPr>
           <w:rFonts w:eastAsia="Times New Roman" w:cstheme="minorHAnsi"/>
-          <w:color w:val="000000"/>
           <w:sz w:val="36"/>
           <w:szCs w:val="36"/>
           <w:bdr w:val="none" w:sz="0" w:space="0" w:color="auto" w:frame="1"/>
@@ -465,7 +399,6 @@
       <w:r>
         <w:rPr>
           <w:rFonts w:eastAsia="Times New Roman" w:cstheme="minorHAnsi"/>
-          <w:color w:val="000000"/>
           <w:sz w:val="36"/>
           <w:szCs w:val="36"/>
           <w:bdr w:val="none" w:sz="0" w:space="0" w:color="auto" w:frame="1"/>
@@ -477,57 +410,12 @@
       <w:r>
         <w:rPr>
           <w:rFonts w:eastAsia="Times New Roman" w:cstheme="minorHAnsi"/>
-          <w:color w:val="000000"/>
           <w:sz w:val="36"/>
           <w:szCs w:val="36"/>
           <w:bdr w:val="none" w:sz="0" w:space="0" w:color="auto" w:frame="1"/>
           <w:lang w:eastAsia="en-IN"/>
         </w:rPr>
-        <w:t>(</w:t>
-      </w:r>
-      <w:r>
-        <w:rPr>
-          <w:rFonts w:eastAsia="Times New Roman" w:cstheme="minorHAnsi"/>
-          <w:color w:val="0000FF"/>
-          <w:sz w:val="36"/>
-          <w:szCs w:val="36"/>
-          <w:bdr w:val="none" w:sz="0" w:space="0" w:color="auto" w:frame="1"/>
-          <w:lang w:eastAsia="en-IN"/>
-        </w:rPr>
-        <w:t>"Hello </w:t>
-      </w:r>
-      <w:r>
-        <w:rPr>
-          <w:rFonts w:eastAsia="Times New Roman" w:cstheme="minorHAnsi"/>
-          <w:color w:val="0000FF"/>
-          <w:sz w:val="36"/>
-          <w:szCs w:val="36"/>
-          <w:bdr w:val="none" w:sz="0" w:space="0" w:color="auto" w:frame="1"/>
-          <w:lang w:eastAsia="en-IN"/>
-        </w:rPr>
-        <w:t>world</w:t>
-      </w:r>
-      <w:r>
-        <w:rPr>
-          <w:rFonts w:eastAsia="Times New Roman" w:cstheme="minorHAnsi"/>
-          <w:color w:val="0000FF"/>
-          <w:sz w:val="36"/>
-          <w:szCs w:val="36"/>
-          <w:bdr w:val="none" w:sz="0" w:space="0" w:color="auto" w:frame="1"/>
-          <w:lang w:eastAsia="en-IN"/>
-        </w:rPr>
-        <w:t>"</w:t>
-      </w:r>
-      <w:r>
-        <w:rPr>
-          <w:rFonts w:eastAsia="Times New Roman" w:cstheme="minorHAnsi"/>
-          <w:color w:val="000000"/>
-          <w:sz w:val="36"/>
-          <w:szCs w:val="36"/>
-          <w:bdr w:val="none" w:sz="0" w:space="0" w:color="auto" w:frame="1"/>
-          <w:lang w:eastAsia="en-IN"/>
-        </w:rPr>
-        <w:t>);  </w:t>
+        <w:t>("Hello world");  </w:t>
       </w:r>
     </w:p>
     <w:p>
@@ -537,7 +425,6 @@
         <w:jc w:val="both"/>
         <w:rPr>
           <w:rFonts w:eastAsia="Times New Roman" w:cstheme="minorHAnsi"/>
-          <w:color w:val="000000"/>
           <w:sz w:val="36"/>
           <w:szCs w:val="36"/>
           <w:lang w:eastAsia="en-IN"/>
@@ -546,7 +433,6 @@
       <w:r>
         <w:rPr>
           <w:rFonts w:eastAsia="Times New Roman" w:cstheme="minorHAnsi"/>
-          <w:color w:val="000000"/>
           <w:sz w:val="36"/>
           <w:szCs w:val="36"/>
           <w:bdr w:val="none" w:sz="0" w:space="0" w:color="auto" w:frame="1"/>
@@ -562,7 +448,6 @@
         <w:jc w:val="both"/>
         <w:rPr>
           <w:rFonts w:eastAsia="Times New Roman" w:cstheme="minorHAnsi"/>
-          <w:color w:val="000000"/>
           <w:sz w:val="36"/>
           <w:szCs w:val="36"/>
           <w:bdr w:val="none" w:sz="0" w:space="0" w:color="auto" w:frame="1"/>
@@ -572,7 +457,6 @@
       <w:r>
         <w:rPr>
           <w:rFonts w:eastAsia="Times New Roman" w:cstheme="minorHAnsi"/>
-          <w:color w:val="000000"/>
           <w:sz w:val="36"/>
           <w:szCs w:val="36"/>
           <w:bdr w:val="none" w:sz="0" w:space="0" w:color="auto" w:frame="1"/>
@@ -588,7 +472,6 @@
         <w:jc w:val="both"/>
         <w:rPr>
           <w:rFonts w:eastAsia="Times New Roman" w:cstheme="minorHAnsi"/>
-          <w:color w:val="000000"/>
           <w:sz w:val="36"/>
           <w:szCs w:val="36"/>
           <w:bdr w:val="none" w:sz="0" w:space="0" w:color="auto" w:frame="1"/>
@@ -607,7 +490,6 @@
         <w:jc w:val="both"/>
         <w:rPr>
           <w:rFonts w:eastAsia="Times New Roman" w:cstheme="minorHAnsi"/>
-          <w:color w:val="000000"/>
           <w:sz w:val="36"/>
           <w:szCs w:val="36"/>
           <w:lang w:eastAsia="en-IN"/>
@@ -618,7 +500,6 @@
           <w:rFonts w:eastAsia="Times New Roman" w:cstheme="minorHAnsi"/>
           <w:b/>
           <w:bCs/>
-          <w:color w:val="000000"/>
           <w:sz w:val="36"/>
           <w:szCs w:val="36"/>
           <w:lang w:eastAsia="en-IN"/>
@@ -628,7 +509,6 @@
       <w:r>
         <w:rPr>
           <w:rFonts w:eastAsia="Times New Roman" w:cstheme="minorHAnsi"/>
-          <w:color w:val="000000"/>
           <w:sz w:val="36"/>
           <w:szCs w:val="36"/>
           <w:lang w:eastAsia="en-IN"/>
@@ -647,7 +527,6 @@
         <w:jc w:val="both"/>
         <w:rPr>
           <w:rFonts w:eastAsia="Times New Roman" w:cstheme="minorHAnsi"/>
-          <w:color w:val="000000"/>
           <w:sz w:val="36"/>
           <w:szCs w:val="36"/>
           <w:lang w:eastAsia="en-IN"/>
@@ -658,7 +537,6 @@
           <w:rFonts w:eastAsia="Times New Roman" w:cstheme="minorHAnsi"/>
           <w:b/>
           <w:bCs/>
-          <w:color w:val="000000"/>
           <w:sz w:val="36"/>
           <w:szCs w:val="36"/>
           <w:lang w:eastAsia="en-IN"/>
@@ -668,7 +546,6 @@
       <w:r>
         <w:rPr>
           <w:rFonts w:eastAsia="Times New Roman" w:cstheme="minorHAnsi"/>
-          <w:color w:val="000000"/>
           <w:sz w:val="36"/>
           <w:szCs w:val="36"/>
           <w:lang w:eastAsia="en-IN"/>
@@ -687,7 +564,6 @@
         <w:jc w:val="both"/>
         <w:rPr>
           <w:rFonts w:eastAsia="Times New Roman" w:cstheme="minorHAnsi"/>
-          <w:color w:val="000000"/>
           <w:sz w:val="36"/>
           <w:szCs w:val="36"/>
           <w:lang w:eastAsia="en-IN"/>
@@ -698,7 +574,6 @@
           <w:rFonts w:eastAsia="Times New Roman" w:cstheme="minorHAnsi"/>
           <w:b/>
           <w:bCs/>
-          <w:color w:val="000000"/>
           <w:sz w:val="36"/>
           <w:szCs w:val="36"/>
           <w:lang w:eastAsia="en-IN"/>
@@ -708,7 +583,6 @@
       <w:r>
         <w:rPr>
           <w:rFonts w:eastAsia="Times New Roman" w:cstheme="minorHAnsi"/>
-          <w:color w:val="000000"/>
           <w:sz w:val="36"/>
           <w:szCs w:val="36"/>
           <w:lang w:eastAsia="en-IN"/>
@@ -727,7 +601,6 @@
         <w:jc w:val="both"/>
         <w:rPr>
           <w:rFonts w:eastAsia="Times New Roman" w:cstheme="minorHAnsi"/>
-          <w:color w:val="000000"/>
           <w:sz w:val="36"/>
           <w:szCs w:val="36"/>
           <w:lang w:eastAsia="en-IN"/>
@@ -738,7 +611,6 @@
           <w:rFonts w:eastAsia="Times New Roman" w:cstheme="minorHAnsi"/>
           <w:b/>
           <w:bCs/>
-          <w:color w:val="000000"/>
           <w:sz w:val="36"/>
           <w:szCs w:val="36"/>
           <w:lang w:eastAsia="en-IN"/>
@@ -748,7 +620,6 @@
       <w:r>
         <w:rPr>
           <w:rFonts w:eastAsia="Times New Roman" w:cstheme="minorHAnsi"/>
-          <w:color w:val="000000"/>
           <w:sz w:val="36"/>
           <w:szCs w:val="36"/>
           <w:lang w:eastAsia="en-IN"/>
@@ -767,7 +638,6 @@
         <w:jc w:val="both"/>
         <w:rPr>
           <w:rFonts w:eastAsia="Times New Roman" w:cstheme="minorHAnsi"/>
-          <w:color w:val="000000"/>
           <w:sz w:val="36"/>
           <w:szCs w:val="36"/>
           <w:lang w:eastAsia="en-IN"/>
@@ -778,7 +648,6 @@
           <w:rFonts w:eastAsia="Times New Roman" w:cstheme="minorHAnsi"/>
           <w:b/>
           <w:bCs/>
-          <w:color w:val="000000"/>
           <w:sz w:val="36"/>
           <w:szCs w:val="36"/>
           <w:lang w:eastAsia="en-IN"/>
@@ -788,7 +657,6 @@
       <w:r>
         <w:rPr>
           <w:rFonts w:eastAsia="Times New Roman" w:cstheme="minorHAnsi"/>
-          <w:color w:val="000000"/>
           <w:sz w:val="36"/>
           <w:szCs w:val="36"/>
           <w:lang w:eastAsia="en-IN"/>
@@ -807,7 +675,6 @@
         <w:jc w:val="both"/>
         <w:rPr>
           <w:rFonts w:eastAsia="Times New Roman" w:cstheme="minorHAnsi"/>
-          <w:color w:val="000000"/>
           <w:sz w:val="36"/>
           <w:szCs w:val="36"/>
           <w:lang w:eastAsia="en-IN"/>
@@ -818,7 +685,6 @@
           <w:rFonts w:eastAsia="Times New Roman" w:cstheme="minorHAnsi"/>
           <w:b/>
           <w:bCs/>
-          <w:color w:val="000000"/>
           <w:sz w:val="36"/>
           <w:szCs w:val="36"/>
           <w:lang w:eastAsia="en-IN"/>
@@ -831,7 +697,6 @@
           <w:rFonts w:eastAsia="Times New Roman" w:cstheme="minorHAnsi"/>
           <w:b/>
           <w:bCs/>
-          <w:color w:val="000000"/>
           <w:sz w:val="36"/>
           <w:szCs w:val="36"/>
           <w:lang w:eastAsia="en-IN"/>
@@ -842,7 +707,6 @@
       <w:r>
         <w:rPr>
           <w:rFonts w:eastAsia="Times New Roman" w:cstheme="minorHAnsi"/>
-          <w:color w:val="000000"/>
           <w:sz w:val="36"/>
           <w:szCs w:val="36"/>
           <w:lang w:eastAsia="en-IN"/>
@@ -854,7 +718,6 @@
           <w:rFonts w:eastAsia="Times New Roman" w:cstheme="minorHAnsi"/>
           <w:b/>
           <w:bCs/>
-          <w:color w:val="000000"/>
           <w:sz w:val="36"/>
           <w:szCs w:val="36"/>
           <w:lang w:eastAsia="en-IN"/>
@@ -867,7 +730,6 @@
           <w:rFonts w:eastAsia="Times New Roman" w:cstheme="minorHAnsi"/>
           <w:b/>
           <w:bCs/>
-          <w:color w:val="000000"/>
           <w:sz w:val="36"/>
           <w:szCs w:val="36"/>
           <w:lang w:eastAsia="en-IN"/>
@@ -880,7 +742,6 @@
           <w:rFonts w:eastAsia="Times New Roman" w:cstheme="minorHAnsi"/>
           <w:b/>
           <w:bCs/>
-          <w:color w:val="000000"/>
           <w:sz w:val="36"/>
           <w:szCs w:val="36"/>
           <w:lang w:eastAsia="en-IN"/>
@@ -890,7 +751,6 @@
       <w:r>
         <w:rPr>
           <w:rFonts w:eastAsia="Times New Roman" w:cstheme="minorHAnsi"/>
-          <w:color w:val="000000"/>
           <w:sz w:val="36"/>
           <w:szCs w:val="36"/>
           <w:lang w:eastAsia="en-IN"/>
@@ -901,7 +761,6 @@
         <w:r>
           <w:rPr>
             <w:rFonts w:eastAsia="Times New Roman" w:cstheme="minorHAnsi"/>
-            <w:color w:val="008000"/>
             <w:sz w:val="36"/>
             <w:szCs w:val="36"/>
             <w:u w:val="single"/>
@@ -913,7 +772,6 @@
       <w:r>
         <w:rPr>
           <w:rFonts w:eastAsia="Times New Roman" w:cstheme="minorHAnsi"/>
-          <w:color w:val="000000"/>
           <w:sz w:val="36"/>
           <w:szCs w:val="36"/>
           <w:lang w:eastAsia="en-IN"/>
@@ -932,7 +790,6 @@
         <w:jc w:val="both"/>
         <w:rPr>
           <w:rFonts w:eastAsia="Times New Roman" w:cstheme="minorHAnsi"/>
-          <w:color w:val="000000"/>
           <w:sz w:val="36"/>
           <w:szCs w:val="36"/>
           <w:lang w:eastAsia="en-IN"/>
@@ -944,7 +801,6 @@
           <w:rFonts w:eastAsia="Times New Roman" w:cstheme="minorHAnsi"/>
           <w:b/>
           <w:bCs/>
-          <w:color w:val="000000"/>
           <w:sz w:val="36"/>
           <w:szCs w:val="36"/>
           <w:lang w:eastAsia="en-IN"/>
@@ -957,7 +813,6 @@
           <w:rFonts w:eastAsia="Times New Roman" w:cstheme="minorHAnsi"/>
           <w:b/>
           <w:bCs/>
-          <w:color w:val="000000"/>
           <w:sz w:val="36"/>
           <w:szCs w:val="36"/>
           <w:lang w:eastAsia="en-IN"/>
@@ -967,7 +822,6 @@
       <w:r>
         <w:rPr>
           <w:rFonts w:eastAsia="Times New Roman" w:cstheme="minorHAnsi"/>
-          <w:color w:val="000000"/>
           <w:sz w:val="36"/>
           <w:szCs w:val="36"/>
           <w:lang w:eastAsia="en-IN"/>
@@ -978,7 +832,6 @@
       <w:r>
         <w:rPr>
           <w:rFonts w:eastAsia="Times New Roman" w:cstheme="minorHAnsi"/>
-          <w:color w:val="000000"/>
           <w:sz w:val="36"/>
           <w:szCs w:val="36"/>
           <w:lang w:eastAsia="en-IN"/>
@@ -989,7 +842,6 @@
       <w:r>
         <w:rPr>
           <w:rFonts w:eastAsia="Times New Roman" w:cstheme="minorHAnsi"/>
-          <w:color w:val="000000"/>
           <w:sz w:val="36"/>
           <w:szCs w:val="36"/>
           <w:lang w:eastAsia="en-IN"/>
@@ -1000,7 +852,6 @@
       <w:r>
         <w:rPr>
           <w:rFonts w:eastAsia="Times New Roman" w:cstheme="minorHAnsi"/>
-          <w:color w:val="000000"/>
           <w:sz w:val="36"/>
           <w:szCs w:val="36"/>
           <w:lang w:eastAsia="en-IN"/>
@@ -1011,7 +862,6 @@
       <w:r>
         <w:rPr>
           <w:rFonts w:eastAsia="Times New Roman" w:cstheme="minorHAnsi"/>
-          <w:color w:val="000000"/>
           <w:sz w:val="36"/>
           <w:szCs w:val="36"/>
           <w:lang w:eastAsia="en-IN"/>
@@ -1022,7 +872,6 @@
       <w:r>
         <w:rPr>
           <w:rFonts w:eastAsia="Times New Roman" w:cstheme="minorHAnsi"/>
-          <w:color w:val="000000"/>
           <w:sz w:val="36"/>
           <w:szCs w:val="36"/>
           <w:lang w:eastAsia="en-IN"/>
@@ -1033,7 +882,6 @@
       <w:r>
         <w:rPr>
           <w:rFonts w:eastAsia="Times New Roman" w:cstheme="minorHAnsi"/>
-          <w:color w:val="000000"/>
           <w:sz w:val="36"/>
           <w:szCs w:val="36"/>
           <w:lang w:eastAsia="en-IN"/>
@@ -1043,7 +891,6 @@
       <w:r>
         <w:rPr>
           <w:rFonts w:eastAsia="Times New Roman" w:cstheme="minorHAnsi"/>
-          <w:color w:val="000000"/>
           <w:sz w:val="36"/>
           <w:szCs w:val="36"/>
           <w:lang w:eastAsia="en-IN"/>
@@ -1058,7 +905,6 @@
         <w:jc w:val="both"/>
         <w:rPr>
           <w:rFonts w:asciiTheme="minorHAnsi" w:hAnsiTheme="minorHAnsi" w:cstheme="minorHAnsi"/>
-          <w:color w:val="333333"/>
           <w:sz w:val="36"/>
           <w:szCs w:val="36"/>
         </w:rPr>
@@ -1071,7 +917,6 @@
         <w:jc w:val="both"/>
         <w:rPr>
           <w:rFonts w:asciiTheme="minorHAnsi" w:hAnsiTheme="minorHAnsi" w:cstheme="minorHAnsi"/>
-          <w:color w:val="333333"/>
           <w:sz w:val="36"/>
           <w:szCs w:val="36"/>
         </w:rPr>
@@ -1079,7 +924,6 @@
       <w:r>
         <w:rPr>
           <w:rFonts w:asciiTheme="minorHAnsi" w:hAnsiTheme="minorHAnsi" w:cstheme="minorHAnsi"/>
-          <w:color w:val="333333"/>
           <w:sz w:val="36"/>
           <w:szCs w:val="36"/>
         </w:rPr>
@@ -1093,7 +937,6 @@
         <w:jc w:val="both"/>
         <w:rPr>
           <w:rFonts w:asciiTheme="minorHAnsi" w:hAnsiTheme="minorHAnsi" w:cstheme="minorHAnsi"/>
-          <w:color w:val="333333"/>
           <w:sz w:val="36"/>
           <w:szCs w:val="36"/>
         </w:rPr>
@@ -1102,7 +945,6 @@
       <w:r>
         <w:rPr>
           <w:rFonts w:asciiTheme="minorHAnsi" w:hAnsiTheme="minorHAnsi" w:cstheme="minorHAnsi"/>
-          <w:color w:val="333333"/>
           <w:sz w:val="36"/>
           <w:szCs w:val="36"/>
         </w:rPr>
@@ -1111,7 +953,6 @@
       <w:r>
         <w:rPr>
           <w:rFonts w:asciiTheme="minorHAnsi" w:hAnsiTheme="minorHAnsi" w:cstheme="minorHAnsi"/>
-          <w:color w:val="333333"/>
           <w:sz w:val="36"/>
           <w:szCs w:val="36"/>
         </w:rPr>
@@ -1121,7 +962,6 @@
       <w:r>
         <w:rPr>
           <w:rFonts w:asciiTheme="minorHAnsi" w:hAnsiTheme="minorHAnsi" w:cstheme="minorHAnsi"/>
-          <w:color w:val="333333"/>
           <w:sz w:val="36"/>
           <w:szCs w:val="36"/>
         </w:rPr>
@@ -1135,7 +975,6 @@
         <w:jc w:val="both"/>
         <w:rPr>
           <w:rFonts w:asciiTheme="minorHAnsi" w:hAnsiTheme="minorHAnsi" w:cstheme="minorHAnsi"/>
-          <w:color w:val="333333"/>
           <w:sz w:val="36"/>
           <w:szCs w:val="36"/>
         </w:rPr>
@@ -1143,7 +982,6 @@
       <w:r>
         <w:rPr>
           <w:rFonts w:asciiTheme="minorHAnsi" w:hAnsiTheme="minorHAnsi" w:cstheme="minorHAnsi"/>
-          <w:color w:val="333333"/>
           <w:sz w:val="36"/>
           <w:szCs w:val="36"/>
         </w:rPr>
@@ -1153,7 +991,6 @@
       <w:r>
         <w:rPr>
           <w:rFonts w:asciiTheme="minorHAnsi" w:hAnsiTheme="minorHAnsi" w:cstheme="minorHAnsi"/>
-          <w:color w:val="333333"/>
           <w:sz w:val="36"/>
           <w:szCs w:val="36"/>
         </w:rPr>
@@ -1163,7 +1000,6 @@
       <w:r>
         <w:rPr>
           <w:rFonts w:asciiTheme="minorHAnsi" w:hAnsiTheme="minorHAnsi" w:cstheme="minorHAnsi"/>
-          <w:color w:val="333333"/>
           <w:sz w:val="36"/>
           <w:szCs w:val="36"/>
         </w:rPr>
@@ -1177,7 +1013,6 @@
         <w:jc w:val="both"/>
         <w:rPr>
           <w:rFonts w:asciiTheme="minorHAnsi" w:hAnsiTheme="minorHAnsi" w:cstheme="minorHAnsi"/>
-          <w:color w:val="333333"/>
           <w:sz w:val="36"/>
           <w:szCs w:val="36"/>
         </w:rPr>
@@ -1185,7 +1020,6 @@
       <w:r>
         <w:rPr>
           <w:rFonts w:asciiTheme="minorHAnsi" w:hAnsiTheme="minorHAnsi" w:cstheme="minorHAnsi"/>
-          <w:color w:val="333333"/>
           <w:sz w:val="36"/>
           <w:szCs w:val="36"/>
         </w:rPr>
@@ -1194,7 +1028,6 @@
       <w:r>
         <w:rPr>
           <w:rFonts w:asciiTheme="minorHAnsi" w:hAnsiTheme="minorHAnsi" w:cstheme="minorHAnsi"/>
-          <w:color w:val="333333"/>
           <w:sz w:val="36"/>
           <w:szCs w:val="36"/>
         </w:rPr>
@@ -1208,7 +1041,6 @@
         <w:jc w:val="both"/>
         <w:rPr>
           <w:rFonts w:asciiTheme="minorHAnsi" w:hAnsiTheme="minorHAnsi" w:cstheme="minorHAnsi"/>
-          <w:color w:val="333333"/>
           <w:sz w:val="36"/>
           <w:szCs w:val="36"/>
         </w:rPr>
@@ -1221,7 +1053,6 @@
         <w:jc w:val="both"/>
         <w:rPr>
           <w:rFonts w:asciiTheme="minorHAnsi" w:hAnsiTheme="minorHAnsi" w:cstheme="minorHAnsi"/>
-          <w:color w:val="333333"/>
           <w:sz w:val="36"/>
           <w:szCs w:val="36"/>
         </w:rPr>
@@ -1229,7 +1060,6 @@
       <w:r>
         <w:rPr>
           <w:rFonts w:asciiTheme="minorHAnsi" w:hAnsiTheme="minorHAnsi" w:cstheme="minorHAnsi"/>
-          <w:color w:val="333333"/>
           <w:sz w:val="36"/>
           <w:szCs w:val="36"/>
         </w:rPr>
@@ -1248,7 +1078,10 @@
       </w:pPr>
       <w:r>
         <w:rPr>
+          <w:rFonts w:cstheme="minorHAnsi"/>
           <w:noProof/>
+          <w:sz w:val="36"/>
+          <w:szCs w:val="36"/>
         </w:rPr>
         <w:lastRenderedPageBreak/>
         <w:drawing>
@@ -1448,16 +1281,7 @@
           <w:szCs w:val="36"/>
           <w:lang w:val="en-US"/>
         </w:rPr>
-        <w:t>Main_</w:t>
-      </w:r>
-      <w:r>
-        <w:rPr>
-          <w:rFonts w:cstheme="minorHAnsi"/>
-          <w:sz w:val="36"/>
-          <w:szCs w:val="36"/>
-          <w:lang w:val="en-US"/>
-        </w:rPr>
-        <w:t>Without_String_Args</w:t>
+        <w:t>Main_Without_String_Args</w:t>
       </w:r>
       <w:proofErr w:type="spellEnd"/>
     </w:p>
@@ -1478,16 +1302,7 @@
           <w:szCs w:val="36"/>
           <w:shd w:val="clear" w:color="auto" w:fill="FFFFFF"/>
         </w:rPr>
-        <w:t>The program will compile, but not run, because JVM will not recognize the main() method. Remember JVM always looks for the main() method with a string type array as a paramete</w:t>
-      </w:r>
-      <w:r>
-        <w:rPr>
-          <w:rFonts w:cstheme="minorHAnsi"/>
-          <w:sz w:val="36"/>
-          <w:szCs w:val="36"/>
-          <w:shd w:val="clear" w:color="auto" w:fill="FFFFFF"/>
-        </w:rPr>
-        <w:t>r</w:t>
+        <w:t>The program will compile, but not run, because JVM will not recognize the main() method. Remember JVM always looks for the main() method with a string type array as a parameter</w:t>
       </w:r>
     </w:p>
     <w:p>
@@ -1549,16 +1364,7 @@
           <w:szCs w:val="36"/>
           <w:lang w:val="en-US"/>
         </w:rPr>
-        <w:t xml:space="preserve">: </w:t>
-      </w:r>
-      <w:r>
-        <w:rPr>
-          <w:rFonts w:cstheme="minorHAnsi"/>
-          <w:sz w:val="36"/>
-          <w:szCs w:val="36"/>
-          <w:lang w:val="en-US"/>
-        </w:rPr>
-        <w:t xml:space="preserve"> </w:t>
+        <w:t xml:space="preserve">:  </w:t>
       </w:r>
       <w:proofErr w:type="spellStart"/>
       <w:r>
@@ -1604,7 +1410,6 @@
       <w:r>
         <w:rPr>
           <w:rFonts w:cstheme="minorHAnsi"/>
-          <w:color w:val="000000"/>
           <w:sz w:val="36"/>
           <w:szCs w:val="36"/>
           <w:shd w:val="clear" w:color="auto" w:fill="FFFFFF"/>
@@ -1673,7 +1478,7 @@
             <w:rFonts w:cstheme="minorHAnsi"/>
             <w:b/>
             <w:bCs/>
-            <w:color w:val="008000"/>
+            <w:color w:val="auto"/>
             <w:sz w:val="36"/>
             <w:szCs w:val="36"/>
             <w:shd w:val="clear" w:color="auto" w:fill="FFFFFF"/>
@@ -1684,7 +1489,6 @@
       <w:r>
         <w:rPr>
           <w:rFonts w:cstheme="minorHAnsi"/>
-          <w:color w:val="000000"/>
           <w:sz w:val="36"/>
           <w:szCs w:val="36"/>
           <w:shd w:val="clear" w:color="auto" w:fill="FFFFFF"/>
@@ -1698,7 +1502,7 @@
             <w:rFonts w:cstheme="minorHAnsi"/>
             <w:b/>
             <w:bCs/>
-            <w:color w:val="008000"/>
+            <w:color w:val="auto"/>
             <w:sz w:val="36"/>
             <w:szCs w:val="36"/>
             <w:shd w:val="clear" w:color="auto" w:fill="FFFFFF"/>
@@ -1712,7 +1516,7 @@
             <w:rFonts w:cstheme="minorHAnsi"/>
             <w:b/>
             <w:bCs/>
-            <w:color w:val="008000"/>
+            <w:color w:val="auto"/>
             <w:sz w:val="36"/>
             <w:szCs w:val="36"/>
             <w:shd w:val="clear" w:color="auto" w:fill="FFFFFF"/>
@@ -1724,7 +1528,6 @@
       <w:r>
         <w:rPr>
           <w:rFonts w:cstheme="minorHAnsi"/>
-          <w:color w:val="000000"/>
           <w:sz w:val="36"/>
           <w:szCs w:val="36"/>
           <w:shd w:val="clear" w:color="auto" w:fill="FFFFFF"/>
@@ -1911,7 +1714,6 @@
         <w:outlineLvl w:val="2"/>
         <w:rPr>
           <w:rFonts w:eastAsia="Times New Roman" w:cstheme="minorHAnsi"/>
-          <w:color w:val="610B4B"/>
           <w:sz w:val="36"/>
           <w:szCs w:val="36"/>
           <w:lang w:eastAsia="en-IN"/>
@@ -1920,7 +1722,6 @@
       <w:r>
         <w:rPr>
           <w:rFonts w:eastAsia="Times New Roman" w:cstheme="minorHAnsi"/>
-          <w:color w:val="610B4B"/>
           <w:sz w:val="36"/>
           <w:szCs w:val="36"/>
           <w:lang w:eastAsia="en-IN"/>
@@ -1934,16 +1735,14 @@
         <w:jc w:val="both"/>
         <w:rPr>
           <w:rFonts w:cstheme="minorHAnsi"/>
-          <w:color w:val="000000"/>
-          <w:sz w:val="36"/>
-          <w:szCs w:val="36"/>
-          <w:bdr w:val="none" w:sz="0" w:space="0" w:color="auto" w:frame="1"/>
-        </w:rPr>
-      </w:pPr>
-      <w:r>
-        <w:rPr>
-          <w:rFonts w:cstheme="minorHAnsi"/>
-          <w:color w:val="000000"/>
+          <w:sz w:val="36"/>
+          <w:szCs w:val="36"/>
+          <w:bdr w:val="none" w:sz="0" w:space="0" w:color="auto" w:frame="1"/>
+        </w:rPr>
+      </w:pPr>
+      <w:r>
+        <w:rPr>
+          <w:rFonts w:cstheme="minorHAnsi"/>
           <w:sz w:val="36"/>
           <w:szCs w:val="36"/>
         </w:rPr>
@@ -1955,7 +1754,6 @@
           <w:rFonts w:cstheme="minorHAnsi"/>
           <w:b/>
           <w:bCs/>
-          <w:color w:val="006699"/>
           <w:sz w:val="36"/>
           <w:szCs w:val="36"/>
           <w:bdr w:val="none" w:sz="0" w:space="0" w:color="auto" w:frame="1"/>
@@ -1965,7 +1763,6 @@
       <w:r>
         <w:rPr>
           <w:rFonts w:cstheme="minorHAnsi"/>
-          <w:color w:val="000000"/>
           <w:sz w:val="36"/>
           <w:szCs w:val="36"/>
           <w:bdr w:val="none" w:sz="0" w:space="0" w:color="auto" w:frame="1"/>
@@ -1978,7 +1775,6 @@
           <w:rFonts w:cstheme="minorHAnsi"/>
           <w:b/>
           <w:bCs/>
-          <w:color w:val="006699"/>
           <w:sz w:val="36"/>
           <w:szCs w:val="36"/>
           <w:bdr w:val="none" w:sz="0" w:space="0" w:color="auto" w:frame="1"/>
@@ -1988,7 +1784,6 @@
       <w:r>
         <w:rPr>
           <w:rFonts w:cstheme="minorHAnsi"/>
-          <w:color w:val="000000"/>
           <w:sz w:val="36"/>
           <w:szCs w:val="36"/>
           <w:bdr w:val="none" w:sz="0" w:space="0" w:color="auto" w:frame="1"/>
@@ -2001,7 +1796,6 @@
           <w:rFonts w:cstheme="minorHAnsi"/>
           <w:b/>
           <w:bCs/>
-          <w:color w:val="006699"/>
           <w:sz w:val="36"/>
           <w:szCs w:val="36"/>
           <w:bdr w:val="none" w:sz="0" w:space="0" w:color="auto" w:frame="1"/>
@@ -2011,7 +1805,6 @@
       <w:r>
         <w:rPr>
           <w:rFonts w:cstheme="minorHAnsi"/>
-          <w:color w:val="000000"/>
           <w:sz w:val="36"/>
           <w:szCs w:val="36"/>
           <w:bdr w:val="none" w:sz="0" w:space="0" w:color="auto" w:frame="1"/>
@@ -2022,7 +1815,6 @@
       <w:r>
         <w:rPr>
           <w:rFonts w:cstheme="minorHAnsi"/>
-          <w:color w:val="000000"/>
           <w:sz w:val="36"/>
           <w:szCs w:val="36"/>
           <w:bdr w:val="none" w:sz="0" w:space="0" w:color="auto" w:frame="1"/>
@@ -2033,7 +1825,6 @@
       <w:r>
         <w:rPr>
           <w:rFonts w:cstheme="minorHAnsi"/>
-          <w:color w:val="000000"/>
           <w:sz w:val="36"/>
           <w:szCs w:val="36"/>
           <w:bdr w:val="none" w:sz="0" w:space="0" w:color="auto" w:frame="1"/>
@@ -2051,7 +1842,6 @@
           <w:rFonts w:asciiTheme="minorHAnsi" w:hAnsiTheme="minorHAnsi" w:cstheme="minorHAnsi"/>
           <w:b w:val="0"/>
           <w:bCs w:val="0"/>
-          <w:color w:val="610B4B"/>
           <w:sz w:val="36"/>
           <w:szCs w:val="36"/>
         </w:rPr>
@@ -2067,7 +1857,6 @@
           <w:rFonts w:asciiTheme="minorHAnsi" w:hAnsiTheme="minorHAnsi" w:cstheme="minorHAnsi"/>
           <w:b w:val="0"/>
           <w:bCs w:val="0"/>
-          <w:color w:val="610B4B"/>
           <w:sz w:val="36"/>
           <w:szCs w:val="36"/>
         </w:rPr>
@@ -2077,7 +1866,6 @@
           <w:rFonts w:asciiTheme="minorHAnsi" w:hAnsiTheme="minorHAnsi" w:cstheme="minorHAnsi"/>
           <w:b w:val="0"/>
           <w:bCs w:val="0"/>
-          <w:color w:val="610B4B"/>
           <w:sz w:val="36"/>
           <w:szCs w:val="36"/>
         </w:rPr>
@@ -2089,7 +1877,6 @@
         <w:jc w:val="both"/>
         <w:rPr>
           <w:rFonts w:cstheme="minorHAnsi"/>
-          <w:color w:val="333333"/>
           <w:sz w:val="36"/>
           <w:szCs w:val="36"/>
           <w:shd w:val="clear" w:color="auto" w:fill="FFFFFF"/>
@@ -2098,7 +1885,6 @@
       <w:r>
         <w:rPr>
           <w:rFonts w:cstheme="minorHAnsi"/>
-          <w:color w:val="333333"/>
           <w:sz w:val="36"/>
           <w:szCs w:val="36"/>
           <w:shd w:val="clear" w:color="auto" w:fill="FFFFFF"/>
@@ -2111,16 +1897,14 @@
         <w:jc w:val="both"/>
         <w:rPr>
           <w:rFonts w:cstheme="minorHAnsi"/>
-          <w:color w:val="000000"/>
-          <w:sz w:val="36"/>
-          <w:szCs w:val="36"/>
-          <w:bdr w:val="none" w:sz="0" w:space="0" w:color="auto" w:frame="1"/>
-        </w:rPr>
-      </w:pPr>
-      <w:r>
-        <w:rPr>
-          <w:rFonts w:cstheme="minorHAnsi"/>
-          <w:color w:val="000000"/>
+          <w:sz w:val="36"/>
+          <w:szCs w:val="36"/>
+          <w:bdr w:val="none" w:sz="0" w:space="0" w:color="auto" w:frame="1"/>
+        </w:rPr>
+      </w:pPr>
+      <w:r>
+        <w:rPr>
+          <w:rFonts w:cstheme="minorHAnsi"/>
           <w:sz w:val="36"/>
           <w:szCs w:val="36"/>
         </w:rPr>
@@ -2132,7 +1916,6 @@
           <w:rFonts w:cstheme="minorHAnsi"/>
           <w:b/>
           <w:bCs/>
-          <w:color w:val="006699"/>
           <w:sz w:val="36"/>
           <w:szCs w:val="36"/>
           <w:bdr w:val="none" w:sz="0" w:space="0" w:color="auto" w:frame="1"/>
@@ -2142,7 +1925,6 @@
       <w:r>
         <w:rPr>
           <w:rFonts w:cstheme="minorHAnsi"/>
-          <w:color w:val="000000"/>
           <w:sz w:val="36"/>
           <w:szCs w:val="36"/>
           <w:bdr w:val="none" w:sz="0" w:space="0" w:color="auto" w:frame="1"/>
@@ -2155,7 +1937,6 @@
           <w:rFonts w:cstheme="minorHAnsi"/>
           <w:b/>
           <w:bCs/>
-          <w:color w:val="006699"/>
           <w:sz w:val="36"/>
           <w:szCs w:val="36"/>
           <w:bdr w:val="none" w:sz="0" w:space="0" w:color="auto" w:frame="1"/>
@@ -2165,7 +1946,6 @@
       <w:r>
         <w:rPr>
           <w:rFonts w:cstheme="minorHAnsi"/>
-          <w:color w:val="000000"/>
           <w:sz w:val="36"/>
           <w:szCs w:val="36"/>
           <w:bdr w:val="none" w:sz="0" w:space="0" w:color="auto" w:frame="1"/>
@@ -2178,7 +1958,6 @@
           <w:rFonts w:cstheme="minorHAnsi"/>
           <w:b/>
           <w:bCs/>
-          <w:color w:val="006699"/>
           <w:sz w:val="36"/>
           <w:szCs w:val="36"/>
           <w:bdr w:val="none" w:sz="0" w:space="0" w:color="auto" w:frame="1"/>
@@ -2188,7 +1967,6 @@
       <w:r>
         <w:rPr>
           <w:rFonts w:cstheme="minorHAnsi"/>
-          <w:color w:val="000000"/>
           <w:sz w:val="36"/>
           <w:szCs w:val="36"/>
           <w:bdr w:val="none" w:sz="0" w:space="0" w:color="auto" w:frame="1"/>
@@ -2199,7 +1977,6 @@
       <w:r>
         <w:rPr>
           <w:rFonts w:cstheme="minorHAnsi"/>
-          <w:color w:val="000000"/>
           <w:sz w:val="36"/>
           <w:szCs w:val="36"/>
           <w:bdr w:val="none" w:sz="0" w:space="0" w:color="auto" w:frame="1"/>
@@ -2210,7 +1987,6 @@
       <w:r>
         <w:rPr>
           <w:rFonts w:cstheme="minorHAnsi"/>
-          <w:color w:val="000000"/>
           <w:sz w:val="36"/>
           <w:szCs w:val="36"/>
           <w:bdr w:val="none" w:sz="0" w:space="0" w:color="auto" w:frame="1"/>
@@ -2239,7 +2015,6 @@
           <w:rFonts w:asciiTheme="minorHAnsi" w:hAnsiTheme="minorHAnsi" w:cstheme="minorHAnsi"/>
           <w:b w:val="0"/>
           <w:bCs w:val="0"/>
-          <w:color w:val="610B4B"/>
           <w:sz w:val="36"/>
           <w:szCs w:val="36"/>
         </w:rPr>
@@ -2249,7 +2024,6 @@
           <w:rFonts w:asciiTheme="minorHAnsi" w:hAnsiTheme="minorHAnsi" w:cstheme="minorHAnsi"/>
           <w:b w:val="0"/>
           <w:bCs w:val="0"/>
-          <w:color w:val="610B4B"/>
           <w:sz w:val="36"/>
           <w:szCs w:val="36"/>
         </w:rPr>
@@ -2261,7 +2035,6 @@
         <w:jc w:val="both"/>
         <w:rPr>
           <w:rFonts w:cstheme="minorHAnsi"/>
-          <w:color w:val="333333"/>
           <w:sz w:val="36"/>
           <w:szCs w:val="36"/>
           <w:shd w:val="clear" w:color="auto" w:fill="FFFFFF"/>
@@ -2270,7 +2043,6 @@
       <w:r>
         <w:rPr>
           <w:rFonts w:cstheme="minorHAnsi"/>
-          <w:color w:val="333333"/>
           <w:sz w:val="36"/>
           <w:szCs w:val="36"/>
           <w:shd w:val="clear" w:color="auto" w:fill="FFFFFF"/>
@@ -2286,7 +2058,6 @@
         <w:jc w:val="both"/>
         <w:rPr>
           <w:rFonts w:asciiTheme="minorHAnsi" w:hAnsiTheme="minorHAnsi" w:cstheme="minorHAnsi"/>
-          <w:color w:val="000000"/>
           <w:sz w:val="36"/>
           <w:szCs w:val="36"/>
         </w:rPr>
@@ -2294,7 +2065,6 @@
       <w:r>
         <w:rPr>
           <w:rFonts w:asciiTheme="minorHAnsi" w:hAnsiTheme="minorHAnsi" w:cstheme="minorHAnsi"/>
-          <w:color w:val="000000"/>
           <w:sz w:val="36"/>
           <w:szCs w:val="36"/>
           <w:bdr w:val="none" w:sz="0" w:space="0" w:color="auto" w:frame="1"/>
@@ -2307,7 +2077,6 @@
           <w:rFonts w:asciiTheme="minorHAnsi" w:hAnsiTheme="minorHAnsi" w:cstheme="minorHAnsi"/>
           <w:b/>
           <w:bCs/>
-          <w:color w:val="006699"/>
           <w:sz w:val="36"/>
           <w:szCs w:val="36"/>
           <w:bdr w:val="none" w:sz="0" w:space="0" w:color="auto" w:frame="1"/>
@@ -2317,7 +2086,6 @@
       <w:r>
         <w:rPr>
           <w:rFonts w:asciiTheme="minorHAnsi" w:hAnsiTheme="minorHAnsi" w:cstheme="minorHAnsi"/>
-          <w:color w:val="000000"/>
           <w:sz w:val="36"/>
           <w:szCs w:val="36"/>
           <w:bdr w:val="none" w:sz="0" w:space="0" w:color="auto" w:frame="1"/>
@@ -2330,7 +2098,6 @@
           <w:rFonts w:asciiTheme="minorHAnsi" w:hAnsiTheme="minorHAnsi" w:cstheme="minorHAnsi"/>
           <w:b/>
           <w:bCs/>
-          <w:color w:val="006699"/>
           <w:sz w:val="36"/>
           <w:szCs w:val="36"/>
           <w:bdr w:val="none" w:sz="0" w:space="0" w:color="auto" w:frame="1"/>
@@ -2340,7 +2107,6 @@
       <w:r>
         <w:rPr>
           <w:rFonts w:asciiTheme="minorHAnsi" w:hAnsiTheme="minorHAnsi" w:cstheme="minorHAnsi"/>
-          <w:color w:val="000000"/>
           <w:sz w:val="36"/>
           <w:szCs w:val="36"/>
           <w:bdr w:val="none" w:sz="0" w:space="0" w:color="auto" w:frame="1"/>
@@ -2353,7 +2119,6 @@
           <w:rFonts w:asciiTheme="minorHAnsi" w:hAnsiTheme="minorHAnsi" w:cstheme="minorHAnsi"/>
           <w:b/>
           <w:bCs/>
-          <w:color w:val="006699"/>
           <w:sz w:val="36"/>
           <w:szCs w:val="36"/>
           <w:bdr w:val="none" w:sz="0" w:space="0" w:color="auto" w:frame="1"/>
@@ -2363,7 +2128,6 @@
       <w:r>
         <w:rPr>
           <w:rFonts w:asciiTheme="minorHAnsi" w:hAnsiTheme="minorHAnsi" w:cstheme="minorHAnsi"/>
-          <w:color w:val="000000"/>
           <w:sz w:val="36"/>
           <w:szCs w:val="36"/>
           <w:bdr w:val="none" w:sz="0" w:space="0" w:color="auto" w:frame="1"/>
@@ -2374,7 +2138,6 @@
       <w:r>
         <w:rPr>
           <w:rFonts w:asciiTheme="minorHAnsi" w:hAnsiTheme="minorHAnsi" w:cstheme="minorHAnsi"/>
-          <w:color w:val="000000"/>
           <w:sz w:val="36"/>
           <w:szCs w:val="36"/>
           <w:bdr w:val="none" w:sz="0" w:space="0" w:color="auto" w:frame="1"/>
@@ -2385,7 +2148,6 @@
       <w:r>
         <w:rPr>
           <w:rFonts w:asciiTheme="minorHAnsi" w:hAnsiTheme="minorHAnsi" w:cstheme="minorHAnsi"/>
-          <w:color w:val="000000"/>
           <w:sz w:val="36"/>
           <w:szCs w:val="36"/>
           <w:bdr w:val="none" w:sz="0" w:space="0" w:color="auto" w:frame="1"/>
@@ -2399,7 +2161,6 @@
         <w:jc w:val="both"/>
         <w:rPr>
           <w:rFonts w:cstheme="minorHAnsi"/>
-          <w:color w:val="000000"/>
           <w:sz w:val="36"/>
           <w:szCs w:val="36"/>
           <w:bdr w:val="none" w:sz="0" w:space="0" w:color="auto" w:frame="1"/>
@@ -2411,7 +2172,6 @@
           <w:rFonts w:cstheme="minorHAnsi"/>
           <w:b/>
           <w:bCs/>
-          <w:color w:val="006699"/>
           <w:sz w:val="36"/>
           <w:szCs w:val="36"/>
           <w:bdr w:val="none" w:sz="0" w:space="0" w:color="auto" w:frame="1"/>
@@ -2424,7 +2184,6 @@
           <w:rFonts w:cstheme="minorHAnsi"/>
           <w:b/>
           <w:bCs/>
-          <w:color w:val="006699"/>
           <w:sz w:val="36"/>
           <w:szCs w:val="36"/>
           <w:bdr w:val="none" w:sz="0" w:space="0" w:color="auto" w:frame="1"/>
@@ -2434,7 +2193,6 @@
       <w:r>
         <w:rPr>
           <w:rFonts w:cstheme="minorHAnsi"/>
-          <w:color w:val="000000"/>
           <w:sz w:val="36"/>
           <w:szCs w:val="36"/>
           <w:bdr w:val="none" w:sz="0" w:space="0" w:color="auto" w:frame="1"/>
@@ -2447,7 +2205,6 @@
           <w:rFonts w:cstheme="minorHAnsi"/>
           <w:b/>
           <w:bCs/>
-          <w:color w:val="006699"/>
           <w:sz w:val="36"/>
           <w:szCs w:val="36"/>
           <w:bdr w:val="none" w:sz="0" w:space="0" w:color="auto" w:frame="1"/>
@@ -2457,7 +2214,6 @@
       <w:r>
         <w:rPr>
           <w:rFonts w:cstheme="minorHAnsi"/>
-          <w:color w:val="000000"/>
           <w:sz w:val="36"/>
           <w:szCs w:val="36"/>
           <w:bdr w:val="none" w:sz="0" w:space="0" w:color="auto" w:frame="1"/>
@@ -2470,7 +2226,6 @@
           <w:rFonts w:cstheme="minorHAnsi"/>
           <w:b/>
           <w:bCs/>
-          <w:color w:val="006699"/>
           <w:sz w:val="36"/>
           <w:szCs w:val="36"/>
           <w:bdr w:val="none" w:sz="0" w:space="0" w:color="auto" w:frame="1"/>
@@ -2480,7 +2235,6 @@
       <w:r>
         <w:rPr>
           <w:rFonts w:cstheme="minorHAnsi"/>
-          <w:color w:val="000000"/>
           <w:sz w:val="36"/>
           <w:szCs w:val="36"/>
           <w:bdr w:val="none" w:sz="0" w:space="0" w:color="auto" w:frame="1"/>
@@ -2491,7 +2245,6 @@
       <w:r>
         <w:rPr>
           <w:rFonts w:cstheme="minorHAnsi"/>
-          <w:color w:val="000000"/>
           <w:sz w:val="36"/>
           <w:szCs w:val="36"/>
           <w:bdr w:val="none" w:sz="0" w:space="0" w:color="auto" w:frame="1"/>
@@ -2502,7 +2255,6 @@
       <w:r>
         <w:rPr>
           <w:rFonts w:cstheme="minorHAnsi"/>
-          <w:color w:val="000000"/>
           <w:sz w:val="36"/>
           <w:szCs w:val="36"/>
           <w:bdr w:val="none" w:sz="0" w:space="0" w:color="auto" w:frame="1"/>
@@ -2516,7 +2268,6 @@
         <w:jc w:val="both"/>
         <w:rPr>
           <w:rFonts w:cstheme="minorHAnsi"/>
-          <w:color w:val="000000"/>
           <w:sz w:val="36"/>
           <w:szCs w:val="36"/>
           <w:bdr w:val="none" w:sz="0" w:space="0" w:color="auto" w:frame="1"/>
@@ -2528,7 +2279,6 @@
           <w:rFonts w:cstheme="minorHAnsi"/>
           <w:b/>
           <w:bCs/>
-          <w:color w:val="006699"/>
           <w:sz w:val="36"/>
           <w:szCs w:val="36"/>
           <w:bdr w:val="none" w:sz="0" w:space="0" w:color="auto" w:frame="1"/>
@@ -2538,7 +2288,6 @@
       <w:r>
         <w:rPr>
           <w:rFonts w:cstheme="minorHAnsi"/>
-          <w:color w:val="000000"/>
           <w:sz w:val="36"/>
           <w:szCs w:val="36"/>
           <w:bdr w:val="none" w:sz="0" w:space="0" w:color="auto" w:frame="1"/>
@@ -2551,7 +2300,6 @@
           <w:rFonts w:cstheme="minorHAnsi"/>
           <w:b/>
           <w:bCs/>
-          <w:color w:val="006699"/>
           <w:sz w:val="36"/>
           <w:szCs w:val="36"/>
           <w:bdr w:val="none" w:sz="0" w:space="0" w:color="auto" w:frame="1"/>
@@ -2561,7 +2309,6 @@
       <w:r>
         <w:rPr>
           <w:rFonts w:cstheme="minorHAnsi"/>
-          <w:color w:val="000000"/>
           <w:sz w:val="36"/>
           <w:szCs w:val="36"/>
           <w:bdr w:val="none" w:sz="0" w:space="0" w:color="auto" w:frame="1"/>
@@ -2574,7 +2321,6 @@
           <w:rFonts w:cstheme="minorHAnsi"/>
           <w:b/>
           <w:bCs/>
-          <w:color w:val="006699"/>
           <w:sz w:val="36"/>
           <w:szCs w:val="36"/>
           <w:bdr w:val="none" w:sz="0" w:space="0" w:color="auto" w:frame="1"/>
@@ -2584,7 +2330,6 @@
       <w:r>
         <w:rPr>
           <w:rFonts w:cstheme="minorHAnsi"/>
-          <w:color w:val="000000"/>
           <w:sz w:val="36"/>
           <w:szCs w:val="36"/>
           <w:bdr w:val="none" w:sz="0" w:space="0" w:color="auto" w:frame="1"/>
@@ -2595,7 +2340,6 @@
       <w:r>
         <w:rPr>
           <w:rFonts w:cstheme="minorHAnsi"/>
-          <w:color w:val="000000"/>
           <w:sz w:val="36"/>
           <w:szCs w:val="36"/>
           <w:bdr w:val="none" w:sz="0" w:space="0" w:color="auto" w:frame="1"/>
@@ -2606,7 +2350,6 @@
       <w:r>
         <w:rPr>
           <w:rFonts w:cstheme="minorHAnsi"/>
-          <w:color w:val="000000"/>
           <w:sz w:val="36"/>
           <w:szCs w:val="36"/>
           <w:bdr w:val="none" w:sz="0" w:space="0" w:color="auto" w:frame="1"/>
@@ -2620,7 +2363,6 @@
         <w:jc w:val="both"/>
         <w:rPr>
           <w:rFonts w:cstheme="minorHAnsi"/>
-          <w:color w:val="000000"/>
           <w:sz w:val="36"/>
           <w:szCs w:val="36"/>
           <w:bdr w:val="none" w:sz="0" w:space="0" w:color="auto" w:frame="1"/>
@@ -2637,7 +2379,6 @@
           <w:rFonts w:asciiTheme="minorHAnsi" w:hAnsiTheme="minorHAnsi" w:cstheme="minorHAnsi"/>
           <w:b w:val="0"/>
           <w:bCs w:val="0"/>
-          <w:color w:val="610B4B"/>
           <w:sz w:val="36"/>
           <w:szCs w:val="36"/>
         </w:rPr>
@@ -2648,7 +2389,6 @@
           <w:rFonts w:asciiTheme="minorHAnsi" w:hAnsiTheme="minorHAnsi" w:cstheme="minorHAnsi"/>
           <w:b w:val="0"/>
           <w:bCs w:val="0"/>
-          <w:color w:val="610B4B"/>
           <w:sz w:val="36"/>
           <w:szCs w:val="36"/>
         </w:rPr>
@@ -2660,7 +2400,6 @@
           <w:rFonts w:asciiTheme="minorHAnsi" w:hAnsiTheme="minorHAnsi" w:cstheme="minorHAnsi"/>
           <w:b w:val="0"/>
           <w:bCs w:val="0"/>
-          <w:color w:val="610B4B"/>
           <w:sz w:val="36"/>
           <w:szCs w:val="36"/>
         </w:rPr>
@@ -2673,7 +2412,6 @@
         <w:jc w:val="both"/>
         <w:rPr>
           <w:rFonts w:cstheme="minorHAnsi"/>
-          <w:color w:val="333333"/>
           <w:sz w:val="36"/>
           <w:szCs w:val="36"/>
           <w:shd w:val="clear" w:color="auto" w:fill="FFFFFF"/>
@@ -2682,7 +2420,6 @@
       <w:r>
         <w:rPr>
           <w:rFonts w:cstheme="minorHAnsi"/>
-          <w:color w:val="333333"/>
           <w:sz w:val="36"/>
           <w:szCs w:val="36"/>
           <w:shd w:val="clear" w:color="auto" w:fill="FFFFFF"/>
@@ -2693,7 +2430,6 @@
       <w:r>
         <w:rPr>
           <w:rFonts w:cstheme="minorHAnsi"/>
-          <w:color w:val="333333"/>
           <w:sz w:val="36"/>
           <w:szCs w:val="36"/>
           <w:shd w:val="clear" w:color="auto" w:fill="FFFFFF"/>
@@ -2708,7 +2444,6 @@
         <w:jc w:val="both"/>
         <w:rPr>
           <w:rFonts w:cstheme="minorHAnsi"/>
-          <w:color w:val="000000"/>
           <w:sz w:val="36"/>
           <w:szCs w:val="36"/>
           <w:bdr w:val="none" w:sz="0" w:space="0" w:color="auto" w:frame="1"/>
@@ -2720,7 +2455,6 @@
           <w:rFonts w:cstheme="minorHAnsi"/>
           <w:b/>
           <w:bCs/>
-          <w:color w:val="006699"/>
           <w:sz w:val="36"/>
           <w:szCs w:val="36"/>
           <w:bdr w:val="none" w:sz="0" w:space="0" w:color="auto" w:frame="1"/>
@@ -2730,7 +2464,6 @@
       <w:r>
         <w:rPr>
           <w:rFonts w:cstheme="minorHAnsi"/>
-          <w:color w:val="000000"/>
           <w:sz w:val="36"/>
           <w:szCs w:val="36"/>
           <w:bdr w:val="none" w:sz="0" w:space="0" w:color="auto" w:frame="1"/>
@@ -2743,7 +2476,6 @@
           <w:rFonts w:cstheme="minorHAnsi"/>
           <w:b/>
           <w:bCs/>
-          <w:color w:val="006699"/>
           <w:sz w:val="36"/>
           <w:szCs w:val="36"/>
           <w:bdr w:val="none" w:sz="0" w:space="0" w:color="auto" w:frame="1"/>
@@ -2753,7 +2485,6 @@
       <w:r>
         <w:rPr>
           <w:rFonts w:cstheme="minorHAnsi"/>
-          <w:color w:val="000000"/>
           <w:sz w:val="36"/>
           <w:szCs w:val="36"/>
           <w:bdr w:val="none" w:sz="0" w:space="0" w:color="auto" w:frame="1"/>
@@ -2766,7 +2497,6 @@
           <w:rFonts w:cstheme="minorHAnsi"/>
           <w:b/>
           <w:bCs/>
-          <w:color w:val="006699"/>
           <w:sz w:val="36"/>
           <w:szCs w:val="36"/>
           <w:bdr w:val="none" w:sz="0" w:space="0" w:color="auto" w:frame="1"/>
@@ -2776,7 +2506,6 @@
       <w:r>
         <w:rPr>
           <w:rFonts w:cstheme="minorHAnsi"/>
-          <w:color w:val="000000"/>
           <w:sz w:val="36"/>
           <w:szCs w:val="36"/>
           <w:bdr w:val="none" w:sz="0" w:space="0" w:color="auto" w:frame="1"/>
@@ -3370,7 +3099,71 @@
           <w:szCs w:val="36"/>
           <w:lang w:val="en-US"/>
         </w:rPr>
-        <w:t xml:space="preserve"> throws array out of b</w:t>
+        <w:t xml:space="preserve"> throws </w:t>
+      </w:r>
+      <w:proofErr w:type="spellStart"/>
+      <w:r>
+        <w:rPr>
+          <w:rFonts w:cstheme="minorHAnsi"/>
+          <w:sz w:val="36"/>
+          <w:szCs w:val="36"/>
+          <w:lang w:val="en-US"/>
+        </w:rPr>
+        <w:t>A</w:t>
+      </w:r>
+      <w:r>
+        <w:rPr>
+          <w:rFonts w:cstheme="minorHAnsi"/>
+          <w:sz w:val="36"/>
+          <w:szCs w:val="36"/>
+          <w:lang w:val="en-US"/>
+        </w:rPr>
+        <w:t>rray</w:t>
+      </w:r>
+      <w:r>
+        <w:rPr>
+          <w:rFonts w:cstheme="minorHAnsi"/>
+          <w:sz w:val="36"/>
+          <w:szCs w:val="36"/>
+          <w:lang w:val="en-US"/>
+        </w:rPr>
+        <w:t>IndexO</w:t>
+      </w:r>
+      <w:r>
+        <w:rPr>
+          <w:rFonts w:cstheme="minorHAnsi"/>
+          <w:sz w:val="36"/>
+          <w:szCs w:val="36"/>
+          <w:lang w:val="en-US"/>
+        </w:rPr>
+        <w:t>ut</w:t>
+      </w:r>
+      <w:r>
+        <w:rPr>
+          <w:rFonts w:cstheme="minorHAnsi"/>
+          <w:sz w:val="36"/>
+          <w:szCs w:val="36"/>
+          <w:lang w:val="en-US"/>
+        </w:rPr>
+        <w:t>O</w:t>
+      </w:r>
+      <w:r>
+        <w:rPr>
+          <w:rFonts w:cstheme="minorHAnsi"/>
+          <w:sz w:val="36"/>
+          <w:szCs w:val="36"/>
+          <w:lang w:val="en-US"/>
+        </w:rPr>
+        <w:t>f</w:t>
+      </w:r>
+      <w:r>
+        <w:rPr>
+          <w:rFonts w:cstheme="minorHAnsi"/>
+          <w:sz w:val="36"/>
+          <w:szCs w:val="36"/>
+          <w:lang w:val="en-US"/>
+        </w:rPr>
+        <w:t>B</w:t>
       </w:r>
       <w:r>
         <w:rPr>
@@ -3388,7 +3181,35 @@
           <w:szCs w:val="36"/>
           <w:lang w:val="en-US"/>
         </w:rPr>
-        <w:t>nds exception</w:t>
+        <w:t>u</w:t>
+      </w:r>
+      <w:r>
+        <w:rPr>
+          <w:rFonts w:cstheme="minorHAnsi"/>
+          <w:sz w:val="36"/>
+          <w:szCs w:val="36"/>
+          <w:lang w:val="en-US"/>
+        </w:rPr>
+        <w:t>nds</w:t>
+      </w:r>
+      <w:proofErr w:type="spellEnd"/>
+      <w:r>
+        <w:rPr>
+          <w:rFonts w:cstheme="minorHAnsi"/>
+          <w:sz w:val="36"/>
+          <w:szCs w:val="36"/>
+          <w:lang w:val="en-US"/>
+        </w:rPr>
+        <w:t xml:space="preserve"> E</w:t>
+      </w:r>
+      <w:r>
+        <w:rPr>
+          <w:rFonts w:cstheme="minorHAnsi"/>
+          <w:sz w:val="36"/>
+          <w:szCs w:val="36"/>
+          <w:lang w:val="en-US"/>
+        </w:rPr>
+        <w:t>xception</w:t>
       </w:r>
     </w:p>
     <w:p>
@@ -3460,7 +3281,6 @@
         <w:jc w:val="both"/>
         <w:rPr>
           <w:rFonts w:cstheme="minorHAnsi"/>
-          <w:color w:val="000000"/>
           <w:sz w:val="36"/>
           <w:szCs w:val="36"/>
           <w:bdr w:val="none" w:sz="0" w:space="0" w:color="auto" w:frame="1"/>
@@ -3470,7 +3290,6 @@
       <w:r>
         <w:rPr>
           <w:rFonts w:cstheme="minorHAnsi"/>
-          <w:color w:val="000000"/>
           <w:sz w:val="36"/>
           <w:szCs w:val="36"/>
           <w:bdr w:val="none" w:sz="0" w:space="0" w:color="auto" w:frame="1"/>
@@ -3481,7 +3300,6 @@
       <w:r>
         <w:rPr>
           <w:rFonts w:cstheme="minorHAnsi"/>
-          <w:color w:val="000000"/>
           <w:sz w:val="36"/>
           <w:szCs w:val="36"/>
           <w:bdr w:val="none" w:sz="0" w:space="0" w:color="auto" w:frame="1"/>
@@ -3495,16 +3313,14 @@
         <w:jc w:val="both"/>
         <w:rPr>
           <w:rFonts w:cstheme="minorHAnsi"/>
-          <w:color w:val="000000"/>
-          <w:sz w:val="36"/>
-          <w:szCs w:val="36"/>
-          <w:bdr w:val="none" w:sz="0" w:space="0" w:color="auto" w:frame="1"/>
-        </w:rPr>
-      </w:pPr>
-      <w:r>
-        <w:rPr>
-          <w:rFonts w:cstheme="minorHAnsi"/>
-          <w:color w:val="000000"/>
+          <w:sz w:val="36"/>
+          <w:szCs w:val="36"/>
+          <w:bdr w:val="none" w:sz="0" w:space="0" w:color="auto" w:frame="1"/>
+        </w:rPr>
+      </w:pPr>
+      <w:r>
+        <w:rPr>
+          <w:rFonts w:cstheme="minorHAnsi"/>
           <w:sz w:val="36"/>
           <w:szCs w:val="36"/>
           <w:bdr w:val="none" w:sz="0" w:space="0" w:color="auto" w:frame="1"/>
@@ -3514,7 +3330,6 @@
       <w:r>
         <w:rPr>
           <w:rFonts w:cstheme="minorHAnsi"/>
-          <w:color w:val="000000"/>
           <w:sz w:val="36"/>
           <w:szCs w:val="36"/>
           <w:bdr w:val="none" w:sz="0" w:space="0" w:color="auto" w:frame="1"/>
@@ -3524,7 +3339,6 @@
       <w:r>
         <w:rPr>
           <w:rFonts w:cstheme="minorHAnsi"/>
-          <w:color w:val="000000"/>
           <w:sz w:val="36"/>
           <w:szCs w:val="36"/>
           <w:bdr w:val="none" w:sz="0" w:space="0" w:color="auto" w:frame="1"/>
@@ -3534,7 +3348,6 @@
       <w:r>
         <w:rPr>
           <w:rFonts w:cstheme="minorHAnsi"/>
-          <w:color w:val="000000"/>
           <w:sz w:val="36"/>
           <w:szCs w:val="36"/>
           <w:bdr w:val="none" w:sz="0" w:space="0" w:color="auto" w:frame="1"/>
@@ -3544,7 +3357,6 @@
       <w:r>
         <w:rPr>
           <w:rFonts w:cstheme="minorHAnsi"/>
-          <w:color w:val="000000"/>
           <w:sz w:val="36"/>
           <w:szCs w:val="36"/>
           <w:bdr w:val="none" w:sz="0" w:space="0" w:color="auto" w:frame="1"/>
@@ -3558,16 +3370,14 @@
         <w:jc w:val="both"/>
         <w:rPr>
           <w:rFonts w:cstheme="minorHAnsi"/>
-          <w:color w:val="000000"/>
-          <w:sz w:val="36"/>
-          <w:szCs w:val="36"/>
-          <w:bdr w:val="none" w:sz="0" w:space="0" w:color="auto" w:frame="1"/>
-        </w:rPr>
-      </w:pPr>
-      <w:r>
-        <w:rPr>
-          <w:rFonts w:cstheme="minorHAnsi"/>
-          <w:color w:val="000000"/>
+          <w:sz w:val="36"/>
+          <w:szCs w:val="36"/>
+          <w:bdr w:val="none" w:sz="0" w:space="0" w:color="auto" w:frame="1"/>
+        </w:rPr>
+      </w:pPr>
+      <w:r>
+        <w:rPr>
+          <w:rFonts w:cstheme="minorHAnsi"/>
           <w:sz w:val="36"/>
           <w:szCs w:val="36"/>
           <w:bdr w:val="none" w:sz="0" w:space="0" w:color="auto" w:frame="1"/>
@@ -3581,16 +3391,14 @@
         <w:jc w:val="both"/>
         <w:rPr>
           <w:rFonts w:cstheme="minorHAnsi"/>
-          <w:color w:val="000000"/>
-          <w:sz w:val="36"/>
-          <w:szCs w:val="36"/>
-          <w:bdr w:val="none" w:sz="0" w:space="0" w:color="auto" w:frame="1"/>
-        </w:rPr>
-      </w:pPr>
-      <w:r>
-        <w:rPr>
-          <w:rFonts w:cstheme="minorHAnsi"/>
-          <w:color w:val="000000"/>
+          <w:sz w:val="36"/>
+          <w:szCs w:val="36"/>
+          <w:bdr w:val="none" w:sz="0" w:space="0" w:color="auto" w:frame="1"/>
+        </w:rPr>
+      </w:pPr>
+      <w:r>
+        <w:rPr>
+          <w:rFonts w:cstheme="minorHAnsi"/>
           <w:sz w:val="36"/>
           <w:szCs w:val="36"/>
           <w:bdr w:val="none" w:sz="0" w:space="0" w:color="auto" w:frame="1"/>
@@ -3600,7 +3408,6 @@
       <w:r>
         <w:rPr>
           <w:rFonts w:cstheme="minorHAnsi"/>
-          <w:color w:val="000000"/>
           <w:sz w:val="36"/>
           <w:szCs w:val="36"/>
           <w:bdr w:val="none" w:sz="0" w:space="0" w:color="auto" w:frame="1"/>
@@ -3610,7 +3417,6 @@
       <w:r>
         <w:rPr>
           <w:rFonts w:cstheme="minorHAnsi"/>
-          <w:color w:val="000000"/>
           <w:sz w:val="36"/>
           <w:szCs w:val="36"/>
           <w:bdr w:val="none" w:sz="0" w:space="0" w:color="auto" w:frame="1"/>
@@ -3620,7 +3426,6 @@
       <w:r>
         <w:rPr>
           <w:rFonts w:cstheme="minorHAnsi"/>
-          <w:color w:val="000000"/>
           <w:sz w:val="36"/>
           <w:szCs w:val="36"/>
           <w:bdr w:val="none" w:sz="0" w:space="0" w:color="auto" w:frame="1"/>
@@ -3630,7 +3435,6 @@
       <w:r>
         <w:rPr>
           <w:rFonts w:cstheme="minorHAnsi"/>
-          <w:color w:val="000000"/>
           <w:sz w:val="36"/>
           <w:szCs w:val="36"/>
           <w:bdr w:val="none" w:sz="0" w:space="0" w:color="auto" w:frame="1"/>
@@ -3640,7 +3444,6 @@
       <w:r>
         <w:rPr>
           <w:rFonts w:cstheme="minorHAnsi"/>
-          <w:color w:val="000000"/>
           <w:sz w:val="36"/>
           <w:szCs w:val="36"/>
           <w:bdr w:val="none" w:sz="0" w:space="0" w:color="auto" w:frame="1"/>
@@ -3655,16 +3458,14 @@
         <w:jc w:val="both"/>
         <w:rPr>
           <w:rFonts w:cstheme="minorHAnsi"/>
-          <w:color w:val="000000"/>
-          <w:sz w:val="36"/>
-          <w:szCs w:val="36"/>
-          <w:bdr w:val="none" w:sz="0" w:space="0" w:color="auto" w:frame="1"/>
-        </w:rPr>
-      </w:pPr>
-      <w:r>
-        <w:rPr>
-          <w:rFonts w:cstheme="minorHAnsi"/>
-          <w:color w:val="000000"/>
+          <w:sz w:val="36"/>
+          <w:szCs w:val="36"/>
+          <w:bdr w:val="none" w:sz="0" w:space="0" w:color="auto" w:frame="1"/>
+        </w:rPr>
+      </w:pPr>
+      <w:r>
+        <w:rPr>
+          <w:rFonts w:cstheme="minorHAnsi"/>
           <w:sz w:val="36"/>
           <w:szCs w:val="36"/>
           <w:bdr w:val="none" w:sz="0" w:space="0" w:color="auto" w:frame="1"/>
@@ -3678,16 +3479,14 @@
         <w:jc w:val="both"/>
         <w:rPr>
           <w:rFonts w:cstheme="minorHAnsi"/>
-          <w:color w:val="000000"/>
-          <w:sz w:val="36"/>
-          <w:szCs w:val="36"/>
-          <w:bdr w:val="none" w:sz="0" w:space="0" w:color="auto" w:frame="1"/>
-        </w:rPr>
-      </w:pPr>
-      <w:r>
-        <w:rPr>
-          <w:rFonts w:cstheme="minorHAnsi"/>
-          <w:color w:val="000000"/>
+          <w:sz w:val="36"/>
+          <w:szCs w:val="36"/>
+          <w:bdr w:val="none" w:sz="0" w:space="0" w:color="auto" w:frame="1"/>
+        </w:rPr>
+      </w:pPr>
+      <w:r>
+        <w:rPr>
+          <w:rFonts w:cstheme="minorHAnsi"/>
           <w:sz w:val="36"/>
           <w:szCs w:val="36"/>
           <w:bdr w:val="none" w:sz="0" w:space="0" w:color="auto" w:frame="1"/>
@@ -3701,16 +3500,14 @@
         <w:jc w:val="both"/>
         <w:rPr>
           <w:rFonts w:cstheme="minorHAnsi"/>
-          <w:color w:val="000000"/>
-          <w:sz w:val="36"/>
-          <w:szCs w:val="36"/>
-          <w:bdr w:val="none" w:sz="0" w:space="0" w:color="auto" w:frame="1"/>
-        </w:rPr>
-      </w:pPr>
-      <w:r>
-        <w:rPr>
-          <w:rFonts w:cstheme="minorHAnsi"/>
-          <w:color w:val="000000"/>
+          <w:sz w:val="36"/>
+          <w:szCs w:val="36"/>
+          <w:bdr w:val="none" w:sz="0" w:space="0" w:color="auto" w:frame="1"/>
+        </w:rPr>
+      </w:pPr>
+      <w:r>
+        <w:rPr>
+          <w:rFonts w:cstheme="minorHAnsi"/>
           <w:sz w:val="36"/>
           <w:szCs w:val="36"/>
           <w:bdr w:val="none" w:sz="0" w:space="0" w:color="auto" w:frame="1"/>
@@ -3721,7 +3518,6 @@
       <w:r>
         <w:rPr>
           <w:rFonts w:cstheme="minorHAnsi"/>
-          <w:color w:val="000000"/>
           <w:sz w:val="36"/>
           <w:szCs w:val="36"/>
           <w:bdr w:val="none" w:sz="0" w:space="0" w:color="auto" w:frame="1"/>
@@ -3732,7 +3528,6 @@
       <w:r>
         <w:rPr>
           <w:rFonts w:cstheme="minorHAnsi"/>
-          <w:color w:val="000000"/>
           <w:sz w:val="36"/>
           <w:szCs w:val="36"/>
           <w:bdr w:val="none" w:sz="0" w:space="0" w:color="auto" w:frame="1"/>
@@ -3743,7 +3538,6 @@
       <w:r>
         <w:rPr>
           <w:rFonts w:cstheme="minorHAnsi"/>
-          <w:color w:val="000000"/>
           <w:sz w:val="36"/>
           <w:szCs w:val="36"/>
           <w:bdr w:val="none" w:sz="0" w:space="0" w:color="auto" w:frame="1"/>
@@ -3754,7 +3548,6 @@
       <w:r>
         <w:rPr>
           <w:rFonts w:cstheme="minorHAnsi"/>
-          <w:color w:val="000000"/>
           <w:sz w:val="36"/>
           <w:szCs w:val="36"/>
           <w:bdr w:val="none" w:sz="0" w:space="0" w:color="auto" w:frame="1"/>
@@ -3765,7 +3558,6 @@
       <w:r>
         <w:rPr>
           <w:rFonts w:cstheme="minorHAnsi"/>
-          <w:color w:val="000000"/>
           <w:sz w:val="36"/>
           <w:szCs w:val="36"/>
           <w:bdr w:val="none" w:sz="0" w:space="0" w:color="auto" w:frame="1"/>
@@ -3776,7 +3568,6 @@
       <w:r>
         <w:rPr>
           <w:rFonts w:cstheme="minorHAnsi"/>
-          <w:color w:val="000000"/>
           <w:sz w:val="36"/>
           <w:szCs w:val="36"/>
           <w:bdr w:val="none" w:sz="0" w:space="0" w:color="auto" w:frame="1"/>
@@ -3787,7 +3578,6 @@
       <w:r>
         <w:rPr>
           <w:rFonts w:cstheme="minorHAnsi"/>
-          <w:color w:val="000000"/>
           <w:sz w:val="36"/>
           <w:szCs w:val="36"/>
           <w:bdr w:val="none" w:sz="0" w:space="0" w:color="auto" w:frame="1"/>
@@ -3798,7 +3588,6 @@
       <w:r>
         <w:rPr>
           <w:rFonts w:cstheme="minorHAnsi"/>
-          <w:color w:val="000000"/>
           <w:sz w:val="36"/>
           <w:szCs w:val="36"/>
           <w:bdr w:val="none" w:sz="0" w:space="0" w:color="auto" w:frame="1"/>
@@ -3816,16 +3605,14 @@
         <w:jc w:val="both"/>
         <w:rPr>
           <w:rFonts w:cstheme="minorHAnsi"/>
-          <w:color w:val="000000"/>
-          <w:sz w:val="36"/>
-          <w:szCs w:val="36"/>
-          <w:bdr w:val="none" w:sz="0" w:space="0" w:color="auto" w:frame="1"/>
-        </w:rPr>
-      </w:pPr>
-      <w:r>
-        <w:rPr>
-          <w:rFonts w:cstheme="minorHAnsi"/>
-          <w:color w:val="000000"/>
+          <w:sz w:val="36"/>
+          <w:szCs w:val="36"/>
+          <w:bdr w:val="none" w:sz="0" w:space="0" w:color="auto" w:frame="1"/>
+        </w:rPr>
+      </w:pPr>
+      <w:r>
+        <w:rPr>
+          <w:rFonts w:cstheme="minorHAnsi"/>
           <w:sz w:val="36"/>
           <w:szCs w:val="36"/>
           <w:bdr w:val="none" w:sz="0" w:space="0" w:color="auto" w:frame="1"/>
@@ -3838,7 +3625,6 @@
         <w:jc w:val="both"/>
         <w:rPr>
           <w:rFonts w:cstheme="minorHAnsi"/>
-          <w:color w:val="000000"/>
           <w:sz w:val="36"/>
           <w:szCs w:val="36"/>
           <w:bdr w:val="none" w:sz="0" w:space="0" w:color="auto" w:frame="1"/>
@@ -3851,19 +3637,17 @@
         <w:jc w:val="both"/>
         <w:rPr>
           <w:rFonts w:cstheme="minorHAnsi"/>
-          <w:color w:val="000000"/>
-          <w:sz w:val="36"/>
-          <w:szCs w:val="36"/>
-          <w:bdr w:val="none" w:sz="0" w:space="0" w:color="auto" w:frame="1"/>
-        </w:rPr>
-      </w:pPr>
-    </w:p>
-    <w:p>
-      <w:pPr>
-        <w:jc w:val="both"/>
-        <w:rPr>
-          <w:rFonts w:cstheme="minorHAnsi"/>
-          <w:color w:val="000000"/>
+          <w:sz w:val="36"/>
+          <w:szCs w:val="36"/>
+          <w:bdr w:val="none" w:sz="0" w:space="0" w:color="auto" w:frame="1"/>
+        </w:rPr>
+      </w:pPr>
+    </w:p>
+    <w:p>
+      <w:pPr>
+        <w:jc w:val="both"/>
+        <w:rPr>
+          <w:rFonts w:cstheme="minorHAnsi"/>
           <w:sz w:val="36"/>
           <w:szCs w:val="36"/>
           <w:bdr w:val="none" w:sz="0" w:space="0" w:color="auto" w:frame="1"/>
@@ -3873,7 +3657,6 @@
       <w:r>
         <w:rPr>
           <w:rFonts w:cstheme="minorHAnsi"/>
-          <w:color w:val="000000"/>
           <w:sz w:val="36"/>
           <w:szCs w:val="36"/>
           <w:bdr w:val="none" w:sz="0" w:space="0" w:color="auto" w:frame="1"/>
@@ -3884,7 +3667,6 @@
       <w:r>
         <w:rPr>
           <w:rFonts w:cstheme="minorHAnsi"/>
-          <w:color w:val="000000"/>
           <w:sz w:val="36"/>
           <w:szCs w:val="36"/>
           <w:bdr w:val="none" w:sz="0" w:space="0" w:color="auto" w:frame="1"/>
@@ -3894,7 +3676,6 @@
       <w:r>
         <w:rPr>
           <w:rFonts w:cstheme="minorHAnsi"/>
-          <w:color w:val="000000"/>
           <w:sz w:val="36"/>
           <w:szCs w:val="36"/>
           <w:bdr w:val="none" w:sz="0" w:space="0" w:color="auto" w:frame="1"/>
@@ -3904,7 +3685,6 @@
       <w:r>
         <w:rPr>
           <w:rFonts w:cstheme="minorHAnsi"/>
-          <w:color w:val="000000"/>
           <w:sz w:val="36"/>
           <w:szCs w:val="36"/>
           <w:bdr w:val="none" w:sz="0" w:space="0" w:color="auto" w:frame="1"/>
@@ -3917,7 +3697,6 @@
         <w:jc w:val="both"/>
         <w:rPr>
           <w:rFonts w:cstheme="minorHAnsi"/>
-          <w:color w:val="000000"/>
           <w:sz w:val="36"/>
           <w:szCs w:val="36"/>
           <w:bdr w:val="none" w:sz="0" w:space="0" w:color="auto" w:frame="1"/>
@@ -3927,7 +3706,6 @@
       <w:r>
         <w:rPr>
           <w:rFonts w:cstheme="minorHAnsi"/>
-          <w:color w:val="000000"/>
           <w:sz w:val="36"/>
           <w:szCs w:val="36"/>
           <w:bdr w:val="none" w:sz="0" w:space="0" w:color="auto" w:frame="1"/>
@@ -3938,7 +3716,6 @@
       <w:r>
         <w:rPr>
           <w:rFonts w:cstheme="minorHAnsi"/>
-          <w:color w:val="000000"/>
           <w:sz w:val="36"/>
           <w:szCs w:val="36"/>
           <w:bdr w:val="none" w:sz="0" w:space="0" w:color="auto" w:frame="1"/>
@@ -3949,7 +3726,6 @@
       <w:r>
         <w:rPr>
           <w:rFonts w:cstheme="minorHAnsi"/>
-          <w:color w:val="000000"/>
           <w:sz w:val="36"/>
           <w:szCs w:val="36"/>
           <w:bdr w:val="none" w:sz="0" w:space="0" w:color="auto" w:frame="1"/>
@@ -3960,7 +3736,6 @@
       <w:r>
         <w:rPr>
           <w:rFonts w:cstheme="minorHAnsi"/>
-          <w:color w:val="000000"/>
           <w:sz w:val="36"/>
           <w:szCs w:val="36"/>
           <w:bdr w:val="none" w:sz="0" w:space="0" w:color="auto" w:frame="1"/>
@@ -3973,16 +3748,14 @@
         <w:jc w:val="both"/>
         <w:rPr>
           <w:rFonts w:cstheme="minorHAnsi"/>
-          <w:color w:val="000000"/>
-          <w:sz w:val="36"/>
-          <w:szCs w:val="36"/>
-          <w:bdr w:val="none" w:sz="0" w:space="0" w:color="auto" w:frame="1"/>
-        </w:rPr>
-      </w:pPr>
-      <w:r>
-        <w:rPr>
-          <w:rFonts w:cstheme="minorHAnsi"/>
-          <w:color w:val="000000"/>
+          <w:sz w:val="36"/>
+          <w:szCs w:val="36"/>
+          <w:bdr w:val="none" w:sz="0" w:space="0" w:color="auto" w:frame="1"/>
+        </w:rPr>
+      </w:pPr>
+      <w:r>
+        <w:rPr>
+          <w:rFonts w:cstheme="minorHAnsi"/>
           <w:sz w:val="36"/>
           <w:szCs w:val="36"/>
           <w:bdr w:val="none" w:sz="0" w:space="0" w:color="auto" w:frame="1"/>
@@ -3995,16 +3768,14 @@
         <w:jc w:val="both"/>
         <w:rPr>
           <w:rFonts w:cstheme="minorHAnsi"/>
-          <w:color w:val="000000"/>
-          <w:sz w:val="36"/>
-          <w:szCs w:val="36"/>
-          <w:bdr w:val="none" w:sz="0" w:space="0" w:color="auto" w:frame="1"/>
-        </w:rPr>
-      </w:pPr>
-      <w:r>
-        <w:rPr>
-          <w:rFonts w:cstheme="minorHAnsi"/>
-          <w:color w:val="000000"/>
+          <w:sz w:val="36"/>
+          <w:szCs w:val="36"/>
+          <w:bdr w:val="none" w:sz="0" w:space="0" w:color="auto" w:frame="1"/>
+        </w:rPr>
+      </w:pPr>
+      <w:r>
+        <w:rPr>
+          <w:rFonts w:cstheme="minorHAnsi"/>
           <w:sz w:val="36"/>
           <w:szCs w:val="36"/>
           <w:bdr w:val="none" w:sz="0" w:space="0" w:color="auto" w:frame="1"/>
@@ -4014,7 +3785,6 @@
       <w:r>
         <w:rPr>
           <w:rFonts w:cstheme="minorHAnsi"/>
-          <w:color w:val="000000"/>
           <w:sz w:val="36"/>
           <w:szCs w:val="36"/>
           <w:bdr w:val="none" w:sz="0" w:space="0" w:color="auto" w:frame="1"/>
@@ -4025,7 +3795,6 @@
       <w:r>
         <w:rPr>
           <w:rFonts w:cstheme="minorHAnsi"/>
-          <w:color w:val="000000"/>
           <w:sz w:val="36"/>
           <w:szCs w:val="36"/>
           <w:bdr w:val="none" w:sz="0" w:space="0" w:color="auto" w:frame="1"/>
@@ -4035,7 +3804,6 @@
       <w:r>
         <w:rPr>
           <w:rFonts w:cstheme="minorHAnsi"/>
-          <w:color w:val="000000"/>
           <w:sz w:val="36"/>
           <w:szCs w:val="36"/>
           <w:bdr w:val="none" w:sz="0" w:space="0" w:color="auto" w:frame="1"/>
@@ -4046,7 +3814,6 @@
       <w:r>
         <w:rPr>
           <w:rFonts w:cstheme="minorHAnsi"/>
-          <w:color w:val="000000"/>
           <w:sz w:val="36"/>
           <w:szCs w:val="36"/>
           <w:bdr w:val="none" w:sz="0" w:space="0" w:color="auto" w:frame="1"/>
@@ -4059,16 +3826,14 @@
         <w:jc w:val="both"/>
         <w:rPr>
           <w:rFonts w:cstheme="minorHAnsi"/>
-          <w:color w:val="000000"/>
-          <w:sz w:val="36"/>
-          <w:szCs w:val="36"/>
-          <w:bdr w:val="none" w:sz="0" w:space="0" w:color="auto" w:frame="1"/>
-        </w:rPr>
-      </w:pPr>
-      <w:r>
-        <w:rPr>
-          <w:rFonts w:cstheme="minorHAnsi"/>
-          <w:color w:val="000000"/>
+          <w:sz w:val="36"/>
+          <w:szCs w:val="36"/>
+          <w:bdr w:val="none" w:sz="0" w:space="0" w:color="auto" w:frame="1"/>
+        </w:rPr>
+      </w:pPr>
+      <w:r>
+        <w:rPr>
+          <w:rFonts w:cstheme="minorHAnsi"/>
           <w:sz w:val="36"/>
           <w:szCs w:val="36"/>
           <w:bdr w:val="none" w:sz="0" w:space="0" w:color="auto" w:frame="1"/>
@@ -4081,7 +3846,6 @@
         <w:jc w:val="both"/>
         <w:rPr>
           <w:rFonts w:cstheme="minorHAnsi"/>
-          <w:color w:val="000000"/>
           <w:sz w:val="36"/>
           <w:szCs w:val="36"/>
           <w:bdr w:val="none" w:sz="0" w:space="0" w:color="auto" w:frame="1"/>
@@ -4091,7 +3855,6 @@
       <w:r>
         <w:rPr>
           <w:rFonts w:cstheme="minorHAnsi"/>
-          <w:color w:val="000000"/>
           <w:sz w:val="36"/>
           <w:szCs w:val="36"/>
           <w:bdr w:val="none" w:sz="0" w:space="0" w:color="auto" w:frame="1"/>
@@ -4102,7 +3865,6 @@
       <w:r>
         <w:rPr>
           <w:rFonts w:cstheme="minorHAnsi"/>
-          <w:color w:val="000000"/>
           <w:sz w:val="36"/>
           <w:szCs w:val="36"/>
           <w:bdr w:val="none" w:sz="0" w:space="0" w:color="auto" w:frame="1"/>
@@ -4112,7 +3874,6 @@
       <w:r>
         <w:rPr>
           <w:rFonts w:cstheme="minorHAnsi"/>
-          <w:color w:val="000000"/>
           <w:sz w:val="36"/>
           <w:szCs w:val="36"/>
           <w:bdr w:val="none" w:sz="0" w:space="0" w:color="auto" w:frame="1"/>
@@ -4122,7 +3883,6 @@
       <w:r>
         <w:rPr>
           <w:rFonts w:cstheme="minorHAnsi"/>
-          <w:color w:val="000000"/>
           <w:sz w:val="36"/>
           <w:szCs w:val="36"/>
           <w:bdr w:val="none" w:sz="0" w:space="0" w:color="auto" w:frame="1"/>
@@ -4135,16 +3895,14 @@
         <w:jc w:val="both"/>
         <w:rPr>
           <w:rFonts w:cstheme="minorHAnsi"/>
-          <w:color w:val="000000"/>
-          <w:sz w:val="36"/>
-          <w:szCs w:val="36"/>
-          <w:bdr w:val="none" w:sz="0" w:space="0" w:color="auto" w:frame="1"/>
-        </w:rPr>
-      </w:pPr>
-      <w:r>
-        <w:rPr>
-          <w:rFonts w:cstheme="minorHAnsi"/>
-          <w:color w:val="000000"/>
+          <w:sz w:val="36"/>
+          <w:szCs w:val="36"/>
+          <w:bdr w:val="none" w:sz="0" w:space="0" w:color="auto" w:frame="1"/>
+        </w:rPr>
+      </w:pPr>
+      <w:r>
+        <w:rPr>
+          <w:rFonts w:cstheme="minorHAnsi"/>
           <w:sz w:val="36"/>
           <w:szCs w:val="36"/>
           <w:bdr w:val="none" w:sz="0" w:space="0" w:color="auto" w:frame="1"/>
@@ -4157,19 +3915,17 @@
         <w:jc w:val="both"/>
         <w:rPr>
           <w:rFonts w:cstheme="minorHAnsi"/>
-          <w:color w:val="000000"/>
-          <w:sz w:val="36"/>
-          <w:szCs w:val="36"/>
-          <w:bdr w:val="none" w:sz="0" w:space="0" w:color="auto" w:frame="1"/>
-        </w:rPr>
-      </w:pPr>
-    </w:p>
-    <w:p>
-      <w:pPr>
-        <w:jc w:val="both"/>
-        <w:rPr>
-          <w:rFonts w:cstheme="minorHAnsi"/>
-          <w:color w:val="000000"/>
+          <w:sz w:val="36"/>
+          <w:szCs w:val="36"/>
+          <w:bdr w:val="none" w:sz="0" w:space="0" w:color="auto" w:frame="1"/>
+        </w:rPr>
+      </w:pPr>
+    </w:p>
+    <w:p>
+      <w:pPr>
+        <w:jc w:val="both"/>
+        <w:rPr>
+          <w:rFonts w:cstheme="minorHAnsi"/>
           <w:sz w:val="36"/>
           <w:szCs w:val="36"/>
           <w:bdr w:val="none" w:sz="0" w:space="0" w:color="auto" w:frame="1"/>
@@ -4179,7 +3935,6 @@
       <w:r>
         <w:rPr>
           <w:rFonts w:cstheme="minorHAnsi"/>
-          <w:color w:val="000000"/>
           <w:sz w:val="36"/>
           <w:szCs w:val="36"/>
           <w:bdr w:val="none" w:sz="0" w:space="0" w:color="auto" w:frame="1"/>
@@ -4190,7 +3945,6 @@
       <w:r>
         <w:rPr>
           <w:rFonts w:cstheme="minorHAnsi"/>
-          <w:color w:val="000000"/>
           <w:sz w:val="36"/>
           <w:szCs w:val="36"/>
           <w:bdr w:val="none" w:sz="0" w:space="0" w:color="auto" w:frame="1"/>
@@ -4200,7 +3954,6 @@
       <w:r>
         <w:rPr>
           <w:rFonts w:cstheme="minorHAnsi"/>
-          <w:color w:val="000000"/>
           <w:sz w:val="36"/>
           <w:szCs w:val="36"/>
           <w:bdr w:val="none" w:sz="0" w:space="0" w:color="auto" w:frame="1"/>
@@ -4210,7 +3963,6 @@
       <w:r>
         <w:rPr>
           <w:rFonts w:cstheme="minorHAnsi"/>
-          <w:color w:val="000000"/>
           <w:sz w:val="36"/>
           <w:szCs w:val="36"/>
           <w:bdr w:val="none" w:sz="0" w:space="0" w:color="auto" w:frame="1"/>
@@ -4223,16 +3975,14 @@
         <w:jc w:val="both"/>
         <w:rPr>
           <w:rFonts w:cstheme="minorHAnsi"/>
-          <w:color w:val="000000"/>
-          <w:sz w:val="36"/>
-          <w:szCs w:val="36"/>
-          <w:bdr w:val="none" w:sz="0" w:space="0" w:color="auto" w:frame="1"/>
-        </w:rPr>
-      </w:pPr>
-      <w:r>
-        <w:rPr>
-          <w:rFonts w:cstheme="minorHAnsi"/>
-          <w:color w:val="000000"/>
+          <w:sz w:val="36"/>
+          <w:szCs w:val="36"/>
+          <w:bdr w:val="none" w:sz="0" w:space="0" w:color="auto" w:frame="1"/>
+        </w:rPr>
+      </w:pPr>
+      <w:r>
+        <w:rPr>
+          <w:rFonts w:cstheme="minorHAnsi"/>
           <w:sz w:val="36"/>
           <w:szCs w:val="36"/>
           <w:bdr w:val="none" w:sz="0" w:space="0" w:color="auto" w:frame="1"/>
@@ -4243,7 +3993,6 @@
       <w:r>
         <w:rPr>
           <w:rFonts w:cstheme="minorHAnsi"/>
-          <w:color w:val="000000"/>
           <w:sz w:val="36"/>
           <w:szCs w:val="36"/>
           <w:bdr w:val="none" w:sz="0" w:space="0" w:color="auto" w:frame="1"/>
@@ -4254,7 +4003,6 @@
       <w:r>
         <w:rPr>
           <w:rFonts w:cstheme="minorHAnsi"/>
-          <w:color w:val="000000"/>
           <w:sz w:val="36"/>
           <w:szCs w:val="36"/>
           <w:bdr w:val="none" w:sz="0" w:space="0" w:color="auto" w:frame="1"/>
@@ -4265,7 +4013,6 @@
       <w:r>
         <w:rPr>
           <w:rFonts w:cstheme="minorHAnsi"/>
-          <w:color w:val="000000"/>
           <w:sz w:val="36"/>
           <w:szCs w:val="36"/>
           <w:bdr w:val="none" w:sz="0" w:space="0" w:color="auto" w:frame="1"/>
@@ -4276,7 +4023,6 @@
       <w:r>
         <w:rPr>
           <w:rFonts w:cstheme="minorHAnsi"/>
-          <w:color w:val="000000"/>
           <w:sz w:val="36"/>
           <w:szCs w:val="36"/>
           <w:bdr w:val="none" w:sz="0" w:space="0" w:color="auto" w:frame="1"/>
@@ -4289,16 +4035,14 @@
         <w:jc w:val="both"/>
         <w:rPr>
           <w:rFonts w:cstheme="minorHAnsi"/>
-          <w:color w:val="000000"/>
-          <w:sz w:val="36"/>
-          <w:szCs w:val="36"/>
-          <w:bdr w:val="none" w:sz="0" w:space="0" w:color="auto" w:frame="1"/>
-        </w:rPr>
-      </w:pPr>
-      <w:r>
-        <w:rPr>
-          <w:rFonts w:cstheme="minorHAnsi"/>
-          <w:color w:val="000000"/>
+          <w:sz w:val="36"/>
+          <w:szCs w:val="36"/>
+          <w:bdr w:val="none" w:sz="0" w:space="0" w:color="auto" w:frame="1"/>
+        </w:rPr>
+      </w:pPr>
+      <w:r>
+        <w:rPr>
+          <w:rFonts w:cstheme="minorHAnsi"/>
           <w:sz w:val="36"/>
           <w:szCs w:val="36"/>
           <w:bdr w:val="none" w:sz="0" w:space="0" w:color="auto" w:frame="1"/>
@@ -4309,7 +4053,6 @@
       <w:r>
         <w:rPr>
           <w:rFonts w:cstheme="minorHAnsi"/>
-          <w:color w:val="000000"/>
           <w:sz w:val="36"/>
           <w:szCs w:val="36"/>
           <w:bdr w:val="none" w:sz="0" w:space="0" w:color="auto" w:frame="1"/>
@@ -4320,7 +4063,6 @@
       <w:r>
         <w:rPr>
           <w:rFonts w:cstheme="minorHAnsi"/>
-          <w:color w:val="000000"/>
           <w:sz w:val="36"/>
           <w:szCs w:val="36"/>
           <w:bdr w:val="none" w:sz="0" w:space="0" w:color="auto" w:frame="1"/>
@@ -4333,19 +4075,17 @@
         <w:jc w:val="both"/>
         <w:rPr>
           <w:rFonts w:cstheme="minorHAnsi"/>
-          <w:color w:val="000000"/>
-          <w:sz w:val="36"/>
-          <w:szCs w:val="36"/>
-          <w:bdr w:val="none" w:sz="0" w:space="0" w:color="auto" w:frame="1"/>
-        </w:rPr>
-      </w:pPr>
-    </w:p>
-    <w:p>
-      <w:pPr>
-        <w:jc w:val="both"/>
-        <w:rPr>
-          <w:rFonts w:cstheme="minorHAnsi"/>
-          <w:color w:val="000000"/>
+          <w:sz w:val="36"/>
+          <w:szCs w:val="36"/>
+          <w:bdr w:val="none" w:sz="0" w:space="0" w:color="auto" w:frame="1"/>
+        </w:rPr>
+      </w:pPr>
+    </w:p>
+    <w:p>
+      <w:pPr>
+        <w:jc w:val="both"/>
+        <w:rPr>
+          <w:rFonts w:cstheme="minorHAnsi"/>
           <w:sz w:val="36"/>
           <w:szCs w:val="36"/>
           <w:bdr w:val="none" w:sz="0" w:space="0" w:color="auto" w:frame="1"/>
@@ -4355,7 +4095,6 @@
       <w:r>
         <w:rPr>
           <w:rFonts w:cstheme="minorHAnsi"/>
-          <w:color w:val="000000"/>
           <w:sz w:val="36"/>
           <w:szCs w:val="36"/>
           <w:bdr w:val="none" w:sz="0" w:space="0" w:color="auto" w:frame="1"/>
@@ -4366,7 +4105,6 @@
       <w:r>
         <w:rPr>
           <w:rFonts w:cstheme="minorHAnsi"/>
-          <w:color w:val="000000"/>
           <w:sz w:val="36"/>
           <w:szCs w:val="36"/>
           <w:bdr w:val="none" w:sz="0" w:space="0" w:color="auto" w:frame="1"/>
@@ -4379,16 +4117,14 @@
         <w:jc w:val="both"/>
         <w:rPr>
           <w:rFonts w:cstheme="minorHAnsi"/>
-          <w:color w:val="000000"/>
-          <w:sz w:val="36"/>
-          <w:szCs w:val="36"/>
-          <w:bdr w:val="none" w:sz="0" w:space="0" w:color="auto" w:frame="1"/>
-        </w:rPr>
-      </w:pPr>
-      <w:r>
-        <w:rPr>
-          <w:rFonts w:cstheme="minorHAnsi"/>
-          <w:color w:val="000000"/>
+          <w:sz w:val="36"/>
+          <w:szCs w:val="36"/>
+          <w:bdr w:val="none" w:sz="0" w:space="0" w:color="auto" w:frame="1"/>
+        </w:rPr>
+      </w:pPr>
+      <w:r>
+        <w:rPr>
+          <w:rFonts w:cstheme="minorHAnsi"/>
           <w:sz w:val="36"/>
           <w:szCs w:val="36"/>
           <w:bdr w:val="none" w:sz="0" w:space="0" w:color="auto" w:frame="1"/>
@@ -4399,7 +4135,6 @@
       <w:r>
         <w:rPr>
           <w:rFonts w:cstheme="minorHAnsi"/>
-          <w:color w:val="000000"/>
           <w:sz w:val="36"/>
           <w:szCs w:val="36"/>
           <w:bdr w:val="none" w:sz="0" w:space="0" w:color="auto" w:frame="1"/>
@@ -4410,7 +4145,6 @@
       <w:r>
         <w:rPr>
           <w:rFonts w:cstheme="minorHAnsi"/>
-          <w:color w:val="000000"/>
           <w:sz w:val="36"/>
           <w:szCs w:val="36"/>
           <w:bdr w:val="none" w:sz="0" w:space="0" w:color="auto" w:frame="1"/>
@@ -4423,7 +4157,6 @@
         <w:jc w:val="both"/>
         <w:rPr>
           <w:rFonts w:cstheme="minorHAnsi"/>
-          <w:color w:val="000000"/>
           <w:sz w:val="36"/>
           <w:szCs w:val="36"/>
           <w:bdr w:val="none" w:sz="0" w:space="0" w:color="auto" w:frame="1"/>
@@ -4440,7 +4173,6 @@
           <w:rFonts w:asciiTheme="minorHAnsi" w:hAnsiTheme="minorHAnsi" w:cstheme="minorHAnsi"/>
           <w:b w:val="0"/>
           <w:bCs w:val="0"/>
-          <w:color w:val="610B4B"/>
           <w:sz w:val="36"/>
           <w:szCs w:val="36"/>
         </w:rPr>
@@ -4450,7 +4182,6 @@
           <w:rFonts w:asciiTheme="minorHAnsi" w:hAnsiTheme="minorHAnsi" w:cstheme="minorHAnsi"/>
           <w:b w:val="0"/>
           <w:bCs w:val="0"/>
-          <w:color w:val="610B4B"/>
           <w:sz w:val="36"/>
           <w:szCs w:val="36"/>
         </w:rPr>
@@ -4463,7 +4194,6 @@
           <w:rFonts w:asciiTheme="minorHAnsi" w:hAnsiTheme="minorHAnsi" w:cstheme="minorHAnsi"/>
           <w:b w:val="0"/>
           <w:bCs w:val="0"/>
-          <w:color w:val="610B4B"/>
           <w:sz w:val="36"/>
           <w:szCs w:val="36"/>
         </w:rPr>
@@ -4475,7 +4205,6 @@
           <w:rFonts w:asciiTheme="minorHAnsi" w:hAnsiTheme="minorHAnsi" w:cstheme="minorHAnsi"/>
           <w:b w:val="0"/>
           <w:bCs w:val="0"/>
-          <w:color w:val="610B4B"/>
           <w:sz w:val="36"/>
           <w:szCs w:val="36"/>
         </w:rPr>
@@ -4488,7 +4217,6 @@
         <w:jc w:val="both"/>
         <w:rPr>
           <w:rFonts w:cstheme="minorHAnsi"/>
-          <w:color w:val="333333"/>
           <w:sz w:val="36"/>
           <w:szCs w:val="36"/>
           <w:shd w:val="clear" w:color="auto" w:fill="FFFFFF"/>
@@ -4497,7 +4225,6 @@
       <w:r>
         <w:rPr>
           <w:rFonts w:cstheme="minorHAnsi"/>
-          <w:color w:val="333333"/>
           <w:sz w:val="36"/>
           <w:szCs w:val="36"/>
           <w:shd w:val="clear" w:color="auto" w:fill="FFFFFF"/>
@@ -4508,7 +4235,6 @@
       <w:r>
         <w:rPr>
           <w:rFonts w:cstheme="minorHAnsi"/>
-          <w:color w:val="333333"/>
           <w:sz w:val="36"/>
           <w:szCs w:val="36"/>
           <w:shd w:val="clear" w:color="auto" w:fill="FFFFFF"/>
@@ -4519,7 +4245,6 @@
       <w:r>
         <w:rPr>
           <w:rFonts w:cstheme="minorHAnsi"/>
-          <w:color w:val="333333"/>
           <w:sz w:val="36"/>
           <w:szCs w:val="36"/>
           <w:shd w:val="clear" w:color="auto" w:fill="FFFFFF"/>
@@ -4533,7 +4258,6 @@
         <w:jc w:val="both"/>
         <w:rPr>
           <w:rFonts w:cstheme="minorHAnsi"/>
-          <w:color w:val="000000"/>
           <w:sz w:val="36"/>
           <w:szCs w:val="36"/>
           <w:bdr w:val="none" w:sz="0" w:space="0" w:color="auto" w:frame="1"/>
@@ -4545,7 +4269,6 @@
           <w:rFonts w:cstheme="minorHAnsi"/>
           <w:b/>
           <w:bCs/>
-          <w:color w:val="006699"/>
           <w:sz w:val="36"/>
           <w:szCs w:val="36"/>
           <w:bdr w:val="none" w:sz="0" w:space="0" w:color="auto" w:frame="1"/>
@@ -4555,7 +4278,6 @@
       <w:r>
         <w:rPr>
           <w:rFonts w:cstheme="minorHAnsi"/>
-          <w:color w:val="000000"/>
           <w:sz w:val="36"/>
           <w:szCs w:val="36"/>
           <w:bdr w:val="none" w:sz="0" w:space="0" w:color="auto" w:frame="1"/>
@@ -4568,7 +4290,6 @@
           <w:rFonts w:cstheme="minorHAnsi"/>
           <w:b/>
           <w:bCs/>
-          <w:color w:val="006699"/>
           <w:sz w:val="36"/>
           <w:szCs w:val="36"/>
           <w:bdr w:val="none" w:sz="0" w:space="0" w:color="auto" w:frame="1"/>
@@ -4578,7 +4299,6 @@
       <w:r>
         <w:rPr>
           <w:rFonts w:cstheme="minorHAnsi"/>
-          <w:color w:val="000000"/>
           <w:sz w:val="36"/>
           <w:szCs w:val="36"/>
           <w:bdr w:val="none" w:sz="0" w:space="0" w:color="auto" w:frame="1"/>
@@ -4591,7 +4311,6 @@
           <w:rFonts w:cstheme="minorHAnsi"/>
           <w:b/>
           <w:bCs/>
-          <w:color w:val="006699"/>
           <w:sz w:val="36"/>
           <w:szCs w:val="36"/>
           <w:bdr w:val="none" w:sz="0" w:space="0" w:color="auto" w:frame="1"/>
@@ -4601,7 +4320,6 @@
       <w:r>
         <w:rPr>
           <w:rFonts w:cstheme="minorHAnsi"/>
-          <w:color w:val="000000"/>
           <w:sz w:val="36"/>
           <w:szCs w:val="36"/>
           <w:bdr w:val="none" w:sz="0" w:space="0" w:color="auto" w:frame="1"/>
@@ -4612,7 +4330,6 @@
       <w:r>
         <w:rPr>
           <w:rFonts w:cstheme="minorHAnsi"/>
-          <w:color w:val="000000"/>
           <w:sz w:val="36"/>
           <w:szCs w:val="36"/>
           <w:bdr w:val="none" w:sz="0" w:space="0" w:color="auto" w:frame="1"/>
@@ -4623,7 +4340,6 @@
       <w:r>
         <w:rPr>
           <w:rFonts w:cstheme="minorHAnsi"/>
-          <w:color w:val="000000"/>
           <w:sz w:val="36"/>
           <w:szCs w:val="36"/>
           <w:bdr w:val="none" w:sz="0" w:space="0" w:color="auto" w:frame="1"/>
@@ -4637,7 +4353,6 @@
         <w:jc w:val="both"/>
         <w:rPr>
           <w:rFonts w:cstheme="minorHAnsi"/>
-          <w:color w:val="000000"/>
           <w:sz w:val="36"/>
           <w:szCs w:val="36"/>
           <w:bdr w:val="none" w:sz="0" w:space="0" w:color="auto" w:frame="1"/>
@@ -4654,7 +4369,6 @@
           <w:rFonts w:asciiTheme="minorHAnsi" w:hAnsiTheme="minorHAnsi" w:cstheme="minorHAnsi"/>
           <w:b w:val="0"/>
           <w:bCs w:val="0"/>
-          <w:color w:val="610B4B"/>
           <w:sz w:val="36"/>
           <w:szCs w:val="36"/>
         </w:rPr>
@@ -4664,7 +4378,6 @@
           <w:rFonts w:asciiTheme="minorHAnsi" w:hAnsiTheme="minorHAnsi" w:cstheme="minorHAnsi"/>
           <w:b w:val="0"/>
           <w:bCs w:val="0"/>
-          <w:color w:val="610B4B"/>
           <w:sz w:val="36"/>
           <w:szCs w:val="36"/>
         </w:rPr>
@@ -4677,7 +4390,6 @@
         <w:jc w:val="both"/>
         <w:rPr>
           <w:rFonts w:cstheme="minorHAnsi"/>
-          <w:color w:val="333333"/>
           <w:sz w:val="36"/>
           <w:szCs w:val="36"/>
           <w:shd w:val="clear" w:color="auto" w:fill="FFFFFF"/>
@@ -4686,7 +4398,6 @@
       <w:r>
         <w:rPr>
           <w:rFonts w:cstheme="minorHAnsi"/>
-          <w:color w:val="333333"/>
           <w:sz w:val="36"/>
           <w:szCs w:val="36"/>
           <w:shd w:val="clear" w:color="auto" w:fill="FFFFFF"/>
@@ -4700,7 +4411,6 @@
         <w:jc w:val="both"/>
         <w:rPr>
           <w:rFonts w:cstheme="minorHAnsi"/>
-          <w:color w:val="000000"/>
           <w:sz w:val="36"/>
           <w:szCs w:val="36"/>
           <w:bdr w:val="none" w:sz="0" w:space="0" w:color="auto" w:frame="1"/>
@@ -4712,7 +4422,6 @@
           <w:rFonts w:cstheme="minorHAnsi"/>
           <w:b/>
           <w:bCs/>
-          <w:color w:val="006699"/>
           <w:sz w:val="36"/>
           <w:szCs w:val="36"/>
           <w:bdr w:val="none" w:sz="0" w:space="0" w:color="auto" w:frame="1"/>
@@ -4722,7 +4431,6 @@
       <w:r>
         <w:rPr>
           <w:rFonts w:cstheme="minorHAnsi"/>
-          <w:color w:val="000000"/>
           <w:sz w:val="36"/>
           <w:szCs w:val="36"/>
           <w:bdr w:val="none" w:sz="0" w:space="0" w:color="auto" w:frame="1"/>
@@ -4735,7 +4443,6 @@
           <w:rFonts w:cstheme="minorHAnsi"/>
           <w:b/>
           <w:bCs/>
-          <w:color w:val="006699"/>
           <w:sz w:val="36"/>
           <w:szCs w:val="36"/>
           <w:bdr w:val="none" w:sz="0" w:space="0" w:color="auto" w:frame="1"/>
@@ -4745,7 +4452,6 @@
       <w:r>
         <w:rPr>
           <w:rFonts w:cstheme="minorHAnsi"/>
-          <w:color w:val="000000"/>
           <w:sz w:val="36"/>
           <w:szCs w:val="36"/>
           <w:bdr w:val="none" w:sz="0" w:space="0" w:color="auto" w:frame="1"/>
@@ -4758,7 +4464,6 @@
           <w:rFonts w:cstheme="minorHAnsi"/>
           <w:b/>
           <w:bCs/>
-          <w:color w:val="006699"/>
           <w:sz w:val="36"/>
           <w:szCs w:val="36"/>
           <w:bdr w:val="none" w:sz="0" w:space="0" w:color="auto" w:frame="1"/>
@@ -4768,7 +4473,6 @@
       <w:r>
         <w:rPr>
           <w:rFonts w:cstheme="minorHAnsi"/>
-          <w:color w:val="000000"/>
           <w:sz w:val="36"/>
           <w:szCs w:val="36"/>
           <w:bdr w:val="none" w:sz="0" w:space="0" w:color="auto" w:frame="1"/>
@@ -4781,7 +4485,6 @@
           <w:rFonts w:cstheme="minorHAnsi"/>
           <w:b/>
           <w:bCs/>
-          <w:color w:val="006699"/>
           <w:sz w:val="36"/>
           <w:szCs w:val="36"/>
           <w:bdr w:val="none" w:sz="0" w:space="0" w:color="auto" w:frame="1"/>
@@ -4791,7 +4494,6 @@
       <w:r>
         <w:rPr>
           <w:rFonts w:cstheme="minorHAnsi"/>
-          <w:color w:val="000000"/>
           <w:sz w:val="36"/>
           <w:szCs w:val="36"/>
           <w:bdr w:val="none" w:sz="0" w:space="0" w:color="auto" w:frame="1"/>
@@ -4802,7 +4504,6 @@
       <w:r>
         <w:rPr>
           <w:rFonts w:cstheme="minorHAnsi"/>
-          <w:color w:val="000000"/>
           <w:sz w:val="36"/>
           <w:szCs w:val="36"/>
           <w:bdr w:val="none" w:sz="0" w:space="0" w:color="auto" w:frame="1"/>
@@ -4813,7 +4514,6 @@
       <w:r>
         <w:rPr>
           <w:rFonts w:cstheme="minorHAnsi"/>
-          <w:color w:val="000000"/>
           <w:sz w:val="36"/>
           <w:szCs w:val="36"/>
           <w:bdr w:val="none" w:sz="0" w:space="0" w:color="auto" w:frame="1"/>
@@ -4827,7 +4527,6 @@
         <w:jc w:val="both"/>
         <w:rPr>
           <w:rFonts w:cstheme="minorHAnsi"/>
-          <w:color w:val="000000"/>
           <w:sz w:val="36"/>
           <w:szCs w:val="36"/>
           <w:bdr w:val="none" w:sz="0" w:space="0" w:color="auto" w:frame="1"/>
@@ -4844,7 +4543,6 @@
           <w:rFonts w:asciiTheme="minorHAnsi" w:hAnsiTheme="minorHAnsi" w:cstheme="minorHAnsi"/>
           <w:b w:val="0"/>
           <w:bCs w:val="0"/>
-          <w:color w:val="610B4B"/>
           <w:sz w:val="36"/>
           <w:szCs w:val="36"/>
         </w:rPr>
@@ -4854,7 +4552,6 @@
           <w:rFonts w:asciiTheme="minorHAnsi" w:hAnsiTheme="minorHAnsi" w:cstheme="minorHAnsi"/>
           <w:b w:val="0"/>
           <w:bCs w:val="0"/>
-          <w:color w:val="610B4B"/>
           <w:sz w:val="36"/>
           <w:szCs w:val="36"/>
         </w:rPr>
@@ -4867,16 +4564,14 @@
         <w:jc w:val="both"/>
         <w:rPr>
           <w:rFonts w:cstheme="minorHAnsi"/>
-          <w:color w:val="000000"/>
-          <w:sz w:val="36"/>
-          <w:szCs w:val="36"/>
-          <w:bdr w:val="none" w:sz="0" w:space="0" w:color="auto" w:frame="1"/>
-        </w:rPr>
-      </w:pPr>
-      <w:r>
-        <w:rPr>
-          <w:rFonts w:cstheme="minorHAnsi"/>
-          <w:color w:val="333333"/>
+          <w:sz w:val="36"/>
+          <w:szCs w:val="36"/>
+          <w:bdr w:val="none" w:sz="0" w:space="0" w:color="auto" w:frame="1"/>
+        </w:rPr>
+      </w:pPr>
+      <w:r>
+        <w:rPr>
+          <w:rFonts w:cstheme="minorHAnsi"/>
           <w:sz w:val="36"/>
           <w:szCs w:val="36"/>
           <w:shd w:val="clear" w:color="auto" w:fill="FFFFFF"/>
@@ -4889,16 +4584,14 @@
         <w:jc w:val="both"/>
         <w:rPr>
           <w:rFonts w:cstheme="minorHAnsi"/>
-          <w:color w:val="000000"/>
-          <w:sz w:val="36"/>
-          <w:szCs w:val="36"/>
-          <w:bdr w:val="none" w:sz="0" w:space="0" w:color="auto" w:frame="1"/>
-        </w:rPr>
-      </w:pPr>
-      <w:r>
-        <w:rPr>
-          <w:rFonts w:cstheme="minorHAnsi"/>
-          <w:color w:val="000000"/>
+          <w:sz w:val="36"/>
+          <w:szCs w:val="36"/>
+          <w:bdr w:val="none" w:sz="0" w:space="0" w:color="auto" w:frame="1"/>
+        </w:rPr>
+      </w:pPr>
+      <w:r>
+        <w:rPr>
+          <w:rFonts w:cstheme="minorHAnsi"/>
           <w:sz w:val="36"/>
           <w:szCs w:val="36"/>
         </w:rPr>
@@ -4910,7 +4603,6 @@
           <w:rFonts w:cstheme="minorHAnsi"/>
           <w:b/>
           <w:bCs/>
-          <w:color w:val="006699"/>
           <w:sz w:val="36"/>
           <w:szCs w:val="36"/>
           <w:bdr w:val="none" w:sz="0" w:space="0" w:color="auto" w:frame="1"/>
@@ -4920,7 +4612,6 @@
       <w:r>
         <w:rPr>
           <w:rFonts w:cstheme="minorHAnsi"/>
-          <w:color w:val="000000"/>
           <w:sz w:val="36"/>
           <w:szCs w:val="36"/>
           <w:bdr w:val="none" w:sz="0" w:space="0" w:color="auto" w:frame="1"/>
@@ -4933,7 +4624,6 @@
           <w:rFonts w:cstheme="minorHAnsi"/>
           <w:b/>
           <w:bCs/>
-          <w:color w:val="006699"/>
           <w:sz w:val="36"/>
           <w:szCs w:val="36"/>
           <w:bdr w:val="none" w:sz="0" w:space="0" w:color="auto" w:frame="1"/>
@@ -4943,7 +4633,6 @@
       <w:r>
         <w:rPr>
           <w:rFonts w:cstheme="minorHAnsi"/>
-          <w:color w:val="000000"/>
           <w:sz w:val="36"/>
           <w:szCs w:val="36"/>
           <w:bdr w:val="none" w:sz="0" w:space="0" w:color="auto" w:frame="1"/>
@@ -4956,7 +4645,6 @@
           <w:rFonts w:cstheme="minorHAnsi"/>
           <w:b/>
           <w:bCs/>
-          <w:color w:val="006699"/>
           <w:sz w:val="36"/>
           <w:szCs w:val="36"/>
           <w:bdr w:val="none" w:sz="0" w:space="0" w:color="auto" w:frame="1"/>
@@ -4966,7 +4654,6 @@
       <w:r>
         <w:rPr>
           <w:rFonts w:cstheme="minorHAnsi"/>
-          <w:color w:val="000000"/>
           <w:sz w:val="36"/>
           <w:szCs w:val="36"/>
           <w:bdr w:val="none" w:sz="0" w:space="0" w:color="auto" w:frame="1"/>
@@ -4979,7 +4666,6 @@
           <w:rFonts w:cstheme="minorHAnsi"/>
           <w:b/>
           <w:bCs/>
-          <w:color w:val="006699"/>
           <w:sz w:val="36"/>
           <w:szCs w:val="36"/>
           <w:bdr w:val="none" w:sz="0" w:space="0" w:color="auto" w:frame="1"/>
@@ -4989,7 +4675,6 @@
       <w:r>
         <w:rPr>
           <w:rFonts w:cstheme="minorHAnsi"/>
-          <w:color w:val="000000"/>
           <w:sz w:val="36"/>
           <w:szCs w:val="36"/>
           <w:bdr w:val="none" w:sz="0" w:space="0" w:color="auto" w:frame="1"/>
@@ -5000,7 +4685,6 @@
       <w:r>
         <w:rPr>
           <w:rFonts w:cstheme="minorHAnsi"/>
-          <w:color w:val="000000"/>
           <w:sz w:val="36"/>
           <w:szCs w:val="36"/>
           <w:bdr w:val="none" w:sz="0" w:space="0" w:color="auto" w:frame="1"/>
@@ -5011,7 +4695,6 @@
       <w:r>
         <w:rPr>
           <w:rFonts w:cstheme="minorHAnsi"/>
-          <w:color w:val="000000"/>
           <w:sz w:val="36"/>
           <w:szCs w:val="36"/>
           <w:bdr w:val="none" w:sz="0" w:space="0" w:color="auto" w:frame="1"/>
@@ -5024,7 +4707,6 @@
         <w:jc w:val="both"/>
         <w:rPr>
           <w:rFonts w:cstheme="minorHAnsi"/>
-          <w:color w:val="000000"/>
           <w:sz w:val="36"/>
           <w:szCs w:val="36"/>
           <w:bdr w:val="none" w:sz="0" w:space="0" w:color="auto" w:frame="1"/>
@@ -5041,7 +4723,6 @@
           <w:rFonts w:asciiTheme="minorHAnsi" w:hAnsiTheme="minorHAnsi" w:cstheme="minorHAnsi"/>
           <w:b w:val="0"/>
           <w:bCs w:val="0"/>
-          <w:color w:val="610B4B"/>
           <w:sz w:val="36"/>
           <w:szCs w:val="36"/>
         </w:rPr>
@@ -5051,7 +4732,6 @@
           <w:rFonts w:asciiTheme="minorHAnsi" w:hAnsiTheme="minorHAnsi" w:cstheme="minorHAnsi"/>
           <w:b w:val="0"/>
           <w:bCs w:val="0"/>
-          <w:color w:val="610B4B"/>
           <w:sz w:val="36"/>
           <w:szCs w:val="36"/>
         </w:rPr>
@@ -5063,7 +4743,6 @@
         <w:jc w:val="both"/>
         <w:rPr>
           <w:rFonts w:cstheme="minorHAnsi"/>
-          <w:color w:val="000000"/>
           <w:sz w:val="36"/>
           <w:szCs w:val="36"/>
           <w:bdr w:val="none" w:sz="0" w:space="0" w:color="auto" w:frame="1"/>
@@ -5075,7 +4754,6 @@
           <w:rFonts w:cstheme="minorHAnsi"/>
           <w:b/>
           <w:bCs/>
-          <w:color w:val="006699"/>
           <w:sz w:val="36"/>
           <w:szCs w:val="36"/>
           <w:bdr w:val="none" w:sz="0" w:space="0" w:color="auto" w:frame="1"/>
@@ -5085,7 +4763,6 @@
       <w:r>
         <w:rPr>
           <w:rFonts w:cstheme="minorHAnsi"/>
-          <w:color w:val="000000"/>
           <w:sz w:val="36"/>
           <w:szCs w:val="36"/>
           <w:bdr w:val="none" w:sz="0" w:space="0" w:color="auto" w:frame="1"/>
@@ -5098,7 +4775,6 @@
           <w:rFonts w:cstheme="minorHAnsi"/>
           <w:b/>
           <w:bCs/>
-          <w:color w:val="006699"/>
           <w:sz w:val="36"/>
           <w:szCs w:val="36"/>
           <w:bdr w:val="none" w:sz="0" w:space="0" w:color="auto" w:frame="1"/>
@@ -5108,7 +4784,6 @@
       <w:r>
         <w:rPr>
           <w:rFonts w:cstheme="minorHAnsi"/>
-          <w:color w:val="000000"/>
           <w:sz w:val="36"/>
           <w:szCs w:val="36"/>
           <w:bdr w:val="none" w:sz="0" w:space="0" w:color="auto" w:frame="1"/>
@@ -5121,7 +4796,6 @@
           <w:rFonts w:cstheme="minorHAnsi"/>
           <w:b/>
           <w:bCs/>
-          <w:color w:val="006699"/>
           <w:sz w:val="36"/>
           <w:szCs w:val="36"/>
           <w:bdr w:val="none" w:sz="0" w:space="0" w:color="auto" w:frame="1"/>
@@ -5131,7 +4805,6 @@
       <w:r>
         <w:rPr>
           <w:rFonts w:cstheme="minorHAnsi"/>
-          <w:color w:val="000000"/>
           <w:sz w:val="36"/>
           <w:szCs w:val="36"/>
           <w:bdr w:val="none" w:sz="0" w:space="0" w:color="auto" w:frame="1"/>
@@ -5144,7 +4817,6 @@
           <w:rFonts w:cstheme="minorHAnsi"/>
           <w:b/>
           <w:bCs/>
-          <w:color w:val="006699"/>
           <w:sz w:val="36"/>
           <w:szCs w:val="36"/>
           <w:bdr w:val="none" w:sz="0" w:space="0" w:color="auto" w:frame="1"/>
@@ -5154,7 +4826,6 @@
       <w:r>
         <w:rPr>
           <w:rFonts w:cstheme="minorHAnsi"/>
-          <w:color w:val="000000"/>
           <w:sz w:val="36"/>
           <w:szCs w:val="36"/>
           <w:bdr w:val="none" w:sz="0" w:space="0" w:color="auto" w:frame="1"/>
@@ -5165,7 +4836,6 @@
       <w:r>
         <w:rPr>
           <w:rFonts w:cstheme="minorHAnsi"/>
-          <w:color w:val="000000"/>
           <w:sz w:val="36"/>
           <w:szCs w:val="36"/>
           <w:bdr w:val="none" w:sz="0" w:space="0" w:color="auto" w:frame="1"/>
@@ -5176,7 +4846,6 @@
       <w:r>
         <w:rPr>
           <w:rFonts w:cstheme="minorHAnsi"/>
-          <w:color w:val="000000"/>
           <w:sz w:val="36"/>
           <w:szCs w:val="36"/>
           <w:bdr w:val="none" w:sz="0" w:space="0" w:color="auto" w:frame="1"/>
@@ -5189,7 +4858,6 @@
         <w:jc w:val="both"/>
         <w:rPr>
           <w:rFonts w:cstheme="minorHAnsi"/>
-          <w:color w:val="000000"/>
           <w:sz w:val="36"/>
           <w:szCs w:val="36"/>
           <w:bdr w:val="none" w:sz="0" w:space="0" w:color="auto" w:frame="1"/>
@@ -5206,7 +4874,6 @@
           <w:rFonts w:asciiTheme="minorHAnsi" w:hAnsiTheme="minorHAnsi" w:cstheme="minorHAnsi"/>
           <w:b w:val="0"/>
           <w:bCs w:val="0"/>
-          <w:color w:val="610B4B"/>
           <w:sz w:val="36"/>
           <w:szCs w:val="36"/>
         </w:rPr>
@@ -5217,7 +4884,6 @@
           <w:rFonts w:asciiTheme="minorHAnsi" w:hAnsiTheme="minorHAnsi" w:cstheme="minorHAnsi"/>
           <w:b w:val="0"/>
           <w:bCs w:val="0"/>
-          <w:color w:val="610B4B"/>
           <w:sz w:val="36"/>
           <w:szCs w:val="36"/>
         </w:rPr>
@@ -5229,7 +4895,6 @@
           <w:rFonts w:asciiTheme="minorHAnsi" w:hAnsiTheme="minorHAnsi" w:cstheme="minorHAnsi"/>
           <w:b w:val="0"/>
           <w:bCs w:val="0"/>
-          <w:color w:val="610B4B"/>
           <w:sz w:val="36"/>
           <w:szCs w:val="36"/>
         </w:rPr>
@@ -5241,7 +4906,6 @@
         <w:jc w:val="both"/>
         <w:rPr>
           <w:rFonts w:cstheme="minorHAnsi"/>
-          <w:color w:val="333333"/>
           <w:sz w:val="36"/>
           <w:szCs w:val="36"/>
           <w:shd w:val="clear" w:color="auto" w:fill="FFFFFF"/>
@@ -5250,7 +4914,6 @@
       <w:r>
         <w:rPr>
           <w:rFonts w:cstheme="minorHAnsi"/>
-          <w:color w:val="333333"/>
           <w:sz w:val="36"/>
           <w:szCs w:val="36"/>
           <w:shd w:val="clear" w:color="auto" w:fill="FFFFFF"/>
@@ -5261,7 +4924,6 @@
       <w:r>
         <w:rPr>
           <w:rFonts w:cstheme="minorHAnsi"/>
-          <w:color w:val="333333"/>
           <w:sz w:val="36"/>
           <w:szCs w:val="36"/>
           <w:shd w:val="clear" w:color="auto" w:fill="FFFFFF"/>
@@ -5272,7 +4934,6 @@
       <w:r>
         <w:rPr>
           <w:rFonts w:cstheme="minorHAnsi"/>
-          <w:color w:val="333333"/>
           <w:sz w:val="36"/>
           <w:szCs w:val="36"/>
           <w:shd w:val="clear" w:color="auto" w:fill="FFFFFF"/>
@@ -5282,7 +4943,6 @@
       <w:r>
         <w:rPr>
           <w:rFonts w:cstheme="minorHAnsi"/>
-          <w:color w:val="333333"/>
           <w:sz w:val="36"/>
           <w:szCs w:val="36"/>
           <w:shd w:val="clear" w:color="auto" w:fill="FFFFFF"/>
@@ -5295,7 +4955,6 @@
         <w:jc w:val="both"/>
         <w:rPr>
           <w:rFonts w:cstheme="minorHAnsi"/>
-          <w:color w:val="333333"/>
           <w:sz w:val="36"/>
           <w:szCs w:val="36"/>
           <w:shd w:val="clear" w:color="auto" w:fill="FFFFFF"/>
@@ -5307,7 +4966,6 @@
           <w:rFonts w:cstheme="minorHAnsi"/>
           <w:b/>
           <w:bCs/>
-          <w:color w:val="006699"/>
           <w:sz w:val="36"/>
           <w:szCs w:val="36"/>
           <w:bdr w:val="none" w:sz="0" w:space="0" w:color="auto" w:frame="1"/>
@@ -5317,7 +4975,6 @@
       <w:r>
         <w:rPr>
           <w:rFonts w:cstheme="minorHAnsi"/>
-          <w:color w:val="000000"/>
           <w:sz w:val="36"/>
           <w:szCs w:val="36"/>
           <w:bdr w:val="none" w:sz="0" w:space="0" w:color="auto" w:frame="1"/>
@@ -5331,7 +4988,6 @@
           <w:rFonts w:cstheme="minorHAnsi"/>
           <w:b/>
           <w:bCs/>
-          <w:color w:val="006699"/>
           <w:sz w:val="36"/>
           <w:szCs w:val="36"/>
           <w:bdr w:val="none" w:sz="0" w:space="0" w:color="auto" w:frame="1"/>
@@ -5342,7 +4998,6 @@
       <w:r>
         <w:rPr>
           <w:rFonts w:cstheme="minorHAnsi"/>
-          <w:color w:val="000000"/>
           <w:sz w:val="36"/>
           <w:szCs w:val="36"/>
           <w:bdr w:val="none" w:sz="0" w:space="0" w:color="auto" w:frame="1"/>
@@ -5355,7 +5010,6 @@
           <w:rFonts w:cstheme="minorHAnsi"/>
           <w:b/>
           <w:bCs/>
-          <w:color w:val="006699"/>
           <w:sz w:val="36"/>
           <w:szCs w:val="36"/>
           <w:bdr w:val="none" w:sz="0" w:space="0" w:color="auto" w:frame="1"/>
@@ -5365,7 +5019,6 @@
       <w:r>
         <w:rPr>
           <w:rFonts w:cstheme="minorHAnsi"/>
-          <w:color w:val="000000"/>
           <w:sz w:val="36"/>
           <w:szCs w:val="36"/>
           <w:bdr w:val="none" w:sz="0" w:space="0" w:color="auto" w:frame="1"/>
@@ -5378,7 +5031,6 @@
           <w:rFonts w:cstheme="minorHAnsi"/>
           <w:b/>
           <w:bCs/>
-          <w:color w:val="006699"/>
           <w:sz w:val="36"/>
           <w:szCs w:val="36"/>
           <w:bdr w:val="none" w:sz="0" w:space="0" w:color="auto" w:frame="1"/>
@@ -5388,7 +5040,6 @@
       <w:r>
         <w:rPr>
           <w:rFonts w:cstheme="minorHAnsi"/>
-          <w:color w:val="000000"/>
           <w:sz w:val="36"/>
           <w:szCs w:val="36"/>
           <w:bdr w:val="none" w:sz="0" w:space="0" w:color="auto" w:frame="1"/>
@@ -5401,7 +5052,6 @@
           <w:rFonts w:cstheme="minorHAnsi"/>
           <w:b/>
           <w:bCs/>
-          <w:color w:val="006699"/>
           <w:sz w:val="36"/>
           <w:szCs w:val="36"/>
           <w:bdr w:val="none" w:sz="0" w:space="0" w:color="auto" w:frame="1"/>
@@ -5411,7 +5061,6 @@
       <w:r>
         <w:rPr>
           <w:rFonts w:cstheme="minorHAnsi"/>
-          <w:color w:val="000000"/>
           <w:sz w:val="36"/>
           <w:szCs w:val="36"/>
           <w:bdr w:val="none" w:sz="0" w:space="0" w:color="auto" w:frame="1"/>
@@ -5422,7 +5071,6 @@
       <w:r>
         <w:rPr>
           <w:rFonts w:cstheme="minorHAnsi"/>
-          <w:color w:val="000000"/>
           <w:sz w:val="36"/>
           <w:szCs w:val="36"/>
           <w:bdr w:val="none" w:sz="0" w:space="0" w:color="auto" w:frame="1"/>
@@ -5433,7 +5081,6 @@
       <w:r>
         <w:rPr>
           <w:rFonts w:cstheme="minorHAnsi"/>
-          <w:color w:val="000000"/>
           <w:sz w:val="36"/>
           <w:szCs w:val="36"/>
           <w:bdr w:val="none" w:sz="0" w:space="0" w:color="auto" w:frame="1"/>
@@ -5446,7 +5093,6 @@
         <w:jc w:val="both"/>
         <w:rPr>
           <w:rFonts w:cstheme="minorHAnsi"/>
-          <w:color w:val="333333"/>
           <w:sz w:val="36"/>
           <w:szCs w:val="36"/>
           <w:shd w:val="clear" w:color="auto" w:fill="FFFFFF"/>
@@ -5455,34 +5101,223 @@
     </w:p>
     <w:p>
       <w:pPr>
-        <w:pStyle w:val="Heading3"/>
-        <w:shd w:val="clear" w:color="auto" w:fill="FFFFFF"/>
-        <w:spacing w:line="312" w:lineRule="atLeast"/>
-        <w:jc w:val="both"/>
-        <w:rPr>
-          <w:rFonts w:asciiTheme="minorHAnsi" w:hAnsiTheme="minorHAnsi" w:cstheme="minorHAnsi"/>
-          <w:b w:val="0"/>
-          <w:bCs w:val="0"/>
-          <w:color w:val="610B4B"/>
-          <w:sz w:val="36"/>
-          <w:szCs w:val="36"/>
-        </w:rPr>
-      </w:pPr>
-      <w:r>
-        <w:rPr>
-          <w:rFonts w:asciiTheme="minorHAnsi" w:hAnsiTheme="minorHAnsi" w:cstheme="minorHAnsi"/>
-          <w:b w:val="0"/>
-          <w:bCs w:val="0"/>
-          <w:color w:val="610B4B"/>
-          <w:sz w:val="36"/>
-          <w:szCs w:val="36"/>
-        </w:rPr>
-        <w:t>Inheritance of the Main method</w:t>
-      </w:r>
-    </w:p>
-    <w:p>
-      <w:pPr>
-        <w:ind w:firstLine="360"/>
+        <w:spacing w:line="360" w:lineRule="auto"/>
+        <w:jc w:val="both"/>
+        <w:rPr>
+          <w:rFonts w:cstheme="minorHAnsi"/>
+          <w:sz w:val="36"/>
+          <w:szCs w:val="36"/>
+        </w:rPr>
+      </w:pPr>
+    </w:p>
+    <w:p>
+      <w:pPr>
+        <w:spacing w:line="360" w:lineRule="auto"/>
+        <w:jc w:val="both"/>
+        <w:rPr>
+          <w:rFonts w:cstheme="minorHAnsi"/>
+          <w:sz w:val="36"/>
+          <w:szCs w:val="36"/>
+        </w:rPr>
+      </w:pPr>
+      <w:r>
+        <w:rPr>
+          <w:rFonts w:cstheme="minorHAnsi"/>
+          <w:sz w:val="36"/>
+          <w:szCs w:val="36"/>
+        </w:rPr>
+        <w:t xml:space="preserve">There should be only </w:t>
+      </w:r>
+      <w:r>
+        <w:rPr>
+          <w:rFonts w:cstheme="minorHAnsi"/>
+          <w:sz w:val="36"/>
+          <w:szCs w:val="36"/>
+        </w:rPr>
+        <w:t xml:space="preserve"> one public class . </w:t>
+      </w:r>
+    </w:p>
+    <w:p>
+      <w:pPr>
+        <w:spacing w:line="360" w:lineRule="auto"/>
+        <w:jc w:val="both"/>
+        <w:rPr>
+          <w:rFonts w:cstheme="minorHAnsi"/>
+          <w:sz w:val="36"/>
+          <w:szCs w:val="36"/>
+        </w:rPr>
+      </w:pPr>
+      <w:r>
+        <w:rPr>
+          <w:rFonts w:cstheme="minorHAnsi"/>
+          <w:sz w:val="36"/>
+          <w:szCs w:val="36"/>
+        </w:rPr>
+        <w:t xml:space="preserve">Class name and file name can be different </w:t>
+      </w:r>
+      <w:r>
+        <w:rPr>
+          <w:rFonts w:cstheme="minorHAnsi"/>
+          <w:sz w:val="36"/>
+          <w:szCs w:val="36"/>
+        </w:rPr>
+        <w:t xml:space="preserve">. </w:t>
+      </w:r>
+    </w:p>
+    <w:p>
+      <w:pPr>
+        <w:spacing w:line="360" w:lineRule="auto"/>
+        <w:jc w:val="both"/>
+        <w:rPr>
+          <w:rFonts w:cstheme="minorHAnsi"/>
+          <w:sz w:val="36"/>
+          <w:szCs w:val="36"/>
+        </w:rPr>
+      </w:pPr>
+      <w:r>
+        <w:rPr>
+          <w:rFonts w:cstheme="minorHAnsi"/>
+          <w:sz w:val="36"/>
+          <w:szCs w:val="36"/>
+        </w:rPr>
+        <w:t xml:space="preserve">Give file name for compilation . </w:t>
+      </w:r>
+    </w:p>
+    <w:p>
+      <w:pPr>
+        <w:spacing w:line="360" w:lineRule="auto"/>
+        <w:jc w:val="both"/>
+        <w:rPr>
+          <w:rFonts w:cstheme="minorHAnsi"/>
+          <w:sz w:val="36"/>
+          <w:szCs w:val="36"/>
+        </w:rPr>
+      </w:pPr>
+      <w:r>
+        <w:rPr>
+          <w:rFonts w:cstheme="minorHAnsi"/>
+          <w:sz w:val="36"/>
+          <w:szCs w:val="36"/>
+        </w:rPr>
+        <w:t xml:space="preserve">Class name  during run time </w:t>
+      </w:r>
+    </w:p>
+    <w:p>
+      <w:pPr>
+        <w:spacing w:line="360" w:lineRule="auto"/>
+        <w:jc w:val="both"/>
+        <w:rPr>
+          <w:rFonts w:cstheme="minorHAnsi"/>
+          <w:sz w:val="36"/>
+          <w:szCs w:val="36"/>
+        </w:rPr>
+      </w:pPr>
+      <w:r>
+        <w:rPr>
+          <w:rFonts w:cstheme="minorHAnsi"/>
+          <w:sz w:val="36"/>
+          <w:szCs w:val="36"/>
+        </w:rPr>
+        <w:t>Don’t use public for class name in this program it wil</w:t>
+      </w:r>
+      <w:r>
+        <w:rPr>
+          <w:rFonts w:cstheme="minorHAnsi"/>
+          <w:sz w:val="36"/>
+          <w:szCs w:val="36"/>
+        </w:rPr>
+        <w:t>l</w:t>
+      </w:r>
+      <w:r>
+        <w:rPr>
+          <w:rFonts w:cstheme="minorHAnsi"/>
+          <w:sz w:val="36"/>
+          <w:szCs w:val="36"/>
+        </w:rPr>
+        <w:t xml:space="preserve"> show error</w:t>
+      </w:r>
+      <w:r>
+        <w:rPr>
+          <w:rFonts w:cstheme="minorHAnsi"/>
+          <w:sz w:val="36"/>
+          <w:szCs w:val="36"/>
+        </w:rPr>
+        <w:t>.</w:t>
+      </w:r>
+    </w:p>
+    <w:p>
+      <w:pPr>
+        <w:spacing w:line="360" w:lineRule="auto"/>
+        <w:jc w:val="both"/>
+        <w:rPr>
+          <w:rFonts w:cstheme="minorHAnsi"/>
+          <w:sz w:val="36"/>
+          <w:szCs w:val="36"/>
+        </w:rPr>
+      </w:pPr>
+    </w:p>
+    <w:p>
+      <w:pPr>
+        <w:spacing w:line="360" w:lineRule="auto"/>
+        <w:jc w:val="both"/>
+        <w:rPr>
+          <w:rFonts w:cstheme="minorHAnsi"/>
+          <w:sz w:val="36"/>
+          <w:szCs w:val="36"/>
+          <w:shd w:val="clear" w:color="auto" w:fill="FAFBFC"/>
+        </w:rPr>
+      </w:pPr>
+    </w:p>
+    <w:p>
+      <w:pPr>
+        <w:spacing w:line="360" w:lineRule="auto"/>
+        <w:jc w:val="both"/>
+        <w:rPr>
+          <w:rFonts w:cstheme="minorHAnsi"/>
+          <w:sz w:val="36"/>
+          <w:szCs w:val="36"/>
+          <w:shd w:val="clear" w:color="auto" w:fill="FAFBFC"/>
+        </w:rPr>
+      </w:pPr>
+      <w:r>
+        <w:rPr>
+          <w:rFonts w:cstheme="minorHAnsi"/>
+          <w:sz w:val="36"/>
+          <w:szCs w:val="36"/>
+          <w:shd w:val="clear" w:color="auto" w:fill="FFFFFF"/>
+        </w:rPr>
+        <w:t xml:space="preserve">JVM executes the </w:t>
+      </w:r>
+      <w:r>
+        <w:rPr>
+          <w:rFonts w:cstheme="minorHAnsi"/>
+          <w:sz w:val="36"/>
+          <w:szCs w:val="36"/>
+        </w:rPr>
+        <w:t xml:space="preserve">static </w:t>
+      </w:r>
+      <w:r>
+        <w:rPr>
+          <w:rFonts w:cstheme="minorHAnsi"/>
+          <w:sz w:val="36"/>
+          <w:szCs w:val="36"/>
+          <w:shd w:val="clear" w:color="auto" w:fill="FFFFFF"/>
+        </w:rPr>
+        <w:t xml:space="preserve">block, then it executes static methods, and then it creates the object needed by the program. Finally, it executes the instance methods. JVM executes a </w:t>
+      </w:r>
+      <w:r>
+        <w:rPr>
+          <w:rFonts w:cstheme="minorHAnsi"/>
+          <w:sz w:val="36"/>
+          <w:szCs w:val="36"/>
+          <w:shd w:val="clear" w:color="auto" w:fill="FFFFFF"/>
+        </w:rPr>
+        <w:lastRenderedPageBreak/>
+        <w:t>static block on the highest priority basis. It means JVM first goes to static block even before it looks for the main() method in the program.</w:t>
+      </w:r>
+    </w:p>
+    <w:p>
+      <w:pPr>
         <w:jc w:val="both"/>
         <w:rPr>
           <w:rFonts w:cstheme="minorHAnsi"/>
@@ -5509,187 +5344,59 @@
           <w:szCs w:val="36"/>
           <w:lang w:val="en-US"/>
         </w:rPr>
-        <w:t>: Inheritance_Of_Main_Method_6</w:t>
-      </w:r>
-    </w:p>
-    <w:p>
-      <w:pPr>
-        <w:ind w:firstLine="360"/>
-        <w:jc w:val="both"/>
-        <w:rPr>
-          <w:rFonts w:cstheme="minorHAnsi"/>
-          <w:color w:val="61738E"/>
-          <w:sz w:val="36"/>
-          <w:szCs w:val="36"/>
-          <w:shd w:val="clear" w:color="auto" w:fill="FAFBFC"/>
-        </w:rPr>
-      </w:pPr>
-    </w:p>
-    <w:p>
-      <w:pPr>
-        <w:pStyle w:val="Heading3"/>
-        <w:shd w:val="clear" w:color="auto" w:fill="FFFFFF"/>
-        <w:spacing w:line="312" w:lineRule="atLeast"/>
-        <w:jc w:val="both"/>
-        <w:rPr>
-          <w:rFonts w:asciiTheme="minorHAnsi" w:hAnsiTheme="minorHAnsi" w:cstheme="minorHAnsi"/>
-          <w:b w:val="0"/>
-          <w:bCs w:val="0"/>
-          <w:color w:val="610B4B"/>
-          <w:sz w:val="36"/>
-          <w:szCs w:val="36"/>
-        </w:rPr>
-      </w:pPr>
-      <w:r>
-        <w:rPr>
-          <w:rFonts w:asciiTheme="minorHAnsi" w:hAnsiTheme="minorHAnsi" w:cstheme="minorHAnsi"/>
-          <w:b w:val="0"/>
-          <w:bCs w:val="0"/>
-          <w:color w:val="610B4B"/>
-          <w:sz w:val="36"/>
-          <w:szCs w:val="36"/>
-        </w:rPr>
-        <w:t>Method Hiding of main(), but not Overriding</w:t>
-      </w:r>
-    </w:p>
-    <w:p>
-      <w:pPr>
-        <w:jc w:val="both"/>
-        <w:rPr>
-          <w:rFonts w:cstheme="minorHAnsi"/>
-          <w:color w:val="61738E"/>
-          <w:sz w:val="36"/>
-          <w:szCs w:val="36"/>
-          <w:shd w:val="clear" w:color="auto" w:fill="FAFBFC"/>
-        </w:rPr>
-      </w:pPr>
-      <w:r>
-        <w:rPr>
-          <w:rFonts w:cstheme="minorHAnsi"/>
-          <w:color w:val="61738E"/>
-          <w:sz w:val="36"/>
-          <w:szCs w:val="36"/>
-          <w:shd w:val="clear" w:color="auto" w:fill="FAFBFC"/>
-        </w:rPr>
-        <w:t>A </w:t>
-      </w:r>
-      <w:r>
-        <w:rPr>
-          <w:rStyle w:val="Strong"/>
-          <w:rFonts w:cstheme="minorHAnsi"/>
-          <w:color w:val="61738E"/>
-          <w:sz w:val="36"/>
-          <w:szCs w:val="36"/>
-          <w:shd w:val="clear" w:color="auto" w:fill="FAFBFC"/>
-        </w:rPr>
-        <w:t>static method cannot be overridden</w:t>
-      </w:r>
-      <w:r>
-        <w:rPr>
-          <w:rFonts w:cstheme="minorHAnsi"/>
-          <w:color w:val="61738E"/>
-          <w:sz w:val="36"/>
-          <w:szCs w:val="36"/>
-          <w:shd w:val="clear" w:color="auto" w:fill="FAFBFC"/>
-        </w:rPr>
-        <w:t> as an instance method in Java and vice versa</w:t>
-      </w:r>
-      <w:r>
-        <w:rPr>
-          <w:rFonts w:cstheme="minorHAnsi"/>
-          <w:color w:val="61738E"/>
-          <w:sz w:val="36"/>
-          <w:szCs w:val="36"/>
-          <w:shd w:val="clear" w:color="auto" w:fill="FAFBFC"/>
-        </w:rPr>
-        <w:t xml:space="preserve"> </w:t>
-      </w:r>
-      <w:r>
-        <w:rPr>
-          <w:rFonts w:cstheme="minorHAnsi"/>
-          <w:color w:val="61738E"/>
-          <w:sz w:val="36"/>
-          <w:szCs w:val="36"/>
-          <w:shd w:val="clear" w:color="auto" w:fill="FAFBFC"/>
-        </w:rPr>
-        <w:t>. since main is static it cannot be overri</w:t>
-      </w:r>
-      <w:r>
-        <w:rPr>
-          <w:rFonts w:cstheme="minorHAnsi"/>
-          <w:color w:val="61738E"/>
-          <w:sz w:val="36"/>
-          <w:szCs w:val="36"/>
-          <w:shd w:val="clear" w:color="auto" w:fill="FAFBFC"/>
-        </w:rPr>
-        <w:t>d</w:t>
-      </w:r>
-      <w:r>
-        <w:rPr>
-          <w:rFonts w:cstheme="minorHAnsi"/>
-          <w:color w:val="61738E"/>
-          <w:sz w:val="36"/>
-          <w:szCs w:val="36"/>
-          <w:shd w:val="clear" w:color="auto" w:fill="FAFBFC"/>
-        </w:rPr>
-        <w:t>den</w:t>
-      </w:r>
-      <w:r>
-        <w:rPr>
-          <w:rFonts w:cstheme="minorHAnsi"/>
-          <w:color w:val="61738E"/>
-          <w:sz w:val="36"/>
-          <w:szCs w:val="36"/>
-          <w:shd w:val="clear" w:color="auto" w:fill="FAFBFC"/>
-        </w:rPr>
-        <w:t xml:space="preserve">. method overriding is done only by </w:t>
+        <w:t xml:space="preserve">: </w:t>
       </w:r>
       <w:proofErr w:type="spellStart"/>
       <w:r>
         <w:rPr>
           <w:rFonts w:cstheme="minorHAnsi"/>
-          <w:color w:val="61738E"/>
-          <w:sz w:val="36"/>
-          <w:szCs w:val="36"/>
-          <w:shd w:val="clear" w:color="auto" w:fill="FAFBFC"/>
-        </w:rPr>
-        <w:t>non static</w:t>
+          <w:sz w:val="36"/>
+          <w:szCs w:val="36"/>
+          <w:lang w:val="en-US"/>
+        </w:rPr>
+        <w:t>Excuetion_Process</w:t>
       </w:r>
       <w:proofErr w:type="spellEnd"/>
-      <w:r>
-        <w:rPr>
-          <w:rFonts w:cstheme="minorHAnsi"/>
-          <w:color w:val="61738E"/>
-          <w:sz w:val="36"/>
-          <w:szCs w:val="36"/>
-          <w:shd w:val="clear" w:color="auto" w:fill="FAFBFC"/>
-        </w:rPr>
-        <w:t xml:space="preserve"> methods.</w:t>
-      </w:r>
-    </w:p>
-    <w:p>
-      <w:pPr>
-        <w:pBdr>
-          <w:bottom w:val="single" w:sz="6" w:space="1" w:color="auto"/>
-        </w:pBdr>
-        <w:spacing w:line="360" w:lineRule="auto"/>
-        <w:jc w:val="both"/>
-        <w:rPr>
-          <w:rFonts w:cstheme="minorHAnsi"/>
-          <w:color w:val="61738E"/>
-          <w:sz w:val="36"/>
-          <w:szCs w:val="36"/>
-          <w:shd w:val="clear" w:color="auto" w:fill="FAFBFC"/>
+    </w:p>
+    <w:p>
+      <w:pPr>
+        <w:jc w:val="both"/>
+        <w:rPr>
+          <w:rFonts w:cstheme="minorHAnsi"/>
+          <w:sz w:val="36"/>
+          <w:szCs w:val="36"/>
+          <w:lang w:val="en-US"/>
+        </w:rPr>
+      </w:pPr>
+    </w:p>
+    <w:p>
+      <w:pPr>
+        <w:jc w:val="both"/>
+        <w:rPr>
+          <w:rFonts w:cstheme="minorHAnsi"/>
+          <w:sz w:val="36"/>
+          <w:szCs w:val="36"/>
+          <w:lang w:val="en-US"/>
+        </w:rPr>
+      </w:pPr>
+    </w:p>
+    <w:p>
+      <w:pPr>
+        <w:jc w:val="both"/>
+        <w:rPr>
+          <w:rFonts w:cstheme="minorHAnsi"/>
+          <w:sz w:val="36"/>
+          <w:szCs w:val="36"/>
+          <w:lang w:val="en-US"/>
         </w:rPr>
       </w:pPr>
       <w:proofErr w:type="spellStart"/>
       <w:r>
         <w:rPr>
           <w:rFonts w:cstheme="minorHAnsi"/>
-          <w:color w:val="61738E"/>
-          <w:sz w:val="36"/>
-          <w:szCs w:val="36"/>
-          <w:shd w:val="clear" w:color="auto" w:fill="FAFBFC"/>
+          <w:sz w:val="36"/>
+          <w:szCs w:val="36"/>
+          <w:lang w:val="en-US"/>
         </w:rPr>
         <w:t>Eg</w:t>
       </w:r>
@@ -5697,527 +5404,164 @@
       <w:r>
         <w:rPr>
           <w:rFonts w:cstheme="minorHAnsi"/>
-          <w:color w:val="61738E"/>
-          <w:sz w:val="36"/>
-          <w:szCs w:val="36"/>
-          <w:shd w:val="clear" w:color="auto" w:fill="FAFBFC"/>
+          <w:sz w:val="36"/>
+          <w:szCs w:val="36"/>
+          <w:lang w:val="en-US"/>
         </w:rPr>
         <w:t xml:space="preserve">: </w:t>
       </w:r>
-      <w:r>
-        <w:rPr>
-          <w:rFonts w:cstheme="minorHAnsi"/>
-          <w:color w:val="61738E"/>
-          <w:sz w:val="36"/>
-          <w:szCs w:val="36"/>
-          <w:shd w:val="clear" w:color="auto" w:fill="FAFBFC"/>
-        </w:rPr>
-        <w:t>Hiding_Of_Main_Method_</w:t>
-      </w:r>
-      <w:r>
-        <w:rPr>
-          <w:rFonts w:cstheme="minorHAnsi"/>
-          <w:color w:val="61738E"/>
-          <w:sz w:val="36"/>
-          <w:szCs w:val="36"/>
-          <w:shd w:val="clear" w:color="auto" w:fill="FAFBFC"/>
-        </w:rPr>
-        <w:t>5</w:t>
-      </w:r>
-    </w:p>
-    <w:p>
-      <w:pPr>
-        <w:spacing w:line="360" w:lineRule="auto"/>
-        <w:jc w:val="both"/>
-        <w:rPr>
-          <w:rFonts w:cstheme="minorHAnsi"/>
-          <w:color w:val="61738E"/>
-          <w:sz w:val="36"/>
-          <w:szCs w:val="36"/>
-          <w:shd w:val="clear" w:color="auto" w:fill="FAFBFC"/>
-        </w:rPr>
-      </w:pPr>
-    </w:p>
-    <w:p>
-      <w:pPr>
-        <w:spacing w:line="360" w:lineRule="auto"/>
-        <w:jc w:val="both"/>
-        <w:rPr>
-          <w:rFonts w:cstheme="minorHAnsi"/>
-          <w:color w:val="61738E"/>
-          <w:sz w:val="36"/>
-          <w:szCs w:val="36"/>
-          <w:shd w:val="clear" w:color="auto" w:fill="FAFBFC"/>
-        </w:rPr>
-      </w:pPr>
-      <w:r>
-        <w:rPr>
-          <w:rFonts w:cstheme="minorHAnsi"/>
-          <w:color w:val="61738E"/>
-          <w:sz w:val="36"/>
-          <w:szCs w:val="36"/>
-          <w:shd w:val="clear" w:color="auto" w:fill="FAFBFC"/>
-        </w:rPr>
-        <w:t xml:space="preserve">There should be only </w:t>
-      </w:r>
-      <w:r>
-        <w:rPr>
-          <w:rFonts w:cstheme="minorHAnsi"/>
-          <w:color w:val="61738E"/>
-          <w:sz w:val="36"/>
-          <w:szCs w:val="36"/>
-          <w:shd w:val="clear" w:color="auto" w:fill="FAFBFC"/>
-        </w:rPr>
-        <w:t xml:space="preserve"> one public class . </w:t>
-      </w:r>
-    </w:p>
-    <w:p>
-      <w:pPr>
-        <w:spacing w:line="360" w:lineRule="auto"/>
-        <w:jc w:val="both"/>
-        <w:rPr>
-          <w:rFonts w:cstheme="minorHAnsi"/>
-          <w:color w:val="61738E"/>
-          <w:sz w:val="36"/>
-          <w:szCs w:val="36"/>
-          <w:shd w:val="clear" w:color="auto" w:fill="FAFBFC"/>
-        </w:rPr>
-      </w:pPr>
-      <w:r>
-        <w:rPr>
-          <w:rFonts w:cstheme="minorHAnsi"/>
-          <w:color w:val="61738E"/>
-          <w:sz w:val="36"/>
-          <w:szCs w:val="36"/>
-          <w:shd w:val="clear" w:color="auto" w:fill="FAFBFC"/>
-        </w:rPr>
-        <w:t>-----------------------------------------------------------------------------------------</w:t>
-      </w:r>
-    </w:p>
-    <w:p>
-      <w:pPr>
-        <w:spacing w:line="360" w:lineRule="auto"/>
-        <w:jc w:val="both"/>
-        <w:rPr>
-          <w:rFonts w:cstheme="minorHAnsi"/>
-          <w:color w:val="61738E"/>
-          <w:sz w:val="36"/>
-          <w:szCs w:val="36"/>
-          <w:shd w:val="clear" w:color="auto" w:fill="FAFBFC"/>
-        </w:rPr>
-      </w:pPr>
-      <w:r>
-        <w:rPr>
-          <w:rFonts w:cstheme="minorHAnsi"/>
-          <w:color w:val="61738E"/>
-          <w:sz w:val="36"/>
-          <w:szCs w:val="36"/>
-          <w:shd w:val="clear" w:color="auto" w:fill="FAFBFC"/>
-        </w:rPr>
-        <w:lastRenderedPageBreak/>
-        <w:t xml:space="preserve">Class name and file name can be different </w:t>
-      </w:r>
-      <w:r>
-        <w:rPr>
-          <w:rFonts w:cstheme="minorHAnsi"/>
-          <w:color w:val="61738E"/>
-          <w:sz w:val="36"/>
-          <w:szCs w:val="36"/>
-          <w:shd w:val="clear" w:color="auto" w:fill="FAFBFC"/>
+      <w:proofErr w:type="spellStart"/>
+      <w:r>
+        <w:rPr>
+          <w:rFonts w:cstheme="minorHAnsi"/>
+          <w:sz w:val="36"/>
+          <w:szCs w:val="36"/>
+          <w:lang w:val="en-US"/>
+        </w:rPr>
+        <w:t>SemiColon_Example</w:t>
+      </w:r>
+      <w:proofErr w:type="spellEnd"/>
+      <w:r>
+        <w:rPr>
+          <w:rFonts w:cstheme="minorHAnsi"/>
+          <w:sz w:val="36"/>
+          <w:szCs w:val="36"/>
+          <w:lang w:val="en-US"/>
+        </w:rPr>
+        <w:t xml:space="preserve">  </w:t>
+      </w:r>
+    </w:p>
+    <w:p>
+      <w:pPr>
+        <w:jc w:val="both"/>
+        <w:rPr>
+          <w:rFonts w:cstheme="minorHAnsi"/>
+          <w:sz w:val="36"/>
+          <w:szCs w:val="36"/>
+          <w:lang w:val="en-US"/>
+        </w:rPr>
+      </w:pPr>
+      <w:r>
+        <w:rPr>
+          <w:rFonts w:cstheme="minorHAnsi"/>
+          <w:sz w:val="36"/>
+          <w:szCs w:val="36"/>
+          <w:lang w:val="en-US"/>
+        </w:rPr>
+        <w:t xml:space="preserve">// check  Documentation in program </w:t>
+      </w:r>
+    </w:p>
+    <w:p>
+      <w:pPr>
+        <w:jc w:val="both"/>
+        <w:rPr>
+          <w:rFonts w:cstheme="minorHAnsi"/>
+          <w:sz w:val="36"/>
+          <w:szCs w:val="36"/>
+          <w:lang w:val="en-US"/>
+        </w:rPr>
+      </w:pPr>
+    </w:p>
+    <w:p>
+      <w:pPr>
+        <w:jc w:val="both"/>
+        <w:rPr>
+          <w:rFonts w:cstheme="minorHAnsi"/>
+          <w:sz w:val="36"/>
+          <w:szCs w:val="36"/>
+          <w:lang w:val="en-US"/>
+        </w:rPr>
+      </w:pPr>
+    </w:p>
+    <w:p>
+      <w:pPr>
+        <w:jc w:val="both"/>
+        <w:rPr>
+          <w:rFonts w:cstheme="minorHAnsi"/>
+          <w:sz w:val="36"/>
+          <w:szCs w:val="36"/>
+          <w:lang w:val="en-US"/>
+        </w:rPr>
+      </w:pPr>
+      <w:proofErr w:type="spellStart"/>
+      <w:r>
+        <w:rPr>
+          <w:rFonts w:cstheme="minorHAnsi"/>
+          <w:sz w:val="36"/>
+          <w:szCs w:val="36"/>
+          <w:lang w:val="en-US"/>
+        </w:rPr>
+        <w:t>Eg</w:t>
+      </w:r>
+      <w:proofErr w:type="spellEnd"/>
+      <w:r>
+        <w:rPr>
+          <w:rFonts w:cstheme="minorHAnsi"/>
+          <w:sz w:val="36"/>
+          <w:szCs w:val="36"/>
+          <w:lang w:val="en-US"/>
+        </w:rPr>
+        <w:t xml:space="preserve">: </w:t>
+      </w:r>
+      <w:proofErr w:type="spellStart"/>
+      <w:r>
+        <w:rPr>
+          <w:rFonts w:cstheme="minorHAnsi"/>
+          <w:sz w:val="36"/>
+          <w:szCs w:val="36"/>
+          <w:lang w:val="en-US"/>
+        </w:rPr>
+        <w:t>Main_Method</w:t>
+      </w:r>
+      <w:proofErr w:type="spellEnd"/>
+    </w:p>
+    <w:p>
+      <w:pPr>
+        <w:jc w:val="both"/>
+        <w:rPr>
+          <w:rFonts w:cstheme="minorHAnsi"/>
+          <w:sz w:val="36"/>
+          <w:szCs w:val="36"/>
+          <w:lang w:val="en-US"/>
+        </w:rPr>
+      </w:pPr>
+      <w:r>
+        <w:rPr>
+          <w:rFonts w:cstheme="minorHAnsi"/>
+          <w:sz w:val="36"/>
+          <w:szCs w:val="36"/>
+          <w:lang w:val="en-US"/>
+        </w:rPr>
+        <w:t xml:space="preserve">// only main method with regular signature is executed </w:t>
+      </w:r>
+      <w:r>
+        <w:rPr>
+          <w:rFonts w:cstheme="minorHAnsi"/>
+          <w:sz w:val="36"/>
+          <w:szCs w:val="36"/>
+          <w:lang w:val="en-US"/>
+        </w:rPr>
+        <w:t xml:space="preserve">by </w:t>
+      </w:r>
+      <w:proofErr w:type="spellStart"/>
+      <w:r>
+        <w:rPr>
+          <w:rFonts w:cstheme="minorHAnsi"/>
+          <w:sz w:val="36"/>
+          <w:szCs w:val="36"/>
+          <w:lang w:val="en-US"/>
+        </w:rPr>
+        <w:t>jvm</w:t>
+      </w:r>
+      <w:proofErr w:type="spellEnd"/>
+      <w:r>
+        <w:rPr>
+          <w:rFonts w:cstheme="minorHAnsi"/>
+          <w:sz w:val="36"/>
+          <w:szCs w:val="36"/>
+          <w:lang w:val="en-US"/>
         </w:rPr>
         <w:t xml:space="preserve">. </w:t>
-      </w:r>
-    </w:p>
-    <w:p>
-      <w:pPr>
-        <w:spacing w:line="360" w:lineRule="auto"/>
-        <w:jc w:val="both"/>
-        <w:rPr>
-          <w:rFonts w:cstheme="minorHAnsi"/>
-          <w:color w:val="61738E"/>
-          <w:sz w:val="36"/>
-          <w:szCs w:val="36"/>
-          <w:shd w:val="clear" w:color="auto" w:fill="FAFBFC"/>
-        </w:rPr>
-      </w:pPr>
-      <w:r>
-        <w:rPr>
-          <w:rFonts w:cstheme="minorHAnsi"/>
-          <w:color w:val="61738E"/>
-          <w:sz w:val="36"/>
-          <w:szCs w:val="36"/>
-          <w:shd w:val="clear" w:color="auto" w:fill="FAFBFC"/>
-        </w:rPr>
-        <w:t xml:space="preserve">Give file name for compilation . </w:t>
-      </w:r>
-    </w:p>
-    <w:p>
-      <w:pPr>
-        <w:spacing w:line="360" w:lineRule="auto"/>
-        <w:jc w:val="both"/>
-        <w:rPr>
-          <w:rFonts w:cstheme="minorHAnsi"/>
-          <w:color w:val="61738E"/>
-          <w:sz w:val="36"/>
-          <w:szCs w:val="36"/>
-          <w:shd w:val="clear" w:color="auto" w:fill="FAFBFC"/>
-        </w:rPr>
-      </w:pPr>
-      <w:r>
-        <w:rPr>
-          <w:rFonts w:cstheme="minorHAnsi"/>
-          <w:color w:val="61738E"/>
-          <w:sz w:val="36"/>
-          <w:szCs w:val="36"/>
-          <w:shd w:val="clear" w:color="auto" w:fill="FAFBFC"/>
-        </w:rPr>
-        <w:t xml:space="preserve">Class name  during run time </w:t>
-      </w:r>
-    </w:p>
-    <w:p>
-      <w:pPr>
-        <w:pBdr>
-          <w:bottom w:val="single" w:sz="6" w:space="1" w:color="auto"/>
-        </w:pBdr>
-        <w:spacing w:line="360" w:lineRule="auto"/>
-        <w:jc w:val="both"/>
-        <w:rPr>
-          <w:rFonts w:cstheme="minorHAnsi"/>
-          <w:color w:val="61738E"/>
-          <w:sz w:val="36"/>
-          <w:szCs w:val="36"/>
-          <w:shd w:val="clear" w:color="auto" w:fill="FAFBFC"/>
-        </w:rPr>
-      </w:pPr>
-      <w:r>
-        <w:rPr>
-          <w:rFonts w:cstheme="minorHAnsi"/>
-          <w:color w:val="61738E"/>
-          <w:sz w:val="36"/>
-          <w:szCs w:val="36"/>
-          <w:shd w:val="clear" w:color="auto" w:fill="FAFBFC"/>
-        </w:rPr>
-        <w:t xml:space="preserve">Don’t use public for class name in this program it </w:t>
-      </w:r>
-      <w:proofErr w:type="spellStart"/>
-      <w:r>
-        <w:rPr>
-          <w:rFonts w:cstheme="minorHAnsi"/>
-          <w:color w:val="61738E"/>
-          <w:sz w:val="36"/>
-          <w:szCs w:val="36"/>
-          <w:shd w:val="clear" w:color="auto" w:fill="FAFBFC"/>
-        </w:rPr>
-        <w:t>wil</w:t>
-      </w:r>
-      <w:proofErr w:type="spellEnd"/>
-      <w:r>
-        <w:rPr>
-          <w:rFonts w:cstheme="minorHAnsi"/>
-          <w:color w:val="61738E"/>
-          <w:sz w:val="36"/>
-          <w:szCs w:val="36"/>
-          <w:shd w:val="clear" w:color="auto" w:fill="FAFBFC"/>
-        </w:rPr>
-        <w:t xml:space="preserve"> show error</w:t>
-      </w:r>
-      <w:r>
-        <w:rPr>
-          <w:rFonts w:cstheme="minorHAnsi"/>
-          <w:color w:val="61738E"/>
-          <w:sz w:val="36"/>
-          <w:szCs w:val="36"/>
-          <w:shd w:val="clear" w:color="auto" w:fill="FAFBFC"/>
-        </w:rPr>
-        <w:t>.</w:t>
-      </w:r>
-    </w:p>
-    <w:p>
-      <w:pPr>
-        <w:spacing w:line="360" w:lineRule="auto"/>
-        <w:jc w:val="both"/>
-        <w:rPr>
-          <w:rFonts w:cstheme="minorHAnsi"/>
-          <w:color w:val="61738E"/>
-          <w:sz w:val="36"/>
-          <w:szCs w:val="36"/>
-          <w:shd w:val="clear" w:color="auto" w:fill="FAFBFC"/>
-        </w:rPr>
-      </w:pPr>
-    </w:p>
-    <w:p>
-      <w:pPr>
-        <w:spacing w:line="360" w:lineRule="auto"/>
-        <w:jc w:val="both"/>
-        <w:rPr>
-          <w:rFonts w:cstheme="minorHAnsi"/>
-          <w:color w:val="61738E"/>
-          <w:sz w:val="36"/>
-          <w:szCs w:val="36"/>
-          <w:shd w:val="clear" w:color="auto" w:fill="FAFBFC"/>
-        </w:rPr>
-      </w:pPr>
-    </w:p>
-    <w:p>
-      <w:pPr>
-        <w:spacing w:line="360" w:lineRule="auto"/>
-        <w:jc w:val="both"/>
-        <w:rPr>
-          <w:rFonts w:cstheme="minorHAnsi"/>
-          <w:color w:val="61738E"/>
-          <w:sz w:val="36"/>
-          <w:szCs w:val="36"/>
-          <w:shd w:val="clear" w:color="auto" w:fill="FAFBFC"/>
-        </w:rPr>
-      </w:pPr>
-      <w:r>
-        <w:rPr>
-          <w:rFonts w:cstheme="minorHAnsi"/>
-          <w:color w:val="333333"/>
-          <w:sz w:val="36"/>
-          <w:szCs w:val="36"/>
-          <w:shd w:val="clear" w:color="auto" w:fill="FFFFFF"/>
-        </w:rPr>
-        <w:t>JVM executes the static block, then it executes static methods, and then it creates the object needed by the program. Finally, it executes the instance methods. JVM executes a static block on the highest priority basis. It means JVM first goes to static block even before it looks for the main() method in the program.</w:t>
-      </w:r>
-    </w:p>
-    <w:p>
-      <w:pPr>
-        <w:jc w:val="both"/>
-        <w:rPr>
-          <w:rFonts w:cstheme="minorHAnsi"/>
-          <w:sz w:val="36"/>
-          <w:szCs w:val="36"/>
-          <w:lang w:val="en-US"/>
-        </w:rPr>
-      </w:pPr>
-      <w:proofErr w:type="spellStart"/>
-      <w:r>
-        <w:rPr>
-          <w:rFonts w:cstheme="minorHAnsi"/>
-          <w:sz w:val="36"/>
-          <w:szCs w:val="36"/>
-          <w:lang w:val="en-US"/>
-        </w:rPr>
-        <w:t>Eg</w:t>
-      </w:r>
-      <w:proofErr w:type="spellEnd"/>
-      <w:r>
-        <w:rPr>
-          <w:rFonts w:cstheme="minorHAnsi"/>
-          <w:sz w:val="36"/>
-          <w:szCs w:val="36"/>
-          <w:lang w:val="en-US"/>
-        </w:rPr>
-        <w:t xml:space="preserve">: </w:t>
-      </w:r>
-      <w:proofErr w:type="spellStart"/>
-      <w:r>
-        <w:rPr>
-          <w:rFonts w:cstheme="minorHAnsi"/>
-          <w:sz w:val="36"/>
-          <w:szCs w:val="36"/>
-          <w:lang w:val="en-US"/>
-        </w:rPr>
-        <w:t>Excuetion_Process</w:t>
-      </w:r>
-      <w:proofErr w:type="spellEnd"/>
-    </w:p>
-    <w:p>
-      <w:pPr>
-        <w:jc w:val="both"/>
-        <w:rPr>
-          <w:rFonts w:cstheme="minorHAnsi"/>
-          <w:sz w:val="36"/>
-          <w:szCs w:val="36"/>
-          <w:lang w:val="en-US"/>
-        </w:rPr>
-      </w:pPr>
-    </w:p>
-    <w:p>
-      <w:pPr>
-        <w:jc w:val="both"/>
-        <w:rPr>
-          <w:rFonts w:cstheme="minorHAnsi"/>
-          <w:sz w:val="36"/>
-          <w:szCs w:val="36"/>
-          <w:lang w:val="en-US"/>
-        </w:rPr>
-      </w:pPr>
-    </w:p>
-    <w:p>
-      <w:pPr>
-        <w:jc w:val="both"/>
-        <w:rPr>
-          <w:rFonts w:cstheme="minorHAnsi"/>
-          <w:sz w:val="36"/>
-          <w:szCs w:val="36"/>
-          <w:lang w:val="en-US"/>
-        </w:rPr>
-      </w:pPr>
-      <w:proofErr w:type="spellStart"/>
-      <w:r>
-        <w:rPr>
-          <w:rFonts w:cstheme="minorHAnsi"/>
-          <w:sz w:val="36"/>
-          <w:szCs w:val="36"/>
-          <w:lang w:val="en-US"/>
-        </w:rPr>
-        <w:t>Eg</w:t>
-      </w:r>
-      <w:proofErr w:type="spellEnd"/>
-      <w:r>
-        <w:rPr>
-          <w:rFonts w:cstheme="minorHAnsi"/>
-          <w:sz w:val="36"/>
-          <w:szCs w:val="36"/>
-          <w:lang w:val="en-US"/>
-        </w:rPr>
-        <w:t xml:space="preserve">: </w:t>
-      </w:r>
-      <w:proofErr w:type="spellStart"/>
-      <w:r>
-        <w:rPr>
-          <w:rFonts w:cstheme="minorHAnsi"/>
-          <w:sz w:val="36"/>
-          <w:szCs w:val="36"/>
-          <w:lang w:val="en-US"/>
-        </w:rPr>
-        <w:t>SemiColon_Example</w:t>
-      </w:r>
-      <w:proofErr w:type="spellEnd"/>
-      <w:r>
-        <w:rPr>
-          <w:rFonts w:cstheme="minorHAnsi"/>
-          <w:sz w:val="36"/>
-          <w:szCs w:val="36"/>
-          <w:lang w:val="en-US"/>
-        </w:rPr>
-        <w:t xml:space="preserve">  </w:t>
-      </w:r>
-    </w:p>
-    <w:p>
-      <w:pPr>
-        <w:jc w:val="both"/>
-        <w:rPr>
-          <w:rFonts w:cstheme="minorHAnsi"/>
-          <w:sz w:val="36"/>
-          <w:szCs w:val="36"/>
-          <w:lang w:val="en-US"/>
-        </w:rPr>
-      </w:pPr>
-      <w:r>
-        <w:rPr>
-          <w:rFonts w:cstheme="minorHAnsi"/>
-          <w:sz w:val="36"/>
-          <w:szCs w:val="36"/>
-          <w:lang w:val="en-US"/>
-        </w:rPr>
-        <w:t xml:space="preserve">// check  Documentation in program </w:t>
-      </w:r>
-    </w:p>
-    <w:p>
-      <w:pPr>
-        <w:jc w:val="both"/>
-        <w:rPr>
-          <w:rFonts w:cstheme="minorHAnsi"/>
-          <w:sz w:val="36"/>
-          <w:szCs w:val="36"/>
-          <w:lang w:val="en-US"/>
-        </w:rPr>
-      </w:pPr>
-    </w:p>
-    <w:p>
-      <w:pPr>
-        <w:jc w:val="both"/>
-        <w:rPr>
-          <w:rFonts w:cstheme="minorHAnsi"/>
-          <w:sz w:val="36"/>
-          <w:szCs w:val="36"/>
-          <w:lang w:val="en-US"/>
-        </w:rPr>
-      </w:pPr>
-    </w:p>
-    <w:p>
-      <w:pPr>
-        <w:jc w:val="both"/>
-        <w:rPr>
-          <w:rFonts w:cstheme="minorHAnsi"/>
-          <w:sz w:val="36"/>
-          <w:szCs w:val="36"/>
-          <w:lang w:val="en-US"/>
-        </w:rPr>
-      </w:pPr>
-      <w:proofErr w:type="spellStart"/>
-      <w:r>
-        <w:rPr>
-          <w:rFonts w:cstheme="minorHAnsi"/>
-          <w:sz w:val="36"/>
-          <w:szCs w:val="36"/>
-          <w:lang w:val="en-US"/>
-        </w:rPr>
-        <w:t>Eg</w:t>
-      </w:r>
-      <w:proofErr w:type="spellEnd"/>
-      <w:r>
-        <w:rPr>
-          <w:rFonts w:cstheme="minorHAnsi"/>
-          <w:sz w:val="36"/>
-          <w:szCs w:val="36"/>
-          <w:lang w:val="en-US"/>
-        </w:rPr>
-        <w:t xml:space="preserve">: </w:t>
-      </w:r>
-      <w:proofErr w:type="spellStart"/>
-      <w:r>
-        <w:rPr>
-          <w:rFonts w:cstheme="minorHAnsi"/>
-          <w:sz w:val="36"/>
-          <w:szCs w:val="36"/>
-          <w:lang w:val="en-US"/>
-        </w:rPr>
-        <w:t>Main_Method</w:t>
-      </w:r>
-      <w:proofErr w:type="spellEnd"/>
-    </w:p>
-    <w:p>
-      <w:pPr>
-        <w:jc w:val="both"/>
-        <w:rPr>
-          <w:rFonts w:cstheme="minorHAnsi"/>
-          <w:sz w:val="36"/>
-          <w:szCs w:val="36"/>
-          <w:lang w:val="en-US"/>
-        </w:rPr>
-      </w:pPr>
-      <w:r>
-        <w:rPr>
-          <w:rFonts w:cstheme="minorHAnsi"/>
-          <w:sz w:val="36"/>
-          <w:szCs w:val="36"/>
-          <w:lang w:val="en-US"/>
-        </w:rPr>
-        <w:t xml:space="preserve">// only main method with regular signature is executed first by the </w:t>
-      </w:r>
-      <w:proofErr w:type="spellStart"/>
-      <w:r>
-        <w:rPr>
-          <w:rFonts w:cstheme="minorHAnsi"/>
-          <w:sz w:val="36"/>
-          <w:szCs w:val="36"/>
-          <w:lang w:val="en-US"/>
-        </w:rPr>
-        <w:t>jvm</w:t>
-      </w:r>
-      <w:proofErr w:type="spellEnd"/>
-      <w:r>
-        <w:rPr>
-          <w:rFonts w:cstheme="minorHAnsi"/>
-          <w:sz w:val="36"/>
-          <w:szCs w:val="36"/>
-          <w:lang w:val="en-US"/>
-        </w:rPr>
-        <w:t>.</w:t>
       </w:r>
     </w:p>
     <w:p>
@@ -7381,7 +6725,6 @@
   <w:style w:type="character" w:default="1" w:styleId="DefaultParagraphFont">
     <w:name w:val="Default Paragraph Font"/>
     <w:uiPriority w:val="1"/>
-    <w:semiHidden/>
     <w:unhideWhenUsed/>
   </w:style>
   <w:style w:type="table" w:default="1" w:styleId="TableNormal">

--- a/Java_Documentation/2 . main method.docx
+++ b/Java_Documentation/2 . main method.docx
@@ -348,29 +348,7 @@
           <w:bdr w:val="none" w:sz="0" w:space="0" w:color="auto" w:frame="1"/>
           <w:lang w:eastAsia="en-IN"/>
         </w:rPr>
-        <w:t> main(String </w:t>
-      </w:r>
-      <w:proofErr w:type="spellStart"/>
-      <w:r>
-        <w:rPr>
-          <w:rFonts w:eastAsia="Times New Roman" w:cstheme="minorHAnsi"/>
-          <w:sz w:val="36"/>
-          <w:szCs w:val="36"/>
-          <w:bdr w:val="none" w:sz="0" w:space="0" w:color="auto" w:frame="1"/>
-          <w:lang w:eastAsia="en-IN"/>
-        </w:rPr>
-        <w:t>args</w:t>
-      </w:r>
-      <w:proofErr w:type="spellEnd"/>
-      <w:r>
-        <w:rPr>
-          <w:rFonts w:eastAsia="Times New Roman" w:cstheme="minorHAnsi"/>
-          <w:sz w:val="36"/>
-          <w:szCs w:val="36"/>
-          <w:bdr w:val="none" w:sz="0" w:space="0" w:color="auto" w:frame="1"/>
-          <w:lang w:eastAsia="en-IN"/>
-        </w:rPr>
-        <w:t>[]){  </w:t>
+        <w:t> main(String args[]){  </w:t>
       </w:r>
     </w:p>
     <w:p>
@@ -393,29 +371,7 @@
           <w:bdr w:val="none" w:sz="0" w:space="0" w:color="auto" w:frame="1"/>
           <w:lang w:eastAsia="en-IN"/>
         </w:rPr>
-        <w:t>     </w:t>
-      </w:r>
-      <w:proofErr w:type="spellStart"/>
-      <w:r>
-        <w:rPr>
-          <w:rFonts w:eastAsia="Times New Roman" w:cstheme="minorHAnsi"/>
-          <w:sz w:val="36"/>
-          <w:szCs w:val="36"/>
-          <w:bdr w:val="none" w:sz="0" w:space="0" w:color="auto" w:frame="1"/>
-          <w:lang w:eastAsia="en-IN"/>
-        </w:rPr>
-        <w:t>System.out.println</w:t>
-      </w:r>
-      <w:proofErr w:type="spellEnd"/>
-      <w:r>
-        <w:rPr>
-          <w:rFonts w:eastAsia="Times New Roman" w:cstheme="minorHAnsi"/>
-          <w:sz w:val="36"/>
-          <w:szCs w:val="36"/>
-          <w:bdr w:val="none" w:sz="0" w:space="0" w:color="auto" w:frame="1"/>
-          <w:lang w:eastAsia="en-IN"/>
-        </w:rPr>
-        <w:t>("Hello world");  </w:t>
+        <w:t>     System.out.println("Hello world");  </w:t>
       </w:r>
     </w:p>
     <w:p>
@@ -689,9 +645,17 @@
           <w:szCs w:val="36"/>
           <w:lang w:eastAsia="en-IN"/>
         </w:rPr>
-        <w:t xml:space="preserve">String[] </w:t>
-      </w:r>
-      <w:proofErr w:type="spellStart"/>
+        <w:t>String[] args</w:t>
+      </w:r>
+      <w:r>
+        <w:rPr>
+          <w:rFonts w:eastAsia="Times New Roman" w:cstheme="minorHAnsi"/>
+          <w:sz w:val="36"/>
+          <w:szCs w:val="36"/>
+          <w:lang w:eastAsia="en-IN"/>
+        </w:rPr>
+        <w:t> or </w:t>
+      </w:r>
       <w:r>
         <w:rPr>
           <w:rFonts w:eastAsia="Times New Roman" w:cstheme="minorHAnsi"/>
@@ -701,52 +665,7 @@
           <w:szCs w:val="36"/>
           <w:lang w:eastAsia="en-IN"/>
         </w:rPr>
-        <w:t>args</w:t>
-      </w:r>
-      <w:proofErr w:type="spellEnd"/>
-      <w:r>
-        <w:rPr>
-          <w:rFonts w:eastAsia="Times New Roman" w:cstheme="minorHAnsi"/>
-          <w:sz w:val="36"/>
-          <w:szCs w:val="36"/>
-          <w:lang w:eastAsia="en-IN"/>
-        </w:rPr>
-        <w:t> or </w:t>
-      </w:r>
-      <w:r>
-        <w:rPr>
-          <w:rFonts w:eastAsia="Times New Roman" w:cstheme="minorHAnsi"/>
-          <w:b/>
-          <w:bCs/>
-          <w:sz w:val="36"/>
-          <w:szCs w:val="36"/>
-          <w:lang w:eastAsia="en-IN"/>
-        </w:rPr>
-        <w:t xml:space="preserve">String </w:t>
-      </w:r>
-      <w:proofErr w:type="spellStart"/>
-      <w:r>
-        <w:rPr>
-          <w:rFonts w:eastAsia="Times New Roman" w:cstheme="minorHAnsi"/>
-          <w:b/>
-          <w:bCs/>
-          <w:sz w:val="36"/>
-          <w:szCs w:val="36"/>
-          <w:lang w:eastAsia="en-IN"/>
-        </w:rPr>
-        <w:t>args</w:t>
-      </w:r>
-      <w:proofErr w:type="spellEnd"/>
-      <w:r>
-        <w:rPr>
-          <w:rFonts w:eastAsia="Times New Roman" w:cstheme="minorHAnsi"/>
-          <w:b/>
-          <w:bCs/>
-          <w:sz w:val="36"/>
-          <w:szCs w:val="36"/>
-          <w:lang w:eastAsia="en-IN"/>
-        </w:rPr>
-        <w:t>[]</w:t>
+        <w:t>String args[]</w:t>
       </w:r>
       <w:r>
         <w:rPr>
@@ -795,7 +714,6 @@
           <w:lang w:eastAsia="en-IN"/>
         </w:rPr>
       </w:pPr>
-      <w:proofErr w:type="spellStart"/>
       <w:r>
         <w:rPr>
           <w:rFonts w:eastAsia="Times New Roman" w:cstheme="minorHAnsi"/>
@@ -805,88 +723,16 @@
           <w:szCs w:val="36"/>
           <w:lang w:eastAsia="en-IN"/>
         </w:rPr>
-        <w:t>System.out.println</w:t>
-      </w:r>
-      <w:proofErr w:type="spellEnd"/>
+        <w:t>System.out.println()</w:t>
+      </w:r>
       <w:r>
         <w:rPr>
           <w:rFonts w:eastAsia="Times New Roman" w:cstheme="minorHAnsi"/>
-          <w:b/>
-          <w:bCs/>
           <w:sz w:val="36"/>
           <w:szCs w:val="36"/>
           <w:lang w:eastAsia="en-IN"/>
         </w:rPr>
-        <w:t>()</w:t>
-      </w:r>
-      <w:r>
-        <w:rPr>
-          <w:rFonts w:eastAsia="Times New Roman" w:cstheme="minorHAnsi"/>
-          <w:sz w:val="36"/>
-          <w:szCs w:val="36"/>
-          <w:lang w:eastAsia="en-IN"/>
-        </w:rPr>
-        <w:t xml:space="preserve"> is used to print statement. Here, System is a class, out is an object of the </w:t>
-      </w:r>
-      <w:proofErr w:type="spellStart"/>
-      <w:r>
-        <w:rPr>
-          <w:rFonts w:eastAsia="Times New Roman" w:cstheme="minorHAnsi"/>
-          <w:sz w:val="36"/>
-          <w:szCs w:val="36"/>
-          <w:lang w:eastAsia="en-IN"/>
-        </w:rPr>
-        <w:t>PrintStream</w:t>
-      </w:r>
-      <w:proofErr w:type="spellEnd"/>
-      <w:r>
-        <w:rPr>
-          <w:rFonts w:eastAsia="Times New Roman" w:cstheme="minorHAnsi"/>
-          <w:sz w:val="36"/>
-          <w:szCs w:val="36"/>
-          <w:lang w:eastAsia="en-IN"/>
-        </w:rPr>
-        <w:t xml:space="preserve"> class, </w:t>
-      </w:r>
-      <w:proofErr w:type="spellStart"/>
-      <w:r>
-        <w:rPr>
-          <w:rFonts w:eastAsia="Times New Roman" w:cstheme="minorHAnsi"/>
-          <w:sz w:val="36"/>
-          <w:szCs w:val="36"/>
-          <w:lang w:eastAsia="en-IN"/>
-        </w:rPr>
-        <w:t>println</w:t>
-      </w:r>
-      <w:proofErr w:type="spellEnd"/>
-      <w:r>
-        <w:rPr>
-          <w:rFonts w:eastAsia="Times New Roman" w:cstheme="minorHAnsi"/>
-          <w:sz w:val="36"/>
-          <w:szCs w:val="36"/>
-          <w:lang w:eastAsia="en-IN"/>
-        </w:rPr>
-        <w:t xml:space="preserve">() is a method of the </w:t>
-      </w:r>
-      <w:proofErr w:type="spellStart"/>
-      <w:r>
-        <w:rPr>
-          <w:rFonts w:eastAsia="Times New Roman" w:cstheme="minorHAnsi"/>
-          <w:sz w:val="36"/>
-          <w:szCs w:val="36"/>
-          <w:lang w:eastAsia="en-IN"/>
-        </w:rPr>
-        <w:t>PrintStream</w:t>
-      </w:r>
-      <w:proofErr w:type="spellEnd"/>
-      <w:r>
-        <w:rPr>
-          <w:rFonts w:eastAsia="Times New Roman" w:cstheme="minorHAnsi"/>
-          <w:sz w:val="36"/>
-          <w:szCs w:val="36"/>
-          <w:lang w:eastAsia="en-IN"/>
-        </w:rPr>
-        <w:t xml:space="preserve"> class. </w:t>
+        <w:t xml:space="preserve"> is used to print statement. Here, System is a class, out is an object of the PrintStream class, println() is a method of the PrintStream class. </w:t>
       </w:r>
       <w:r>
         <w:rPr>
@@ -941,7 +787,6 @@
           <w:szCs w:val="36"/>
         </w:rPr>
       </w:pPr>
-      <w:proofErr w:type="spellStart"/>
       <w:r>
         <w:rPr>
           <w:rFonts w:asciiTheme="minorHAnsi" w:hAnsiTheme="minorHAnsi" w:cstheme="minorHAnsi"/>
@@ -956,16 +801,7 @@
           <w:sz w:val="36"/>
           <w:szCs w:val="36"/>
         </w:rPr>
-        <w:t>avac</w:t>
-      </w:r>
-      <w:proofErr w:type="spellEnd"/>
-      <w:r>
-        <w:rPr>
-          <w:rFonts w:asciiTheme="minorHAnsi" w:hAnsiTheme="minorHAnsi" w:cstheme="minorHAnsi"/>
-          <w:sz w:val="36"/>
-          <w:szCs w:val="36"/>
-        </w:rPr>
-        <w:t xml:space="preserve">  Hello.java</w:t>
+        <w:t>avac  Hello.java</w:t>
       </w:r>
     </w:p>
     <w:p>
@@ -985,25 +821,7 @@
           <w:sz w:val="36"/>
           <w:szCs w:val="36"/>
         </w:rPr>
-        <w:t xml:space="preserve">To </w:t>
-      </w:r>
-      <w:proofErr w:type="spellStart"/>
-      <w:r>
-        <w:rPr>
-          <w:rFonts w:asciiTheme="minorHAnsi" w:hAnsiTheme="minorHAnsi" w:cstheme="minorHAnsi"/>
-          <w:sz w:val="36"/>
-          <w:szCs w:val="36"/>
-        </w:rPr>
-        <w:t>Excecute</w:t>
-      </w:r>
-      <w:proofErr w:type="spellEnd"/>
-      <w:r>
-        <w:rPr>
-          <w:rFonts w:asciiTheme="minorHAnsi" w:hAnsiTheme="minorHAnsi" w:cstheme="minorHAnsi"/>
-          <w:sz w:val="36"/>
-          <w:szCs w:val="36"/>
-        </w:rPr>
-        <w:t xml:space="preserve"> :</w:t>
+        <w:t>To Excecute :</w:t>
       </w:r>
     </w:p>
     <w:p>
@@ -1180,31 +998,61 @@
       <w:pPr>
         <w:jc w:val="both"/>
         <w:rPr>
-          <w:rFonts w:cstheme="minorHAnsi"/>
-          <w:sz w:val="36"/>
-          <w:szCs w:val="36"/>
-          <w:lang w:val="en-US"/>
-        </w:rPr>
-      </w:pPr>
-      <w:proofErr w:type="spellStart"/>
-      <w:r>
-        <w:rPr>
-          <w:rFonts w:cstheme="minorHAnsi"/>
-          <w:sz w:val="36"/>
-          <w:szCs w:val="36"/>
-          <w:lang w:val="en-US"/>
-        </w:rPr>
-        <w:t>Eg</w:t>
-      </w:r>
-      <w:proofErr w:type="spellEnd"/>
-      <w:r>
-        <w:rPr>
-          <w:rFonts w:cstheme="minorHAnsi"/>
-          <w:sz w:val="36"/>
-          <w:szCs w:val="36"/>
-          <w:lang w:val="en-US"/>
-        </w:rPr>
-        <w:t xml:space="preserve">: Main_1 , </w:t>
+          <w:sz w:val="36"/>
+          <w:szCs w:val="36"/>
+        </w:rPr>
+      </w:pPr>
+      <w:r>
+        <w:rPr>
+          <w:sz w:val="36"/>
+          <w:szCs w:val="36"/>
+        </w:rPr>
+        <w:t>The main() is the starting point for JVM to start execution of a Java program. Without the main() method, JVM will not execute the program</w:t>
+      </w:r>
+    </w:p>
+    <w:p>
+      <w:pPr>
+        <w:jc w:val="both"/>
+        <w:rPr>
+          <w:rFonts w:cstheme="minorHAnsi"/>
+          <w:sz w:val="36"/>
+          <w:szCs w:val="36"/>
+          <w:lang w:val="en-US"/>
+        </w:rPr>
+      </w:pPr>
+      <w:r>
+        <w:rPr>
+          <w:rFonts w:cstheme="minorHAnsi"/>
+          <w:sz w:val="36"/>
+          <w:szCs w:val="36"/>
+          <w:lang w:val="en-US"/>
+        </w:rPr>
+        <w:t>Eg: Main</w:t>
+      </w:r>
+    </w:p>
+    <w:p>
+      <w:pPr>
+        <w:pStyle w:val="ListParagraph"/>
+        <w:numPr>
+          <w:ilvl w:val="0"/>
+          <w:numId w:val="7"/>
+        </w:numPr>
+        <w:jc w:val="both"/>
+        <w:rPr>
+          <w:rFonts w:cstheme="minorHAnsi"/>
+          <w:sz w:val="36"/>
+          <w:szCs w:val="36"/>
+          <w:lang w:val="en-US"/>
+        </w:rPr>
+      </w:pPr>
+      <w:r>
+        <w:rPr>
+          <w:rFonts w:cstheme="minorHAnsi"/>
+          <w:sz w:val="36"/>
+          <w:szCs w:val="36"/>
+          <w:lang w:val="en-US"/>
+        </w:rPr>
+        <w:t xml:space="preserve">The no of  .class files generated after the compilation will be equal to the of classes in the program. </w:t>
       </w:r>
     </w:p>
     <w:p>
@@ -1229,61 +1077,39 @@
           <w:szCs w:val="36"/>
           <w:lang w:val="en-US"/>
         </w:rPr>
-        <w:t xml:space="preserve">Program can have as many .class files a program consists of </w:t>
-      </w:r>
-    </w:p>
-    <w:p>
-      <w:pPr>
-        <w:jc w:val="both"/>
-        <w:rPr>
-          <w:rFonts w:cstheme="minorHAnsi"/>
-          <w:sz w:val="36"/>
-          <w:szCs w:val="36"/>
-          <w:lang w:val="en-US"/>
-        </w:rPr>
-      </w:pPr>
-    </w:p>
-    <w:p>
-      <w:pPr>
-        <w:jc w:val="both"/>
-        <w:rPr>
-          <w:rFonts w:cstheme="minorHAnsi"/>
-          <w:sz w:val="36"/>
-          <w:szCs w:val="36"/>
-          <w:lang w:val="en-US"/>
-        </w:rPr>
-      </w:pPr>
-      <w:proofErr w:type="spellStart"/>
-      <w:r>
-        <w:rPr>
-          <w:rFonts w:cstheme="minorHAnsi"/>
-          <w:sz w:val="36"/>
-          <w:szCs w:val="36"/>
-          <w:lang w:val="en-US"/>
-        </w:rPr>
-        <w:t>Eg</w:t>
-      </w:r>
-      <w:proofErr w:type="spellEnd"/>
-      <w:r>
-        <w:rPr>
-          <w:rFonts w:cstheme="minorHAnsi"/>
-          <w:sz w:val="36"/>
-          <w:szCs w:val="36"/>
-          <w:lang w:val="en-US"/>
-        </w:rPr>
-        <w:t xml:space="preserve">: </w:t>
-      </w:r>
-      <w:proofErr w:type="spellStart"/>
-      <w:r>
-        <w:rPr>
-          <w:rFonts w:cstheme="minorHAnsi"/>
-          <w:sz w:val="36"/>
-          <w:szCs w:val="36"/>
-          <w:lang w:val="en-US"/>
-        </w:rPr>
-        <w:t>Main_Without_String_Args</w:t>
-      </w:r>
-      <w:proofErr w:type="spellEnd"/>
+        <w:t xml:space="preserve">In a program if there are 2 classes, then two .class files will be generated after the compilation. </w:t>
+      </w:r>
+    </w:p>
+    <w:p>
+      <w:pPr>
+        <w:jc w:val="both"/>
+        <w:rPr>
+          <w:rFonts w:cstheme="minorHAnsi"/>
+          <w:sz w:val="36"/>
+          <w:szCs w:val="36"/>
+          <w:lang w:val="en-US"/>
+        </w:rPr>
+      </w:pPr>
+    </w:p>
+    <w:p>
+      <w:pPr>
+        <w:jc w:val="both"/>
+        <w:rPr>
+          <w:rFonts w:cstheme="minorHAnsi"/>
+          <w:sz w:val="36"/>
+          <w:szCs w:val="36"/>
+          <w:lang w:val="en-US"/>
+        </w:rPr>
+      </w:pPr>
+      <w:r>
+        <w:rPr>
+          <w:rFonts w:cstheme="minorHAnsi"/>
+          <w:sz w:val="36"/>
+          <w:szCs w:val="36"/>
+          <w:lang w:val="en-US"/>
+        </w:rPr>
+        <w:t>Eg: Main_Without_String_Args</w:t>
+      </w:r>
     </w:p>
     <w:p>
       <w:pPr>
@@ -1302,71 +1128,77 @@
           <w:szCs w:val="36"/>
           <w:shd w:val="clear" w:color="auto" w:fill="FFFFFF"/>
         </w:rPr>
-        <w:t>The program will compile, but not run, because JVM will not recognize the main() method. Remember JVM always looks for the main() method with a string type array as a parameter</w:t>
-      </w:r>
-    </w:p>
-    <w:p>
-      <w:pPr>
-        <w:jc w:val="both"/>
-        <w:rPr>
-          <w:rFonts w:cstheme="minorHAnsi"/>
-          <w:sz w:val="36"/>
-          <w:szCs w:val="36"/>
-          <w:lang w:val="en-US"/>
-        </w:rPr>
-      </w:pPr>
-    </w:p>
-    <w:p>
-      <w:pPr>
-        <w:jc w:val="both"/>
-        <w:rPr>
-          <w:rFonts w:cstheme="minorHAnsi"/>
-          <w:sz w:val="36"/>
-          <w:szCs w:val="36"/>
-          <w:lang w:val="en-US"/>
-        </w:rPr>
-      </w:pPr>
-    </w:p>
-    <w:p>
-      <w:pPr>
-        <w:jc w:val="both"/>
-        <w:rPr>
-          <w:rFonts w:cstheme="minorHAnsi"/>
-          <w:sz w:val="36"/>
-          <w:szCs w:val="36"/>
-          <w:lang w:val="en-US"/>
-        </w:rPr>
-      </w:pPr>
-      <w:r>
-        <w:rPr>
-          <w:rFonts w:cstheme="minorHAnsi"/>
-          <w:sz w:val="36"/>
-          <w:szCs w:val="36"/>
-          <w:lang w:val="en-US"/>
-        </w:rPr>
-        <w:t xml:space="preserve"> </w:t>
-      </w:r>
-      <w:proofErr w:type="spellStart"/>
-      <w:r>
-        <w:rPr>
-          <w:rFonts w:cstheme="minorHAnsi"/>
-          <w:sz w:val="36"/>
-          <w:szCs w:val="36"/>
-          <w:lang w:val="en-US"/>
-        </w:rPr>
-        <w:t>Eg</w:t>
-      </w:r>
-      <w:proofErr w:type="spellEnd"/>
-      <w:r>
-        <w:rPr>
-          <w:rFonts w:cstheme="minorHAnsi"/>
-          <w:sz w:val="36"/>
-          <w:szCs w:val="36"/>
-          <w:lang w:val="en-US"/>
-        </w:rPr>
-        <w:t xml:space="preserve">:  </w:t>
-      </w:r>
-      <w:proofErr w:type="spellStart"/>
+        <w:t>The program will compile,</w:t>
+      </w:r>
+      <w:r>
+        <w:rPr>
+          <w:rFonts w:cstheme="minorHAnsi"/>
+          <w:sz w:val="36"/>
+          <w:szCs w:val="36"/>
+          <w:shd w:val="clear" w:color="auto" w:fill="FFFFFF"/>
+        </w:rPr>
+        <w:t xml:space="preserve"> but we can’t run the program. </w:t>
+      </w:r>
+      <w:r>
+        <w:rPr>
+          <w:rFonts w:cstheme="minorHAnsi"/>
+          <w:sz w:val="36"/>
+          <w:szCs w:val="36"/>
+          <w:shd w:val="clear" w:color="auto" w:fill="FFFFFF"/>
+        </w:rPr>
+        <w:t xml:space="preserve"> because JVM will not recognize the main() method. Remember JVM always looks for the main() method with a string type array as a parameter</w:t>
+      </w:r>
+      <w:r>
+        <w:rPr>
+          <w:rFonts w:cstheme="minorHAnsi"/>
+          <w:sz w:val="36"/>
+          <w:szCs w:val="36"/>
+          <w:shd w:val="clear" w:color="auto" w:fill="FFFFFF"/>
+        </w:rPr>
+        <w:t>.</w:t>
+      </w:r>
+    </w:p>
+    <w:p>
+      <w:pPr>
+        <w:jc w:val="both"/>
+        <w:rPr>
+          <w:rFonts w:cstheme="minorHAnsi"/>
+          <w:sz w:val="36"/>
+          <w:szCs w:val="36"/>
+          <w:lang w:val="en-US"/>
+        </w:rPr>
+      </w:pPr>
+    </w:p>
+    <w:p>
+      <w:pPr>
+        <w:jc w:val="both"/>
+        <w:rPr>
+          <w:rFonts w:cstheme="minorHAnsi"/>
+          <w:sz w:val="36"/>
+          <w:szCs w:val="36"/>
+          <w:lang w:val="en-US"/>
+        </w:rPr>
+      </w:pPr>
+    </w:p>
+    <w:p>
+      <w:pPr>
+        <w:jc w:val="both"/>
+        <w:rPr>
+          <w:rFonts w:cstheme="minorHAnsi"/>
+          <w:sz w:val="36"/>
+          <w:szCs w:val="36"/>
+          <w:lang w:val="en-US"/>
+        </w:rPr>
+      </w:pPr>
+      <w:r>
+        <w:rPr>
+          <w:rFonts w:cstheme="minorHAnsi"/>
+          <w:sz w:val="36"/>
+          <w:szCs w:val="36"/>
+          <w:lang w:val="en-US"/>
+        </w:rPr>
+        <w:t xml:space="preserve"> Eg:  </w:t>
+      </w:r>
       <w:r>
         <w:rPr>
           <w:rFonts w:cstheme="minorHAnsi"/>
@@ -1376,185 +1208,326 @@
         </w:rPr>
         <w:t>Program_Without_Main_Method</w:t>
       </w:r>
-      <w:proofErr w:type="spellEnd"/>
-    </w:p>
-    <w:p>
-      <w:pPr>
-        <w:jc w:val="both"/>
-        <w:rPr>
-          <w:rFonts w:cstheme="minorHAnsi"/>
-          <w:sz w:val="36"/>
-          <w:szCs w:val="36"/>
-          <w:lang w:val="en-US"/>
-        </w:rPr>
-      </w:pPr>
-      <w:r>
-        <w:rPr>
-          <w:rFonts w:cstheme="minorHAnsi"/>
-          <w:sz w:val="36"/>
-          <w:szCs w:val="36"/>
-          <w:lang w:val="en-US"/>
-        </w:rPr>
-        <w:t xml:space="preserve">Compiles but does not executes. </w:t>
-      </w:r>
-    </w:p>
-    <w:p>
-      <w:pPr>
-        <w:jc w:val="both"/>
-        <w:rPr>
-          <w:rFonts w:cstheme="minorHAnsi"/>
-          <w:sz w:val="36"/>
-          <w:szCs w:val="36"/>
-        </w:rPr>
-      </w:pPr>
-      <w:r>
-        <w:rPr>
-          <w:rFonts w:cstheme="minorHAnsi"/>
-          <w:sz w:val="36"/>
-          <w:szCs w:val="36"/>
-          <w:shd w:val="clear" w:color="auto" w:fill="FFFFFF"/>
-        </w:rPr>
-        <w:t>we can execute a java program without a main method (works until Java 1.6 version). Java 7 and newer versions don’t allow this because JVM checks the presence of the main method before initializing the class.</w:t>
-      </w:r>
-    </w:p>
-    <w:p>
-      <w:pPr>
-        <w:jc w:val="both"/>
-        <w:rPr>
-          <w:rFonts w:cstheme="minorHAnsi"/>
-          <w:sz w:val="36"/>
-          <w:szCs w:val="36"/>
-        </w:rPr>
-      </w:pPr>
-    </w:p>
-    <w:p>
-      <w:pPr>
-        <w:jc w:val="both"/>
-        <w:rPr>
-          <w:rFonts w:cstheme="minorHAnsi"/>
-          <w:sz w:val="36"/>
-          <w:szCs w:val="36"/>
-        </w:rPr>
-      </w:pPr>
-      <w:r>
-        <w:rPr>
-          <w:rFonts w:cstheme="minorHAnsi"/>
-          <w:sz w:val="36"/>
-          <w:szCs w:val="36"/>
-        </w:rPr>
-        <w:t xml:space="preserve">// go through the static concept further </w:t>
-      </w:r>
-      <w:r>
-        <w:rPr>
-          <w:rFonts w:cstheme="minorHAnsi"/>
-          <w:sz w:val="36"/>
-          <w:szCs w:val="36"/>
-        </w:rPr>
-        <w:t>for now just take a look.</w:t>
-      </w:r>
-    </w:p>
-    <w:p>
-      <w:pPr>
-        <w:jc w:val="both"/>
-        <w:rPr>
-          <w:rFonts w:cstheme="minorHAnsi"/>
-          <w:sz w:val="36"/>
-          <w:szCs w:val="36"/>
-          <w:lang w:val="en-US"/>
-        </w:rPr>
-      </w:pPr>
-      <w:r>
-        <w:rPr>
-          <w:rFonts w:cstheme="minorHAnsi"/>
-          <w:sz w:val="36"/>
-          <w:szCs w:val="36"/>
-        </w:rPr>
-        <w:t xml:space="preserve">Note:   </w:t>
+      <w:r>
+        <w:rPr>
+          <w:rFonts w:cstheme="minorHAnsi"/>
+          <w:sz w:val="36"/>
+          <w:szCs w:val="36"/>
+          <w:lang w:val="en-US"/>
+        </w:rPr>
+        <w:t>_With_Static_Block</w:t>
+      </w:r>
+    </w:p>
+    <w:p>
+      <w:pPr>
+        <w:jc w:val="both"/>
+        <w:rPr>
+          <w:sz w:val="36"/>
+          <w:szCs w:val="36"/>
+        </w:rPr>
+      </w:pPr>
+      <w:r>
+        <w:rPr>
+          <w:sz w:val="36"/>
+          <w:szCs w:val="36"/>
+        </w:rPr>
+        <w:t>we can </w:t>
       </w:r>
       <w:hyperlink r:id="rId7" w:tgtFrame="_blank" w:history="1">
         <w:r>
           <w:rPr>
-            <w:rStyle w:val="Hyperlink"/>
-            <w:rFonts w:cstheme="minorHAnsi"/>
-            <w:b/>
-            <w:bCs/>
-            <w:color w:val="auto"/>
             <w:sz w:val="36"/>
             <w:szCs w:val="36"/>
-            <w:shd w:val="clear" w:color="auto" w:fill="FFFFFF"/>
           </w:rPr>
-          <w:t>Static block in Java</w:t>
+          <w:t>execute a java program</w:t>
         </w:r>
       </w:hyperlink>
       <w:r>
         <w:rPr>
-          <w:rFonts w:cstheme="minorHAnsi"/>
-          <w:sz w:val="36"/>
-          <w:szCs w:val="36"/>
-          <w:shd w:val="clear" w:color="auto" w:fill="FFFFFF"/>
-        </w:rPr>
-        <w:t> is a group of statements that gets executed only once when the class is loaded into the memory by </w:t>
-      </w:r>
-      <w:hyperlink r:id="rId8" w:tgtFrame="_blank" w:history="1">
-        <w:r>
-          <w:rPr>
-            <w:rStyle w:val="Hyperlink"/>
-            <w:rFonts w:cstheme="minorHAnsi"/>
-            <w:b/>
-            <w:bCs/>
-            <w:color w:val="auto"/>
-            <w:sz w:val="36"/>
-            <w:szCs w:val="36"/>
-            <w:shd w:val="clear" w:color="auto" w:fill="FFFFFF"/>
-          </w:rPr>
-          <w:t xml:space="preserve">Java </w:t>
-        </w:r>
-        <w:proofErr w:type="spellStart"/>
-        <w:r>
-          <w:rPr>
-            <w:rStyle w:val="Hyperlink"/>
-            <w:rFonts w:cstheme="minorHAnsi"/>
-            <w:b/>
-            <w:bCs/>
-            <w:color w:val="auto"/>
-            <w:sz w:val="36"/>
-            <w:szCs w:val="36"/>
-            <w:shd w:val="clear" w:color="auto" w:fill="FFFFFF"/>
-          </w:rPr>
-          <w:t>ClassLoader</w:t>
-        </w:r>
-        <w:proofErr w:type="spellEnd"/>
-      </w:hyperlink>
-      <w:r>
-        <w:rPr>
-          <w:rFonts w:cstheme="minorHAnsi"/>
-          <w:sz w:val="36"/>
-          <w:szCs w:val="36"/>
-          <w:shd w:val="clear" w:color="auto" w:fill="FFFFFF"/>
-        </w:rPr>
-        <w:t>, It is also known as a static initialization block.</w:t>
-      </w:r>
-    </w:p>
-    <w:p>
-      <w:pPr>
-        <w:jc w:val="both"/>
-        <w:rPr>
-          <w:rFonts w:cstheme="minorHAnsi"/>
-          <w:sz w:val="36"/>
-          <w:szCs w:val="36"/>
-          <w:lang w:val="en-US"/>
-        </w:rPr>
-      </w:pPr>
-    </w:p>
-    <w:p>
-      <w:pPr>
-        <w:jc w:val="both"/>
-        <w:rPr>
-          <w:rFonts w:cstheme="minorHAnsi"/>
-          <w:sz w:val="36"/>
-          <w:szCs w:val="36"/>
-          <w:lang w:val="en-US"/>
-        </w:rPr>
+          <w:sz w:val="36"/>
+          <w:szCs w:val="36"/>
+        </w:rPr>
+        <w:t> without a main method by using a static block</w:t>
+      </w:r>
+      <w:r>
+        <w:rPr>
+          <w:sz w:val="36"/>
+          <w:szCs w:val="36"/>
+        </w:rPr>
+        <w:t xml:space="preserve"> (works until Java 1.6 version). Java 7 and newer versions don’t allow this</w:t>
+      </w:r>
+      <w:r>
+        <w:rPr>
+          <w:sz w:val="36"/>
+          <w:szCs w:val="36"/>
+        </w:rPr>
+        <w:t xml:space="preserve">. </w:t>
+      </w:r>
+    </w:p>
+    <w:p>
+      <w:pPr>
+        <w:jc w:val="both"/>
+        <w:rPr>
+          <w:sz w:val="36"/>
+          <w:szCs w:val="36"/>
+        </w:rPr>
+      </w:pPr>
+      <w:r>
+        <w:rPr>
+          <w:sz w:val="36"/>
+          <w:szCs w:val="36"/>
+        </w:rPr>
+        <w:t xml:space="preserve">In jdk 17 </w:t>
+      </w:r>
+      <w:r>
+        <w:rPr>
+          <w:sz w:val="36"/>
+          <w:szCs w:val="36"/>
+        </w:rPr>
+        <w:t xml:space="preserve">Program </w:t>
+      </w:r>
+      <w:r>
+        <w:rPr>
+          <w:sz w:val="36"/>
+          <w:szCs w:val="36"/>
+        </w:rPr>
+        <w:t xml:space="preserve">with static block and without main method </w:t>
+      </w:r>
+      <w:r>
+        <w:rPr>
+          <w:sz w:val="36"/>
+          <w:szCs w:val="36"/>
+        </w:rPr>
+        <w:t>will compile</w:t>
+      </w:r>
+      <w:r>
+        <w:rPr>
+          <w:sz w:val="36"/>
+          <w:szCs w:val="36"/>
+        </w:rPr>
+        <w:t xml:space="preserve"> and </w:t>
+      </w:r>
+      <w:r>
+        <w:rPr>
+          <w:sz w:val="36"/>
+          <w:szCs w:val="36"/>
+        </w:rPr>
+        <w:t xml:space="preserve"> .class will be generated but cannot be executed. </w:t>
+      </w:r>
+    </w:p>
+    <w:p>
+      <w:pPr>
+        <w:jc w:val="both"/>
+        <w:rPr>
+          <w:sz w:val="36"/>
+          <w:szCs w:val="36"/>
+        </w:rPr>
+      </w:pPr>
+      <w:r>
+        <w:rPr>
+          <w:sz w:val="36"/>
+          <w:szCs w:val="36"/>
+        </w:rPr>
+        <w:t xml:space="preserve">Program without static block and main method will not even compile ( “.class”  file will not be generated. As it is generated only after compilation) </w:t>
+      </w:r>
+    </w:p>
+    <w:p>
+      <w:pPr>
+        <w:jc w:val="both"/>
+        <w:rPr>
+          <w:sz w:val="36"/>
+          <w:szCs w:val="36"/>
+        </w:rPr>
+      </w:pPr>
+      <w:r>
+        <w:rPr>
+          <w:sz w:val="36"/>
+          <w:szCs w:val="36"/>
+        </w:rPr>
+        <w:t xml:space="preserve">// we will learn static block further. For now just understand the above thing.  </w:t>
+      </w:r>
+    </w:p>
+    <w:p>
+      <w:pPr>
+        <w:jc w:val="both"/>
+        <w:rPr>
+          <w:rFonts w:cstheme="minorHAnsi"/>
+          <w:sz w:val="36"/>
+          <w:szCs w:val="36"/>
+          <w:lang w:val="en-US"/>
+        </w:rPr>
+      </w:pPr>
+    </w:p>
+    <w:p>
+      <w:pPr>
+        <w:jc w:val="both"/>
+        <w:rPr>
+          <w:rFonts w:cstheme="minorHAnsi"/>
+          <w:sz w:val="36"/>
+          <w:szCs w:val="36"/>
+          <w:lang w:val="en-US"/>
+        </w:rPr>
+      </w:pPr>
+    </w:p>
+    <w:p>
+      <w:pPr>
+        <w:jc w:val="both"/>
+        <w:rPr>
+          <w:sz w:val="36"/>
+          <w:szCs w:val="36"/>
+        </w:rPr>
+      </w:pPr>
+    </w:p>
+    <w:p>
+      <w:pPr>
+        <w:jc w:val="both"/>
+        <w:rPr>
+          <w:sz w:val="36"/>
+          <w:szCs w:val="36"/>
+        </w:rPr>
+      </w:pPr>
+      <w:r>
+        <w:rPr>
+          <w:sz w:val="36"/>
+          <w:szCs w:val="36"/>
+        </w:rPr>
+        <w:lastRenderedPageBreak/>
+        <w:t xml:space="preserve">// we will learn method overloading further. For now just understand the below thing.  </w:t>
+      </w:r>
+    </w:p>
+    <w:p>
+      <w:pPr>
+        <w:pStyle w:val="Heading2"/>
+        <w:spacing w:before="0"/>
+        <w:jc w:val="both"/>
+        <w:textAlignment w:val="baseline"/>
+        <w:rPr>
+          <w:rFonts w:asciiTheme="minorHAnsi" w:hAnsiTheme="minorHAnsi" w:cstheme="minorHAnsi"/>
+          <w:color w:val="auto"/>
+          <w:sz w:val="36"/>
+          <w:szCs w:val="36"/>
+        </w:rPr>
+      </w:pPr>
+    </w:p>
+    <w:p>
+      <w:pPr>
+        <w:pStyle w:val="Heading2"/>
+        <w:spacing w:before="0"/>
+        <w:jc w:val="both"/>
+        <w:textAlignment w:val="baseline"/>
+        <w:rPr>
+          <w:rFonts w:asciiTheme="minorHAnsi" w:hAnsiTheme="minorHAnsi" w:cstheme="minorHAnsi"/>
+          <w:color w:val="auto"/>
+          <w:sz w:val="36"/>
+          <w:szCs w:val="36"/>
+        </w:rPr>
+      </w:pPr>
+      <w:r>
+        <w:rPr>
+          <w:rFonts w:asciiTheme="minorHAnsi" w:hAnsiTheme="minorHAnsi" w:cstheme="minorHAnsi"/>
+          <w:color w:val="auto"/>
+          <w:sz w:val="36"/>
+          <w:szCs w:val="36"/>
+        </w:rPr>
+        <w:t>Different Ways</w:t>
+      </w:r>
+      <w:r>
+        <w:rPr>
+          <w:rFonts w:asciiTheme="minorHAnsi" w:hAnsiTheme="minorHAnsi" w:cstheme="minorHAnsi"/>
+          <w:color w:val="auto"/>
+          <w:sz w:val="36"/>
+          <w:szCs w:val="36"/>
+        </w:rPr>
+        <w:t xml:space="preserve"> of</w:t>
+      </w:r>
+      <w:r>
+        <w:rPr>
+          <w:rFonts w:asciiTheme="minorHAnsi" w:hAnsiTheme="minorHAnsi" w:cstheme="minorHAnsi"/>
+          <w:color w:val="auto"/>
+          <w:sz w:val="36"/>
+          <w:szCs w:val="36"/>
+        </w:rPr>
+        <w:t xml:space="preserve"> Method Overloading in Java</w:t>
+      </w:r>
+    </w:p>
+    <w:p>
+      <w:pPr>
+        <w:numPr>
+          <w:ilvl w:val="0"/>
+          <w:numId w:val="11"/>
+        </w:numPr>
+        <w:spacing w:after="0" w:line="240" w:lineRule="auto"/>
+        <w:ind w:left="1080"/>
+        <w:jc w:val="both"/>
+        <w:textAlignment w:val="baseline"/>
+        <w:rPr>
+          <w:rFonts w:cstheme="minorHAnsi"/>
+          <w:sz w:val="36"/>
+          <w:szCs w:val="36"/>
+        </w:rPr>
+      </w:pPr>
+      <w:r>
+        <w:rPr>
+          <w:rFonts w:cstheme="minorHAnsi"/>
+          <w:sz w:val="36"/>
+          <w:szCs w:val="36"/>
+        </w:rPr>
+        <w:t>Changing the Number of Parameters.</w:t>
+      </w:r>
+    </w:p>
+    <w:p>
+      <w:pPr>
+        <w:numPr>
+          <w:ilvl w:val="0"/>
+          <w:numId w:val="12"/>
+        </w:numPr>
+        <w:spacing w:after="0" w:line="240" w:lineRule="auto"/>
+        <w:ind w:left="1080"/>
+        <w:jc w:val="both"/>
+        <w:textAlignment w:val="baseline"/>
+        <w:rPr>
+          <w:rFonts w:cstheme="minorHAnsi"/>
+          <w:sz w:val="36"/>
+          <w:szCs w:val="36"/>
+        </w:rPr>
+      </w:pPr>
+      <w:r>
+        <w:rPr>
+          <w:rFonts w:cstheme="minorHAnsi"/>
+          <w:sz w:val="36"/>
+          <w:szCs w:val="36"/>
+        </w:rPr>
+        <w:t>Changing Data Types of the Arguments.</w:t>
+      </w:r>
+    </w:p>
+    <w:p>
+      <w:pPr>
+        <w:numPr>
+          <w:ilvl w:val="0"/>
+          <w:numId w:val="13"/>
+        </w:numPr>
+        <w:spacing w:after="0" w:line="240" w:lineRule="auto"/>
+        <w:ind w:left="1080"/>
+        <w:jc w:val="both"/>
+        <w:textAlignment w:val="baseline"/>
+        <w:rPr>
+          <w:rFonts w:cstheme="minorHAnsi"/>
+          <w:sz w:val="36"/>
+          <w:szCs w:val="36"/>
+        </w:rPr>
+      </w:pPr>
+      <w:r>
+        <w:rPr>
+          <w:rFonts w:cstheme="minorHAnsi"/>
+          <w:sz w:val="36"/>
+          <w:szCs w:val="36"/>
+        </w:rPr>
+        <w:t>Changing the Order of the Parameters of Methods</w:t>
+      </w:r>
+    </w:p>
+    <w:p>
+      <w:pPr>
+        <w:jc w:val="both"/>
       </w:pPr>
     </w:p>
     <w:p>
@@ -1583,27 +1556,7 @@
           <w:szCs w:val="36"/>
           <w:lang w:val="en-US"/>
         </w:rPr>
-        <w:t xml:space="preserve">ain method can be overloaded but </w:t>
-      </w:r>
-      <w:proofErr w:type="spellStart"/>
-      <w:r>
-        <w:rPr>
-          <w:rFonts w:cstheme="minorHAnsi"/>
-          <w:sz w:val="36"/>
-          <w:szCs w:val="36"/>
-          <w:lang w:val="en-US"/>
-        </w:rPr>
-        <w:t>jvm</w:t>
-      </w:r>
-      <w:proofErr w:type="spellEnd"/>
-      <w:r>
-        <w:rPr>
-          <w:rFonts w:cstheme="minorHAnsi"/>
-          <w:sz w:val="36"/>
-          <w:szCs w:val="36"/>
-          <w:lang w:val="en-US"/>
-        </w:rPr>
-        <w:t xml:space="preserve"> takes the on</w:t>
+        <w:t>ain method can be overloaded but jvm takes on</w:t>
       </w:r>
       <w:r>
         <w:rPr>
@@ -1614,45 +1567,25 @@
         </w:rPr>
         <w:t xml:space="preserve">ly the one with regular format </w:t>
       </w:r>
-      <w:proofErr w:type="spellStart"/>
-      <w:r>
-        <w:rPr>
-          <w:rFonts w:cstheme="minorHAnsi"/>
-          <w:sz w:val="36"/>
-          <w:szCs w:val="36"/>
-          <w:lang w:val="en-US"/>
-        </w:rPr>
-        <w:t>i.e</w:t>
-      </w:r>
-      <w:proofErr w:type="spellEnd"/>
-      <w:r>
-        <w:rPr>
-          <w:rFonts w:cstheme="minorHAnsi"/>
-          <w:sz w:val="36"/>
-          <w:szCs w:val="36"/>
-          <w:lang w:val="en-US"/>
-        </w:rPr>
-        <w:t xml:space="preserve">  (public static void main(String []</w:t>
-      </w:r>
-      <w:proofErr w:type="spellStart"/>
-      <w:r>
-        <w:rPr>
-          <w:rFonts w:cstheme="minorHAnsi"/>
-          <w:sz w:val="36"/>
-          <w:szCs w:val="36"/>
-          <w:lang w:val="en-US"/>
-        </w:rPr>
-        <w:t>args</w:t>
-      </w:r>
-      <w:proofErr w:type="spellEnd"/>
-      <w:r>
-        <w:rPr>
-          <w:rFonts w:cstheme="minorHAnsi"/>
-          <w:sz w:val="36"/>
-          <w:szCs w:val="36"/>
-          <w:lang w:val="en-US"/>
-        </w:rPr>
-        <w:t>)</w:t>
+    </w:p>
+    <w:p>
+      <w:pPr>
+        <w:jc w:val="both"/>
+        <w:rPr>
+          <w:rFonts w:cstheme="minorHAnsi"/>
+          <w:sz w:val="36"/>
+          <w:szCs w:val="36"/>
+          <w:lang w:val="en-US"/>
+        </w:rPr>
+      </w:pPr>
+      <w:r>
+        <w:rPr>
+          <w:rFonts w:cstheme="minorHAnsi"/>
+          <w:sz w:val="36"/>
+          <w:szCs w:val="36"/>
+          <w:lang w:val="en-US"/>
+        </w:rPr>
+        <w:t xml:space="preserve"> (public static void main(String []args)</w:t>
       </w:r>
       <w:r>
         <w:rPr>
@@ -1674,25 +1607,14 @@
           <w:lang w:val="en-US"/>
         </w:rPr>
       </w:pPr>
-      <w:proofErr w:type="spellStart"/>
-      <w:r>
-        <w:rPr>
-          <w:rFonts w:cstheme="minorHAnsi"/>
-          <w:sz w:val="36"/>
-          <w:szCs w:val="36"/>
-          <w:lang w:val="en-US"/>
-        </w:rPr>
-        <w:t>Eg</w:t>
-      </w:r>
-      <w:proofErr w:type="spellEnd"/>
-      <w:r>
-        <w:rPr>
-          <w:rFonts w:cstheme="minorHAnsi"/>
-          <w:sz w:val="36"/>
-          <w:szCs w:val="36"/>
-          <w:lang w:val="en-US"/>
-        </w:rPr>
-        <w:t>: Main_Method_Overloading_3</w:t>
+      <w:r>
+        <w:rPr>
+          <w:rFonts w:cstheme="minorHAnsi"/>
+          <w:sz w:val="36"/>
+          <w:szCs w:val="36"/>
+          <w:lang w:val="en-US"/>
+        </w:rPr>
+        <w:t>Eg: Main_Method_Overloading</w:t>
       </w:r>
     </w:p>
     <w:p>
@@ -1726,7 +1648,6 @@
           <w:szCs w:val="36"/>
           <w:lang w:eastAsia="en-IN"/>
         </w:rPr>
-        <w:lastRenderedPageBreak/>
         <w:t>Default prototype</w:t>
       </w:r>
     </w:p>
@@ -1809,27 +1730,7 @@
           <w:szCs w:val="36"/>
           <w:bdr w:val="none" w:sz="0" w:space="0" w:color="auto" w:frame="1"/>
         </w:rPr>
-        <w:t> main(String[] </w:t>
-      </w:r>
-      <w:proofErr w:type="spellStart"/>
-      <w:r>
-        <w:rPr>
-          <w:rFonts w:cstheme="minorHAnsi"/>
-          <w:sz w:val="36"/>
-          <w:szCs w:val="36"/>
-          <w:bdr w:val="none" w:sz="0" w:space="0" w:color="auto" w:frame="1"/>
-        </w:rPr>
-        <w:t>args</w:t>
-      </w:r>
-      <w:proofErr w:type="spellEnd"/>
-      <w:r>
-        <w:rPr>
-          <w:rFonts w:cstheme="minorHAnsi"/>
-          <w:sz w:val="36"/>
-          <w:szCs w:val="36"/>
-          <w:bdr w:val="none" w:sz="0" w:space="0" w:color="auto" w:frame="1"/>
-        </w:rPr>
-        <w:t>)  </w:t>
+        <w:t> main(String[] args)  </w:t>
       </w:r>
     </w:p>
     <w:p>
@@ -1971,27 +1872,7 @@
           <w:szCs w:val="36"/>
           <w:bdr w:val="none" w:sz="0" w:space="0" w:color="auto" w:frame="1"/>
         </w:rPr>
-        <w:t> main(String[] </w:t>
-      </w:r>
-      <w:proofErr w:type="spellStart"/>
-      <w:r>
-        <w:rPr>
-          <w:rFonts w:cstheme="minorHAnsi"/>
-          <w:sz w:val="36"/>
-          <w:szCs w:val="36"/>
-          <w:bdr w:val="none" w:sz="0" w:space="0" w:color="auto" w:frame="1"/>
-        </w:rPr>
-        <w:t>args</w:t>
-      </w:r>
-      <w:proofErr w:type="spellEnd"/>
-      <w:r>
-        <w:rPr>
-          <w:rFonts w:cstheme="minorHAnsi"/>
-          <w:sz w:val="36"/>
-          <w:szCs w:val="36"/>
-          <w:bdr w:val="none" w:sz="0" w:space="0" w:color="auto" w:frame="1"/>
-        </w:rPr>
-        <w:t>)  </w:t>
+        <w:t> main(String[] args)  </w:t>
       </w:r>
     </w:p>
     <w:p>
@@ -2132,27 +2013,7 @@
           <w:szCs w:val="36"/>
           <w:bdr w:val="none" w:sz="0" w:space="0" w:color="auto" w:frame="1"/>
         </w:rPr>
-        <w:t> main(String[] </w:t>
-      </w:r>
-      <w:proofErr w:type="spellStart"/>
-      <w:r>
-        <w:rPr>
-          <w:rFonts w:asciiTheme="minorHAnsi" w:hAnsiTheme="minorHAnsi" w:cstheme="minorHAnsi"/>
-          <w:sz w:val="36"/>
-          <w:szCs w:val="36"/>
-          <w:bdr w:val="none" w:sz="0" w:space="0" w:color="auto" w:frame="1"/>
-        </w:rPr>
-        <w:t>args</w:t>
-      </w:r>
-      <w:proofErr w:type="spellEnd"/>
-      <w:r>
-        <w:rPr>
-          <w:rFonts w:asciiTheme="minorHAnsi" w:hAnsiTheme="minorHAnsi" w:cstheme="minorHAnsi"/>
-          <w:sz w:val="36"/>
-          <w:szCs w:val="36"/>
-          <w:bdr w:val="none" w:sz="0" w:space="0" w:color="auto" w:frame="1"/>
-        </w:rPr>
-        <w:t>)  </w:t>
+        <w:t> main(String[] args)  </w:t>
       </w:r>
     </w:p>
     <w:p>
@@ -2176,7 +2037,7 @@
           <w:szCs w:val="36"/>
           <w:bdr w:val="none" w:sz="0" w:space="0" w:color="auto" w:frame="1"/>
         </w:rPr>
-        <w:t xml:space="preserve">     </w:t>
+        <w:t xml:space="preserve">    </w:t>
       </w:r>
       <w:r>
         <w:rPr>
@@ -2239,27 +2100,7 @@
           <w:szCs w:val="36"/>
           <w:bdr w:val="none" w:sz="0" w:space="0" w:color="auto" w:frame="1"/>
         </w:rPr>
-        <w:t> main(String []</w:t>
-      </w:r>
-      <w:proofErr w:type="spellStart"/>
-      <w:r>
-        <w:rPr>
-          <w:rFonts w:cstheme="minorHAnsi"/>
-          <w:sz w:val="36"/>
-          <w:szCs w:val="36"/>
-          <w:bdr w:val="none" w:sz="0" w:space="0" w:color="auto" w:frame="1"/>
-        </w:rPr>
-        <w:t>args</w:t>
-      </w:r>
-      <w:proofErr w:type="spellEnd"/>
-      <w:r>
-        <w:rPr>
-          <w:rFonts w:cstheme="minorHAnsi"/>
-          <w:sz w:val="36"/>
-          <w:szCs w:val="36"/>
-          <w:bdr w:val="none" w:sz="0" w:space="0" w:color="auto" w:frame="1"/>
-        </w:rPr>
-        <w:t>)  </w:t>
+        <w:t> main(String []args)  </w:t>
       </w:r>
     </w:p>
     <w:p>
@@ -2283,7 +2124,7 @@
           <w:szCs w:val="36"/>
           <w:bdr w:val="none" w:sz="0" w:space="0" w:color="auto" w:frame="1"/>
         </w:rPr>
-        <w:t xml:space="preserve">     public</w:t>
+        <w:t xml:space="preserve">    public</w:t>
       </w:r>
       <w:r>
         <w:rPr>
@@ -2334,27 +2175,7 @@
           <w:szCs w:val="36"/>
           <w:bdr w:val="none" w:sz="0" w:space="0" w:color="auto" w:frame="1"/>
         </w:rPr>
-        <w:t> main(String </w:t>
-      </w:r>
-      <w:proofErr w:type="spellStart"/>
-      <w:r>
-        <w:rPr>
-          <w:rFonts w:cstheme="minorHAnsi"/>
-          <w:sz w:val="36"/>
-          <w:szCs w:val="36"/>
-          <w:bdr w:val="none" w:sz="0" w:space="0" w:color="auto" w:frame="1"/>
-        </w:rPr>
-        <w:t>args</w:t>
-      </w:r>
-      <w:proofErr w:type="spellEnd"/>
-      <w:r>
-        <w:rPr>
-          <w:rFonts w:cstheme="minorHAnsi"/>
-          <w:sz w:val="36"/>
-          <w:szCs w:val="36"/>
-          <w:bdr w:val="none" w:sz="0" w:space="0" w:color="auto" w:frame="1"/>
-        </w:rPr>
-        <w:t>[]) </w:t>
+        <w:t> main(String args[]) </w:t>
       </w:r>
     </w:p>
     <w:p>
@@ -2383,7 +2204,6 @@
           <w:szCs w:val="36"/>
         </w:rPr>
       </w:pPr>
-      <w:proofErr w:type="spellStart"/>
       <w:r>
         <w:rPr>
           <w:rFonts w:asciiTheme="minorHAnsi" w:hAnsiTheme="minorHAnsi" w:cstheme="minorHAnsi"/>
@@ -2392,18 +2212,7 @@
           <w:sz w:val="36"/>
           <w:szCs w:val="36"/>
         </w:rPr>
-        <w:t>Args</w:t>
-      </w:r>
-      <w:proofErr w:type="spellEnd"/>
-      <w:r>
-        <w:rPr>
-          <w:rFonts w:asciiTheme="minorHAnsi" w:hAnsiTheme="minorHAnsi" w:cstheme="minorHAnsi"/>
-          <w:b w:val="0"/>
-          <w:bCs w:val="0"/>
-          <w:sz w:val="36"/>
-          <w:szCs w:val="36"/>
-        </w:rPr>
-        <w:t xml:space="preserve"> or anything</w:t>
+        <w:t>Args or anything</w:t>
       </w:r>
     </w:p>
     <w:p>
@@ -2424,9 +2233,8 @@
           <w:szCs w:val="36"/>
           <w:shd w:val="clear" w:color="auto" w:fill="FFFFFF"/>
         </w:rPr>
-        <w:t xml:space="preserve"> you can use any valid Java identifier instead of </w:t>
-      </w:r>
-      <w:proofErr w:type="spellStart"/>
+        <w:t> you can use any valid Java identifier instead of args</w:t>
+      </w:r>
       <w:r>
         <w:rPr>
           <w:rFonts w:cstheme="minorHAnsi"/>
@@ -2434,9 +2242,8 @@
           <w:szCs w:val="36"/>
           <w:shd w:val="clear" w:color="auto" w:fill="FFFFFF"/>
         </w:rPr>
-        <w:t>args</w:t>
-      </w:r>
-      <w:proofErr w:type="spellEnd"/>
+        <w:t>. Identifier means a name</w:t>
+      </w:r>
     </w:p>
     <w:p>
       <w:pPr>
@@ -2554,87 +2361,45 @@
           <w:lang w:val="en-US"/>
         </w:rPr>
       </w:pPr>
-      <w:proofErr w:type="spellStart"/>
-      <w:r>
-        <w:rPr>
-          <w:rFonts w:cstheme="minorHAnsi"/>
-          <w:sz w:val="36"/>
-          <w:szCs w:val="36"/>
-          <w:lang w:val="en-US"/>
-        </w:rPr>
-        <w:t>Eg</w:t>
-      </w:r>
-      <w:proofErr w:type="spellEnd"/>
-      <w:r>
-        <w:rPr>
-          <w:rFonts w:cstheme="minorHAnsi"/>
-          <w:sz w:val="36"/>
-          <w:szCs w:val="36"/>
-          <w:lang w:val="en-US"/>
-        </w:rPr>
-        <w:t xml:space="preserve">: </w:t>
-      </w:r>
-      <w:proofErr w:type="spellStart"/>
-      <w:r>
-        <w:rPr>
-          <w:rFonts w:cstheme="minorHAnsi"/>
-          <w:sz w:val="36"/>
-          <w:szCs w:val="36"/>
-          <w:lang w:val="en-US"/>
-        </w:rPr>
-        <w:t>Command_Line_Arguments</w:t>
-      </w:r>
-      <w:proofErr w:type="spellEnd"/>
-      <w:r>
-        <w:rPr>
-          <w:rFonts w:cstheme="minorHAnsi"/>
-          <w:sz w:val="36"/>
-          <w:szCs w:val="36"/>
-          <w:lang w:val="en-US"/>
-        </w:rPr>
-        <w:t xml:space="preserve"> _1</w:t>
-      </w:r>
-    </w:p>
-    <w:p>
-      <w:pPr>
-        <w:jc w:val="both"/>
-        <w:rPr>
-          <w:rFonts w:cstheme="minorHAnsi"/>
-          <w:sz w:val="36"/>
-          <w:szCs w:val="36"/>
-          <w:lang w:val="en-US"/>
-        </w:rPr>
-      </w:pPr>
-    </w:p>
-    <w:p>
-      <w:pPr>
-        <w:jc w:val="both"/>
-        <w:rPr>
-          <w:rFonts w:cstheme="minorHAnsi"/>
-          <w:sz w:val="36"/>
-          <w:szCs w:val="36"/>
-          <w:lang w:val="en-US"/>
-        </w:rPr>
-      </w:pPr>
-      <w:proofErr w:type="spellStart"/>
-      <w:r>
-        <w:rPr>
-          <w:rFonts w:cstheme="minorHAnsi"/>
-          <w:sz w:val="36"/>
-          <w:szCs w:val="36"/>
-          <w:lang w:val="en-US"/>
-        </w:rPr>
-        <w:t>Eg</w:t>
-      </w:r>
-      <w:proofErr w:type="spellEnd"/>
-      <w:r>
-        <w:rPr>
-          <w:rFonts w:cstheme="minorHAnsi"/>
-          <w:sz w:val="36"/>
-          <w:szCs w:val="36"/>
-          <w:lang w:val="en-US"/>
-        </w:rPr>
-        <w:t>: Command_Line_Arguments_2</w:t>
+      <w:r>
+        <w:rPr>
+          <w:rFonts w:cstheme="minorHAnsi"/>
+          <w:sz w:val="36"/>
+          <w:szCs w:val="36"/>
+          <w:lang w:val="en-US"/>
+        </w:rPr>
+        <w:t>Eg: Command_Line_Arguments _1</w:t>
+      </w:r>
+    </w:p>
+    <w:p>
+      <w:pPr>
+        <w:jc w:val="both"/>
+        <w:rPr>
+          <w:rFonts w:cstheme="minorHAnsi"/>
+          <w:sz w:val="36"/>
+          <w:szCs w:val="36"/>
+          <w:lang w:val="en-US"/>
+        </w:rPr>
+      </w:pPr>
+    </w:p>
+    <w:p>
+      <w:pPr>
+        <w:jc w:val="both"/>
+        <w:rPr>
+          <w:rFonts w:cstheme="minorHAnsi"/>
+          <w:sz w:val="36"/>
+          <w:szCs w:val="36"/>
+          <w:lang w:val="en-US"/>
+        </w:rPr>
+      </w:pPr>
+      <w:r>
+        <w:rPr>
+          <w:rFonts w:cstheme="minorHAnsi"/>
+          <w:sz w:val="36"/>
+          <w:szCs w:val="36"/>
+          <w:lang w:val="en-US"/>
+        </w:rPr>
+        <w:t>Eg: Command_Line_Arguments_2</w:t>
       </w:r>
     </w:p>
     <w:p>
@@ -2723,25 +2488,15 @@
           <w:lang w:val="en-US"/>
         </w:rPr>
       </w:pPr>
-      <w:proofErr w:type="spellStart"/>
-      <w:r>
-        <w:rPr>
-          <w:rFonts w:cstheme="minorHAnsi"/>
-          <w:sz w:val="36"/>
-          <w:szCs w:val="36"/>
-          <w:lang w:val="en-US"/>
-        </w:rPr>
-        <w:t>Eg</w:t>
-      </w:r>
-      <w:proofErr w:type="spellEnd"/>
-      <w:r>
-        <w:rPr>
-          <w:rFonts w:cstheme="minorHAnsi"/>
-          <w:sz w:val="36"/>
-          <w:szCs w:val="36"/>
-          <w:lang w:val="en-US"/>
-        </w:rPr>
-        <w:t>: Command_Line_Arguments_3</w:t>
+      <w:r>
+        <w:rPr>
+          <w:rFonts w:cstheme="minorHAnsi"/>
+          <w:sz w:val="36"/>
+          <w:szCs w:val="36"/>
+          <w:lang w:val="en-US"/>
+        </w:rPr>
+        <w:lastRenderedPageBreak/>
+        <w:t>Eg: Command_Line_Arguments_3</w:t>
       </w:r>
     </w:p>
     <w:p>
@@ -2795,36 +2550,16 @@
           <w:szCs w:val="36"/>
           <w:lang w:val="en-US"/>
         </w:rPr>
-        <w:t xml:space="preserve">even if the arguments given are of </w:t>
-      </w:r>
-      <w:proofErr w:type="spellStart"/>
-      <w:r>
-        <w:rPr>
-          <w:rFonts w:cstheme="minorHAnsi"/>
-          <w:sz w:val="36"/>
-          <w:szCs w:val="36"/>
-          <w:lang w:val="en-US"/>
-        </w:rPr>
-        <w:t>boolean</w:t>
-      </w:r>
-      <w:proofErr w:type="spellEnd"/>
-      <w:r>
-        <w:rPr>
-          <w:rFonts w:cstheme="minorHAnsi"/>
-          <w:sz w:val="36"/>
-          <w:szCs w:val="36"/>
-          <w:lang w:val="en-US"/>
-        </w:rPr>
-        <w:t xml:space="preserve"> type data , number type </w:t>
-      </w:r>
-      <w:r>
-        <w:rPr>
-          <w:rFonts w:cstheme="minorHAnsi"/>
-          <w:sz w:val="36"/>
-          <w:szCs w:val="36"/>
-          <w:lang w:val="en-US"/>
-        </w:rPr>
-        <w:t xml:space="preserve"> , character type  </w:t>
+        <w:t>even if the arguments given are of boolean type data, number type</w:t>
+      </w:r>
+      <w:r>
+        <w:rPr>
+          <w:rFonts w:cstheme="minorHAnsi"/>
+          <w:sz w:val="36"/>
+          <w:szCs w:val="36"/>
+          <w:lang w:val="en-US"/>
+        </w:rPr>
+        <w:t xml:space="preserve">, character type  </w:t>
       </w:r>
       <w:r>
         <w:rPr>
@@ -2885,27 +2620,7 @@
           <w:szCs w:val="36"/>
           <w:lang w:val="en-US"/>
         </w:rPr>
-        <w:t xml:space="preserve"> in </w:t>
-      </w:r>
-      <w:proofErr w:type="spellStart"/>
-      <w:r>
-        <w:rPr>
-          <w:rFonts w:cstheme="minorHAnsi"/>
-          <w:sz w:val="36"/>
-          <w:szCs w:val="36"/>
-          <w:lang w:val="en-US"/>
-        </w:rPr>
-        <w:t>args</w:t>
-      </w:r>
-      <w:proofErr w:type="spellEnd"/>
-      <w:r>
-        <w:rPr>
-          <w:rFonts w:cstheme="minorHAnsi"/>
-          <w:sz w:val="36"/>
-          <w:szCs w:val="36"/>
-          <w:lang w:val="en-US"/>
-        </w:rPr>
-        <w:t xml:space="preserve"> array at location 1 we stored a string “day”</w:t>
+        <w:t xml:space="preserve"> in args array at location 1 we stored a string “day”</w:t>
       </w:r>
       <w:r>
         <w:rPr>
@@ -3014,47 +2729,43 @@
           <w:szCs w:val="36"/>
           <w:lang w:val="en-US"/>
         </w:rPr>
-        <w:t xml:space="preserve">Now the </w:t>
-      </w:r>
-      <w:proofErr w:type="spellStart"/>
-      <w:r>
-        <w:rPr>
-          <w:rFonts w:cstheme="minorHAnsi"/>
-          <w:sz w:val="36"/>
-          <w:szCs w:val="36"/>
-          <w:lang w:val="en-US"/>
-        </w:rPr>
-        <w:t>jvm</w:t>
-      </w:r>
-      <w:proofErr w:type="spellEnd"/>
-      <w:r>
-        <w:rPr>
-          <w:rFonts w:cstheme="minorHAnsi"/>
-          <w:sz w:val="36"/>
-          <w:szCs w:val="36"/>
-          <w:lang w:val="en-US"/>
-        </w:rPr>
-        <w:t xml:space="preserve"> shouts “ hey I have already allocated space for “Good”  now I </w:t>
-      </w:r>
-      <w:proofErr w:type="spellStart"/>
-      <w:r>
-        <w:rPr>
-          <w:rFonts w:cstheme="minorHAnsi"/>
-          <w:sz w:val="36"/>
-          <w:szCs w:val="36"/>
-          <w:lang w:val="en-US"/>
-        </w:rPr>
-        <w:t>cant</w:t>
-      </w:r>
-      <w:proofErr w:type="spellEnd"/>
-      <w:r>
-        <w:rPr>
-          <w:rFonts w:cstheme="minorHAnsi"/>
-          <w:sz w:val="36"/>
-          <w:szCs w:val="36"/>
-          <w:lang w:val="en-US"/>
-        </w:rPr>
-        <w:t xml:space="preserve"> allocate space for day in program </w:t>
+        <w:t>Now the jvm shouts “hey I have already allocated space for “</w:t>
+      </w:r>
+      <w:r>
+        <w:rPr>
+          <w:rFonts w:cstheme="minorHAnsi"/>
+          <w:sz w:val="36"/>
+          <w:szCs w:val="36"/>
+          <w:lang w:val="en-US"/>
+        </w:rPr>
+        <w:t>java</w:t>
+      </w:r>
+      <w:r>
+        <w:rPr>
+          <w:rFonts w:cstheme="minorHAnsi"/>
+          <w:sz w:val="36"/>
+          <w:szCs w:val="36"/>
+          <w:lang w:val="en-US"/>
+        </w:rPr>
+        <w:t>”  now I can</w:t>
+      </w:r>
+      <w:r>
+        <w:rPr>
+          <w:rFonts w:cstheme="minorHAnsi"/>
+          <w:sz w:val="36"/>
+          <w:szCs w:val="36"/>
+          <w:lang w:val="en-US"/>
+        </w:rPr>
+        <w:t>’</w:t>
+      </w:r>
+      <w:r>
+        <w:rPr>
+          <w:rFonts w:cstheme="minorHAnsi"/>
+          <w:sz w:val="36"/>
+          <w:szCs w:val="36"/>
+          <w:lang w:val="en-US"/>
+        </w:rPr>
+        <w:t xml:space="preserve">t allocate space for day in program </w:t>
       </w:r>
     </w:p>
     <w:p>
@@ -3079,29 +2790,8 @@
           <w:szCs w:val="36"/>
           <w:lang w:val="en-US"/>
         </w:rPr>
-        <w:t xml:space="preserve">So </w:t>
-      </w:r>
-      <w:proofErr w:type="spellStart"/>
-      <w:r>
-        <w:rPr>
-          <w:rFonts w:cstheme="minorHAnsi"/>
-          <w:sz w:val="36"/>
-          <w:szCs w:val="36"/>
-          <w:lang w:val="en-US"/>
-        </w:rPr>
-        <w:t>jvm</w:t>
-      </w:r>
-      <w:proofErr w:type="spellEnd"/>
-      <w:r>
-        <w:rPr>
-          <w:rFonts w:cstheme="minorHAnsi"/>
-          <w:sz w:val="36"/>
-          <w:szCs w:val="36"/>
-          <w:lang w:val="en-US"/>
-        </w:rPr>
-        <w:t xml:space="preserve"> throws </w:t>
-      </w:r>
-      <w:proofErr w:type="spellStart"/>
+        <w:t xml:space="preserve">So jvm throws </w:t>
+      </w:r>
       <w:r>
         <w:rPr>
           <w:rFonts w:cstheme="minorHAnsi"/>
@@ -3192,7 +2882,6 @@
         </w:rPr>
         <w:t>nds</w:t>
       </w:r>
-      <w:proofErr w:type="spellEnd"/>
       <w:r>
         <w:rPr>
           <w:rFonts w:cstheme="minorHAnsi"/>
@@ -3230,17 +2919,34 @@
           <w:szCs w:val="36"/>
           <w:lang w:val="en-US"/>
         </w:rPr>
-        <w:lastRenderedPageBreak/>
-        <w:t xml:space="preserve">Give the command line arguments only at run time </w:t>
-      </w:r>
-      <w:r>
-        <w:rPr>
-          <w:rFonts w:cstheme="minorHAnsi"/>
-          <w:sz w:val="36"/>
-          <w:szCs w:val="36"/>
-          <w:lang w:val="en-US"/>
-        </w:rPr>
-        <w:t xml:space="preserve">. command line arguments cant be given directly in the code </w:t>
+        <w:t>Give the command line arguments only at run time</w:t>
+      </w:r>
+      <w:r>
+        <w:rPr>
+          <w:rFonts w:cstheme="minorHAnsi"/>
+          <w:sz w:val="36"/>
+          <w:szCs w:val="36"/>
+          <w:lang w:val="en-US"/>
+        </w:rPr>
+        <w:t>. command line arguments can</w:t>
+      </w:r>
+      <w:r>
+        <w:rPr>
+          <w:rFonts w:cstheme="minorHAnsi"/>
+          <w:sz w:val="36"/>
+          <w:szCs w:val="36"/>
+          <w:lang w:val="en-US"/>
+        </w:rPr>
+        <w:t>’</w:t>
+      </w:r>
+      <w:r>
+        <w:rPr>
+          <w:rFonts w:cstheme="minorHAnsi"/>
+          <w:sz w:val="36"/>
+          <w:szCs w:val="36"/>
+          <w:lang w:val="en-US"/>
+        </w:rPr>
+        <w:t xml:space="preserve">t be given directly in the code </w:t>
       </w:r>
     </w:p>
     <w:p>
@@ -3286,25 +2992,14 @@
           <w:bdr w:val="none" w:sz="0" w:space="0" w:color="auto" w:frame="1"/>
         </w:rPr>
       </w:pPr>
-      <w:proofErr w:type="spellStart"/>
-      <w:r>
-        <w:rPr>
-          <w:rFonts w:cstheme="minorHAnsi"/>
-          <w:sz w:val="36"/>
-          <w:szCs w:val="36"/>
-          <w:bdr w:val="none" w:sz="0" w:space="0" w:color="auto" w:frame="1"/>
-        </w:rPr>
-        <w:t>Eg</w:t>
-      </w:r>
-      <w:proofErr w:type="spellEnd"/>
-      <w:r>
-        <w:rPr>
-          <w:rFonts w:cstheme="minorHAnsi"/>
-          <w:sz w:val="36"/>
-          <w:szCs w:val="36"/>
-          <w:bdr w:val="none" w:sz="0" w:space="0" w:color="auto" w:frame="1"/>
-        </w:rPr>
-        <w:t>: Command_Line_Arguments_4</w:t>
+      <w:r>
+        <w:rPr>
+          <w:rFonts w:cstheme="minorHAnsi"/>
+          <w:sz w:val="36"/>
+          <w:szCs w:val="36"/>
+          <w:bdr w:val="none" w:sz="0" w:space="0" w:color="auto" w:frame="1"/>
+        </w:rPr>
+        <w:t>Eg: Command_Line_Arguments_4</w:t>
       </w:r>
     </w:p>
     <w:p>
@@ -3512,87 +3207,7 @@
           <w:szCs w:val="36"/>
           <w:bdr w:val="none" w:sz="0" w:space="0" w:color="auto" w:frame="1"/>
         </w:rPr>
-        <w:t xml:space="preserve"> java filename   “hello world how are you”   “ world :  </w:t>
-      </w:r>
-      <w:proofErr w:type="spellStart"/>
-      <w:r>
-        <w:rPr>
-          <w:rFonts w:cstheme="minorHAnsi"/>
-          <w:sz w:val="36"/>
-          <w:szCs w:val="36"/>
-          <w:bdr w:val="none" w:sz="0" w:space="0" w:color="auto" w:frame="1"/>
-        </w:rPr>
-        <w:t>ni</w:t>
-      </w:r>
-      <w:proofErr w:type="spellEnd"/>
-      <w:r>
-        <w:rPr>
-          <w:rFonts w:cstheme="minorHAnsi"/>
-          <w:sz w:val="36"/>
-          <w:szCs w:val="36"/>
-          <w:bdr w:val="none" w:sz="0" w:space="0" w:color="auto" w:frame="1"/>
-        </w:rPr>
-        <w:t xml:space="preserve"> </w:t>
-      </w:r>
-      <w:proofErr w:type="spellStart"/>
-      <w:r>
-        <w:rPr>
-          <w:rFonts w:cstheme="minorHAnsi"/>
-          <w:sz w:val="36"/>
-          <w:szCs w:val="36"/>
-          <w:bdr w:val="none" w:sz="0" w:space="0" w:color="auto" w:frame="1"/>
-        </w:rPr>
-        <w:t>sangati</w:t>
-      </w:r>
-      <w:proofErr w:type="spellEnd"/>
-      <w:r>
-        <w:rPr>
-          <w:rFonts w:cstheme="minorHAnsi"/>
-          <w:sz w:val="36"/>
-          <w:szCs w:val="36"/>
-          <w:bdr w:val="none" w:sz="0" w:space="0" w:color="auto" w:frame="1"/>
-        </w:rPr>
-        <w:t xml:space="preserve"> </w:t>
-      </w:r>
-      <w:proofErr w:type="spellStart"/>
-      <w:r>
-        <w:rPr>
-          <w:rFonts w:cstheme="minorHAnsi"/>
-          <w:sz w:val="36"/>
-          <w:szCs w:val="36"/>
-          <w:bdr w:val="none" w:sz="0" w:space="0" w:color="auto" w:frame="1"/>
-        </w:rPr>
-        <w:t>nv</w:t>
-      </w:r>
-      <w:proofErr w:type="spellEnd"/>
-      <w:r>
-        <w:rPr>
-          <w:rFonts w:cstheme="minorHAnsi"/>
-          <w:sz w:val="36"/>
-          <w:szCs w:val="36"/>
-          <w:bdr w:val="none" w:sz="0" w:space="0" w:color="auto" w:frame="1"/>
-        </w:rPr>
-        <w:t xml:space="preserve"> </w:t>
-      </w:r>
-      <w:proofErr w:type="spellStart"/>
-      <w:r>
-        <w:rPr>
-          <w:rFonts w:cstheme="minorHAnsi"/>
-          <w:sz w:val="36"/>
-          <w:szCs w:val="36"/>
-          <w:bdr w:val="none" w:sz="0" w:space="0" w:color="auto" w:frame="1"/>
-        </w:rPr>
-        <w:t>chusko</w:t>
-      </w:r>
-      <w:proofErr w:type="spellEnd"/>
-      <w:r>
-        <w:rPr>
-          <w:rFonts w:cstheme="minorHAnsi"/>
-          <w:sz w:val="36"/>
-          <w:szCs w:val="36"/>
-          <w:bdr w:val="none" w:sz="0" w:space="0" w:color="auto" w:frame="1"/>
-        </w:rPr>
-        <w:t xml:space="preserve"> bey”</w:t>
+        <w:t xml:space="preserve"> java filename   “hello world how are you”   “ world :  ni sangati nv chusko bey”</w:t>
       </w:r>
     </w:p>
     <w:p>
@@ -3653,7 +3268,15 @@
           <w:bdr w:val="none" w:sz="0" w:space="0" w:color="auto" w:frame="1"/>
         </w:rPr>
       </w:pPr>
-      <w:proofErr w:type="spellStart"/>
+      <w:r>
+        <w:rPr>
+          <w:rFonts w:cstheme="minorHAnsi"/>
+          <w:sz w:val="36"/>
+          <w:szCs w:val="36"/>
+          <w:bdr w:val="none" w:sz="0" w:space="0" w:color="auto" w:frame="1"/>
+        </w:rPr>
+        <w:t>Eg: Command_Line_Arguments_</w:t>
+      </w:r>
       <w:r>
         <w:rPr>
           <w:rFonts w:cstheme="minorHAnsi"/>
@@ -3663,15 +3286,170 @@
         </w:rPr>
         <w:t>Eg</w:t>
       </w:r>
-      <w:proofErr w:type="spellEnd"/>
-      <w:r>
-        <w:rPr>
-          <w:rFonts w:cstheme="minorHAnsi"/>
-          <w:sz w:val="36"/>
-          <w:szCs w:val="36"/>
-          <w:bdr w:val="none" w:sz="0" w:space="0" w:color="auto" w:frame="1"/>
-        </w:rPr>
-        <w:t>: Command_Line_Arguments_</w:t>
+      <w:r>
+        <w:rPr>
+          <w:rFonts w:cstheme="minorHAnsi"/>
+          <w:sz w:val="36"/>
+          <w:szCs w:val="36"/>
+          <w:bdr w:val="none" w:sz="0" w:space="0" w:color="auto" w:frame="1"/>
+        </w:rPr>
+        <w:t>5</w:t>
+      </w:r>
+    </w:p>
+    <w:p>
+      <w:pPr>
+        <w:jc w:val="both"/>
+        <w:rPr>
+          <w:rFonts w:cstheme="minorHAnsi"/>
+          <w:sz w:val="36"/>
+          <w:szCs w:val="36"/>
+          <w:bdr w:val="none" w:sz="0" w:space="0" w:color="auto" w:frame="1"/>
+        </w:rPr>
+      </w:pPr>
+      <w:r>
+        <w:rPr>
+          <w:rFonts w:cstheme="minorHAnsi"/>
+          <w:sz w:val="36"/>
+          <w:szCs w:val="36"/>
+          <w:bdr w:val="none" w:sz="0" w:space="0" w:color="auto" w:frame="1"/>
+        </w:rPr>
+        <w:t>args is the array and since array you can use length property on it.  and args is an array of string,</w:t>
+      </w:r>
+      <w:r>
+        <w:rPr>
+          <w:rFonts w:cstheme="minorHAnsi"/>
+          <w:sz w:val="36"/>
+          <w:szCs w:val="36"/>
+          <w:bdr w:val="none" w:sz="0" w:space="0" w:color="auto" w:frame="1"/>
+        </w:rPr>
+        <w:t xml:space="preserve"> </w:t>
+      </w:r>
+      <w:r>
+        <w:rPr>
+          <w:rFonts w:cstheme="minorHAnsi"/>
+          <w:sz w:val="36"/>
+          <w:szCs w:val="36"/>
+          <w:bdr w:val="none" w:sz="0" w:space="0" w:color="auto" w:frame="1"/>
+        </w:rPr>
+        <w:t xml:space="preserve">so data present in array is always a string </w:t>
+      </w:r>
+    </w:p>
+    <w:p>
+      <w:pPr>
+        <w:jc w:val="both"/>
+        <w:rPr>
+          <w:rFonts w:cstheme="minorHAnsi"/>
+          <w:sz w:val="36"/>
+          <w:szCs w:val="36"/>
+          <w:bdr w:val="none" w:sz="0" w:space="0" w:color="auto" w:frame="1"/>
+        </w:rPr>
+      </w:pPr>
+      <w:r>
+        <w:rPr>
+          <w:rFonts w:cstheme="minorHAnsi"/>
+          <w:sz w:val="36"/>
+          <w:szCs w:val="36"/>
+          <w:bdr w:val="none" w:sz="0" w:space="0" w:color="auto" w:frame="1"/>
+        </w:rPr>
+        <w:t xml:space="preserve">we can apply equals method  on string objects so there is no compile time error.  </w:t>
+      </w:r>
+    </w:p>
+    <w:p>
+      <w:pPr>
+        <w:jc w:val="both"/>
+        <w:rPr>
+          <w:rFonts w:cstheme="minorHAnsi"/>
+          <w:sz w:val="36"/>
+          <w:szCs w:val="36"/>
+          <w:bdr w:val="none" w:sz="0" w:space="0" w:color="auto" w:frame="1"/>
+        </w:rPr>
+      </w:pPr>
+      <w:r>
+        <w:rPr>
+          <w:rFonts w:cstheme="minorHAnsi"/>
+          <w:sz w:val="36"/>
+          <w:szCs w:val="36"/>
+          <w:bdr w:val="none" w:sz="0" w:space="0" w:color="auto" w:frame="1"/>
+        </w:rPr>
+        <w:t>here we have given command line arguments  only at 0</w:t>
+      </w:r>
+      <w:r>
+        <w:rPr>
+          <w:rFonts w:cstheme="minorHAnsi"/>
+          <w:sz w:val="36"/>
+          <w:szCs w:val="36"/>
+          <w:bdr w:val="none" w:sz="0" w:space="0" w:color="auto" w:frame="1"/>
+          <w:vertAlign w:val="superscript"/>
+        </w:rPr>
+        <w:t>th</w:t>
+      </w:r>
+      <w:r>
+        <w:rPr>
+          <w:rFonts w:cstheme="minorHAnsi"/>
+          <w:sz w:val="36"/>
+          <w:szCs w:val="36"/>
+          <w:bdr w:val="none" w:sz="0" w:space="0" w:color="auto" w:frame="1"/>
+        </w:rPr>
+        <w:t xml:space="preserve"> index but tried to access 1</w:t>
+      </w:r>
+      <w:r>
+        <w:rPr>
+          <w:rFonts w:cstheme="minorHAnsi"/>
+          <w:sz w:val="36"/>
+          <w:szCs w:val="36"/>
+          <w:bdr w:val="none" w:sz="0" w:space="0" w:color="auto" w:frame="1"/>
+          <w:vertAlign w:val="superscript"/>
+        </w:rPr>
+        <w:t>st</w:t>
+      </w:r>
+      <w:r>
+        <w:rPr>
+          <w:rFonts w:cstheme="minorHAnsi"/>
+          <w:sz w:val="36"/>
+          <w:szCs w:val="36"/>
+          <w:bdr w:val="none" w:sz="0" w:space="0" w:color="auto" w:frame="1"/>
+        </w:rPr>
+        <w:t xml:space="preserve"> index so array index out of bounds.</w:t>
+      </w:r>
+    </w:p>
+    <w:p>
+      <w:pPr>
+        <w:jc w:val="both"/>
+        <w:rPr>
+          <w:rFonts w:cstheme="minorHAnsi"/>
+          <w:sz w:val="36"/>
+          <w:szCs w:val="36"/>
+          <w:bdr w:val="none" w:sz="0" w:space="0" w:color="auto" w:frame="1"/>
+        </w:rPr>
+      </w:pPr>
+      <w:r>
+        <w:rPr>
+          <w:rFonts w:cstheme="minorHAnsi"/>
+          <w:sz w:val="36"/>
+          <w:szCs w:val="36"/>
+          <w:bdr w:val="none" w:sz="0" w:space="0" w:color="auto" w:frame="1"/>
+        </w:rPr>
+        <w:t xml:space="preserve">  </w:t>
+      </w:r>
+    </w:p>
+    <w:p>
+      <w:pPr>
+        <w:jc w:val="both"/>
+        <w:rPr>
+          <w:rFonts w:cstheme="minorHAnsi"/>
+          <w:sz w:val="36"/>
+          <w:szCs w:val="36"/>
+          <w:bdr w:val="none" w:sz="0" w:space="0" w:color="auto" w:frame="1"/>
+        </w:rPr>
+      </w:pPr>
+      <w:r>
+        <w:rPr>
+          <w:rFonts w:cstheme="minorHAnsi"/>
+          <w:sz w:val="36"/>
+          <w:szCs w:val="36"/>
+          <w:bdr w:val="none" w:sz="0" w:space="0" w:color="auto" w:frame="1"/>
+        </w:rPr>
+        <w:t>Eg: Command_Line_Arguments_</w:t>
       </w:r>
       <w:r>
         <w:rPr>
@@ -3689,169 +3467,59 @@
           <w:szCs w:val="36"/>
           <w:bdr w:val="none" w:sz="0" w:space="0" w:color="auto" w:frame="1"/>
         </w:rPr>
-        <w:t>5</w:t>
-      </w:r>
-    </w:p>
-    <w:p>
-      <w:pPr>
-        <w:jc w:val="both"/>
-        <w:rPr>
-          <w:rFonts w:cstheme="minorHAnsi"/>
-          <w:sz w:val="36"/>
-          <w:szCs w:val="36"/>
-          <w:bdr w:val="none" w:sz="0" w:space="0" w:color="auto" w:frame="1"/>
-        </w:rPr>
-      </w:pPr>
-      <w:proofErr w:type="spellStart"/>
-      <w:r>
-        <w:rPr>
-          <w:rFonts w:cstheme="minorHAnsi"/>
-          <w:sz w:val="36"/>
-          <w:szCs w:val="36"/>
-          <w:bdr w:val="none" w:sz="0" w:space="0" w:color="auto" w:frame="1"/>
-        </w:rPr>
-        <w:t>args</w:t>
-      </w:r>
-      <w:proofErr w:type="spellEnd"/>
-      <w:r>
-        <w:rPr>
-          <w:rFonts w:cstheme="minorHAnsi"/>
-          <w:sz w:val="36"/>
-          <w:szCs w:val="36"/>
-          <w:bdr w:val="none" w:sz="0" w:space="0" w:color="auto" w:frame="1"/>
-        </w:rPr>
-        <w:t xml:space="preserve"> is the array and since array you can use length property on it .  and </w:t>
-      </w:r>
-      <w:proofErr w:type="spellStart"/>
-      <w:r>
-        <w:rPr>
-          <w:rFonts w:cstheme="minorHAnsi"/>
-          <w:sz w:val="36"/>
-          <w:szCs w:val="36"/>
-          <w:bdr w:val="none" w:sz="0" w:space="0" w:color="auto" w:frame="1"/>
-        </w:rPr>
-        <w:t>args</w:t>
-      </w:r>
-      <w:proofErr w:type="spellEnd"/>
-      <w:r>
-        <w:rPr>
-          <w:rFonts w:cstheme="minorHAnsi"/>
-          <w:sz w:val="36"/>
-          <w:szCs w:val="36"/>
-          <w:bdr w:val="none" w:sz="0" w:space="0" w:color="auto" w:frame="1"/>
-        </w:rPr>
-        <w:t xml:space="preserve"> is an array of string ,so data present in array is always a string </w:t>
-      </w:r>
-    </w:p>
-    <w:p>
-      <w:pPr>
-        <w:jc w:val="both"/>
-        <w:rPr>
-          <w:rFonts w:cstheme="minorHAnsi"/>
-          <w:sz w:val="36"/>
-          <w:szCs w:val="36"/>
-          <w:bdr w:val="none" w:sz="0" w:space="0" w:color="auto" w:frame="1"/>
-        </w:rPr>
-      </w:pPr>
-      <w:r>
-        <w:rPr>
-          <w:rFonts w:cstheme="minorHAnsi"/>
-          <w:sz w:val="36"/>
-          <w:szCs w:val="36"/>
-          <w:bdr w:val="none" w:sz="0" w:space="0" w:color="auto" w:frame="1"/>
-        </w:rPr>
-        <w:t xml:space="preserve">we can apply equals method  on string objects so there is no compile time error .  </w:t>
-      </w:r>
-    </w:p>
-    <w:p>
-      <w:pPr>
-        <w:jc w:val="both"/>
-        <w:rPr>
-          <w:rFonts w:cstheme="minorHAnsi"/>
-          <w:sz w:val="36"/>
-          <w:szCs w:val="36"/>
-          <w:bdr w:val="none" w:sz="0" w:space="0" w:color="auto" w:frame="1"/>
-        </w:rPr>
-      </w:pPr>
-      <w:r>
-        <w:rPr>
-          <w:rFonts w:cstheme="minorHAnsi"/>
-          <w:sz w:val="36"/>
-          <w:szCs w:val="36"/>
-          <w:bdr w:val="none" w:sz="0" w:space="0" w:color="auto" w:frame="1"/>
-        </w:rPr>
-        <w:t>here we have given command line arguments  only at 0</w:t>
-      </w:r>
-      <w:r>
-        <w:rPr>
-          <w:rFonts w:cstheme="minorHAnsi"/>
-          <w:sz w:val="36"/>
-          <w:szCs w:val="36"/>
-          <w:bdr w:val="none" w:sz="0" w:space="0" w:color="auto" w:frame="1"/>
-          <w:vertAlign w:val="superscript"/>
-        </w:rPr>
-        <w:t>th</w:t>
-      </w:r>
-      <w:r>
-        <w:rPr>
-          <w:rFonts w:cstheme="minorHAnsi"/>
-          <w:sz w:val="36"/>
-          <w:szCs w:val="36"/>
-          <w:bdr w:val="none" w:sz="0" w:space="0" w:color="auto" w:frame="1"/>
-        </w:rPr>
-        <w:t xml:space="preserve"> index but tried to access 1</w:t>
-      </w:r>
-      <w:r>
-        <w:rPr>
-          <w:rFonts w:cstheme="minorHAnsi"/>
-          <w:sz w:val="36"/>
-          <w:szCs w:val="36"/>
-          <w:bdr w:val="none" w:sz="0" w:space="0" w:color="auto" w:frame="1"/>
-          <w:vertAlign w:val="superscript"/>
-        </w:rPr>
-        <w:t>st</w:t>
-      </w:r>
-      <w:r>
-        <w:rPr>
-          <w:rFonts w:cstheme="minorHAnsi"/>
-          <w:sz w:val="36"/>
-          <w:szCs w:val="36"/>
-          <w:bdr w:val="none" w:sz="0" w:space="0" w:color="auto" w:frame="1"/>
-        </w:rPr>
-        <w:t xml:space="preserve"> index so array index out of bounds.</w:t>
-      </w:r>
-    </w:p>
-    <w:p>
-      <w:pPr>
-        <w:jc w:val="both"/>
-        <w:rPr>
-          <w:rFonts w:cstheme="minorHAnsi"/>
-          <w:sz w:val="36"/>
-          <w:szCs w:val="36"/>
-          <w:bdr w:val="none" w:sz="0" w:space="0" w:color="auto" w:frame="1"/>
-        </w:rPr>
-      </w:pPr>
-      <w:r>
-        <w:rPr>
-          <w:rFonts w:cstheme="minorHAnsi"/>
-          <w:sz w:val="36"/>
-          <w:szCs w:val="36"/>
-          <w:bdr w:val="none" w:sz="0" w:space="0" w:color="auto" w:frame="1"/>
-        </w:rPr>
-        <w:t xml:space="preserve">  </w:t>
-      </w:r>
-    </w:p>
-    <w:p>
-      <w:pPr>
-        <w:jc w:val="both"/>
-        <w:rPr>
-          <w:rFonts w:cstheme="minorHAnsi"/>
-          <w:sz w:val="36"/>
-          <w:szCs w:val="36"/>
-          <w:bdr w:val="none" w:sz="0" w:space="0" w:color="auto" w:frame="1"/>
-        </w:rPr>
-      </w:pPr>
-      <w:proofErr w:type="spellStart"/>
+        <w:t>6</w:t>
+      </w:r>
+    </w:p>
+    <w:p>
+      <w:pPr>
+        <w:jc w:val="both"/>
+        <w:rPr>
+          <w:rFonts w:cstheme="minorHAnsi"/>
+          <w:sz w:val="36"/>
+          <w:szCs w:val="36"/>
+          <w:bdr w:val="none" w:sz="0" w:space="0" w:color="auto" w:frame="1"/>
+        </w:rPr>
+      </w:pPr>
+      <w:r>
+        <w:rPr>
+          <w:rFonts w:cstheme="minorHAnsi"/>
+          <w:sz w:val="36"/>
+          <w:szCs w:val="36"/>
+          <w:bdr w:val="none" w:sz="0" w:space="0" w:color="auto" w:frame="1"/>
+        </w:rPr>
+        <w:t xml:space="preserve">// go through the code </w:t>
+      </w:r>
+    </w:p>
+    <w:p>
+      <w:pPr>
+        <w:jc w:val="both"/>
+        <w:rPr>
+          <w:rFonts w:cstheme="minorHAnsi"/>
+          <w:sz w:val="36"/>
+          <w:szCs w:val="36"/>
+          <w:bdr w:val="none" w:sz="0" w:space="0" w:color="auto" w:frame="1"/>
+        </w:rPr>
+      </w:pPr>
+    </w:p>
+    <w:p>
+      <w:pPr>
+        <w:jc w:val="both"/>
+        <w:rPr>
+          <w:rFonts w:cstheme="minorHAnsi"/>
+          <w:sz w:val="36"/>
+          <w:szCs w:val="36"/>
+          <w:bdr w:val="none" w:sz="0" w:space="0" w:color="auto" w:frame="1"/>
+        </w:rPr>
+      </w:pPr>
+      <w:r>
+        <w:rPr>
+          <w:rFonts w:cstheme="minorHAnsi"/>
+          <w:sz w:val="36"/>
+          <w:szCs w:val="36"/>
+          <w:bdr w:val="none" w:sz="0" w:space="0" w:color="auto" w:frame="1"/>
+        </w:rPr>
+        <w:t>Eg: Command_Line_Arguments_</w:t>
+      </w:r>
       <w:r>
         <w:rPr>
           <w:rFonts w:cstheme="minorHAnsi"/>
@@ -3861,105 +3529,6 @@
         </w:rPr>
         <w:t>Eg</w:t>
       </w:r>
-      <w:proofErr w:type="spellEnd"/>
-      <w:r>
-        <w:rPr>
-          <w:rFonts w:cstheme="minorHAnsi"/>
-          <w:sz w:val="36"/>
-          <w:szCs w:val="36"/>
-          <w:bdr w:val="none" w:sz="0" w:space="0" w:color="auto" w:frame="1"/>
-        </w:rPr>
-        <w:t>: Command_Line_Arguments_</w:t>
-      </w:r>
-      <w:r>
-        <w:rPr>
-          <w:rFonts w:cstheme="minorHAnsi"/>
-          <w:sz w:val="36"/>
-          <w:szCs w:val="36"/>
-          <w:bdr w:val="none" w:sz="0" w:space="0" w:color="auto" w:frame="1"/>
-        </w:rPr>
-        <w:t>Eg</w:t>
-      </w:r>
-      <w:r>
-        <w:rPr>
-          <w:rFonts w:cstheme="minorHAnsi"/>
-          <w:sz w:val="36"/>
-          <w:szCs w:val="36"/>
-          <w:bdr w:val="none" w:sz="0" w:space="0" w:color="auto" w:frame="1"/>
-        </w:rPr>
-        <w:t>6</w:t>
-      </w:r>
-    </w:p>
-    <w:p>
-      <w:pPr>
-        <w:jc w:val="both"/>
-        <w:rPr>
-          <w:rFonts w:cstheme="minorHAnsi"/>
-          <w:sz w:val="36"/>
-          <w:szCs w:val="36"/>
-          <w:bdr w:val="none" w:sz="0" w:space="0" w:color="auto" w:frame="1"/>
-        </w:rPr>
-      </w:pPr>
-      <w:r>
-        <w:rPr>
-          <w:rFonts w:cstheme="minorHAnsi"/>
-          <w:sz w:val="36"/>
-          <w:szCs w:val="36"/>
-          <w:bdr w:val="none" w:sz="0" w:space="0" w:color="auto" w:frame="1"/>
-        </w:rPr>
-        <w:t xml:space="preserve">// go through the code </w:t>
-      </w:r>
-    </w:p>
-    <w:p>
-      <w:pPr>
-        <w:jc w:val="both"/>
-        <w:rPr>
-          <w:rFonts w:cstheme="minorHAnsi"/>
-          <w:sz w:val="36"/>
-          <w:szCs w:val="36"/>
-          <w:bdr w:val="none" w:sz="0" w:space="0" w:color="auto" w:frame="1"/>
-        </w:rPr>
-      </w:pPr>
-    </w:p>
-    <w:p>
-      <w:pPr>
-        <w:jc w:val="both"/>
-        <w:rPr>
-          <w:rFonts w:cstheme="minorHAnsi"/>
-          <w:sz w:val="36"/>
-          <w:szCs w:val="36"/>
-          <w:bdr w:val="none" w:sz="0" w:space="0" w:color="auto" w:frame="1"/>
-        </w:rPr>
-      </w:pPr>
-      <w:proofErr w:type="spellStart"/>
-      <w:r>
-        <w:rPr>
-          <w:rFonts w:cstheme="minorHAnsi"/>
-          <w:sz w:val="36"/>
-          <w:szCs w:val="36"/>
-          <w:bdr w:val="none" w:sz="0" w:space="0" w:color="auto" w:frame="1"/>
-        </w:rPr>
-        <w:t>Eg</w:t>
-      </w:r>
-      <w:proofErr w:type="spellEnd"/>
-      <w:r>
-        <w:rPr>
-          <w:rFonts w:cstheme="minorHAnsi"/>
-          <w:sz w:val="36"/>
-          <w:szCs w:val="36"/>
-          <w:bdr w:val="none" w:sz="0" w:space="0" w:color="auto" w:frame="1"/>
-        </w:rPr>
-        <w:t>: Command_Line_Arguments_</w:t>
-      </w:r>
-      <w:r>
-        <w:rPr>
-          <w:rFonts w:cstheme="minorHAnsi"/>
-          <w:sz w:val="36"/>
-          <w:szCs w:val="36"/>
-          <w:bdr w:val="none" w:sz="0" w:space="0" w:color="auto" w:frame="1"/>
-        </w:rPr>
-        <w:t>Eg</w:t>
-      </w:r>
       <w:r>
         <w:rPr>
           <w:rFonts w:cstheme="minorHAnsi"/>
@@ -3987,39 +3556,54 @@
           <w:szCs w:val="36"/>
           <w:bdr w:val="none" w:sz="0" w:space="0" w:color="auto" w:frame="1"/>
         </w:rPr>
-        <w:t xml:space="preserve">x is </w:t>
-      </w:r>
-      <w:proofErr w:type="spellStart"/>
-      <w:r>
-        <w:rPr>
-          <w:rFonts w:cstheme="minorHAnsi"/>
-          <w:sz w:val="36"/>
-          <w:szCs w:val="36"/>
-          <w:bdr w:val="none" w:sz="0" w:space="0" w:color="auto" w:frame="1"/>
-        </w:rPr>
-        <w:t>intialized</w:t>
-      </w:r>
-      <w:proofErr w:type="spellEnd"/>
-      <w:r>
-        <w:rPr>
-          <w:rFonts w:cstheme="minorHAnsi"/>
-          <w:sz w:val="36"/>
-          <w:szCs w:val="36"/>
-          <w:bdr w:val="none" w:sz="0" w:space="0" w:color="auto" w:frame="1"/>
-        </w:rPr>
-        <w:t xml:space="preserve"> in the block , there is  no </w:t>
-      </w:r>
-      <w:proofErr w:type="spellStart"/>
-      <w:r>
-        <w:rPr>
-          <w:rFonts w:cstheme="minorHAnsi"/>
-          <w:sz w:val="36"/>
-          <w:szCs w:val="36"/>
-          <w:bdr w:val="none" w:sz="0" w:space="0" w:color="auto" w:frame="1"/>
-        </w:rPr>
-        <w:t>gaurantee</w:t>
-      </w:r>
-      <w:proofErr w:type="spellEnd"/>
+        <w:lastRenderedPageBreak/>
+        <w:t xml:space="preserve">x is intialized in the </w:t>
+      </w:r>
+      <w:r>
+        <w:rPr>
+          <w:rFonts w:cstheme="minorHAnsi"/>
+          <w:sz w:val="36"/>
+          <w:szCs w:val="36"/>
+          <w:bdr w:val="none" w:sz="0" w:space="0" w:color="auto" w:frame="1"/>
+        </w:rPr>
+        <w:t xml:space="preserve">if </w:t>
+      </w:r>
+      <w:r>
+        <w:rPr>
+          <w:rFonts w:cstheme="minorHAnsi"/>
+          <w:sz w:val="36"/>
+          <w:szCs w:val="36"/>
+          <w:bdr w:val="none" w:sz="0" w:space="0" w:color="auto" w:frame="1"/>
+        </w:rPr>
+        <w:t>block , there is  no gu</w:t>
+      </w:r>
+      <w:r>
+        <w:rPr>
+          <w:rFonts w:cstheme="minorHAnsi"/>
+          <w:sz w:val="36"/>
+          <w:szCs w:val="36"/>
+          <w:bdr w:val="none" w:sz="0" w:space="0" w:color="auto" w:frame="1"/>
+        </w:rPr>
+        <w:t>a</w:t>
+      </w:r>
+      <w:r>
+        <w:rPr>
+          <w:rFonts w:cstheme="minorHAnsi"/>
+          <w:sz w:val="36"/>
+          <w:szCs w:val="36"/>
+          <w:bdr w:val="none" w:sz="0" w:space="0" w:color="auto" w:frame="1"/>
+        </w:rPr>
+        <w:t>rante</w:t>
+      </w:r>
+      <w:r>
+        <w:rPr>
+          <w:rFonts w:cstheme="minorHAnsi"/>
+          <w:sz w:val="36"/>
+          <w:szCs w:val="36"/>
+          <w:bdr w:val="none" w:sz="0" w:space="0" w:color="auto" w:frame="1"/>
+        </w:rPr>
+        <w:t>e</w:t>
+      </w:r>
       <w:r>
         <w:rPr>
           <w:rFonts w:cstheme="minorHAnsi"/>
@@ -4047,109 +3631,78 @@
           <w:szCs w:val="36"/>
           <w:bdr w:val="none" w:sz="0" w:space="0" w:color="auto" w:frame="1"/>
         </w:rPr>
-        <w:t>Here the compiler understands since x is also initialized in else ,</w:t>
-      </w:r>
-      <w:proofErr w:type="spellStart"/>
-      <w:r>
-        <w:rPr>
-          <w:rFonts w:cstheme="minorHAnsi"/>
-          <w:sz w:val="36"/>
-          <w:szCs w:val="36"/>
-          <w:bdr w:val="none" w:sz="0" w:space="0" w:color="auto" w:frame="1"/>
-        </w:rPr>
-        <w:t>incase</w:t>
-      </w:r>
-      <w:proofErr w:type="spellEnd"/>
-      <w:r>
-        <w:rPr>
-          <w:rFonts w:cstheme="minorHAnsi"/>
-          <w:sz w:val="36"/>
-          <w:szCs w:val="36"/>
-          <w:bdr w:val="none" w:sz="0" w:space="0" w:color="auto" w:frame="1"/>
-        </w:rPr>
-        <w:t xml:space="preserve">  if  block does not executes ,else block will execute compulsory and x will be initialized.</w:t>
-      </w:r>
-    </w:p>
-    <w:p>
-      <w:pPr>
-        <w:jc w:val="both"/>
-        <w:rPr>
-          <w:rFonts w:cstheme="minorHAnsi"/>
-          <w:sz w:val="36"/>
-          <w:szCs w:val="36"/>
-          <w:bdr w:val="none" w:sz="0" w:space="0" w:color="auto" w:frame="1"/>
-        </w:rPr>
-      </w:pPr>
-    </w:p>
-    <w:p>
-      <w:pPr>
-        <w:jc w:val="both"/>
-        <w:rPr>
-          <w:rFonts w:cstheme="minorHAnsi"/>
-          <w:sz w:val="36"/>
-          <w:szCs w:val="36"/>
-          <w:bdr w:val="none" w:sz="0" w:space="0" w:color="auto" w:frame="1"/>
-        </w:rPr>
-      </w:pPr>
-      <w:proofErr w:type="spellStart"/>
-      <w:r>
-        <w:rPr>
-          <w:rFonts w:cstheme="minorHAnsi"/>
-          <w:sz w:val="36"/>
-          <w:szCs w:val="36"/>
-          <w:bdr w:val="none" w:sz="0" w:space="0" w:color="auto" w:frame="1"/>
-        </w:rPr>
-        <w:t>Eg</w:t>
-      </w:r>
-      <w:proofErr w:type="spellEnd"/>
-      <w:r>
-        <w:rPr>
-          <w:rFonts w:cstheme="minorHAnsi"/>
-          <w:sz w:val="36"/>
-          <w:szCs w:val="36"/>
-          <w:bdr w:val="none" w:sz="0" w:space="0" w:color="auto" w:frame="1"/>
-        </w:rPr>
-        <w:t>: Command_Line_Arguments_8</w:t>
-      </w:r>
-    </w:p>
-    <w:p>
-      <w:pPr>
-        <w:jc w:val="both"/>
-        <w:rPr>
-          <w:rFonts w:cstheme="minorHAnsi"/>
-          <w:sz w:val="36"/>
-          <w:szCs w:val="36"/>
-          <w:bdr w:val="none" w:sz="0" w:space="0" w:color="auto" w:frame="1"/>
-        </w:rPr>
-      </w:pPr>
-      <w:r>
-        <w:rPr>
-          <w:rFonts w:cstheme="minorHAnsi"/>
-          <w:sz w:val="36"/>
-          <w:szCs w:val="36"/>
-          <w:bdr w:val="none" w:sz="0" w:space="0" w:color="auto" w:frame="1"/>
-        </w:rPr>
-        <w:t xml:space="preserve">// command line arguments can only be of String type , string data </w:t>
-      </w:r>
-      <w:proofErr w:type="spellStart"/>
-      <w:r>
-        <w:rPr>
-          <w:rFonts w:cstheme="minorHAnsi"/>
-          <w:sz w:val="36"/>
-          <w:szCs w:val="36"/>
-          <w:bdr w:val="none" w:sz="0" w:space="0" w:color="auto" w:frame="1"/>
-        </w:rPr>
-        <w:t>cant</w:t>
-      </w:r>
-      <w:proofErr w:type="spellEnd"/>
-      <w:r>
-        <w:rPr>
-          <w:rFonts w:cstheme="minorHAnsi"/>
-          <w:sz w:val="36"/>
-          <w:szCs w:val="36"/>
-          <w:bdr w:val="none" w:sz="0" w:space="0" w:color="auto" w:frame="1"/>
-        </w:rPr>
-        <w:t xml:space="preserve"> be stored in Integer.</w:t>
+        <w:t>Here the compiler understands since x is also initialized in else ,incase  if  block does not executes ,else block will execute compulsory and x will be initialized.</w:t>
+      </w:r>
+    </w:p>
+    <w:p>
+      <w:pPr>
+        <w:jc w:val="both"/>
+        <w:rPr>
+          <w:rFonts w:cstheme="minorHAnsi"/>
+          <w:sz w:val="36"/>
+          <w:szCs w:val="36"/>
+          <w:bdr w:val="none" w:sz="0" w:space="0" w:color="auto" w:frame="1"/>
+        </w:rPr>
+      </w:pPr>
+      <w:r>
+        <w:rPr>
+          <w:rFonts w:cstheme="minorHAnsi"/>
+          <w:sz w:val="36"/>
+          <w:szCs w:val="36"/>
+          <w:bdr w:val="none" w:sz="0" w:space="0" w:color="auto" w:frame="1"/>
+        </w:rPr>
+        <w:t>So there we be no compile time error.</w:t>
+      </w:r>
+    </w:p>
+    <w:p>
+      <w:pPr>
+        <w:jc w:val="both"/>
+        <w:rPr>
+          <w:rFonts w:cstheme="minorHAnsi"/>
+          <w:sz w:val="36"/>
+          <w:szCs w:val="36"/>
+          <w:bdr w:val="none" w:sz="0" w:space="0" w:color="auto" w:frame="1"/>
+        </w:rPr>
+      </w:pPr>
+    </w:p>
+    <w:p>
+      <w:pPr>
+        <w:jc w:val="both"/>
+        <w:rPr>
+          <w:rFonts w:cstheme="minorHAnsi"/>
+          <w:sz w:val="36"/>
+          <w:szCs w:val="36"/>
+          <w:bdr w:val="none" w:sz="0" w:space="0" w:color="auto" w:frame="1"/>
+        </w:rPr>
+      </w:pPr>
+      <w:r>
+        <w:rPr>
+          <w:rFonts w:cstheme="minorHAnsi"/>
+          <w:sz w:val="36"/>
+          <w:szCs w:val="36"/>
+          <w:bdr w:val="none" w:sz="0" w:space="0" w:color="auto" w:frame="1"/>
+        </w:rPr>
+        <w:t>Eg: Command_Line_Arguments_8</w:t>
+      </w:r>
+    </w:p>
+    <w:p>
+      <w:pPr>
+        <w:jc w:val="both"/>
+        <w:rPr>
+          <w:rFonts w:cstheme="minorHAnsi"/>
+          <w:sz w:val="36"/>
+          <w:szCs w:val="36"/>
+          <w:bdr w:val="none" w:sz="0" w:space="0" w:color="auto" w:frame="1"/>
+        </w:rPr>
+      </w:pPr>
+      <w:r>
+        <w:rPr>
+          <w:rFonts w:cstheme="minorHAnsi"/>
+          <w:sz w:val="36"/>
+          <w:szCs w:val="36"/>
+          <w:bdr w:val="none" w:sz="0" w:space="0" w:color="auto" w:frame="1"/>
+        </w:rPr>
+        <w:t>// go through the code</w:t>
       </w:r>
     </w:p>
     <w:p>
@@ -4185,11 +3738,168 @@
           <w:sz w:val="36"/>
           <w:szCs w:val="36"/>
         </w:rPr>
-        <w:lastRenderedPageBreak/>
-        <w:t>Var-</w:t>
-      </w:r>
-      <w:proofErr w:type="spellStart"/>
-      <w:r>
+        <w:t>Var-args instead of String array</w:t>
+      </w:r>
+    </w:p>
+    <w:p>
+      <w:pPr>
+        <w:ind w:firstLine="360"/>
+        <w:jc w:val="both"/>
+        <w:rPr>
+          <w:rFonts w:cstheme="minorHAnsi"/>
+          <w:sz w:val="36"/>
+          <w:szCs w:val="36"/>
+          <w:shd w:val="clear" w:color="auto" w:fill="FFFFFF"/>
+        </w:rPr>
+      </w:pPr>
+      <w:r>
+        <w:rPr>
+          <w:rFonts w:cstheme="minorHAnsi"/>
+          <w:sz w:val="36"/>
+          <w:szCs w:val="36"/>
+          <w:shd w:val="clear" w:color="auto" w:fill="FFFFFF"/>
+        </w:rPr>
+        <w:t xml:space="preserve">you can use a varargs parameter (denoted by three dots ... instead of square brackets </w:t>
+      </w:r>
+      <w:r>
+        <w:rPr>
+          <w:rFonts w:cstheme="minorHAnsi"/>
+          <w:sz w:val="36"/>
+          <w:szCs w:val="36"/>
+          <w:shd w:val="clear" w:color="auto" w:fill="FFFFFF"/>
+        </w:rPr>
+        <w:t xml:space="preserve">   ( </w:t>
+      </w:r>
+      <w:r>
+        <w:rPr>
+          <w:rFonts w:cstheme="minorHAnsi"/>
+          <w:sz w:val="36"/>
+          <w:szCs w:val="36"/>
+          <w:shd w:val="clear" w:color="auto" w:fill="FFFFFF"/>
+        </w:rPr>
+        <w:t>[]</w:t>
+      </w:r>
+      <w:r>
+        <w:rPr>
+          <w:rFonts w:cstheme="minorHAnsi"/>
+          <w:sz w:val="36"/>
+          <w:szCs w:val="36"/>
+          <w:shd w:val="clear" w:color="auto" w:fill="FFFFFF"/>
+        </w:rPr>
+        <w:t xml:space="preserve"> </w:t>
+      </w:r>
+      <w:r>
+        <w:rPr>
+          <w:rFonts w:cstheme="minorHAnsi"/>
+          <w:sz w:val="36"/>
+          <w:szCs w:val="36"/>
+          <w:shd w:val="clear" w:color="auto" w:fill="FFFFFF"/>
+        </w:rPr>
+        <w:t>) as a replacement.</w:t>
+      </w:r>
+    </w:p>
+    <w:p>
+      <w:pPr>
+        <w:ind w:firstLine="360"/>
+        <w:jc w:val="both"/>
+        <w:rPr>
+          <w:rFonts w:cstheme="minorHAnsi"/>
+          <w:sz w:val="36"/>
+          <w:szCs w:val="36"/>
+          <w:bdr w:val="none" w:sz="0" w:space="0" w:color="auto" w:frame="1"/>
+        </w:rPr>
+      </w:pPr>
+      <w:r>
+        <w:rPr>
+          <w:rStyle w:val="keyword"/>
+          <w:rFonts w:cstheme="minorHAnsi"/>
+          <w:b/>
+          <w:bCs/>
+          <w:sz w:val="36"/>
+          <w:szCs w:val="36"/>
+          <w:bdr w:val="none" w:sz="0" w:space="0" w:color="auto" w:frame="1"/>
+        </w:rPr>
+        <w:t>public</w:t>
+      </w:r>
+      <w:r>
+        <w:rPr>
+          <w:rFonts w:cstheme="minorHAnsi"/>
+          <w:sz w:val="36"/>
+          <w:szCs w:val="36"/>
+          <w:bdr w:val="none" w:sz="0" w:space="0" w:color="auto" w:frame="1"/>
+        </w:rPr>
+        <w:t> </w:t>
+      </w:r>
+      <w:r>
+        <w:rPr>
+          <w:rStyle w:val="keyword"/>
+          <w:rFonts w:cstheme="minorHAnsi"/>
+          <w:b/>
+          <w:bCs/>
+          <w:sz w:val="36"/>
+          <w:szCs w:val="36"/>
+          <w:bdr w:val="none" w:sz="0" w:space="0" w:color="auto" w:frame="1"/>
+        </w:rPr>
+        <w:t>static</w:t>
+      </w:r>
+      <w:r>
+        <w:rPr>
+          <w:rFonts w:cstheme="minorHAnsi"/>
+          <w:sz w:val="36"/>
+          <w:szCs w:val="36"/>
+          <w:bdr w:val="none" w:sz="0" w:space="0" w:color="auto" w:frame="1"/>
+        </w:rPr>
+        <w:t> </w:t>
+      </w:r>
+      <w:r>
+        <w:rPr>
+          <w:rStyle w:val="keyword"/>
+          <w:rFonts w:cstheme="minorHAnsi"/>
+          <w:b/>
+          <w:bCs/>
+          <w:sz w:val="36"/>
+          <w:szCs w:val="36"/>
+          <w:bdr w:val="none" w:sz="0" w:space="0" w:color="auto" w:frame="1"/>
+        </w:rPr>
+        <w:t>void</w:t>
+      </w:r>
+      <w:r>
+        <w:rPr>
+          <w:rFonts w:cstheme="minorHAnsi"/>
+          <w:sz w:val="36"/>
+          <w:szCs w:val="36"/>
+          <w:bdr w:val="none" w:sz="0" w:space="0" w:color="auto" w:frame="1"/>
+        </w:rPr>
+        <w:t> main(String... args</w:t>
+      </w:r>
+      <w:r>
+        <w:rPr>
+          <w:rFonts w:cstheme="minorHAnsi"/>
+          <w:sz w:val="36"/>
+          <w:szCs w:val="36"/>
+          <w:bdr w:val="none" w:sz="0" w:space="0" w:color="auto" w:frame="1"/>
+        </w:rPr>
+        <w:t>)</w:t>
+      </w:r>
+    </w:p>
+    <w:p>
+      <w:pPr>
+        <w:ind w:firstLine="360"/>
+        <w:jc w:val="both"/>
+        <w:rPr>
+          <w:rFonts w:cstheme="minorHAnsi"/>
+          <w:sz w:val="36"/>
+          <w:szCs w:val="36"/>
+          <w:bdr w:val="none" w:sz="0" w:space="0" w:color="auto" w:frame="1"/>
+        </w:rPr>
+      </w:pPr>
+    </w:p>
+    <w:p>
+      <w:pPr>
+        <w:pStyle w:val="Heading3"/>
+        <w:shd w:val="clear" w:color="auto" w:fill="FFFFFF"/>
+        <w:spacing w:line="312" w:lineRule="atLeast"/>
+        <w:jc w:val="both"/>
         <w:rPr>
           <w:rFonts w:asciiTheme="minorHAnsi" w:hAnsiTheme="minorHAnsi" w:cstheme="minorHAnsi"/>
           <w:b w:val="0"/>
@@ -4197,9 +3907,7 @@
           <w:sz w:val="36"/>
           <w:szCs w:val="36"/>
         </w:rPr>
-        <w:t>args</w:t>
-      </w:r>
-      <w:proofErr w:type="spellEnd"/>
+      </w:pPr>
       <w:r>
         <w:rPr>
           <w:rFonts w:asciiTheme="minorHAnsi" w:hAnsiTheme="minorHAnsi" w:cstheme="minorHAnsi"/>
@@ -4208,7 +3916,7 @@
           <w:sz w:val="36"/>
           <w:szCs w:val="36"/>
         </w:rPr>
-        <w:t xml:space="preserve"> instead of String array</w:t>
+        <w:t>The final Modifier String argument</w:t>
       </w:r>
     </w:p>
     <w:p>
@@ -4229,27 +3937,7 @@
           <w:szCs w:val="36"/>
           <w:shd w:val="clear" w:color="auto" w:fill="FFFFFF"/>
         </w:rPr>
-        <w:t xml:space="preserve">you can use a </w:t>
-      </w:r>
-      <w:proofErr w:type="spellStart"/>
-      <w:r>
-        <w:rPr>
-          <w:rFonts w:cstheme="minorHAnsi"/>
-          <w:sz w:val="36"/>
-          <w:szCs w:val="36"/>
-          <w:shd w:val="clear" w:color="auto" w:fill="FFFFFF"/>
-        </w:rPr>
-        <w:t>varargs</w:t>
-      </w:r>
-      <w:proofErr w:type="spellEnd"/>
-      <w:r>
-        <w:rPr>
-          <w:rFonts w:cstheme="minorHAnsi"/>
-          <w:sz w:val="36"/>
-          <w:szCs w:val="36"/>
-          <w:shd w:val="clear" w:color="auto" w:fill="FFFFFF"/>
-        </w:rPr>
-        <w:t xml:space="preserve"> parameter (denoted by three dots ... instead of square brackets []) as a replacement.</w:t>
+        <w:t>ensuring that the parameter's value cannot be changed.</w:t>
       </w:r>
     </w:p>
     <w:p>
@@ -4324,27 +4012,28 @@
           <w:szCs w:val="36"/>
           <w:bdr w:val="none" w:sz="0" w:space="0" w:color="auto" w:frame="1"/>
         </w:rPr>
-        <w:t> main(String... </w:t>
-      </w:r>
-      <w:proofErr w:type="spellStart"/>
-      <w:r>
-        <w:rPr>
-          <w:rFonts w:cstheme="minorHAnsi"/>
-          <w:sz w:val="36"/>
-          <w:szCs w:val="36"/>
-          <w:bdr w:val="none" w:sz="0" w:space="0" w:color="auto" w:frame="1"/>
-        </w:rPr>
-        <w:t>args</w:t>
-      </w:r>
-      <w:proofErr w:type="spellEnd"/>
-      <w:r>
-        <w:rPr>
-          <w:rFonts w:cstheme="minorHAnsi"/>
-          <w:sz w:val="36"/>
-          <w:szCs w:val="36"/>
-          <w:bdr w:val="none" w:sz="0" w:space="0" w:color="auto" w:frame="1"/>
-        </w:rPr>
-        <w:t>)</w:t>
+        <w:t> main(</w:t>
+      </w:r>
+      <w:r>
+        <w:rPr>
+          <w:rStyle w:val="keyword"/>
+          <w:rFonts w:cstheme="minorHAnsi"/>
+          <w:b/>
+          <w:bCs/>
+          <w:sz w:val="36"/>
+          <w:szCs w:val="36"/>
+          <w:bdr w:val="none" w:sz="0" w:space="0" w:color="auto" w:frame="1"/>
+        </w:rPr>
+        <w:t>final</w:t>
+      </w:r>
+      <w:r>
+        <w:rPr>
+          <w:rFonts w:cstheme="minorHAnsi"/>
+          <w:sz w:val="36"/>
+          <w:szCs w:val="36"/>
+          <w:bdr w:val="none" w:sz="0" w:space="0" w:color="auto" w:frame="1"/>
+        </w:rPr>
+        <w:t> String[] args)</w:t>
       </w:r>
     </w:p>
     <w:p>
@@ -4381,7 +4070,7 @@
           <w:sz w:val="36"/>
           <w:szCs w:val="36"/>
         </w:rPr>
-        <w:t>The final Modifier String argument</w:t>
+        <w:t>Final main method</w:t>
       </w:r>
     </w:p>
     <w:p>
@@ -4392,9 +4081,18 @@
           <w:rFonts w:cstheme="minorHAnsi"/>
           <w:sz w:val="36"/>
           <w:szCs w:val="36"/>
+          <w:bdr w:val="none" w:sz="0" w:space="0" w:color="auto" w:frame="1"/>
+        </w:rPr>
+      </w:pPr>
+      <w:r>
+        <w:rPr>
+          <w:rFonts w:cstheme="minorHAnsi"/>
+          <w:sz w:val="36"/>
+          <w:szCs w:val="36"/>
           <w:shd w:val="clear" w:color="auto" w:fill="FFFFFF"/>
         </w:rPr>
-      </w:pPr>
+        <w:t xml:space="preserve">It is </w:t>
+      </w:r>
       <w:r>
         <w:rPr>
           <w:rFonts w:cstheme="minorHAnsi"/>
@@ -4402,20 +4100,36 @@
           <w:szCs w:val="36"/>
           <w:shd w:val="clear" w:color="auto" w:fill="FFFFFF"/>
         </w:rPr>
-        <w:t>ensuring that the parameter's value cannot be changed.</w:t>
-      </w:r>
-    </w:p>
-    <w:p>
-      <w:pPr>
-        <w:ind w:firstLine="360"/>
-        <w:jc w:val="both"/>
-        <w:rPr>
-          <w:rFonts w:cstheme="minorHAnsi"/>
-          <w:sz w:val="36"/>
-          <w:szCs w:val="36"/>
-          <w:bdr w:val="none" w:sz="0" w:space="0" w:color="auto" w:frame="1"/>
-        </w:rPr>
-      </w:pPr>
+        <w:t>possible to declare the main() method with the final keyword</w:t>
+      </w:r>
+      <w:r>
+        <w:rPr>
+          <w:rFonts w:cstheme="minorHAnsi"/>
+          <w:sz w:val="36"/>
+          <w:szCs w:val="36"/>
+          <w:shd w:val="clear" w:color="auto" w:fill="FFFFFF"/>
+        </w:rPr>
+        <w:t>.</w:t>
+      </w:r>
+    </w:p>
+    <w:p>
+      <w:pPr>
+        <w:jc w:val="both"/>
+        <w:rPr>
+          <w:rFonts w:cstheme="minorHAnsi"/>
+          <w:sz w:val="36"/>
+          <w:szCs w:val="36"/>
+          <w:bdr w:val="none" w:sz="0" w:space="0" w:color="auto" w:frame="1"/>
+        </w:rPr>
+      </w:pPr>
+      <w:r>
+        <w:rPr>
+          <w:rFonts w:cstheme="minorHAnsi"/>
+          <w:sz w:val="36"/>
+          <w:szCs w:val="36"/>
+        </w:rPr>
+        <w:t> </w:t>
+      </w:r>
       <w:r>
         <w:rPr>
           <w:rStyle w:val="keyword"/>
@@ -4426,7 +4140,7 @@
           <w:szCs w:val="36"/>
           <w:bdr w:val="none" w:sz="0" w:space="0" w:color="auto" w:frame="1"/>
         </w:rPr>
-        <w:t>public</w:t>
+        <w:t>final</w:t>
       </w:r>
       <w:r>
         <w:rPr>
@@ -4447,7 +4161,7 @@
           <w:szCs w:val="36"/>
           <w:bdr w:val="none" w:sz="0" w:space="0" w:color="auto" w:frame="1"/>
         </w:rPr>
-        <w:t>static</w:t>
+        <w:t>public</w:t>
       </w:r>
       <w:r>
         <w:rPr>
@@ -4468,16 +4182,16 @@
           <w:szCs w:val="36"/>
           <w:bdr w:val="none" w:sz="0" w:space="0" w:color="auto" w:frame="1"/>
         </w:rPr>
-        <w:t>void</w:t>
-      </w:r>
-      <w:r>
-        <w:rPr>
-          <w:rFonts w:cstheme="minorHAnsi"/>
-          <w:sz w:val="36"/>
-          <w:szCs w:val="36"/>
-          <w:bdr w:val="none" w:sz="0" w:space="0" w:color="auto" w:frame="1"/>
-        </w:rPr>
-        <w:t> main(</w:t>
+        <w:t>static</w:t>
+      </w:r>
+      <w:r>
+        <w:rPr>
+          <w:rFonts w:cstheme="minorHAnsi"/>
+          <w:sz w:val="36"/>
+          <w:szCs w:val="36"/>
+          <w:bdr w:val="none" w:sz="0" w:space="0" w:color="auto" w:frame="1"/>
+        </w:rPr>
+        <w:t> </w:t>
       </w:r>
       <w:r>
         <w:rPr>
@@ -4489,41 +4203,20 @@
           <w:szCs w:val="36"/>
           <w:bdr w:val="none" w:sz="0" w:space="0" w:color="auto" w:frame="1"/>
         </w:rPr>
-        <w:t>final</w:t>
-      </w:r>
-      <w:r>
-        <w:rPr>
-          <w:rFonts w:cstheme="minorHAnsi"/>
-          <w:sz w:val="36"/>
-          <w:szCs w:val="36"/>
-          <w:bdr w:val="none" w:sz="0" w:space="0" w:color="auto" w:frame="1"/>
-        </w:rPr>
-        <w:t> String[] </w:t>
-      </w:r>
-      <w:proofErr w:type="spellStart"/>
-      <w:r>
-        <w:rPr>
-          <w:rFonts w:cstheme="minorHAnsi"/>
-          <w:sz w:val="36"/>
-          <w:szCs w:val="36"/>
-          <w:bdr w:val="none" w:sz="0" w:space="0" w:color="auto" w:frame="1"/>
-        </w:rPr>
-        <w:t>args</w:t>
-      </w:r>
-      <w:proofErr w:type="spellEnd"/>
-      <w:r>
-        <w:rPr>
-          <w:rFonts w:cstheme="minorHAnsi"/>
-          <w:sz w:val="36"/>
-          <w:szCs w:val="36"/>
-          <w:bdr w:val="none" w:sz="0" w:space="0" w:color="auto" w:frame="1"/>
-        </w:rPr>
-        <w:t>)</w:t>
-      </w:r>
-    </w:p>
-    <w:p>
-      <w:pPr>
-        <w:ind w:firstLine="360"/>
+        <w:t>void</w:t>
+      </w:r>
+      <w:r>
+        <w:rPr>
+          <w:rFonts w:cstheme="minorHAnsi"/>
+          <w:sz w:val="36"/>
+          <w:szCs w:val="36"/>
+          <w:bdr w:val="none" w:sz="0" w:space="0" w:color="auto" w:frame="1"/>
+        </w:rPr>
+        <w:t> main(String[] args)</w:t>
+      </w:r>
+    </w:p>
+    <w:p>
+      <w:pPr>
         <w:jc w:val="both"/>
         <w:rPr>
           <w:rFonts w:cstheme="minorHAnsi"/>
@@ -4555,48 +4248,19 @@
           <w:sz w:val="36"/>
           <w:szCs w:val="36"/>
         </w:rPr>
-        <w:t>Final main method</w:t>
-      </w:r>
-    </w:p>
-    <w:p>
-      <w:pPr>
-        <w:ind w:firstLine="360"/>
-        <w:jc w:val="both"/>
-        <w:rPr>
-          <w:rFonts w:cstheme="minorHAnsi"/>
-          <w:sz w:val="36"/>
-          <w:szCs w:val="36"/>
-          <w:bdr w:val="none" w:sz="0" w:space="0" w:color="auto" w:frame="1"/>
-        </w:rPr>
-      </w:pPr>
-      <w:r>
-        <w:rPr>
-          <w:rFonts w:cstheme="minorHAnsi"/>
-          <w:sz w:val="36"/>
-          <w:szCs w:val="36"/>
-          <w:shd w:val="clear" w:color="auto" w:fill="FFFFFF"/>
-        </w:rPr>
-        <w:t>possible to declare the main() method with the final keyword,</w:t>
-      </w:r>
-    </w:p>
-    <w:p>
-      <w:pPr>
-        <w:jc w:val="both"/>
-        <w:rPr>
-          <w:rFonts w:cstheme="minorHAnsi"/>
-          <w:sz w:val="36"/>
-          <w:szCs w:val="36"/>
-          <w:bdr w:val="none" w:sz="0" w:space="0" w:color="auto" w:frame="1"/>
-        </w:rPr>
-      </w:pPr>
-      <w:r>
-        <w:rPr>
-          <w:rFonts w:cstheme="minorHAnsi"/>
-          <w:sz w:val="36"/>
-          <w:szCs w:val="36"/>
-        </w:rPr>
-        <w:t> </w:t>
-      </w:r>
+        <w:t>Synchronized Keyword to Static Main Method</w:t>
+      </w:r>
+    </w:p>
+    <w:p>
+      <w:pPr>
+        <w:jc w:val="both"/>
+        <w:rPr>
+          <w:rFonts w:cstheme="minorHAnsi"/>
+          <w:sz w:val="36"/>
+          <w:szCs w:val="36"/>
+          <w:bdr w:val="none" w:sz="0" w:space="0" w:color="auto" w:frame="1"/>
+        </w:rPr>
+      </w:pPr>
       <w:r>
         <w:rPr>
           <w:rStyle w:val="keyword"/>
@@ -4607,7 +4271,7 @@
           <w:szCs w:val="36"/>
           <w:bdr w:val="none" w:sz="0" w:space="0" w:color="auto" w:frame="1"/>
         </w:rPr>
-        <w:t>final</w:t>
+        <w:t>public</w:t>
       </w:r>
       <w:r>
         <w:rPr>
@@ -4628,7 +4292,7 @@
           <w:szCs w:val="36"/>
           <w:bdr w:val="none" w:sz="0" w:space="0" w:color="auto" w:frame="1"/>
         </w:rPr>
-        <w:t>public</w:t>
+        <w:t>static</w:t>
       </w:r>
       <w:r>
         <w:rPr>
@@ -4649,7 +4313,7 @@
           <w:szCs w:val="36"/>
           <w:bdr w:val="none" w:sz="0" w:space="0" w:color="auto" w:frame="1"/>
         </w:rPr>
-        <w:t>static</w:t>
+        <w:t>synchronized</w:t>
       </w:r>
       <w:r>
         <w:rPr>
@@ -4679,27 +4343,7 @@
           <w:szCs w:val="36"/>
           <w:bdr w:val="none" w:sz="0" w:space="0" w:color="auto" w:frame="1"/>
         </w:rPr>
-        <w:t> main(String[] </w:t>
-      </w:r>
-      <w:proofErr w:type="spellStart"/>
-      <w:r>
-        <w:rPr>
-          <w:rFonts w:cstheme="minorHAnsi"/>
-          <w:sz w:val="36"/>
-          <w:szCs w:val="36"/>
-          <w:bdr w:val="none" w:sz="0" w:space="0" w:color="auto" w:frame="1"/>
-        </w:rPr>
-        <w:t>args</w:t>
-      </w:r>
-      <w:proofErr w:type="spellEnd"/>
-      <w:r>
-        <w:rPr>
-          <w:rFonts w:cstheme="minorHAnsi"/>
-          <w:sz w:val="36"/>
-          <w:szCs w:val="36"/>
-          <w:bdr w:val="none" w:sz="0" w:space="0" w:color="auto" w:frame="1"/>
-        </w:rPr>
-        <w:t>)</w:t>
+        <w:t> main(String[] args)</w:t>
       </w:r>
     </w:p>
     <w:p>
@@ -4735,17 +4379,46 @@
           <w:sz w:val="36"/>
           <w:szCs w:val="36"/>
         </w:rPr>
-        <w:t>Synchronized Keyword to Static Main Method</w:t>
-      </w:r>
-    </w:p>
-    <w:p>
-      <w:pPr>
-        <w:jc w:val="both"/>
-        <w:rPr>
-          <w:rFonts w:cstheme="minorHAnsi"/>
-          <w:sz w:val="36"/>
-          <w:szCs w:val="36"/>
-          <w:bdr w:val="none" w:sz="0" w:space="0" w:color="auto" w:frame="1"/>
+        <w:t>strictfp keyword to the static main method</w:t>
+      </w:r>
+    </w:p>
+    <w:p>
+      <w:pPr>
+        <w:jc w:val="both"/>
+        <w:rPr>
+          <w:rFonts w:cstheme="minorHAnsi"/>
+          <w:sz w:val="36"/>
+          <w:szCs w:val="36"/>
+          <w:shd w:val="clear" w:color="auto" w:fill="FFFFFF"/>
+        </w:rPr>
+      </w:pPr>
+      <w:r>
+        <w:rPr>
+          <w:rFonts w:cstheme="minorHAnsi"/>
+          <w:sz w:val="36"/>
+          <w:szCs w:val="36"/>
+          <w:shd w:val="clear" w:color="auto" w:fill="FFFFFF"/>
+        </w:rPr>
+        <w:t> strictfp keyword ensures consistent floating-point arithmetic across different platforms.</w:t>
+      </w:r>
+      <w:r>
+        <w:rPr>
+          <w:rFonts w:cstheme="minorHAnsi"/>
+          <w:sz w:val="36"/>
+          <w:szCs w:val="36"/>
+          <w:shd w:val="clear" w:color="auto" w:fill="FFFFFF"/>
+        </w:rPr>
+        <w:t xml:space="preserve"> </w:t>
+      </w:r>
+    </w:p>
+    <w:p>
+      <w:pPr>
+        <w:jc w:val="both"/>
+        <w:rPr>
+          <w:rFonts w:cstheme="minorHAnsi"/>
+          <w:sz w:val="36"/>
+          <w:szCs w:val="36"/>
+          <w:shd w:val="clear" w:color="auto" w:fill="FFFFFF"/>
         </w:rPr>
       </w:pPr>
       <w:r>
@@ -4758,7 +4431,7 @@
           <w:szCs w:val="36"/>
           <w:bdr w:val="none" w:sz="0" w:space="0" w:color="auto" w:frame="1"/>
         </w:rPr>
-        <w:t>public</w:t>
+        <w:t>final</w:t>
       </w:r>
       <w:r>
         <w:rPr>
@@ -4779,7 +4452,7 @@
           <w:szCs w:val="36"/>
           <w:bdr w:val="none" w:sz="0" w:space="0" w:color="auto" w:frame="1"/>
         </w:rPr>
-        <w:t>static</w:t>
+        <w:t>strictfp</w:t>
       </w:r>
       <w:r>
         <w:rPr>
@@ -4800,7 +4473,7 @@
           <w:szCs w:val="36"/>
           <w:bdr w:val="none" w:sz="0" w:space="0" w:color="auto" w:frame="1"/>
         </w:rPr>
-        <w:t>synchronized</w:t>
+        <w:t>public</w:t>
       </w:r>
       <w:r>
         <w:rPr>
@@ -4821,145 +4494,17 @@
           <w:szCs w:val="36"/>
           <w:bdr w:val="none" w:sz="0" w:space="0" w:color="auto" w:frame="1"/>
         </w:rPr>
-        <w:t>void</w:t>
-      </w:r>
-      <w:r>
-        <w:rPr>
-          <w:rFonts w:cstheme="minorHAnsi"/>
-          <w:sz w:val="36"/>
-          <w:szCs w:val="36"/>
-          <w:bdr w:val="none" w:sz="0" w:space="0" w:color="auto" w:frame="1"/>
-        </w:rPr>
-        <w:t> main(String[] </w:t>
-      </w:r>
-      <w:proofErr w:type="spellStart"/>
-      <w:r>
-        <w:rPr>
-          <w:rFonts w:cstheme="minorHAnsi"/>
-          <w:sz w:val="36"/>
-          <w:szCs w:val="36"/>
-          <w:bdr w:val="none" w:sz="0" w:space="0" w:color="auto" w:frame="1"/>
-        </w:rPr>
-        <w:t>args</w:t>
-      </w:r>
-      <w:proofErr w:type="spellEnd"/>
-      <w:r>
-        <w:rPr>
-          <w:rFonts w:cstheme="minorHAnsi"/>
-          <w:sz w:val="36"/>
-          <w:szCs w:val="36"/>
-          <w:bdr w:val="none" w:sz="0" w:space="0" w:color="auto" w:frame="1"/>
-        </w:rPr>
-        <w:t>)</w:t>
-      </w:r>
-    </w:p>
-    <w:p>
-      <w:pPr>
-        <w:jc w:val="both"/>
-        <w:rPr>
-          <w:rFonts w:cstheme="minorHAnsi"/>
-          <w:sz w:val="36"/>
-          <w:szCs w:val="36"/>
-          <w:bdr w:val="none" w:sz="0" w:space="0" w:color="auto" w:frame="1"/>
-        </w:rPr>
-      </w:pPr>
-    </w:p>
-    <w:p>
-      <w:pPr>
-        <w:pStyle w:val="Heading3"/>
-        <w:shd w:val="clear" w:color="auto" w:fill="FFFFFF"/>
-        <w:spacing w:line="312" w:lineRule="atLeast"/>
-        <w:jc w:val="both"/>
-        <w:rPr>
-          <w:rFonts w:asciiTheme="minorHAnsi" w:hAnsiTheme="minorHAnsi" w:cstheme="minorHAnsi"/>
-          <w:b w:val="0"/>
-          <w:bCs w:val="0"/>
-          <w:sz w:val="36"/>
-          <w:szCs w:val="36"/>
-        </w:rPr>
-      </w:pPr>
-      <w:proofErr w:type="spellStart"/>
-      <w:r>
-        <w:rPr>
-          <w:rFonts w:asciiTheme="minorHAnsi" w:hAnsiTheme="minorHAnsi" w:cstheme="minorHAnsi"/>
-          <w:b w:val="0"/>
-          <w:bCs w:val="0"/>
-          <w:sz w:val="36"/>
-          <w:szCs w:val="36"/>
-        </w:rPr>
-        <w:t>strictfp</w:t>
-      </w:r>
-      <w:proofErr w:type="spellEnd"/>
-      <w:r>
-        <w:rPr>
-          <w:rFonts w:asciiTheme="minorHAnsi" w:hAnsiTheme="minorHAnsi" w:cstheme="minorHAnsi"/>
-          <w:b w:val="0"/>
-          <w:bCs w:val="0"/>
-          <w:sz w:val="36"/>
-          <w:szCs w:val="36"/>
-        </w:rPr>
-        <w:t xml:space="preserve"> keyword to the static main method</w:t>
-      </w:r>
-    </w:p>
-    <w:p>
-      <w:pPr>
-        <w:jc w:val="both"/>
-        <w:rPr>
-          <w:rFonts w:cstheme="minorHAnsi"/>
-          <w:sz w:val="36"/>
-          <w:szCs w:val="36"/>
-          <w:shd w:val="clear" w:color="auto" w:fill="FFFFFF"/>
-        </w:rPr>
-      </w:pPr>
-      <w:r>
-        <w:rPr>
-          <w:rFonts w:cstheme="minorHAnsi"/>
-          <w:sz w:val="36"/>
-          <w:szCs w:val="36"/>
-          <w:shd w:val="clear" w:color="auto" w:fill="FFFFFF"/>
+        <w:t>static</w:t>
+      </w:r>
+      <w:r>
+        <w:rPr>
+          <w:rFonts w:cstheme="minorHAnsi"/>
+          <w:sz w:val="36"/>
+          <w:szCs w:val="36"/>
+          <w:bdr w:val="none" w:sz="0" w:space="0" w:color="auto" w:frame="1"/>
         </w:rPr>
         <w:t> </w:t>
       </w:r>
-      <w:proofErr w:type="spellStart"/>
-      <w:r>
-        <w:rPr>
-          <w:rFonts w:cstheme="minorHAnsi"/>
-          <w:sz w:val="36"/>
-          <w:szCs w:val="36"/>
-          <w:shd w:val="clear" w:color="auto" w:fill="FFFFFF"/>
-        </w:rPr>
-        <w:t>strictfp</w:t>
-      </w:r>
-      <w:proofErr w:type="spellEnd"/>
-      <w:r>
-        <w:rPr>
-          <w:rFonts w:cstheme="minorHAnsi"/>
-          <w:sz w:val="36"/>
-          <w:szCs w:val="36"/>
-          <w:shd w:val="clear" w:color="auto" w:fill="FFFFFF"/>
-        </w:rPr>
-        <w:t xml:space="preserve"> keyword ensures consistent floating-point arithmetic across different platforms.</w:t>
-      </w:r>
-      <w:r>
-        <w:rPr>
-          <w:rFonts w:cstheme="minorHAnsi"/>
-          <w:sz w:val="36"/>
-          <w:szCs w:val="36"/>
-          <w:shd w:val="clear" w:color="auto" w:fill="FFFFFF"/>
-        </w:rPr>
-        <w:t xml:space="preserve"> </w:t>
-      </w:r>
-    </w:p>
-    <w:p>
-      <w:pPr>
-        <w:jc w:val="both"/>
-        <w:rPr>
-          <w:rFonts w:cstheme="minorHAnsi"/>
-          <w:sz w:val="36"/>
-          <w:szCs w:val="36"/>
-          <w:shd w:val="clear" w:color="auto" w:fill="FFFFFF"/>
-        </w:rPr>
-      </w:pPr>
       <w:r>
         <w:rPr>
           <w:rStyle w:val="keyword"/>
@@ -4970,92 +4515,6 @@
           <w:szCs w:val="36"/>
           <w:bdr w:val="none" w:sz="0" w:space="0" w:color="auto" w:frame="1"/>
         </w:rPr>
-        <w:t>final</w:t>
-      </w:r>
-      <w:r>
-        <w:rPr>
-          <w:rFonts w:cstheme="minorHAnsi"/>
-          <w:sz w:val="36"/>
-          <w:szCs w:val="36"/>
-          <w:bdr w:val="none" w:sz="0" w:space="0" w:color="auto" w:frame="1"/>
-        </w:rPr>
-        <w:t> </w:t>
-      </w:r>
-      <w:proofErr w:type="spellStart"/>
-      <w:r>
-        <w:rPr>
-          <w:rStyle w:val="keyword"/>
-          <w:rFonts w:cstheme="minorHAnsi"/>
-          <w:b/>
-          <w:bCs/>
-          <w:sz w:val="36"/>
-          <w:szCs w:val="36"/>
-          <w:bdr w:val="none" w:sz="0" w:space="0" w:color="auto" w:frame="1"/>
-        </w:rPr>
-        <w:t>strictfp</w:t>
-      </w:r>
-      <w:proofErr w:type="spellEnd"/>
-      <w:r>
-        <w:rPr>
-          <w:rFonts w:cstheme="minorHAnsi"/>
-          <w:sz w:val="36"/>
-          <w:szCs w:val="36"/>
-          <w:bdr w:val="none" w:sz="0" w:space="0" w:color="auto" w:frame="1"/>
-        </w:rPr>
-        <w:t> </w:t>
-      </w:r>
-      <w:r>
-        <w:rPr>
-          <w:rStyle w:val="keyword"/>
-          <w:rFonts w:cstheme="minorHAnsi"/>
-          <w:b/>
-          <w:bCs/>
-          <w:sz w:val="36"/>
-          <w:szCs w:val="36"/>
-          <w:bdr w:val="none" w:sz="0" w:space="0" w:color="auto" w:frame="1"/>
-        </w:rPr>
-        <w:t>public</w:t>
-      </w:r>
-      <w:r>
-        <w:rPr>
-          <w:rFonts w:cstheme="minorHAnsi"/>
-          <w:sz w:val="36"/>
-          <w:szCs w:val="36"/>
-          <w:bdr w:val="none" w:sz="0" w:space="0" w:color="auto" w:frame="1"/>
-        </w:rPr>
-        <w:t> </w:t>
-      </w:r>
-      <w:r>
-        <w:rPr>
-          <w:rStyle w:val="keyword"/>
-          <w:rFonts w:cstheme="minorHAnsi"/>
-          <w:b/>
-          <w:bCs/>
-          <w:sz w:val="36"/>
-          <w:szCs w:val="36"/>
-          <w:bdr w:val="none" w:sz="0" w:space="0" w:color="auto" w:frame="1"/>
-        </w:rPr>
-        <w:t>static</w:t>
-      </w:r>
-      <w:r>
-        <w:rPr>
-          <w:rFonts w:cstheme="minorHAnsi"/>
-          <w:sz w:val="36"/>
-          <w:szCs w:val="36"/>
-          <w:bdr w:val="none" w:sz="0" w:space="0" w:color="auto" w:frame="1"/>
-        </w:rPr>
-        <w:t> </w:t>
-      </w:r>
-      <w:r>
-        <w:rPr>
-          <w:rStyle w:val="keyword"/>
-          <w:rFonts w:cstheme="minorHAnsi"/>
-          <w:b/>
-          <w:bCs/>
-          <w:sz w:val="36"/>
-          <w:szCs w:val="36"/>
-          <w:bdr w:val="none" w:sz="0" w:space="0" w:color="auto" w:frame="1"/>
-        </w:rPr>
         <w:t>void</w:t>
       </w:r>
       <w:r>
@@ -5065,27 +4524,7 @@
           <w:szCs w:val="36"/>
           <w:bdr w:val="none" w:sz="0" w:space="0" w:color="auto" w:frame="1"/>
         </w:rPr>
-        <w:t> main(String[] </w:t>
-      </w:r>
-      <w:proofErr w:type="spellStart"/>
-      <w:r>
-        <w:rPr>
-          <w:rFonts w:cstheme="minorHAnsi"/>
-          <w:sz w:val="36"/>
-          <w:szCs w:val="36"/>
-          <w:bdr w:val="none" w:sz="0" w:space="0" w:color="auto" w:frame="1"/>
-        </w:rPr>
-        <w:t>args</w:t>
-      </w:r>
-      <w:proofErr w:type="spellEnd"/>
-      <w:r>
-        <w:rPr>
-          <w:rFonts w:cstheme="minorHAnsi"/>
-          <w:sz w:val="36"/>
-          <w:szCs w:val="36"/>
-          <w:bdr w:val="none" w:sz="0" w:space="0" w:color="auto" w:frame="1"/>
-        </w:rPr>
-        <w:t>)</w:t>
+        <w:t> main(String[] args)</w:t>
       </w:r>
     </w:p>
     <w:p>
@@ -5112,6 +4551,11 @@
     </w:p>
     <w:p>
       <w:pPr>
+        <w:pStyle w:val="ListParagraph"/>
+        <w:numPr>
+          <w:ilvl w:val="0"/>
+          <w:numId w:val="7"/>
+        </w:numPr>
         <w:spacing w:line="360" w:lineRule="auto"/>
         <w:jc w:val="both"/>
         <w:rPr>
@@ -5134,11 +4578,16 @@
           <w:sz w:val="36"/>
           <w:szCs w:val="36"/>
         </w:rPr>
-        <w:t xml:space="preserve"> one public class . </w:t>
-      </w:r>
-    </w:p>
-    <w:p>
-      <w:pPr>
+        <w:t xml:space="preserve">one public class. </w:t>
+      </w:r>
+    </w:p>
+    <w:p>
+      <w:pPr>
+        <w:pStyle w:val="ListParagraph"/>
+        <w:numPr>
+          <w:ilvl w:val="0"/>
+          <w:numId w:val="7"/>
+        </w:numPr>
         <w:spacing w:line="360" w:lineRule="auto"/>
         <w:jc w:val="both"/>
         <w:rPr>
@@ -5153,7 +4602,7 @@
           <w:sz w:val="36"/>
           <w:szCs w:val="36"/>
         </w:rPr>
-        <w:t xml:space="preserve">Class name and file name can be different </w:t>
+        <w:t>Class name and file name can be different</w:t>
       </w:r>
       <w:r>
         <w:rPr>
@@ -5166,6 +4615,11 @@
     </w:p>
     <w:p>
       <w:pPr>
+        <w:pStyle w:val="ListParagraph"/>
+        <w:numPr>
+          <w:ilvl w:val="0"/>
+          <w:numId w:val="7"/>
+        </w:numPr>
         <w:spacing w:line="360" w:lineRule="auto"/>
         <w:jc w:val="both"/>
         <w:rPr>
@@ -5180,11 +4634,16 @@
           <w:sz w:val="36"/>
           <w:szCs w:val="36"/>
         </w:rPr>
-        <w:t xml:space="preserve">Give file name for compilation . </w:t>
-      </w:r>
-    </w:p>
-    <w:p>
-      <w:pPr>
+        <w:t xml:space="preserve">Give file name for compilation. </w:t>
+      </w:r>
+    </w:p>
+    <w:p>
+      <w:pPr>
+        <w:pStyle w:val="ListParagraph"/>
+        <w:numPr>
+          <w:ilvl w:val="0"/>
+          <w:numId w:val="7"/>
+        </w:numPr>
         <w:spacing w:line="360" w:lineRule="auto"/>
         <w:jc w:val="both"/>
         <w:rPr>
@@ -5199,11 +4658,17 @@
           <w:sz w:val="36"/>
           <w:szCs w:val="36"/>
         </w:rPr>
-        <w:t xml:space="preserve">Class name  during run time </w:t>
-      </w:r>
-    </w:p>
-    <w:p>
-      <w:pPr>
+        <w:lastRenderedPageBreak/>
+        <w:t xml:space="preserve">Class name during run time </w:t>
+      </w:r>
+    </w:p>
+    <w:p>
+      <w:pPr>
+        <w:pStyle w:val="ListParagraph"/>
+        <w:numPr>
+          <w:ilvl w:val="0"/>
+          <w:numId w:val="7"/>
+        </w:numPr>
         <w:spacing w:line="360" w:lineRule="auto"/>
         <w:jc w:val="both"/>
         <w:rPr>
@@ -5244,6 +4709,14 @@
         </w:rPr>
         <w:t>.</w:t>
       </w:r>
+      <w:r>
+        <w:rPr>
+          <w:rFonts w:cstheme="minorHAnsi"/>
+          <w:sz w:val="36"/>
+          <w:szCs w:val="36"/>
+        </w:rPr>
+        <w:t xml:space="preserve"> If the class name and file name is different.</w:t>
+      </w:r>
     </w:p>
     <w:p>
       <w:pPr>
@@ -5303,132 +4776,69 @@
           <w:szCs w:val="36"/>
           <w:shd w:val="clear" w:color="auto" w:fill="FFFFFF"/>
         </w:rPr>
-        <w:t xml:space="preserve">block, then it executes static methods, and then it creates the object needed by the program. Finally, it executes the instance methods. JVM executes a </w:t>
-      </w:r>
-      <w:r>
-        <w:rPr>
-          <w:rFonts w:cstheme="minorHAnsi"/>
-          <w:sz w:val="36"/>
-          <w:szCs w:val="36"/>
-          <w:shd w:val="clear" w:color="auto" w:fill="FFFFFF"/>
-        </w:rPr>
-        <w:lastRenderedPageBreak/>
-        <w:t>static block on the highest priority basis. It means JVM first goes to static block even before it looks for the main() method in the program.</w:t>
-      </w:r>
-    </w:p>
-    <w:p>
-      <w:pPr>
-        <w:jc w:val="both"/>
-        <w:rPr>
-          <w:rFonts w:cstheme="minorHAnsi"/>
-          <w:sz w:val="36"/>
-          <w:szCs w:val="36"/>
-          <w:lang w:val="en-US"/>
-        </w:rPr>
-      </w:pPr>
-      <w:proofErr w:type="spellStart"/>
-      <w:r>
-        <w:rPr>
-          <w:rFonts w:cstheme="minorHAnsi"/>
-          <w:sz w:val="36"/>
-          <w:szCs w:val="36"/>
-          <w:lang w:val="en-US"/>
-        </w:rPr>
-        <w:t>Eg</w:t>
-      </w:r>
-      <w:proofErr w:type="spellEnd"/>
-      <w:r>
-        <w:rPr>
-          <w:rFonts w:cstheme="minorHAnsi"/>
-          <w:sz w:val="36"/>
-          <w:szCs w:val="36"/>
-          <w:lang w:val="en-US"/>
-        </w:rPr>
-        <w:t xml:space="preserve">: </w:t>
-      </w:r>
-      <w:proofErr w:type="spellStart"/>
-      <w:r>
-        <w:rPr>
-          <w:rFonts w:cstheme="minorHAnsi"/>
-          <w:sz w:val="36"/>
-          <w:szCs w:val="36"/>
-          <w:lang w:val="en-US"/>
-        </w:rPr>
-        <w:t>Excuetion_Process</w:t>
-      </w:r>
-      <w:proofErr w:type="spellEnd"/>
-    </w:p>
-    <w:p>
-      <w:pPr>
-        <w:jc w:val="both"/>
-        <w:rPr>
-          <w:rFonts w:cstheme="minorHAnsi"/>
-          <w:sz w:val="36"/>
-          <w:szCs w:val="36"/>
-          <w:lang w:val="en-US"/>
-        </w:rPr>
-      </w:pPr>
-    </w:p>
-    <w:p>
-      <w:pPr>
-        <w:jc w:val="both"/>
-        <w:rPr>
-          <w:rFonts w:cstheme="minorHAnsi"/>
-          <w:sz w:val="36"/>
-          <w:szCs w:val="36"/>
-          <w:lang w:val="en-US"/>
-        </w:rPr>
-      </w:pPr>
-    </w:p>
-    <w:p>
-      <w:pPr>
-        <w:jc w:val="both"/>
-        <w:rPr>
-          <w:rFonts w:cstheme="minorHAnsi"/>
-          <w:sz w:val="36"/>
-          <w:szCs w:val="36"/>
-          <w:lang w:val="en-US"/>
-        </w:rPr>
-      </w:pPr>
-      <w:proofErr w:type="spellStart"/>
-      <w:r>
-        <w:rPr>
-          <w:rFonts w:cstheme="minorHAnsi"/>
-          <w:sz w:val="36"/>
-          <w:szCs w:val="36"/>
-          <w:lang w:val="en-US"/>
-        </w:rPr>
-        <w:t>Eg</w:t>
-      </w:r>
-      <w:proofErr w:type="spellEnd"/>
-      <w:r>
-        <w:rPr>
-          <w:rFonts w:cstheme="minorHAnsi"/>
-          <w:sz w:val="36"/>
-          <w:szCs w:val="36"/>
-          <w:lang w:val="en-US"/>
-        </w:rPr>
-        <w:t xml:space="preserve">: </w:t>
-      </w:r>
-      <w:proofErr w:type="spellStart"/>
-      <w:r>
-        <w:rPr>
-          <w:rFonts w:cstheme="minorHAnsi"/>
-          <w:sz w:val="36"/>
-          <w:szCs w:val="36"/>
-          <w:lang w:val="en-US"/>
-        </w:rPr>
-        <w:t>SemiColon_Example</w:t>
-      </w:r>
-      <w:proofErr w:type="spellEnd"/>
-      <w:r>
-        <w:rPr>
-          <w:rFonts w:cstheme="minorHAnsi"/>
-          <w:sz w:val="36"/>
-          <w:szCs w:val="36"/>
-          <w:lang w:val="en-US"/>
-        </w:rPr>
-        <w:t xml:space="preserve">  </w:t>
+        <w:t>block, then it executes static methods, and then it creates the object needed by the program. Finally, it executes the instance methods. JVM executes a static block on the highest priority basis. It means JVM first goes to static block even before it looks for the main() method in the program.</w:t>
+      </w:r>
+    </w:p>
+    <w:p>
+      <w:pPr>
+        <w:jc w:val="both"/>
+        <w:rPr>
+          <w:rFonts w:cstheme="minorHAnsi"/>
+          <w:sz w:val="36"/>
+          <w:szCs w:val="36"/>
+          <w:lang w:val="en-US"/>
+        </w:rPr>
+      </w:pPr>
+      <w:r>
+        <w:rPr>
+          <w:rFonts w:cstheme="minorHAnsi"/>
+          <w:sz w:val="36"/>
+          <w:szCs w:val="36"/>
+          <w:lang w:val="en-US"/>
+        </w:rPr>
+        <w:t>Eg: Excuetion_Process</w:t>
+      </w:r>
+    </w:p>
+    <w:p>
+      <w:pPr>
+        <w:jc w:val="both"/>
+        <w:rPr>
+          <w:rFonts w:cstheme="minorHAnsi"/>
+          <w:sz w:val="36"/>
+          <w:szCs w:val="36"/>
+          <w:lang w:val="en-US"/>
+        </w:rPr>
+      </w:pPr>
+    </w:p>
+    <w:p>
+      <w:pPr>
+        <w:jc w:val="both"/>
+        <w:rPr>
+          <w:rFonts w:cstheme="minorHAnsi"/>
+          <w:sz w:val="36"/>
+          <w:szCs w:val="36"/>
+          <w:lang w:val="en-US"/>
+        </w:rPr>
+      </w:pPr>
+    </w:p>
+    <w:p>
+      <w:pPr>
+        <w:jc w:val="both"/>
+        <w:rPr>
+          <w:rFonts w:cstheme="minorHAnsi"/>
+          <w:sz w:val="36"/>
+          <w:szCs w:val="36"/>
+          <w:lang w:val="en-US"/>
+        </w:rPr>
+      </w:pPr>
+      <w:r>
+        <w:rPr>
+          <w:rFonts w:cstheme="minorHAnsi"/>
+          <w:sz w:val="36"/>
+          <w:szCs w:val="36"/>
+          <w:lang w:val="en-US"/>
+        </w:rPr>
+        <w:t xml:space="preserve">Eg: SemiColon_Example  </w:t>
       </w:r>
     </w:p>
     <w:p>
@@ -5483,37 +4893,15 @@
           <w:lang w:val="en-US"/>
         </w:rPr>
       </w:pPr>
-      <w:proofErr w:type="spellStart"/>
-      <w:r>
-        <w:rPr>
-          <w:rFonts w:cstheme="minorHAnsi"/>
-          <w:sz w:val="36"/>
-          <w:szCs w:val="36"/>
-          <w:lang w:val="en-US"/>
-        </w:rPr>
-        <w:t>Eg</w:t>
-      </w:r>
-      <w:proofErr w:type="spellEnd"/>
-      <w:r>
-        <w:rPr>
-          <w:rFonts w:cstheme="minorHAnsi"/>
-          <w:sz w:val="36"/>
-          <w:szCs w:val="36"/>
-          <w:lang w:val="en-US"/>
-        </w:rPr>
-        <w:t xml:space="preserve">: </w:t>
-      </w:r>
-      <w:proofErr w:type="spellStart"/>
-      <w:r>
-        <w:rPr>
-          <w:rFonts w:cstheme="minorHAnsi"/>
-          <w:sz w:val="36"/>
-          <w:szCs w:val="36"/>
-          <w:lang w:val="en-US"/>
-        </w:rPr>
-        <w:t>Main_Method</w:t>
-      </w:r>
-      <w:proofErr w:type="spellEnd"/>
+      <w:r>
+        <w:rPr>
+          <w:rFonts w:cstheme="minorHAnsi"/>
+          <w:sz w:val="36"/>
+          <w:szCs w:val="36"/>
+          <w:lang w:val="en-US"/>
+        </w:rPr>
+        <w:t>Eg: Main_Method</w:t>
+      </w:r>
     </w:p>
     <w:p>
       <w:pPr>
@@ -5541,27 +4929,7 @@
           <w:szCs w:val="36"/>
           <w:lang w:val="en-US"/>
         </w:rPr>
-        <w:t xml:space="preserve">by </w:t>
-      </w:r>
-      <w:proofErr w:type="spellStart"/>
-      <w:r>
-        <w:rPr>
-          <w:rFonts w:cstheme="minorHAnsi"/>
-          <w:sz w:val="36"/>
-          <w:szCs w:val="36"/>
-          <w:lang w:val="en-US"/>
-        </w:rPr>
-        <w:t>jvm</w:t>
-      </w:r>
-      <w:proofErr w:type="spellEnd"/>
-      <w:r>
-        <w:rPr>
-          <w:rFonts w:cstheme="minorHAnsi"/>
-          <w:sz w:val="36"/>
-          <w:szCs w:val="36"/>
-          <w:lang w:val="en-US"/>
-        </w:rPr>
-        <w:t xml:space="preserve">. </w:t>
+        <w:t xml:space="preserve">by jvm. </w:t>
       </w:r>
     </w:p>
     <w:p>
@@ -5599,6 +4967,155 @@
 <file path=word/numbering.xml><?xml version="1.0" encoding="utf-8"?>
 <w:numbering xmlns:wpc="http://schemas.microsoft.com/office/word/2010/wordprocessingCanvas" xmlns:cx="http://schemas.microsoft.com/office/drawing/2014/chartex" xmlns:cx1="http://schemas.microsoft.com/office/drawing/2015/9/8/chartex" xmlns:cx2="http://schemas.microsoft.com/office/drawing/2015/10/21/chartex" xmlns:cx3="http://schemas.microsoft.com/office/drawing/2016/5/9/chartex" xmlns:cx4="http://schemas.microsoft.com/office/drawing/2016/5/10/chartex" xmlns:cx5="http://schemas.microsoft.com/office/drawing/2016/5/11/chartex" xmlns:cx6="http://schemas.microsoft.com/office/drawing/2016/5/12/chartex" xmlns:cx7="http://schemas.microsoft.com/office/drawing/2016/5/13/chartex" xmlns:cx8="http://schemas.microsoft.com/office/drawing/2016/5/14/chartex" xmlns:mc="http://schemas.openxmlformats.org/markup-compatibility/2006" xmlns:aink="http://schemas.microsoft.com/office/drawing/2016/ink" xmlns:am3d="http://schemas.microsoft.com/office/drawing/2017/model3d" xmlns:o="urn:schemas-microsoft-com:office:office" xmlns:r="http://schemas.openxmlformats.org/officeDocument/2006/relationships" xmlns:m="http://schemas.openxmlformats.org/officeDocument/2006/math" xmlns:v="urn:schemas-microsoft-com:vml" xmlns:wp14="http://schemas.microsoft.com/office/word/2010/wordprocessingDrawing" xmlns:wp="http://schemas.openxmlformats.org/drawingml/2006/wordprocessingDrawing" xmlns:w10="urn:schemas-microsoft-com:office:word" xmlns:w="http://schemas.openxmlformats.org/wordprocessingml/2006/main" xmlns:w14="http://schemas.microsoft.com/office/word/2010/wordml" xmlns:w15="http://schemas.microsoft.com/office/word/2012/wordml" xmlns:w16cex="http://schemas.microsoft.com/office/word/2018/wordml/cex" xmlns:w16cid="http://schemas.microsoft.com/office/word/2016/wordml/cid" xmlns:w16="http://schemas.microsoft.com/office/word/2018/wordml" xmlns:w16sdtdh="http://schemas.microsoft.com/office/word/2020/wordml/sdtdatahash" xmlns:w16se="http://schemas.microsoft.com/office/word/2015/wordml/symex" xmlns:wpg="http://schemas.microsoft.com/office/word/2010/wordprocessingGroup" xmlns:wpi="http://schemas.microsoft.com/office/word/2010/wordprocessingInk" xmlns:wne="http://schemas.microsoft.com/office/word/2006/wordml" xmlns:wps="http://schemas.microsoft.com/office/word/2010/wordprocessingShape" mc:Ignorable="w14 w15 w16se w16cid w16 w16cex w16sdtdh wp14">
   <w:abstractNum w:abstractNumId="0" w15:restartNumberingAfterBreak="0">
+    <w:nsid w:val="04323392"/>
+    <w:multiLevelType w:val="multilevel"/>
+    <w:tmpl w:val="5A6E976C"/>
+    <w:lvl w:ilvl="0">
+      <w:start w:val="1"/>
+      <w:numFmt w:val="bullet"/>
+      <w:lvlText w:val=""/>
+      <w:lvlJc w:val="left"/>
+      <w:pPr>
+        <w:tabs>
+          <w:tab w:val="num" w:pos="720"/>
+        </w:tabs>
+        <w:ind w:left="720" w:hanging="360"/>
+      </w:pPr>
+      <w:rPr>
+        <w:rFonts w:ascii="Symbol" w:hAnsi="Symbol" w:hint="default"/>
+        <w:sz w:val="20"/>
+      </w:rPr>
+    </w:lvl>
+    <w:lvl w:ilvl="1" w:tentative="1">
+      <w:start w:val="1"/>
+      <w:numFmt w:val="bullet"/>
+      <w:lvlText w:val=""/>
+      <w:lvlJc w:val="left"/>
+      <w:pPr>
+        <w:tabs>
+          <w:tab w:val="num" w:pos="1440"/>
+        </w:tabs>
+        <w:ind w:left="1440" w:hanging="360"/>
+      </w:pPr>
+      <w:rPr>
+        <w:rFonts w:ascii="Symbol" w:hAnsi="Symbol" w:hint="default"/>
+        <w:sz w:val="20"/>
+      </w:rPr>
+    </w:lvl>
+    <w:lvl w:ilvl="2" w:tentative="1">
+      <w:start w:val="1"/>
+      <w:numFmt w:val="bullet"/>
+      <w:lvlText w:val=""/>
+      <w:lvlJc w:val="left"/>
+      <w:pPr>
+        <w:tabs>
+          <w:tab w:val="num" w:pos="2160"/>
+        </w:tabs>
+        <w:ind w:left="2160" w:hanging="360"/>
+      </w:pPr>
+      <w:rPr>
+        <w:rFonts w:ascii="Symbol" w:hAnsi="Symbol" w:hint="default"/>
+        <w:sz w:val="20"/>
+      </w:rPr>
+    </w:lvl>
+    <w:lvl w:ilvl="3" w:tentative="1">
+      <w:start w:val="1"/>
+      <w:numFmt w:val="bullet"/>
+      <w:lvlText w:val=""/>
+      <w:lvlJc w:val="left"/>
+      <w:pPr>
+        <w:tabs>
+          <w:tab w:val="num" w:pos="2880"/>
+        </w:tabs>
+        <w:ind w:left="2880" w:hanging="360"/>
+      </w:pPr>
+      <w:rPr>
+        <w:rFonts w:ascii="Symbol" w:hAnsi="Symbol" w:hint="default"/>
+        <w:sz w:val="20"/>
+      </w:rPr>
+    </w:lvl>
+    <w:lvl w:ilvl="4" w:tentative="1">
+      <w:start w:val="1"/>
+      <w:numFmt w:val="bullet"/>
+      <w:lvlText w:val=""/>
+      <w:lvlJc w:val="left"/>
+      <w:pPr>
+        <w:tabs>
+          <w:tab w:val="num" w:pos="3600"/>
+        </w:tabs>
+        <w:ind w:left="3600" w:hanging="360"/>
+      </w:pPr>
+      <w:rPr>
+        <w:rFonts w:ascii="Symbol" w:hAnsi="Symbol" w:hint="default"/>
+        <w:sz w:val="20"/>
+      </w:rPr>
+    </w:lvl>
+    <w:lvl w:ilvl="5" w:tentative="1">
+      <w:start w:val="1"/>
+      <w:numFmt w:val="bullet"/>
+      <w:lvlText w:val=""/>
+      <w:lvlJc w:val="left"/>
+      <w:pPr>
+        <w:tabs>
+          <w:tab w:val="num" w:pos="4320"/>
+        </w:tabs>
+        <w:ind w:left="4320" w:hanging="360"/>
+      </w:pPr>
+      <w:rPr>
+        <w:rFonts w:ascii="Symbol" w:hAnsi="Symbol" w:hint="default"/>
+        <w:sz w:val="20"/>
+      </w:rPr>
+    </w:lvl>
+    <w:lvl w:ilvl="6" w:tentative="1">
+      <w:start w:val="1"/>
+      <w:numFmt w:val="bullet"/>
+      <w:lvlText w:val=""/>
+      <w:lvlJc w:val="left"/>
+      <w:pPr>
+        <w:tabs>
+          <w:tab w:val="num" w:pos="5040"/>
+        </w:tabs>
+        <w:ind w:left="5040" w:hanging="360"/>
+      </w:pPr>
+      <w:rPr>
+        <w:rFonts w:ascii="Symbol" w:hAnsi="Symbol" w:hint="default"/>
+        <w:sz w:val="20"/>
+      </w:rPr>
+    </w:lvl>
+    <w:lvl w:ilvl="7" w:tentative="1">
+      <w:start w:val="1"/>
+      <w:numFmt w:val="bullet"/>
+      <w:lvlText w:val=""/>
+      <w:lvlJc w:val="left"/>
+      <w:pPr>
+        <w:tabs>
+          <w:tab w:val="num" w:pos="5760"/>
+        </w:tabs>
+        <w:ind w:left="5760" w:hanging="360"/>
+      </w:pPr>
+      <w:rPr>
+        <w:rFonts w:ascii="Symbol" w:hAnsi="Symbol" w:hint="default"/>
+        <w:sz w:val="20"/>
+      </w:rPr>
+    </w:lvl>
+    <w:lvl w:ilvl="8" w:tentative="1">
+      <w:start w:val="1"/>
+      <w:numFmt w:val="bullet"/>
+      <w:lvlText w:val=""/>
+      <w:lvlJc w:val="left"/>
+      <w:pPr>
+        <w:tabs>
+          <w:tab w:val="num" w:pos="6480"/>
+        </w:tabs>
+        <w:ind w:left="6480" w:hanging="360"/>
+      </w:pPr>
+      <w:rPr>
+        <w:rFonts w:ascii="Symbol" w:hAnsi="Symbol" w:hint="default"/>
+        <w:sz w:val="20"/>
+      </w:rPr>
+    </w:lvl>
+  </w:abstractNum>
+  <w:abstractNum w:abstractNumId="1" w15:restartNumberingAfterBreak="0">
     <w:nsid w:val="058C799A"/>
     <w:multiLevelType w:val="multilevel"/>
     <w:tmpl w:val="A20AC566"/>
@@ -5747,7 +5264,7 @@
       </w:rPr>
     </w:lvl>
   </w:abstractNum>
-  <w:abstractNum w:abstractNumId="1" w15:restartNumberingAfterBreak="0">
+  <w:abstractNum w:abstractNumId="2" w15:restartNumberingAfterBreak="0">
     <w:nsid w:val="080D0D22"/>
     <w:multiLevelType w:val="hybridMultilevel"/>
     <w:tmpl w:val="7EAE70F0"/>
@@ -5859,7 +5376,7 @@
       </w:rPr>
     </w:lvl>
   </w:abstractNum>
-  <w:abstractNum w:abstractNumId="2" w15:restartNumberingAfterBreak="0">
+  <w:abstractNum w:abstractNumId="3" w15:restartNumberingAfterBreak="0">
     <w:nsid w:val="220710CF"/>
     <w:multiLevelType w:val="multilevel"/>
     <w:tmpl w:val="37308210"/>
@@ -5972,7 +5489,156 @@
       </w:pPr>
     </w:lvl>
   </w:abstractNum>
-  <w:abstractNum w:abstractNumId="3" w15:restartNumberingAfterBreak="0">
+  <w:abstractNum w:abstractNumId="4" w15:restartNumberingAfterBreak="0">
+    <w:nsid w:val="2A86163F"/>
+    <w:multiLevelType w:val="multilevel"/>
+    <w:tmpl w:val="48CAF56E"/>
+    <w:lvl w:ilvl="0">
+      <w:start w:val="1"/>
+      <w:numFmt w:val="bullet"/>
+      <w:lvlText w:val=""/>
+      <w:lvlJc w:val="left"/>
+      <w:pPr>
+        <w:tabs>
+          <w:tab w:val="num" w:pos="720"/>
+        </w:tabs>
+        <w:ind w:left="720" w:hanging="360"/>
+      </w:pPr>
+      <w:rPr>
+        <w:rFonts w:ascii="Symbol" w:hAnsi="Symbol" w:hint="default"/>
+        <w:sz w:val="20"/>
+      </w:rPr>
+    </w:lvl>
+    <w:lvl w:ilvl="1" w:tentative="1">
+      <w:start w:val="1"/>
+      <w:numFmt w:val="bullet"/>
+      <w:lvlText w:val=""/>
+      <w:lvlJc w:val="left"/>
+      <w:pPr>
+        <w:tabs>
+          <w:tab w:val="num" w:pos="1440"/>
+        </w:tabs>
+        <w:ind w:left="1440" w:hanging="360"/>
+      </w:pPr>
+      <w:rPr>
+        <w:rFonts w:ascii="Symbol" w:hAnsi="Symbol" w:hint="default"/>
+        <w:sz w:val="20"/>
+      </w:rPr>
+    </w:lvl>
+    <w:lvl w:ilvl="2" w:tentative="1">
+      <w:start w:val="1"/>
+      <w:numFmt w:val="bullet"/>
+      <w:lvlText w:val=""/>
+      <w:lvlJc w:val="left"/>
+      <w:pPr>
+        <w:tabs>
+          <w:tab w:val="num" w:pos="2160"/>
+        </w:tabs>
+        <w:ind w:left="2160" w:hanging="360"/>
+      </w:pPr>
+      <w:rPr>
+        <w:rFonts w:ascii="Symbol" w:hAnsi="Symbol" w:hint="default"/>
+        <w:sz w:val="20"/>
+      </w:rPr>
+    </w:lvl>
+    <w:lvl w:ilvl="3" w:tentative="1">
+      <w:start w:val="1"/>
+      <w:numFmt w:val="bullet"/>
+      <w:lvlText w:val=""/>
+      <w:lvlJc w:val="left"/>
+      <w:pPr>
+        <w:tabs>
+          <w:tab w:val="num" w:pos="2880"/>
+        </w:tabs>
+        <w:ind w:left="2880" w:hanging="360"/>
+      </w:pPr>
+      <w:rPr>
+        <w:rFonts w:ascii="Symbol" w:hAnsi="Symbol" w:hint="default"/>
+        <w:sz w:val="20"/>
+      </w:rPr>
+    </w:lvl>
+    <w:lvl w:ilvl="4" w:tentative="1">
+      <w:start w:val="1"/>
+      <w:numFmt w:val="bullet"/>
+      <w:lvlText w:val=""/>
+      <w:lvlJc w:val="left"/>
+      <w:pPr>
+        <w:tabs>
+          <w:tab w:val="num" w:pos="3600"/>
+        </w:tabs>
+        <w:ind w:left="3600" w:hanging="360"/>
+      </w:pPr>
+      <w:rPr>
+        <w:rFonts w:ascii="Symbol" w:hAnsi="Symbol" w:hint="default"/>
+        <w:sz w:val="20"/>
+      </w:rPr>
+    </w:lvl>
+    <w:lvl w:ilvl="5" w:tentative="1">
+      <w:start w:val="1"/>
+      <w:numFmt w:val="bullet"/>
+      <w:lvlText w:val=""/>
+      <w:lvlJc w:val="left"/>
+      <w:pPr>
+        <w:tabs>
+          <w:tab w:val="num" w:pos="4320"/>
+        </w:tabs>
+        <w:ind w:left="4320" w:hanging="360"/>
+      </w:pPr>
+      <w:rPr>
+        <w:rFonts w:ascii="Symbol" w:hAnsi="Symbol" w:hint="default"/>
+        <w:sz w:val="20"/>
+      </w:rPr>
+    </w:lvl>
+    <w:lvl w:ilvl="6" w:tentative="1">
+      <w:start w:val="1"/>
+      <w:numFmt w:val="bullet"/>
+      <w:lvlText w:val=""/>
+      <w:lvlJc w:val="left"/>
+      <w:pPr>
+        <w:tabs>
+          <w:tab w:val="num" w:pos="5040"/>
+        </w:tabs>
+        <w:ind w:left="5040" w:hanging="360"/>
+      </w:pPr>
+      <w:rPr>
+        <w:rFonts w:ascii="Symbol" w:hAnsi="Symbol" w:hint="default"/>
+        <w:sz w:val="20"/>
+      </w:rPr>
+    </w:lvl>
+    <w:lvl w:ilvl="7" w:tentative="1">
+      <w:start w:val="1"/>
+      <w:numFmt w:val="bullet"/>
+      <w:lvlText w:val=""/>
+      <w:lvlJc w:val="left"/>
+      <w:pPr>
+        <w:tabs>
+          <w:tab w:val="num" w:pos="5760"/>
+        </w:tabs>
+        <w:ind w:left="5760" w:hanging="360"/>
+      </w:pPr>
+      <w:rPr>
+        <w:rFonts w:ascii="Symbol" w:hAnsi="Symbol" w:hint="default"/>
+        <w:sz w:val="20"/>
+      </w:rPr>
+    </w:lvl>
+    <w:lvl w:ilvl="8" w:tentative="1">
+      <w:start w:val="1"/>
+      <w:numFmt w:val="bullet"/>
+      <w:lvlText w:val=""/>
+      <w:lvlJc w:val="left"/>
+      <w:pPr>
+        <w:tabs>
+          <w:tab w:val="num" w:pos="6480"/>
+        </w:tabs>
+        <w:ind w:left="6480" w:hanging="360"/>
+      </w:pPr>
+      <w:rPr>
+        <w:rFonts w:ascii="Symbol" w:hAnsi="Symbol" w:hint="default"/>
+        <w:sz w:val="20"/>
+      </w:rPr>
+    </w:lvl>
+  </w:abstractNum>
+  <w:abstractNum w:abstractNumId="5" w15:restartNumberingAfterBreak="0">
     <w:nsid w:val="42126EB0"/>
     <w:multiLevelType w:val="multilevel"/>
     <w:tmpl w:val="6B003EC8"/>
@@ -6085,7 +5751,7 @@
       </w:pPr>
     </w:lvl>
   </w:abstractNum>
-  <w:abstractNum w:abstractNumId="4" w15:restartNumberingAfterBreak="0">
+  <w:abstractNum w:abstractNumId="6" w15:restartNumberingAfterBreak="0">
     <w:nsid w:val="4D79509F"/>
     <w:multiLevelType w:val="hybridMultilevel"/>
     <w:tmpl w:val="29864050"/>
@@ -6173,7 +5839,120 @@
       </w:pPr>
     </w:lvl>
   </w:abstractNum>
-  <w:abstractNum w:abstractNumId="5" w15:restartNumberingAfterBreak="0">
+  <w:abstractNum w:abstractNumId="7" w15:restartNumberingAfterBreak="0">
+    <w:nsid w:val="5F9B054F"/>
+    <w:multiLevelType w:val="hybridMultilevel"/>
+    <w:tmpl w:val="447E0DCA"/>
+    <w:lvl w:ilvl="0" w:tplc="40090001">
+      <w:start w:val="1"/>
+      <w:numFmt w:val="bullet"/>
+      <w:lvlText w:val=""/>
+      <w:lvlJc w:val="left"/>
+      <w:pPr>
+        <w:ind w:left="720" w:hanging="360"/>
+      </w:pPr>
+      <w:rPr>
+        <w:rFonts w:ascii="Symbol" w:hAnsi="Symbol" w:hint="default"/>
+      </w:rPr>
+    </w:lvl>
+    <w:lvl w:ilvl="1" w:tplc="40090003" w:tentative="1">
+      <w:start w:val="1"/>
+      <w:numFmt w:val="bullet"/>
+      <w:lvlText w:val="o"/>
+      <w:lvlJc w:val="left"/>
+      <w:pPr>
+        <w:ind w:left="1440" w:hanging="360"/>
+      </w:pPr>
+      <w:rPr>
+        <w:rFonts w:ascii="Courier New" w:hAnsi="Courier New" w:cs="Courier New" w:hint="default"/>
+      </w:rPr>
+    </w:lvl>
+    <w:lvl w:ilvl="2" w:tplc="40090005" w:tentative="1">
+      <w:start w:val="1"/>
+      <w:numFmt w:val="bullet"/>
+      <w:lvlText w:val=""/>
+      <w:lvlJc w:val="left"/>
+      <w:pPr>
+        <w:ind w:left="2160" w:hanging="360"/>
+      </w:pPr>
+      <w:rPr>
+        <w:rFonts w:ascii="Wingdings" w:hAnsi="Wingdings" w:hint="default"/>
+      </w:rPr>
+    </w:lvl>
+    <w:lvl w:ilvl="3" w:tplc="40090001" w:tentative="1">
+      <w:start w:val="1"/>
+      <w:numFmt w:val="bullet"/>
+      <w:lvlText w:val=""/>
+      <w:lvlJc w:val="left"/>
+      <w:pPr>
+        <w:ind w:left="2880" w:hanging="360"/>
+      </w:pPr>
+      <w:rPr>
+        <w:rFonts w:ascii="Symbol" w:hAnsi="Symbol" w:hint="default"/>
+      </w:rPr>
+    </w:lvl>
+    <w:lvl w:ilvl="4" w:tplc="40090003" w:tentative="1">
+      <w:start w:val="1"/>
+      <w:numFmt w:val="bullet"/>
+      <w:lvlText w:val="o"/>
+      <w:lvlJc w:val="left"/>
+      <w:pPr>
+        <w:ind w:left="3600" w:hanging="360"/>
+      </w:pPr>
+      <w:rPr>
+        <w:rFonts w:ascii="Courier New" w:hAnsi="Courier New" w:cs="Courier New" w:hint="default"/>
+      </w:rPr>
+    </w:lvl>
+    <w:lvl w:ilvl="5" w:tplc="40090005" w:tentative="1">
+      <w:start w:val="1"/>
+      <w:numFmt w:val="bullet"/>
+      <w:lvlText w:val=""/>
+      <w:lvlJc w:val="left"/>
+      <w:pPr>
+        <w:ind w:left="4320" w:hanging="360"/>
+      </w:pPr>
+      <w:rPr>
+        <w:rFonts w:ascii="Wingdings" w:hAnsi="Wingdings" w:hint="default"/>
+      </w:rPr>
+    </w:lvl>
+    <w:lvl w:ilvl="6" w:tplc="40090001" w:tentative="1">
+      <w:start w:val="1"/>
+      <w:numFmt w:val="bullet"/>
+      <w:lvlText w:val=""/>
+      <w:lvlJc w:val="left"/>
+      <w:pPr>
+        <w:ind w:left="5040" w:hanging="360"/>
+      </w:pPr>
+      <w:rPr>
+        <w:rFonts w:ascii="Symbol" w:hAnsi="Symbol" w:hint="default"/>
+      </w:rPr>
+    </w:lvl>
+    <w:lvl w:ilvl="7" w:tplc="40090003" w:tentative="1">
+      <w:start w:val="1"/>
+      <w:numFmt w:val="bullet"/>
+      <w:lvlText w:val="o"/>
+      <w:lvlJc w:val="left"/>
+      <w:pPr>
+        <w:ind w:left="5760" w:hanging="360"/>
+      </w:pPr>
+      <w:rPr>
+        <w:rFonts w:ascii="Courier New" w:hAnsi="Courier New" w:cs="Courier New" w:hint="default"/>
+      </w:rPr>
+    </w:lvl>
+    <w:lvl w:ilvl="8" w:tplc="40090005" w:tentative="1">
+      <w:start w:val="1"/>
+      <w:numFmt w:val="bullet"/>
+      <w:lvlText w:val=""/>
+      <w:lvlJc w:val="left"/>
+      <w:pPr>
+        <w:ind w:left="6480" w:hanging="360"/>
+      </w:pPr>
+      <w:rPr>
+        <w:rFonts w:ascii="Wingdings" w:hAnsi="Wingdings" w:hint="default"/>
+      </w:rPr>
+    </w:lvl>
+  </w:abstractNum>
+  <w:abstractNum w:abstractNumId="8" w15:restartNumberingAfterBreak="0">
     <w:nsid w:val="66953921"/>
     <w:multiLevelType w:val="hybridMultilevel"/>
     <w:tmpl w:val="F65CB37E"/>
@@ -6260,22 +6039,61 @@
     </w:lvl>
   </w:abstractNum>
   <w:num w:numId="1">
+    <w:abstractNumId w:val="2"/>
+  </w:num>
+  <w:num w:numId="2">
+    <w:abstractNumId w:val="5"/>
+  </w:num>
+  <w:num w:numId="3">
+    <w:abstractNumId w:val="8"/>
+  </w:num>
+  <w:num w:numId="4">
+    <w:abstractNumId w:val="3"/>
+  </w:num>
+  <w:num w:numId="5">
     <w:abstractNumId w:val="1"/>
   </w:num>
-  <w:num w:numId="2">
-    <w:abstractNumId w:val="3"/>
+  <w:num w:numId="6">
+    <w:abstractNumId w:val="6"/>
   </w:num>
-  <w:num w:numId="3">
-    <w:abstractNumId w:val="5"/>
+  <w:num w:numId="7">
+    <w:abstractNumId w:val="7"/>
   </w:num>
-  <w:num w:numId="4">
-    <w:abstractNumId w:val="2"/>
+  <w:num w:numId="8">
+    <w:abstractNumId w:val="0"/>
+    <w:lvlOverride w:ilvl="0">
+      <w:startOverride w:val="1"/>
+    </w:lvlOverride>
   </w:num>
-  <w:num w:numId="5">
+  <w:num w:numId="9">
     <w:abstractNumId w:val="0"/>
+    <w:lvlOverride w:ilvl="0">
+      <w:startOverride w:val="2"/>
+    </w:lvlOverride>
   </w:num>
-  <w:num w:numId="6">
+  <w:num w:numId="10">
+    <w:abstractNumId w:val="0"/>
+    <w:lvlOverride w:ilvl="0">
+      <w:startOverride w:val="3"/>
+    </w:lvlOverride>
+  </w:num>
+  <w:num w:numId="11">
     <w:abstractNumId w:val="4"/>
+    <w:lvlOverride w:ilvl="0">
+      <w:startOverride w:val="1"/>
+    </w:lvlOverride>
+  </w:num>
+  <w:num w:numId="12">
+    <w:abstractNumId w:val="4"/>
+    <w:lvlOverride w:ilvl="0">
+      <w:startOverride w:val="2"/>
+    </w:lvlOverride>
+  </w:num>
+  <w:num w:numId="13">
+    <w:abstractNumId w:val="4"/>
+    <w:lvlOverride w:ilvl="0">
+      <w:startOverride w:val="3"/>
+    </w:lvlOverride>
   </w:num>
 </w:numbering>
 </file>
@@ -6725,6 +6543,7 @@
   <w:style w:type="character" w:default="1" w:styleId="DefaultParagraphFont">
     <w:name w:val="Default Paragraph Font"/>
     <w:uiPriority w:val="1"/>
+    <w:semiHidden/>
     <w:unhideWhenUsed/>
   </w:style>
   <w:style w:type="table" w:default="1" w:styleId="TableNormal">
